--- a/English/TAREA_3_UNIDAD_2_Protocolo_de_Investigación_Corona_Lomeli_Martin.docx
+++ b/English/TAREA_3_UNIDAD_2_Protocolo_de_Investigación_Corona_Lomeli_Martin.docx
@@ -147,7 +147,17 @@
                                 <w:sz w:val="28"/>
                                 <w:szCs w:val="28"/>
                               </w:rPr>
-                              <w:t>TALLER DE INVESTIGACION II</w:t>
+                              <w:t xml:space="preserve">INVESTIGATION WORKSHOP </w:t>
+                            </w:r>
+                            <w:r>
+                              <w:rPr>
+                                <w:rFonts w:ascii="Arial" w:hAnsi="Arial" w:cs="Arial"/>
+                                <w:b/>
+                                <w:color w:val="BFBFBF" w:themeColor="background1" w:themeShade="BF"/>
+                                <w:sz w:val="28"/>
+                                <w:szCs w:val="28"/>
+                              </w:rPr>
+                              <w:t>II</w:t>
                             </w:r>
                           </w:p>
                           <w:p>
@@ -303,7 +313,17 @@
                           <w:sz w:val="28"/>
                           <w:szCs w:val="28"/>
                         </w:rPr>
-                        <w:t>TALLER DE INVESTIGACION II</w:t>
+                        <w:t xml:space="preserve">INVESTIGATION WORKSHOP </w:t>
+                      </w:r>
+                      <w:r>
+                        <w:rPr>
+                          <w:rFonts w:ascii="Arial" w:hAnsi="Arial" w:cs="Arial"/>
+                          <w:b/>
+                          <w:color w:val="BFBFBF" w:themeColor="background1" w:themeShade="BF"/>
+                          <w:sz w:val="28"/>
+                          <w:szCs w:val="28"/>
+                        </w:rPr>
+                        <w:t>II</w:t>
                       </w:r>
                     </w:p>
                     <w:p>
@@ -5249,7 +5269,6 @@
           <w:rFonts w:ascii="Arial" w:hAnsi="Arial" w:cs="Arial"/>
           <w:sz w:val="24"/>
           <w:szCs w:val="24"/>
-          <w:lang w:val="en-US"/>
         </w:rPr>
       </w:pPr>
     </w:p>
@@ -5261,7 +5280,6 @@
           <w:rFonts w:ascii="Arial" w:hAnsi="Arial" w:cs="Arial"/>
           <w:sz w:val="24"/>
           <w:szCs w:val="24"/>
-          <w:lang w:val="en-US"/>
         </w:rPr>
       </w:pPr>
     </w:p>
@@ -5273,7 +5291,6 @@
           <w:rFonts w:ascii="Arial" w:hAnsi="Arial" w:cs="Arial"/>
           <w:sz w:val="24"/>
           <w:szCs w:val="24"/>
-          <w:lang w:val="en-US"/>
         </w:rPr>
       </w:pPr>
     </w:p>
@@ -5836,37 +5853,15 @@
           <w:rFonts w:ascii="Arial" w:hAnsi="Arial" w:cs="Arial"/>
           <w:sz w:val="24"/>
           <w:szCs w:val="24"/>
-          <w:lang w:val="en-US"/>
-        </w:rPr>
-      </w:pPr>
-      <w:r>
-        <w:rPr>
-          <w:rFonts w:ascii="Arial" w:hAnsi="Arial" w:cs="Arial"/>
-          <w:sz w:val="24"/>
-          <w:szCs w:val="24"/>
-          <w:lang w:val="en-US"/>
-        </w:rPr>
-        <w:t xml:space="preserve">Observe la </w:t>
-      </w:r>
-      <w:proofErr w:type="spellStart"/>
-      <w:r>
-        <w:rPr>
-          <w:rFonts w:ascii="Arial" w:hAnsi="Arial" w:cs="Arial"/>
-          <w:sz w:val="24"/>
-          <w:szCs w:val="24"/>
-          <w:lang w:val="en-US"/>
-        </w:rPr>
-        <w:t>Figura</w:t>
-      </w:r>
-      <w:proofErr w:type="spellEnd"/>
-      <w:r>
-        <w:rPr>
-          <w:rFonts w:ascii="Arial" w:hAnsi="Arial" w:cs="Arial"/>
-          <w:sz w:val="24"/>
-          <w:szCs w:val="24"/>
-          <w:lang w:val="en-US"/>
-        </w:rPr>
-        <w:t xml:space="preserve"> 4.</w:t>
+        </w:rPr>
+      </w:pPr>
+      <w:r>
+        <w:rPr>
+          <w:rFonts w:ascii="Arial" w:hAnsi="Arial" w:cs="Arial"/>
+          <w:sz w:val="24"/>
+          <w:szCs w:val="24"/>
+        </w:rPr>
+        <w:t>Observe la Figura 4.</w:t>
       </w:r>
     </w:p>
     <w:p>
@@ -6058,18 +6053,38 @@
         </w:rPr>
         <w:t xml:space="preserve"> </w:t>
       </w:r>
-      <w:hyperlink r:id="rId12" w:anchor="v=onepage&amp;q&amp;f=false" w:history="1">
-        <w:r>
-          <w:rPr>
-            <w:rStyle w:val="Hyperlink"/>
-            <w:i/>
-            <w:iCs/>
-            <w:noProof/>
-            <w:lang w:val="en-US"/>
-          </w:rPr>
-          <w:t>https://books.google.com.mx/books?id=dsz5AwAAQBAJ&amp;pg=PT11&amp;source=gbs_selected_pages&amp;cad=2#v=onepage&amp;q&amp;f=false</w:t>
-        </w:r>
-      </w:hyperlink>
+      <w:r>
+        <w:fldChar w:fldCharType="begin"/>
+      </w:r>
+      <w:r>
+        <w:rPr>
+          <w:lang w:val="en-US"/>
+        </w:rPr>
+        <w:instrText xml:space="preserve"> HYPERLINK "https://books.google.com.mx/books?id=dsz5AwAAQBAJ&amp;pg=PT11&amp;source=gbs_selected_pages&amp;cad=2" \l "v=onepage&amp;q&amp;f=false" </w:instrText>
+      </w:r>
+      <w:r>
+        <w:fldChar w:fldCharType="separate"/>
+      </w:r>
+      <w:r>
+        <w:rPr>
+          <w:rStyle w:val="Hyperlink"/>
+          <w:i/>
+          <w:iCs/>
+          <w:noProof/>
+          <w:lang w:val="en-US"/>
+        </w:rPr>
+        <w:t>https://books.google.com.mx/books?id=dsz5AwAAQBAJ&amp;pg=PT11&amp;source=gbs_selected_pages&amp;cad=2#v=onepage&amp;q&amp;f=false</w:t>
+      </w:r>
+      <w:r>
+        <w:rPr>
+          <w:rStyle w:val="Hyperlink"/>
+          <w:i/>
+          <w:iCs/>
+          <w:noProof/>
+          <w:lang w:val="en-US"/>
+        </w:rPr>
+        <w:fldChar w:fldCharType="end"/>
+      </w:r>
     </w:p>
     <w:p>
       <w:pPr>
@@ -6090,6 +6105,131 @@
             <wp:extent cx="4774019" cy="2730780"/>
             <wp:effectExtent l="0" t="0" r="7620" b="0"/>
             <wp:docPr id="9" name="Picture 9"/>
+            <wp:cNvGraphicFramePr>
+              <a:graphicFrameLocks xmlns:a="http://schemas.openxmlformats.org/drawingml/2006/main" noChangeAspect="1"/>
+            </wp:cNvGraphicFramePr>
+            <a:graphic xmlns:a="http://schemas.openxmlformats.org/drawingml/2006/main">
+              <a:graphicData uri="http://schemas.openxmlformats.org/drawingml/2006/picture">
+                <pic:pic xmlns:pic="http://schemas.openxmlformats.org/drawingml/2006/picture">
+                  <pic:nvPicPr>
+                    <pic:cNvPr id="1" name=""/>
+                    <pic:cNvPicPr/>
+                  </pic:nvPicPr>
+                  <pic:blipFill>
+                    <a:blip r:embed="rId12"/>
+                    <a:stretch>
+                      <a:fillRect/>
+                    </a:stretch>
+                  </pic:blipFill>
+                  <pic:spPr>
+                    <a:xfrm>
+                      <a:off x="0" y="0"/>
+                      <a:ext cx="4776364" cy="2732121"/>
+                    </a:xfrm>
+                    <a:prstGeom prst="rect">
+                      <a:avLst/>
+                    </a:prstGeom>
+                  </pic:spPr>
+                </pic:pic>
+              </a:graphicData>
+            </a:graphic>
+          </wp:inline>
+        </w:drawing>
+      </w:r>
+    </w:p>
+    <w:p>
+      <w:pPr>
+        <w:ind w:firstLine="360"/>
+        <w:jc w:val="center"/>
+        <w:rPr>
+          <w:rFonts w:ascii="Arial" w:hAnsi="Arial" w:cs="Arial"/>
+          <w:sz w:val="24"/>
+          <w:szCs w:val="24"/>
+          <w:lang w:val="en-US"/>
+        </w:rPr>
+      </w:pPr>
+      <w:proofErr w:type="spellStart"/>
+      <w:r>
+        <w:rPr>
+          <w:rFonts w:ascii="Arial" w:hAnsi="Arial" w:cs="Arial"/>
+          <w:sz w:val="24"/>
+          <w:szCs w:val="24"/>
+          <w:lang w:val="en-US"/>
+        </w:rPr>
+        <w:t>Figura</w:t>
+      </w:r>
+      <w:proofErr w:type="spellEnd"/>
+      <w:r>
+        <w:rPr>
+          <w:rFonts w:ascii="Arial" w:hAnsi="Arial" w:cs="Arial"/>
+          <w:sz w:val="24"/>
+          <w:szCs w:val="24"/>
+          <w:lang w:val="en-US"/>
+        </w:rPr>
+        <w:t xml:space="preserve"> 2 </w:t>
+      </w:r>
+      <w:r>
+        <w:rPr>
+          <w:rFonts w:ascii="Arial" w:hAnsi="Arial" w:cs="Arial"/>
+          <w:sz w:val="24"/>
+          <w:szCs w:val="24"/>
+          <w:lang w:val="en-US"/>
+        </w:rPr>
+        <w:t>Masood Aqib(2017) Pomodoro Technique to improve Efficiency and Productivity[Imagen]</w:t>
+      </w:r>
+      <w:r>
+        <w:fldChar w:fldCharType="begin"/>
+      </w:r>
+      <w:r>
+        <w:rPr>
+          <w:lang w:val="en-US"/>
+        </w:rPr>
+        <w:instrText xml:space="preserve"> HYPERLINK "https://medium.com/@aqib.masood/pomodoro-technique-to-increase-efficiency-and-productivity-86880b8b38ca" </w:instrText>
+      </w:r>
+      <w:r>
+        <w:fldChar w:fldCharType="separate"/>
+      </w:r>
+      <w:r>
+        <w:rPr>
+          <w:rStyle w:val="Hyperlink"/>
+          <w:rFonts w:ascii="Arial" w:hAnsi="Arial" w:cs="Arial"/>
+          <w:sz w:val="24"/>
+          <w:szCs w:val="24"/>
+          <w:lang w:val="en-US"/>
+        </w:rPr>
+        <w:t>https://medium.com/@aqib.masood/pomodoro-technique-to-increase-efficiency-and-productivity-86880b8b38ca</w:t>
+      </w:r>
+      <w:r>
+        <w:rPr>
+          <w:rStyle w:val="Hyperlink"/>
+          <w:rFonts w:ascii="Arial" w:hAnsi="Arial" w:cs="Arial"/>
+          <w:sz w:val="24"/>
+          <w:szCs w:val="24"/>
+          <w:lang w:val="en-US"/>
+        </w:rPr>
+        <w:fldChar w:fldCharType="end"/>
+      </w:r>
+    </w:p>
+    <w:p>
+      <w:pPr>
+        <w:ind w:left="360"/>
+        <w:jc w:val="center"/>
+        <w:rPr>
+          <w:rFonts w:ascii="Arial" w:hAnsi="Arial" w:cs="Arial"/>
+          <w:sz w:val="24"/>
+          <w:szCs w:val="24"/>
+        </w:rPr>
+      </w:pPr>
+      <w:r>
+        <w:rPr>
+          <w:noProof/>
+        </w:rPr>
+        <w:lastRenderedPageBreak/>
+        <w:drawing>
+          <wp:inline distT="0" distB="0" distL="0" distR="0" wp14:anchorId="418B14BA" wp14:editId="0B272605">
+            <wp:extent cx="2685243" cy="3165894"/>
+            <wp:effectExtent l="0" t="0" r="1270" b="0"/>
+            <wp:docPr id="11" name="Picture 11"/>
             <wp:cNvGraphicFramePr>
               <a:graphicFrameLocks xmlns:a="http://schemas.openxmlformats.org/drawingml/2006/main" noChangeAspect="1"/>
             </wp:cNvGraphicFramePr>
@@ -6109,7 +6249,7 @@
                   <pic:spPr>
                     <a:xfrm>
                       <a:off x="0" y="0"/>
-                      <a:ext cx="4776364" cy="2732121"/>
+                      <a:ext cx="2692438" cy="3174377"/>
                     </a:xfrm>
                     <a:prstGeom prst="rect">
                       <a:avLst/>
@@ -6124,77 +6264,254 @@
     </w:p>
     <w:p>
       <w:pPr>
-        <w:ind w:firstLine="360"/>
-        <w:jc w:val="center"/>
-        <w:rPr>
-          <w:rFonts w:ascii="Arial" w:hAnsi="Arial" w:cs="Arial"/>
-          <w:sz w:val="24"/>
-          <w:szCs w:val="24"/>
-          <w:lang w:val="en-US"/>
-        </w:rPr>
-      </w:pPr>
-      <w:proofErr w:type="spellStart"/>
-      <w:r>
-        <w:rPr>
-          <w:rFonts w:ascii="Arial" w:hAnsi="Arial" w:cs="Arial"/>
-          <w:sz w:val="24"/>
-          <w:szCs w:val="24"/>
-          <w:lang w:val="en-US"/>
-        </w:rPr>
-        <w:t>Figura</w:t>
-      </w:r>
-      <w:proofErr w:type="spellEnd"/>
-      <w:r>
-        <w:rPr>
-          <w:rFonts w:ascii="Arial" w:hAnsi="Arial" w:cs="Arial"/>
-          <w:sz w:val="24"/>
-          <w:szCs w:val="24"/>
-          <w:lang w:val="en-US"/>
-        </w:rPr>
-        <w:t xml:space="preserve"> 2 </w:t>
-      </w:r>
-      <w:r>
-        <w:rPr>
-          <w:rFonts w:ascii="Arial" w:hAnsi="Arial" w:cs="Arial"/>
-          <w:sz w:val="24"/>
-          <w:szCs w:val="24"/>
-          <w:lang w:val="en-US"/>
-        </w:rPr>
-        <w:t>Masood Aqib(2017) Pomodoro Technique to improve Efficiency and Productivity[Imagen]</w:t>
-      </w:r>
-      <w:hyperlink r:id="rId14" w:history="1">
-        <w:r>
-          <w:rPr>
-            <w:rStyle w:val="Hyperlink"/>
-            <w:rFonts w:ascii="Arial" w:hAnsi="Arial" w:cs="Arial"/>
-            <w:sz w:val="24"/>
-            <w:szCs w:val="24"/>
-            <w:lang w:val="en-US"/>
-          </w:rPr>
-          <w:t>https://medium.com/@aqib.masood/pomodoro-technique-to-increase-efficiency-and-productivity-86880b8b38ca</w:t>
-        </w:r>
-      </w:hyperlink>
-    </w:p>
-    <w:p>
-      <w:pPr>
         <w:ind w:left="360"/>
         <w:jc w:val="center"/>
         <w:rPr>
           <w:rFonts w:ascii="Arial" w:hAnsi="Arial" w:cs="Arial"/>
           <w:sz w:val="24"/>
           <w:szCs w:val="24"/>
+          <w:lang w:val="en-US"/>
+        </w:rPr>
+      </w:pPr>
+      <w:proofErr w:type="spellStart"/>
+      <w:r>
+        <w:rPr>
+          <w:rFonts w:ascii="Arial" w:hAnsi="Arial" w:cs="Arial"/>
+          <w:sz w:val="24"/>
+          <w:szCs w:val="24"/>
+          <w:lang w:val="en-US"/>
+        </w:rPr>
+        <w:t>Figura</w:t>
+      </w:r>
+      <w:proofErr w:type="spellEnd"/>
+      <w:r>
+        <w:rPr>
+          <w:rFonts w:ascii="Arial" w:hAnsi="Arial" w:cs="Arial"/>
+          <w:sz w:val="24"/>
+          <w:szCs w:val="24"/>
+          <w:lang w:val="en-US"/>
+        </w:rPr>
+        <w:t xml:space="preserve"> 3 </w:t>
+      </w:r>
+      <w:r>
+        <w:rPr>
+          <w:rFonts w:ascii="Arial" w:hAnsi="Arial" w:cs="Arial"/>
+          <w:sz w:val="24"/>
+          <w:szCs w:val="24"/>
+          <w:lang w:val="en-US"/>
+        </w:rPr>
+        <w:t>Loria Kevin y Gould Skye (2015) How smartphone light affects your brain and body[</w:t>
+      </w:r>
+      <w:proofErr w:type="spellStart"/>
+      <w:r>
+        <w:rPr>
+          <w:rFonts w:ascii="Arial" w:hAnsi="Arial" w:cs="Arial"/>
+          <w:sz w:val="24"/>
+          <w:szCs w:val="24"/>
+          <w:lang w:val="en-US"/>
+        </w:rPr>
+        <w:t>Figura</w:t>
+      </w:r>
+      <w:proofErr w:type="spellEnd"/>
+      <w:r>
+        <w:rPr>
+          <w:rFonts w:ascii="Arial" w:hAnsi="Arial" w:cs="Arial"/>
+          <w:sz w:val="24"/>
+          <w:szCs w:val="24"/>
+          <w:lang w:val="en-US"/>
+        </w:rPr>
+        <w:t xml:space="preserve">] </w:t>
+      </w:r>
+      <w:r>
+        <w:fldChar w:fldCharType="begin"/>
+      </w:r>
+      <w:r>
+        <w:rPr>
+          <w:lang w:val="en-US"/>
+        </w:rPr>
+        <w:instrText xml:space="preserve"> HYPERLINK "https://www.businessinsider.com/how-smartp</w:instrText>
+      </w:r>
+      <w:r>
+        <w:rPr>
+          <w:lang w:val="en-US"/>
+        </w:rPr>
+        <w:instrText xml:space="preserve">hone-light-affects-your-brain-and-body-2015-9?r=MX&amp;IR=T" \l ":~:text=Smartphone%20screens%20emit%20bright%20blue,%22time%20to%20sleep%22%20cues" </w:instrText>
+      </w:r>
+      <w:r>
+        <w:fldChar w:fldCharType="separate"/>
+      </w:r>
+      <w:r>
+        <w:rPr>
+          <w:rStyle w:val="Hyperlink"/>
+          <w:rFonts w:ascii="Arial" w:hAnsi="Arial" w:cs="Arial"/>
+          <w:sz w:val="24"/>
+          <w:szCs w:val="24"/>
+          <w:lang w:val="en-US"/>
+        </w:rPr>
+        <w:t>https://www.businessinsider.com/how-smartphone-light-affects-your-brain-and-body-2015-9?r=MX&amp;IR=T#:~:text=Smartphone%20screens%20emit%20bright%20blue,%22time%20to%20sleep%22%20cues</w:t>
+      </w:r>
+      <w:r>
+        <w:rPr>
+          <w:rStyle w:val="Hyperlink"/>
+          <w:rFonts w:ascii="Arial" w:hAnsi="Arial" w:cs="Arial"/>
+          <w:sz w:val="24"/>
+          <w:szCs w:val="24"/>
+          <w:lang w:val="en-US"/>
+        </w:rPr>
+        <w:fldChar w:fldCharType="end"/>
+      </w:r>
+      <w:r>
+        <w:rPr>
+          <w:rFonts w:ascii="Arial" w:hAnsi="Arial" w:cs="Arial"/>
+          <w:sz w:val="24"/>
+          <w:szCs w:val="24"/>
+          <w:lang w:val="en-US"/>
+        </w:rPr>
+        <w:t>.</w:t>
+      </w:r>
+    </w:p>
+    <w:p>
+      <w:pPr>
+        <w:jc w:val="center"/>
+        <w:rPr>
+          <w:rFonts w:ascii="Arial" w:hAnsi="Arial" w:cs="Arial"/>
+          <w:sz w:val="24"/>
+          <w:szCs w:val="24"/>
         </w:rPr>
       </w:pPr>
       <w:r>
         <w:rPr>
           <w:noProof/>
         </w:rPr>
+        <w:drawing>
+          <wp:inline distT="0" distB="0" distL="0" distR="0" wp14:anchorId="24C48AA3" wp14:editId="025D460F">
+            <wp:extent cx="5417389" cy="3828057"/>
+            <wp:effectExtent l="0" t="0" r="0" b="1270"/>
+            <wp:docPr id="6" name="Picture 6"/>
+            <wp:cNvGraphicFramePr>
+              <a:graphicFrameLocks xmlns:a="http://schemas.openxmlformats.org/drawingml/2006/main" noChangeAspect="1"/>
+            </wp:cNvGraphicFramePr>
+            <a:graphic xmlns:a="http://schemas.openxmlformats.org/drawingml/2006/main">
+              <a:graphicData uri="http://schemas.openxmlformats.org/drawingml/2006/picture">
+                <pic:pic xmlns:pic="http://schemas.openxmlformats.org/drawingml/2006/picture">
+                  <pic:nvPicPr>
+                    <pic:cNvPr id="1" name=""/>
+                    <pic:cNvPicPr/>
+                  </pic:nvPicPr>
+                  <pic:blipFill>
+                    <a:blip r:embed="rId14"/>
+                    <a:stretch>
+                      <a:fillRect/>
+                    </a:stretch>
+                  </pic:blipFill>
+                  <pic:spPr>
+                    <a:xfrm>
+                      <a:off x="0" y="0"/>
+                      <a:ext cx="5426353" cy="3834391"/>
+                    </a:xfrm>
+                    <a:prstGeom prst="rect">
+                      <a:avLst/>
+                    </a:prstGeom>
+                  </pic:spPr>
+                </pic:pic>
+              </a:graphicData>
+            </a:graphic>
+          </wp:inline>
+        </w:drawing>
+      </w:r>
+    </w:p>
+    <w:p>
+      <w:pPr>
+        <w:ind w:left="1440" w:firstLine="720"/>
+        <w:jc w:val="center"/>
+        <w:rPr>
+          <w:rFonts w:ascii="Arial" w:hAnsi="Arial" w:cs="Arial"/>
+          <w:sz w:val="24"/>
+          <w:szCs w:val="24"/>
+          <w:lang w:val="en-US"/>
+        </w:rPr>
+      </w:pPr>
+      <w:proofErr w:type="spellStart"/>
+      <w:r>
+        <w:rPr>
+          <w:rFonts w:ascii="Arial" w:hAnsi="Arial" w:cs="Arial"/>
+          <w:sz w:val="24"/>
+          <w:szCs w:val="24"/>
+          <w:lang w:val="en-US"/>
+        </w:rPr>
         <w:lastRenderedPageBreak/>
+        <w:t>Figura</w:t>
+      </w:r>
+      <w:proofErr w:type="spellEnd"/>
+      <w:r>
+        <w:rPr>
+          <w:rFonts w:ascii="Arial" w:hAnsi="Arial" w:cs="Arial"/>
+          <w:sz w:val="24"/>
+          <w:szCs w:val="24"/>
+          <w:lang w:val="en-US"/>
+        </w:rPr>
+        <w:t xml:space="preserve"> 4 </w:t>
+      </w:r>
+      <w:r>
+        <w:rPr>
+          <w:rFonts w:ascii="Arial" w:hAnsi="Arial" w:cs="Arial"/>
+          <w:sz w:val="24"/>
+          <w:szCs w:val="24"/>
+          <w:lang w:val="en-US"/>
+        </w:rPr>
+        <w:t>UWA(2012) Workstation [Imagen]</w:t>
+      </w:r>
+      <w:r>
+        <w:fldChar w:fldCharType="begin"/>
+      </w:r>
+      <w:r>
+        <w:rPr>
+          <w:lang w:val="en-US"/>
+        </w:rPr>
+        <w:instrText xml:space="preserve"> HYPERLINK "https://www.safety.uwa.edu.au/__data/assets/pdf_file/0012/1859844/Workstation-setup.pdf" </w:instrText>
+      </w:r>
+      <w:r>
+        <w:fldChar w:fldCharType="separate"/>
+      </w:r>
+      <w:r>
+        <w:rPr>
+          <w:rStyle w:val="Hyperlink"/>
+          <w:rFonts w:ascii="Arial" w:hAnsi="Arial" w:cs="Arial"/>
+          <w:sz w:val="24"/>
+          <w:szCs w:val="24"/>
+          <w:lang w:val="en-US"/>
+        </w:rPr>
+        <w:t>https://www.safety.uwa.edu.au/__data/assets/pdf_file/0012/1859844/Workstation-setup.pdf</w:t>
+      </w:r>
+      <w:r>
+        <w:rPr>
+          <w:rStyle w:val="Hyperlink"/>
+          <w:rFonts w:ascii="Arial" w:hAnsi="Arial" w:cs="Arial"/>
+          <w:sz w:val="24"/>
+          <w:szCs w:val="24"/>
+          <w:lang w:val="en-US"/>
+        </w:rPr>
+        <w:fldChar w:fldCharType="end"/>
+      </w:r>
+    </w:p>
+    <w:p>
+      <w:pPr>
+        <w:ind w:firstLine="720"/>
+        <w:rPr>
+          <w:rFonts w:ascii="Arial" w:hAnsi="Arial" w:cs="Arial"/>
+          <w:sz w:val="24"/>
+          <w:szCs w:val="24"/>
+        </w:rPr>
+      </w:pPr>
+      <w:r>
+        <w:rPr>
+          <w:noProof/>
+        </w:rPr>
         <w:drawing>
-          <wp:inline distT="0" distB="0" distL="0" distR="0" wp14:anchorId="418B14BA" wp14:editId="0B272605">
-            <wp:extent cx="2685243" cy="3165894"/>
-            <wp:effectExtent l="0" t="0" r="1270" b="0"/>
-            <wp:docPr id="11" name="Picture 11"/>
+          <wp:inline distT="0" distB="0" distL="0" distR="0" wp14:anchorId="100965B0" wp14:editId="538EC370">
+            <wp:extent cx="5524500" cy="3162300"/>
+            <wp:effectExtent l="0" t="0" r="0" b="0"/>
+            <wp:docPr id="12" name="Picture 12"/>
             <wp:cNvGraphicFramePr>
               <a:graphicFrameLocks xmlns:a="http://schemas.openxmlformats.org/drawingml/2006/main" noChangeAspect="1"/>
             </wp:cNvGraphicFramePr>
@@ -6214,242 +6531,6 @@
                   <pic:spPr>
                     <a:xfrm>
                       <a:off x="0" y="0"/>
-                      <a:ext cx="2692438" cy="3174377"/>
-                    </a:xfrm>
-                    <a:prstGeom prst="rect">
-                      <a:avLst/>
-                    </a:prstGeom>
-                  </pic:spPr>
-                </pic:pic>
-              </a:graphicData>
-            </a:graphic>
-          </wp:inline>
-        </w:drawing>
-      </w:r>
-    </w:p>
-    <w:p>
-      <w:pPr>
-        <w:ind w:left="360"/>
-        <w:jc w:val="center"/>
-        <w:rPr>
-          <w:rFonts w:ascii="Arial" w:hAnsi="Arial" w:cs="Arial"/>
-          <w:sz w:val="24"/>
-          <w:szCs w:val="24"/>
-          <w:lang w:val="en-US"/>
-        </w:rPr>
-      </w:pPr>
-      <w:proofErr w:type="spellStart"/>
-      <w:r>
-        <w:rPr>
-          <w:rFonts w:ascii="Arial" w:hAnsi="Arial" w:cs="Arial"/>
-          <w:sz w:val="24"/>
-          <w:szCs w:val="24"/>
-          <w:lang w:val="en-US"/>
-        </w:rPr>
-        <w:t>Figura</w:t>
-      </w:r>
-      <w:proofErr w:type="spellEnd"/>
-      <w:r>
-        <w:rPr>
-          <w:rFonts w:ascii="Arial" w:hAnsi="Arial" w:cs="Arial"/>
-          <w:sz w:val="24"/>
-          <w:szCs w:val="24"/>
-          <w:lang w:val="en-US"/>
-        </w:rPr>
-        <w:t xml:space="preserve"> 3 </w:t>
-      </w:r>
-      <w:r>
-        <w:rPr>
-          <w:rFonts w:ascii="Arial" w:hAnsi="Arial" w:cs="Arial"/>
-          <w:sz w:val="24"/>
-          <w:szCs w:val="24"/>
-          <w:lang w:val="en-US"/>
-        </w:rPr>
-        <w:t>Loria Kevin y Gould Skye (2015) How smartphone light affects your brain and body[</w:t>
-      </w:r>
-      <w:proofErr w:type="spellStart"/>
-      <w:r>
-        <w:rPr>
-          <w:rFonts w:ascii="Arial" w:hAnsi="Arial" w:cs="Arial"/>
-          <w:sz w:val="24"/>
-          <w:szCs w:val="24"/>
-          <w:lang w:val="en-US"/>
-        </w:rPr>
-        <w:t>Figura</w:t>
-      </w:r>
-      <w:proofErr w:type="spellEnd"/>
-      <w:r>
-        <w:rPr>
-          <w:rFonts w:ascii="Arial" w:hAnsi="Arial" w:cs="Arial"/>
-          <w:sz w:val="24"/>
-          <w:szCs w:val="24"/>
-          <w:lang w:val="en-US"/>
-        </w:rPr>
-        <w:t xml:space="preserve">] </w:t>
-      </w:r>
-      <w:hyperlink r:id="rId16" w:anchor=":~:text=Smartphone%20screens%20emit%20bright%20blue,%22time%20to%20sleep%22%20cues" w:history="1">
-        <w:r>
-          <w:rPr>
-            <w:rStyle w:val="Hyperlink"/>
-            <w:rFonts w:ascii="Arial" w:hAnsi="Arial" w:cs="Arial"/>
-            <w:sz w:val="24"/>
-            <w:szCs w:val="24"/>
-            <w:lang w:val="en-US"/>
-          </w:rPr>
-          <w:t>https://www.businessinsider.com/how-smartphone-light-affects-your-brain-and-body-2015-9?r=MX&amp;IR=T#:~:text=Smartphone%20screens%20emit%20bright%20blue,%22time%20to%20sleep%22%20cues</w:t>
-        </w:r>
-      </w:hyperlink>
-      <w:r>
-        <w:rPr>
-          <w:rFonts w:ascii="Arial" w:hAnsi="Arial" w:cs="Arial"/>
-          <w:sz w:val="24"/>
-          <w:szCs w:val="24"/>
-          <w:lang w:val="en-US"/>
-        </w:rPr>
-        <w:t>.</w:t>
-      </w:r>
-    </w:p>
-    <w:p>
-      <w:pPr>
-        <w:jc w:val="center"/>
-        <w:rPr>
-          <w:rFonts w:ascii="Arial" w:hAnsi="Arial" w:cs="Arial"/>
-          <w:sz w:val="24"/>
-          <w:szCs w:val="24"/>
-        </w:rPr>
-      </w:pPr>
-      <w:r>
-        <w:rPr>
-          <w:noProof/>
-        </w:rPr>
-        <w:drawing>
-          <wp:inline distT="0" distB="0" distL="0" distR="0" wp14:anchorId="24C48AA3" wp14:editId="025D460F">
-            <wp:extent cx="5417389" cy="3828057"/>
-            <wp:effectExtent l="0" t="0" r="0" b="1270"/>
-            <wp:docPr id="6" name="Picture 6"/>
-            <wp:cNvGraphicFramePr>
-              <a:graphicFrameLocks xmlns:a="http://schemas.openxmlformats.org/drawingml/2006/main" noChangeAspect="1"/>
-            </wp:cNvGraphicFramePr>
-            <a:graphic xmlns:a="http://schemas.openxmlformats.org/drawingml/2006/main">
-              <a:graphicData uri="http://schemas.openxmlformats.org/drawingml/2006/picture">
-                <pic:pic xmlns:pic="http://schemas.openxmlformats.org/drawingml/2006/picture">
-                  <pic:nvPicPr>
-                    <pic:cNvPr id="1" name=""/>
-                    <pic:cNvPicPr/>
-                  </pic:nvPicPr>
-                  <pic:blipFill>
-                    <a:blip r:embed="rId17"/>
-                    <a:stretch>
-                      <a:fillRect/>
-                    </a:stretch>
-                  </pic:blipFill>
-                  <pic:spPr>
-                    <a:xfrm>
-                      <a:off x="0" y="0"/>
-                      <a:ext cx="5426353" cy="3834391"/>
-                    </a:xfrm>
-                    <a:prstGeom prst="rect">
-                      <a:avLst/>
-                    </a:prstGeom>
-                  </pic:spPr>
-                </pic:pic>
-              </a:graphicData>
-            </a:graphic>
-          </wp:inline>
-        </w:drawing>
-      </w:r>
-    </w:p>
-    <w:p>
-      <w:pPr>
-        <w:ind w:left="1440" w:firstLine="720"/>
-        <w:jc w:val="center"/>
-        <w:rPr>
-          <w:rFonts w:ascii="Arial" w:hAnsi="Arial" w:cs="Arial"/>
-          <w:sz w:val="24"/>
-          <w:szCs w:val="24"/>
-          <w:lang w:val="en-US"/>
-        </w:rPr>
-      </w:pPr>
-      <w:proofErr w:type="spellStart"/>
-      <w:r>
-        <w:rPr>
-          <w:rFonts w:ascii="Arial" w:hAnsi="Arial" w:cs="Arial"/>
-          <w:sz w:val="24"/>
-          <w:szCs w:val="24"/>
-          <w:lang w:val="en-US"/>
-        </w:rPr>
-        <w:lastRenderedPageBreak/>
-        <w:t>Figura</w:t>
-      </w:r>
-      <w:proofErr w:type="spellEnd"/>
-      <w:r>
-        <w:rPr>
-          <w:rFonts w:ascii="Arial" w:hAnsi="Arial" w:cs="Arial"/>
-          <w:sz w:val="24"/>
-          <w:szCs w:val="24"/>
-          <w:lang w:val="en-US"/>
-        </w:rPr>
-        <w:t xml:space="preserve"> 4 </w:t>
-      </w:r>
-      <w:r>
-        <w:rPr>
-          <w:rFonts w:ascii="Arial" w:hAnsi="Arial" w:cs="Arial"/>
-          <w:sz w:val="24"/>
-          <w:szCs w:val="24"/>
-          <w:lang w:val="en-US"/>
-        </w:rPr>
-        <w:t>UWA(2012) Workstation [Imagen]</w:t>
-      </w:r>
-      <w:hyperlink r:id="rId18" w:history="1">
-        <w:r>
-          <w:rPr>
-            <w:rStyle w:val="Hyperlink"/>
-            <w:rFonts w:ascii="Arial" w:hAnsi="Arial" w:cs="Arial"/>
-            <w:sz w:val="24"/>
-            <w:szCs w:val="24"/>
-            <w:lang w:val="en-US"/>
-          </w:rPr>
-          <w:t>https://www.safety.uwa.edu.au/__data/assets/pdf_file/0012/1859844/Workstation-setup.pdf</w:t>
-        </w:r>
-      </w:hyperlink>
-    </w:p>
-    <w:p>
-      <w:pPr>
-        <w:ind w:firstLine="720"/>
-        <w:rPr>
-          <w:rFonts w:ascii="Arial" w:hAnsi="Arial" w:cs="Arial"/>
-          <w:sz w:val="24"/>
-          <w:szCs w:val="24"/>
-        </w:rPr>
-      </w:pPr>
-      <w:r>
-        <w:rPr>
-          <w:noProof/>
-        </w:rPr>
-        <w:drawing>
-          <wp:inline distT="0" distB="0" distL="0" distR="0" wp14:anchorId="100965B0" wp14:editId="538EC370">
-            <wp:extent cx="5524500" cy="3162300"/>
-            <wp:effectExtent l="0" t="0" r="0" b="0"/>
-            <wp:docPr id="12" name="Picture 12"/>
-            <wp:cNvGraphicFramePr>
-              <a:graphicFrameLocks xmlns:a="http://schemas.openxmlformats.org/drawingml/2006/main" noChangeAspect="1"/>
-            </wp:cNvGraphicFramePr>
-            <a:graphic xmlns:a="http://schemas.openxmlformats.org/drawingml/2006/main">
-              <a:graphicData uri="http://schemas.openxmlformats.org/drawingml/2006/picture">
-                <pic:pic xmlns:pic="http://schemas.openxmlformats.org/drawingml/2006/picture">
-                  <pic:nvPicPr>
-                    <pic:cNvPr id="1" name=""/>
-                    <pic:cNvPicPr/>
-                  </pic:nvPicPr>
-                  <pic:blipFill>
-                    <a:blip r:embed="rId19"/>
-                    <a:stretch>
-                      <a:fillRect/>
-                    </a:stretch>
-                  </pic:blipFill>
-                  <pic:spPr>
-                    <a:xfrm>
-                      <a:off x="0" y="0"/>
                       <a:ext cx="5524500" cy="3162300"/>
                     </a:xfrm>
                     <a:prstGeom prst="rect">
@@ -6470,10 +6551,19 @@
           <w:rFonts w:ascii="Arial" w:hAnsi="Arial" w:cs="Arial"/>
           <w:sz w:val="24"/>
           <w:szCs w:val="24"/>
+        </w:rPr>
+      </w:pPr>
+      <w:proofErr w:type="spellStart"/>
+      <w:r>
+        <w:rPr>
+          <w:rFonts w:ascii="Arial" w:hAnsi="Arial" w:cs="Arial"/>
+          <w:sz w:val="24"/>
+          <w:szCs w:val="24"/>
           <w:lang w:val="en-US"/>
         </w:rPr>
-      </w:pPr>
-      <w:proofErr w:type="spellStart"/>
+        <w:t>Figura</w:t>
+      </w:r>
+      <w:proofErr w:type="spellEnd"/>
       <w:r>
         <w:rPr>
           <w:rFonts w:ascii="Arial" w:hAnsi="Arial" w:cs="Arial"/>
@@ -6481,9 +6571,8 @@
           <w:szCs w:val="24"/>
           <w:lang w:val="en-US"/>
         </w:rPr>
-        <w:t>Figura</w:t>
-      </w:r>
-      <w:proofErr w:type="spellEnd"/>
+        <w:t xml:space="preserve"> 5 </w:t>
+      </w:r>
       <w:r>
         <w:rPr>
           <w:rFonts w:ascii="Arial" w:hAnsi="Arial" w:cs="Arial"/>
@@ -6491,8 +6580,9 @@
           <w:szCs w:val="24"/>
           <w:lang w:val="en-US"/>
         </w:rPr>
-        <w:t xml:space="preserve"> 5 </w:t>
-      </w:r>
+        <w:t xml:space="preserve">DeWitt </w:t>
+      </w:r>
+      <w:proofErr w:type="gramStart"/>
       <w:r>
         <w:rPr>
           <w:rFonts w:ascii="Arial" w:hAnsi="Arial" w:cs="Arial"/>
@@ -6500,9 +6590,9 @@
           <w:szCs w:val="24"/>
           <w:lang w:val="en-US"/>
         </w:rPr>
-        <w:t xml:space="preserve">DeWitt </w:t>
-      </w:r>
-      <w:proofErr w:type="gramStart"/>
+        <w:t>David(</w:t>
+      </w:r>
+      <w:proofErr w:type="gramEnd"/>
       <w:r>
         <w:rPr>
           <w:rFonts w:ascii="Arial" w:hAnsi="Arial" w:cs="Arial"/>
@@ -6510,38 +6600,51 @@
           <w:szCs w:val="24"/>
           <w:lang w:val="en-US"/>
         </w:rPr>
-        <w:t>David(</w:t>
-      </w:r>
-      <w:proofErr w:type="gramEnd"/>
-      <w:r>
-        <w:rPr>
+        <w:t xml:space="preserve">2018)How does text neck cause pain? </w:t>
+      </w:r>
+      <w:r>
+        <w:rPr>
+          <w:rFonts w:ascii="Arial" w:hAnsi="Arial" w:cs="Arial"/>
+          <w:sz w:val="24"/>
+          <w:szCs w:val="24"/>
+        </w:rPr>
+        <w:t xml:space="preserve">[Imagen] </w:t>
+      </w:r>
+      <w:r>
+        <w:fldChar w:fldCharType="begin"/>
+      </w:r>
+      <w:r>
+        <w:instrText xml:space="preserve"> HYPERLINK "https://www.spine-health.com/conditions/neck-pain/how-does-text-neck-cause-pain" </w:instrText>
+      </w:r>
+      <w:r>
+        <w:fldChar w:fldCharType="separate"/>
+      </w:r>
+      <w:r>
+        <w:rPr>
+          <w:rStyle w:val="Hyperlink"/>
+          <w:rFonts w:ascii="Arial" w:hAnsi="Arial" w:cs="Arial"/>
+          <w:sz w:val="24"/>
+          <w:szCs w:val="24"/>
+        </w:rPr>
+        <w:t>https://www.spine-health.com/conditions/neck-pain/how-does-text-neck-cause-pain</w:t>
+      </w:r>
+      <w:r>
+        <w:rPr>
+          <w:rStyle w:val="Hyperlink"/>
           <w:rFonts w:ascii="Arial" w:hAnsi="Arial" w:cs="Arial"/>
           <w:sz w:val="24"/>
           <w:szCs w:val="24"/>
           <w:lang w:val="en-US"/>
         </w:rPr>
-        <w:t xml:space="preserve">2018)How does text neck cause pain? [Imagen] </w:t>
-      </w:r>
-      <w:hyperlink r:id="rId20" w:history="1">
-        <w:r>
-          <w:rPr>
-            <w:rStyle w:val="Hyperlink"/>
-            <w:rFonts w:ascii="Arial" w:hAnsi="Arial" w:cs="Arial"/>
-            <w:sz w:val="24"/>
-            <w:szCs w:val="24"/>
-            <w:lang w:val="en-US"/>
-          </w:rPr>
-          <w:t>https://www.spine-health.com/conditions/neck-pain/how-does-text-neck-cause-pain</w:t>
-        </w:r>
-      </w:hyperlink>
-    </w:p>
-    <w:p>
-      <w:pPr>
-        <w:rPr>
-          <w:rFonts w:ascii="Arial" w:hAnsi="Arial" w:cs="Arial"/>
-          <w:sz w:val="24"/>
-          <w:szCs w:val="24"/>
-          <w:lang w:val="en-US"/>
+        <w:fldChar w:fldCharType="end"/>
+      </w:r>
+    </w:p>
+    <w:p>
+      <w:pPr>
+        <w:rPr>
+          <w:rFonts w:ascii="Arial" w:hAnsi="Arial" w:cs="Arial"/>
+          <w:sz w:val="24"/>
+          <w:szCs w:val="24"/>
         </w:rPr>
       </w:pPr>
     </w:p>
@@ -6553,7 +6656,6 @@
           <w:bCs/>
           <w:sz w:val="24"/>
           <w:szCs w:val="24"/>
-          <w:lang w:val="en-US"/>
         </w:rPr>
       </w:pPr>
       <w:r>
@@ -6563,7 +6665,6 @@
           <w:bCs/>
           <w:sz w:val="24"/>
           <w:szCs w:val="24"/>
-          <w:lang w:val="en-US"/>
         </w:rPr>
         <w:t xml:space="preserve">Conclusion </w:t>
       </w:r>
@@ -6758,7 +6859,7 @@
               <w:rFonts w:ascii="Arial" w:hAnsi="Arial" w:cs="Arial"/>
               <w:sz w:val="24"/>
               <w:szCs w:val="24"/>
-              <w:lang w:val="en-US"/>
+              <w:lang w:val="es-MX"/>
             </w:rPr>
           </w:pPr>
           <w:r>
@@ -6766,7 +6867,7 @@
               <w:rFonts w:ascii="Arial" w:hAnsi="Arial" w:cs="Arial"/>
               <w:sz w:val="24"/>
               <w:szCs w:val="24"/>
-              <w:lang w:val="en-US"/>
+              <w:lang w:val="es-MX"/>
             </w:rPr>
             <w:t>Bibliography</w:t>
           </w:r>
@@ -6774,19 +6875,15 @@
         <w:sdt>
           <w:sdtPr>
             <w:rPr>
-              <w:rFonts w:ascii="Arial" w:hAnsi="Arial" w:cs="Arial"/>
+              <w:rFonts w:ascii="Arial" w:eastAsia="Times New Roman" w:hAnsi="Arial" w:cs="Arial"/>
               <w:sz w:val="24"/>
               <w:szCs w:val="24"/>
+              <w:lang w:val="en-US"/>
             </w:rPr>
             <w:id w:val="111145805"/>
             <w:bibliography/>
           </w:sdtPr>
-          <w:sdtEndPr>
-            <w:rPr>
-              <w:rFonts w:eastAsia="Times New Roman"/>
-              <w:lang w:val="en-US"/>
-            </w:rPr>
-          </w:sdtEndPr>
+          <w:sdtEndPr/>
           <w:sdtContent>
             <w:p>
               <w:pPr>
@@ -7084,7 +7181,7 @@
                 </w:rPr>
                 <w:t xml:space="preserve">: </w:t>
               </w:r>
-              <w:hyperlink r:id="rId21" w:history="1">
+              <w:hyperlink r:id="rId16" w:history="1">
                 <w:r>
                   <w:rPr>
                     <w:rStyle w:val="Hyperlink"/>
@@ -7150,7 +7247,7 @@
                 </w:rPr>
                 <w:t xml:space="preserve">: </w:t>
               </w:r>
-              <w:hyperlink r:id="rId22" w:anchor="habit-vs-addiction" w:history="1">
+              <w:hyperlink r:id="rId17" w:anchor="habit-vs-addiction" w:history="1">
                 <w:r>
                   <w:rPr>
                     <w:rStyle w:val="Hyperlink"/>
@@ -7198,7 +7295,7 @@
                 </w:rPr>
                 <w:t xml:space="preserve"> Retrieved from medium: </w:t>
               </w:r>
-              <w:hyperlink r:id="rId23" w:history="1">
+              <w:hyperlink r:id="rId18" w:history="1">
                 <w:r>
                   <w:rPr>
                     <w:rStyle w:val="Hyperlink"/>
@@ -7274,7 +7371,7 @@
                 </w:rPr>
                 <w:t xml:space="preserve">: </w:t>
               </w:r>
-              <w:hyperlink r:id="rId24" w:history="1">
+              <w:hyperlink r:id="rId19" w:history="1">
                 <w:r>
                   <w:rPr>
                     <w:rStyle w:val="Hyperlink"/>
@@ -7322,7 +7419,7 @@
                 </w:rPr>
                 <w:t xml:space="preserve">. Retrieved from medium: </w:t>
               </w:r>
-              <w:hyperlink r:id="rId25" w:history="1">
+              <w:hyperlink r:id="rId20" w:history="1">
                 <w:r>
                   <w:rPr>
                     <w:rStyle w:val="Hyperlink"/>
@@ -7388,7 +7485,7 @@
                 </w:rPr>
                 <w:t xml:space="preserve">: </w:t>
               </w:r>
-              <w:hyperlink r:id="rId26" w:history="1">
+              <w:hyperlink r:id="rId21" w:history="1">
                 <w:r>
                   <w:rPr>
                     <w:rStyle w:val="Hyperlink"/>
@@ -7464,7 +7561,7 @@
                 </w:rPr>
                 <w:t xml:space="preserve">: </w:t>
               </w:r>
-              <w:hyperlink r:id="rId27" w:history="1">
+              <w:hyperlink r:id="rId22" w:history="1">
                 <w:r>
                   <w:rPr>
                     <w:rStyle w:val="Hyperlink"/>
@@ -7530,7 +7627,7 @@
                 </w:rPr>
                 <w:t xml:space="preserve">: </w:t>
               </w:r>
-              <w:hyperlink r:id="rId28" w:history="1">
+              <w:hyperlink r:id="rId23" w:history="1">
                 <w:r>
                   <w:rPr>
                     <w:rStyle w:val="Hyperlink"/>
@@ -7606,7 +7703,7 @@
                 </w:rPr>
                 <w:t xml:space="preserve">: </w:t>
               </w:r>
-              <w:hyperlink r:id="rId29" w:history="1">
+              <w:hyperlink r:id="rId24" w:history="1">
                 <w:r>
                   <w:rPr>
                     <w:rStyle w:val="Hyperlink"/>
@@ -7672,7 +7769,7 @@
                 </w:rPr>
                 <w:t xml:space="preserve">: </w:t>
               </w:r>
-              <w:hyperlink r:id="rId30" w:anchor="mental-health" w:history="1">
+              <w:hyperlink r:id="rId25" w:anchor="mental-health" w:history="1">
                 <w:r>
                   <w:rPr>
                     <w:rStyle w:val="Hyperlink"/>
@@ -7779,7 +7876,7 @@
                 </w:rPr>
                 <w:t xml:space="preserve">. Retrieved from </w:t>
               </w:r>
-              <w:hyperlink r:id="rId31" w:history="1">
+              <w:hyperlink r:id="rId26" w:history="1">
                 <w:r>
                   <w:rPr>
                     <w:rStyle w:val="Hyperlink"/>
@@ -7798,7 +7895,7 @@
                 </w:rPr>
                 <w:t xml:space="preserve">: </w:t>
               </w:r>
-              <w:hyperlink r:id="rId32" w:history="1">
+              <w:hyperlink r:id="rId27" w:history="1">
                 <w:r>
                   <w:rPr>
                     <w:rStyle w:val="Hyperlink"/>
@@ -7875,7 +7972,7 @@
                 </w:rPr>
                 <w:t xml:space="preserve">: </w:t>
               </w:r>
-              <w:hyperlink r:id="rId33" w:history="1">
+              <w:hyperlink r:id="rId28" w:history="1">
                 <w:r>
                   <w:rPr>
                     <w:rStyle w:val="Hyperlink"/>
@@ -7941,7 +8038,7 @@
                 </w:rPr>
                 <w:t xml:space="preserve">: </w:t>
               </w:r>
-              <w:hyperlink r:id="rId34" w:history="1">
+              <w:hyperlink r:id="rId29" w:history="1">
                 <w:r>
                   <w:rPr>
                     <w:rStyle w:val="Hyperlink"/>
@@ -8064,7 +8161,7 @@
                 </w:rPr>
                 <w:t xml:space="preserve">: </w:t>
               </w:r>
-              <w:hyperlink r:id="rId35" w:history="1">
+              <w:hyperlink r:id="rId30" w:history="1">
                 <w:r>
                   <w:rPr>
                     <w:rStyle w:val="Hyperlink"/>
@@ -8140,7 +8237,7 @@
                 </w:rPr>
                 <w:t xml:space="preserve">: </w:t>
               </w:r>
-              <w:hyperlink r:id="rId36" w:history="1">
+              <w:hyperlink r:id="rId31" w:history="1">
                 <w:r>
                   <w:rPr>
                     <w:rStyle w:val="Hyperlink"/>
@@ -8206,7 +8303,7 @@
                 </w:rPr>
                 <w:t xml:space="preserve">: </w:t>
               </w:r>
-              <w:hyperlink r:id="rId37" w:history="1">
+              <w:hyperlink r:id="rId32" w:history="1">
                 <w:r>
                   <w:rPr>
                     <w:rStyle w:val="Hyperlink"/>
@@ -8239,8 +8336,8 @@
       </w:pPr>
     </w:p>
     <w:sectPr>
-      <w:headerReference w:type="default" r:id="rId38"/>
-      <w:footerReference w:type="default" r:id="rId39"/>
+      <w:headerReference w:type="default" r:id="rId33"/>
+      <w:footerReference w:type="default" r:id="rId34"/>
       <w:pgSz w:w="11906" w:h="16838"/>
       <w:pgMar w:top="1985" w:right="1418" w:bottom="1985" w:left="1418" w:header="706" w:footer="706" w:gutter="0"/>
       <w:pgNumType w:start="0"/>
@@ -8286,6 +8383,7 @@
         <w:docPartUnique/>
       </w:docPartObj>
     </w:sdtPr>
+    <w:sdtEndPr/>
     <w:sdtContent>
       <w:p>
         <w:pPr>

--- a/English/TAREA_3_UNIDAD_2_Protocolo_de_Investigación_Corona_Lomeli_Martin.docx
+++ b/English/TAREA_3_UNIDAD_2_Protocolo_de_Investigación_Corona_Lomeli_Martin.docx
@@ -3,10 +3,15 @@
 <w:document xmlns:wpc="http://schemas.microsoft.com/office/word/2010/wordprocessingCanvas" xmlns:cx="http://schemas.microsoft.com/office/drawing/2014/chartex" xmlns:cx1="http://schemas.microsoft.com/office/drawing/2015/9/8/chartex" xmlns:cx2="http://schemas.microsoft.com/office/drawing/2015/10/21/chartex" xmlns:cx3="http://schemas.microsoft.com/office/drawing/2016/5/9/chartex" xmlns:cx4="http://schemas.microsoft.com/office/drawing/2016/5/10/chartex" xmlns:cx5="http://schemas.microsoft.com/office/drawing/2016/5/11/chartex" xmlns:cx6="http://schemas.microsoft.com/office/drawing/2016/5/12/chartex" xmlns:cx7="http://schemas.microsoft.com/office/drawing/2016/5/13/chartex" xmlns:cx8="http://schemas.microsoft.com/office/drawing/2016/5/14/chartex" xmlns:mc="http://schemas.openxmlformats.org/markup-compatibility/2006" xmlns:aink="http://schemas.microsoft.com/office/drawing/2016/ink" xmlns:am3d="http://schemas.microsoft.com/office/drawing/2017/model3d" xmlns:o="urn:schemas-microsoft-com:office:office" xmlns:r="http://schemas.openxmlformats.org/officeDocument/2006/relationships" xmlns:m="http://schemas.openxmlformats.org/officeDocument/2006/math" xmlns:v="urn:schemas-microsoft-com:vml" xmlns:wp14="http://schemas.microsoft.com/office/word/2010/wordprocessingDrawing" xmlns:wp="http://schemas.openxmlformats.org/drawingml/2006/wordprocessingDrawing" xmlns:w10="urn:schemas-microsoft-com:office:word" xmlns:w="http://schemas.openxmlformats.org/wordprocessingml/2006/main" xmlns:w14="http://schemas.microsoft.com/office/word/2010/wordml" xmlns:w15="http://schemas.microsoft.com/office/word/2012/wordml" xmlns:w16cex="http://schemas.microsoft.com/office/word/2018/wordml/cex" xmlns:w16cid="http://schemas.microsoft.com/office/word/2016/wordml/cid" xmlns:w16="http://schemas.microsoft.com/office/word/2018/wordml" xmlns:w16se="http://schemas.microsoft.com/office/word/2015/wordml/symex" xmlns:wpg="http://schemas.microsoft.com/office/word/2010/wordprocessingGroup" xmlns:wpi="http://schemas.microsoft.com/office/word/2010/wordprocessingInk" xmlns:wne="http://schemas.microsoft.com/office/word/2006/wordml" xmlns:wps="http://schemas.microsoft.com/office/word/2010/wordprocessingShape" mc:Ignorable="w14 w15 w16se w16cid w16 w16cex wp14">
   <w:body>
     <w:p>
+      <w:pPr>
+        <w:rPr>
+          <w:lang w:val="en-US"/>
+        </w:rPr>
+      </w:pPr>
       <w:r>
         <w:rPr>
           <w:noProof/>
-          <w:lang w:eastAsia="es-MX"/>
+          <w:lang w:val="en-US" w:eastAsia="es-MX"/>
         </w:rPr>
         <mc:AlternateContent>
           <mc:Choice Requires="wps">
@@ -91,6 +96,7 @@
                                 <w:color w:val="BFBFBF" w:themeColor="background1" w:themeShade="BF"/>
                                 <w:sz w:val="28"/>
                                 <w:szCs w:val="28"/>
+                                <w:lang w:val="en-US"/>
                               </w:rPr>
                             </w:pPr>
                             <w:r>
@@ -100,8 +106,9 @@
                                 <w:color w:val="BFBFBF" w:themeColor="background1" w:themeShade="BF"/>
                                 <w:sz w:val="28"/>
                                 <w:szCs w:val="28"/>
+                                <w:lang w:val="en-US"/>
                               </w:rPr>
-                              <w:t>LOS CAMBIOS EN LA TECNOLOGÍA AFECTAN A LAS PERSONAS.</w:t>
+                              <w:t>THE CHANGES IN TECHNOLOGY AFFECT PEOPLE</w:t>
                             </w:r>
                           </w:p>
                           <w:p>
@@ -114,6 +121,7 @@
                                 <w:color w:val="FFFFFF" w:themeColor="background1"/>
                                 <w:sz w:val="36"/>
                                 <w:szCs w:val="36"/>
+                                <w:lang w:val="en-US"/>
                               </w:rPr>
                             </w:pPr>
                             <w:r>
@@ -123,6 +131,7 @@
                                 <w:color w:val="FFFFFF" w:themeColor="background1"/>
                                 <w:sz w:val="36"/>
                                 <w:szCs w:val="36"/>
+                                <w:lang w:val="en-US"/>
                               </w:rPr>
                               <w:t>Corona Lomelí Martín</w:t>
                             </w:r>
@@ -137,6 +146,7 @@
                                 <w:color w:val="BFBFBF" w:themeColor="background1" w:themeShade="BF"/>
                                 <w:sz w:val="28"/>
                                 <w:szCs w:val="28"/>
+                                <w:lang w:val="en-US"/>
                               </w:rPr>
                             </w:pPr>
                             <w:r>
@@ -146,6 +156,7 @@
                                 <w:color w:val="BFBFBF" w:themeColor="background1" w:themeShade="BF"/>
                                 <w:sz w:val="28"/>
                                 <w:szCs w:val="28"/>
+                                <w:lang w:val="en-US"/>
                               </w:rPr>
                               <w:t xml:space="preserve">INVESTIGATION WORKSHOP </w:t>
                             </w:r>
@@ -156,6 +167,7 @@
                                 <w:color w:val="BFBFBF" w:themeColor="background1" w:themeShade="BF"/>
                                 <w:sz w:val="28"/>
                                 <w:szCs w:val="28"/>
+                                <w:lang w:val="en-US"/>
                               </w:rPr>
                               <w:t>II</w:t>
                             </w:r>
@@ -257,6 +269,7 @@
                           <w:color w:val="BFBFBF" w:themeColor="background1" w:themeShade="BF"/>
                           <w:sz w:val="28"/>
                           <w:szCs w:val="28"/>
+                          <w:lang w:val="en-US"/>
                         </w:rPr>
                       </w:pPr>
                       <w:r>
@@ -266,8 +279,9 @@
                           <w:color w:val="BFBFBF" w:themeColor="background1" w:themeShade="BF"/>
                           <w:sz w:val="28"/>
                           <w:szCs w:val="28"/>
+                          <w:lang w:val="en-US"/>
                         </w:rPr>
-                        <w:t>LOS CAMBIOS EN LA TECNOLOGÍA AFECTAN A LAS PERSONAS.</w:t>
+                        <w:t>THE CHANGES IN TECHNOLOGY AFFECT PEOPLE</w:t>
                       </w:r>
                     </w:p>
                     <w:p>
@@ -280,6 +294,7 @@
                           <w:color w:val="FFFFFF" w:themeColor="background1"/>
                           <w:sz w:val="36"/>
                           <w:szCs w:val="36"/>
+                          <w:lang w:val="en-US"/>
                         </w:rPr>
                       </w:pPr>
                       <w:r>
@@ -289,6 +304,7 @@
                           <w:color w:val="FFFFFF" w:themeColor="background1"/>
                           <w:sz w:val="36"/>
                           <w:szCs w:val="36"/>
+                          <w:lang w:val="en-US"/>
                         </w:rPr>
                         <w:t>Corona Lomelí Martín</w:t>
                       </w:r>
@@ -303,6 +319,7 @@
                           <w:color w:val="BFBFBF" w:themeColor="background1" w:themeShade="BF"/>
                           <w:sz w:val="28"/>
                           <w:szCs w:val="28"/>
+                          <w:lang w:val="en-US"/>
                         </w:rPr>
                       </w:pPr>
                       <w:r>
@@ -312,6 +329,7 @@
                           <w:color w:val="BFBFBF" w:themeColor="background1" w:themeShade="BF"/>
                           <w:sz w:val="28"/>
                           <w:szCs w:val="28"/>
+                          <w:lang w:val="en-US"/>
                         </w:rPr>
                         <w:t xml:space="preserve">INVESTIGATION WORKSHOP </w:t>
                       </w:r>
@@ -322,6 +340,7 @@
                           <w:color w:val="BFBFBF" w:themeColor="background1" w:themeShade="BF"/>
                           <w:sz w:val="28"/>
                           <w:szCs w:val="28"/>
+                          <w:lang w:val="en-US"/>
                         </w:rPr>
                         <w:t>II</w:t>
                       </w:r>
@@ -372,7 +391,7 @@
       <w:r>
         <w:rPr>
           <w:noProof/>
-          <w:lang w:eastAsia="es-MX"/>
+          <w:lang w:val="en-US" w:eastAsia="es-MX"/>
         </w:rPr>
         <mc:AlternateContent>
           <mc:Choice Requires="wps">
@@ -545,7 +564,7 @@
       <w:r>
         <w:rPr>
           <w:noProof/>
-          <w:lang w:eastAsia="es-MX"/>
+          <w:lang w:val="en-US" w:eastAsia="es-MX"/>
         </w:rPr>
         <w:drawing>
           <wp:anchor distT="0" distB="0" distL="114300" distR="114300" simplePos="0" relativeHeight="251658240" behindDoc="0" locked="0" layoutInCell="1" allowOverlap="1" wp14:anchorId="56C1DD60" wp14:editId="17C83F25">
@@ -610,6 +629,7 @@
           <w:rFonts w:ascii="Arial" w:hAnsi="Arial" w:cs="Arial"/>
           <w:sz w:val="24"/>
           <w:szCs w:val="24"/>
+          <w:lang w:val="en-US"/>
         </w:rPr>
       </w:pPr>
     </w:p>
@@ -621,6 +641,7 @@
           <w:bCs/>
           <w:sz w:val="24"/>
           <w:szCs w:val="24"/>
+          <w:lang w:val="en-US"/>
         </w:rPr>
       </w:pPr>
       <w:r>
@@ -630,8 +651,9 @@
           <w:bCs/>
           <w:sz w:val="24"/>
           <w:szCs w:val="24"/>
-        </w:rPr>
-        <w:t>Índice</w:t>
+          <w:lang w:val="en-US"/>
+        </w:rPr>
+        <w:t>Index</w:t>
       </w:r>
       <w:r>
         <w:rPr>
@@ -640,10 +662,10 @@
           <w:bCs/>
           <w:sz w:val="24"/>
           <w:szCs w:val="24"/>
-        </w:rPr>
-        <w:t>……………………………………………………………………………………</w:t>
-      </w:r>
-      <w:proofErr w:type="gramStart"/>
+          <w:lang w:val="en-US"/>
+        </w:rPr>
+        <w:t>……………………………………</w:t>
+      </w:r>
       <w:r>
         <w:rPr>
           <w:rFonts w:ascii="Arial" w:hAnsi="Arial" w:cs="Arial"/>
@@ -651,10 +673,10 @@
           <w:bCs/>
           <w:sz w:val="24"/>
           <w:szCs w:val="24"/>
-        </w:rPr>
-        <w:t>…….</w:t>
-      </w:r>
-      <w:proofErr w:type="gramEnd"/>
+          <w:lang w:val="en-US"/>
+        </w:rPr>
+        <w:t>.</w:t>
+      </w:r>
       <w:r>
         <w:rPr>
           <w:rFonts w:ascii="Arial" w:hAnsi="Arial" w:cs="Arial"/>
@@ -662,8 +684,9 @@
           <w:bCs/>
           <w:sz w:val="24"/>
           <w:szCs w:val="24"/>
-        </w:rPr>
-        <w:t>1</w:t>
+          <w:lang w:val="en-US"/>
+        </w:rPr>
+        <w:t>…………………………………………………….1</w:t>
       </w:r>
     </w:p>
     <w:p>
@@ -674,6 +697,7 @@
           <w:bCs/>
           <w:sz w:val="24"/>
           <w:szCs w:val="24"/>
+          <w:lang w:val="en-US"/>
         </w:rPr>
       </w:pPr>
       <w:r>
@@ -683,8 +707,9 @@
           <w:bCs/>
           <w:sz w:val="24"/>
           <w:szCs w:val="24"/>
-        </w:rPr>
-        <w:t>Tema</w:t>
+          <w:lang w:val="en-US"/>
+        </w:rPr>
+        <w:t>Topic</w:t>
       </w:r>
       <w:r>
         <w:rPr>
@@ -693,21 +718,22 @@
           <w:bCs/>
           <w:sz w:val="24"/>
           <w:szCs w:val="24"/>
-        </w:rPr>
-        <w:t>……………………………………………………………………………………</w:t>
-      </w:r>
-      <w:proofErr w:type="gramStart"/>
-      <w:r>
+          <w:lang w:val="en-US"/>
+        </w:rPr>
+        <w:t>…………………………………………………………………………………………..2</w:t>
+      </w:r>
+    </w:p>
+    <w:p>
+      <w:pPr>
         <w:rPr>
           <w:rFonts w:ascii="Arial" w:hAnsi="Arial" w:cs="Arial"/>
           <w:b/>
           <w:bCs/>
           <w:sz w:val="24"/>
           <w:szCs w:val="24"/>
-        </w:rPr>
-        <w:t>…….</w:t>
-      </w:r>
-      <w:proofErr w:type="gramEnd"/>
+          <w:lang w:val="en-US"/>
+        </w:rPr>
+      </w:pPr>
       <w:r>
         <w:rPr>
           <w:rFonts w:ascii="Arial" w:hAnsi="Arial" w:cs="Arial"/>
@@ -715,20 +741,21 @@
           <w:bCs/>
           <w:sz w:val="24"/>
           <w:szCs w:val="24"/>
-        </w:rPr>
-        <w:t>.2</w:t>
-      </w:r>
-    </w:p>
-    <w:p>
-      <w:pPr>
+          <w:lang w:val="en-US"/>
+        </w:rPr>
+        <w:t>Objetiv</w:t>
+      </w:r>
+      <w:r>
         <w:rPr>
           <w:rFonts w:ascii="Arial" w:hAnsi="Arial" w:cs="Arial"/>
           <w:b/>
           <w:bCs/>
           <w:sz w:val="24"/>
           <w:szCs w:val="24"/>
-        </w:rPr>
-      </w:pPr>
+          <w:lang w:val="en-US"/>
+        </w:rPr>
+        <w:t>e</w:t>
+      </w:r>
       <w:r>
         <w:rPr>
           <w:rFonts w:ascii="Arial" w:hAnsi="Arial" w:cs="Arial"/>
@@ -736,8 +763,9 @@
           <w:bCs/>
           <w:sz w:val="24"/>
           <w:szCs w:val="24"/>
-        </w:rPr>
-        <w:t>Objetivo</w:t>
+          <w:lang w:val="en-US"/>
+        </w:rPr>
+        <w:t>………………………………</w:t>
       </w:r>
       <w:r>
         <w:rPr>
@@ -746,8 +774,9 @@
           <w:bCs/>
           <w:sz w:val="24"/>
           <w:szCs w:val="24"/>
-        </w:rPr>
-        <w:t>………………………………………………………………………………………</w:t>
+          <w:lang w:val="en-US"/>
+        </w:rPr>
+        <w:t>.</w:t>
       </w:r>
       <w:r>
         <w:rPr>
@@ -756,30 +785,33 @@
           <w:bCs/>
           <w:sz w:val="24"/>
           <w:szCs w:val="24"/>
-        </w:rPr>
-        <w:t>2</w:t>
-      </w:r>
-    </w:p>
-    <w:p>
-      <w:pPr>
+          <w:lang w:val="en-US"/>
+        </w:rPr>
+        <w:t>………………………………………………………</w:t>
+      </w:r>
+      <w:r>
         <w:rPr>
           <w:rFonts w:ascii="Arial" w:hAnsi="Arial" w:cs="Arial"/>
           <w:b/>
           <w:bCs/>
           <w:sz w:val="24"/>
           <w:szCs w:val="24"/>
-        </w:rPr>
-      </w:pPr>
-      <w:r>
+          <w:lang w:val="en-US"/>
+        </w:rPr>
+        <w:t>2</w:t>
+      </w:r>
+    </w:p>
+    <w:p>
+      <w:pPr>
         <w:rPr>
           <w:rFonts w:ascii="Arial" w:hAnsi="Arial" w:cs="Arial"/>
           <w:b/>
           <w:bCs/>
           <w:sz w:val="24"/>
           <w:szCs w:val="24"/>
-        </w:rPr>
-        <w:t>Introducción</w:t>
-      </w:r>
+          <w:lang w:val="en-US"/>
+        </w:rPr>
+      </w:pPr>
       <w:r>
         <w:rPr>
           <w:rFonts w:ascii="Arial" w:hAnsi="Arial" w:cs="Arial"/>
@@ -787,8 +819,9 @@
           <w:bCs/>
           <w:sz w:val="24"/>
           <w:szCs w:val="24"/>
-        </w:rPr>
-        <w:t>…………………………………………………………………………………</w:t>
+          <w:lang w:val="en-US"/>
+        </w:rPr>
+        <w:t>Introduc</w:t>
       </w:r>
       <w:r>
         <w:rPr>
@@ -797,20 +830,21 @@
           <w:bCs/>
           <w:sz w:val="24"/>
           <w:szCs w:val="24"/>
-        </w:rPr>
-        <w:t>2</w:t>
-      </w:r>
-    </w:p>
-    <w:p>
-      <w:pPr>
+          <w:lang w:val="en-US"/>
+        </w:rPr>
+        <w:t>tion</w:t>
+      </w:r>
+      <w:r>
         <w:rPr>
           <w:rFonts w:ascii="Arial" w:hAnsi="Arial" w:cs="Arial"/>
           <w:b/>
           <w:bCs/>
           <w:sz w:val="24"/>
           <w:szCs w:val="24"/>
-        </w:rPr>
-      </w:pPr>
+          <w:lang w:val="en-US"/>
+        </w:rPr>
+        <w:t>…………………………</w:t>
+      </w:r>
       <w:r>
         <w:rPr>
           <w:rFonts w:ascii="Arial" w:hAnsi="Arial" w:cs="Arial"/>
@@ -818,8 +852,9 @@
           <w:bCs/>
           <w:sz w:val="24"/>
           <w:szCs w:val="24"/>
-        </w:rPr>
-        <w:t>Marco teórico</w:t>
+          <w:lang w:val="en-US"/>
+        </w:rPr>
+        <w:t>.</w:t>
       </w:r>
       <w:r>
         <w:rPr>
@@ -828,10 +863,10 @@
           <w:bCs/>
           <w:sz w:val="24"/>
           <w:szCs w:val="24"/>
-        </w:rPr>
-        <w:t>…………………………………………………………………………</w:t>
-      </w:r>
-      <w:proofErr w:type="gramStart"/>
+          <w:lang w:val="en-US"/>
+        </w:rPr>
+        <w:t>………………………………………………………</w:t>
+      </w:r>
       <w:r>
         <w:rPr>
           <w:rFonts w:ascii="Arial" w:hAnsi="Arial" w:cs="Arial"/>
@@ -839,20 +874,22 @@
           <w:bCs/>
           <w:sz w:val="24"/>
           <w:szCs w:val="24"/>
-        </w:rPr>
-        <w:t>…….</w:t>
-      </w:r>
-      <w:proofErr w:type="gramEnd"/>
-      <w:r>
+          <w:lang w:val="en-US"/>
+        </w:rPr>
+        <w:t>2</w:t>
+      </w:r>
+    </w:p>
+    <w:p>
+      <w:pPr>
         <w:rPr>
           <w:rFonts w:ascii="Arial" w:hAnsi="Arial" w:cs="Arial"/>
           <w:b/>
           <w:bCs/>
           <w:sz w:val="24"/>
           <w:szCs w:val="24"/>
-        </w:rPr>
-        <w:t>.</w:t>
-      </w:r>
+          <w:lang w:val="en-US"/>
+        </w:rPr>
+      </w:pPr>
       <w:r>
         <w:rPr>
           <w:rFonts w:ascii="Arial" w:hAnsi="Arial" w:cs="Arial"/>
@@ -860,21 +897,21 @@
           <w:bCs/>
           <w:sz w:val="24"/>
           <w:szCs w:val="24"/>
-        </w:rPr>
-        <w:t>3</w:t>
-      </w:r>
-    </w:p>
-    <w:p>
-      <w:pPr>
-        <w:ind w:firstLine="708"/>
+          <w:lang w:val="en-US"/>
+        </w:rPr>
+        <w:t>Theoretical Framework</w:t>
+      </w:r>
+      <w:r>
         <w:rPr>
           <w:rFonts w:ascii="Arial" w:hAnsi="Arial" w:cs="Arial"/>
           <w:b/>
           <w:bCs/>
           <w:sz w:val="24"/>
           <w:szCs w:val="24"/>
-        </w:rPr>
-      </w:pPr>
+          <w:lang w:val="en-US"/>
+        </w:rPr>
+        <w:t>…………</w:t>
+      </w:r>
       <w:r>
         <w:rPr>
           <w:rFonts w:ascii="Arial" w:hAnsi="Arial" w:cs="Arial"/>
@@ -882,8 +919,9 @@
           <w:bCs/>
           <w:sz w:val="24"/>
           <w:szCs w:val="24"/>
-        </w:rPr>
-        <w:t>Marco Referencial</w:t>
+          <w:lang w:val="en-US"/>
+        </w:rPr>
+        <w:t>..</w:t>
       </w:r>
       <w:r>
         <w:rPr>
@@ -892,10 +930,10 @@
           <w:bCs/>
           <w:sz w:val="24"/>
           <w:szCs w:val="24"/>
-        </w:rPr>
-        <w:t>……………………………………………………………</w:t>
-      </w:r>
-      <w:proofErr w:type="gramStart"/>
+          <w:lang w:val="en-US"/>
+        </w:rPr>
+        <w:t>………………………………………………………..</w:t>
+      </w:r>
       <w:r>
         <w:rPr>
           <w:rFonts w:ascii="Arial" w:hAnsi="Arial" w:cs="Arial"/>
@@ -903,20 +941,23 @@
           <w:bCs/>
           <w:sz w:val="24"/>
           <w:szCs w:val="24"/>
-        </w:rPr>
-        <w:t>…….</w:t>
-      </w:r>
-      <w:proofErr w:type="gramEnd"/>
-      <w:r>
+          <w:lang w:val="en-US"/>
+        </w:rPr>
+        <w:t>3</w:t>
+      </w:r>
+    </w:p>
+    <w:p>
+      <w:pPr>
+        <w:ind w:firstLine="708"/>
         <w:rPr>
           <w:rFonts w:ascii="Arial" w:hAnsi="Arial" w:cs="Arial"/>
           <w:b/>
           <w:bCs/>
           <w:sz w:val="24"/>
           <w:szCs w:val="24"/>
-        </w:rPr>
-        <w:t>.</w:t>
-      </w:r>
+          <w:lang w:val="en-US"/>
+        </w:rPr>
+      </w:pPr>
       <w:r>
         <w:rPr>
           <w:rFonts w:ascii="Arial" w:hAnsi="Arial" w:cs="Arial"/>
@@ -924,21 +965,21 @@
           <w:bCs/>
           <w:sz w:val="24"/>
           <w:szCs w:val="24"/>
-        </w:rPr>
-        <w:t>3</w:t>
-      </w:r>
-    </w:p>
-    <w:p>
-      <w:pPr>
-        <w:ind w:firstLine="708"/>
+          <w:lang w:val="en-US"/>
+        </w:rPr>
+        <w:t>Referential Framework</w:t>
+      </w:r>
+      <w:r>
         <w:rPr>
           <w:rFonts w:ascii="Arial" w:hAnsi="Arial" w:cs="Arial"/>
           <w:b/>
           <w:bCs/>
           <w:sz w:val="24"/>
           <w:szCs w:val="24"/>
-        </w:rPr>
-      </w:pPr>
+          <w:lang w:val="en-US"/>
+        </w:rPr>
+        <w:t>...</w:t>
+      </w:r>
       <w:r>
         <w:rPr>
           <w:rFonts w:ascii="Arial" w:hAnsi="Arial" w:cs="Arial"/>
@@ -946,10 +987,10 @@
           <w:bCs/>
           <w:sz w:val="24"/>
           <w:szCs w:val="24"/>
-        </w:rPr>
-        <w:t>Marco Conceptual……………………………………………………………</w:t>
-      </w:r>
-      <w:proofErr w:type="gramStart"/>
+          <w:lang w:val="en-US"/>
+        </w:rPr>
+        <w:t>…………………………………………………………..</w:t>
+      </w:r>
       <w:r>
         <w:rPr>
           <w:rFonts w:ascii="Arial" w:hAnsi="Arial" w:cs="Arial"/>
@@ -957,20 +998,23 @@
           <w:bCs/>
           <w:sz w:val="24"/>
           <w:szCs w:val="24"/>
-        </w:rPr>
-        <w:t>…….</w:t>
-      </w:r>
-      <w:proofErr w:type="gramEnd"/>
-      <w:r>
+          <w:lang w:val="en-US"/>
+        </w:rPr>
+        <w:t>3</w:t>
+      </w:r>
+    </w:p>
+    <w:p>
+      <w:pPr>
+        <w:ind w:firstLine="708"/>
         <w:rPr>
           <w:rFonts w:ascii="Arial" w:hAnsi="Arial" w:cs="Arial"/>
           <w:b/>
           <w:bCs/>
           <w:sz w:val="24"/>
           <w:szCs w:val="24"/>
-        </w:rPr>
-        <w:t>.</w:t>
-      </w:r>
+          <w:lang w:val="en-US"/>
+        </w:rPr>
+      </w:pPr>
       <w:r>
         <w:rPr>
           <w:rFonts w:ascii="Arial" w:hAnsi="Arial" w:cs="Arial"/>
@@ -978,528 +1022,10 @@
           <w:bCs/>
           <w:sz w:val="24"/>
           <w:szCs w:val="24"/>
-        </w:rPr>
-        <w:t>4</w:t>
-      </w:r>
-    </w:p>
-    <w:p>
-      <w:pPr>
-        <w:ind w:left="708"/>
-        <w:rPr>
-          <w:rFonts w:ascii="Arial" w:hAnsi="Arial" w:cs="Arial"/>
-          <w:sz w:val="24"/>
-          <w:szCs w:val="24"/>
-        </w:rPr>
-      </w:pPr>
-      <w:r>
-        <w:rPr>
-          <w:rFonts w:ascii="Arial" w:hAnsi="Arial" w:cs="Arial"/>
-          <w:sz w:val="24"/>
-          <w:szCs w:val="24"/>
-        </w:rPr>
-        <w:t xml:space="preserve">1. </w:t>
-      </w:r>
-      <w:r>
-        <w:rPr>
-          <w:rFonts w:ascii="Arial" w:hAnsi="Arial" w:cs="Arial"/>
-          <w:sz w:val="24"/>
-          <w:szCs w:val="24"/>
-        </w:rPr>
-        <w:t>¿Cuáles son los efectos de la Tecnología?</w:t>
-      </w:r>
-      <w:r>
-        <w:rPr>
-          <w:rFonts w:ascii="Arial" w:hAnsi="Arial" w:cs="Arial"/>
-          <w:sz w:val="24"/>
-          <w:szCs w:val="24"/>
-        </w:rPr>
-        <w:t>...................................................</w:t>
-      </w:r>
-      <w:r>
-        <w:rPr>
-          <w:rFonts w:ascii="Arial" w:hAnsi="Arial" w:cs="Arial"/>
-          <w:sz w:val="24"/>
-          <w:szCs w:val="24"/>
-        </w:rPr>
-        <w:t>4</w:t>
-      </w:r>
-    </w:p>
-    <w:p>
-      <w:pPr>
-        <w:ind w:left="708" w:firstLine="720"/>
-        <w:rPr>
-          <w:rFonts w:ascii="Arial" w:hAnsi="Arial" w:cs="Arial"/>
-          <w:sz w:val="24"/>
-          <w:szCs w:val="24"/>
-        </w:rPr>
-      </w:pPr>
-      <w:r>
-        <w:rPr>
-          <w:rFonts w:ascii="Arial" w:hAnsi="Arial" w:cs="Arial"/>
-          <w:sz w:val="24"/>
-          <w:szCs w:val="24"/>
-        </w:rPr>
-        <w:t>1.1 ¿La tecnología afecta tu salud?</w:t>
-      </w:r>
-      <w:r>
-        <w:rPr>
-          <w:rFonts w:ascii="Arial" w:hAnsi="Arial" w:cs="Arial"/>
-          <w:sz w:val="24"/>
-          <w:szCs w:val="24"/>
-        </w:rPr>
-        <w:t>........................................................</w:t>
-      </w:r>
-      <w:r>
-        <w:rPr>
-          <w:rFonts w:ascii="Arial" w:hAnsi="Arial" w:cs="Arial"/>
-          <w:sz w:val="24"/>
-          <w:szCs w:val="24"/>
-        </w:rPr>
-        <w:t>4</w:t>
-      </w:r>
-    </w:p>
-    <w:p>
-      <w:pPr>
-        <w:ind w:left="708" w:firstLine="720"/>
-        <w:rPr>
-          <w:rFonts w:ascii="Arial" w:hAnsi="Arial" w:cs="Arial"/>
-          <w:sz w:val="24"/>
-          <w:szCs w:val="24"/>
-        </w:rPr>
-      </w:pPr>
-      <w:r>
-        <w:rPr>
-          <w:rFonts w:ascii="Arial" w:hAnsi="Arial" w:cs="Arial"/>
-          <w:sz w:val="24"/>
-          <w:szCs w:val="24"/>
-        </w:rPr>
-        <w:t>1.2 ¿Cómo la tecnología afecta el desarrollo infantil?</w:t>
-      </w:r>
-      <w:r>
-        <w:rPr>
-          <w:rFonts w:ascii="Arial" w:hAnsi="Arial" w:cs="Arial"/>
-          <w:sz w:val="24"/>
-          <w:szCs w:val="24"/>
-        </w:rPr>
-        <w:t>............................</w:t>
-      </w:r>
-      <w:r>
-        <w:rPr>
-          <w:rFonts w:ascii="Arial" w:hAnsi="Arial" w:cs="Arial"/>
-          <w:sz w:val="24"/>
-          <w:szCs w:val="24"/>
-        </w:rPr>
-        <w:t>4</w:t>
-      </w:r>
-    </w:p>
-    <w:p>
-      <w:pPr>
-        <w:ind w:left="708" w:firstLine="720"/>
-        <w:rPr>
-          <w:rFonts w:ascii="Arial" w:hAnsi="Arial" w:cs="Arial"/>
-          <w:sz w:val="24"/>
-          <w:szCs w:val="24"/>
-        </w:rPr>
-      </w:pPr>
-      <w:r>
-        <w:rPr>
-          <w:rFonts w:ascii="Arial" w:hAnsi="Arial" w:cs="Arial"/>
-          <w:sz w:val="24"/>
-          <w:szCs w:val="24"/>
-        </w:rPr>
-        <w:t>1.3 Efectos Mentales</w:t>
-      </w:r>
-      <w:r>
-        <w:rPr>
-          <w:rFonts w:ascii="Arial" w:hAnsi="Arial" w:cs="Arial"/>
-          <w:sz w:val="24"/>
-          <w:szCs w:val="24"/>
-        </w:rPr>
-        <w:t>………………………………………………………...</w:t>
-      </w:r>
-      <w:r>
-        <w:rPr>
-          <w:rFonts w:ascii="Arial" w:hAnsi="Arial" w:cs="Arial"/>
-          <w:sz w:val="24"/>
-          <w:szCs w:val="24"/>
-        </w:rPr>
-        <w:t>5</w:t>
-      </w:r>
-    </w:p>
-    <w:p>
-      <w:pPr>
-        <w:ind w:left="708" w:firstLine="720"/>
-        <w:rPr>
-          <w:rFonts w:ascii="Arial" w:hAnsi="Arial" w:cs="Arial"/>
-          <w:sz w:val="24"/>
-          <w:szCs w:val="24"/>
-        </w:rPr>
-      </w:pPr>
-      <w:r>
-        <w:rPr>
-          <w:rFonts w:ascii="Arial" w:hAnsi="Arial" w:cs="Arial"/>
-          <w:sz w:val="24"/>
-          <w:szCs w:val="24"/>
-        </w:rPr>
-        <w:t>1.4 Efectos Físicos</w:t>
-      </w:r>
-      <w:r>
-        <w:rPr>
-          <w:rFonts w:ascii="Arial" w:hAnsi="Arial" w:cs="Arial"/>
-          <w:sz w:val="24"/>
-          <w:szCs w:val="24"/>
-        </w:rPr>
-        <w:t>…………………………………………………………...</w:t>
-      </w:r>
-      <w:r>
-        <w:rPr>
-          <w:rFonts w:ascii="Arial" w:hAnsi="Arial" w:cs="Arial"/>
-          <w:sz w:val="24"/>
-          <w:szCs w:val="24"/>
-        </w:rPr>
-        <w:t>5</w:t>
-      </w:r>
-    </w:p>
-    <w:p>
-      <w:pPr>
-        <w:rPr>
-          <w:rFonts w:ascii="Arial" w:hAnsi="Arial" w:cs="Arial"/>
-          <w:sz w:val="24"/>
-          <w:szCs w:val="24"/>
-        </w:rPr>
-      </w:pPr>
-      <w:r>
-        <w:rPr>
-          <w:rFonts w:ascii="Arial" w:hAnsi="Arial" w:cs="Arial"/>
-          <w:sz w:val="24"/>
-          <w:szCs w:val="24"/>
-        </w:rPr>
-        <w:t xml:space="preserve">           </w:t>
-      </w:r>
-      <w:r>
-        <w:rPr>
-          <w:rFonts w:ascii="Arial" w:hAnsi="Arial" w:cs="Arial"/>
-          <w:sz w:val="24"/>
-          <w:szCs w:val="24"/>
-        </w:rPr>
-        <w:t>2. ¿Cuáles son las causas de la Tecnología?</w:t>
-      </w:r>
-      <w:r>
-        <w:rPr>
-          <w:rFonts w:ascii="Arial" w:hAnsi="Arial" w:cs="Arial"/>
-          <w:sz w:val="24"/>
-          <w:szCs w:val="24"/>
-        </w:rPr>
-        <w:t>...................................................</w:t>
-      </w:r>
-      <w:r>
-        <w:rPr>
-          <w:rFonts w:ascii="Arial" w:hAnsi="Arial" w:cs="Arial"/>
-          <w:sz w:val="24"/>
-          <w:szCs w:val="24"/>
-        </w:rPr>
-        <w:t>6</w:t>
-      </w:r>
-    </w:p>
-    <w:p>
-      <w:pPr>
-        <w:ind w:left="708" w:firstLine="720"/>
-        <w:rPr>
-          <w:rFonts w:ascii="Arial" w:hAnsi="Arial" w:cs="Arial"/>
-          <w:sz w:val="24"/>
-          <w:szCs w:val="24"/>
-        </w:rPr>
-      </w:pPr>
-      <w:r>
-        <w:rPr>
-          <w:rFonts w:ascii="Arial" w:hAnsi="Arial" w:cs="Arial"/>
-          <w:sz w:val="24"/>
-          <w:szCs w:val="24"/>
-        </w:rPr>
-        <w:t>2.1 ¿Cómo la Tecnología funciona?</w:t>
-      </w:r>
-      <w:r>
-        <w:rPr>
-          <w:rFonts w:ascii="Arial" w:hAnsi="Arial" w:cs="Arial"/>
-          <w:sz w:val="24"/>
-          <w:szCs w:val="24"/>
-        </w:rPr>
-        <w:t>.......................................................</w:t>
-      </w:r>
-      <w:r>
-        <w:rPr>
-          <w:rFonts w:ascii="Arial" w:hAnsi="Arial" w:cs="Arial"/>
-          <w:sz w:val="24"/>
-          <w:szCs w:val="24"/>
-        </w:rPr>
-        <w:t>6</w:t>
-      </w:r>
-    </w:p>
-    <w:p>
-      <w:pPr>
-        <w:ind w:left="708" w:firstLine="720"/>
-        <w:rPr>
-          <w:rFonts w:ascii="Arial" w:hAnsi="Arial" w:cs="Arial"/>
-          <w:sz w:val="24"/>
-          <w:szCs w:val="24"/>
-        </w:rPr>
-      </w:pPr>
-      <w:r>
-        <w:rPr>
-          <w:rFonts w:ascii="Arial" w:hAnsi="Arial" w:cs="Arial"/>
-          <w:sz w:val="24"/>
-          <w:szCs w:val="24"/>
-        </w:rPr>
-        <w:t>2.2 Síntomas de adicción a la Tecnología</w:t>
-      </w:r>
-      <w:r>
-        <w:rPr>
-          <w:rFonts w:ascii="Arial" w:hAnsi="Arial" w:cs="Arial"/>
-          <w:sz w:val="24"/>
-          <w:szCs w:val="24"/>
-        </w:rPr>
-        <w:t>………………………………...</w:t>
-      </w:r>
-      <w:r>
-        <w:rPr>
-          <w:rFonts w:ascii="Arial" w:hAnsi="Arial" w:cs="Arial"/>
-          <w:sz w:val="24"/>
-          <w:szCs w:val="24"/>
-        </w:rPr>
-        <w:t>6</w:t>
-      </w:r>
-    </w:p>
-    <w:p>
-      <w:pPr>
-        <w:rPr>
-          <w:rFonts w:ascii="Arial" w:hAnsi="Arial" w:cs="Arial"/>
-          <w:sz w:val="24"/>
-          <w:szCs w:val="24"/>
-        </w:rPr>
-      </w:pPr>
-      <w:r>
-        <w:rPr>
-          <w:rFonts w:ascii="Arial" w:hAnsi="Arial" w:cs="Arial"/>
-          <w:sz w:val="24"/>
-          <w:szCs w:val="24"/>
-        </w:rPr>
-        <w:t xml:space="preserve">           </w:t>
-      </w:r>
-      <w:r>
-        <w:rPr>
-          <w:rFonts w:ascii="Arial" w:hAnsi="Arial" w:cs="Arial"/>
-          <w:sz w:val="24"/>
-          <w:szCs w:val="24"/>
-        </w:rPr>
-        <w:t>3. Técnicas o herramientas para el uso adecuado de la Tecnología</w:t>
-      </w:r>
-      <w:r>
-        <w:rPr>
-          <w:rFonts w:ascii="Arial" w:hAnsi="Arial" w:cs="Arial"/>
-          <w:sz w:val="24"/>
-          <w:szCs w:val="24"/>
-        </w:rPr>
-        <w:t>……</w:t>
-      </w:r>
-      <w:proofErr w:type="gramStart"/>
-      <w:r>
-        <w:rPr>
-          <w:rFonts w:ascii="Arial" w:hAnsi="Arial" w:cs="Arial"/>
-          <w:sz w:val="24"/>
-          <w:szCs w:val="24"/>
-        </w:rPr>
-        <w:t>…….</w:t>
-      </w:r>
-      <w:proofErr w:type="gramEnd"/>
-      <w:r>
-        <w:rPr>
-          <w:rFonts w:ascii="Arial" w:hAnsi="Arial" w:cs="Arial"/>
-          <w:sz w:val="24"/>
-          <w:szCs w:val="24"/>
-        </w:rPr>
-        <w:t>7</w:t>
-      </w:r>
-    </w:p>
-    <w:p>
-      <w:pPr>
-        <w:ind w:left="708" w:firstLine="720"/>
-        <w:rPr>
-          <w:rFonts w:ascii="Arial" w:hAnsi="Arial" w:cs="Arial"/>
-          <w:sz w:val="24"/>
-          <w:szCs w:val="24"/>
-        </w:rPr>
-      </w:pPr>
-      <w:r>
-        <w:rPr>
-          <w:rFonts w:ascii="Arial" w:hAnsi="Arial" w:cs="Arial"/>
-          <w:sz w:val="24"/>
-          <w:szCs w:val="24"/>
-        </w:rPr>
-        <w:t>3.1 Formas para terminar la adicción a la Tecnología</w:t>
-      </w:r>
-      <w:r>
-        <w:rPr>
-          <w:rFonts w:ascii="Arial" w:hAnsi="Arial" w:cs="Arial"/>
-          <w:sz w:val="24"/>
-          <w:szCs w:val="24"/>
-        </w:rPr>
-        <w:t>…………………...</w:t>
-      </w:r>
-      <w:r>
-        <w:rPr>
-          <w:rFonts w:ascii="Arial" w:hAnsi="Arial" w:cs="Arial"/>
-          <w:sz w:val="24"/>
-          <w:szCs w:val="24"/>
-        </w:rPr>
-        <w:t>7</w:t>
-      </w:r>
-    </w:p>
-    <w:p>
-      <w:pPr>
-        <w:ind w:left="708" w:firstLine="720"/>
-        <w:rPr>
-          <w:rFonts w:ascii="Arial" w:hAnsi="Arial" w:cs="Arial"/>
-          <w:sz w:val="24"/>
-          <w:szCs w:val="24"/>
-        </w:rPr>
-      </w:pPr>
-      <w:r>
-        <w:rPr>
-          <w:rFonts w:ascii="Arial" w:hAnsi="Arial" w:cs="Arial"/>
-          <w:sz w:val="24"/>
-          <w:szCs w:val="24"/>
-        </w:rPr>
-        <w:t>3.</w:t>
-      </w:r>
-      <w:r>
-        <w:rPr>
-          <w:rFonts w:ascii="Arial" w:hAnsi="Arial" w:cs="Arial"/>
-          <w:sz w:val="24"/>
-          <w:szCs w:val="24"/>
-        </w:rPr>
-        <w:t>2</w:t>
-      </w:r>
-      <w:r>
-        <w:rPr>
-          <w:rFonts w:ascii="Arial" w:hAnsi="Arial" w:cs="Arial"/>
-          <w:sz w:val="24"/>
-          <w:szCs w:val="24"/>
-        </w:rPr>
-        <w:t xml:space="preserve"> Ser productivo junto con la Tecnología</w:t>
-      </w:r>
-      <w:r>
-        <w:rPr>
-          <w:rFonts w:ascii="Arial" w:hAnsi="Arial" w:cs="Arial"/>
-          <w:sz w:val="24"/>
-          <w:szCs w:val="24"/>
-        </w:rPr>
-        <w:t>…………………………</w:t>
-      </w:r>
-      <w:proofErr w:type="gramStart"/>
-      <w:r>
-        <w:rPr>
-          <w:rFonts w:ascii="Arial" w:hAnsi="Arial" w:cs="Arial"/>
-          <w:sz w:val="24"/>
-          <w:szCs w:val="24"/>
-        </w:rPr>
-        <w:t>…….</w:t>
-      </w:r>
-      <w:proofErr w:type="gramEnd"/>
-      <w:r>
-        <w:rPr>
-          <w:rFonts w:ascii="Arial" w:hAnsi="Arial" w:cs="Arial"/>
-          <w:sz w:val="24"/>
-          <w:szCs w:val="24"/>
-        </w:rPr>
-        <w:t>7</w:t>
-      </w:r>
-    </w:p>
-    <w:p>
-      <w:pPr>
-        <w:ind w:left="708" w:firstLine="720"/>
-        <w:rPr>
-          <w:rFonts w:ascii="Arial" w:hAnsi="Arial" w:cs="Arial"/>
-          <w:sz w:val="24"/>
-          <w:szCs w:val="24"/>
-        </w:rPr>
-      </w:pPr>
-      <w:r>
-        <w:rPr>
-          <w:rFonts w:ascii="Arial" w:hAnsi="Arial" w:cs="Arial"/>
-          <w:sz w:val="24"/>
-          <w:szCs w:val="24"/>
-        </w:rPr>
-        <w:t>3.</w:t>
-      </w:r>
-      <w:r>
-        <w:rPr>
-          <w:rFonts w:ascii="Arial" w:hAnsi="Arial" w:cs="Arial"/>
-          <w:sz w:val="24"/>
-          <w:szCs w:val="24"/>
-        </w:rPr>
-        <w:t>3</w:t>
-      </w:r>
-      <w:r>
-        <w:rPr>
-          <w:rFonts w:ascii="Arial" w:hAnsi="Arial" w:cs="Arial"/>
-          <w:sz w:val="24"/>
-          <w:szCs w:val="24"/>
-        </w:rPr>
-        <w:t xml:space="preserve"> </w:t>
-      </w:r>
-      <w:proofErr w:type="spellStart"/>
-      <w:r>
-        <w:rPr>
-          <w:rFonts w:ascii="Arial" w:hAnsi="Arial" w:cs="Arial"/>
-          <w:sz w:val="24"/>
-          <w:szCs w:val="24"/>
-        </w:rPr>
-        <w:t>Ergonomics</w:t>
-      </w:r>
-      <w:proofErr w:type="spellEnd"/>
-      <w:r>
-        <w:rPr>
-          <w:rFonts w:ascii="Arial" w:hAnsi="Arial" w:cs="Arial"/>
-          <w:sz w:val="24"/>
-          <w:szCs w:val="24"/>
-        </w:rPr>
-        <w:t>………</w:t>
-      </w:r>
-      <w:r>
-        <w:rPr>
-          <w:rFonts w:ascii="Arial" w:hAnsi="Arial" w:cs="Arial"/>
-          <w:sz w:val="24"/>
-          <w:szCs w:val="24"/>
-        </w:rPr>
-        <w:t>…………………………………………………</w:t>
-      </w:r>
-      <w:proofErr w:type="gramStart"/>
-      <w:r>
-        <w:rPr>
-          <w:rFonts w:ascii="Arial" w:hAnsi="Arial" w:cs="Arial"/>
-          <w:sz w:val="24"/>
-          <w:szCs w:val="24"/>
-        </w:rPr>
-        <w:t>…….</w:t>
-      </w:r>
-      <w:proofErr w:type="gramEnd"/>
-      <w:r>
-        <w:rPr>
-          <w:rFonts w:ascii="Arial" w:hAnsi="Arial" w:cs="Arial"/>
-          <w:sz w:val="24"/>
-          <w:szCs w:val="24"/>
-        </w:rPr>
-        <w:t>8</w:t>
-      </w:r>
-    </w:p>
-    <w:p>
-      <w:pPr>
-        <w:rPr>
-          <w:rFonts w:ascii="Arial" w:hAnsi="Arial" w:cs="Arial"/>
-          <w:sz w:val="24"/>
-          <w:szCs w:val="24"/>
-        </w:rPr>
-      </w:pPr>
+          <w:lang w:val="en-US"/>
+        </w:rPr>
+        <w:t>Concept Map</w:t>
+      </w:r>
       <w:r>
         <w:rPr>
           <w:rFonts w:ascii="Arial" w:hAnsi="Arial" w:cs="Arial"/>
@@ -1507,10 +1033,10 @@
           <w:bCs/>
           <w:sz w:val="24"/>
           <w:szCs w:val="24"/>
-        </w:rPr>
-        <w:t>Lista de Figuras………………………………………………………………………</w:t>
-      </w:r>
-      <w:proofErr w:type="gramStart"/>
+          <w:lang w:val="en-US"/>
+        </w:rPr>
+        <w:t>…….</w:t>
+      </w:r>
       <w:r>
         <w:rPr>
           <w:rFonts w:ascii="Arial" w:hAnsi="Arial" w:cs="Arial"/>
@@ -1518,10 +1044,10 @@
           <w:bCs/>
           <w:sz w:val="24"/>
           <w:szCs w:val="24"/>
-        </w:rPr>
-        <w:t>…….</w:t>
-      </w:r>
-      <w:proofErr w:type="gramEnd"/>
+          <w:lang w:val="en-US"/>
+        </w:rPr>
+        <w:t>…………………………………………………………………..</w:t>
+      </w:r>
       <w:r>
         <w:rPr>
           <w:rFonts w:ascii="Arial" w:hAnsi="Arial" w:cs="Arial"/>
@@ -1529,9 +1055,695 @@
           <w:bCs/>
           <w:sz w:val="24"/>
           <w:szCs w:val="24"/>
+          <w:lang w:val="en-US"/>
+        </w:rPr>
+        <w:t>4</w:t>
+      </w:r>
+    </w:p>
+    <w:p>
+      <w:pPr>
+        <w:ind w:left="708"/>
+        <w:rPr>
+          <w:rFonts w:ascii="Arial" w:hAnsi="Arial" w:cs="Arial"/>
+          <w:sz w:val="24"/>
+          <w:szCs w:val="24"/>
+          <w:lang w:val="en-US"/>
+        </w:rPr>
+      </w:pPr>
+      <w:r>
+        <w:rPr>
+          <w:rFonts w:ascii="Arial" w:hAnsi="Arial" w:cs="Arial"/>
+          <w:sz w:val="24"/>
+          <w:szCs w:val="24"/>
+          <w:lang w:val="en-US"/>
+        </w:rPr>
+        <w:t>1. ¿</w:t>
+      </w:r>
+      <w:r>
+        <w:rPr>
+          <w:rFonts w:ascii="Arial" w:hAnsi="Arial" w:cs="Arial"/>
+          <w:sz w:val="24"/>
+          <w:szCs w:val="24"/>
+          <w:lang w:val="en-US"/>
+        </w:rPr>
+        <w:t>Which are the effects of Technology</w:t>
+      </w:r>
+      <w:r>
+        <w:rPr>
+          <w:rFonts w:ascii="Arial" w:hAnsi="Arial" w:cs="Arial"/>
+          <w:sz w:val="24"/>
+          <w:szCs w:val="24"/>
+          <w:lang w:val="en-US"/>
+        </w:rPr>
+        <w:t>?</w:t>
+      </w:r>
+      <w:r>
+        <w:rPr>
+          <w:rFonts w:ascii="Arial" w:hAnsi="Arial" w:cs="Arial"/>
+          <w:sz w:val="24"/>
+          <w:szCs w:val="24"/>
+          <w:lang w:val="en-US"/>
+        </w:rPr>
+        <w:t>......</w:t>
+      </w:r>
+      <w:r>
+        <w:rPr>
+          <w:rFonts w:ascii="Arial" w:hAnsi="Arial" w:cs="Arial"/>
+          <w:sz w:val="24"/>
+          <w:szCs w:val="24"/>
+          <w:lang w:val="en-US"/>
+        </w:rPr>
+        <w:t>...................................................</w:t>
+      </w:r>
+      <w:r>
+        <w:rPr>
+          <w:rFonts w:ascii="Arial" w:hAnsi="Arial" w:cs="Arial"/>
+          <w:sz w:val="24"/>
+          <w:szCs w:val="24"/>
+          <w:lang w:val="en-US"/>
+        </w:rPr>
+        <w:t>4</w:t>
+      </w:r>
+    </w:p>
+    <w:p>
+      <w:pPr>
+        <w:ind w:left="708" w:firstLine="720"/>
+        <w:rPr>
+          <w:rFonts w:ascii="Arial" w:hAnsi="Arial" w:cs="Arial"/>
+          <w:sz w:val="24"/>
+          <w:szCs w:val="24"/>
+          <w:lang w:val="en-US"/>
+        </w:rPr>
+      </w:pPr>
+      <w:r>
+        <w:rPr>
+          <w:rFonts w:ascii="Arial" w:hAnsi="Arial" w:cs="Arial"/>
+          <w:sz w:val="24"/>
+          <w:szCs w:val="24"/>
+          <w:lang w:val="en-US"/>
+        </w:rPr>
+        <w:t>1.1 ¿</w:t>
+      </w:r>
+      <w:r>
+        <w:rPr>
+          <w:rFonts w:ascii="Arial" w:hAnsi="Arial" w:cs="Arial"/>
+          <w:sz w:val="24"/>
+          <w:szCs w:val="24"/>
+          <w:lang w:val="en-US"/>
+        </w:rPr>
+        <w:t>Does Technology affect your health</w:t>
+      </w:r>
+      <w:r>
+        <w:rPr>
+          <w:rFonts w:ascii="Arial" w:hAnsi="Arial" w:cs="Arial"/>
+          <w:sz w:val="24"/>
+          <w:szCs w:val="24"/>
+          <w:lang w:val="en-US"/>
+        </w:rPr>
+        <w:t>?.............................................</w:t>
+      </w:r>
+      <w:r>
+        <w:rPr>
+          <w:rFonts w:ascii="Arial" w:hAnsi="Arial" w:cs="Arial"/>
+          <w:sz w:val="24"/>
+          <w:szCs w:val="24"/>
+          <w:lang w:val="en-US"/>
+        </w:rPr>
+        <w:t>4</w:t>
+      </w:r>
+    </w:p>
+    <w:p>
+      <w:pPr>
+        <w:ind w:left="708" w:firstLine="720"/>
+        <w:rPr>
+          <w:rFonts w:ascii="Arial" w:hAnsi="Arial" w:cs="Arial"/>
+          <w:sz w:val="24"/>
+          <w:szCs w:val="24"/>
+          <w:lang w:val="en-US"/>
+        </w:rPr>
+      </w:pPr>
+      <w:r>
+        <w:rPr>
+          <w:rFonts w:ascii="Arial" w:hAnsi="Arial" w:cs="Arial"/>
+          <w:sz w:val="24"/>
+          <w:szCs w:val="24"/>
+          <w:lang w:val="en-US"/>
+        </w:rPr>
+        <w:t>1.2 ¿</w:t>
+      </w:r>
+      <w:r>
+        <w:rPr>
+          <w:rFonts w:ascii="Arial" w:hAnsi="Arial" w:cs="Arial"/>
+          <w:sz w:val="24"/>
+          <w:szCs w:val="24"/>
+          <w:lang w:val="en-US"/>
+        </w:rPr>
+        <w:t>How the Technology affect child’s development</w:t>
+      </w:r>
+      <w:r>
+        <w:rPr>
+          <w:rFonts w:ascii="Arial" w:hAnsi="Arial" w:cs="Arial"/>
+          <w:sz w:val="24"/>
+          <w:szCs w:val="24"/>
+          <w:lang w:val="en-US"/>
+        </w:rPr>
+        <w:t>?</w:t>
+      </w:r>
+      <w:r>
+        <w:rPr>
+          <w:rFonts w:ascii="Arial" w:hAnsi="Arial" w:cs="Arial"/>
+          <w:sz w:val="24"/>
+          <w:szCs w:val="24"/>
+          <w:lang w:val="en-US"/>
         </w:rPr>
         <w:t>.</w:t>
       </w:r>
+      <w:r>
+        <w:rPr>
+          <w:rFonts w:ascii="Arial" w:hAnsi="Arial" w:cs="Arial"/>
+          <w:sz w:val="24"/>
+          <w:szCs w:val="24"/>
+          <w:lang w:val="en-US"/>
+        </w:rPr>
+        <w:t>.</w:t>
+      </w:r>
+      <w:r>
+        <w:rPr>
+          <w:rFonts w:ascii="Arial" w:hAnsi="Arial" w:cs="Arial"/>
+          <w:sz w:val="24"/>
+          <w:szCs w:val="24"/>
+          <w:lang w:val="en-US"/>
+        </w:rPr>
+        <w:t>.........................</w:t>
+      </w:r>
+      <w:r>
+        <w:rPr>
+          <w:rFonts w:ascii="Arial" w:hAnsi="Arial" w:cs="Arial"/>
+          <w:sz w:val="24"/>
+          <w:szCs w:val="24"/>
+          <w:lang w:val="en-US"/>
+        </w:rPr>
+        <w:t>4</w:t>
+      </w:r>
+    </w:p>
+    <w:p>
+      <w:pPr>
+        <w:ind w:left="708" w:firstLine="720"/>
+        <w:rPr>
+          <w:rFonts w:ascii="Arial" w:hAnsi="Arial" w:cs="Arial"/>
+          <w:sz w:val="24"/>
+          <w:szCs w:val="24"/>
+          <w:lang w:val="en-US"/>
+        </w:rPr>
+      </w:pPr>
+      <w:r>
+        <w:rPr>
+          <w:rFonts w:ascii="Arial" w:hAnsi="Arial" w:cs="Arial"/>
+          <w:sz w:val="24"/>
+          <w:szCs w:val="24"/>
+          <w:lang w:val="en-US"/>
+        </w:rPr>
+        <w:t xml:space="preserve">1.3 </w:t>
+      </w:r>
+      <w:r>
+        <w:rPr>
+          <w:rFonts w:ascii="Arial" w:hAnsi="Arial" w:cs="Arial"/>
+          <w:sz w:val="24"/>
+          <w:szCs w:val="24"/>
+          <w:lang w:val="en-US"/>
+        </w:rPr>
+        <w:t>Mental effects…..</w:t>
+      </w:r>
+      <w:r>
+        <w:rPr>
+          <w:rFonts w:ascii="Arial" w:hAnsi="Arial" w:cs="Arial"/>
+          <w:sz w:val="24"/>
+          <w:szCs w:val="24"/>
+          <w:lang w:val="en-US"/>
+        </w:rPr>
+        <w:t>………………………………………………………...</w:t>
+      </w:r>
+      <w:r>
+        <w:rPr>
+          <w:rFonts w:ascii="Arial" w:hAnsi="Arial" w:cs="Arial"/>
+          <w:sz w:val="24"/>
+          <w:szCs w:val="24"/>
+          <w:lang w:val="en-US"/>
+        </w:rPr>
+        <w:t>5</w:t>
+      </w:r>
+    </w:p>
+    <w:p>
+      <w:pPr>
+        <w:ind w:left="708" w:firstLine="720"/>
+        <w:rPr>
+          <w:rFonts w:ascii="Arial" w:hAnsi="Arial" w:cs="Arial"/>
+          <w:sz w:val="24"/>
+          <w:szCs w:val="24"/>
+          <w:lang w:val="en-US"/>
+        </w:rPr>
+      </w:pPr>
+      <w:r>
+        <w:rPr>
+          <w:rFonts w:ascii="Arial" w:hAnsi="Arial" w:cs="Arial"/>
+          <w:sz w:val="24"/>
+          <w:szCs w:val="24"/>
+          <w:lang w:val="en-US"/>
+        </w:rPr>
+        <w:t xml:space="preserve">1.4 </w:t>
+      </w:r>
+      <w:r>
+        <w:rPr>
+          <w:rFonts w:ascii="Arial" w:hAnsi="Arial" w:cs="Arial"/>
+          <w:sz w:val="24"/>
+          <w:szCs w:val="24"/>
+          <w:lang w:val="en-US"/>
+        </w:rPr>
+        <w:t>Physical effects</w:t>
+      </w:r>
+      <w:r>
+        <w:rPr>
+          <w:rFonts w:ascii="Arial" w:hAnsi="Arial" w:cs="Arial"/>
+          <w:sz w:val="24"/>
+          <w:szCs w:val="24"/>
+          <w:lang w:val="en-US"/>
+        </w:rPr>
+        <w:t>…………………………………</w:t>
+      </w:r>
+      <w:r>
+        <w:rPr>
+          <w:rFonts w:ascii="Arial" w:hAnsi="Arial" w:cs="Arial"/>
+          <w:sz w:val="24"/>
+          <w:szCs w:val="24"/>
+          <w:lang w:val="en-US"/>
+        </w:rPr>
+        <w:t>...</w:t>
+      </w:r>
+      <w:r>
+        <w:rPr>
+          <w:rFonts w:ascii="Arial" w:hAnsi="Arial" w:cs="Arial"/>
+          <w:sz w:val="24"/>
+          <w:szCs w:val="24"/>
+          <w:lang w:val="en-US"/>
+        </w:rPr>
+        <w:t>……………………...</w:t>
+      </w:r>
+      <w:r>
+        <w:rPr>
+          <w:rFonts w:ascii="Arial" w:hAnsi="Arial" w:cs="Arial"/>
+          <w:sz w:val="24"/>
+          <w:szCs w:val="24"/>
+          <w:lang w:val="en-US"/>
+        </w:rPr>
+        <w:t>5</w:t>
+      </w:r>
+    </w:p>
+    <w:p>
+      <w:pPr>
+        <w:rPr>
+          <w:rFonts w:ascii="Arial" w:hAnsi="Arial" w:cs="Arial"/>
+          <w:sz w:val="24"/>
+          <w:szCs w:val="24"/>
+          <w:lang w:val="en-US"/>
+        </w:rPr>
+      </w:pPr>
+      <w:r>
+        <w:rPr>
+          <w:rFonts w:ascii="Arial" w:hAnsi="Arial" w:cs="Arial"/>
+          <w:sz w:val="24"/>
+          <w:szCs w:val="24"/>
+          <w:lang w:val="en-US"/>
+        </w:rPr>
+        <w:t xml:space="preserve">           2. ¿</w:t>
+      </w:r>
+      <w:r>
+        <w:rPr>
+          <w:rFonts w:ascii="Arial" w:hAnsi="Arial" w:cs="Arial"/>
+          <w:sz w:val="24"/>
+          <w:szCs w:val="24"/>
+          <w:lang w:val="en-US"/>
+        </w:rPr>
+        <w:t>Which are the causes of the causes of Technology</w:t>
+      </w:r>
+      <w:r>
+        <w:rPr>
+          <w:rFonts w:ascii="Arial" w:hAnsi="Arial" w:cs="Arial"/>
+          <w:sz w:val="24"/>
+          <w:szCs w:val="24"/>
+          <w:lang w:val="en-US"/>
+        </w:rPr>
+        <w:t>?............</w:t>
+      </w:r>
+      <w:r>
+        <w:rPr>
+          <w:rFonts w:ascii="Arial" w:hAnsi="Arial" w:cs="Arial"/>
+          <w:sz w:val="24"/>
+          <w:szCs w:val="24"/>
+          <w:lang w:val="en-US"/>
+        </w:rPr>
+        <w:t>.</w:t>
+      </w:r>
+      <w:r>
+        <w:rPr>
+          <w:rFonts w:ascii="Arial" w:hAnsi="Arial" w:cs="Arial"/>
+          <w:sz w:val="24"/>
+          <w:szCs w:val="24"/>
+          <w:lang w:val="en-US"/>
+        </w:rPr>
+        <w:t>.....................</w:t>
+      </w:r>
+      <w:r>
+        <w:rPr>
+          <w:rFonts w:ascii="Arial" w:hAnsi="Arial" w:cs="Arial"/>
+          <w:sz w:val="24"/>
+          <w:szCs w:val="24"/>
+          <w:lang w:val="en-US"/>
+        </w:rPr>
+        <w:t>6</w:t>
+      </w:r>
+    </w:p>
+    <w:p>
+      <w:pPr>
+        <w:ind w:left="708" w:firstLine="720"/>
+        <w:rPr>
+          <w:rFonts w:ascii="Arial" w:hAnsi="Arial" w:cs="Arial"/>
+          <w:sz w:val="24"/>
+          <w:szCs w:val="24"/>
+          <w:lang w:val="en-US"/>
+        </w:rPr>
+      </w:pPr>
+      <w:r>
+        <w:rPr>
+          <w:rFonts w:ascii="Arial" w:hAnsi="Arial" w:cs="Arial"/>
+          <w:sz w:val="24"/>
+          <w:szCs w:val="24"/>
+          <w:lang w:val="en-US"/>
+        </w:rPr>
+        <w:t>2.1 ¿</w:t>
+      </w:r>
+      <w:r>
+        <w:rPr>
+          <w:rFonts w:ascii="Arial" w:hAnsi="Arial" w:cs="Arial"/>
+          <w:sz w:val="24"/>
+          <w:szCs w:val="24"/>
+          <w:lang w:val="en-US"/>
+        </w:rPr>
+        <w:t>How the does Technology Works?</w:t>
+      </w:r>
+      <w:r>
+        <w:rPr>
+          <w:rFonts w:ascii="Arial" w:hAnsi="Arial" w:cs="Arial"/>
+          <w:sz w:val="24"/>
+          <w:szCs w:val="24"/>
+          <w:lang w:val="en-US"/>
+        </w:rPr>
+        <w:t>.................................................</w:t>
+      </w:r>
+      <w:r>
+        <w:rPr>
+          <w:rFonts w:ascii="Arial" w:hAnsi="Arial" w:cs="Arial"/>
+          <w:sz w:val="24"/>
+          <w:szCs w:val="24"/>
+          <w:lang w:val="en-US"/>
+        </w:rPr>
+        <w:t>6</w:t>
+      </w:r>
+    </w:p>
+    <w:p>
+      <w:pPr>
+        <w:ind w:left="708" w:firstLine="720"/>
+        <w:rPr>
+          <w:rFonts w:ascii="Arial" w:hAnsi="Arial" w:cs="Arial"/>
+          <w:sz w:val="24"/>
+          <w:szCs w:val="24"/>
+        </w:rPr>
+      </w:pPr>
+      <w:r>
+        <w:rPr>
+          <w:rFonts w:ascii="Arial" w:hAnsi="Arial" w:cs="Arial"/>
+          <w:sz w:val="24"/>
+          <w:szCs w:val="24"/>
+        </w:rPr>
+        <w:t xml:space="preserve">2.2 </w:t>
+      </w:r>
+      <w:r>
+        <w:rPr>
+          <w:rFonts w:ascii="Arial" w:hAnsi="Arial" w:cs="Arial"/>
+          <w:sz w:val="24"/>
+          <w:szCs w:val="24"/>
+        </w:rPr>
+        <w:t>Addictions syntomps………………….</w:t>
+      </w:r>
+      <w:r>
+        <w:rPr>
+          <w:rFonts w:ascii="Arial" w:hAnsi="Arial" w:cs="Arial"/>
+          <w:sz w:val="24"/>
+          <w:szCs w:val="24"/>
+        </w:rPr>
+        <w:t>…………………</w:t>
+      </w:r>
+      <w:r>
+        <w:rPr>
+          <w:rFonts w:ascii="Arial" w:hAnsi="Arial" w:cs="Arial"/>
+          <w:sz w:val="24"/>
+          <w:szCs w:val="24"/>
+        </w:rPr>
+        <w:t>.</w:t>
+      </w:r>
+      <w:r>
+        <w:rPr>
+          <w:rFonts w:ascii="Arial" w:hAnsi="Arial" w:cs="Arial"/>
+          <w:sz w:val="24"/>
+          <w:szCs w:val="24"/>
+        </w:rPr>
+        <w:t>……………...</w:t>
+      </w:r>
+      <w:r>
+        <w:rPr>
+          <w:rFonts w:ascii="Arial" w:hAnsi="Arial" w:cs="Arial"/>
+          <w:sz w:val="24"/>
+          <w:szCs w:val="24"/>
+        </w:rPr>
+        <w:t>6</w:t>
+      </w:r>
+    </w:p>
+    <w:p>
+      <w:pPr>
+        <w:rPr>
+          <w:rFonts w:ascii="Arial" w:hAnsi="Arial" w:cs="Arial"/>
+          <w:sz w:val="24"/>
+          <w:szCs w:val="24"/>
+          <w:lang w:val="en-US"/>
+        </w:rPr>
+      </w:pPr>
+      <w:r>
+        <w:rPr>
+          <w:rFonts w:ascii="Arial" w:hAnsi="Arial" w:cs="Arial"/>
+          <w:sz w:val="24"/>
+          <w:szCs w:val="24"/>
+        </w:rPr>
+        <w:t xml:space="preserve">           </w:t>
+      </w:r>
+      <w:r>
+        <w:rPr>
+          <w:rFonts w:ascii="Arial" w:hAnsi="Arial" w:cs="Arial"/>
+          <w:sz w:val="24"/>
+          <w:szCs w:val="24"/>
+          <w:lang w:val="en-US"/>
+        </w:rPr>
+        <w:t xml:space="preserve">3. </w:t>
+      </w:r>
+      <w:r>
+        <w:rPr>
+          <w:rFonts w:ascii="Arial" w:hAnsi="Arial" w:cs="Arial"/>
+          <w:sz w:val="24"/>
+          <w:szCs w:val="24"/>
+          <w:lang w:val="en-US"/>
+        </w:rPr>
+        <w:t>Proper Tools or Techniques for the use of Technology…………...</w:t>
+      </w:r>
+      <w:r>
+        <w:rPr>
+          <w:rFonts w:ascii="Arial" w:hAnsi="Arial" w:cs="Arial"/>
+          <w:sz w:val="24"/>
+          <w:szCs w:val="24"/>
+          <w:lang w:val="en-US"/>
+        </w:rPr>
+        <w:t>………….</w:t>
+      </w:r>
+      <w:r>
+        <w:rPr>
+          <w:rFonts w:ascii="Arial" w:hAnsi="Arial" w:cs="Arial"/>
+          <w:sz w:val="24"/>
+          <w:szCs w:val="24"/>
+          <w:lang w:val="en-US"/>
+        </w:rPr>
+        <w:t>7</w:t>
+      </w:r>
+    </w:p>
+    <w:p>
+      <w:pPr>
+        <w:ind w:left="708" w:firstLine="720"/>
+        <w:rPr>
+          <w:rFonts w:ascii="Arial" w:hAnsi="Arial" w:cs="Arial"/>
+          <w:sz w:val="24"/>
+          <w:szCs w:val="24"/>
+          <w:lang w:val="en-US"/>
+        </w:rPr>
+      </w:pPr>
+      <w:r>
+        <w:rPr>
+          <w:rFonts w:ascii="Arial" w:hAnsi="Arial" w:cs="Arial"/>
+          <w:sz w:val="24"/>
+          <w:szCs w:val="24"/>
+          <w:lang w:val="en-US"/>
+        </w:rPr>
+        <w:t xml:space="preserve">3.1 </w:t>
+      </w:r>
+      <w:r>
+        <w:rPr>
+          <w:rFonts w:ascii="Arial" w:hAnsi="Arial" w:cs="Arial"/>
+          <w:sz w:val="24"/>
+          <w:szCs w:val="24"/>
+          <w:lang w:val="en-US"/>
+        </w:rPr>
+        <w:t>Ways to end technology addiction</w:t>
+      </w:r>
+      <w:r>
+        <w:rPr>
+          <w:rFonts w:ascii="Arial" w:hAnsi="Arial" w:cs="Arial"/>
+          <w:sz w:val="24"/>
+          <w:szCs w:val="24"/>
+          <w:lang w:val="en-US"/>
+        </w:rPr>
+        <w:t>………………..</w:t>
+      </w:r>
+      <w:r>
+        <w:rPr>
+          <w:rFonts w:ascii="Arial" w:hAnsi="Arial" w:cs="Arial"/>
+          <w:sz w:val="24"/>
+          <w:szCs w:val="24"/>
+          <w:lang w:val="en-US"/>
+        </w:rPr>
+        <w:t>…………………...</w:t>
+      </w:r>
+      <w:r>
+        <w:rPr>
+          <w:rFonts w:ascii="Arial" w:hAnsi="Arial" w:cs="Arial"/>
+          <w:sz w:val="24"/>
+          <w:szCs w:val="24"/>
+          <w:lang w:val="en-US"/>
+        </w:rPr>
+        <w:t>7</w:t>
+      </w:r>
+    </w:p>
+    <w:p>
+      <w:pPr>
+        <w:ind w:left="708" w:firstLine="720"/>
+        <w:rPr>
+          <w:rFonts w:ascii="Arial" w:hAnsi="Arial" w:cs="Arial"/>
+          <w:sz w:val="24"/>
+          <w:szCs w:val="24"/>
+        </w:rPr>
+      </w:pPr>
+      <w:r>
+        <w:rPr>
+          <w:rFonts w:ascii="Arial" w:hAnsi="Arial" w:cs="Arial"/>
+          <w:sz w:val="24"/>
+          <w:szCs w:val="24"/>
+        </w:rPr>
+        <w:t>3</w:t>
+      </w:r>
+      <w:r>
+        <w:rPr>
+          <w:rFonts w:ascii="Arial" w:hAnsi="Arial" w:cs="Arial"/>
+          <w:sz w:val="24"/>
+          <w:szCs w:val="24"/>
+          <w:lang w:val="en-US"/>
+        </w:rPr>
+        <w:t xml:space="preserve">.2 </w:t>
+      </w:r>
+      <w:r>
+        <w:rPr>
+          <w:rFonts w:ascii="Arial" w:hAnsi="Arial" w:cs="Arial"/>
+          <w:sz w:val="24"/>
+          <w:szCs w:val="24"/>
+          <w:lang w:val="en-US"/>
+        </w:rPr>
+        <w:t>Being productive with Technology</w:t>
+      </w:r>
+      <w:r>
+        <w:rPr>
+          <w:rFonts w:ascii="Arial" w:hAnsi="Arial" w:cs="Arial"/>
+          <w:sz w:val="24"/>
+          <w:szCs w:val="24"/>
+        </w:rPr>
+        <w:t>…….</w:t>
+      </w:r>
+      <w:r>
+        <w:rPr>
+          <w:rFonts w:ascii="Arial" w:hAnsi="Arial" w:cs="Arial"/>
+          <w:sz w:val="24"/>
+          <w:szCs w:val="24"/>
+        </w:rPr>
+        <w:t>……………………………….</w:t>
+      </w:r>
+      <w:r>
+        <w:rPr>
+          <w:rFonts w:ascii="Arial" w:hAnsi="Arial" w:cs="Arial"/>
+          <w:sz w:val="24"/>
+          <w:szCs w:val="24"/>
+        </w:rPr>
+        <w:t>7</w:t>
+      </w:r>
+    </w:p>
+    <w:p>
+      <w:pPr>
+        <w:ind w:left="708" w:firstLine="720"/>
+        <w:rPr>
+          <w:rFonts w:ascii="Arial" w:hAnsi="Arial" w:cs="Arial"/>
+          <w:sz w:val="24"/>
+          <w:szCs w:val="24"/>
+          <w:lang w:val="en-US"/>
+        </w:rPr>
+      </w:pPr>
+      <w:r>
+        <w:rPr>
+          <w:rFonts w:ascii="Arial" w:hAnsi="Arial" w:cs="Arial"/>
+          <w:sz w:val="24"/>
+          <w:szCs w:val="24"/>
+          <w:lang w:val="en-US"/>
+        </w:rPr>
+        <w:t>3.3 Ergonomics………</w:t>
+      </w:r>
+      <w:r>
+        <w:rPr>
+          <w:rFonts w:ascii="Arial" w:hAnsi="Arial" w:cs="Arial"/>
+          <w:sz w:val="24"/>
+          <w:szCs w:val="24"/>
+          <w:lang w:val="en-US"/>
+        </w:rPr>
+        <w:t>……………………………………………………….</w:t>
+      </w:r>
+      <w:r>
+        <w:rPr>
+          <w:rFonts w:ascii="Arial" w:hAnsi="Arial" w:cs="Arial"/>
+          <w:sz w:val="24"/>
+          <w:szCs w:val="24"/>
+          <w:lang w:val="en-US"/>
+        </w:rPr>
+        <w:t>8</w:t>
+      </w:r>
+    </w:p>
+    <w:p>
+      <w:pPr>
+        <w:rPr>
+          <w:rFonts w:ascii="Arial" w:hAnsi="Arial" w:cs="Arial"/>
+          <w:sz w:val="24"/>
+          <w:szCs w:val="24"/>
+          <w:lang w:val="en-US"/>
+        </w:rPr>
+      </w:pPr>
       <w:r>
         <w:rPr>
           <w:rFonts w:ascii="Arial" w:hAnsi="Arial" w:cs="Arial"/>
@@ -1539,20 +1751,21 @@
           <w:bCs/>
           <w:sz w:val="24"/>
           <w:szCs w:val="24"/>
-        </w:rPr>
-        <w:t>9</w:t>
-      </w:r>
-    </w:p>
-    <w:p>
-      <w:pPr>
+          <w:lang w:val="en-US"/>
+        </w:rPr>
+        <w:t>Figur</w:t>
+      </w:r>
+      <w:r>
         <w:rPr>
           <w:rFonts w:ascii="Arial" w:hAnsi="Arial" w:cs="Arial"/>
           <w:b/>
           <w:bCs/>
           <w:sz w:val="24"/>
           <w:szCs w:val="24"/>
-        </w:rPr>
-      </w:pPr>
+          <w:lang w:val="en-US"/>
+        </w:rPr>
+        <w:t>e List</w:t>
+      </w:r>
       <w:r>
         <w:rPr>
           <w:rFonts w:ascii="Arial" w:hAnsi="Arial" w:cs="Arial"/>
@@ -1560,8 +1773,9 @@
           <w:bCs/>
           <w:sz w:val="24"/>
           <w:szCs w:val="24"/>
-        </w:rPr>
-        <w:t>Conclusión</w:t>
+          <w:lang w:val="en-US"/>
+        </w:rPr>
+        <w:t>………</w:t>
       </w:r>
       <w:r>
         <w:rPr>
@@ -1570,8 +1784,9 @@
           <w:bCs/>
           <w:sz w:val="24"/>
           <w:szCs w:val="24"/>
-        </w:rPr>
-        <w:t>…………………………………………………………………………………</w:t>
+          <w:lang w:val="en-US"/>
+        </w:rPr>
+        <w:t>…….</w:t>
       </w:r>
       <w:r>
         <w:rPr>
@@ -1580,21 +1795,24 @@
           <w:bCs/>
           <w:sz w:val="24"/>
           <w:szCs w:val="24"/>
-        </w:rPr>
-        <w:t>11</w:t>
-      </w:r>
-    </w:p>
-    <w:p>
-      <w:pPr>
+          <w:lang w:val="en-US"/>
+        </w:rPr>
+        <w:t>……………………………………………………………………..</w:t>
+      </w:r>
+      <w:r>
         <w:rPr>
           <w:rFonts w:ascii="Arial" w:hAnsi="Arial" w:cs="Arial"/>
           <w:b/>
           <w:bCs/>
           <w:sz w:val="24"/>
           <w:szCs w:val="24"/>
-        </w:rPr>
-      </w:pPr>
-      <w:r>
+          <w:lang w:val="en-US"/>
+        </w:rPr>
+        <w:t>9</w:t>
+      </w:r>
+    </w:p>
+    <w:p>
+      <w:pPr>
         <w:rPr>
           <w:rFonts w:ascii="Arial" w:hAnsi="Arial" w:cs="Arial"/>
           <w:b/>
@@ -1602,8 +1820,7 @@
           <w:sz w:val="24"/>
           <w:szCs w:val="24"/>
         </w:rPr>
-        <w:t>Referencias Bibliográficas</w:t>
-      </w:r>
+      </w:pPr>
       <w:r>
         <w:rPr>
           <w:rFonts w:ascii="Arial" w:hAnsi="Arial" w:cs="Arial"/>
@@ -1611,8 +1828,9 @@
           <w:bCs/>
           <w:sz w:val="24"/>
           <w:szCs w:val="24"/>
-        </w:rPr>
-        <w:t>………………………………………………………………</w:t>
+          <w:lang w:val="en-US"/>
+        </w:rPr>
+        <w:t>Conclusi</w:t>
       </w:r>
       <w:r>
         <w:rPr>
@@ -1621,50 +1839,22 @@
           <w:bCs/>
           <w:sz w:val="24"/>
           <w:szCs w:val="24"/>
-        </w:rPr>
-        <w:t>11</w:t>
-      </w:r>
-    </w:p>
-    <w:p>
-      <w:pPr>
+          <w:lang w:val="en-US"/>
+        </w:rPr>
+        <w:t>o</w:t>
+      </w:r>
+      <w:r>
         <w:rPr>
           <w:rFonts w:ascii="Arial" w:hAnsi="Arial" w:cs="Arial"/>
           <w:b/>
           <w:bCs/>
           <w:sz w:val="24"/>
           <w:szCs w:val="24"/>
-        </w:rPr>
-      </w:pPr>
-    </w:p>
-    <w:p>
-      <w:pPr>
-        <w:rPr>
-          <w:rFonts w:ascii="Arial" w:hAnsi="Arial" w:cs="Arial"/>
-          <w:sz w:val="24"/>
-          <w:szCs w:val="24"/>
-        </w:rPr>
-      </w:pPr>
-      <w:r>
-        <w:rPr>
-          <w:rFonts w:ascii="Arial" w:hAnsi="Arial" w:cs="Arial"/>
-          <w:sz w:val="24"/>
-          <w:szCs w:val="24"/>
-        </w:rPr>
-        <w:t xml:space="preserve">     </w:t>
-      </w:r>
-    </w:p>
-    <w:p>
-      <w:pPr>
-        <w:ind w:firstLine="360"/>
-        <w:rPr>
-          <w:rFonts w:ascii="Arial" w:hAnsi="Arial" w:cs="Arial"/>
-          <w:sz w:val="24"/>
-          <w:szCs w:val="24"/>
-        </w:rPr>
-      </w:pPr>
-    </w:p>
-    <w:p>
-      <w:pPr>
+          <w:lang w:val="en-US"/>
+        </w:rPr>
+        <w:t>n</w:t>
+      </w:r>
+      <w:r>
         <w:rPr>
           <w:rFonts w:ascii="Arial" w:hAnsi="Arial" w:cs="Arial"/>
           <w:b/>
@@ -1672,11 +1862,9 @@
           <w:sz w:val="24"/>
           <w:szCs w:val="24"/>
         </w:rPr>
-      </w:pPr>
-    </w:p>
-    <w:p>
-      <w:pPr>
-        <w:jc w:val="both"/>
+        <w:t>…………………………………………………………………………………</w:t>
+      </w:r>
+      <w:r>
         <w:rPr>
           <w:rFonts w:ascii="Arial" w:hAnsi="Arial" w:cs="Arial"/>
           <w:b/>
@@ -1684,11 +1872,11 @@
           <w:sz w:val="24"/>
           <w:szCs w:val="24"/>
         </w:rPr>
-      </w:pPr>
-    </w:p>
-    <w:p>
-      <w:pPr>
-        <w:jc w:val="both"/>
+        <w:t>11</w:t>
+      </w:r>
+    </w:p>
+    <w:p>
+      <w:pPr>
         <w:rPr>
           <w:rFonts w:ascii="Arial" w:hAnsi="Arial" w:cs="Arial"/>
           <w:b/>
@@ -1697,18 +1885,17 @@
           <w:szCs w:val="24"/>
         </w:rPr>
       </w:pPr>
-    </w:p>
-    <w:p>
-      <w:pPr>
-        <w:jc w:val="both"/>
+      <w:r>
         <w:rPr>
           <w:rFonts w:ascii="Arial" w:hAnsi="Arial" w:cs="Arial"/>
           <w:b/>
           <w:bCs/>
           <w:sz w:val="24"/>
           <w:szCs w:val="24"/>
-        </w:rPr>
-      </w:pPr>
+          <w:lang w:val="en-US"/>
+        </w:rPr>
+        <w:t>Bibliographic</w:t>
+      </w:r>
       <w:r>
         <w:rPr>
           <w:rFonts w:ascii="Arial" w:hAnsi="Arial" w:cs="Arial"/>
@@ -1716,39 +1903,21 @@
           <w:bCs/>
           <w:sz w:val="24"/>
           <w:szCs w:val="24"/>
-        </w:rPr>
-        <w:t>Tema</w:t>
-      </w:r>
-    </w:p>
-    <w:p>
-      <w:pPr>
-        <w:jc w:val="both"/>
-        <w:rPr>
-          <w:rFonts w:ascii="Arial" w:hAnsi="Arial" w:cs="Arial"/>
-          <w:sz w:val="24"/>
-          <w:szCs w:val="24"/>
-        </w:rPr>
-      </w:pPr>
-      <w:r>
-        <w:rPr>
-          <w:rFonts w:ascii="Arial" w:hAnsi="Arial" w:cs="Arial"/>
-          <w:sz w:val="24"/>
-          <w:szCs w:val="24"/>
-        </w:rPr>
-        <w:t>Los cambios en la tecnología afectan a las personas</w:t>
-      </w:r>
-    </w:p>
-    <w:p>
-      <w:pPr>
-        <w:jc w:val="both"/>
+          <w:lang w:val="en-US"/>
+        </w:rPr>
+        <w:t xml:space="preserve"> </w:t>
+      </w:r>
+      <w:r>
         <w:rPr>
           <w:rFonts w:ascii="Arial" w:hAnsi="Arial" w:cs="Arial"/>
           <w:b/>
           <w:bCs/>
           <w:sz w:val="24"/>
           <w:szCs w:val="24"/>
-        </w:rPr>
-      </w:pPr>
+          <w:lang w:val="en-US"/>
+        </w:rPr>
+        <w:t>References</w:t>
+      </w:r>
       <w:r>
         <w:rPr>
           <w:rFonts w:ascii="Arial" w:hAnsi="Arial" w:cs="Arial"/>
@@ -1756,8 +1925,232 @@
           <w:bCs/>
           <w:sz w:val="24"/>
           <w:szCs w:val="24"/>
-        </w:rPr>
-        <w:t>Objetivo</w:t>
+          <w:lang w:val="en-US"/>
+        </w:rPr>
+        <w:t>………</w:t>
+      </w:r>
+      <w:r>
+        <w:rPr>
+          <w:rFonts w:ascii="Arial" w:hAnsi="Arial" w:cs="Arial"/>
+          <w:b/>
+          <w:bCs/>
+          <w:sz w:val="24"/>
+          <w:szCs w:val="24"/>
+          <w:lang w:val="en-US"/>
+        </w:rPr>
+        <w:t>….</w:t>
+      </w:r>
+      <w:r>
+        <w:rPr>
+          <w:rFonts w:ascii="Arial" w:hAnsi="Arial" w:cs="Arial"/>
+          <w:b/>
+          <w:bCs/>
+          <w:sz w:val="24"/>
+          <w:szCs w:val="24"/>
+          <w:lang w:val="en-US"/>
+        </w:rPr>
+        <w:t>……………………………………………………</w:t>
+      </w:r>
+      <w:r>
+        <w:rPr>
+          <w:rFonts w:ascii="Arial" w:hAnsi="Arial" w:cs="Arial"/>
+          <w:b/>
+          <w:bCs/>
+          <w:sz w:val="24"/>
+          <w:szCs w:val="24"/>
+        </w:rPr>
+        <w:t>11</w:t>
+      </w:r>
+    </w:p>
+    <w:p>
+      <w:pPr>
+        <w:rPr>
+          <w:rFonts w:ascii="Arial" w:hAnsi="Arial" w:cs="Arial"/>
+          <w:b/>
+          <w:bCs/>
+          <w:sz w:val="24"/>
+          <w:szCs w:val="24"/>
+        </w:rPr>
+      </w:pPr>
+    </w:p>
+    <w:p>
+      <w:pPr>
+        <w:rPr>
+          <w:rFonts w:ascii="Arial" w:hAnsi="Arial" w:cs="Arial"/>
+          <w:sz w:val="24"/>
+          <w:szCs w:val="24"/>
+        </w:rPr>
+      </w:pPr>
+      <w:r>
+        <w:rPr>
+          <w:rFonts w:ascii="Arial" w:hAnsi="Arial" w:cs="Arial"/>
+          <w:sz w:val="24"/>
+          <w:szCs w:val="24"/>
+        </w:rPr>
+        <w:t xml:space="preserve">     </w:t>
+      </w:r>
+    </w:p>
+    <w:p>
+      <w:pPr>
+        <w:ind w:firstLine="360"/>
+        <w:rPr>
+          <w:rFonts w:ascii="Arial" w:hAnsi="Arial" w:cs="Arial"/>
+          <w:sz w:val="24"/>
+          <w:szCs w:val="24"/>
+        </w:rPr>
+      </w:pPr>
+    </w:p>
+    <w:p>
+      <w:pPr>
+        <w:rPr>
+          <w:rFonts w:ascii="Arial" w:hAnsi="Arial" w:cs="Arial"/>
+          <w:b/>
+          <w:bCs/>
+          <w:sz w:val="24"/>
+          <w:szCs w:val="24"/>
+        </w:rPr>
+      </w:pPr>
+    </w:p>
+    <w:p>
+      <w:pPr>
+        <w:jc w:val="both"/>
+        <w:rPr>
+          <w:rFonts w:ascii="Arial" w:hAnsi="Arial" w:cs="Arial"/>
+          <w:b/>
+          <w:bCs/>
+          <w:sz w:val="24"/>
+          <w:szCs w:val="24"/>
+        </w:rPr>
+      </w:pPr>
+    </w:p>
+    <w:p>
+      <w:pPr>
+        <w:jc w:val="both"/>
+        <w:rPr>
+          <w:rFonts w:ascii="Arial" w:hAnsi="Arial" w:cs="Arial"/>
+          <w:b/>
+          <w:bCs/>
+          <w:sz w:val="24"/>
+          <w:szCs w:val="24"/>
+        </w:rPr>
+      </w:pPr>
+    </w:p>
+    <w:p>
+      <w:pPr>
+        <w:jc w:val="both"/>
+        <w:rPr>
+          <w:rFonts w:ascii="Arial" w:hAnsi="Arial" w:cs="Arial"/>
+          <w:b/>
+          <w:bCs/>
+          <w:sz w:val="24"/>
+          <w:szCs w:val="24"/>
+        </w:rPr>
+      </w:pPr>
+      <w:r>
+        <w:rPr>
+          <w:rFonts w:ascii="Arial" w:hAnsi="Arial" w:cs="Arial"/>
+          <w:b/>
+          <w:bCs/>
+          <w:sz w:val="24"/>
+          <w:szCs w:val="24"/>
+        </w:rPr>
+        <w:t>T</w:t>
+      </w:r>
+      <w:r>
+        <w:rPr>
+          <w:rFonts w:ascii="Arial" w:hAnsi="Arial" w:cs="Arial"/>
+          <w:b/>
+          <w:bCs/>
+          <w:sz w:val="24"/>
+          <w:szCs w:val="24"/>
+        </w:rPr>
+        <w:t>opic</w:t>
+      </w:r>
+    </w:p>
+    <w:p>
+      <w:pPr>
+        <w:jc w:val="both"/>
+        <w:rPr>
+          <w:rFonts w:ascii="Arial" w:hAnsi="Arial" w:cs="Arial"/>
+          <w:sz w:val="24"/>
+          <w:szCs w:val="24"/>
+          <w:lang w:val="en-US"/>
+        </w:rPr>
+      </w:pPr>
+      <w:r>
+        <w:rPr>
+          <w:rFonts w:ascii="Arial" w:hAnsi="Arial" w:cs="Arial"/>
+          <w:sz w:val="24"/>
+          <w:szCs w:val="24"/>
+          <w:lang w:val="en-US"/>
+        </w:rPr>
+        <w:t>The changes in Technology affect people</w:t>
+      </w:r>
+      <w:r>
+        <w:rPr>
+          <w:rFonts w:ascii="Arial" w:hAnsi="Arial" w:cs="Arial"/>
+          <w:sz w:val="24"/>
+          <w:szCs w:val="24"/>
+          <w:lang w:val="en-US"/>
+        </w:rPr>
+        <w:t>.</w:t>
+      </w:r>
+    </w:p>
+    <w:p>
+      <w:pPr>
+        <w:jc w:val="both"/>
+        <w:rPr>
+          <w:rFonts w:ascii="Arial" w:hAnsi="Arial" w:cs="Arial"/>
+          <w:b/>
+          <w:bCs/>
+          <w:sz w:val="24"/>
+          <w:szCs w:val="24"/>
+          <w:lang w:val="en-US"/>
+        </w:rPr>
+      </w:pPr>
+      <w:r>
+        <w:rPr>
+          <w:rFonts w:ascii="Arial" w:hAnsi="Arial" w:cs="Arial"/>
+          <w:b/>
+          <w:bCs/>
+          <w:sz w:val="24"/>
+          <w:szCs w:val="24"/>
+          <w:lang w:val="en-US"/>
+        </w:rPr>
+        <w:t>Obje</w:t>
+      </w:r>
+      <w:r>
+        <w:rPr>
+          <w:rFonts w:ascii="Arial" w:hAnsi="Arial" w:cs="Arial"/>
+          <w:b/>
+          <w:bCs/>
+          <w:sz w:val="24"/>
+          <w:szCs w:val="24"/>
+          <w:lang w:val="en-US"/>
+        </w:rPr>
+        <w:t>c</w:t>
+      </w:r>
+      <w:r>
+        <w:rPr>
+          <w:rFonts w:ascii="Arial" w:hAnsi="Arial" w:cs="Arial"/>
+          <w:b/>
+          <w:bCs/>
+          <w:sz w:val="24"/>
+          <w:szCs w:val="24"/>
+          <w:lang w:val="en-US"/>
+        </w:rPr>
+        <w:t>tiv</w:t>
+      </w:r>
+      <w:r>
+        <w:rPr>
+          <w:rFonts w:ascii="Arial" w:hAnsi="Arial" w:cs="Arial"/>
+          <w:b/>
+          <w:bCs/>
+          <w:sz w:val="24"/>
+          <w:szCs w:val="24"/>
+          <w:lang w:val="en-US"/>
+        </w:rPr>
+        <w:t>e</w:t>
       </w:r>
     </w:p>
     <w:p>
@@ -1771,15 +2164,44 @@
           <w:rFonts w:ascii="Arial" w:hAnsi="Arial" w:cs="Arial"/>
           <w:sz w:val="24"/>
           <w:szCs w:val="24"/>
-        </w:rPr>
-      </w:pPr>
-      <w:r>
-        <w:rPr>
-          <w:rFonts w:ascii="Arial" w:hAnsi="Arial" w:cs="Arial"/>
-          <w:sz w:val="24"/>
-          <w:szCs w:val="24"/>
-        </w:rPr>
-        <w:t>Determinar las causas del uso excesivo de la tecnología.</w:t>
+          <w:lang w:val="en-US"/>
+        </w:rPr>
+      </w:pPr>
+      <w:r>
+        <w:rPr>
+          <w:rFonts w:ascii="Arial" w:hAnsi="Arial" w:cs="Arial"/>
+          <w:sz w:val="24"/>
+          <w:szCs w:val="24"/>
+          <w:lang w:val="en-US"/>
+        </w:rPr>
+        <w:t xml:space="preserve">Show the causes of </w:t>
+      </w:r>
+      <w:r>
+        <w:rPr>
+          <w:rFonts w:ascii="Arial" w:hAnsi="Arial" w:cs="Arial"/>
+          <w:sz w:val="24"/>
+          <w:szCs w:val="24"/>
+          <w:lang w:val="en-US"/>
+        </w:rPr>
+        <w:t>excessive</w:t>
+      </w:r>
+      <w:r>
+        <w:rPr>
+          <w:rFonts w:ascii="Arial" w:hAnsi="Arial" w:cs="Arial"/>
+          <w:sz w:val="24"/>
+          <w:szCs w:val="24"/>
+          <w:lang w:val="en-US"/>
+        </w:rPr>
+        <w:t xml:space="preserve"> technology</w:t>
+      </w:r>
+      <w:r>
+        <w:rPr>
+          <w:rFonts w:ascii="Arial" w:hAnsi="Arial" w:cs="Arial"/>
+          <w:sz w:val="24"/>
+          <w:szCs w:val="24"/>
+          <w:lang w:val="en-US"/>
+        </w:rPr>
+        <w:t>.</w:t>
       </w:r>
     </w:p>
     <w:p>
@@ -1793,15 +2215,35 @@
           <w:rFonts w:ascii="Arial" w:hAnsi="Arial" w:cs="Arial"/>
           <w:sz w:val="24"/>
           <w:szCs w:val="24"/>
-        </w:rPr>
-      </w:pPr>
-      <w:r>
-        <w:rPr>
-          <w:rFonts w:ascii="Arial" w:hAnsi="Arial" w:cs="Arial"/>
-          <w:sz w:val="24"/>
-          <w:szCs w:val="24"/>
-        </w:rPr>
-        <w:t>Mostrar los efectos que han cambiado a la sociedad por el rápido crecimiento de tecnologías.</w:t>
+          <w:lang w:val="en-US"/>
+        </w:rPr>
+      </w:pPr>
+      <w:r>
+        <w:rPr>
+          <w:rFonts w:ascii="Arial" w:hAnsi="Arial" w:cs="Arial"/>
+          <w:sz w:val="24"/>
+          <w:szCs w:val="24"/>
+          <w:lang w:val="en-US"/>
+        </w:rPr>
+        <w:t xml:space="preserve">Show the effects that </w:t>
+      </w:r>
+      <w:r>
+        <w:rPr>
+          <w:rFonts w:ascii="Arial" w:hAnsi="Arial" w:cs="Arial"/>
+          <w:sz w:val="24"/>
+          <w:szCs w:val="24"/>
+          <w:lang w:val="en-US"/>
+        </w:rPr>
+        <w:t>had changed the society by the fast developm</w:t>
+      </w:r>
+      <w:r>
+        <w:rPr>
+          <w:rFonts w:ascii="Arial" w:hAnsi="Arial" w:cs="Arial"/>
+          <w:sz w:val="24"/>
+          <w:szCs w:val="24"/>
+          <w:lang w:val="en-US"/>
+        </w:rPr>
+        <w:t>ent of technologies.</w:t>
       </w:r>
     </w:p>
     <w:p>
@@ -1815,15 +2257,26 @@
           <w:rFonts w:ascii="Arial" w:hAnsi="Arial" w:cs="Arial"/>
           <w:sz w:val="24"/>
           <w:szCs w:val="24"/>
-        </w:rPr>
-      </w:pPr>
-      <w:r>
-        <w:rPr>
-          <w:rFonts w:ascii="Arial" w:hAnsi="Arial" w:cs="Arial"/>
-          <w:sz w:val="24"/>
-          <w:szCs w:val="24"/>
-        </w:rPr>
-        <w:t>Proporcionar herramientas o técnicas para un uso adecuado a la tecnología.</w:t>
+          <w:lang w:val="en-US"/>
+        </w:rPr>
+      </w:pPr>
+      <w:r>
+        <w:rPr>
+          <w:rFonts w:ascii="Arial" w:hAnsi="Arial" w:cs="Arial"/>
+          <w:sz w:val="24"/>
+          <w:szCs w:val="24"/>
+          <w:lang w:val="en-US"/>
+        </w:rPr>
+        <w:t>Provide tools or techniques for the proper use of technology</w:t>
+      </w:r>
+      <w:r>
+        <w:rPr>
+          <w:rFonts w:ascii="Arial" w:hAnsi="Arial" w:cs="Arial"/>
+          <w:sz w:val="24"/>
+          <w:szCs w:val="24"/>
+          <w:lang w:val="en-US"/>
+        </w:rPr>
+        <w:t>.</w:t>
       </w:r>
     </w:p>
     <w:p>
@@ -1835,6 +2288,7 @@
           <w:bCs/>
           <w:sz w:val="24"/>
           <w:szCs w:val="24"/>
+          <w:lang w:val="en-US"/>
         </w:rPr>
       </w:pPr>
     </w:p>
@@ -1847,6 +2301,7 @@
           <w:bCs/>
           <w:sz w:val="24"/>
           <w:szCs w:val="24"/>
+          <w:lang w:val="en-US"/>
         </w:rPr>
       </w:pPr>
       <w:r>
@@ -1856,154 +2311,273 @@
           <w:bCs/>
           <w:sz w:val="24"/>
           <w:szCs w:val="24"/>
-        </w:rPr>
-        <w:t>Introducción</w:t>
-      </w:r>
-    </w:p>
-    <w:p>
-      <w:pPr>
-        <w:jc w:val="both"/>
-        <w:rPr>
-          <w:rFonts w:ascii="Arial" w:hAnsi="Arial" w:cs="Arial"/>
-          <w:sz w:val="24"/>
-          <w:szCs w:val="24"/>
-        </w:rPr>
-      </w:pPr>
-      <w:r>
-        <w:rPr>
-          <w:rFonts w:ascii="Arial" w:hAnsi="Arial" w:cs="Arial"/>
-          <w:sz w:val="24"/>
-          <w:szCs w:val="24"/>
-        </w:rPr>
-        <w:t>La tecnología es una herramienta que nos ayuda a realizar diferentes tipos de tareas de manera eficiente y eficaz. Dentro de algunos años más tendremos acceso a nueva tecnología que nos obligara a mantenernos actualizados y no obsoletos. Desafortunadamente entre más la tecnología avance, más efectos secundarios surgirán en los niños, adolescentes y adultos. Como, por ejemplo, cambios en los hábitos culturales y sociales, perdida de habilidades cognitivas y de aprendizaje.</w:t>
-      </w:r>
-    </w:p>
-    <w:p>
-      <w:pPr>
-        <w:jc w:val="both"/>
-        <w:rPr>
-          <w:rFonts w:ascii="Arial" w:hAnsi="Arial" w:cs="Arial"/>
-          <w:sz w:val="24"/>
-          <w:szCs w:val="24"/>
-        </w:rPr>
-      </w:pPr>
-      <w:r>
-        <w:rPr>
-          <w:rFonts w:ascii="Arial" w:hAnsi="Arial" w:cs="Arial"/>
-          <w:sz w:val="24"/>
-          <w:szCs w:val="24"/>
-        </w:rPr>
-        <w:t>Hoy en día existe un uso excesivo de la tecnología en los niños, adolescentes y adultos, antes que existiera un uso constante con la tecnología existía una comunicación más saludable que mantenía buenos hábitos culturales y sociales. Dentro de esta investigación se pretende alertar o proporcionar conocimiento que ayuden a dar un uso más adecuado a la tecnología.</w:t>
-      </w:r>
-    </w:p>
-    <w:p>
-      <w:pPr>
-        <w:jc w:val="both"/>
+          <w:lang w:val="en-US"/>
+        </w:rPr>
+        <w:t>Introduc</w:t>
+      </w:r>
+      <w:r>
         <w:rPr>
           <w:rFonts w:ascii="Arial" w:hAnsi="Arial" w:cs="Arial"/>
           <w:b/>
           <w:bCs/>
           <w:sz w:val="24"/>
           <w:szCs w:val="24"/>
-        </w:rPr>
-      </w:pPr>
-      <w:r>
-        <w:rPr>
-          <w:rFonts w:ascii="Arial" w:hAnsi="Arial" w:cs="Arial"/>
-          <w:sz w:val="24"/>
-          <w:szCs w:val="24"/>
-        </w:rPr>
-        <w:t>E</w:t>
-      </w:r>
-      <w:r>
-        <w:rPr>
-          <w:rFonts w:ascii="Arial" w:hAnsi="Arial" w:cs="Arial"/>
-          <w:sz w:val="24"/>
-          <w:szCs w:val="24"/>
-        </w:rPr>
-        <w:t>n e</w:t>
-      </w:r>
-      <w:r>
-        <w:rPr>
-          <w:rFonts w:ascii="Arial" w:hAnsi="Arial" w:cs="Arial"/>
-          <w:sz w:val="24"/>
-          <w:szCs w:val="24"/>
-        </w:rPr>
-        <w:t>sta investigación se enfocará en las áreas del cuidado de la salud, ámbito social y educativo</w:t>
-      </w:r>
-      <w:r>
+          <w:lang w:val="en-US"/>
+        </w:rPr>
+        <w:t>tion</w:t>
+      </w:r>
+    </w:p>
+    <w:p>
+      <w:pPr>
+        <w:jc w:val="both"/>
+        <w:rPr>
+          <w:rFonts w:ascii="Arial" w:hAnsi="Arial" w:cs="Arial"/>
+          <w:sz w:val="24"/>
+          <w:szCs w:val="24"/>
+          <w:lang w:val="en-US"/>
+        </w:rPr>
+      </w:pPr>
+      <w:r>
+        <w:rPr>
+          <w:rFonts w:ascii="Arial" w:hAnsi="Arial" w:cs="Arial"/>
+          <w:sz w:val="24"/>
+          <w:szCs w:val="24"/>
+          <w:lang w:val="en-US"/>
+        </w:rPr>
+        <w:t>The t</w:t>
+      </w:r>
+      <w:r>
+        <w:rPr>
+          <w:rFonts w:ascii="Arial" w:hAnsi="Arial" w:cs="Arial"/>
+          <w:sz w:val="24"/>
+          <w:szCs w:val="24"/>
+          <w:lang w:val="en-US"/>
+        </w:rPr>
+        <w:t>e</w:t>
+      </w:r>
+      <w:r>
+        <w:rPr>
+          <w:rFonts w:ascii="Arial" w:hAnsi="Arial" w:cs="Arial"/>
+          <w:sz w:val="24"/>
+          <w:szCs w:val="24"/>
+          <w:lang w:val="en-US"/>
+        </w:rPr>
+        <w:t>chnology is t</w:t>
+      </w:r>
+      <w:r>
+        <w:rPr>
+          <w:rFonts w:ascii="Arial" w:hAnsi="Arial" w:cs="Arial"/>
+          <w:sz w:val="24"/>
+          <w:szCs w:val="24"/>
+          <w:lang w:val="en-US"/>
+        </w:rPr>
+        <w:t>ool that help us to do different types of work or task, thorough efficient and effective, within a couple of years we will have new technology that will make us be update and not obsolete.</w:t>
+      </w:r>
+    </w:p>
+    <w:p>
+      <w:pPr>
+        <w:jc w:val="both"/>
+        <w:rPr>
+          <w:rFonts w:ascii="Arial" w:hAnsi="Arial" w:cs="Arial"/>
+          <w:sz w:val="24"/>
+          <w:szCs w:val="24"/>
+          <w:lang w:val="en-US"/>
+        </w:rPr>
+      </w:pPr>
+      <w:r>
+        <w:rPr>
+          <w:rFonts w:ascii="Arial" w:hAnsi="Arial" w:cs="Arial"/>
+          <w:sz w:val="24"/>
+          <w:szCs w:val="24"/>
+          <w:lang w:val="en-US"/>
+        </w:rPr>
+        <w:t xml:space="preserve"> Unfortunately, the new advances o</w:t>
+      </w:r>
+      <w:r>
+        <w:rPr>
+          <w:rFonts w:ascii="Arial" w:hAnsi="Arial" w:cs="Arial"/>
+          <w:sz w:val="24"/>
+          <w:szCs w:val="24"/>
+          <w:lang w:val="en-US"/>
+        </w:rPr>
+        <w:t>f technology might affect kids, teenager and adults. As an example, changes in their cultural and social habits, also lost of cognitive skills and learning.</w:t>
+      </w:r>
+    </w:p>
+    <w:p>
+      <w:pPr>
+        <w:jc w:val="both"/>
+        <w:rPr>
+          <w:rFonts w:ascii="Arial" w:hAnsi="Arial" w:cs="Arial"/>
+          <w:sz w:val="24"/>
+          <w:szCs w:val="24"/>
+          <w:lang w:val="en-US"/>
+        </w:rPr>
+      </w:pPr>
+      <w:r>
+        <w:rPr>
+          <w:rFonts w:ascii="Arial" w:hAnsi="Arial" w:cs="Arial"/>
+          <w:sz w:val="24"/>
+          <w:szCs w:val="24"/>
+          <w:lang w:val="en-US"/>
+        </w:rPr>
+        <w:t xml:space="preserve">Nowadays there is an </w:t>
+      </w:r>
+      <w:r>
+        <w:rPr>
+          <w:rFonts w:ascii="Arial" w:hAnsi="Arial" w:cs="Arial"/>
+          <w:sz w:val="24"/>
+          <w:szCs w:val="24"/>
+          <w:lang w:val="en-US"/>
+        </w:rPr>
+        <w:t>excess</w:t>
+      </w:r>
+      <w:r>
+        <w:rPr>
+          <w:rFonts w:ascii="Arial" w:hAnsi="Arial" w:cs="Arial"/>
+          <w:sz w:val="24"/>
+          <w:szCs w:val="24"/>
+          <w:lang w:val="en-US"/>
+        </w:rPr>
+        <w:t>ive</w:t>
+      </w:r>
+      <w:r>
+        <w:rPr>
+          <w:rFonts w:ascii="Arial" w:hAnsi="Arial" w:cs="Arial"/>
+          <w:sz w:val="24"/>
+          <w:szCs w:val="24"/>
+          <w:lang w:val="en-US"/>
+        </w:rPr>
+        <w:t xml:space="preserve"> use of technology by kids, teenager and adults, back to the old times, there were </w:t>
+      </w:r>
+      <w:r>
+        <w:rPr>
+          <w:rFonts w:ascii="Arial" w:hAnsi="Arial" w:cs="Arial"/>
+          <w:sz w:val="24"/>
+          <w:szCs w:val="24"/>
+          <w:lang w:val="en-US"/>
+        </w:rPr>
+        <w:t>a healthy communication and also good cultural and social habits. The purpose of this investigation is to give information or provide information that will help the well-begin of the people or guide the new next generation to the correct path.</w:t>
+      </w:r>
+    </w:p>
+    <w:p>
+      <w:pPr>
+        <w:jc w:val="both"/>
         <w:rPr>
           <w:rFonts w:ascii="Arial" w:hAnsi="Arial" w:cs="Arial"/>
           <w:b/>
           <w:bCs/>
           <w:sz w:val="24"/>
           <w:szCs w:val="24"/>
-        </w:rPr>
-        <w:t xml:space="preserve">, </w:t>
-      </w:r>
-      <w:r>
-        <w:rPr>
-          <w:rFonts w:ascii="Arial" w:hAnsi="Arial" w:cs="Arial"/>
-          <w:sz w:val="24"/>
-          <w:szCs w:val="24"/>
-        </w:rPr>
-        <w:t>m</w:t>
-      </w:r>
-      <w:r>
-        <w:rPr>
-          <w:rFonts w:ascii="Arial" w:hAnsi="Arial" w:cs="Arial"/>
-          <w:sz w:val="24"/>
-          <w:szCs w:val="24"/>
-        </w:rPr>
-        <w:t>ostra</w:t>
-      </w:r>
-      <w:r>
-        <w:rPr>
-          <w:rFonts w:ascii="Arial" w:hAnsi="Arial" w:cs="Arial"/>
-          <w:sz w:val="24"/>
-          <w:szCs w:val="24"/>
-        </w:rPr>
-        <w:t>ndo</w:t>
-      </w:r>
-      <w:r>
-        <w:rPr>
-          <w:rFonts w:ascii="Arial" w:hAnsi="Arial" w:cs="Arial"/>
-          <w:sz w:val="24"/>
-          <w:szCs w:val="24"/>
-        </w:rPr>
-        <w:t xml:space="preserve"> los efectos al hace un mal uso de la Tecnología</w:t>
-      </w:r>
-      <w:r>
-        <w:rPr>
-          <w:rFonts w:ascii="Arial" w:hAnsi="Arial" w:cs="Arial"/>
-          <w:sz w:val="24"/>
-          <w:szCs w:val="24"/>
-        </w:rPr>
-        <w:t>, además o</w:t>
-      </w:r>
-      <w:r>
-        <w:rPr>
-          <w:rFonts w:ascii="Arial" w:hAnsi="Arial" w:cs="Arial"/>
-          <w:sz w:val="24"/>
-          <w:szCs w:val="24"/>
-        </w:rPr>
-        <w:t>frec</w:t>
-      </w:r>
-      <w:r>
-        <w:rPr>
-          <w:rFonts w:ascii="Arial" w:hAnsi="Arial" w:cs="Arial"/>
-          <w:sz w:val="24"/>
-          <w:szCs w:val="24"/>
-        </w:rPr>
-        <w:t>iendo</w:t>
-      </w:r>
-      <w:r>
-        <w:rPr>
-          <w:rFonts w:ascii="Arial" w:hAnsi="Arial" w:cs="Arial"/>
-          <w:sz w:val="24"/>
-          <w:szCs w:val="24"/>
-        </w:rPr>
-        <w:t xml:space="preserve"> técnicas que ayudaran a mantener un buen balance entre la tecnología y ámbitos culturales y sociales.</w:t>
+          <w:lang w:val="en-US"/>
+        </w:rPr>
+      </w:pPr>
+      <w:r>
+        <w:rPr>
+          <w:rFonts w:ascii="Arial" w:hAnsi="Arial" w:cs="Arial"/>
+          <w:sz w:val="24"/>
+          <w:szCs w:val="24"/>
+          <w:lang w:val="en-US"/>
+        </w:rPr>
+        <w:t xml:space="preserve">In this investigation </w:t>
+      </w:r>
+      <w:r>
+        <w:rPr>
+          <w:rFonts w:ascii="Arial" w:hAnsi="Arial" w:cs="Arial"/>
+          <w:sz w:val="24"/>
+          <w:szCs w:val="24"/>
+          <w:lang w:val="en-US"/>
+        </w:rPr>
+        <w:t>w</w:t>
+      </w:r>
+      <w:r>
+        <w:rPr>
+          <w:rFonts w:ascii="Arial" w:hAnsi="Arial" w:cs="Arial"/>
+          <w:sz w:val="24"/>
+          <w:szCs w:val="24"/>
+          <w:lang w:val="en-US"/>
+        </w:rPr>
+        <w:t>ill f</w:t>
+      </w:r>
+      <w:r>
+        <w:rPr>
+          <w:rFonts w:ascii="Arial" w:hAnsi="Arial" w:cs="Arial"/>
+          <w:sz w:val="24"/>
+          <w:szCs w:val="24"/>
+          <w:lang w:val="en-US"/>
+        </w:rPr>
+        <w:t xml:space="preserve">ocus on the areas of health, social ambit, and educative, showing the effects of the bad use of </w:t>
+      </w:r>
+      <w:r>
+        <w:rPr>
+          <w:rFonts w:ascii="Arial" w:hAnsi="Arial" w:cs="Arial"/>
+          <w:sz w:val="24"/>
+          <w:szCs w:val="24"/>
+          <w:lang w:val="en-US"/>
+        </w:rPr>
+        <w:t>t</w:t>
+      </w:r>
+      <w:r>
+        <w:rPr>
+          <w:rFonts w:ascii="Arial" w:hAnsi="Arial" w:cs="Arial"/>
+          <w:sz w:val="24"/>
+          <w:szCs w:val="24"/>
+          <w:lang w:val="en-US"/>
+        </w:rPr>
+        <w:t xml:space="preserve">echnology, and provide </w:t>
+      </w:r>
+      <w:r>
+        <w:rPr>
+          <w:rFonts w:ascii="Arial" w:hAnsi="Arial" w:cs="Arial"/>
+          <w:sz w:val="24"/>
+          <w:szCs w:val="24"/>
+          <w:lang w:val="en-US"/>
+        </w:rPr>
+        <w:t>techniques</w:t>
+      </w:r>
+      <w:r>
+        <w:rPr>
+          <w:rFonts w:ascii="Arial" w:hAnsi="Arial" w:cs="Arial"/>
+          <w:sz w:val="24"/>
+          <w:szCs w:val="24"/>
+          <w:lang w:val="en-US"/>
+        </w:rPr>
+        <w:t xml:space="preserve"> that will help to keep the balance between the </w:t>
+      </w:r>
+      <w:r>
+        <w:rPr>
+          <w:rFonts w:ascii="Arial" w:hAnsi="Arial" w:cs="Arial"/>
+          <w:sz w:val="24"/>
+          <w:szCs w:val="24"/>
+          <w:lang w:val="en-US"/>
+        </w:rPr>
+        <w:t>technology</w:t>
+      </w:r>
+      <w:r>
+        <w:rPr>
+          <w:rFonts w:ascii="Arial" w:hAnsi="Arial" w:cs="Arial"/>
+          <w:sz w:val="24"/>
+          <w:szCs w:val="24"/>
+          <w:lang w:val="en-US"/>
+        </w:rPr>
+        <w:t xml:space="preserve"> and</w:t>
+      </w:r>
+      <w:r>
+        <w:rPr>
+          <w:rFonts w:ascii="Arial" w:hAnsi="Arial" w:cs="Arial"/>
+          <w:sz w:val="24"/>
+          <w:szCs w:val="24"/>
+          <w:lang w:val="en-US"/>
+        </w:rPr>
+        <w:t xml:space="preserve"> cultural ambit and social.</w:t>
+      </w:r>
+      <w:r>
+        <w:rPr>
+          <w:rFonts w:ascii="Arial" w:hAnsi="Arial" w:cs="Arial"/>
+          <w:sz w:val="24"/>
+          <w:szCs w:val="24"/>
+          <w:lang w:val="en-US"/>
+        </w:rPr>
+        <w:t xml:space="preserve"> </w:t>
       </w:r>
     </w:p>
     <w:p>
@@ -2014,6 +2588,7 @@
           <w:bCs/>
           <w:sz w:val="24"/>
           <w:szCs w:val="24"/>
+          <w:lang w:val="en-US"/>
         </w:rPr>
       </w:pPr>
     </w:p>
@@ -2025,6 +2600,7 @@
           <w:bCs/>
           <w:sz w:val="24"/>
           <w:szCs w:val="24"/>
+          <w:lang w:val="en-US"/>
         </w:rPr>
       </w:pPr>
     </w:p>
@@ -2036,6 +2612,7 @@
           <w:bCs/>
           <w:sz w:val="24"/>
           <w:szCs w:val="24"/>
+          <w:lang w:val="en-US"/>
         </w:rPr>
       </w:pPr>
     </w:p>
@@ -2047,6 +2624,7 @@
           <w:bCs/>
           <w:sz w:val="24"/>
           <w:szCs w:val="24"/>
+          <w:lang w:val="en-US"/>
         </w:rPr>
       </w:pPr>
     </w:p>
@@ -2058,6 +2636,7 @@
           <w:bCs/>
           <w:sz w:val="24"/>
           <w:szCs w:val="24"/>
+          <w:lang w:val="en-US"/>
         </w:rPr>
       </w:pPr>
     </w:p>
@@ -2069,6 +2648,7 @@
           <w:bCs/>
           <w:sz w:val="24"/>
           <w:szCs w:val="24"/>
+          <w:lang w:val="en-US"/>
         </w:rPr>
       </w:pPr>
     </w:p>
@@ -2080,6 +2660,7 @@
           <w:bCs/>
           <w:sz w:val="24"/>
           <w:szCs w:val="24"/>
+          <w:lang w:val="en-US"/>
         </w:rPr>
       </w:pPr>
     </w:p>
@@ -2091,6 +2672,7 @@
           <w:bCs/>
           <w:sz w:val="24"/>
           <w:szCs w:val="24"/>
+          <w:lang w:val="en-US"/>
         </w:rPr>
       </w:pPr>
     </w:p>
@@ -2102,6 +2684,7 @@
           <w:bCs/>
           <w:sz w:val="24"/>
           <w:szCs w:val="24"/>
+          <w:lang w:val="en-US"/>
         </w:rPr>
       </w:pPr>
     </w:p>
@@ -2113,6 +2696,7 @@
           <w:bCs/>
           <w:sz w:val="24"/>
           <w:szCs w:val="24"/>
+          <w:lang w:val="en-US"/>
         </w:rPr>
       </w:pPr>
       <w:r>
@@ -2122,8 +2706,9 @@
           <w:bCs/>
           <w:sz w:val="24"/>
           <w:szCs w:val="24"/>
-        </w:rPr>
-        <w:t>Marco teórico</w:t>
+          <w:lang w:val="en-US"/>
+        </w:rPr>
+        <w:t>Theoretical Framework</w:t>
       </w:r>
     </w:p>
     <w:p>
@@ -2134,6 +2719,7 @@
           <w:bCs/>
           <w:sz w:val="24"/>
           <w:szCs w:val="24"/>
+          <w:lang w:val="en-US"/>
         </w:rPr>
       </w:pPr>
       <w:r>
@@ -2143,38 +2729,44 @@
           <w:bCs/>
           <w:sz w:val="24"/>
           <w:szCs w:val="24"/>
-        </w:rPr>
-        <w:t>Marco referencial</w:t>
-      </w:r>
-    </w:p>
-    <w:p>
-      <w:pPr>
-        <w:rPr>
-          <w:rFonts w:ascii="Arial" w:hAnsi="Arial" w:cs="Arial"/>
-          <w:sz w:val="24"/>
-          <w:szCs w:val="24"/>
-        </w:rPr>
-      </w:pPr>
-      <w:r>
-        <w:rPr>
-          <w:rFonts w:ascii="Arial" w:hAnsi="Arial" w:cs="Arial"/>
-          <w:sz w:val="24"/>
-          <w:szCs w:val="24"/>
-        </w:rPr>
-        <w:t>Mapa Mental</w:t>
-      </w:r>
-    </w:p>
-    <w:p>
-      <w:pPr>
-        <w:rPr>
-          <w:rFonts w:ascii="Arial" w:hAnsi="Arial" w:cs="Arial"/>
-          <w:sz w:val="24"/>
-          <w:szCs w:val="24"/>
+          <w:lang w:val="en-US"/>
+        </w:rPr>
+        <w:t>Referential Framework</w:t>
+      </w:r>
+    </w:p>
+    <w:p>
+      <w:pPr>
+        <w:ind w:firstLine="708"/>
+        <w:rPr>
+          <w:rFonts w:ascii="Arial" w:hAnsi="Arial" w:cs="Arial"/>
+          <w:sz w:val="24"/>
+          <w:szCs w:val="24"/>
+          <w:lang w:val="en-US"/>
+        </w:rPr>
+      </w:pPr>
+      <w:r>
+        <w:rPr>
+          <w:rFonts w:ascii="Arial" w:hAnsi="Arial" w:cs="Arial"/>
+          <w:sz w:val="24"/>
+          <w:szCs w:val="24"/>
+          <w:lang w:val="en-US"/>
+        </w:rPr>
+        <w:t>Concept Map</w:t>
+      </w:r>
+    </w:p>
+    <w:p>
+      <w:pPr>
+        <w:rPr>
+          <w:rFonts w:ascii="Arial" w:hAnsi="Arial" w:cs="Arial"/>
+          <w:sz w:val="24"/>
+          <w:szCs w:val="24"/>
+          <w:lang w:val="en-US"/>
         </w:rPr>
       </w:pPr>
       <w:r>
         <w:rPr>
           <w:noProof/>
+          <w:lang w:val="en-US"/>
         </w:rPr>
         <w:drawing>
           <wp:inline distT="0" distB="0" distL="0" distR="0" wp14:anchorId="1F7F27CF" wp14:editId="6C26EC4A">
@@ -2219,123 +2811,137 @@
           <w:rFonts w:ascii="Arial" w:hAnsi="Arial" w:cs="Arial"/>
           <w:sz w:val="24"/>
           <w:szCs w:val="24"/>
-        </w:rPr>
-      </w:pPr>
-    </w:p>
-    <w:p>
-      <w:pPr>
-        <w:rPr>
-          <w:rFonts w:ascii="Arial" w:hAnsi="Arial" w:cs="Arial"/>
-          <w:sz w:val="24"/>
-          <w:szCs w:val="24"/>
-        </w:rPr>
-      </w:pPr>
-    </w:p>
-    <w:p>
-      <w:pPr>
-        <w:rPr>
-          <w:rFonts w:ascii="Arial" w:hAnsi="Arial" w:cs="Arial"/>
-          <w:sz w:val="24"/>
-          <w:szCs w:val="24"/>
-        </w:rPr>
-      </w:pPr>
-    </w:p>
-    <w:p>
-      <w:pPr>
-        <w:rPr>
-          <w:rFonts w:ascii="Arial" w:hAnsi="Arial" w:cs="Arial"/>
-          <w:sz w:val="24"/>
-          <w:szCs w:val="24"/>
-        </w:rPr>
-      </w:pPr>
-    </w:p>
-    <w:p>
-      <w:pPr>
-        <w:rPr>
-          <w:rFonts w:ascii="Arial" w:hAnsi="Arial" w:cs="Arial"/>
-          <w:sz w:val="24"/>
-          <w:szCs w:val="24"/>
-        </w:rPr>
-      </w:pPr>
-    </w:p>
-    <w:p>
-      <w:pPr>
-        <w:rPr>
-          <w:rFonts w:ascii="Arial" w:hAnsi="Arial" w:cs="Arial"/>
-          <w:sz w:val="24"/>
-          <w:szCs w:val="24"/>
-        </w:rPr>
-      </w:pPr>
-    </w:p>
-    <w:p>
-      <w:pPr>
-        <w:rPr>
-          <w:rFonts w:ascii="Arial" w:hAnsi="Arial" w:cs="Arial"/>
-          <w:sz w:val="24"/>
-          <w:szCs w:val="24"/>
-        </w:rPr>
-      </w:pPr>
-    </w:p>
-    <w:p>
-      <w:pPr>
-        <w:rPr>
-          <w:rFonts w:ascii="Arial" w:hAnsi="Arial" w:cs="Arial"/>
-          <w:sz w:val="24"/>
-          <w:szCs w:val="24"/>
-        </w:rPr>
-      </w:pPr>
-    </w:p>
-    <w:p>
-      <w:pPr>
-        <w:rPr>
-          <w:rFonts w:ascii="Arial" w:hAnsi="Arial" w:cs="Arial"/>
-          <w:sz w:val="24"/>
-          <w:szCs w:val="24"/>
-        </w:rPr>
-      </w:pPr>
-    </w:p>
-    <w:p>
-      <w:pPr>
-        <w:rPr>
-          <w:rFonts w:ascii="Arial" w:hAnsi="Arial" w:cs="Arial"/>
-          <w:sz w:val="24"/>
-          <w:szCs w:val="24"/>
-        </w:rPr>
-      </w:pPr>
-    </w:p>
-    <w:p>
-      <w:pPr>
-        <w:rPr>
-          <w:rFonts w:ascii="Arial" w:hAnsi="Arial" w:cs="Arial"/>
-          <w:sz w:val="24"/>
-          <w:szCs w:val="24"/>
-        </w:rPr>
-      </w:pPr>
-    </w:p>
-    <w:p>
-      <w:pPr>
-        <w:rPr>
-          <w:rFonts w:ascii="Arial" w:hAnsi="Arial" w:cs="Arial"/>
-          <w:sz w:val="24"/>
-          <w:szCs w:val="24"/>
-        </w:rPr>
-      </w:pPr>
-    </w:p>
-    <w:p>
-      <w:pPr>
-        <w:rPr>
-          <w:rFonts w:ascii="Arial" w:hAnsi="Arial" w:cs="Arial"/>
-          <w:sz w:val="24"/>
-          <w:szCs w:val="24"/>
-        </w:rPr>
-      </w:pPr>
-    </w:p>
-    <w:p>
-      <w:pPr>
-        <w:rPr>
-          <w:rFonts w:ascii="Arial" w:hAnsi="Arial" w:cs="Arial"/>
-          <w:sz w:val="24"/>
-          <w:szCs w:val="24"/>
+          <w:lang w:val="en-US"/>
+        </w:rPr>
+      </w:pPr>
+    </w:p>
+    <w:p>
+      <w:pPr>
+        <w:rPr>
+          <w:rFonts w:ascii="Arial" w:hAnsi="Arial" w:cs="Arial"/>
+          <w:sz w:val="24"/>
+          <w:szCs w:val="24"/>
+          <w:lang w:val="en-US"/>
+        </w:rPr>
+      </w:pPr>
+    </w:p>
+    <w:p>
+      <w:pPr>
+        <w:rPr>
+          <w:rFonts w:ascii="Arial" w:hAnsi="Arial" w:cs="Arial"/>
+          <w:sz w:val="24"/>
+          <w:szCs w:val="24"/>
+          <w:lang w:val="en-US"/>
+        </w:rPr>
+      </w:pPr>
+    </w:p>
+    <w:p>
+      <w:pPr>
+        <w:rPr>
+          <w:rFonts w:ascii="Arial" w:hAnsi="Arial" w:cs="Arial"/>
+          <w:sz w:val="24"/>
+          <w:szCs w:val="24"/>
+          <w:lang w:val="en-US"/>
+        </w:rPr>
+      </w:pPr>
+    </w:p>
+    <w:p>
+      <w:pPr>
+        <w:rPr>
+          <w:rFonts w:ascii="Arial" w:hAnsi="Arial" w:cs="Arial"/>
+          <w:sz w:val="24"/>
+          <w:szCs w:val="24"/>
+          <w:lang w:val="en-US"/>
+        </w:rPr>
+      </w:pPr>
+    </w:p>
+    <w:p>
+      <w:pPr>
+        <w:rPr>
+          <w:rFonts w:ascii="Arial" w:hAnsi="Arial" w:cs="Arial"/>
+          <w:sz w:val="24"/>
+          <w:szCs w:val="24"/>
+          <w:lang w:val="en-US"/>
+        </w:rPr>
+      </w:pPr>
+    </w:p>
+    <w:p>
+      <w:pPr>
+        <w:rPr>
+          <w:rFonts w:ascii="Arial" w:hAnsi="Arial" w:cs="Arial"/>
+          <w:sz w:val="24"/>
+          <w:szCs w:val="24"/>
+          <w:lang w:val="en-US"/>
+        </w:rPr>
+      </w:pPr>
+    </w:p>
+    <w:p>
+      <w:pPr>
+        <w:rPr>
+          <w:rFonts w:ascii="Arial" w:hAnsi="Arial" w:cs="Arial"/>
+          <w:sz w:val="24"/>
+          <w:szCs w:val="24"/>
+          <w:lang w:val="en-US"/>
+        </w:rPr>
+      </w:pPr>
+    </w:p>
+    <w:p>
+      <w:pPr>
+        <w:rPr>
+          <w:rFonts w:ascii="Arial" w:hAnsi="Arial" w:cs="Arial"/>
+          <w:sz w:val="24"/>
+          <w:szCs w:val="24"/>
+          <w:lang w:val="en-US"/>
+        </w:rPr>
+      </w:pPr>
+    </w:p>
+    <w:p>
+      <w:pPr>
+        <w:rPr>
+          <w:rFonts w:ascii="Arial" w:hAnsi="Arial" w:cs="Arial"/>
+          <w:sz w:val="24"/>
+          <w:szCs w:val="24"/>
+          <w:lang w:val="en-US"/>
+        </w:rPr>
+      </w:pPr>
+    </w:p>
+    <w:p>
+      <w:pPr>
+        <w:rPr>
+          <w:rFonts w:ascii="Arial" w:hAnsi="Arial" w:cs="Arial"/>
+          <w:sz w:val="24"/>
+          <w:szCs w:val="24"/>
+          <w:lang w:val="en-US"/>
+        </w:rPr>
+      </w:pPr>
+    </w:p>
+    <w:p>
+      <w:pPr>
+        <w:rPr>
+          <w:rFonts w:ascii="Arial" w:hAnsi="Arial" w:cs="Arial"/>
+          <w:sz w:val="24"/>
+          <w:szCs w:val="24"/>
+          <w:lang w:val="en-US"/>
+        </w:rPr>
+      </w:pPr>
+    </w:p>
+    <w:p>
+      <w:pPr>
+        <w:rPr>
+          <w:rFonts w:ascii="Arial" w:hAnsi="Arial" w:cs="Arial"/>
+          <w:sz w:val="24"/>
+          <w:szCs w:val="24"/>
+          <w:lang w:val="en-US"/>
+        </w:rPr>
+      </w:pPr>
+    </w:p>
+    <w:p>
+      <w:pPr>
+        <w:rPr>
+          <w:rFonts w:ascii="Arial" w:hAnsi="Arial" w:cs="Arial"/>
+          <w:sz w:val="24"/>
+          <w:szCs w:val="24"/>
+          <w:lang w:val="en-US"/>
         </w:rPr>
       </w:pPr>
       <w:r>
@@ -2345,6 +2951,7 @@
           <w:bCs/>
           <w:sz w:val="24"/>
           <w:szCs w:val="24"/>
+          <w:lang w:val="en-US"/>
         </w:rPr>
         <w:t>Marco conceptual</w:t>
       </w:r>
@@ -2360,13 +2967,15 @@
           <w:rFonts w:ascii="Arial" w:hAnsi="Arial" w:cs="Arial"/>
           <w:sz w:val="24"/>
           <w:szCs w:val="24"/>
-        </w:rPr>
-      </w:pPr>
-      <w:r>
-        <w:rPr>
-          <w:rFonts w:ascii="Arial" w:hAnsi="Arial" w:cs="Arial"/>
-          <w:sz w:val="24"/>
-          <w:szCs w:val="24"/>
+          <w:lang w:val="en-US"/>
+        </w:rPr>
+      </w:pPr>
+      <w:r>
+        <w:rPr>
+          <w:rFonts w:ascii="Arial" w:hAnsi="Arial" w:cs="Arial"/>
+          <w:sz w:val="24"/>
+          <w:szCs w:val="24"/>
+          <w:lang w:val="en-US"/>
         </w:rPr>
         <w:t>¿Cuáles son los efectos de la Tecnología?</w:t>
       </w:r>
@@ -2378,6 +2987,7 @@
           <w:rFonts w:ascii="Arial" w:hAnsi="Arial" w:cs="Arial"/>
           <w:sz w:val="24"/>
           <w:szCs w:val="24"/>
+          <w:lang w:val="en-US"/>
         </w:rPr>
       </w:pPr>
     </w:p>
@@ -2392,13 +3002,15 @@
           <w:rFonts w:ascii="Arial" w:hAnsi="Arial" w:cs="Arial"/>
           <w:sz w:val="24"/>
           <w:szCs w:val="24"/>
-        </w:rPr>
-      </w:pPr>
-      <w:r>
-        <w:rPr>
-          <w:rFonts w:ascii="Arial" w:hAnsi="Arial" w:cs="Arial"/>
-          <w:sz w:val="24"/>
-          <w:szCs w:val="24"/>
+          <w:lang w:val="en-US"/>
+        </w:rPr>
+      </w:pPr>
+      <w:r>
+        <w:rPr>
+          <w:rFonts w:ascii="Arial" w:hAnsi="Arial" w:cs="Arial"/>
+          <w:sz w:val="24"/>
+          <w:szCs w:val="24"/>
+          <w:lang w:val="en-US"/>
         </w:rPr>
         <w:t>¿La tecnología afecta tu salud?</w:t>
       </w:r>
@@ -2412,42 +3024,17 @@
           <w:rFonts w:ascii="Arial" w:hAnsi="Arial" w:cs="Arial"/>
           <w:sz w:val="24"/>
           <w:szCs w:val="24"/>
-        </w:rPr>
-      </w:pPr>
-      <w:r>
-        <w:rPr>
-          <w:rFonts w:ascii="Arial" w:hAnsi="Arial" w:cs="Arial"/>
-          <w:sz w:val="24"/>
-          <w:szCs w:val="24"/>
-        </w:rPr>
-        <w:t xml:space="preserve">La adicción a la tecnología afecta a </w:t>
-      </w:r>
-      <w:proofErr w:type="spellStart"/>
-      <w:r>
-        <w:rPr>
-          <w:rFonts w:ascii="Arial" w:hAnsi="Arial" w:cs="Arial"/>
-          <w:sz w:val="24"/>
-          <w:szCs w:val="24"/>
-        </w:rPr>
-        <w:t>niñ@s</w:t>
-      </w:r>
-      <w:proofErr w:type="spellEnd"/>
-      <w:r>
-        <w:rPr>
-          <w:rFonts w:ascii="Arial" w:hAnsi="Arial" w:cs="Arial"/>
-          <w:sz w:val="24"/>
-          <w:szCs w:val="24"/>
-        </w:rPr>
-        <w:t xml:space="preserve"> y adultos en cualquier edad. </w:t>
-      </w:r>
-      <w:r>
-        <w:rPr>
-          <w:rFonts w:ascii="Arial" w:hAnsi="Arial" w:cs="Arial"/>
-          <w:sz w:val="24"/>
-          <w:szCs w:val="24"/>
-          <w:lang w:val="en-US"/>
-        </w:rPr>
-        <w:t>“</w:t>
+          <w:lang w:val="en-US"/>
+        </w:rPr>
+      </w:pPr>
+      <w:r>
+        <w:rPr>
+          <w:rFonts w:ascii="Arial" w:hAnsi="Arial" w:cs="Arial"/>
+          <w:sz w:val="24"/>
+          <w:szCs w:val="24"/>
+          <w:lang w:val="en-US"/>
+        </w:rPr>
+        <w:t>La adicción a la tecnología afecta a niñ@s y adultos en cualquier edad. “</w:t>
       </w:r>
       <w:r>
         <w:rPr>
@@ -2467,25 +3054,8 @@
           <w:szCs w:val="24"/>
           <w:lang w:val="en-US"/>
         </w:rPr>
-        <w:t xml:space="preserve">” </w:t>
-      </w:r>
-      <w:r>
-        <w:rPr>
-          <w:rFonts w:ascii="Arial" w:hAnsi="Arial" w:cs="Arial"/>
-          <w:sz w:val="24"/>
-          <w:szCs w:val="24"/>
-        </w:rPr>
-        <w:t xml:space="preserve">(Mentalup,2020). </w:t>
-      </w:r>
-      <w:r>
-        <w:rPr>
-          <w:rFonts w:ascii="Arial" w:hAnsi="Arial" w:cs="Arial"/>
-          <w:sz w:val="24"/>
-          <w:szCs w:val="24"/>
-        </w:rPr>
-        <w:t>Mientras que los adultos utilizan la tecnología en el trabajo o procrastinación, “</w:t>
-      </w:r>
-      <w:proofErr w:type="spellStart"/>
+        <w:t>” (Mentalup,2020). Mientras que los adultos utilizan la tecnología en el trabajo o procrastinación, “</w:t>
+      </w:r>
       <w:r>
         <w:rPr>
           <w:rFonts w:ascii="Arial" w:hAnsi="Arial" w:cs="Arial"/>
@@ -2493,211 +3063,18 @@
           <w:iCs/>
           <w:sz w:val="24"/>
           <w:szCs w:val="24"/>
-        </w:rPr>
-        <w:t>An</w:t>
-      </w:r>
-      <w:proofErr w:type="spellEnd"/>
-      <w:r>
-        <w:rPr>
-          <w:rFonts w:ascii="Arial" w:hAnsi="Arial" w:cs="Arial"/>
-          <w:i/>
-          <w:iCs/>
-          <w:sz w:val="24"/>
-          <w:szCs w:val="24"/>
-        </w:rPr>
-        <w:t xml:space="preserve"> </w:t>
-      </w:r>
-      <w:proofErr w:type="spellStart"/>
-      <w:r>
-        <w:rPr>
-          <w:rFonts w:ascii="Arial" w:hAnsi="Arial" w:cs="Arial"/>
-          <w:i/>
-          <w:iCs/>
-          <w:sz w:val="24"/>
-          <w:szCs w:val="24"/>
-        </w:rPr>
-        <w:t>average</w:t>
-      </w:r>
-      <w:proofErr w:type="spellEnd"/>
-      <w:r>
-        <w:rPr>
-          <w:rFonts w:ascii="Arial" w:hAnsi="Arial" w:cs="Arial"/>
-          <w:i/>
-          <w:iCs/>
-          <w:sz w:val="24"/>
-          <w:szCs w:val="24"/>
-        </w:rPr>
-        <w:t xml:space="preserve"> </w:t>
-      </w:r>
-      <w:proofErr w:type="spellStart"/>
-      <w:r>
-        <w:rPr>
-          <w:rFonts w:ascii="Arial" w:hAnsi="Arial" w:cs="Arial"/>
-          <w:i/>
-          <w:iCs/>
-          <w:sz w:val="24"/>
-          <w:szCs w:val="24"/>
-        </w:rPr>
-        <w:t>person</w:t>
-      </w:r>
-      <w:proofErr w:type="spellEnd"/>
-      <w:r>
-        <w:rPr>
-          <w:rFonts w:ascii="Arial" w:hAnsi="Arial" w:cs="Arial"/>
-          <w:i/>
-          <w:iCs/>
-          <w:sz w:val="24"/>
-          <w:szCs w:val="24"/>
-        </w:rPr>
-        <w:t xml:space="preserve"> </w:t>
-      </w:r>
-      <w:proofErr w:type="spellStart"/>
-      <w:r>
-        <w:rPr>
-          <w:rFonts w:ascii="Arial" w:hAnsi="Arial" w:cs="Arial"/>
-          <w:i/>
-          <w:iCs/>
-          <w:sz w:val="24"/>
-          <w:szCs w:val="24"/>
-        </w:rPr>
-        <w:t>spends</w:t>
-      </w:r>
-      <w:proofErr w:type="spellEnd"/>
-      <w:r>
-        <w:rPr>
-          <w:rFonts w:ascii="Arial" w:hAnsi="Arial" w:cs="Arial"/>
-          <w:i/>
-          <w:iCs/>
-          <w:sz w:val="24"/>
-          <w:szCs w:val="24"/>
-        </w:rPr>
-        <w:t xml:space="preserve"> </w:t>
-      </w:r>
-      <w:proofErr w:type="spellStart"/>
-      <w:r>
-        <w:rPr>
-          <w:rFonts w:ascii="Arial" w:hAnsi="Arial" w:cs="Arial"/>
-          <w:i/>
-          <w:iCs/>
-          <w:sz w:val="24"/>
-          <w:szCs w:val="24"/>
-        </w:rPr>
-        <w:t>about</w:t>
-      </w:r>
-      <w:proofErr w:type="spellEnd"/>
-      <w:r>
-        <w:rPr>
-          <w:rFonts w:ascii="Arial" w:hAnsi="Arial" w:cs="Arial"/>
-          <w:i/>
-          <w:iCs/>
-          <w:sz w:val="24"/>
-          <w:szCs w:val="24"/>
-        </w:rPr>
-        <w:t xml:space="preserve"> 6 </w:t>
-      </w:r>
-      <w:proofErr w:type="spellStart"/>
-      <w:r>
-        <w:rPr>
-          <w:rFonts w:ascii="Arial" w:hAnsi="Arial" w:cs="Arial"/>
-          <w:i/>
-          <w:iCs/>
-          <w:sz w:val="24"/>
-          <w:szCs w:val="24"/>
-        </w:rPr>
-        <w:t>hours</w:t>
-      </w:r>
-      <w:proofErr w:type="spellEnd"/>
-      <w:r>
-        <w:rPr>
-          <w:rFonts w:ascii="Arial" w:hAnsi="Arial" w:cs="Arial"/>
-          <w:i/>
-          <w:iCs/>
-          <w:sz w:val="24"/>
-          <w:szCs w:val="24"/>
-        </w:rPr>
-        <w:t xml:space="preserve"> a </w:t>
-      </w:r>
-      <w:proofErr w:type="spellStart"/>
-      <w:r>
-        <w:rPr>
-          <w:rFonts w:ascii="Arial" w:hAnsi="Arial" w:cs="Arial"/>
-          <w:i/>
-          <w:iCs/>
-          <w:sz w:val="24"/>
-          <w:szCs w:val="24"/>
-        </w:rPr>
-        <w:t>day</w:t>
-      </w:r>
-      <w:proofErr w:type="spellEnd"/>
-      <w:r>
-        <w:rPr>
-          <w:rFonts w:ascii="Arial" w:hAnsi="Arial" w:cs="Arial"/>
-          <w:i/>
-          <w:iCs/>
-          <w:sz w:val="24"/>
-          <w:szCs w:val="24"/>
-        </w:rPr>
-        <w:t xml:space="preserve"> </w:t>
-      </w:r>
-      <w:proofErr w:type="spellStart"/>
-      <w:r>
-        <w:rPr>
-          <w:rFonts w:ascii="Arial" w:hAnsi="Arial" w:cs="Arial"/>
-          <w:i/>
-          <w:iCs/>
-          <w:sz w:val="24"/>
-          <w:szCs w:val="24"/>
-        </w:rPr>
-        <w:t>on</w:t>
-      </w:r>
-      <w:proofErr w:type="spellEnd"/>
-      <w:r>
-        <w:rPr>
-          <w:rFonts w:ascii="Arial" w:hAnsi="Arial" w:cs="Arial"/>
-          <w:i/>
-          <w:iCs/>
-          <w:sz w:val="24"/>
-          <w:szCs w:val="24"/>
-        </w:rPr>
-        <w:t xml:space="preserve"> </w:t>
-      </w:r>
-      <w:proofErr w:type="spellStart"/>
-      <w:r>
-        <w:rPr>
-          <w:rFonts w:ascii="Arial" w:hAnsi="Arial" w:cs="Arial"/>
-          <w:i/>
-          <w:iCs/>
-          <w:sz w:val="24"/>
-          <w:szCs w:val="24"/>
-        </w:rPr>
-        <w:t>the</w:t>
-      </w:r>
-      <w:proofErr w:type="spellEnd"/>
-      <w:r>
-        <w:rPr>
-          <w:rFonts w:ascii="Arial" w:hAnsi="Arial" w:cs="Arial"/>
-          <w:i/>
-          <w:iCs/>
-          <w:sz w:val="24"/>
-          <w:szCs w:val="24"/>
-        </w:rPr>
-        <w:t xml:space="preserve"> internet.</w:t>
-      </w:r>
-      <w:r>
-        <w:rPr>
-          <w:rFonts w:ascii="Arial" w:hAnsi="Arial" w:cs="Arial"/>
-          <w:sz w:val="24"/>
-          <w:szCs w:val="24"/>
-        </w:rPr>
-        <w:t xml:space="preserve">” </w:t>
-      </w:r>
-      <w:r>
-        <w:rPr>
-          <w:rFonts w:ascii="Arial" w:hAnsi="Arial" w:cs="Arial"/>
-          <w:sz w:val="24"/>
-          <w:szCs w:val="24"/>
-        </w:rPr>
-        <w:t>(Mentalup,2020).</w:t>
+          <w:lang w:val="en-US"/>
+        </w:rPr>
+        <w:t>An average person spends about 6 hours a day on the internet.</w:t>
+      </w:r>
+      <w:r>
+        <w:rPr>
+          <w:rFonts w:ascii="Arial" w:hAnsi="Arial" w:cs="Arial"/>
+          <w:sz w:val="24"/>
+          <w:szCs w:val="24"/>
+          <w:lang w:val="en-US"/>
+        </w:rPr>
+        <w:t>” (Mentalup,2020).</w:t>
       </w:r>
     </w:p>
     <w:p>
@@ -2709,6 +3086,7 @@
           <w:rFonts w:ascii="Arial" w:hAnsi="Arial" w:cs="Arial"/>
           <w:sz w:val="24"/>
           <w:szCs w:val="24"/>
+          <w:lang w:val="en-US"/>
         </w:rPr>
       </w:pPr>
     </w:p>
@@ -2721,13 +3099,15 @@
           <w:rFonts w:ascii="Arial" w:hAnsi="Arial" w:cs="Arial"/>
           <w:sz w:val="24"/>
           <w:szCs w:val="24"/>
-        </w:rPr>
-      </w:pPr>
-      <w:r>
-        <w:rPr>
-          <w:rFonts w:ascii="Arial" w:hAnsi="Arial" w:cs="Arial"/>
-          <w:sz w:val="24"/>
-          <w:szCs w:val="24"/>
+          <w:lang w:val="en-US"/>
+        </w:rPr>
+      </w:pPr>
+      <w:r>
+        <w:rPr>
+          <w:rFonts w:ascii="Arial" w:hAnsi="Arial" w:cs="Arial"/>
+          <w:sz w:val="24"/>
+          <w:szCs w:val="24"/>
+          <w:lang w:val="en-US"/>
         </w:rPr>
         <w:t xml:space="preserve">Dependiendo del uso y la frecuencia en el que estemos utilizando la tecnología afectara la salud en un par de años </w:t>
       </w:r>
@@ -2736,6 +3116,7 @@
           <w:rFonts w:ascii="Arial" w:hAnsi="Arial" w:cs="Arial"/>
           <w:sz w:val="24"/>
           <w:szCs w:val="24"/>
+          <w:lang w:val="en-US"/>
         </w:rPr>
         <w:t>más</w:t>
       </w:r>
@@ -2744,6 +3125,7 @@
           <w:rFonts w:ascii="Arial" w:hAnsi="Arial" w:cs="Arial"/>
           <w:sz w:val="24"/>
           <w:szCs w:val="24"/>
+          <w:lang w:val="en-US"/>
         </w:rPr>
         <w:t xml:space="preserve"> de cada persona.  </w:t>
       </w:r>
@@ -2757,6 +3139,7 @@
           <w:rFonts w:ascii="Arial" w:hAnsi="Arial" w:cs="Arial"/>
           <w:sz w:val="24"/>
           <w:szCs w:val="24"/>
+          <w:lang w:val="en-US"/>
         </w:rPr>
       </w:pPr>
     </w:p>
@@ -2771,13 +3154,15 @@
           <w:rFonts w:ascii="Arial" w:hAnsi="Arial" w:cs="Arial"/>
           <w:sz w:val="24"/>
           <w:szCs w:val="24"/>
-        </w:rPr>
-      </w:pPr>
-      <w:r>
-        <w:rPr>
-          <w:rFonts w:ascii="Arial" w:hAnsi="Arial" w:cs="Arial"/>
-          <w:sz w:val="24"/>
-          <w:szCs w:val="24"/>
+          <w:lang w:val="en-US"/>
+        </w:rPr>
+      </w:pPr>
+      <w:r>
+        <w:rPr>
+          <w:rFonts w:ascii="Arial" w:hAnsi="Arial" w:cs="Arial"/>
+          <w:sz w:val="24"/>
+          <w:szCs w:val="24"/>
+          <w:lang w:val="en-US"/>
         </w:rPr>
         <w:t>¿Cómo la tecnología afecta el desarrollo infantil?</w:t>
       </w:r>
@@ -2790,6 +3175,7 @@
           <w:rFonts w:ascii="Arial" w:hAnsi="Arial" w:cs="Arial"/>
           <w:sz w:val="24"/>
           <w:szCs w:val="24"/>
+          <w:lang w:val="en-US"/>
         </w:rPr>
       </w:pPr>
     </w:p>
@@ -2811,27 +3197,7 @@
           <w:szCs w:val="24"/>
           <w:lang w:val="en-US"/>
         </w:rPr>
-        <w:t xml:space="preserve">Los </w:t>
-      </w:r>
-      <w:proofErr w:type="spellStart"/>
-      <w:r>
-        <w:rPr>
-          <w:rFonts w:ascii="Arial" w:hAnsi="Arial" w:cs="Arial"/>
-          <w:sz w:val="24"/>
-          <w:szCs w:val="24"/>
-          <w:lang w:val="en-US"/>
-        </w:rPr>
-        <w:t>niñ@s</w:t>
-      </w:r>
-      <w:proofErr w:type="spellEnd"/>
-      <w:r>
-        <w:rPr>
-          <w:rFonts w:ascii="Arial" w:hAnsi="Arial" w:cs="Arial"/>
-          <w:sz w:val="24"/>
-          <w:szCs w:val="24"/>
-          <w:lang w:val="en-US"/>
-        </w:rPr>
-        <w:t xml:space="preserve"> “</w:t>
+        <w:t>Los niñ@s “</w:t>
       </w:r>
       <w:r>
         <w:rPr>
@@ -2842,9 +3208,83 @@
           <w:szCs w:val="24"/>
           <w:lang w:val="en-US"/>
         </w:rPr>
-        <w:t>children may be digital natives when it comes to gaming and social networking—but they are digital novices when it comes to using technology for academic purposes</w:t>
-      </w:r>
-      <w:proofErr w:type="gramStart"/>
+        <w:t>children may be digital natives when it comes to gaming and social networking—but they are digital novices when it comes to using technology for academic purposes.</w:t>
+      </w:r>
+      <w:r>
+        <w:rPr>
+          <w:rFonts w:ascii="Arial" w:hAnsi="Arial" w:cs="Arial"/>
+          <w:sz w:val="24"/>
+          <w:szCs w:val="24"/>
+          <w:lang w:val="en-US"/>
+        </w:rPr>
+        <w:t>”(Martin,2017).</w:t>
+      </w:r>
+    </w:p>
+    <w:p>
+      <w:pPr>
+        <w:pStyle w:val="ListParagraph"/>
+        <w:ind w:left="1080"/>
+        <w:rPr>
+          <w:rFonts w:ascii="Arial" w:hAnsi="Arial" w:cs="Arial"/>
+          <w:sz w:val="24"/>
+          <w:szCs w:val="24"/>
+          <w:lang w:val="en-US"/>
+        </w:rPr>
+      </w:pPr>
+    </w:p>
+    <w:p>
+      <w:pPr>
+        <w:pStyle w:val="ListParagraph"/>
+        <w:ind w:left="1080"/>
+        <w:rPr>
+          <w:rFonts w:ascii="Arial" w:hAnsi="Arial" w:cs="Arial"/>
+          <w:sz w:val="24"/>
+          <w:szCs w:val="24"/>
+          <w:lang w:val="en-US"/>
+        </w:rPr>
+      </w:pPr>
+      <w:r>
+        <w:rPr>
+          <w:rFonts w:ascii="Arial" w:hAnsi="Arial" w:cs="Arial"/>
+          <w:sz w:val="24"/>
+          <w:szCs w:val="24"/>
+          <w:lang w:val="en-US"/>
+        </w:rPr>
+        <w:t xml:space="preserve">Agresión </w:t>
+      </w:r>
+    </w:p>
+    <w:p>
+      <w:pPr>
+        <w:pStyle w:val="ListParagraph"/>
+        <w:ind w:left="1080"/>
+        <w:rPr>
+          <w:rFonts w:ascii="Arial" w:hAnsi="Arial" w:cs="Arial"/>
+          <w:sz w:val="24"/>
+          <w:szCs w:val="24"/>
+          <w:lang w:val="en-US"/>
+        </w:rPr>
+      </w:pPr>
+    </w:p>
+    <w:p>
+      <w:pPr>
+        <w:pStyle w:val="ListParagraph"/>
+        <w:ind w:left="1080"/>
+        <w:rPr>
+          <w:rFonts w:ascii="Arial" w:hAnsi="Arial" w:cs="Arial"/>
+          <w:sz w:val="24"/>
+          <w:szCs w:val="24"/>
+          <w:lang w:val="en-US"/>
+        </w:rPr>
+      </w:pPr>
+      <w:r>
+        <w:rPr>
+          <w:rFonts w:ascii="Arial" w:hAnsi="Arial" w:cs="Arial"/>
+          <w:sz w:val="24"/>
+          <w:szCs w:val="24"/>
+          <w:lang w:val="en-US"/>
+        </w:rPr>
+        <w:t>Cuando los niñ@s encuentran contenido en el internet tienden a imitarlo. F.I. (2020) afirma “</w:t>
+      </w:r>
       <w:r>
         <w:rPr>
           <w:rFonts w:ascii="Arial" w:hAnsi="Arial" w:cs="Arial"/>
@@ -2854,26 +3294,7 @@
           <w:szCs w:val="24"/>
           <w:lang w:val="en-US"/>
         </w:rPr>
-        <w:t>.</w:t>
-      </w:r>
-      <w:r>
-        <w:rPr>
-          <w:rFonts w:ascii="Arial" w:hAnsi="Arial" w:cs="Arial"/>
-          <w:sz w:val="24"/>
-          <w:szCs w:val="24"/>
-          <w:lang w:val="en-US"/>
-        </w:rPr>
-        <w:t>”(</w:t>
-      </w:r>
-      <w:proofErr w:type="gramEnd"/>
-      <w:r>
-        <w:rPr>
-          <w:rFonts w:ascii="Arial" w:hAnsi="Arial" w:cs="Arial"/>
-          <w:sz w:val="24"/>
-          <w:szCs w:val="24"/>
-          <w:lang w:val="en-US"/>
-        </w:rPr>
-        <w:t>Martin,2017).</w:t>
+        <w:t>Exposure to violence was found to make children and teens more likely to argue with peers or teachers, and less empathetic and impacted by actual violence.”</w:t>
       </w:r>
     </w:p>
     <w:p>
@@ -2896,15 +3317,17 @@
           <w:rFonts w:ascii="Arial" w:hAnsi="Arial" w:cs="Arial"/>
           <w:sz w:val="24"/>
           <w:szCs w:val="24"/>
-        </w:rPr>
-      </w:pPr>
-      <w:r>
-        <w:rPr>
-          <w:rFonts w:ascii="Arial" w:hAnsi="Arial" w:cs="Arial"/>
-          <w:sz w:val="24"/>
-          <w:szCs w:val="24"/>
-        </w:rPr>
-        <w:t xml:space="preserve">Agresión </w:t>
+          <w:lang w:val="en-US"/>
+        </w:rPr>
+      </w:pPr>
+      <w:r>
+        <w:rPr>
+          <w:rFonts w:ascii="Arial" w:hAnsi="Arial" w:cs="Arial"/>
+          <w:sz w:val="24"/>
+          <w:szCs w:val="24"/>
+          <w:lang w:val="en-US"/>
+        </w:rPr>
+        <w:t>Académico</w:t>
       </w:r>
     </w:p>
     <w:p>
@@ -2915,126 +3338,7 @@
           <w:rFonts w:ascii="Arial" w:hAnsi="Arial" w:cs="Arial"/>
           <w:sz w:val="24"/>
           <w:szCs w:val="24"/>
-        </w:rPr>
-      </w:pPr>
-    </w:p>
-    <w:p>
-      <w:pPr>
-        <w:pStyle w:val="ListParagraph"/>
-        <w:ind w:left="1080"/>
-        <w:rPr>
-          <w:rFonts w:ascii="Arial" w:hAnsi="Arial" w:cs="Arial"/>
-          <w:sz w:val="24"/>
-          <w:szCs w:val="24"/>
-          <w:lang w:val="en-US"/>
-        </w:rPr>
-      </w:pPr>
-      <w:r>
-        <w:rPr>
-          <w:rFonts w:ascii="Arial" w:hAnsi="Arial" w:cs="Arial"/>
-          <w:sz w:val="24"/>
-          <w:szCs w:val="24"/>
-        </w:rPr>
-        <w:t xml:space="preserve">Cuando los </w:t>
-      </w:r>
-      <w:proofErr w:type="spellStart"/>
-      <w:r>
-        <w:rPr>
-          <w:rFonts w:ascii="Arial" w:hAnsi="Arial" w:cs="Arial"/>
-          <w:sz w:val="24"/>
-          <w:szCs w:val="24"/>
-        </w:rPr>
-        <w:t>niñ@s</w:t>
-      </w:r>
-      <w:proofErr w:type="spellEnd"/>
-      <w:r>
-        <w:rPr>
-          <w:rFonts w:ascii="Arial" w:hAnsi="Arial" w:cs="Arial"/>
-          <w:sz w:val="24"/>
-          <w:szCs w:val="24"/>
-        </w:rPr>
-        <w:t xml:space="preserve"> encuentran contenido en el internet tienden a imitarlo. </w:t>
-      </w:r>
-      <w:r>
-        <w:rPr>
-          <w:rFonts w:ascii="Arial" w:hAnsi="Arial" w:cs="Arial"/>
-          <w:sz w:val="24"/>
-          <w:szCs w:val="24"/>
-          <w:lang w:val="en-US"/>
-        </w:rPr>
-        <w:t xml:space="preserve">F.I. (2020) </w:t>
-      </w:r>
-      <w:proofErr w:type="spellStart"/>
-      <w:r>
-        <w:rPr>
-          <w:rFonts w:ascii="Arial" w:hAnsi="Arial" w:cs="Arial"/>
-          <w:sz w:val="24"/>
-          <w:szCs w:val="24"/>
-          <w:lang w:val="en-US"/>
-        </w:rPr>
-        <w:t>afirma</w:t>
-      </w:r>
-      <w:proofErr w:type="spellEnd"/>
-      <w:r>
-        <w:rPr>
-          <w:rFonts w:ascii="Arial" w:hAnsi="Arial" w:cs="Arial"/>
-          <w:sz w:val="24"/>
-          <w:szCs w:val="24"/>
-          <w:lang w:val="en-US"/>
-        </w:rPr>
-        <w:t xml:space="preserve"> “</w:t>
-      </w:r>
-      <w:r>
-        <w:rPr>
-          <w:rFonts w:ascii="Arial" w:hAnsi="Arial" w:cs="Arial"/>
-          <w:i/>
-          <w:iCs/>
-          <w:sz w:val="24"/>
-          <w:szCs w:val="24"/>
-          <w:lang w:val="en-US"/>
-        </w:rPr>
-        <w:t>Exposure to violence was found to make children and teens more likely to argue with peers or teachers, and less empathetic and impacted by actual violence.”</w:t>
-      </w:r>
-    </w:p>
-    <w:p>
-      <w:pPr>
-        <w:pStyle w:val="ListParagraph"/>
-        <w:ind w:left="1080"/>
-        <w:rPr>
-          <w:rFonts w:ascii="Arial" w:hAnsi="Arial" w:cs="Arial"/>
-          <w:sz w:val="24"/>
-          <w:szCs w:val="24"/>
-          <w:lang w:val="en-US"/>
-        </w:rPr>
-      </w:pPr>
-    </w:p>
-    <w:p>
-      <w:pPr>
-        <w:pStyle w:val="ListParagraph"/>
-        <w:ind w:left="1080"/>
-        <w:rPr>
-          <w:rFonts w:ascii="Arial" w:hAnsi="Arial" w:cs="Arial"/>
-          <w:sz w:val="24"/>
-          <w:szCs w:val="24"/>
-        </w:rPr>
-      </w:pPr>
-      <w:r>
-        <w:rPr>
-          <w:rFonts w:ascii="Arial" w:hAnsi="Arial" w:cs="Arial"/>
-          <w:sz w:val="24"/>
-          <w:szCs w:val="24"/>
-        </w:rPr>
-        <w:t>Académico</w:t>
-      </w:r>
-    </w:p>
-    <w:p>
-      <w:pPr>
-        <w:pStyle w:val="ListParagraph"/>
-        <w:ind w:left="1080"/>
-        <w:rPr>
-          <w:rFonts w:ascii="Arial" w:hAnsi="Arial" w:cs="Arial"/>
-          <w:sz w:val="24"/>
-          <w:szCs w:val="24"/>
+          <w:lang w:val="en-US"/>
         </w:rPr>
       </w:pPr>
     </w:p>
@@ -3047,47 +3351,24 @@
           <w:rFonts w:ascii="Arial" w:hAnsi="Arial" w:cs="Arial"/>
           <w:sz w:val="24"/>
           <w:szCs w:val="24"/>
-        </w:rPr>
-      </w:pPr>
-      <w:r>
-        <w:rPr>
-          <w:rFonts w:ascii="Arial" w:hAnsi="Arial" w:cs="Arial"/>
-          <w:sz w:val="24"/>
-          <w:szCs w:val="24"/>
-        </w:rPr>
-        <w:t xml:space="preserve">Cuando los </w:t>
-      </w:r>
-      <w:proofErr w:type="spellStart"/>
-      <w:r>
-        <w:rPr>
-          <w:rFonts w:ascii="Arial" w:hAnsi="Arial" w:cs="Arial"/>
-          <w:sz w:val="24"/>
-          <w:szCs w:val="24"/>
-        </w:rPr>
-        <w:t>niñ@s</w:t>
-      </w:r>
-      <w:proofErr w:type="spellEnd"/>
-      <w:r>
-        <w:rPr>
-          <w:rFonts w:ascii="Arial" w:hAnsi="Arial" w:cs="Arial"/>
-          <w:sz w:val="24"/>
-          <w:szCs w:val="24"/>
-        </w:rPr>
-        <w:t xml:space="preserve"> a</w:t>
-      </w:r>
-      <w:r>
-        <w:rPr>
-          <w:rFonts w:ascii="Arial" w:hAnsi="Arial" w:cs="Arial"/>
-          <w:sz w:val="24"/>
-          <w:szCs w:val="24"/>
-        </w:rPr>
-        <w:t xml:space="preserve">dquieren un dispositivo en el cual se pueda jugar videojuegos de manera online </w:t>
-      </w:r>
-      <w:r>
-        <w:rPr>
-          <w:rFonts w:ascii="Arial" w:hAnsi="Arial" w:cs="Arial"/>
-          <w:sz w:val="24"/>
-          <w:szCs w:val="24"/>
+          <w:lang w:val="en-US"/>
+        </w:rPr>
+      </w:pPr>
+      <w:r>
+        <w:rPr>
+          <w:rFonts w:ascii="Arial" w:hAnsi="Arial" w:cs="Arial"/>
+          <w:sz w:val="24"/>
+          <w:szCs w:val="24"/>
+          <w:lang w:val="en-US"/>
+        </w:rPr>
+        <w:t xml:space="preserve">Cuando los niñ@s adquieren un dispositivo en el cual se pueda jugar videojuegos de manera online </w:t>
+      </w:r>
+      <w:r>
+        <w:rPr>
+          <w:rFonts w:ascii="Arial" w:hAnsi="Arial" w:cs="Arial"/>
+          <w:sz w:val="24"/>
+          <w:szCs w:val="24"/>
+          <w:lang w:val="en-US"/>
         </w:rPr>
         <w:t>u</w:t>
       </w:r>
@@ -3096,6 +3377,7 @@
           <w:rFonts w:ascii="Arial" w:hAnsi="Arial" w:cs="Arial"/>
           <w:sz w:val="24"/>
           <w:szCs w:val="24"/>
+          <w:lang w:val="en-US"/>
         </w:rPr>
         <w:t xml:space="preserve"> offline tienden a pasar más tiempo del que es permitido por sus padres, y olvidando los deberes de la escuela.</w:t>
       </w:r>
@@ -3109,6 +3391,7 @@
           <w:rFonts w:ascii="Arial" w:hAnsi="Arial" w:cs="Arial"/>
           <w:sz w:val="24"/>
           <w:szCs w:val="24"/>
+          <w:lang w:val="en-US"/>
         </w:rPr>
       </w:pPr>
     </w:p>
@@ -3121,13 +3404,15 @@
           <w:rFonts w:ascii="Arial" w:hAnsi="Arial" w:cs="Arial"/>
           <w:sz w:val="24"/>
           <w:szCs w:val="24"/>
-        </w:rPr>
-      </w:pPr>
-      <w:r>
-        <w:rPr>
-          <w:rFonts w:ascii="Arial" w:hAnsi="Arial" w:cs="Arial"/>
-          <w:sz w:val="24"/>
-          <w:szCs w:val="24"/>
+          <w:lang w:val="en-US"/>
+        </w:rPr>
+      </w:pPr>
+      <w:r>
+        <w:rPr>
+          <w:rFonts w:ascii="Arial" w:hAnsi="Arial" w:cs="Arial"/>
+          <w:sz w:val="24"/>
+          <w:szCs w:val="24"/>
+          <w:lang w:val="en-US"/>
         </w:rPr>
         <w:t>Dado que en el siguiente día tienen sueño o pereza de realizar alguna actividad dentro de la escuela.</w:t>
       </w:r>
@@ -3141,6 +3426,7 @@
           <w:rFonts w:ascii="Arial" w:hAnsi="Arial" w:cs="Arial"/>
           <w:sz w:val="24"/>
           <w:szCs w:val="24"/>
+          <w:lang w:val="en-US"/>
         </w:rPr>
       </w:pPr>
     </w:p>
@@ -3153,13 +3439,15 @@
           <w:rFonts w:ascii="Arial" w:hAnsi="Arial" w:cs="Arial"/>
           <w:sz w:val="24"/>
           <w:szCs w:val="24"/>
-        </w:rPr>
-      </w:pPr>
-      <w:r>
-        <w:rPr>
-          <w:rFonts w:ascii="Arial" w:hAnsi="Arial" w:cs="Arial"/>
-          <w:sz w:val="24"/>
-          <w:szCs w:val="24"/>
+          <w:lang w:val="en-US"/>
+        </w:rPr>
+      </w:pPr>
+      <w:r>
+        <w:rPr>
+          <w:rFonts w:ascii="Arial" w:hAnsi="Arial" w:cs="Arial"/>
+          <w:sz w:val="24"/>
+          <w:szCs w:val="24"/>
+          <w:lang w:val="en-US"/>
         </w:rPr>
         <w:t xml:space="preserve">Visual </w:t>
       </w:r>
@@ -3173,6 +3461,7 @@
           <w:rFonts w:ascii="Arial" w:hAnsi="Arial" w:cs="Arial"/>
           <w:sz w:val="24"/>
           <w:szCs w:val="24"/>
+          <w:lang w:val="en-US"/>
         </w:rPr>
       </w:pPr>
     </w:p>
@@ -3185,33 +3474,17 @@
           <w:rFonts w:ascii="Arial" w:hAnsi="Arial" w:cs="Arial"/>
           <w:sz w:val="24"/>
           <w:szCs w:val="24"/>
-        </w:rPr>
-      </w:pPr>
-      <w:r>
-        <w:rPr>
-          <w:rFonts w:ascii="Arial" w:hAnsi="Arial" w:cs="Arial"/>
-          <w:sz w:val="24"/>
-          <w:szCs w:val="24"/>
-        </w:rPr>
-        <w:t xml:space="preserve">Al tener un contacto con la tecnología los </w:t>
-      </w:r>
-      <w:proofErr w:type="spellStart"/>
-      <w:r>
-        <w:rPr>
-          <w:rFonts w:ascii="Arial" w:hAnsi="Arial" w:cs="Arial"/>
-          <w:sz w:val="24"/>
-          <w:szCs w:val="24"/>
-        </w:rPr>
-        <w:t>niñ@s</w:t>
-      </w:r>
-      <w:proofErr w:type="spellEnd"/>
-      <w:r>
-        <w:rPr>
-          <w:rFonts w:ascii="Arial" w:hAnsi="Arial" w:cs="Arial"/>
-          <w:sz w:val="24"/>
-          <w:szCs w:val="24"/>
-        </w:rPr>
-        <w:t>, los niños suelen tener el dispositivo cerca de su cara y con un brillo superior, además asiendo la misma actividad mencionada anteriormente pero cuando se levantan o durante la noche.</w:t>
+          <w:lang w:val="en-US"/>
+        </w:rPr>
+      </w:pPr>
+      <w:r>
+        <w:rPr>
+          <w:rFonts w:ascii="Arial" w:hAnsi="Arial" w:cs="Arial"/>
+          <w:sz w:val="24"/>
+          <w:szCs w:val="24"/>
+          <w:lang w:val="en-US"/>
+        </w:rPr>
+        <w:t>Al tener un contacto con la tecnología los niñ@s, los niños suelen tener el dispositivo cerca de su cara y con un brillo superior, además asiendo la misma actividad mencionada anteriormente pero cuando se levantan o durante la noche.</w:t>
       </w:r>
     </w:p>
     <w:p>
@@ -3223,6 +3496,7 @@
           <w:rFonts w:ascii="Arial" w:hAnsi="Arial" w:cs="Arial"/>
           <w:sz w:val="24"/>
           <w:szCs w:val="24"/>
+          <w:lang w:val="en-US"/>
         </w:rPr>
       </w:pPr>
     </w:p>
@@ -3235,13 +3509,15 @@
           <w:rFonts w:ascii="Arial" w:hAnsi="Arial" w:cs="Arial"/>
           <w:sz w:val="24"/>
           <w:szCs w:val="24"/>
-        </w:rPr>
-      </w:pPr>
-      <w:r>
-        <w:rPr>
-          <w:rFonts w:ascii="Arial" w:hAnsi="Arial" w:cs="Arial"/>
-          <w:sz w:val="24"/>
-          <w:szCs w:val="24"/>
+          <w:lang w:val="en-US"/>
+        </w:rPr>
+      </w:pPr>
+      <w:r>
+        <w:rPr>
+          <w:rFonts w:ascii="Arial" w:hAnsi="Arial" w:cs="Arial"/>
+          <w:sz w:val="24"/>
+          <w:szCs w:val="24"/>
+          <w:lang w:val="en-US"/>
         </w:rPr>
         <w:t>Desarrollo Emocional</w:t>
       </w:r>
@@ -3255,6 +3531,7 @@
           <w:rFonts w:ascii="Arial" w:hAnsi="Arial" w:cs="Arial"/>
           <w:sz w:val="24"/>
           <w:szCs w:val="24"/>
+          <w:lang w:val="en-US"/>
         </w:rPr>
       </w:pPr>
     </w:p>
@@ -3267,33 +3544,17 @@
           <w:rFonts w:ascii="Arial" w:hAnsi="Arial" w:cs="Arial"/>
           <w:sz w:val="24"/>
           <w:szCs w:val="24"/>
-        </w:rPr>
-      </w:pPr>
-      <w:r>
-        <w:rPr>
-          <w:rFonts w:ascii="Arial" w:hAnsi="Arial" w:cs="Arial"/>
-          <w:sz w:val="24"/>
-          <w:szCs w:val="24"/>
-        </w:rPr>
-        <w:t xml:space="preserve">El desarrollo de los </w:t>
-      </w:r>
-      <w:proofErr w:type="spellStart"/>
-      <w:r>
-        <w:rPr>
-          <w:rFonts w:ascii="Arial" w:hAnsi="Arial" w:cs="Arial"/>
-          <w:sz w:val="24"/>
-          <w:szCs w:val="24"/>
-        </w:rPr>
-        <w:t>niñ@s</w:t>
-      </w:r>
-      <w:proofErr w:type="spellEnd"/>
-      <w:r>
-        <w:rPr>
-          <w:rFonts w:ascii="Arial" w:hAnsi="Arial" w:cs="Arial"/>
-          <w:sz w:val="24"/>
-          <w:szCs w:val="24"/>
-        </w:rPr>
-        <w:t xml:space="preserve"> es rápido durante los primeros años, por lo cual los niños deben interactuar con personas, de esta manera desarrollan sus habilidades que les permitirá afrontar retos en un futuro. </w:t>
+          <w:lang w:val="en-US"/>
+        </w:rPr>
+      </w:pPr>
+      <w:r>
+        <w:rPr>
+          <w:rFonts w:ascii="Arial" w:hAnsi="Arial" w:cs="Arial"/>
+          <w:sz w:val="24"/>
+          <w:szCs w:val="24"/>
+          <w:lang w:val="en-US"/>
+        </w:rPr>
+        <w:t xml:space="preserve">El desarrollo de los niñ@s es rápido durante los primeros años, por lo cual los niños deben interactuar con personas, de esta manera desarrollan sus habilidades que les permitirá afrontar retos en un futuro. </w:t>
       </w:r>
     </w:p>
     <w:p>
@@ -3305,6 +3566,7 @@
           <w:rFonts w:ascii="Arial" w:hAnsi="Arial" w:cs="Arial"/>
           <w:sz w:val="24"/>
           <w:szCs w:val="24"/>
+          <w:lang w:val="en-US"/>
         </w:rPr>
       </w:pPr>
     </w:p>
@@ -3373,13 +3635,15 @@
           <w:rFonts w:ascii="Arial" w:hAnsi="Arial" w:cs="Arial"/>
           <w:sz w:val="24"/>
           <w:szCs w:val="24"/>
-        </w:rPr>
-      </w:pPr>
-      <w:r>
-        <w:rPr>
-          <w:rFonts w:ascii="Arial" w:hAnsi="Arial" w:cs="Arial"/>
-          <w:sz w:val="24"/>
-          <w:szCs w:val="24"/>
+          <w:lang w:val="en-US"/>
+        </w:rPr>
+      </w:pPr>
+      <w:r>
+        <w:rPr>
+          <w:rFonts w:ascii="Arial" w:hAnsi="Arial" w:cs="Arial"/>
+          <w:sz w:val="24"/>
+          <w:szCs w:val="24"/>
+          <w:lang w:val="en-US"/>
         </w:rPr>
         <w:t>Efectos Mentales</w:t>
       </w:r>
@@ -3392,6 +3656,7 @@
           <w:rFonts w:ascii="Arial" w:hAnsi="Arial" w:cs="Arial"/>
           <w:sz w:val="24"/>
           <w:szCs w:val="24"/>
+          <w:lang w:val="en-US"/>
         </w:rPr>
       </w:pPr>
     </w:p>
@@ -3403,13 +3668,15 @@
           <w:rFonts w:ascii="Arial" w:hAnsi="Arial" w:cs="Arial"/>
           <w:sz w:val="24"/>
           <w:szCs w:val="24"/>
-        </w:rPr>
-      </w:pPr>
-      <w:r>
-        <w:rPr>
-          <w:rFonts w:ascii="Arial" w:hAnsi="Arial" w:cs="Arial"/>
-          <w:sz w:val="24"/>
-          <w:szCs w:val="24"/>
+          <w:lang w:val="en-US"/>
+        </w:rPr>
+      </w:pPr>
+      <w:r>
+        <w:rPr>
+          <w:rFonts w:ascii="Arial" w:hAnsi="Arial" w:cs="Arial"/>
+          <w:sz w:val="24"/>
+          <w:szCs w:val="24"/>
+          <w:lang w:val="en-US"/>
         </w:rPr>
         <w:t>• Depresión</w:t>
       </w:r>
@@ -3422,13 +3689,15 @@
           <w:rFonts w:ascii="Arial" w:hAnsi="Arial" w:cs="Arial"/>
           <w:sz w:val="24"/>
           <w:szCs w:val="24"/>
-        </w:rPr>
-      </w:pPr>
-      <w:r>
-        <w:rPr>
-          <w:rFonts w:ascii="Arial" w:hAnsi="Arial" w:cs="Arial"/>
-          <w:sz w:val="24"/>
-          <w:szCs w:val="24"/>
+          <w:lang w:val="en-US"/>
+        </w:rPr>
+      </w:pPr>
+      <w:r>
+        <w:rPr>
+          <w:rFonts w:ascii="Arial" w:hAnsi="Arial" w:cs="Arial"/>
+          <w:sz w:val="24"/>
+          <w:szCs w:val="24"/>
+          <w:lang w:val="en-US"/>
         </w:rPr>
         <w:t>• Un sentimiento de culpa por el uso excesivo de Internet / tecnología</w:t>
       </w:r>
@@ -3441,13 +3710,15 @@
           <w:rFonts w:ascii="Arial" w:hAnsi="Arial" w:cs="Arial"/>
           <w:sz w:val="24"/>
           <w:szCs w:val="24"/>
-        </w:rPr>
-      </w:pPr>
-      <w:r>
-        <w:rPr>
-          <w:rFonts w:ascii="Arial" w:hAnsi="Arial" w:cs="Arial"/>
-          <w:sz w:val="24"/>
-          <w:szCs w:val="24"/>
+          <w:lang w:val="en-US"/>
+        </w:rPr>
+      </w:pPr>
+      <w:r>
+        <w:rPr>
+          <w:rFonts w:ascii="Arial" w:hAnsi="Arial" w:cs="Arial"/>
+          <w:sz w:val="24"/>
+          <w:szCs w:val="24"/>
+          <w:lang w:val="en-US"/>
         </w:rPr>
         <w:t>• Ansiedad</w:t>
       </w:r>
@@ -3460,13 +3731,15 @@
           <w:rFonts w:ascii="Arial" w:hAnsi="Arial" w:cs="Arial"/>
           <w:sz w:val="24"/>
           <w:szCs w:val="24"/>
-        </w:rPr>
-      </w:pPr>
-      <w:r>
-        <w:rPr>
-          <w:rFonts w:ascii="Arial" w:hAnsi="Arial" w:cs="Arial"/>
-          <w:sz w:val="24"/>
-          <w:szCs w:val="24"/>
+          <w:lang w:val="en-US"/>
+        </w:rPr>
+      </w:pPr>
+      <w:r>
+        <w:rPr>
+          <w:rFonts w:ascii="Arial" w:hAnsi="Arial" w:cs="Arial"/>
+          <w:sz w:val="24"/>
+          <w:szCs w:val="24"/>
+          <w:lang w:val="en-US"/>
         </w:rPr>
         <w:t>• Sentimientos de euforia al usar la tecnología / Internet</w:t>
       </w:r>
@@ -3479,13 +3752,15 @@
           <w:rFonts w:ascii="Arial" w:hAnsi="Arial" w:cs="Arial"/>
           <w:sz w:val="24"/>
           <w:szCs w:val="24"/>
-        </w:rPr>
-      </w:pPr>
-      <w:r>
-        <w:rPr>
-          <w:rFonts w:ascii="Arial" w:hAnsi="Arial" w:cs="Arial"/>
-          <w:sz w:val="24"/>
-          <w:szCs w:val="24"/>
+          <w:lang w:val="en-US"/>
+        </w:rPr>
+      </w:pPr>
+      <w:r>
+        <w:rPr>
+          <w:rFonts w:ascii="Arial" w:hAnsi="Arial" w:cs="Arial"/>
+          <w:sz w:val="24"/>
+          <w:szCs w:val="24"/>
+          <w:lang w:val="en-US"/>
         </w:rPr>
         <w:t>• Incapacidad para determinar prioridades o posponer planes</w:t>
       </w:r>
@@ -3498,13 +3773,15 @@
           <w:rFonts w:ascii="Arial" w:hAnsi="Arial" w:cs="Arial"/>
           <w:sz w:val="24"/>
           <w:szCs w:val="24"/>
-        </w:rPr>
-      </w:pPr>
-      <w:r>
-        <w:rPr>
-          <w:rFonts w:ascii="Arial" w:hAnsi="Arial" w:cs="Arial"/>
-          <w:sz w:val="24"/>
-          <w:szCs w:val="24"/>
+          <w:lang w:val="en-US"/>
+        </w:rPr>
+      </w:pPr>
+      <w:r>
+        <w:rPr>
+          <w:rFonts w:ascii="Arial" w:hAnsi="Arial" w:cs="Arial"/>
+          <w:sz w:val="24"/>
+          <w:szCs w:val="24"/>
+          <w:lang w:val="en-US"/>
         </w:rPr>
         <w:t>• Aislamiento del entorno social</w:t>
       </w:r>
@@ -3517,13 +3794,15 @@
           <w:rFonts w:ascii="Arial" w:hAnsi="Arial" w:cs="Arial"/>
           <w:sz w:val="24"/>
           <w:szCs w:val="24"/>
-        </w:rPr>
-      </w:pPr>
-      <w:r>
-        <w:rPr>
-          <w:rFonts w:ascii="Arial" w:hAnsi="Arial" w:cs="Arial"/>
-          <w:sz w:val="24"/>
-          <w:szCs w:val="24"/>
+          <w:lang w:val="en-US"/>
+        </w:rPr>
+      </w:pPr>
+      <w:r>
+        <w:rPr>
+          <w:rFonts w:ascii="Arial" w:hAnsi="Arial" w:cs="Arial"/>
+          <w:sz w:val="24"/>
+          <w:szCs w:val="24"/>
+          <w:lang w:val="en-US"/>
         </w:rPr>
         <w:t>• Perder el concepto de tiempo</w:t>
       </w:r>
@@ -3536,13 +3815,15 @@
           <w:rFonts w:ascii="Arial" w:hAnsi="Arial" w:cs="Arial"/>
           <w:sz w:val="24"/>
           <w:szCs w:val="24"/>
-        </w:rPr>
-      </w:pPr>
-      <w:r>
-        <w:rPr>
-          <w:rFonts w:ascii="Arial" w:hAnsi="Arial" w:cs="Arial"/>
-          <w:sz w:val="24"/>
-          <w:szCs w:val="24"/>
+          <w:lang w:val="en-US"/>
+        </w:rPr>
+      </w:pPr>
+      <w:r>
+        <w:rPr>
+          <w:rFonts w:ascii="Arial" w:hAnsi="Arial" w:cs="Arial"/>
+          <w:sz w:val="24"/>
+          <w:szCs w:val="24"/>
+          <w:lang w:val="en-US"/>
         </w:rPr>
         <w:t>• Defensa extrema del hábito de uso</w:t>
       </w:r>
@@ -3555,13 +3836,15 @@
           <w:rFonts w:ascii="Arial" w:hAnsi="Arial" w:cs="Arial"/>
           <w:sz w:val="24"/>
           <w:szCs w:val="24"/>
-        </w:rPr>
-      </w:pPr>
-      <w:r>
-        <w:rPr>
-          <w:rFonts w:ascii="Arial" w:hAnsi="Arial" w:cs="Arial"/>
-          <w:sz w:val="24"/>
-          <w:szCs w:val="24"/>
+          <w:lang w:val="en-US"/>
+        </w:rPr>
+      </w:pPr>
+      <w:r>
+        <w:rPr>
+          <w:rFonts w:ascii="Arial" w:hAnsi="Arial" w:cs="Arial"/>
+          <w:sz w:val="24"/>
+          <w:szCs w:val="24"/>
+          <w:lang w:val="en-US"/>
         </w:rPr>
         <w:t xml:space="preserve">• </w:t>
       </w:r>
@@ -3570,6 +3853,7 @@
           <w:rFonts w:ascii="Arial" w:hAnsi="Arial" w:cs="Arial"/>
           <w:sz w:val="24"/>
           <w:szCs w:val="24"/>
+          <w:lang w:val="en-US"/>
         </w:rPr>
         <w:t>B</w:t>
       </w:r>
@@ -3578,6 +3862,7 @@
           <w:rFonts w:ascii="Arial" w:hAnsi="Arial" w:cs="Arial"/>
           <w:sz w:val="24"/>
           <w:szCs w:val="24"/>
+          <w:lang w:val="en-US"/>
         </w:rPr>
         <w:t>ajo rendimiento en el trabajo o la escuela</w:t>
       </w:r>
@@ -3590,13 +3875,15 @@
           <w:rFonts w:ascii="Arial" w:hAnsi="Arial" w:cs="Arial"/>
           <w:sz w:val="24"/>
           <w:szCs w:val="24"/>
-        </w:rPr>
-      </w:pPr>
-      <w:r>
-        <w:rPr>
-          <w:rFonts w:ascii="Arial" w:hAnsi="Arial" w:cs="Arial"/>
-          <w:sz w:val="24"/>
-          <w:szCs w:val="24"/>
+          <w:lang w:val="en-US"/>
+        </w:rPr>
+      </w:pPr>
+      <w:r>
+        <w:rPr>
+          <w:rFonts w:ascii="Arial" w:hAnsi="Arial" w:cs="Arial"/>
+          <w:sz w:val="24"/>
+          <w:szCs w:val="24"/>
+          <w:lang w:val="en-US"/>
         </w:rPr>
         <w:t>• Aplazamiento continuo y evitación de responsabilidades</w:t>
       </w:r>
@@ -3609,13 +3896,15 @@
           <w:rFonts w:ascii="Arial" w:hAnsi="Arial" w:cs="Arial"/>
           <w:sz w:val="24"/>
           <w:szCs w:val="24"/>
-        </w:rPr>
-      </w:pPr>
-      <w:r>
-        <w:rPr>
-          <w:rFonts w:ascii="Arial" w:hAnsi="Arial" w:cs="Arial"/>
-          <w:sz w:val="24"/>
-          <w:szCs w:val="24"/>
+          <w:lang w:val="en-US"/>
+        </w:rPr>
+      </w:pPr>
+      <w:r>
+        <w:rPr>
+          <w:rFonts w:ascii="Arial" w:hAnsi="Arial" w:cs="Arial"/>
+          <w:sz w:val="24"/>
+          <w:szCs w:val="24"/>
+          <w:lang w:val="en-US"/>
         </w:rPr>
         <w:t>• Cambios de humor repentinos</w:t>
       </w:r>
@@ -3628,13 +3917,15 @@
           <w:rFonts w:ascii="Arial" w:hAnsi="Arial" w:cs="Arial"/>
           <w:sz w:val="24"/>
           <w:szCs w:val="24"/>
-        </w:rPr>
-      </w:pPr>
-      <w:r>
-        <w:rPr>
-          <w:rFonts w:ascii="Arial" w:hAnsi="Arial" w:cs="Arial"/>
-          <w:sz w:val="24"/>
-          <w:szCs w:val="24"/>
+          <w:lang w:val="en-US"/>
+        </w:rPr>
+      </w:pPr>
+      <w:r>
+        <w:rPr>
+          <w:rFonts w:ascii="Arial" w:hAnsi="Arial" w:cs="Arial"/>
+          <w:sz w:val="24"/>
+          <w:szCs w:val="24"/>
+          <w:lang w:val="en-US"/>
         </w:rPr>
         <w:t>• Miedo a no tener acceso a Internet / tecnología</w:t>
       </w:r>
@@ -3647,13 +3938,15 @@
           <w:rFonts w:ascii="Arial" w:hAnsi="Arial" w:cs="Arial"/>
           <w:sz w:val="24"/>
           <w:szCs w:val="24"/>
-        </w:rPr>
-      </w:pPr>
-      <w:r>
-        <w:rPr>
-          <w:rFonts w:ascii="Arial" w:hAnsi="Arial" w:cs="Arial"/>
-          <w:sz w:val="24"/>
-          <w:szCs w:val="24"/>
+          <w:lang w:val="en-US"/>
+        </w:rPr>
+      </w:pPr>
+      <w:r>
+        <w:rPr>
+          <w:rFonts w:ascii="Arial" w:hAnsi="Arial" w:cs="Arial"/>
+          <w:sz w:val="24"/>
+          <w:szCs w:val="24"/>
+          <w:lang w:val="en-US"/>
         </w:rPr>
         <w:t>• Sensación de soledad</w:t>
       </w:r>
@@ -3666,13 +3959,15 @@
           <w:rFonts w:ascii="Arial" w:hAnsi="Arial" w:cs="Arial"/>
           <w:sz w:val="24"/>
           <w:szCs w:val="24"/>
-        </w:rPr>
-      </w:pPr>
-      <w:r>
-        <w:rPr>
-          <w:rFonts w:ascii="Arial" w:hAnsi="Arial" w:cs="Arial"/>
-          <w:sz w:val="24"/>
-          <w:szCs w:val="24"/>
+          <w:lang w:val="en-US"/>
+        </w:rPr>
+      </w:pPr>
+      <w:r>
+        <w:rPr>
+          <w:rFonts w:ascii="Arial" w:hAnsi="Arial" w:cs="Arial"/>
+          <w:sz w:val="24"/>
+          <w:szCs w:val="24"/>
+          <w:lang w:val="en-US"/>
         </w:rPr>
         <w:t>• Aburrido mientras realiza un trabajo de rutina</w:t>
       </w:r>
@@ -3685,31 +3980,17 @@
           <w:rFonts w:ascii="Arial" w:hAnsi="Arial" w:cs="Arial"/>
           <w:sz w:val="24"/>
           <w:szCs w:val="24"/>
-        </w:rPr>
-      </w:pPr>
-      <w:r>
-        <w:rPr>
-          <w:rFonts w:ascii="Arial" w:hAnsi="Arial" w:cs="Arial"/>
-          <w:sz w:val="24"/>
-          <w:szCs w:val="24"/>
-        </w:rPr>
-        <w:t>•</w:t>
-      </w:r>
-      <w:r>
-        <w:rPr>
-          <w:rFonts w:ascii="Arial" w:hAnsi="Arial" w:cs="Arial"/>
-          <w:sz w:val="24"/>
-          <w:szCs w:val="24"/>
-        </w:rPr>
-        <w:t xml:space="preserve"> </w:t>
-      </w:r>
-      <w:r>
-        <w:rPr>
-          <w:rFonts w:ascii="Arial" w:hAnsi="Arial" w:cs="Arial"/>
-          <w:sz w:val="24"/>
-          <w:szCs w:val="24"/>
-        </w:rPr>
-        <w:t>Pérdida de memoria</w:t>
+          <w:lang w:val="en-US"/>
+        </w:rPr>
+      </w:pPr>
+      <w:r>
+        <w:rPr>
+          <w:rFonts w:ascii="Arial" w:hAnsi="Arial" w:cs="Arial"/>
+          <w:sz w:val="24"/>
+          <w:szCs w:val="24"/>
+          <w:lang w:val="en-US"/>
+        </w:rPr>
+        <w:t>• Pérdida de memoria</w:t>
       </w:r>
     </w:p>
     <w:p>
@@ -3720,6 +4001,7 @@
           <w:rFonts w:ascii="Arial" w:hAnsi="Arial" w:cs="Arial"/>
           <w:sz w:val="24"/>
           <w:szCs w:val="24"/>
+          <w:lang w:val="en-US"/>
         </w:rPr>
       </w:pPr>
     </w:p>
@@ -3734,23 +4016,17 @@
           <w:rFonts w:ascii="Arial" w:hAnsi="Arial" w:cs="Arial"/>
           <w:sz w:val="24"/>
           <w:szCs w:val="24"/>
-        </w:rPr>
-      </w:pPr>
-      <w:r>
-        <w:rPr>
-          <w:rFonts w:ascii="Arial" w:hAnsi="Arial" w:cs="Arial"/>
-          <w:sz w:val="24"/>
-          <w:szCs w:val="24"/>
-        </w:rPr>
-        <w:t xml:space="preserve"> </w:t>
-      </w:r>
-      <w:r>
-        <w:rPr>
-          <w:rFonts w:ascii="Arial" w:hAnsi="Arial" w:cs="Arial"/>
-          <w:sz w:val="24"/>
-          <w:szCs w:val="24"/>
-        </w:rPr>
-        <w:t>Efectos Físicos</w:t>
+          <w:lang w:val="en-US"/>
+        </w:rPr>
+      </w:pPr>
+      <w:r>
+        <w:rPr>
+          <w:rFonts w:ascii="Arial" w:hAnsi="Arial" w:cs="Arial"/>
+          <w:sz w:val="24"/>
+          <w:szCs w:val="24"/>
+          <w:lang w:val="en-US"/>
+        </w:rPr>
+        <w:t xml:space="preserve"> Efectos Físicos</w:t>
       </w:r>
     </w:p>
     <w:p>
@@ -3761,6 +4037,7 @@
           <w:rFonts w:ascii="Arial" w:hAnsi="Arial" w:cs="Arial"/>
           <w:sz w:val="24"/>
           <w:szCs w:val="24"/>
+          <w:lang w:val="en-US"/>
         </w:rPr>
       </w:pPr>
     </w:p>
@@ -3776,13 +4053,15 @@
           <w:rFonts w:ascii="Arial" w:hAnsi="Arial" w:cs="Arial"/>
           <w:sz w:val="24"/>
           <w:szCs w:val="24"/>
-        </w:rPr>
-      </w:pPr>
-      <w:r>
-        <w:rPr>
-          <w:rFonts w:ascii="Arial" w:hAnsi="Arial" w:cs="Arial"/>
-          <w:sz w:val="24"/>
-          <w:szCs w:val="24"/>
+          <w:lang w:val="en-US"/>
+        </w:rPr>
+      </w:pPr>
+      <w:r>
+        <w:rPr>
+          <w:rFonts w:ascii="Arial" w:hAnsi="Arial" w:cs="Arial"/>
+          <w:sz w:val="24"/>
+          <w:szCs w:val="24"/>
+          <w:lang w:val="en-US"/>
         </w:rPr>
         <w:t>Dolor de espalda</w:t>
       </w:r>
@@ -3799,13 +4078,15 @@
           <w:rFonts w:ascii="Arial" w:hAnsi="Arial" w:cs="Arial"/>
           <w:sz w:val="24"/>
           <w:szCs w:val="24"/>
-        </w:rPr>
-      </w:pPr>
-      <w:r>
-        <w:rPr>
-          <w:rFonts w:ascii="Arial" w:hAnsi="Arial" w:cs="Arial"/>
-          <w:sz w:val="24"/>
-          <w:szCs w:val="24"/>
+          <w:lang w:val="en-US"/>
+        </w:rPr>
+      </w:pPr>
+      <w:r>
+        <w:rPr>
+          <w:rFonts w:ascii="Arial" w:hAnsi="Arial" w:cs="Arial"/>
+          <w:sz w:val="24"/>
+          <w:szCs w:val="24"/>
+          <w:lang w:val="en-US"/>
         </w:rPr>
         <w:t>Dolores de cabeza</w:t>
       </w:r>
@@ -3822,13 +4103,15 @@
           <w:rFonts w:ascii="Arial" w:hAnsi="Arial" w:cs="Arial"/>
           <w:sz w:val="24"/>
           <w:szCs w:val="24"/>
-        </w:rPr>
-      </w:pPr>
-      <w:r>
-        <w:rPr>
-          <w:rFonts w:ascii="Arial" w:hAnsi="Arial" w:cs="Arial"/>
-          <w:sz w:val="24"/>
-          <w:szCs w:val="24"/>
+          <w:lang w:val="en-US"/>
+        </w:rPr>
+      </w:pPr>
+      <w:r>
+        <w:rPr>
+          <w:rFonts w:ascii="Arial" w:hAnsi="Arial" w:cs="Arial"/>
+          <w:sz w:val="24"/>
+          <w:szCs w:val="24"/>
+          <w:lang w:val="en-US"/>
         </w:rPr>
         <w:t>Insomnio</w:t>
       </w:r>
@@ -3845,13 +4128,15 @@
           <w:rFonts w:ascii="Arial" w:hAnsi="Arial" w:cs="Arial"/>
           <w:sz w:val="24"/>
           <w:szCs w:val="24"/>
-        </w:rPr>
-      </w:pPr>
-      <w:r>
-        <w:rPr>
-          <w:rFonts w:ascii="Arial" w:hAnsi="Arial" w:cs="Arial"/>
-          <w:sz w:val="24"/>
-          <w:szCs w:val="24"/>
+          <w:lang w:val="en-US"/>
+        </w:rPr>
+      </w:pPr>
+      <w:r>
+        <w:rPr>
+          <w:rFonts w:ascii="Arial" w:hAnsi="Arial" w:cs="Arial"/>
+          <w:sz w:val="24"/>
+          <w:szCs w:val="24"/>
+          <w:lang w:val="en-US"/>
         </w:rPr>
         <w:t>Mala nutrición (no comer o comer en exceso para evitar estar lejos de la computadora)</w:t>
       </w:r>
@@ -3868,13 +4153,15 @@
           <w:rFonts w:ascii="Arial" w:hAnsi="Arial" w:cs="Arial"/>
           <w:sz w:val="24"/>
           <w:szCs w:val="24"/>
-        </w:rPr>
-      </w:pPr>
-      <w:r>
-        <w:rPr>
-          <w:rFonts w:ascii="Arial" w:hAnsi="Arial" w:cs="Arial"/>
-          <w:sz w:val="24"/>
-          <w:szCs w:val="24"/>
+          <w:lang w:val="en-US"/>
+        </w:rPr>
+      </w:pPr>
+      <w:r>
+        <w:rPr>
+          <w:rFonts w:ascii="Arial" w:hAnsi="Arial" w:cs="Arial"/>
+          <w:sz w:val="24"/>
+          <w:szCs w:val="24"/>
+          <w:lang w:val="en-US"/>
         </w:rPr>
         <w:t>Higiene personal deficiente (por ejemplo, no bañarse para mantenerse en línea)</w:t>
       </w:r>
@@ -3891,13 +4178,15 @@
           <w:rFonts w:ascii="Arial" w:hAnsi="Arial" w:cs="Arial"/>
           <w:sz w:val="24"/>
           <w:szCs w:val="24"/>
-        </w:rPr>
-      </w:pPr>
-      <w:r>
-        <w:rPr>
-          <w:rFonts w:ascii="Arial" w:hAnsi="Arial" w:cs="Arial"/>
-          <w:sz w:val="24"/>
-          <w:szCs w:val="24"/>
+          <w:lang w:val="en-US"/>
+        </w:rPr>
+      </w:pPr>
+      <w:r>
+        <w:rPr>
+          <w:rFonts w:ascii="Arial" w:hAnsi="Arial" w:cs="Arial"/>
+          <w:sz w:val="24"/>
+          <w:szCs w:val="24"/>
+          <w:lang w:val="en-US"/>
         </w:rPr>
         <w:t>Dolor de cuello</w:t>
       </w:r>
@@ -3914,13 +4203,15 @@
           <w:rFonts w:ascii="Arial" w:hAnsi="Arial" w:cs="Arial"/>
           <w:sz w:val="24"/>
           <w:szCs w:val="24"/>
-        </w:rPr>
-      </w:pPr>
-      <w:r>
-        <w:rPr>
-          <w:rFonts w:ascii="Arial" w:hAnsi="Arial" w:cs="Arial"/>
-          <w:sz w:val="24"/>
-          <w:szCs w:val="24"/>
+          <w:lang w:val="en-US"/>
+        </w:rPr>
+      </w:pPr>
+      <w:r>
+        <w:rPr>
+          <w:rFonts w:ascii="Arial" w:hAnsi="Arial" w:cs="Arial"/>
+          <w:sz w:val="24"/>
+          <w:szCs w:val="24"/>
+          <w:lang w:val="en-US"/>
         </w:rPr>
         <w:t>Ojos secos y otros problemas de visión</w:t>
       </w:r>
@@ -3937,13 +4228,15 @@
           <w:rFonts w:ascii="Arial" w:hAnsi="Arial" w:cs="Arial"/>
           <w:sz w:val="24"/>
           <w:szCs w:val="24"/>
-        </w:rPr>
-      </w:pPr>
-      <w:r>
-        <w:rPr>
-          <w:rFonts w:ascii="Arial" w:hAnsi="Arial" w:cs="Arial"/>
-          <w:sz w:val="24"/>
-          <w:szCs w:val="24"/>
+          <w:lang w:val="en-US"/>
+        </w:rPr>
+      </w:pPr>
+      <w:r>
+        <w:rPr>
+          <w:rFonts w:ascii="Arial" w:hAnsi="Arial" w:cs="Arial"/>
+          <w:sz w:val="24"/>
+          <w:szCs w:val="24"/>
+          <w:lang w:val="en-US"/>
         </w:rPr>
         <w:t>Aumento o pérdida de peso</w:t>
       </w:r>
@@ -3957,6 +4250,7 @@
           <w:iCs/>
           <w:sz w:val="24"/>
           <w:szCs w:val="24"/>
+          <w:lang w:val="en-US"/>
         </w:rPr>
       </w:pPr>
     </w:p>
@@ -3968,6 +4262,7 @@
           <w:rFonts w:ascii="Arial" w:hAnsi="Arial" w:cs="Arial"/>
           <w:sz w:val="24"/>
           <w:szCs w:val="24"/>
+          <w:lang w:val="en-US"/>
         </w:rPr>
       </w:pPr>
     </w:p>
@@ -3979,6 +4274,7 @@
           <w:rFonts w:ascii="Arial" w:hAnsi="Arial" w:cs="Arial"/>
           <w:sz w:val="24"/>
           <w:szCs w:val="24"/>
+          <w:lang w:val="en-US"/>
         </w:rPr>
       </w:pPr>
     </w:p>
@@ -3989,13 +4285,15 @@
           <w:rFonts w:ascii="Arial" w:hAnsi="Arial" w:cs="Arial"/>
           <w:sz w:val="24"/>
           <w:szCs w:val="24"/>
-        </w:rPr>
-      </w:pPr>
-      <w:r>
-        <w:rPr>
-          <w:rFonts w:ascii="Arial" w:hAnsi="Arial" w:cs="Arial"/>
-          <w:sz w:val="24"/>
-          <w:szCs w:val="24"/>
+          <w:lang w:val="en-US"/>
+        </w:rPr>
+      </w:pPr>
+      <w:r>
+        <w:rPr>
+          <w:rFonts w:ascii="Arial" w:hAnsi="Arial" w:cs="Arial"/>
+          <w:sz w:val="24"/>
+          <w:szCs w:val="24"/>
+          <w:lang w:val="en-US"/>
         </w:rPr>
         <w:t>2. ¿Cuáles son las causas de la Tecnología?</w:t>
       </w:r>
@@ -4007,23 +4305,17 @@
           <w:rFonts w:ascii="Arial" w:hAnsi="Arial" w:cs="Arial"/>
           <w:sz w:val="24"/>
           <w:szCs w:val="24"/>
-        </w:rPr>
-      </w:pPr>
-      <w:r>
-        <w:rPr>
-          <w:rFonts w:ascii="Arial" w:hAnsi="Arial" w:cs="Arial"/>
-          <w:sz w:val="24"/>
-          <w:szCs w:val="24"/>
-        </w:rPr>
-        <w:t xml:space="preserve">2.1 </w:t>
-      </w:r>
-      <w:r>
-        <w:rPr>
-          <w:rFonts w:ascii="Arial" w:hAnsi="Arial" w:cs="Arial"/>
-          <w:sz w:val="24"/>
-          <w:szCs w:val="24"/>
-        </w:rPr>
-        <w:t>¿Cómo la Tecnología funciona?</w:t>
+          <w:lang w:val="en-US"/>
+        </w:rPr>
+      </w:pPr>
+      <w:r>
+        <w:rPr>
+          <w:rFonts w:ascii="Arial" w:hAnsi="Arial" w:cs="Arial"/>
+          <w:sz w:val="24"/>
+          <w:szCs w:val="24"/>
+          <w:lang w:val="en-US"/>
+        </w:rPr>
+        <w:t>2.1 ¿Cómo la Tecnología funciona?</w:t>
       </w:r>
     </w:p>
     <w:p>
@@ -4034,195 +4326,17 @@
           <w:rFonts w:ascii="Arial" w:hAnsi="Arial" w:cs="Arial"/>
           <w:sz w:val="24"/>
           <w:szCs w:val="24"/>
-        </w:rPr>
-      </w:pPr>
-      <w:r>
-        <w:rPr>
-          <w:rFonts w:ascii="Arial" w:hAnsi="Arial" w:cs="Arial"/>
-          <w:sz w:val="24"/>
-          <w:szCs w:val="24"/>
-        </w:rPr>
-        <w:t xml:space="preserve">La tecnología juega un papel importante en nuestra vida cotidiana de tal manera que nos mantiene actualizados en cualquier campo, acorde con </w:t>
-      </w:r>
-      <w:proofErr w:type="spellStart"/>
-      <w:r>
-        <w:rPr>
-          <w:rFonts w:ascii="Arial" w:hAnsi="Arial" w:cs="Arial"/>
-          <w:sz w:val="24"/>
-          <w:szCs w:val="24"/>
-        </w:rPr>
-        <w:t>Eyal</w:t>
-      </w:r>
-      <w:proofErr w:type="spellEnd"/>
-      <w:r>
-        <w:rPr>
-          <w:rFonts w:ascii="Arial" w:hAnsi="Arial" w:cs="Arial"/>
-          <w:sz w:val="24"/>
-          <w:szCs w:val="24"/>
-        </w:rPr>
-        <w:t xml:space="preserve">, </w:t>
-      </w:r>
-      <w:proofErr w:type="gramStart"/>
-      <w:r>
-        <w:rPr>
-          <w:rFonts w:ascii="Arial" w:hAnsi="Arial" w:cs="Arial"/>
-          <w:sz w:val="24"/>
-          <w:szCs w:val="24"/>
-        </w:rPr>
-        <w:t>N(</w:t>
-      </w:r>
-      <w:proofErr w:type="gramEnd"/>
-      <w:r>
-        <w:rPr>
-          <w:rFonts w:ascii="Arial" w:hAnsi="Arial" w:cs="Arial"/>
-          <w:sz w:val="24"/>
-          <w:szCs w:val="24"/>
-        </w:rPr>
-        <w:t>2013) “</w:t>
-      </w:r>
-      <w:proofErr w:type="spellStart"/>
-      <w:r>
-        <w:rPr>
-          <w:rFonts w:ascii="Arial" w:hAnsi="Arial" w:cs="Arial"/>
-          <w:sz w:val="24"/>
-          <w:szCs w:val="24"/>
-        </w:rPr>
-        <w:t>the</w:t>
-      </w:r>
-      <w:proofErr w:type="spellEnd"/>
-      <w:r>
-        <w:rPr>
-          <w:rFonts w:ascii="Arial" w:hAnsi="Arial" w:cs="Arial"/>
-          <w:sz w:val="24"/>
-          <w:szCs w:val="24"/>
-        </w:rPr>
-        <w:t xml:space="preserve"> </w:t>
-      </w:r>
-      <w:proofErr w:type="spellStart"/>
-      <w:r>
-        <w:rPr>
-          <w:rFonts w:ascii="Arial" w:hAnsi="Arial" w:cs="Arial"/>
-          <w:sz w:val="24"/>
-          <w:szCs w:val="24"/>
-        </w:rPr>
-        <w:t>feedback</w:t>
-      </w:r>
-      <w:proofErr w:type="spellEnd"/>
-      <w:r>
-        <w:rPr>
-          <w:rFonts w:ascii="Arial" w:hAnsi="Arial" w:cs="Arial"/>
-          <w:sz w:val="24"/>
-          <w:szCs w:val="24"/>
-        </w:rPr>
-        <w:t xml:space="preserve"> </w:t>
-      </w:r>
-      <w:proofErr w:type="spellStart"/>
-      <w:r>
-        <w:rPr>
-          <w:rFonts w:ascii="Arial" w:hAnsi="Arial" w:cs="Arial"/>
-          <w:sz w:val="24"/>
-          <w:szCs w:val="24"/>
-        </w:rPr>
-        <w:t>loop</w:t>
-      </w:r>
-      <w:proofErr w:type="spellEnd"/>
-      <w:r>
-        <w:rPr>
-          <w:rFonts w:ascii="Arial" w:hAnsi="Arial" w:cs="Arial"/>
-          <w:sz w:val="24"/>
-          <w:szCs w:val="24"/>
-        </w:rPr>
-        <w:t xml:space="preserve"> </w:t>
-      </w:r>
-      <w:proofErr w:type="spellStart"/>
-      <w:r>
-        <w:rPr>
-          <w:rFonts w:ascii="Arial" w:hAnsi="Arial" w:cs="Arial"/>
-          <w:sz w:val="24"/>
-          <w:szCs w:val="24"/>
-        </w:rPr>
-        <w:t>that</w:t>
-      </w:r>
-      <w:proofErr w:type="spellEnd"/>
-      <w:r>
-        <w:rPr>
-          <w:rFonts w:ascii="Arial" w:hAnsi="Arial" w:cs="Arial"/>
-          <w:sz w:val="24"/>
-          <w:szCs w:val="24"/>
-        </w:rPr>
-        <w:t xml:space="preserve"> </w:t>
-      </w:r>
-      <w:proofErr w:type="spellStart"/>
-      <w:r>
-        <w:rPr>
-          <w:rFonts w:ascii="Arial" w:hAnsi="Arial" w:cs="Arial"/>
-          <w:sz w:val="24"/>
-          <w:szCs w:val="24"/>
-        </w:rPr>
-        <w:t>involves</w:t>
-      </w:r>
-      <w:proofErr w:type="spellEnd"/>
-      <w:r>
-        <w:rPr>
-          <w:rFonts w:ascii="Arial" w:hAnsi="Arial" w:cs="Arial"/>
-          <w:sz w:val="24"/>
-          <w:szCs w:val="24"/>
-        </w:rPr>
-        <w:t xml:space="preserve"> </w:t>
-      </w:r>
-      <w:proofErr w:type="spellStart"/>
-      <w:r>
-        <w:rPr>
-          <w:rFonts w:ascii="Arial" w:hAnsi="Arial" w:cs="Arial"/>
-          <w:sz w:val="24"/>
-          <w:szCs w:val="24"/>
-        </w:rPr>
-        <w:t>trigger,action,variable</w:t>
-      </w:r>
-      <w:proofErr w:type="spellEnd"/>
-      <w:r>
-        <w:rPr>
-          <w:rFonts w:ascii="Arial" w:hAnsi="Arial" w:cs="Arial"/>
-          <w:sz w:val="24"/>
-          <w:szCs w:val="24"/>
-        </w:rPr>
-        <w:t xml:space="preserve"> </w:t>
-      </w:r>
-      <w:proofErr w:type="spellStart"/>
-      <w:r>
-        <w:rPr>
-          <w:rFonts w:ascii="Arial" w:hAnsi="Arial" w:cs="Arial"/>
-          <w:sz w:val="24"/>
-          <w:szCs w:val="24"/>
-        </w:rPr>
-        <w:t>reward</w:t>
-      </w:r>
-      <w:proofErr w:type="spellEnd"/>
-      <w:r>
-        <w:rPr>
-          <w:rFonts w:ascii="Arial" w:hAnsi="Arial" w:cs="Arial"/>
-          <w:sz w:val="24"/>
-          <w:szCs w:val="24"/>
-        </w:rPr>
-        <w:t xml:space="preserve"> and </w:t>
-      </w:r>
-      <w:proofErr w:type="spellStart"/>
-      <w:r>
-        <w:rPr>
-          <w:rFonts w:ascii="Arial" w:hAnsi="Arial" w:cs="Arial"/>
-          <w:sz w:val="24"/>
-          <w:szCs w:val="24"/>
-        </w:rPr>
-        <w:t>investment</w:t>
-      </w:r>
-      <w:proofErr w:type="spellEnd"/>
-      <w:r>
-        <w:rPr>
-          <w:rFonts w:ascii="Arial" w:hAnsi="Arial" w:cs="Arial"/>
-          <w:sz w:val="24"/>
-          <w:szCs w:val="24"/>
-        </w:rPr>
-        <w:t>”</w:t>
+          <w:lang w:val="en-US"/>
+        </w:rPr>
+      </w:pPr>
+      <w:r>
+        <w:rPr>
+          <w:rFonts w:ascii="Arial" w:hAnsi="Arial" w:cs="Arial"/>
+          <w:sz w:val="24"/>
+          <w:szCs w:val="24"/>
+          <w:lang w:val="en-US"/>
+        </w:rPr>
+        <w:t>La tecnología juega un papel importante en nuestra vida cotidiana de tal manera que nos mantiene actualizados en cualquier campo, acorde con Eyal, N(2013) “the feedback loop that involves trigger,action,variable reward and investment”</w:t>
       </w:r>
     </w:p>
     <w:p>
@@ -4232,13 +4346,15 @@
           <w:rFonts w:ascii="Arial" w:hAnsi="Arial" w:cs="Arial"/>
           <w:sz w:val="24"/>
           <w:szCs w:val="24"/>
-        </w:rPr>
-      </w:pPr>
-      <w:r>
-        <w:rPr>
-          <w:rFonts w:ascii="Arial" w:hAnsi="Arial" w:cs="Arial"/>
-          <w:sz w:val="24"/>
-          <w:szCs w:val="24"/>
+          <w:lang w:val="en-US"/>
+        </w:rPr>
+      </w:pPr>
+      <w:r>
+        <w:rPr>
+          <w:rFonts w:ascii="Arial" w:hAnsi="Arial" w:cs="Arial"/>
+          <w:sz w:val="24"/>
+          <w:szCs w:val="24"/>
+          <w:lang w:val="en-US"/>
         </w:rPr>
         <w:t>Observe la Figura 1.</w:t>
       </w:r>
@@ -4252,9 +4368,9 @@
           <w:bCs/>
           <w:sz w:val="24"/>
           <w:szCs w:val="24"/>
-        </w:rPr>
-      </w:pPr>
-      <w:proofErr w:type="spellStart"/>
+          <w:lang w:val="en-US"/>
+        </w:rPr>
+      </w:pPr>
       <w:r>
         <w:rPr>
           <w:rFonts w:ascii="Arial" w:hAnsi="Arial" w:cs="Arial"/>
@@ -4262,10 +4378,10 @@
           <w:bCs/>
           <w:sz w:val="24"/>
           <w:szCs w:val="24"/>
+          <w:lang w:val="en-US"/>
         </w:rPr>
         <w:t>Trigger</w:t>
       </w:r>
-      <w:proofErr w:type="spellEnd"/>
     </w:p>
     <w:p>
       <w:pPr>
@@ -4274,59 +4390,24 @@
           <w:rFonts w:ascii="Arial" w:hAnsi="Arial" w:cs="Arial"/>
           <w:sz w:val="24"/>
           <w:szCs w:val="24"/>
-        </w:rPr>
-      </w:pPr>
-      <w:proofErr w:type="spellStart"/>
-      <w:r>
-        <w:rPr>
-          <w:rFonts w:ascii="Arial" w:hAnsi="Arial" w:cs="Arial"/>
-          <w:sz w:val="24"/>
-          <w:szCs w:val="24"/>
-        </w:rPr>
-        <w:t>Internal</w:t>
-      </w:r>
-      <w:proofErr w:type="spellEnd"/>
-      <w:r>
-        <w:rPr>
-          <w:rFonts w:ascii="Arial" w:hAnsi="Arial" w:cs="Arial"/>
-          <w:sz w:val="24"/>
-          <w:szCs w:val="24"/>
-        </w:rPr>
-        <w:t xml:space="preserve">: Historias de </w:t>
-      </w:r>
-      <w:proofErr w:type="spellStart"/>
-      <w:proofErr w:type="gramStart"/>
-      <w:r>
-        <w:rPr>
-          <w:rFonts w:ascii="Arial" w:hAnsi="Arial" w:cs="Arial"/>
-          <w:sz w:val="24"/>
-          <w:szCs w:val="24"/>
-        </w:rPr>
-        <w:t>W</w:t>
-      </w:r>
-      <w:r>
-        <w:rPr>
-          <w:rFonts w:ascii="Arial" w:hAnsi="Arial" w:cs="Arial"/>
-          <w:sz w:val="24"/>
-          <w:szCs w:val="24"/>
-        </w:rPr>
-        <w:t>hatsApp,FB</w:t>
-      </w:r>
-      <w:proofErr w:type="spellEnd"/>
-      <w:proofErr w:type="gramEnd"/>
-      <w:r>
-        <w:rPr>
-          <w:rFonts w:ascii="Arial" w:hAnsi="Arial" w:cs="Arial"/>
-          <w:sz w:val="24"/>
-          <w:szCs w:val="24"/>
-        </w:rPr>
-        <w:t xml:space="preserve"> etc. Haciendo que el usuario los </w:t>
-      </w:r>
-      <w:r>
-        <w:rPr>
-          <w:rFonts w:ascii="Arial" w:hAnsi="Arial" w:cs="Arial"/>
-          <w:sz w:val="24"/>
-          <w:szCs w:val="24"/>
+          <w:lang w:val="en-US"/>
+        </w:rPr>
+      </w:pPr>
+      <w:r>
+        <w:rPr>
+          <w:rFonts w:ascii="Arial" w:hAnsi="Arial" w:cs="Arial"/>
+          <w:sz w:val="24"/>
+          <w:szCs w:val="24"/>
+          <w:lang w:val="en-US"/>
+        </w:rPr>
+        <w:t xml:space="preserve">Internal: Historias de WhatsApp,FB etc. Haciendo que el usuario los </w:t>
+      </w:r>
+      <w:r>
+        <w:rPr>
+          <w:rFonts w:ascii="Arial" w:hAnsi="Arial" w:cs="Arial"/>
+          <w:sz w:val="24"/>
+          <w:szCs w:val="24"/>
+          <w:lang w:val="en-US"/>
         </w:rPr>
         <w:t>visualice</w:t>
       </w:r>
@@ -4335,6 +4416,7 @@
           <w:rFonts w:ascii="Arial" w:hAnsi="Arial" w:cs="Arial"/>
           <w:sz w:val="24"/>
           <w:szCs w:val="24"/>
+          <w:lang w:val="en-US"/>
         </w:rPr>
         <w:t xml:space="preserve"> y las </w:t>
       </w:r>
@@ -4343,6 +4425,7 @@
           <w:rFonts w:ascii="Arial" w:hAnsi="Arial" w:cs="Arial"/>
           <w:sz w:val="24"/>
           <w:szCs w:val="24"/>
+          <w:lang w:val="en-US"/>
         </w:rPr>
         <w:t>observe</w:t>
       </w:r>
@@ -4351,6 +4434,7 @@
           <w:rFonts w:ascii="Arial" w:hAnsi="Arial" w:cs="Arial"/>
           <w:sz w:val="24"/>
           <w:szCs w:val="24"/>
+          <w:lang w:val="en-US"/>
         </w:rPr>
         <w:t xml:space="preserve"> al menos una vez al </w:t>
       </w:r>
@@ -4359,6 +4443,7 @@
           <w:rFonts w:ascii="Arial" w:hAnsi="Arial" w:cs="Arial"/>
           <w:sz w:val="24"/>
           <w:szCs w:val="24"/>
+          <w:lang w:val="en-US"/>
         </w:rPr>
         <w:t>día</w:t>
       </w:r>
@@ -4367,6 +4452,7 @@
           <w:rFonts w:ascii="Arial" w:hAnsi="Arial" w:cs="Arial"/>
           <w:sz w:val="24"/>
           <w:szCs w:val="24"/>
+          <w:lang w:val="en-US"/>
         </w:rPr>
         <w:t>.</w:t>
       </w:r>
@@ -4378,31 +4464,24 @@
           <w:rFonts w:ascii="Arial" w:hAnsi="Arial" w:cs="Arial"/>
           <w:sz w:val="24"/>
           <w:szCs w:val="24"/>
-        </w:rPr>
-      </w:pPr>
-      <w:proofErr w:type="spellStart"/>
-      <w:r>
-        <w:rPr>
-          <w:rFonts w:ascii="Arial" w:hAnsi="Arial" w:cs="Arial"/>
-          <w:sz w:val="24"/>
-          <w:szCs w:val="24"/>
-        </w:rPr>
-        <w:t>External</w:t>
-      </w:r>
-      <w:proofErr w:type="spellEnd"/>
-      <w:r>
-        <w:rPr>
-          <w:rFonts w:ascii="Arial" w:hAnsi="Arial" w:cs="Arial"/>
-          <w:sz w:val="24"/>
-          <w:szCs w:val="24"/>
-        </w:rPr>
-        <w:t>: Notificaciones como email,</w:t>
-      </w:r>
-      <w:r>
-        <w:rPr>
-          <w:rFonts w:ascii="Arial" w:hAnsi="Arial" w:cs="Arial"/>
-          <w:sz w:val="24"/>
-          <w:szCs w:val="24"/>
+          <w:lang w:val="en-US"/>
+        </w:rPr>
+      </w:pPr>
+      <w:r>
+        <w:rPr>
+          <w:rFonts w:ascii="Arial" w:hAnsi="Arial" w:cs="Arial"/>
+          <w:sz w:val="24"/>
+          <w:szCs w:val="24"/>
+          <w:lang w:val="en-US"/>
+        </w:rPr>
+        <w:t>External: Notificaciones como email,</w:t>
+      </w:r>
+      <w:r>
+        <w:rPr>
+          <w:rFonts w:ascii="Arial" w:hAnsi="Arial" w:cs="Arial"/>
+          <w:sz w:val="24"/>
+          <w:szCs w:val="24"/>
+          <w:lang w:val="en-US"/>
         </w:rPr>
         <w:t xml:space="preserve"> </w:t>
       </w:r>
@@ -4411,52 +4490,27 @@
           <w:rFonts w:ascii="Arial" w:hAnsi="Arial" w:cs="Arial"/>
           <w:sz w:val="24"/>
           <w:szCs w:val="24"/>
-        </w:rPr>
-        <w:t>ofertas de e-</w:t>
-      </w:r>
-      <w:proofErr w:type="spellStart"/>
-      <w:r>
-        <w:rPr>
-          <w:rFonts w:ascii="Arial" w:hAnsi="Arial" w:cs="Arial"/>
-          <w:sz w:val="24"/>
-          <w:szCs w:val="24"/>
-        </w:rPr>
-        <w:t>comerce</w:t>
-      </w:r>
-      <w:proofErr w:type="spellEnd"/>
-      <w:r>
-        <w:rPr>
-          <w:rFonts w:ascii="Arial" w:hAnsi="Arial" w:cs="Arial"/>
-          <w:sz w:val="24"/>
-          <w:szCs w:val="24"/>
-        </w:rPr>
-        <w:t>,</w:t>
-      </w:r>
-      <w:r>
-        <w:rPr>
-          <w:rFonts w:ascii="Arial" w:hAnsi="Arial" w:cs="Arial"/>
-          <w:sz w:val="24"/>
-          <w:szCs w:val="24"/>
+          <w:lang w:val="en-US"/>
+        </w:rPr>
+        <w:t>ofertas de e-comerce,</w:t>
+      </w:r>
+      <w:r>
+        <w:rPr>
+          <w:rFonts w:ascii="Arial" w:hAnsi="Arial" w:cs="Arial"/>
+          <w:sz w:val="24"/>
+          <w:szCs w:val="24"/>
+          <w:lang w:val="en-US"/>
         </w:rPr>
         <w:t xml:space="preserve"> </w:t>
       </w:r>
-      <w:proofErr w:type="spellStart"/>
-      <w:r>
-        <w:rPr>
-          <w:rFonts w:ascii="Arial" w:hAnsi="Arial" w:cs="Arial"/>
-          <w:sz w:val="24"/>
-          <w:szCs w:val="24"/>
-        </w:rPr>
-        <w:t>news</w:t>
-      </w:r>
-      <w:proofErr w:type="spellEnd"/>
-      <w:r>
-        <w:rPr>
-          <w:rFonts w:ascii="Arial" w:hAnsi="Arial" w:cs="Arial"/>
-          <w:sz w:val="24"/>
-          <w:szCs w:val="24"/>
-        </w:rPr>
-        <w:t>, etc.</w:t>
+      <w:r>
+        <w:rPr>
+          <w:rFonts w:ascii="Arial" w:hAnsi="Arial" w:cs="Arial"/>
+          <w:sz w:val="24"/>
+          <w:szCs w:val="24"/>
+          <w:lang w:val="en-US"/>
+        </w:rPr>
+        <w:t>news, etc.</w:t>
       </w:r>
     </w:p>
     <w:p>
@@ -4468,9 +4522,9 @@
           <w:bCs/>
           <w:sz w:val="24"/>
           <w:szCs w:val="24"/>
-        </w:rPr>
-      </w:pPr>
-      <w:proofErr w:type="spellStart"/>
+          <w:lang w:val="en-US"/>
+        </w:rPr>
+      </w:pPr>
       <w:r>
         <w:rPr>
           <w:rFonts w:ascii="Arial" w:hAnsi="Arial" w:cs="Arial"/>
@@ -4478,10 +4532,10 @@
           <w:bCs/>
           <w:sz w:val="24"/>
           <w:szCs w:val="24"/>
+          <w:lang w:val="en-US"/>
         </w:rPr>
         <w:t>Action</w:t>
       </w:r>
-      <w:proofErr w:type="spellEnd"/>
     </w:p>
     <w:p>
       <w:pPr>
@@ -4490,33 +4544,17 @@
           <w:rFonts w:ascii="Arial" w:hAnsi="Arial" w:cs="Arial"/>
           <w:sz w:val="24"/>
           <w:szCs w:val="24"/>
-        </w:rPr>
-      </w:pPr>
-      <w:r>
-        <w:rPr>
-          <w:rFonts w:ascii="Arial" w:hAnsi="Arial" w:cs="Arial"/>
-          <w:sz w:val="24"/>
-          <w:szCs w:val="24"/>
-        </w:rPr>
-        <w:t xml:space="preserve">El mínimo esfuerzo de hacer </w:t>
-      </w:r>
-      <w:proofErr w:type="spellStart"/>
-      <w:r>
-        <w:rPr>
-          <w:rFonts w:ascii="Arial" w:hAnsi="Arial" w:cs="Arial"/>
-          <w:sz w:val="24"/>
-          <w:szCs w:val="24"/>
-        </w:rPr>
-        <w:t>click</w:t>
-      </w:r>
-      <w:proofErr w:type="spellEnd"/>
-      <w:r>
-        <w:rPr>
-          <w:rFonts w:ascii="Arial" w:hAnsi="Arial" w:cs="Arial"/>
-          <w:sz w:val="24"/>
-          <w:szCs w:val="24"/>
-        </w:rPr>
-        <w:t xml:space="preserve"> o motivación.</w:t>
+          <w:lang w:val="en-US"/>
+        </w:rPr>
+      </w:pPr>
+      <w:r>
+        <w:rPr>
+          <w:rFonts w:ascii="Arial" w:hAnsi="Arial" w:cs="Arial"/>
+          <w:sz w:val="24"/>
+          <w:szCs w:val="24"/>
+          <w:lang w:val="en-US"/>
+        </w:rPr>
+        <w:t>El mínimo esfuerzo de hacer click o motivación.</w:t>
       </w:r>
     </w:p>
     <w:p>
@@ -4528,9 +4566,9 @@
           <w:bCs/>
           <w:sz w:val="24"/>
           <w:szCs w:val="24"/>
-        </w:rPr>
-      </w:pPr>
-      <w:proofErr w:type="spellStart"/>
+          <w:lang w:val="en-US"/>
+        </w:rPr>
+      </w:pPr>
       <w:r>
         <w:rPr>
           <w:rFonts w:ascii="Arial" w:hAnsi="Arial" w:cs="Arial"/>
@@ -4538,10 +4576,10 @@
           <w:bCs/>
           <w:sz w:val="24"/>
           <w:szCs w:val="24"/>
+          <w:lang w:val="en-US"/>
         </w:rPr>
         <w:t>Reward</w:t>
       </w:r>
-      <w:proofErr w:type="spellEnd"/>
     </w:p>
     <w:p>
       <w:pPr>
@@ -4550,13 +4588,15 @@
           <w:rFonts w:ascii="Arial" w:hAnsi="Arial" w:cs="Arial"/>
           <w:sz w:val="24"/>
           <w:szCs w:val="24"/>
-        </w:rPr>
-      </w:pPr>
-      <w:r>
-        <w:rPr>
-          <w:rFonts w:ascii="Arial" w:hAnsi="Arial" w:cs="Arial"/>
-          <w:sz w:val="24"/>
-          <w:szCs w:val="24"/>
+          <w:lang w:val="en-US"/>
+        </w:rPr>
+      </w:pPr>
+      <w:r>
+        <w:rPr>
+          <w:rFonts w:ascii="Arial" w:hAnsi="Arial" w:cs="Arial"/>
+          <w:sz w:val="24"/>
+          <w:szCs w:val="24"/>
+          <w:lang w:val="en-US"/>
         </w:rPr>
         <w:t>Reacciones a una publicación o contenido, deslizar la pantalla hasta buscar o encontrar algo interesante al usuario.</w:t>
       </w:r>
@@ -4570,9 +4610,9 @@
           <w:bCs/>
           <w:sz w:val="24"/>
           <w:szCs w:val="24"/>
-        </w:rPr>
-      </w:pPr>
-      <w:proofErr w:type="spellStart"/>
+          <w:lang w:val="en-US"/>
+        </w:rPr>
+      </w:pPr>
       <w:r>
         <w:rPr>
           <w:rFonts w:ascii="Arial" w:hAnsi="Arial" w:cs="Arial"/>
@@ -4580,10 +4620,10 @@
           <w:bCs/>
           <w:sz w:val="24"/>
           <w:szCs w:val="24"/>
+          <w:lang w:val="en-US"/>
         </w:rPr>
         <w:t>Investment</w:t>
       </w:r>
-      <w:proofErr w:type="spellEnd"/>
     </w:p>
     <w:p>
       <w:pPr>
@@ -4593,13 +4633,15 @@
           <w:rFonts w:ascii="Arial" w:hAnsi="Arial" w:cs="Arial"/>
           <w:sz w:val="24"/>
           <w:szCs w:val="24"/>
-        </w:rPr>
-      </w:pPr>
-      <w:r>
-        <w:rPr>
-          <w:rFonts w:ascii="Arial" w:hAnsi="Arial" w:cs="Arial"/>
-          <w:sz w:val="24"/>
-          <w:szCs w:val="24"/>
+          <w:lang w:val="en-US"/>
+        </w:rPr>
+      </w:pPr>
+      <w:r>
+        <w:rPr>
+          <w:rFonts w:ascii="Arial" w:hAnsi="Arial" w:cs="Arial"/>
+          <w:sz w:val="24"/>
+          <w:szCs w:val="24"/>
+          <w:lang w:val="en-US"/>
         </w:rPr>
         <w:t>El tiempo consumido que dura el usuario en el producto, haciendo que el usuario sea más adicto o consumidor del producto.</w:t>
       </w:r>
@@ -4611,6 +4653,7 @@
           <w:rFonts w:ascii="Arial" w:hAnsi="Arial" w:cs="Arial"/>
           <w:sz w:val="24"/>
           <w:szCs w:val="24"/>
+          <w:lang w:val="en-US"/>
         </w:rPr>
       </w:pPr>
     </w:p>
@@ -4621,23 +4664,17 @@
           <w:rFonts w:ascii="Arial" w:hAnsi="Arial" w:cs="Arial"/>
           <w:sz w:val="24"/>
           <w:szCs w:val="24"/>
-        </w:rPr>
-      </w:pPr>
-      <w:r>
-        <w:rPr>
-          <w:rFonts w:ascii="Arial" w:hAnsi="Arial" w:cs="Arial"/>
-          <w:sz w:val="24"/>
-          <w:szCs w:val="24"/>
-        </w:rPr>
-        <w:t>2.2</w:t>
-      </w:r>
-      <w:r>
-        <w:rPr>
-          <w:rFonts w:ascii="Arial" w:hAnsi="Arial" w:cs="Arial"/>
-          <w:sz w:val="24"/>
-          <w:szCs w:val="24"/>
-        </w:rPr>
-        <w:t xml:space="preserve"> Síntomas de adicción a la Tecnología.</w:t>
+          <w:lang w:val="en-US"/>
+        </w:rPr>
+      </w:pPr>
+      <w:r>
+        <w:rPr>
+          <w:rFonts w:ascii="Arial" w:hAnsi="Arial" w:cs="Arial"/>
+          <w:sz w:val="24"/>
+          <w:szCs w:val="24"/>
+          <w:lang w:val="en-US"/>
+        </w:rPr>
+        <w:t>2.2 Síntomas de adicción a la Tecnología.</w:t>
       </w:r>
     </w:p>
     <w:p>
@@ -4648,13 +4685,15 @@
           <w:rFonts w:ascii="Arial" w:hAnsi="Arial" w:cs="Arial"/>
           <w:sz w:val="24"/>
           <w:szCs w:val="24"/>
-        </w:rPr>
-      </w:pPr>
-      <w:r>
-        <w:rPr>
-          <w:rFonts w:ascii="Arial" w:hAnsi="Arial" w:cs="Arial"/>
-          <w:sz w:val="24"/>
-          <w:szCs w:val="24"/>
+          <w:lang w:val="en-US"/>
+        </w:rPr>
+      </w:pPr>
+      <w:r>
+        <w:rPr>
+          <w:rFonts w:ascii="Arial" w:hAnsi="Arial" w:cs="Arial"/>
+          <w:sz w:val="24"/>
+          <w:szCs w:val="24"/>
+          <w:lang w:val="en-US"/>
         </w:rPr>
         <w:t>Reconocer los primeros síntomas son los primeros pasos para pedir ayuda o tomar una decisión si se continúa haciendo o no.</w:t>
       </w:r>
@@ -4666,7 +4705,7 @@
           <w:rFonts w:ascii="Arial" w:hAnsi="Arial" w:cs="Arial"/>
           <w:sz w:val="24"/>
           <w:szCs w:val="24"/>
-          <w:lang w:val="es-ES"/>
+          <w:lang w:val="en-US"/>
         </w:rPr>
       </w:pPr>
     </w:p>
@@ -4678,15 +4717,15 @@
           <w:rFonts w:ascii="Arial" w:hAnsi="Arial" w:cs="Arial"/>
           <w:sz w:val="24"/>
           <w:szCs w:val="24"/>
-          <w:lang w:val="es-ES"/>
-        </w:rPr>
-      </w:pPr>
-      <w:r>
-        <w:rPr>
-          <w:rFonts w:ascii="Arial" w:hAnsi="Arial" w:cs="Arial"/>
-          <w:sz w:val="24"/>
-          <w:szCs w:val="24"/>
-          <w:lang w:val="es-ES"/>
+          <w:lang w:val="en-US"/>
+        </w:rPr>
+      </w:pPr>
+      <w:r>
+        <w:rPr>
+          <w:rFonts w:ascii="Arial" w:hAnsi="Arial" w:cs="Arial"/>
+          <w:sz w:val="24"/>
+          <w:szCs w:val="24"/>
+          <w:lang w:val="en-US"/>
         </w:rPr>
         <w:t>• Un adicto puede incluso llevarse un teléfono a la cama por la noche o usar un dispositivo móvil mientras está en el baño.</w:t>
       </w:r>
@@ -4699,15 +4738,15 @@
           <w:rFonts w:ascii="Arial" w:hAnsi="Arial" w:cs="Arial"/>
           <w:sz w:val="24"/>
           <w:szCs w:val="24"/>
-          <w:lang w:val="es-ES"/>
-        </w:rPr>
-      </w:pPr>
-      <w:r>
-        <w:rPr>
-          <w:rFonts w:ascii="Arial" w:hAnsi="Arial" w:cs="Arial"/>
-          <w:sz w:val="24"/>
-          <w:szCs w:val="24"/>
-          <w:lang w:val="es-ES"/>
+          <w:lang w:val="en-US"/>
+        </w:rPr>
+      </w:pPr>
+      <w:r>
+        <w:rPr>
+          <w:rFonts w:ascii="Arial" w:hAnsi="Arial" w:cs="Arial"/>
+          <w:sz w:val="24"/>
+          <w:szCs w:val="24"/>
+          <w:lang w:val="en-US"/>
         </w:rPr>
         <w:t>• Para los adictos a la tecnología, tener nueva tecnología es más importante que pagar la hipoteca.</w:t>
       </w:r>
@@ -4720,15 +4759,15 @@
           <w:rFonts w:ascii="Arial" w:hAnsi="Arial" w:cs="Arial"/>
           <w:sz w:val="24"/>
           <w:szCs w:val="24"/>
-          <w:lang w:val="es-ES"/>
-        </w:rPr>
-      </w:pPr>
-      <w:r>
-        <w:rPr>
-          <w:rFonts w:ascii="Arial" w:hAnsi="Arial" w:cs="Arial"/>
-          <w:sz w:val="24"/>
-          <w:szCs w:val="24"/>
-          <w:lang w:val="es-ES"/>
+          <w:lang w:val="en-US"/>
+        </w:rPr>
+      </w:pPr>
+      <w:r>
+        <w:rPr>
+          <w:rFonts w:ascii="Arial" w:hAnsi="Arial" w:cs="Arial"/>
+          <w:sz w:val="24"/>
+          <w:szCs w:val="24"/>
+          <w:lang w:val="en-US"/>
         </w:rPr>
         <w:t>• Revisar constantemente las páginas de las redes sociales en busca de actualizaciones, así como realizar actualizaciones incluso sobre las actividades cotidianas.</w:t>
       </w:r>
@@ -4741,45 +4780,18 @@
           <w:rFonts w:ascii="Arial" w:hAnsi="Arial" w:cs="Arial"/>
           <w:sz w:val="24"/>
           <w:szCs w:val="24"/>
-          <w:lang w:val="es-ES"/>
-        </w:rPr>
-      </w:pPr>
-      <w:r>
-        <w:rPr>
-          <w:rFonts w:ascii="Arial" w:hAnsi="Arial" w:cs="Arial"/>
-          <w:sz w:val="24"/>
-          <w:szCs w:val="24"/>
-          <w:lang w:val="es-ES"/>
+          <w:lang w:val="en-US"/>
+        </w:rPr>
+      </w:pPr>
+      <w:r>
+        <w:rPr>
+          <w:rFonts w:ascii="Arial" w:hAnsi="Arial" w:cs="Arial"/>
+          <w:sz w:val="24"/>
+          <w:szCs w:val="24"/>
+          <w:lang w:val="en-US"/>
         </w:rPr>
         <w:lastRenderedPageBreak/>
-        <w:t>• Sentirse "excluido" cuando la tecnología no está disponible</w:t>
-      </w:r>
-      <w:r>
-        <w:rPr>
-          <w:rFonts w:ascii="Arial" w:hAnsi="Arial" w:cs="Arial"/>
-          <w:sz w:val="24"/>
-          <w:szCs w:val="24"/>
-          <w:lang w:val="es-ES"/>
-        </w:rPr>
-        <w:t xml:space="preserve"> </w:t>
-      </w:r>
-      <w:r>
-        <w:rPr>
-          <w:rFonts w:ascii="Arial" w:hAnsi="Arial" w:cs="Arial"/>
-          <w:sz w:val="24"/>
-          <w:szCs w:val="24"/>
-          <w:lang w:val="es-ES"/>
-        </w:rPr>
-        <w:t>y tomar prestados los dispositivos de otros para registrarse</w:t>
-      </w:r>
-      <w:r>
-        <w:rPr>
-          <w:rFonts w:ascii="Arial" w:hAnsi="Arial" w:cs="Arial"/>
-          <w:sz w:val="24"/>
-          <w:szCs w:val="24"/>
-          <w:lang w:val="es-ES"/>
-        </w:rPr>
-        <w:t xml:space="preserve"> o conectarse</w:t>
+        <w:t>• Sentirse "excluido" cuando la tecnología no está disponible y tomar prestados los dispositivos de otros para registrarse o conectarse</w:t>
       </w:r>
     </w:p>
     <w:p>
@@ -4790,26 +4802,17 @@
           <w:rFonts w:ascii="Arial" w:hAnsi="Arial" w:cs="Arial"/>
           <w:sz w:val="24"/>
           <w:szCs w:val="24"/>
-          <w:lang w:val="es-ES"/>
-        </w:rPr>
-      </w:pPr>
-      <w:r>
-        <w:rPr>
-          <w:rFonts w:ascii="Arial" w:hAnsi="Arial" w:cs="Arial"/>
-          <w:sz w:val="24"/>
-          <w:szCs w:val="24"/>
-          <w:lang w:val="es-ES"/>
-        </w:rPr>
-        <w:t>•</w:t>
-      </w:r>
-      <w:r>
-        <w:rPr>
-          <w:rFonts w:ascii="Arial" w:hAnsi="Arial" w:cs="Arial"/>
-          <w:sz w:val="24"/>
-          <w:szCs w:val="24"/>
-          <w:lang w:val="es-ES"/>
-        </w:rPr>
-        <w:t xml:space="preserve"> Checar constantemente el dispositivo incluso cuando hace un sonido de notificación.</w:t>
+          <w:lang w:val="en-US"/>
+        </w:rPr>
+      </w:pPr>
+      <w:r>
+        <w:rPr>
+          <w:rFonts w:ascii="Arial" w:hAnsi="Arial" w:cs="Arial"/>
+          <w:sz w:val="24"/>
+          <w:szCs w:val="24"/>
+          <w:lang w:val="en-US"/>
+        </w:rPr>
+        <w:t>• Checar constantemente el dispositivo incluso cuando hace un sonido de notificación.</w:t>
       </w:r>
     </w:p>
     <w:p>
@@ -4820,26 +4823,17 @@
           <w:rFonts w:ascii="Arial" w:hAnsi="Arial" w:cs="Arial"/>
           <w:sz w:val="24"/>
           <w:szCs w:val="24"/>
-          <w:lang w:val="es-ES"/>
-        </w:rPr>
-      </w:pPr>
-      <w:r>
-        <w:rPr>
-          <w:rFonts w:ascii="Arial" w:hAnsi="Arial" w:cs="Arial"/>
-          <w:sz w:val="24"/>
-          <w:szCs w:val="24"/>
-          <w:lang w:val="es-ES"/>
-        </w:rPr>
-        <w:t>•</w:t>
-      </w:r>
-      <w:r>
-        <w:rPr>
-          <w:rFonts w:ascii="Arial" w:hAnsi="Arial" w:cs="Arial"/>
-          <w:sz w:val="24"/>
-          <w:szCs w:val="24"/>
-          <w:lang w:val="es-ES"/>
-        </w:rPr>
-        <w:t xml:space="preserve"> Permanecer en el dispositivo por un largo tiempo.</w:t>
+          <w:lang w:val="en-US"/>
+        </w:rPr>
+      </w:pPr>
+      <w:r>
+        <w:rPr>
+          <w:rFonts w:ascii="Arial" w:hAnsi="Arial" w:cs="Arial"/>
+          <w:sz w:val="24"/>
+          <w:szCs w:val="24"/>
+          <w:lang w:val="en-US"/>
+        </w:rPr>
+        <w:t>• Permanecer en el dispositivo por un largo tiempo.</w:t>
       </w:r>
     </w:p>
     <w:p>
@@ -4849,6 +4843,7 @@
           <w:rFonts w:ascii="Arial" w:hAnsi="Arial" w:cs="Arial"/>
           <w:sz w:val="24"/>
           <w:szCs w:val="24"/>
+          <w:lang w:val="en-US"/>
         </w:rPr>
       </w:pPr>
     </w:p>
@@ -4859,13 +4854,15 @@
           <w:rFonts w:ascii="Arial" w:hAnsi="Arial" w:cs="Arial"/>
           <w:sz w:val="24"/>
           <w:szCs w:val="24"/>
-        </w:rPr>
-      </w:pPr>
-      <w:r>
-        <w:rPr>
-          <w:rFonts w:ascii="Arial" w:hAnsi="Arial" w:cs="Arial"/>
-          <w:sz w:val="24"/>
-          <w:szCs w:val="24"/>
+          <w:lang w:val="en-US"/>
+        </w:rPr>
+      </w:pPr>
+      <w:r>
+        <w:rPr>
+          <w:rFonts w:ascii="Arial" w:hAnsi="Arial" w:cs="Arial"/>
+          <w:sz w:val="24"/>
+          <w:szCs w:val="24"/>
+          <w:lang w:val="en-US"/>
         </w:rPr>
         <w:t>3. Técnicas o herramientas para el uso adecuado de la Tecnología</w:t>
       </w:r>
@@ -4877,13 +4874,15 @@
           <w:rFonts w:ascii="Arial" w:hAnsi="Arial" w:cs="Arial"/>
           <w:sz w:val="24"/>
           <w:szCs w:val="24"/>
-        </w:rPr>
-      </w:pPr>
-      <w:r>
-        <w:rPr>
-          <w:rFonts w:ascii="Arial" w:hAnsi="Arial" w:cs="Arial"/>
-          <w:sz w:val="24"/>
-          <w:szCs w:val="24"/>
+          <w:lang w:val="en-US"/>
+        </w:rPr>
+      </w:pPr>
+      <w:r>
+        <w:rPr>
+          <w:rFonts w:ascii="Arial" w:hAnsi="Arial" w:cs="Arial"/>
+          <w:sz w:val="24"/>
+          <w:szCs w:val="24"/>
+          <w:lang w:val="en-US"/>
         </w:rPr>
         <w:t>3.1 Formas para terminar la adicción a la Tecnología.</w:t>
       </w:r>
@@ -4895,13 +4894,15 @@
           <w:rFonts w:ascii="Arial" w:hAnsi="Arial" w:cs="Arial"/>
           <w:sz w:val="24"/>
           <w:szCs w:val="24"/>
-        </w:rPr>
-      </w:pPr>
-      <w:r>
-        <w:rPr>
-          <w:rFonts w:ascii="Arial" w:hAnsi="Arial" w:cs="Arial"/>
-          <w:sz w:val="24"/>
-          <w:szCs w:val="24"/>
+          <w:lang w:val="en-US"/>
+        </w:rPr>
+      </w:pPr>
+      <w:r>
+        <w:rPr>
+          <w:rFonts w:ascii="Arial" w:hAnsi="Arial" w:cs="Arial"/>
+          <w:sz w:val="24"/>
+          <w:szCs w:val="24"/>
+          <w:lang w:val="en-US"/>
         </w:rPr>
         <w:t xml:space="preserve">Si utilizamos una aplicación frecuentemente y dejamos que el tiempo pase, cuando se tiene tareas o deberes para realizar, se considera una adición. </w:t>
       </w:r>
@@ -4913,23 +4914,17 @@
           <w:rFonts w:ascii="Arial" w:hAnsi="Arial" w:cs="Arial"/>
           <w:sz w:val="24"/>
           <w:szCs w:val="24"/>
-        </w:rPr>
-      </w:pPr>
-      <w:r>
-        <w:rPr>
-          <w:rFonts w:ascii="Arial" w:hAnsi="Arial" w:cs="Arial"/>
-          <w:sz w:val="24"/>
-          <w:szCs w:val="24"/>
-        </w:rPr>
-        <w:t>•</w:t>
-      </w:r>
-      <w:r>
-        <w:rPr>
-          <w:rFonts w:ascii="Arial" w:hAnsi="Arial" w:cs="Arial"/>
-          <w:sz w:val="24"/>
-          <w:szCs w:val="24"/>
-        </w:rPr>
-        <w:t>Una hora antes de dormir, apagar los dispositivos.</w:t>
+          <w:lang w:val="en-US"/>
+        </w:rPr>
+      </w:pPr>
+      <w:r>
+        <w:rPr>
+          <w:rFonts w:ascii="Arial" w:hAnsi="Arial" w:cs="Arial"/>
+          <w:sz w:val="24"/>
+          <w:szCs w:val="24"/>
+          <w:lang w:val="en-US"/>
+        </w:rPr>
+        <w:t>•Una hora antes de dormir, apagar los dispositivos.</w:t>
       </w:r>
     </w:p>
     <w:p>
@@ -4939,23 +4934,17 @@
           <w:rFonts w:ascii="Arial" w:hAnsi="Arial" w:cs="Arial"/>
           <w:sz w:val="24"/>
           <w:szCs w:val="24"/>
-        </w:rPr>
-      </w:pPr>
-      <w:r>
-        <w:rPr>
-          <w:rFonts w:ascii="Arial" w:hAnsi="Arial" w:cs="Arial"/>
-          <w:sz w:val="24"/>
-          <w:szCs w:val="24"/>
-        </w:rPr>
-        <w:t>•</w:t>
-      </w:r>
-      <w:r>
-        <w:rPr>
-          <w:rFonts w:ascii="Arial" w:hAnsi="Arial" w:cs="Arial"/>
-          <w:sz w:val="24"/>
-          <w:szCs w:val="24"/>
-        </w:rPr>
-        <w:t>Apagar las notificaciones de apps no esenciales.</w:t>
+          <w:lang w:val="en-US"/>
+        </w:rPr>
+      </w:pPr>
+      <w:r>
+        <w:rPr>
+          <w:rFonts w:ascii="Arial" w:hAnsi="Arial" w:cs="Arial"/>
+          <w:sz w:val="24"/>
+          <w:szCs w:val="24"/>
+          <w:lang w:val="en-US"/>
+        </w:rPr>
+        <w:t>•Apagar las notificaciones de apps no esenciales.</w:t>
       </w:r>
     </w:p>
     <w:p>
@@ -4965,23 +4954,17 @@
           <w:rFonts w:ascii="Arial" w:hAnsi="Arial" w:cs="Arial"/>
           <w:sz w:val="24"/>
           <w:szCs w:val="24"/>
-        </w:rPr>
-      </w:pPr>
-      <w:r>
-        <w:rPr>
-          <w:rFonts w:ascii="Arial" w:hAnsi="Arial" w:cs="Arial"/>
-          <w:sz w:val="24"/>
-          <w:szCs w:val="24"/>
-        </w:rPr>
-        <w:t>•</w:t>
-      </w:r>
-      <w:r>
-        <w:rPr>
-          <w:rFonts w:ascii="Arial" w:hAnsi="Arial" w:cs="Arial"/>
-          <w:sz w:val="24"/>
-          <w:szCs w:val="24"/>
-        </w:rPr>
-        <w:t>Limitar el uso de redes sociales.</w:t>
+          <w:lang w:val="en-US"/>
+        </w:rPr>
+      </w:pPr>
+      <w:r>
+        <w:rPr>
+          <w:rFonts w:ascii="Arial" w:hAnsi="Arial" w:cs="Arial"/>
+          <w:sz w:val="24"/>
+          <w:szCs w:val="24"/>
+          <w:lang w:val="en-US"/>
+        </w:rPr>
+        <w:t>•Limitar el uso de redes sociales.</w:t>
       </w:r>
     </w:p>
     <w:p>
@@ -4991,23 +4974,17 @@
           <w:rFonts w:ascii="Arial" w:hAnsi="Arial" w:cs="Arial"/>
           <w:sz w:val="24"/>
           <w:szCs w:val="24"/>
-        </w:rPr>
-      </w:pPr>
-      <w:r>
-        <w:rPr>
-          <w:rFonts w:ascii="Arial" w:hAnsi="Arial" w:cs="Arial"/>
-          <w:sz w:val="24"/>
-          <w:szCs w:val="24"/>
-        </w:rPr>
-        <w:t>•</w:t>
-      </w:r>
-      <w:r>
-        <w:rPr>
-          <w:rFonts w:ascii="Arial" w:hAnsi="Arial" w:cs="Arial"/>
-          <w:sz w:val="24"/>
-          <w:szCs w:val="24"/>
-        </w:rPr>
-        <w:t>Interactuar con otras personas o comunidad.</w:t>
+          <w:lang w:val="en-US"/>
+        </w:rPr>
+      </w:pPr>
+      <w:r>
+        <w:rPr>
+          <w:rFonts w:ascii="Arial" w:hAnsi="Arial" w:cs="Arial"/>
+          <w:sz w:val="24"/>
+          <w:szCs w:val="24"/>
+          <w:lang w:val="en-US"/>
+        </w:rPr>
+        <w:t>•Interactuar con otras personas o comunidad.</w:t>
       </w:r>
     </w:p>
     <w:p>
@@ -5017,23 +4994,17 @@
           <w:rFonts w:ascii="Arial" w:hAnsi="Arial" w:cs="Arial"/>
           <w:sz w:val="24"/>
           <w:szCs w:val="24"/>
-        </w:rPr>
-      </w:pPr>
-      <w:r>
-        <w:rPr>
-          <w:rFonts w:ascii="Arial" w:hAnsi="Arial" w:cs="Arial"/>
-          <w:sz w:val="24"/>
-          <w:szCs w:val="24"/>
-        </w:rPr>
-        <w:t>•</w:t>
-      </w:r>
-      <w:r>
-        <w:rPr>
-          <w:rFonts w:ascii="Arial" w:hAnsi="Arial" w:cs="Arial"/>
-          <w:sz w:val="24"/>
-          <w:szCs w:val="24"/>
-        </w:rPr>
-        <w:t>Guardar el dispositivo durante las comidas.</w:t>
+          <w:lang w:val="en-US"/>
+        </w:rPr>
+      </w:pPr>
+      <w:r>
+        <w:rPr>
+          <w:rFonts w:ascii="Arial" w:hAnsi="Arial" w:cs="Arial"/>
+          <w:sz w:val="24"/>
+          <w:szCs w:val="24"/>
+          <w:lang w:val="en-US"/>
+        </w:rPr>
+        <w:t>•Guardar el dispositivo durante las comidas.</w:t>
       </w:r>
     </w:p>
     <w:p>
@@ -5043,23 +5014,17 @@
           <w:rFonts w:ascii="Arial" w:hAnsi="Arial" w:cs="Arial"/>
           <w:sz w:val="24"/>
           <w:szCs w:val="24"/>
-        </w:rPr>
-      </w:pPr>
-      <w:r>
-        <w:rPr>
-          <w:rFonts w:ascii="Arial" w:hAnsi="Arial" w:cs="Arial"/>
-          <w:sz w:val="24"/>
-          <w:szCs w:val="24"/>
-        </w:rPr>
-        <w:t>•</w:t>
-      </w:r>
-      <w:r>
-        <w:rPr>
-          <w:rFonts w:ascii="Arial" w:hAnsi="Arial" w:cs="Arial"/>
-          <w:sz w:val="24"/>
-          <w:szCs w:val="24"/>
-        </w:rPr>
-        <w:t>Evitar el uso del dispositivo en el baño.</w:t>
+          <w:lang w:val="en-US"/>
+        </w:rPr>
+      </w:pPr>
+      <w:r>
+        <w:rPr>
+          <w:rFonts w:ascii="Arial" w:hAnsi="Arial" w:cs="Arial"/>
+          <w:sz w:val="24"/>
+          <w:szCs w:val="24"/>
+          <w:lang w:val="en-US"/>
+        </w:rPr>
+        <w:t>•Evitar el uso del dispositivo en el baño.</w:t>
       </w:r>
     </w:p>
     <w:p>
@@ -5069,23 +5034,17 @@
           <w:rFonts w:ascii="Arial" w:hAnsi="Arial" w:cs="Arial"/>
           <w:sz w:val="24"/>
           <w:szCs w:val="24"/>
-        </w:rPr>
-      </w:pPr>
-      <w:r>
-        <w:rPr>
-          <w:rFonts w:ascii="Arial" w:hAnsi="Arial" w:cs="Arial"/>
-          <w:sz w:val="24"/>
-          <w:szCs w:val="24"/>
-        </w:rPr>
-        <w:t>•</w:t>
-      </w:r>
-      <w:r>
-        <w:rPr>
-          <w:rFonts w:ascii="Arial" w:hAnsi="Arial" w:cs="Arial"/>
-          <w:sz w:val="24"/>
-          <w:szCs w:val="24"/>
-        </w:rPr>
-        <w:t>Hacer actividades al aire libre.</w:t>
+          <w:lang w:val="en-US"/>
+        </w:rPr>
+      </w:pPr>
+      <w:r>
+        <w:rPr>
+          <w:rFonts w:ascii="Arial" w:hAnsi="Arial" w:cs="Arial"/>
+          <w:sz w:val="24"/>
+          <w:szCs w:val="24"/>
+          <w:lang w:val="en-US"/>
+        </w:rPr>
+        <w:t>•Hacer actividades al aire libre.</w:t>
       </w:r>
     </w:p>
     <w:p>
@@ -5095,23 +5054,17 @@
           <w:rFonts w:ascii="Arial" w:hAnsi="Arial" w:cs="Arial"/>
           <w:sz w:val="24"/>
           <w:szCs w:val="24"/>
-        </w:rPr>
-      </w:pPr>
-      <w:r>
-        <w:rPr>
-          <w:rFonts w:ascii="Arial" w:hAnsi="Arial" w:cs="Arial"/>
-          <w:sz w:val="24"/>
-          <w:szCs w:val="24"/>
-        </w:rPr>
-        <w:t>•</w:t>
-      </w:r>
-      <w:r>
-        <w:rPr>
-          <w:rFonts w:ascii="Arial" w:hAnsi="Arial" w:cs="Arial"/>
-          <w:sz w:val="24"/>
-          <w:szCs w:val="24"/>
-        </w:rPr>
-        <w:t>Eliminar los elementos o aplicaciones que nos hacen ser menos productivos.</w:t>
+          <w:lang w:val="en-US"/>
+        </w:rPr>
+      </w:pPr>
+      <w:r>
+        <w:rPr>
+          <w:rFonts w:ascii="Arial" w:hAnsi="Arial" w:cs="Arial"/>
+          <w:sz w:val="24"/>
+          <w:szCs w:val="24"/>
+          <w:lang w:val="en-US"/>
+        </w:rPr>
+        <w:t>•Eliminar los elementos o aplicaciones que nos hacen ser menos productivos.</w:t>
       </w:r>
     </w:p>
     <w:p>
@@ -5121,41 +5074,17 @@
           <w:rFonts w:ascii="Arial" w:hAnsi="Arial" w:cs="Arial"/>
           <w:sz w:val="24"/>
           <w:szCs w:val="24"/>
-        </w:rPr>
-      </w:pPr>
-      <w:r>
-        <w:rPr>
-          <w:rFonts w:ascii="Arial" w:hAnsi="Arial" w:cs="Arial"/>
-          <w:sz w:val="24"/>
-          <w:szCs w:val="24"/>
-        </w:rPr>
-        <w:t>•</w:t>
-      </w:r>
-      <w:r>
-        <w:rPr>
-          <w:rFonts w:ascii="Arial" w:hAnsi="Arial" w:cs="Arial"/>
-          <w:sz w:val="24"/>
-          <w:szCs w:val="24"/>
-        </w:rPr>
-        <w:t xml:space="preserve">Crear el </w:t>
-      </w:r>
-      <w:proofErr w:type="spellStart"/>
-      <w:r>
-        <w:rPr>
-          <w:rFonts w:ascii="Arial" w:hAnsi="Arial" w:cs="Arial"/>
-          <w:sz w:val="24"/>
-          <w:szCs w:val="24"/>
-        </w:rPr>
-        <w:t>habito</w:t>
-      </w:r>
-      <w:proofErr w:type="spellEnd"/>
-      <w:r>
-        <w:rPr>
-          <w:rFonts w:ascii="Arial" w:hAnsi="Arial" w:cs="Arial"/>
-          <w:sz w:val="24"/>
-          <w:szCs w:val="24"/>
-        </w:rPr>
-        <w:t xml:space="preserve"> de la lectura en físico.</w:t>
+          <w:lang w:val="en-US"/>
+        </w:rPr>
+      </w:pPr>
+      <w:r>
+        <w:rPr>
+          <w:rFonts w:ascii="Arial" w:hAnsi="Arial" w:cs="Arial"/>
+          <w:sz w:val="24"/>
+          <w:szCs w:val="24"/>
+          <w:lang w:val="en-US"/>
+        </w:rPr>
+        <w:t>•Crear el habito de la lectura en físico.</w:t>
       </w:r>
     </w:p>
     <w:p>
@@ -5165,6 +5094,7 @@
           <w:rFonts w:ascii="Arial" w:hAnsi="Arial" w:cs="Arial"/>
           <w:sz w:val="24"/>
           <w:szCs w:val="24"/>
+          <w:lang w:val="en-US"/>
         </w:rPr>
       </w:pPr>
     </w:p>
@@ -5175,13 +5105,15 @@
           <w:rFonts w:ascii="Arial" w:hAnsi="Arial" w:cs="Arial"/>
           <w:sz w:val="24"/>
           <w:szCs w:val="24"/>
-        </w:rPr>
-      </w:pPr>
-      <w:r>
-        <w:rPr>
-          <w:rFonts w:ascii="Arial" w:hAnsi="Arial" w:cs="Arial"/>
-          <w:sz w:val="24"/>
-          <w:szCs w:val="24"/>
+          <w:lang w:val="en-US"/>
+        </w:rPr>
+      </w:pPr>
+      <w:r>
+        <w:rPr>
+          <w:rFonts w:ascii="Arial" w:hAnsi="Arial" w:cs="Arial"/>
+          <w:sz w:val="24"/>
+          <w:szCs w:val="24"/>
+          <w:lang w:val="en-US"/>
         </w:rPr>
         <w:t>3.</w:t>
       </w:r>
@@ -5190,6 +5122,7 @@
           <w:rFonts w:ascii="Arial" w:hAnsi="Arial" w:cs="Arial"/>
           <w:sz w:val="24"/>
           <w:szCs w:val="24"/>
+          <w:lang w:val="en-US"/>
         </w:rPr>
         <w:t>2</w:t>
       </w:r>
@@ -5198,6 +5131,7 @@
           <w:rFonts w:ascii="Arial" w:hAnsi="Arial" w:cs="Arial"/>
           <w:sz w:val="24"/>
           <w:szCs w:val="24"/>
+          <w:lang w:val="en-US"/>
         </w:rPr>
         <w:t xml:space="preserve"> Ser productivo junto con la Tecnología</w:t>
       </w:r>
@@ -5211,9 +5145,9 @@
           <w:bCs/>
           <w:sz w:val="24"/>
           <w:szCs w:val="24"/>
-        </w:rPr>
-      </w:pPr>
-      <w:proofErr w:type="spellStart"/>
+          <w:lang w:val="en-US"/>
+        </w:rPr>
+      </w:pPr>
       <w:r>
         <w:rPr>
           <w:rFonts w:ascii="Arial" w:hAnsi="Arial" w:cs="Arial"/>
@@ -5221,10 +5155,10 @@
           <w:bCs/>
           <w:sz w:val="24"/>
           <w:szCs w:val="24"/>
+          <w:lang w:val="en-US"/>
         </w:rPr>
         <w:t>Pomodoro</w:t>
       </w:r>
-      <w:proofErr w:type="spellEnd"/>
     </w:p>
     <w:p>
       <w:pPr>
@@ -5234,13 +5168,15 @@
           <w:rFonts w:ascii="Arial" w:hAnsi="Arial" w:cs="Arial"/>
           <w:sz w:val="24"/>
           <w:szCs w:val="24"/>
-        </w:rPr>
-      </w:pPr>
-      <w:r>
-        <w:rPr>
-          <w:rFonts w:ascii="Arial" w:hAnsi="Arial" w:cs="Arial"/>
-          <w:sz w:val="24"/>
-          <w:szCs w:val="24"/>
+          <w:lang w:val="en-US"/>
+        </w:rPr>
+      </w:pPr>
+      <w:r>
+        <w:rPr>
+          <w:rFonts w:ascii="Arial" w:hAnsi="Arial" w:cs="Arial"/>
+          <w:sz w:val="24"/>
+          <w:szCs w:val="24"/>
+          <w:lang w:val="en-US"/>
         </w:rPr>
         <w:t xml:space="preserve">Esta técnica consiste en hacer una lista de actividades por completar, primero se empieza con un temporizador de 25 min., una vez </w:t>
       </w:r>
@@ -5249,6 +5185,7 @@
           <w:rFonts w:ascii="Arial" w:hAnsi="Arial" w:cs="Arial"/>
           <w:sz w:val="24"/>
           <w:szCs w:val="24"/>
+          <w:lang w:val="en-US"/>
         </w:rPr>
         <w:t xml:space="preserve">que </w:t>
       </w:r>
@@ -5257,6 +5194,7 @@
           <w:rFonts w:ascii="Arial" w:hAnsi="Arial" w:cs="Arial"/>
           <w:sz w:val="24"/>
           <w:szCs w:val="24"/>
+          <w:lang w:val="en-US"/>
         </w:rPr>
         <w:t>termino el tiempo, se inicia un temporizador de 5 min. De descanso o break, después se realiza el mismo procedimiento anterior por tres sesiones consecutivas, como se muestra en la Figura 2.</w:t>
       </w:r>
@@ -5269,6 +5207,7 @@
           <w:rFonts w:ascii="Arial" w:hAnsi="Arial" w:cs="Arial"/>
           <w:sz w:val="24"/>
           <w:szCs w:val="24"/>
+          <w:lang w:val="en-US"/>
         </w:rPr>
       </w:pPr>
     </w:p>
@@ -5280,6 +5219,7 @@
           <w:rFonts w:ascii="Arial" w:hAnsi="Arial" w:cs="Arial"/>
           <w:sz w:val="24"/>
           <w:szCs w:val="24"/>
+          <w:lang w:val="en-US"/>
         </w:rPr>
       </w:pPr>
     </w:p>
@@ -5291,6 +5231,7 @@
           <w:rFonts w:ascii="Arial" w:hAnsi="Arial" w:cs="Arial"/>
           <w:sz w:val="24"/>
           <w:szCs w:val="24"/>
+          <w:lang w:val="en-US"/>
         </w:rPr>
       </w:pPr>
     </w:p>
@@ -5303,6 +5244,7 @@
           <w:bCs/>
           <w:sz w:val="24"/>
           <w:szCs w:val="24"/>
+          <w:lang w:val="en-US"/>
         </w:rPr>
       </w:pPr>
       <w:r>
@@ -5312,6 +5254,7 @@
           <w:bCs/>
           <w:sz w:val="24"/>
           <w:szCs w:val="24"/>
+          <w:lang w:val="en-US"/>
         </w:rPr>
         <w:lastRenderedPageBreak/>
         <w:t>“20-20-20” break</w:t>
@@ -5324,23 +5267,17 @@
           <w:rFonts w:ascii="Arial" w:hAnsi="Arial" w:cs="Arial"/>
           <w:sz w:val="24"/>
           <w:szCs w:val="24"/>
-        </w:rPr>
-      </w:pPr>
-      <w:r>
-        <w:rPr>
-          <w:rFonts w:ascii="Arial" w:hAnsi="Arial" w:cs="Arial"/>
-          <w:sz w:val="24"/>
-          <w:szCs w:val="24"/>
-        </w:rPr>
-        <w:t xml:space="preserve">(elobservador,2014) </w:t>
-      </w:r>
-      <w:r>
-        <w:rPr>
-          <w:rFonts w:ascii="Arial" w:hAnsi="Arial" w:cs="Arial"/>
-          <w:sz w:val="24"/>
-          <w:szCs w:val="24"/>
-        </w:rPr>
-        <w:t xml:space="preserve">explica que </w:t>
+          <w:lang w:val="en-US"/>
+        </w:rPr>
+      </w:pPr>
+      <w:r>
+        <w:rPr>
+          <w:rFonts w:ascii="Arial" w:hAnsi="Arial" w:cs="Arial"/>
+          <w:sz w:val="24"/>
+          <w:szCs w:val="24"/>
+          <w:lang w:val="en-US"/>
+        </w:rPr>
+        <w:t xml:space="preserve">(elobservador,2014) explica que </w:t>
       </w:r>
       <w:r>
         <w:rPr>
@@ -5349,19 +5286,344 @@
           <w:iCs/>
           <w:sz w:val="24"/>
           <w:szCs w:val="24"/>
-        </w:rPr>
-        <w:t>“cada 20 minutos una persona debe mirar fuera de su escritorio por 20 segundos y enfocarse en algo que se encuentre a 20 pies</w:t>
-      </w:r>
-      <w:r>
+          <w:lang w:val="en-US"/>
+        </w:rPr>
+        <w:t>“cada 20 minutos una persona debe mirar fuera de su escritorio por 20 segundos y enfocarse en algo que se encuentre a 20 pies (6,09 metros)”</w:t>
+      </w:r>
+    </w:p>
+    <w:p>
+      <w:pPr>
+        <w:ind w:firstLine="360"/>
+        <w:rPr>
+          <w:rFonts w:ascii="Arial" w:hAnsi="Arial" w:cs="Arial"/>
+          <w:b/>
+          <w:bCs/>
+          <w:sz w:val="24"/>
+          <w:szCs w:val="24"/>
+          <w:lang w:val="en-US"/>
+        </w:rPr>
+      </w:pPr>
+      <w:r>
+        <w:rPr>
+          <w:rFonts w:ascii="Arial" w:hAnsi="Arial" w:cs="Arial"/>
+          <w:b/>
+          <w:bCs/>
+          <w:sz w:val="24"/>
+          <w:szCs w:val="24"/>
+          <w:lang w:val="en-US"/>
+        </w:rPr>
+        <w:t>Música</w:t>
+      </w:r>
+    </w:p>
+    <w:p>
+      <w:pPr>
+        <w:ind w:left="360"/>
+        <w:rPr>
+          <w:rFonts w:ascii="Arial" w:hAnsi="Arial" w:cs="Arial"/>
+          <w:sz w:val="24"/>
+          <w:szCs w:val="24"/>
+          <w:lang w:val="en-US"/>
+        </w:rPr>
+      </w:pPr>
+      <w:r>
+        <w:rPr>
+          <w:rFonts w:ascii="Arial" w:hAnsi="Arial" w:cs="Arial"/>
+          <w:sz w:val="24"/>
+          <w:szCs w:val="24"/>
+          <w:lang w:val="en-US"/>
+        </w:rPr>
+        <w:t>La música no ayuda a prevenir ser distraído por ruidos exteriores, además incrementa la productividad referente a (LESUIUK,2005).</w:t>
+      </w:r>
+    </w:p>
+    <w:p>
+      <w:pPr>
+        <w:ind w:left="360"/>
+        <w:rPr>
+          <w:rFonts w:ascii="Arial" w:hAnsi="Arial" w:cs="Arial"/>
+          <w:b/>
+          <w:bCs/>
+          <w:sz w:val="24"/>
+          <w:szCs w:val="24"/>
+          <w:lang w:val="en-US"/>
+        </w:rPr>
+      </w:pPr>
+      <w:r>
+        <w:rPr>
+          <w:rFonts w:ascii="Arial" w:hAnsi="Arial" w:cs="Arial"/>
+          <w:b/>
+          <w:bCs/>
+          <w:sz w:val="24"/>
+          <w:szCs w:val="24"/>
+          <w:lang w:val="en-US"/>
+        </w:rPr>
+        <w:t>Evitar Multitasking</w:t>
+      </w:r>
+    </w:p>
+    <w:p>
+      <w:pPr>
+        <w:ind w:left="360"/>
+        <w:rPr>
+          <w:rFonts w:ascii="Arial" w:hAnsi="Arial" w:cs="Arial"/>
+          <w:sz w:val="24"/>
+          <w:szCs w:val="24"/>
+          <w:lang w:val="en-US"/>
+        </w:rPr>
+      </w:pPr>
+      <w:r>
+        <w:rPr>
+          <w:rFonts w:ascii="Arial" w:hAnsi="Arial" w:cs="Arial"/>
+          <w:sz w:val="24"/>
+          <w:szCs w:val="24"/>
+          <w:lang w:val="en-US"/>
+        </w:rPr>
+        <w:t>Cuando hacemos varias actividades al mismo tiempo, tendemos a sentir ansiedad, y coraje por no terminar cierta actividad planeada, lo cual no dirige a procrastinar.</w:t>
+      </w:r>
+    </w:p>
+    <w:p>
+      <w:pPr>
+        <w:ind w:left="360"/>
+        <w:rPr>
+          <w:rFonts w:ascii="Arial" w:hAnsi="Arial" w:cs="Arial"/>
+          <w:b/>
+          <w:bCs/>
+          <w:sz w:val="24"/>
+          <w:szCs w:val="24"/>
+          <w:lang w:val="en-US"/>
+        </w:rPr>
+      </w:pPr>
+      <w:r>
+        <w:rPr>
+          <w:rFonts w:ascii="Arial" w:hAnsi="Arial" w:cs="Arial"/>
+          <w:b/>
+          <w:bCs/>
+          <w:sz w:val="24"/>
+          <w:szCs w:val="24"/>
+          <w:lang w:val="en-US"/>
+        </w:rPr>
+        <w:t>Evitar el uso de la tecnología en zonas con poca luz</w:t>
+      </w:r>
+    </w:p>
+    <w:p>
+      <w:pPr>
+        <w:ind w:left="360"/>
+        <w:rPr>
+          <w:rFonts w:ascii="Arial" w:hAnsi="Arial" w:cs="Arial"/>
+          <w:sz w:val="24"/>
+          <w:szCs w:val="24"/>
+          <w:lang w:val="en-US"/>
+        </w:rPr>
+      </w:pPr>
+      <w:r>
+        <w:rPr>
+          <w:rFonts w:ascii="Arial" w:hAnsi="Arial" w:cs="Arial"/>
+          <w:sz w:val="24"/>
+          <w:szCs w:val="24"/>
+          <w:lang w:val="en-US"/>
+        </w:rPr>
+        <w:t>El uso de la tecnología en áreas con poca luz incrementa la posibilidad de tener dolores de cabeza y ojos irritados.</w:t>
+      </w:r>
+    </w:p>
+    <w:p>
+      <w:pPr>
+        <w:ind w:left="360"/>
+        <w:rPr>
+          <w:rFonts w:ascii="Arial" w:hAnsi="Arial" w:cs="Arial"/>
+          <w:sz w:val="24"/>
+          <w:szCs w:val="24"/>
+          <w:lang w:val="en-US"/>
+        </w:rPr>
+      </w:pPr>
+      <w:r>
+        <w:rPr>
+          <w:rFonts w:ascii="Arial" w:hAnsi="Arial" w:cs="Arial"/>
+          <w:sz w:val="24"/>
+          <w:szCs w:val="24"/>
+          <w:lang w:val="en-US"/>
+        </w:rPr>
+        <w:t>Observe la Figura 3.</w:t>
+      </w:r>
+    </w:p>
+    <w:p>
+      <w:pPr>
+        <w:ind w:left="720" w:hanging="360"/>
+        <w:rPr>
+          <w:rFonts w:ascii="Arial" w:hAnsi="Arial" w:cs="Arial"/>
+          <w:sz w:val="24"/>
+          <w:szCs w:val="24"/>
+          <w:lang w:val="en-US"/>
+        </w:rPr>
+      </w:pPr>
+    </w:p>
+    <w:p>
+      <w:pPr>
+        <w:ind w:left="360"/>
+        <w:rPr>
+          <w:rFonts w:ascii="Arial" w:hAnsi="Arial" w:cs="Arial"/>
+          <w:sz w:val="24"/>
+          <w:szCs w:val="24"/>
+          <w:lang w:val="en-US"/>
+        </w:rPr>
+      </w:pPr>
+      <w:r>
+        <w:rPr>
+          <w:rFonts w:ascii="Arial" w:hAnsi="Arial" w:cs="Arial"/>
+          <w:sz w:val="24"/>
+          <w:szCs w:val="24"/>
+          <w:lang w:val="en-US"/>
+        </w:rPr>
+        <w:t xml:space="preserve">Por lo tanto, algunas veces el conjunto de tareas toma </w:t>
+      </w:r>
+      <w:r>
+        <w:rPr>
+          <w:rFonts w:ascii="Arial" w:hAnsi="Arial" w:cs="Arial"/>
+          <w:sz w:val="24"/>
+          <w:szCs w:val="24"/>
+          <w:lang w:val="en-US"/>
+        </w:rPr>
+        <w:t>más</w:t>
+      </w:r>
+      <w:r>
+        <w:rPr>
+          <w:rFonts w:ascii="Arial" w:hAnsi="Arial" w:cs="Arial"/>
+          <w:sz w:val="24"/>
+          <w:szCs w:val="24"/>
+          <w:lang w:val="en-US"/>
+        </w:rPr>
+        <w:t xml:space="preserve"> tiempo de lo previsto, para ello es recomendable descargar software que ayuden a recudir el brillo de la pantalla por ejemplo f.lux , Twilight o lentes como </w:t>
+      </w:r>
+      <w:r>
+        <w:rPr>
+          <w:rFonts w:ascii="Arial" w:hAnsi="Arial" w:cs="Arial"/>
+          <w:shd w:val="clear" w:color="auto" w:fill="FFFFFF"/>
+          <w:lang w:val="en-US"/>
+        </w:rPr>
+        <w:t>BluBlocker ect.</w:t>
+      </w:r>
+    </w:p>
+    <w:p>
+      <w:pPr>
+        <w:ind w:left="360"/>
+        <w:rPr>
+          <w:rFonts w:ascii="Arial" w:hAnsi="Arial" w:cs="Arial"/>
+          <w:b/>
+          <w:bCs/>
+          <w:sz w:val="24"/>
+          <w:szCs w:val="24"/>
+          <w:lang w:val="en-US"/>
+        </w:rPr>
+      </w:pPr>
+      <w:r>
+        <w:rPr>
+          <w:rFonts w:ascii="Arial" w:hAnsi="Arial" w:cs="Arial"/>
+          <w:b/>
+          <w:bCs/>
+          <w:sz w:val="24"/>
+          <w:szCs w:val="24"/>
+          <w:lang w:val="en-US"/>
+        </w:rPr>
+        <w:t>Evitar Redes Sociales</w:t>
+      </w:r>
+    </w:p>
+    <w:p>
+      <w:pPr>
+        <w:ind w:left="360"/>
+        <w:rPr>
+          <w:rFonts w:ascii="Arial" w:hAnsi="Arial" w:cs="Arial"/>
+          <w:b/>
+          <w:bCs/>
+          <w:sz w:val="24"/>
+          <w:szCs w:val="24"/>
+          <w:lang w:val="en-US"/>
+        </w:rPr>
+      </w:pPr>
+      <w:r>
+        <w:rPr>
+          <w:rFonts w:ascii="Arial" w:hAnsi="Arial" w:cs="Arial"/>
+          <w:b/>
+          <w:bCs/>
+          <w:sz w:val="24"/>
+          <w:szCs w:val="24"/>
+          <w:lang w:val="en-US"/>
+        </w:rPr>
+        <w:t>Apagar Notificaciones</w:t>
+      </w:r>
+    </w:p>
+    <w:p>
+      <w:pPr>
+        <w:ind w:left="360"/>
+        <w:rPr>
+          <w:rFonts w:ascii="Arial" w:hAnsi="Arial" w:cs="Arial"/>
+          <w:b/>
+          <w:bCs/>
+          <w:sz w:val="24"/>
+          <w:szCs w:val="24"/>
+          <w:lang w:val="en-US"/>
+        </w:rPr>
+      </w:pPr>
+      <w:r>
+        <w:rPr>
+          <w:rFonts w:ascii="Arial" w:hAnsi="Arial" w:cs="Arial"/>
+          <w:b/>
+          <w:bCs/>
+          <w:sz w:val="24"/>
+          <w:szCs w:val="24"/>
+          <w:lang w:val="en-US"/>
+        </w:rPr>
+        <w:t>Realizar un To-do list o plan de trabajo</w:t>
+      </w:r>
+    </w:p>
+    <w:p>
+      <w:pPr>
+        <w:ind w:left="360"/>
+        <w:rPr>
+          <w:rFonts w:ascii="Arial" w:hAnsi="Arial" w:cs="Arial"/>
+          <w:sz w:val="24"/>
+          <w:szCs w:val="24"/>
+          <w:lang w:val="en-US"/>
+        </w:rPr>
+      </w:pPr>
+    </w:p>
+    <w:p>
+      <w:pPr>
+        <w:ind w:left="360"/>
+        <w:rPr>
+          <w:rFonts w:ascii="Arial" w:hAnsi="Arial" w:cs="Arial"/>
+          <w:sz w:val="24"/>
+          <w:szCs w:val="24"/>
+          <w:lang w:val="en-US"/>
+        </w:rPr>
+      </w:pPr>
+      <w:r>
+        <w:rPr>
+          <w:rFonts w:ascii="Arial" w:hAnsi="Arial" w:cs="Arial"/>
+          <w:sz w:val="24"/>
+          <w:szCs w:val="24"/>
+          <w:lang w:val="en-US"/>
+        </w:rPr>
+        <w:t>3.3</w:t>
+      </w:r>
+      <w:r>
+        <w:rPr>
+          <w:rFonts w:ascii="Arial" w:hAnsi="Arial" w:cs="Arial"/>
+          <w:sz w:val="24"/>
+          <w:szCs w:val="24"/>
+          <w:lang w:val="en-US"/>
+        </w:rPr>
+        <w:t xml:space="preserve"> Ergonomics</w:t>
+      </w:r>
+    </w:p>
+    <w:p>
+      <w:pPr>
+        <w:ind w:left="360"/>
         <w:rPr>
           <w:rFonts w:ascii="Arial" w:hAnsi="Arial" w:cs="Arial"/>
           <w:i/>
           <w:iCs/>
           <w:sz w:val="24"/>
           <w:szCs w:val="24"/>
-        </w:rPr>
-        <w:t xml:space="preserve"> </w:t>
-      </w:r>
+          <w:lang w:val="en-US"/>
+        </w:rPr>
+      </w:pPr>
       <w:r>
         <w:rPr>
           <w:rFonts w:ascii="Arial" w:hAnsi="Arial" w:cs="Arial"/>
@@ -5369,544 +5631,103 @@
           <w:iCs/>
           <w:sz w:val="24"/>
           <w:szCs w:val="24"/>
-        </w:rPr>
-        <w:t>(6,09 metros)”</w:t>
+          <w:lang w:val="en-US"/>
+        </w:rPr>
+        <w:t>“Ergonomics (or human factors) is the scientific discipline concerned with the understanding of the interactions among human and other elements of a system, and the profession that applies theory, principles, data and methods to design in order to optimize human well-being and overall system performance.”</w:t>
       </w:r>
     </w:p>
     <w:p>
       <w:pPr>
         <w:ind w:firstLine="360"/>
+        <w:rPr>
+          <w:rFonts w:ascii="Arial" w:hAnsi="Arial" w:cs="Arial"/>
+          <w:i/>
+          <w:iCs/>
+          <w:sz w:val="24"/>
+          <w:szCs w:val="24"/>
+          <w:lang w:val="en-US"/>
+        </w:rPr>
+      </w:pPr>
+      <w:r>
+        <w:rPr>
+          <w:rFonts w:ascii="Arial" w:hAnsi="Arial" w:cs="Arial"/>
+          <w:i/>
+          <w:iCs/>
+          <w:sz w:val="24"/>
+          <w:szCs w:val="24"/>
+          <w:lang w:val="en-US"/>
+        </w:rPr>
+        <w:t>International Ergonomics Association Executive Council, August 2000</w:t>
+      </w:r>
+    </w:p>
+    <w:p>
+      <w:pPr>
+        <w:ind w:firstLine="360"/>
+        <w:rPr>
+          <w:rFonts w:ascii="Arial" w:hAnsi="Arial" w:cs="Arial"/>
+          <w:sz w:val="24"/>
+          <w:szCs w:val="24"/>
+          <w:lang w:val="en-US"/>
+        </w:rPr>
+      </w:pPr>
+      <w:r>
+        <w:rPr>
+          <w:rFonts w:ascii="Arial" w:hAnsi="Arial" w:cs="Arial"/>
+          <w:sz w:val="24"/>
+          <w:szCs w:val="24"/>
+          <w:lang w:val="en-US"/>
+        </w:rPr>
+        <w:t>Observe la Figura 4.</w:t>
+      </w:r>
+    </w:p>
+    <w:p>
+      <w:pPr>
+        <w:ind w:firstLine="360"/>
+        <w:rPr>
+          <w:rFonts w:ascii="Arial" w:hAnsi="Arial" w:cs="Arial"/>
+          <w:sz w:val="24"/>
+          <w:szCs w:val="24"/>
+          <w:lang w:val="en-US"/>
+        </w:rPr>
+      </w:pPr>
+      <w:r>
+        <w:rPr>
+          <w:rFonts w:ascii="Arial" w:hAnsi="Arial" w:cs="Arial"/>
+          <w:sz w:val="24"/>
+          <w:szCs w:val="24"/>
+          <w:lang w:val="en-US"/>
+        </w:rPr>
+        <w:t>Observe la Figura 5.</w:t>
+      </w:r>
+    </w:p>
+    <w:p>
+      <w:pPr>
+        <w:jc w:val="center"/>
+        <w:rPr>
+          <w:rFonts w:ascii="Arial" w:hAnsi="Arial" w:cs="Arial"/>
+          <w:sz w:val="24"/>
+          <w:szCs w:val="24"/>
+          <w:lang w:val="en-US"/>
+        </w:rPr>
+      </w:pPr>
+    </w:p>
+    <w:p>
+      <w:pPr>
+        <w:rPr>
+          <w:rFonts w:ascii="Arial" w:hAnsi="Arial" w:cs="Arial"/>
+          <w:sz w:val="24"/>
+          <w:szCs w:val="24"/>
+          <w:lang w:val="en-US"/>
+        </w:rPr>
+      </w:pPr>
+      <w:r>
         <w:rPr>
           <w:rFonts w:ascii="Arial" w:hAnsi="Arial" w:cs="Arial"/>
           <w:b/>
           <w:bCs/>
           <w:sz w:val="24"/>
           <w:szCs w:val="24"/>
-        </w:rPr>
-      </w:pPr>
-      <w:r>
-        <w:rPr>
-          <w:rFonts w:ascii="Arial" w:hAnsi="Arial" w:cs="Arial"/>
-          <w:b/>
-          <w:bCs/>
-          <w:sz w:val="24"/>
-          <w:szCs w:val="24"/>
-        </w:rPr>
-        <w:t>Música</w:t>
-      </w:r>
-    </w:p>
-    <w:p>
-      <w:pPr>
-        <w:ind w:left="360"/>
-        <w:rPr>
-          <w:rFonts w:ascii="Arial" w:hAnsi="Arial" w:cs="Arial"/>
-          <w:sz w:val="24"/>
-          <w:szCs w:val="24"/>
-        </w:rPr>
-      </w:pPr>
-      <w:r>
-        <w:rPr>
-          <w:rFonts w:ascii="Arial" w:hAnsi="Arial" w:cs="Arial"/>
-          <w:sz w:val="24"/>
-          <w:szCs w:val="24"/>
-        </w:rPr>
-        <w:t>La música no ayuda a prevenir ser distraído por ruidos exteriores, además incrementa la productividad referente a (LESUIUK,2005)</w:t>
-      </w:r>
-      <w:r>
-        <w:rPr>
-          <w:rFonts w:ascii="Arial" w:hAnsi="Arial" w:cs="Arial"/>
-          <w:sz w:val="24"/>
-          <w:szCs w:val="24"/>
-        </w:rPr>
-        <w:t>.</w:t>
-      </w:r>
-    </w:p>
-    <w:p>
-      <w:pPr>
-        <w:ind w:left="360"/>
-        <w:rPr>
-          <w:rFonts w:ascii="Arial" w:hAnsi="Arial" w:cs="Arial"/>
-          <w:b/>
-          <w:bCs/>
-          <w:sz w:val="24"/>
-          <w:szCs w:val="24"/>
-        </w:rPr>
-      </w:pPr>
-      <w:r>
-        <w:rPr>
-          <w:rFonts w:ascii="Arial" w:hAnsi="Arial" w:cs="Arial"/>
-          <w:b/>
-          <w:bCs/>
-          <w:sz w:val="24"/>
-          <w:szCs w:val="24"/>
-        </w:rPr>
-        <w:t>Evitar Multitasking</w:t>
-      </w:r>
-    </w:p>
-    <w:p>
-      <w:pPr>
-        <w:ind w:left="360"/>
-        <w:rPr>
-          <w:rFonts w:ascii="Arial" w:hAnsi="Arial" w:cs="Arial"/>
-          <w:sz w:val="24"/>
-          <w:szCs w:val="24"/>
-        </w:rPr>
-      </w:pPr>
-      <w:r>
-        <w:rPr>
-          <w:rFonts w:ascii="Arial" w:hAnsi="Arial" w:cs="Arial"/>
-          <w:sz w:val="24"/>
-          <w:szCs w:val="24"/>
-        </w:rPr>
-        <w:t>Cuando hacemos varias actividades al mismo tiempo, tendemos a sentir ansiedad, y coraje por no terminar cierta actividad planeada, lo cual no dirige a procrastinar.</w:t>
-      </w:r>
-    </w:p>
-    <w:p>
-      <w:pPr>
-        <w:ind w:left="360"/>
-        <w:rPr>
-          <w:rFonts w:ascii="Arial" w:hAnsi="Arial" w:cs="Arial"/>
-          <w:b/>
-          <w:bCs/>
-          <w:sz w:val="24"/>
-          <w:szCs w:val="24"/>
-        </w:rPr>
-      </w:pPr>
-      <w:r>
-        <w:rPr>
-          <w:rFonts w:ascii="Arial" w:hAnsi="Arial" w:cs="Arial"/>
-          <w:b/>
-          <w:bCs/>
-          <w:sz w:val="24"/>
-          <w:szCs w:val="24"/>
-        </w:rPr>
-        <w:t>Evitar el uso de la tecnología en zonas con poca luz</w:t>
-      </w:r>
-    </w:p>
-    <w:p>
-      <w:pPr>
-        <w:ind w:left="360"/>
-        <w:rPr>
-          <w:rFonts w:ascii="Arial" w:hAnsi="Arial" w:cs="Arial"/>
-          <w:sz w:val="24"/>
-          <w:szCs w:val="24"/>
-        </w:rPr>
-      </w:pPr>
-      <w:r>
-        <w:rPr>
-          <w:rFonts w:ascii="Arial" w:hAnsi="Arial" w:cs="Arial"/>
-          <w:sz w:val="24"/>
-          <w:szCs w:val="24"/>
-        </w:rPr>
-        <w:t>El uso de la tecnología en áreas con poca luz incrementa la posibilidad de tener dolores de cabeza y ojos irritados.</w:t>
-      </w:r>
-    </w:p>
-    <w:p>
-      <w:pPr>
-        <w:ind w:left="360"/>
-        <w:rPr>
-          <w:rFonts w:ascii="Arial" w:hAnsi="Arial" w:cs="Arial"/>
-          <w:sz w:val="24"/>
-          <w:szCs w:val="24"/>
-        </w:rPr>
-      </w:pPr>
-      <w:r>
-        <w:rPr>
-          <w:rFonts w:ascii="Arial" w:hAnsi="Arial" w:cs="Arial"/>
-          <w:sz w:val="24"/>
-          <w:szCs w:val="24"/>
-        </w:rPr>
-        <w:t>Observe la Figura 3.</w:t>
-      </w:r>
-    </w:p>
-    <w:p>
-      <w:pPr>
-        <w:ind w:left="720" w:hanging="360"/>
-        <w:rPr>
-          <w:rFonts w:ascii="Arial" w:hAnsi="Arial" w:cs="Arial"/>
-          <w:sz w:val="24"/>
-          <w:szCs w:val="24"/>
-        </w:rPr>
-      </w:pPr>
-    </w:p>
-    <w:p>
-      <w:pPr>
-        <w:ind w:left="360"/>
-        <w:rPr>
-          <w:rFonts w:ascii="Arial" w:hAnsi="Arial" w:cs="Arial"/>
-          <w:sz w:val="24"/>
-          <w:szCs w:val="24"/>
-        </w:rPr>
-      </w:pPr>
-      <w:r>
-        <w:rPr>
-          <w:rFonts w:ascii="Arial" w:hAnsi="Arial" w:cs="Arial"/>
-          <w:sz w:val="24"/>
-          <w:szCs w:val="24"/>
-        </w:rPr>
-        <w:t>Por l</w:t>
-      </w:r>
-      <w:r>
-        <w:rPr>
-          <w:rFonts w:ascii="Arial" w:hAnsi="Arial" w:cs="Arial"/>
-          <w:sz w:val="24"/>
-          <w:szCs w:val="24"/>
-        </w:rPr>
-        <w:t xml:space="preserve">o tanto, algunas veces el conjunto de tareas toma </w:t>
-      </w:r>
-      <w:r>
-        <w:rPr>
-          <w:rFonts w:ascii="Arial" w:hAnsi="Arial" w:cs="Arial"/>
-          <w:sz w:val="24"/>
-          <w:szCs w:val="24"/>
-        </w:rPr>
-        <w:t>más</w:t>
-      </w:r>
-      <w:r>
-        <w:rPr>
-          <w:rFonts w:ascii="Arial" w:hAnsi="Arial" w:cs="Arial"/>
-          <w:sz w:val="24"/>
-          <w:szCs w:val="24"/>
-        </w:rPr>
-        <w:t xml:space="preserve"> tiempo de lo previsto, para ello es recomendable descargar software que ayuden a recudir el brillo de la pantalla por ejemplo </w:t>
-      </w:r>
-      <w:proofErr w:type="spellStart"/>
-      <w:proofErr w:type="gramStart"/>
-      <w:r>
-        <w:rPr>
-          <w:rFonts w:ascii="Arial" w:hAnsi="Arial" w:cs="Arial"/>
-          <w:sz w:val="24"/>
-          <w:szCs w:val="24"/>
-        </w:rPr>
-        <w:t>f.lux</w:t>
-      </w:r>
-      <w:proofErr w:type="spellEnd"/>
-      <w:r>
-        <w:rPr>
-          <w:rFonts w:ascii="Arial" w:hAnsi="Arial" w:cs="Arial"/>
-          <w:sz w:val="24"/>
-          <w:szCs w:val="24"/>
-        </w:rPr>
-        <w:t xml:space="preserve"> ,</w:t>
-      </w:r>
-      <w:proofErr w:type="gramEnd"/>
-      <w:r>
-        <w:rPr>
-          <w:rFonts w:ascii="Arial" w:hAnsi="Arial" w:cs="Arial"/>
-          <w:sz w:val="24"/>
-          <w:szCs w:val="24"/>
-        </w:rPr>
-        <w:t xml:space="preserve"> </w:t>
-      </w:r>
-      <w:proofErr w:type="spellStart"/>
-      <w:r>
-        <w:rPr>
-          <w:rFonts w:ascii="Arial" w:hAnsi="Arial" w:cs="Arial"/>
-          <w:sz w:val="24"/>
-          <w:szCs w:val="24"/>
-        </w:rPr>
-        <w:t>Twilight</w:t>
-      </w:r>
-      <w:proofErr w:type="spellEnd"/>
-      <w:r>
-        <w:rPr>
-          <w:rFonts w:ascii="Arial" w:hAnsi="Arial" w:cs="Arial"/>
-          <w:sz w:val="24"/>
-          <w:szCs w:val="24"/>
-        </w:rPr>
-        <w:t xml:space="preserve"> o lentes como </w:t>
-      </w:r>
-      <w:proofErr w:type="spellStart"/>
-      <w:r>
-        <w:rPr>
-          <w:rFonts w:ascii="Arial" w:hAnsi="Arial" w:cs="Arial"/>
-          <w:shd w:val="clear" w:color="auto" w:fill="FFFFFF"/>
-        </w:rPr>
-        <w:t>BluBlocker</w:t>
-      </w:r>
-      <w:proofErr w:type="spellEnd"/>
-      <w:r>
-        <w:rPr>
-          <w:rFonts w:ascii="Arial" w:hAnsi="Arial" w:cs="Arial"/>
-          <w:shd w:val="clear" w:color="auto" w:fill="FFFFFF"/>
-        </w:rPr>
-        <w:t xml:space="preserve"> </w:t>
-      </w:r>
-      <w:proofErr w:type="spellStart"/>
-      <w:r>
-        <w:rPr>
-          <w:rFonts w:ascii="Arial" w:hAnsi="Arial" w:cs="Arial"/>
-          <w:shd w:val="clear" w:color="auto" w:fill="FFFFFF"/>
-        </w:rPr>
-        <w:t>ect</w:t>
-      </w:r>
-      <w:proofErr w:type="spellEnd"/>
-      <w:r>
-        <w:rPr>
-          <w:rFonts w:ascii="Arial" w:hAnsi="Arial" w:cs="Arial"/>
-          <w:shd w:val="clear" w:color="auto" w:fill="FFFFFF"/>
-        </w:rPr>
-        <w:t>.</w:t>
-      </w:r>
-    </w:p>
-    <w:p>
-      <w:pPr>
-        <w:ind w:left="360"/>
-        <w:rPr>
-          <w:rFonts w:ascii="Arial" w:hAnsi="Arial" w:cs="Arial"/>
-          <w:b/>
-          <w:bCs/>
-          <w:sz w:val="24"/>
-          <w:szCs w:val="24"/>
-        </w:rPr>
-      </w:pPr>
-      <w:r>
-        <w:rPr>
-          <w:rFonts w:ascii="Arial" w:hAnsi="Arial" w:cs="Arial"/>
-          <w:b/>
-          <w:bCs/>
-          <w:sz w:val="24"/>
-          <w:szCs w:val="24"/>
-        </w:rPr>
-        <w:t>Evitar Redes Sociales</w:t>
-      </w:r>
-    </w:p>
-    <w:p>
-      <w:pPr>
-        <w:ind w:left="360"/>
-        <w:rPr>
-          <w:rFonts w:ascii="Arial" w:hAnsi="Arial" w:cs="Arial"/>
-          <w:b/>
-          <w:bCs/>
-          <w:sz w:val="24"/>
-          <w:szCs w:val="24"/>
-        </w:rPr>
-      </w:pPr>
-      <w:r>
-        <w:rPr>
-          <w:rFonts w:ascii="Arial" w:hAnsi="Arial" w:cs="Arial"/>
-          <w:b/>
-          <w:bCs/>
-          <w:sz w:val="24"/>
-          <w:szCs w:val="24"/>
-        </w:rPr>
-        <w:t>Apagar Notificaciones</w:t>
-      </w:r>
-    </w:p>
-    <w:p>
-      <w:pPr>
-        <w:ind w:left="360"/>
-        <w:rPr>
-          <w:rFonts w:ascii="Arial" w:hAnsi="Arial" w:cs="Arial"/>
-          <w:b/>
-          <w:bCs/>
-          <w:sz w:val="24"/>
-          <w:szCs w:val="24"/>
-        </w:rPr>
-      </w:pPr>
-      <w:r>
-        <w:rPr>
-          <w:rFonts w:ascii="Arial" w:hAnsi="Arial" w:cs="Arial"/>
-          <w:b/>
-          <w:bCs/>
-          <w:sz w:val="24"/>
-          <w:szCs w:val="24"/>
-        </w:rPr>
-        <w:t xml:space="preserve">Realizar un </w:t>
-      </w:r>
-      <w:proofErr w:type="spellStart"/>
-      <w:r>
-        <w:rPr>
-          <w:rFonts w:ascii="Arial" w:hAnsi="Arial" w:cs="Arial"/>
-          <w:b/>
-          <w:bCs/>
-          <w:sz w:val="24"/>
-          <w:szCs w:val="24"/>
-        </w:rPr>
-        <w:t>To</w:t>
-      </w:r>
-      <w:proofErr w:type="spellEnd"/>
-      <w:r>
-        <w:rPr>
-          <w:rFonts w:ascii="Arial" w:hAnsi="Arial" w:cs="Arial"/>
-          <w:b/>
-          <w:bCs/>
-          <w:sz w:val="24"/>
-          <w:szCs w:val="24"/>
-        </w:rPr>
-        <w:t xml:space="preserve">-do </w:t>
-      </w:r>
-      <w:proofErr w:type="spellStart"/>
-      <w:r>
-        <w:rPr>
-          <w:rFonts w:ascii="Arial" w:hAnsi="Arial" w:cs="Arial"/>
-          <w:b/>
-          <w:bCs/>
-          <w:sz w:val="24"/>
-          <w:szCs w:val="24"/>
-        </w:rPr>
-        <w:t>list</w:t>
-      </w:r>
-      <w:proofErr w:type="spellEnd"/>
-      <w:r>
-        <w:rPr>
-          <w:rFonts w:ascii="Arial" w:hAnsi="Arial" w:cs="Arial"/>
-          <w:b/>
-          <w:bCs/>
-          <w:sz w:val="24"/>
-          <w:szCs w:val="24"/>
-        </w:rPr>
-        <w:t xml:space="preserve"> o plan de trabajo</w:t>
-      </w:r>
-    </w:p>
-    <w:p>
-      <w:pPr>
-        <w:ind w:left="360"/>
-        <w:rPr>
-          <w:rFonts w:ascii="Arial" w:hAnsi="Arial" w:cs="Arial"/>
-          <w:sz w:val="24"/>
-          <w:szCs w:val="24"/>
-        </w:rPr>
-      </w:pPr>
-    </w:p>
-    <w:p>
-      <w:pPr>
-        <w:ind w:left="360"/>
-        <w:rPr>
-          <w:rFonts w:ascii="Arial" w:hAnsi="Arial" w:cs="Arial"/>
-          <w:sz w:val="24"/>
-          <w:szCs w:val="24"/>
-          <w:lang w:val="en-US"/>
-        </w:rPr>
-      </w:pPr>
-      <w:r>
-        <w:rPr>
-          <w:rFonts w:ascii="Arial" w:hAnsi="Arial" w:cs="Arial"/>
-          <w:sz w:val="24"/>
-          <w:szCs w:val="24"/>
-          <w:lang w:val="en-US"/>
-        </w:rPr>
-        <w:t>3.3</w:t>
-      </w:r>
-      <w:r>
-        <w:rPr>
-          <w:rFonts w:ascii="Arial" w:hAnsi="Arial" w:cs="Arial"/>
-          <w:sz w:val="24"/>
-          <w:szCs w:val="24"/>
-          <w:lang w:val="en-US"/>
-        </w:rPr>
-        <w:t xml:space="preserve"> Ergonomics</w:t>
-      </w:r>
-    </w:p>
-    <w:p>
-      <w:pPr>
-        <w:ind w:left="360"/>
-        <w:rPr>
-          <w:rFonts w:ascii="Arial" w:hAnsi="Arial" w:cs="Arial"/>
-          <w:i/>
-          <w:iCs/>
-          <w:sz w:val="24"/>
-          <w:szCs w:val="24"/>
-          <w:lang w:val="en-US"/>
-        </w:rPr>
-      </w:pPr>
-      <w:r>
-        <w:rPr>
-          <w:rFonts w:ascii="Arial" w:hAnsi="Arial" w:cs="Arial"/>
-          <w:i/>
-          <w:iCs/>
-          <w:sz w:val="24"/>
-          <w:szCs w:val="24"/>
-          <w:lang w:val="en-US"/>
-        </w:rPr>
-        <w:t>“Ergonomics (or human factors) is the scientific discipline concerned with the understanding of the interactions among human and other elements of a system, and the profession that applies theory, principles, data and methods to design in order to optimize human well-being and overall system performance.”</w:t>
-      </w:r>
-    </w:p>
-    <w:p>
-      <w:pPr>
-        <w:ind w:firstLine="360"/>
-        <w:rPr>
-          <w:rFonts w:ascii="Arial" w:hAnsi="Arial" w:cs="Arial"/>
-          <w:i/>
-          <w:iCs/>
-          <w:sz w:val="24"/>
-          <w:szCs w:val="24"/>
-          <w:lang w:val="en-US"/>
-        </w:rPr>
-      </w:pPr>
-      <w:r>
-        <w:rPr>
-          <w:rFonts w:ascii="Arial" w:hAnsi="Arial" w:cs="Arial"/>
-          <w:i/>
-          <w:iCs/>
-          <w:sz w:val="24"/>
-          <w:szCs w:val="24"/>
-          <w:lang w:val="en-US"/>
-        </w:rPr>
-        <w:t>International Ergonomics Association Executive Council, August 2000</w:t>
-      </w:r>
-    </w:p>
-    <w:p>
-      <w:pPr>
-        <w:ind w:firstLine="360"/>
-        <w:rPr>
-          <w:rFonts w:ascii="Arial" w:hAnsi="Arial" w:cs="Arial"/>
-          <w:sz w:val="24"/>
-          <w:szCs w:val="24"/>
-        </w:rPr>
-      </w:pPr>
-      <w:r>
-        <w:rPr>
-          <w:rFonts w:ascii="Arial" w:hAnsi="Arial" w:cs="Arial"/>
-          <w:sz w:val="24"/>
-          <w:szCs w:val="24"/>
-        </w:rPr>
-        <w:t>Observe la Figura 4.</w:t>
-      </w:r>
-    </w:p>
-    <w:p>
-      <w:pPr>
-        <w:ind w:firstLine="360"/>
-        <w:rPr>
-          <w:rFonts w:ascii="Arial" w:hAnsi="Arial" w:cs="Arial"/>
-          <w:sz w:val="24"/>
-          <w:szCs w:val="24"/>
-        </w:rPr>
-      </w:pPr>
-      <w:r>
-        <w:rPr>
-          <w:rFonts w:ascii="Arial" w:hAnsi="Arial" w:cs="Arial"/>
-          <w:sz w:val="24"/>
-          <w:szCs w:val="24"/>
-        </w:rPr>
-        <w:t>Observe la Figura 5.</w:t>
-      </w:r>
-    </w:p>
-    <w:p>
-      <w:pPr>
-        <w:jc w:val="center"/>
-        <w:rPr>
-          <w:rFonts w:ascii="Arial" w:hAnsi="Arial" w:cs="Arial"/>
-          <w:sz w:val="24"/>
-          <w:szCs w:val="24"/>
-        </w:rPr>
-      </w:pPr>
-    </w:p>
-    <w:p>
-      <w:pPr>
-        <w:rPr>
-          <w:rFonts w:ascii="Arial" w:hAnsi="Arial" w:cs="Arial"/>
-          <w:sz w:val="24"/>
-          <w:szCs w:val="24"/>
-        </w:rPr>
-      </w:pPr>
-      <w:r>
-        <w:rPr>
-          <w:rFonts w:ascii="Arial" w:hAnsi="Arial" w:cs="Arial"/>
-          <w:b/>
-          <w:bCs/>
-          <w:sz w:val="24"/>
-          <w:szCs w:val="24"/>
+          <w:lang w:val="en-US"/>
         </w:rPr>
         <w:lastRenderedPageBreak/>
         <w:t xml:space="preserve">Lista de Figuras </w:t>
@@ -5919,11 +5740,13 @@
           <w:rFonts w:ascii="Arial" w:hAnsi="Arial" w:cs="Arial"/>
           <w:sz w:val="24"/>
           <w:szCs w:val="24"/>
+          <w:lang w:val="en-US"/>
         </w:rPr>
       </w:pPr>
       <w:r>
         <w:rPr>
           <w:noProof/>
+          <w:lang w:val="en-US"/>
         </w:rPr>
         <w:drawing>
           <wp:inline distT="0" distB="0" distL="0" distR="0" wp14:anchorId="6D2C4762" wp14:editId="56BB6958">
@@ -5972,54 +5795,14 @@
           <w:lang w:val="en-US"/>
         </w:rPr>
       </w:pPr>
-      <w:proofErr w:type="spellStart"/>
-      <w:r>
-        <w:rPr>
-          <w:rFonts w:ascii="Arial" w:hAnsi="Arial" w:cs="Arial"/>
-          <w:sz w:val="24"/>
-          <w:szCs w:val="24"/>
-          <w:lang w:val="en-US"/>
-        </w:rPr>
-        <w:t>Figur</w:t>
-      </w:r>
-      <w:r>
-        <w:rPr>
-          <w:rFonts w:ascii="Arial" w:hAnsi="Arial" w:cs="Arial"/>
-          <w:sz w:val="24"/>
-          <w:szCs w:val="24"/>
-          <w:lang w:val="en-US"/>
-        </w:rPr>
-        <w:t>a</w:t>
-      </w:r>
-      <w:proofErr w:type="spellEnd"/>
-      <w:r>
-        <w:rPr>
-          <w:rFonts w:ascii="Arial" w:hAnsi="Arial" w:cs="Arial"/>
-          <w:sz w:val="24"/>
-          <w:szCs w:val="24"/>
-          <w:lang w:val="en-US"/>
-        </w:rPr>
-        <w:t xml:space="preserve"> 1 </w:t>
-      </w:r>
-      <w:proofErr w:type="gramStart"/>
-      <w:r>
-        <w:rPr>
-          <w:rFonts w:ascii="Arial" w:hAnsi="Arial" w:cs="Arial"/>
-          <w:sz w:val="24"/>
-          <w:szCs w:val="24"/>
-          <w:lang w:val="en-US"/>
-        </w:rPr>
-        <w:t>Hook(</w:t>
-      </w:r>
-      <w:proofErr w:type="gramEnd"/>
-      <w:r>
-        <w:rPr>
-          <w:rFonts w:ascii="Arial" w:hAnsi="Arial" w:cs="Arial"/>
-          <w:sz w:val="24"/>
-          <w:szCs w:val="24"/>
-          <w:lang w:val="en-US"/>
-        </w:rPr>
-        <w:t>Engaged)</w:t>
+      <w:r>
+        <w:rPr>
+          <w:rFonts w:ascii="Arial" w:hAnsi="Arial" w:cs="Arial"/>
+          <w:sz w:val="24"/>
+          <w:szCs w:val="24"/>
+          <w:lang w:val="en-US"/>
+        </w:rPr>
+        <w:t>Figura 1 Hook(Engaged)</w:t>
       </w:r>
     </w:p>
     <w:p>
@@ -6053,38 +5836,18 @@
         </w:rPr>
         <w:t xml:space="preserve"> </w:t>
       </w:r>
-      <w:r>
-        <w:fldChar w:fldCharType="begin"/>
-      </w:r>
-      <w:r>
-        <w:rPr>
-          <w:lang w:val="en-US"/>
-        </w:rPr>
-        <w:instrText xml:space="preserve"> HYPERLINK "https://books.google.com.mx/books?id=dsz5AwAAQBAJ&amp;pg=PT11&amp;source=gbs_selected_pages&amp;cad=2" \l "v=onepage&amp;q&amp;f=false" </w:instrText>
-      </w:r>
-      <w:r>
-        <w:fldChar w:fldCharType="separate"/>
-      </w:r>
-      <w:r>
-        <w:rPr>
-          <w:rStyle w:val="Hyperlink"/>
-          <w:i/>
-          <w:iCs/>
-          <w:noProof/>
-          <w:lang w:val="en-US"/>
-        </w:rPr>
-        <w:t>https://books.google.com.mx/books?id=dsz5AwAAQBAJ&amp;pg=PT11&amp;source=gbs_selected_pages&amp;cad=2#v=onepage&amp;q&amp;f=false</w:t>
-      </w:r>
-      <w:r>
-        <w:rPr>
-          <w:rStyle w:val="Hyperlink"/>
-          <w:i/>
-          <w:iCs/>
-          <w:noProof/>
-          <w:lang w:val="en-US"/>
-        </w:rPr>
-        <w:fldChar w:fldCharType="end"/>
-      </w:r>
+      <w:hyperlink r:id="rId12" w:anchor="v=onepage&amp;q&amp;f=false" w:history="1">
+        <w:r>
+          <w:rPr>
+            <w:rStyle w:val="Hyperlink"/>
+            <w:i/>
+            <w:iCs/>
+            <w:noProof/>
+            <w:lang w:val="en-US"/>
+          </w:rPr>
+          <w:t>https://books.google.com.mx/books?id=dsz5AwAAQBAJ&amp;pg=PT11&amp;source=gbs_selected_pages&amp;cad=2#v=onepage&amp;q&amp;f=false</w:t>
+        </w:r>
+      </w:hyperlink>
     </w:p>
     <w:p>
       <w:pPr>
@@ -6094,142 +5857,19 @@
           <w:rFonts w:ascii="Arial" w:hAnsi="Arial" w:cs="Arial"/>
           <w:sz w:val="24"/>
           <w:szCs w:val="24"/>
+          <w:lang w:val="en-US"/>
         </w:rPr>
       </w:pPr>
       <w:r>
         <w:rPr>
           <w:noProof/>
+          <w:lang w:val="en-US"/>
         </w:rPr>
         <w:drawing>
           <wp:inline distT="0" distB="0" distL="0" distR="0" wp14:anchorId="0DA7A05C" wp14:editId="72BFB279">
             <wp:extent cx="4774019" cy="2730780"/>
             <wp:effectExtent l="0" t="0" r="7620" b="0"/>
             <wp:docPr id="9" name="Picture 9"/>
-            <wp:cNvGraphicFramePr>
-              <a:graphicFrameLocks xmlns:a="http://schemas.openxmlformats.org/drawingml/2006/main" noChangeAspect="1"/>
-            </wp:cNvGraphicFramePr>
-            <a:graphic xmlns:a="http://schemas.openxmlformats.org/drawingml/2006/main">
-              <a:graphicData uri="http://schemas.openxmlformats.org/drawingml/2006/picture">
-                <pic:pic xmlns:pic="http://schemas.openxmlformats.org/drawingml/2006/picture">
-                  <pic:nvPicPr>
-                    <pic:cNvPr id="1" name=""/>
-                    <pic:cNvPicPr/>
-                  </pic:nvPicPr>
-                  <pic:blipFill>
-                    <a:blip r:embed="rId12"/>
-                    <a:stretch>
-                      <a:fillRect/>
-                    </a:stretch>
-                  </pic:blipFill>
-                  <pic:spPr>
-                    <a:xfrm>
-                      <a:off x="0" y="0"/>
-                      <a:ext cx="4776364" cy="2732121"/>
-                    </a:xfrm>
-                    <a:prstGeom prst="rect">
-                      <a:avLst/>
-                    </a:prstGeom>
-                  </pic:spPr>
-                </pic:pic>
-              </a:graphicData>
-            </a:graphic>
-          </wp:inline>
-        </w:drawing>
-      </w:r>
-    </w:p>
-    <w:p>
-      <w:pPr>
-        <w:ind w:firstLine="360"/>
-        <w:jc w:val="center"/>
-        <w:rPr>
-          <w:rFonts w:ascii="Arial" w:hAnsi="Arial" w:cs="Arial"/>
-          <w:sz w:val="24"/>
-          <w:szCs w:val="24"/>
-          <w:lang w:val="en-US"/>
-        </w:rPr>
-      </w:pPr>
-      <w:proofErr w:type="spellStart"/>
-      <w:r>
-        <w:rPr>
-          <w:rFonts w:ascii="Arial" w:hAnsi="Arial" w:cs="Arial"/>
-          <w:sz w:val="24"/>
-          <w:szCs w:val="24"/>
-          <w:lang w:val="en-US"/>
-        </w:rPr>
-        <w:t>Figura</w:t>
-      </w:r>
-      <w:proofErr w:type="spellEnd"/>
-      <w:r>
-        <w:rPr>
-          <w:rFonts w:ascii="Arial" w:hAnsi="Arial" w:cs="Arial"/>
-          <w:sz w:val="24"/>
-          <w:szCs w:val="24"/>
-          <w:lang w:val="en-US"/>
-        </w:rPr>
-        <w:t xml:space="preserve"> 2 </w:t>
-      </w:r>
-      <w:r>
-        <w:rPr>
-          <w:rFonts w:ascii="Arial" w:hAnsi="Arial" w:cs="Arial"/>
-          <w:sz w:val="24"/>
-          <w:szCs w:val="24"/>
-          <w:lang w:val="en-US"/>
-        </w:rPr>
-        <w:t>Masood Aqib(2017) Pomodoro Technique to improve Efficiency and Productivity[Imagen]</w:t>
-      </w:r>
-      <w:r>
-        <w:fldChar w:fldCharType="begin"/>
-      </w:r>
-      <w:r>
-        <w:rPr>
-          <w:lang w:val="en-US"/>
-        </w:rPr>
-        <w:instrText xml:space="preserve"> HYPERLINK "https://medium.com/@aqib.masood/pomodoro-technique-to-increase-efficiency-and-productivity-86880b8b38ca" </w:instrText>
-      </w:r>
-      <w:r>
-        <w:fldChar w:fldCharType="separate"/>
-      </w:r>
-      <w:r>
-        <w:rPr>
-          <w:rStyle w:val="Hyperlink"/>
-          <w:rFonts w:ascii="Arial" w:hAnsi="Arial" w:cs="Arial"/>
-          <w:sz w:val="24"/>
-          <w:szCs w:val="24"/>
-          <w:lang w:val="en-US"/>
-        </w:rPr>
-        <w:t>https://medium.com/@aqib.masood/pomodoro-technique-to-increase-efficiency-and-productivity-86880b8b38ca</w:t>
-      </w:r>
-      <w:r>
-        <w:rPr>
-          <w:rStyle w:val="Hyperlink"/>
-          <w:rFonts w:ascii="Arial" w:hAnsi="Arial" w:cs="Arial"/>
-          <w:sz w:val="24"/>
-          <w:szCs w:val="24"/>
-          <w:lang w:val="en-US"/>
-        </w:rPr>
-        <w:fldChar w:fldCharType="end"/>
-      </w:r>
-    </w:p>
-    <w:p>
-      <w:pPr>
-        <w:ind w:left="360"/>
-        <w:jc w:val="center"/>
-        <w:rPr>
-          <w:rFonts w:ascii="Arial" w:hAnsi="Arial" w:cs="Arial"/>
-          <w:sz w:val="24"/>
-          <w:szCs w:val="24"/>
-        </w:rPr>
-      </w:pPr>
-      <w:r>
-        <w:rPr>
-          <w:noProof/>
-        </w:rPr>
-        <w:lastRenderedPageBreak/>
-        <w:drawing>
-          <wp:inline distT="0" distB="0" distL="0" distR="0" wp14:anchorId="418B14BA" wp14:editId="0B272605">
-            <wp:extent cx="2685243" cy="3165894"/>
-            <wp:effectExtent l="0" t="0" r="1270" b="0"/>
-            <wp:docPr id="11" name="Picture 11"/>
             <wp:cNvGraphicFramePr>
               <a:graphicFrameLocks xmlns:a="http://schemas.openxmlformats.org/drawingml/2006/main" noChangeAspect="1"/>
             </wp:cNvGraphicFramePr>
@@ -6249,7 +5889,7 @@
                   <pic:spPr>
                     <a:xfrm>
                       <a:off x="0" y="0"/>
-                      <a:ext cx="2692438" cy="3174377"/>
+                      <a:ext cx="4776364" cy="2732121"/>
                     </a:xfrm>
                     <a:prstGeom prst="rect">
                       <a:avLst/>
@@ -6264,6 +5904,39 @@
     </w:p>
     <w:p>
       <w:pPr>
+        <w:ind w:firstLine="360"/>
+        <w:jc w:val="center"/>
+        <w:rPr>
+          <w:rFonts w:ascii="Arial" w:hAnsi="Arial" w:cs="Arial"/>
+          <w:sz w:val="24"/>
+          <w:szCs w:val="24"/>
+          <w:lang w:val="en-US"/>
+        </w:rPr>
+      </w:pPr>
+      <w:r>
+        <w:rPr>
+          <w:rFonts w:ascii="Arial" w:hAnsi="Arial" w:cs="Arial"/>
+          <w:sz w:val="24"/>
+          <w:szCs w:val="24"/>
+          <w:lang w:val="en-US"/>
+        </w:rPr>
+        <w:t>Figura 2 Masood Aqib(2017) Pomodoro Technique to improve Efficiency and Productivity[Imagen]</w:t>
+      </w:r>
+      <w:hyperlink r:id="rId14" w:history="1">
+        <w:r>
+          <w:rPr>
+            <w:rStyle w:val="Hyperlink"/>
+            <w:rFonts w:ascii="Arial" w:hAnsi="Arial" w:cs="Arial"/>
+            <w:sz w:val="24"/>
+            <w:szCs w:val="24"/>
+            <w:lang w:val="en-US"/>
+          </w:rPr>
+          <w:t>https://medium.com/@aqib.masood/pomodoro-technique-to-increase-efficiency-and-productivity-86880b8b38ca</w:t>
+        </w:r>
+      </w:hyperlink>
+    </w:p>
+    <w:p>
+      <w:pPr>
         <w:ind w:left="360"/>
         <w:jc w:val="center"/>
         <w:rPr>
@@ -6273,245 +5946,17 @@
           <w:lang w:val="en-US"/>
         </w:rPr>
       </w:pPr>
-      <w:proofErr w:type="spellStart"/>
-      <w:r>
-        <w:rPr>
-          <w:rFonts w:ascii="Arial" w:hAnsi="Arial" w:cs="Arial"/>
-          <w:sz w:val="24"/>
-          <w:szCs w:val="24"/>
-          <w:lang w:val="en-US"/>
-        </w:rPr>
-        <w:t>Figura</w:t>
-      </w:r>
-      <w:proofErr w:type="spellEnd"/>
-      <w:r>
-        <w:rPr>
-          <w:rFonts w:ascii="Arial" w:hAnsi="Arial" w:cs="Arial"/>
-          <w:sz w:val="24"/>
-          <w:szCs w:val="24"/>
-          <w:lang w:val="en-US"/>
-        </w:rPr>
-        <w:t xml:space="preserve"> 3 </w:t>
-      </w:r>
-      <w:r>
-        <w:rPr>
-          <w:rFonts w:ascii="Arial" w:hAnsi="Arial" w:cs="Arial"/>
-          <w:sz w:val="24"/>
-          <w:szCs w:val="24"/>
-          <w:lang w:val="en-US"/>
-        </w:rPr>
-        <w:t>Loria Kevin y Gould Skye (2015) How smartphone light affects your brain and body[</w:t>
-      </w:r>
-      <w:proofErr w:type="spellStart"/>
-      <w:r>
-        <w:rPr>
-          <w:rFonts w:ascii="Arial" w:hAnsi="Arial" w:cs="Arial"/>
-          <w:sz w:val="24"/>
-          <w:szCs w:val="24"/>
-          <w:lang w:val="en-US"/>
-        </w:rPr>
-        <w:t>Figura</w:t>
-      </w:r>
-      <w:proofErr w:type="spellEnd"/>
-      <w:r>
-        <w:rPr>
-          <w:rFonts w:ascii="Arial" w:hAnsi="Arial" w:cs="Arial"/>
-          <w:sz w:val="24"/>
-          <w:szCs w:val="24"/>
-          <w:lang w:val="en-US"/>
-        </w:rPr>
-        <w:t xml:space="preserve">] </w:t>
-      </w:r>
-      <w:r>
-        <w:fldChar w:fldCharType="begin"/>
-      </w:r>
-      <w:r>
-        <w:rPr>
-          <w:lang w:val="en-US"/>
-        </w:rPr>
-        <w:instrText xml:space="preserve"> HYPERLINK "https://www.businessinsider.com/how-smartp</w:instrText>
-      </w:r>
-      <w:r>
-        <w:rPr>
-          <w:lang w:val="en-US"/>
-        </w:rPr>
-        <w:instrText xml:space="preserve">hone-light-affects-your-brain-and-body-2015-9?r=MX&amp;IR=T" \l ":~:text=Smartphone%20screens%20emit%20bright%20blue,%22time%20to%20sleep%22%20cues" </w:instrText>
-      </w:r>
-      <w:r>
-        <w:fldChar w:fldCharType="separate"/>
-      </w:r>
-      <w:r>
-        <w:rPr>
-          <w:rStyle w:val="Hyperlink"/>
-          <w:rFonts w:ascii="Arial" w:hAnsi="Arial" w:cs="Arial"/>
-          <w:sz w:val="24"/>
-          <w:szCs w:val="24"/>
-          <w:lang w:val="en-US"/>
-        </w:rPr>
-        <w:t>https://www.businessinsider.com/how-smartphone-light-affects-your-brain-and-body-2015-9?r=MX&amp;IR=T#:~:text=Smartphone%20screens%20emit%20bright%20blue,%22time%20to%20sleep%22%20cues</w:t>
-      </w:r>
-      <w:r>
-        <w:rPr>
-          <w:rStyle w:val="Hyperlink"/>
-          <w:rFonts w:ascii="Arial" w:hAnsi="Arial" w:cs="Arial"/>
-          <w:sz w:val="24"/>
-          <w:szCs w:val="24"/>
-          <w:lang w:val="en-US"/>
-        </w:rPr>
-        <w:fldChar w:fldCharType="end"/>
-      </w:r>
-      <w:r>
-        <w:rPr>
-          <w:rFonts w:ascii="Arial" w:hAnsi="Arial" w:cs="Arial"/>
-          <w:sz w:val="24"/>
-          <w:szCs w:val="24"/>
-          <w:lang w:val="en-US"/>
-        </w:rPr>
-        <w:t>.</w:t>
-      </w:r>
-    </w:p>
-    <w:p>
-      <w:pPr>
-        <w:jc w:val="center"/>
-        <w:rPr>
-          <w:rFonts w:ascii="Arial" w:hAnsi="Arial" w:cs="Arial"/>
-          <w:sz w:val="24"/>
-          <w:szCs w:val="24"/>
-        </w:rPr>
-      </w:pPr>
       <w:r>
         <w:rPr>
           <w:noProof/>
-        </w:rPr>
+          <w:lang w:val="en-US"/>
+        </w:rPr>
+        <w:lastRenderedPageBreak/>
         <w:drawing>
-          <wp:inline distT="0" distB="0" distL="0" distR="0" wp14:anchorId="24C48AA3" wp14:editId="025D460F">
-            <wp:extent cx="5417389" cy="3828057"/>
-            <wp:effectExtent l="0" t="0" r="0" b="1270"/>
-            <wp:docPr id="6" name="Picture 6"/>
-            <wp:cNvGraphicFramePr>
-              <a:graphicFrameLocks xmlns:a="http://schemas.openxmlformats.org/drawingml/2006/main" noChangeAspect="1"/>
-            </wp:cNvGraphicFramePr>
-            <a:graphic xmlns:a="http://schemas.openxmlformats.org/drawingml/2006/main">
-              <a:graphicData uri="http://schemas.openxmlformats.org/drawingml/2006/picture">
-                <pic:pic xmlns:pic="http://schemas.openxmlformats.org/drawingml/2006/picture">
-                  <pic:nvPicPr>
-                    <pic:cNvPr id="1" name=""/>
-                    <pic:cNvPicPr/>
-                  </pic:nvPicPr>
-                  <pic:blipFill>
-                    <a:blip r:embed="rId14"/>
-                    <a:stretch>
-                      <a:fillRect/>
-                    </a:stretch>
-                  </pic:blipFill>
-                  <pic:spPr>
-                    <a:xfrm>
-                      <a:off x="0" y="0"/>
-                      <a:ext cx="5426353" cy="3834391"/>
-                    </a:xfrm>
-                    <a:prstGeom prst="rect">
-                      <a:avLst/>
-                    </a:prstGeom>
-                  </pic:spPr>
-                </pic:pic>
-              </a:graphicData>
-            </a:graphic>
-          </wp:inline>
-        </w:drawing>
-      </w:r>
-    </w:p>
-    <w:p>
-      <w:pPr>
-        <w:ind w:left="1440" w:firstLine="720"/>
-        <w:jc w:val="center"/>
-        <w:rPr>
-          <w:rFonts w:ascii="Arial" w:hAnsi="Arial" w:cs="Arial"/>
-          <w:sz w:val="24"/>
-          <w:szCs w:val="24"/>
-          <w:lang w:val="en-US"/>
-        </w:rPr>
-      </w:pPr>
-      <w:proofErr w:type="spellStart"/>
-      <w:r>
-        <w:rPr>
-          <w:rFonts w:ascii="Arial" w:hAnsi="Arial" w:cs="Arial"/>
-          <w:sz w:val="24"/>
-          <w:szCs w:val="24"/>
-          <w:lang w:val="en-US"/>
-        </w:rPr>
-        <w:lastRenderedPageBreak/>
-        <w:t>Figura</w:t>
-      </w:r>
-      <w:proofErr w:type="spellEnd"/>
-      <w:r>
-        <w:rPr>
-          <w:rFonts w:ascii="Arial" w:hAnsi="Arial" w:cs="Arial"/>
-          <w:sz w:val="24"/>
-          <w:szCs w:val="24"/>
-          <w:lang w:val="en-US"/>
-        </w:rPr>
-        <w:t xml:space="preserve"> 4 </w:t>
-      </w:r>
-      <w:r>
-        <w:rPr>
-          <w:rFonts w:ascii="Arial" w:hAnsi="Arial" w:cs="Arial"/>
-          <w:sz w:val="24"/>
-          <w:szCs w:val="24"/>
-          <w:lang w:val="en-US"/>
-        </w:rPr>
-        <w:t>UWA(2012) Workstation [Imagen]</w:t>
-      </w:r>
-      <w:r>
-        <w:fldChar w:fldCharType="begin"/>
-      </w:r>
-      <w:r>
-        <w:rPr>
-          <w:lang w:val="en-US"/>
-        </w:rPr>
-        <w:instrText xml:space="preserve"> HYPERLINK "https://www.safety.uwa.edu.au/__data/assets/pdf_file/0012/1859844/Workstation-setup.pdf" </w:instrText>
-      </w:r>
-      <w:r>
-        <w:fldChar w:fldCharType="separate"/>
-      </w:r>
-      <w:r>
-        <w:rPr>
-          <w:rStyle w:val="Hyperlink"/>
-          <w:rFonts w:ascii="Arial" w:hAnsi="Arial" w:cs="Arial"/>
-          <w:sz w:val="24"/>
-          <w:szCs w:val="24"/>
-          <w:lang w:val="en-US"/>
-        </w:rPr>
-        <w:t>https://www.safety.uwa.edu.au/__data/assets/pdf_file/0012/1859844/Workstation-setup.pdf</w:t>
-      </w:r>
-      <w:r>
-        <w:rPr>
-          <w:rStyle w:val="Hyperlink"/>
-          <w:rFonts w:ascii="Arial" w:hAnsi="Arial" w:cs="Arial"/>
-          <w:sz w:val="24"/>
-          <w:szCs w:val="24"/>
-          <w:lang w:val="en-US"/>
-        </w:rPr>
-        <w:fldChar w:fldCharType="end"/>
-      </w:r>
-    </w:p>
-    <w:p>
-      <w:pPr>
-        <w:ind w:firstLine="720"/>
-        <w:rPr>
-          <w:rFonts w:ascii="Arial" w:hAnsi="Arial" w:cs="Arial"/>
-          <w:sz w:val="24"/>
-          <w:szCs w:val="24"/>
-        </w:rPr>
-      </w:pPr>
-      <w:r>
-        <w:rPr>
-          <w:noProof/>
-        </w:rPr>
-        <w:drawing>
-          <wp:inline distT="0" distB="0" distL="0" distR="0" wp14:anchorId="100965B0" wp14:editId="538EC370">
-            <wp:extent cx="5524500" cy="3162300"/>
-            <wp:effectExtent l="0" t="0" r="0" b="0"/>
-            <wp:docPr id="12" name="Picture 12"/>
+          <wp:inline distT="0" distB="0" distL="0" distR="0" wp14:anchorId="418B14BA" wp14:editId="0B272605">
+            <wp:extent cx="2685243" cy="3165894"/>
+            <wp:effectExtent l="0" t="0" r="1270" b="0"/>
+            <wp:docPr id="11" name="Picture 11"/>
             <wp:cNvGraphicFramePr>
               <a:graphicFrameLocks xmlns:a="http://schemas.openxmlformats.org/drawingml/2006/main" noChangeAspect="1"/>
             </wp:cNvGraphicFramePr>
@@ -6531,6 +5976,186 @@
                   <pic:spPr>
                     <a:xfrm>
                       <a:off x="0" y="0"/>
+                      <a:ext cx="2692438" cy="3174377"/>
+                    </a:xfrm>
+                    <a:prstGeom prst="rect">
+                      <a:avLst/>
+                    </a:prstGeom>
+                  </pic:spPr>
+                </pic:pic>
+              </a:graphicData>
+            </a:graphic>
+          </wp:inline>
+        </w:drawing>
+      </w:r>
+    </w:p>
+    <w:p>
+      <w:pPr>
+        <w:ind w:left="360"/>
+        <w:jc w:val="center"/>
+        <w:rPr>
+          <w:rFonts w:ascii="Arial" w:hAnsi="Arial" w:cs="Arial"/>
+          <w:sz w:val="24"/>
+          <w:szCs w:val="24"/>
+          <w:lang w:val="en-US"/>
+        </w:rPr>
+      </w:pPr>
+      <w:r>
+        <w:rPr>
+          <w:rFonts w:ascii="Arial" w:hAnsi="Arial" w:cs="Arial"/>
+          <w:sz w:val="24"/>
+          <w:szCs w:val="24"/>
+          <w:lang w:val="en-US"/>
+        </w:rPr>
+        <w:t xml:space="preserve">Figura 3 Loria Kevin y Gould Skye (2015) How smartphone light affects your brain and body[Figura] </w:t>
+      </w:r>
+      <w:hyperlink r:id="rId16" w:anchor=":~:text=Smartphone%20screens%20emit%20bright%20blue,%22time%20to%20sleep%22%20cues" w:history="1">
+        <w:r>
+          <w:rPr>
+            <w:rStyle w:val="Hyperlink"/>
+            <w:rFonts w:ascii="Arial" w:hAnsi="Arial" w:cs="Arial"/>
+            <w:sz w:val="24"/>
+            <w:szCs w:val="24"/>
+            <w:lang w:val="en-US"/>
+          </w:rPr>
+          <w:t>https://www.businessinsider.com/how-smartphone-light-affects-your-brain-and-body-2015-9?r=MX&amp;IR=T#:~:text=Smartphone%20screens%20emit%20bright%20blue,%22time%20to%20sleep%22%20cues</w:t>
+        </w:r>
+      </w:hyperlink>
+      <w:r>
+        <w:rPr>
+          <w:rFonts w:ascii="Arial" w:hAnsi="Arial" w:cs="Arial"/>
+          <w:sz w:val="24"/>
+          <w:szCs w:val="24"/>
+          <w:lang w:val="en-US"/>
+        </w:rPr>
+        <w:t>.</w:t>
+      </w:r>
+    </w:p>
+    <w:p>
+      <w:pPr>
+        <w:jc w:val="center"/>
+        <w:rPr>
+          <w:rFonts w:ascii="Arial" w:hAnsi="Arial" w:cs="Arial"/>
+          <w:sz w:val="24"/>
+          <w:szCs w:val="24"/>
+          <w:lang w:val="en-US"/>
+        </w:rPr>
+      </w:pPr>
+      <w:r>
+        <w:rPr>
+          <w:noProof/>
+          <w:lang w:val="en-US"/>
+        </w:rPr>
+        <w:drawing>
+          <wp:inline distT="0" distB="0" distL="0" distR="0" wp14:anchorId="24C48AA3" wp14:editId="025D460F">
+            <wp:extent cx="5417389" cy="3828057"/>
+            <wp:effectExtent l="0" t="0" r="0" b="1270"/>
+            <wp:docPr id="6" name="Picture 6"/>
+            <wp:cNvGraphicFramePr>
+              <a:graphicFrameLocks xmlns:a="http://schemas.openxmlformats.org/drawingml/2006/main" noChangeAspect="1"/>
+            </wp:cNvGraphicFramePr>
+            <a:graphic xmlns:a="http://schemas.openxmlformats.org/drawingml/2006/main">
+              <a:graphicData uri="http://schemas.openxmlformats.org/drawingml/2006/picture">
+                <pic:pic xmlns:pic="http://schemas.openxmlformats.org/drawingml/2006/picture">
+                  <pic:nvPicPr>
+                    <pic:cNvPr id="1" name=""/>
+                    <pic:cNvPicPr/>
+                  </pic:nvPicPr>
+                  <pic:blipFill>
+                    <a:blip r:embed="rId17"/>
+                    <a:stretch>
+                      <a:fillRect/>
+                    </a:stretch>
+                  </pic:blipFill>
+                  <pic:spPr>
+                    <a:xfrm>
+                      <a:off x="0" y="0"/>
+                      <a:ext cx="5426353" cy="3834391"/>
+                    </a:xfrm>
+                    <a:prstGeom prst="rect">
+                      <a:avLst/>
+                    </a:prstGeom>
+                  </pic:spPr>
+                </pic:pic>
+              </a:graphicData>
+            </a:graphic>
+          </wp:inline>
+        </w:drawing>
+      </w:r>
+    </w:p>
+    <w:p>
+      <w:pPr>
+        <w:ind w:left="1440" w:firstLine="720"/>
+        <w:jc w:val="center"/>
+        <w:rPr>
+          <w:rFonts w:ascii="Arial" w:hAnsi="Arial" w:cs="Arial"/>
+          <w:sz w:val="24"/>
+          <w:szCs w:val="24"/>
+          <w:lang w:val="en-US"/>
+        </w:rPr>
+      </w:pPr>
+      <w:r>
+        <w:rPr>
+          <w:rFonts w:ascii="Arial" w:hAnsi="Arial" w:cs="Arial"/>
+          <w:sz w:val="24"/>
+          <w:szCs w:val="24"/>
+          <w:lang w:val="en-US"/>
+        </w:rPr>
+        <w:lastRenderedPageBreak/>
+        <w:t>Figura 4 UWA(2012) Workstation [Imagen]</w:t>
+      </w:r>
+      <w:hyperlink r:id="rId18" w:history="1">
+        <w:r>
+          <w:rPr>
+            <w:rStyle w:val="Hyperlink"/>
+            <w:rFonts w:ascii="Arial" w:hAnsi="Arial" w:cs="Arial"/>
+            <w:sz w:val="24"/>
+            <w:szCs w:val="24"/>
+            <w:lang w:val="en-US"/>
+          </w:rPr>
+          <w:t>https://www.safety.uwa.edu.au/__data/assets/pdf_file/0012/1859844/Workstation-setup.pdf</w:t>
+        </w:r>
+      </w:hyperlink>
+    </w:p>
+    <w:p>
+      <w:pPr>
+        <w:ind w:firstLine="720"/>
+        <w:rPr>
+          <w:rFonts w:ascii="Arial" w:hAnsi="Arial" w:cs="Arial"/>
+          <w:sz w:val="24"/>
+          <w:szCs w:val="24"/>
+          <w:lang w:val="en-US"/>
+        </w:rPr>
+      </w:pPr>
+      <w:r>
+        <w:rPr>
+          <w:noProof/>
+          <w:lang w:val="en-US"/>
+        </w:rPr>
+        <w:drawing>
+          <wp:inline distT="0" distB="0" distL="0" distR="0" wp14:anchorId="100965B0" wp14:editId="538EC370">
+            <wp:extent cx="5524500" cy="3162300"/>
+            <wp:effectExtent l="0" t="0" r="0" b="0"/>
+            <wp:docPr id="12" name="Picture 12"/>
+            <wp:cNvGraphicFramePr>
+              <a:graphicFrameLocks xmlns:a="http://schemas.openxmlformats.org/drawingml/2006/main" noChangeAspect="1"/>
+            </wp:cNvGraphicFramePr>
+            <a:graphic xmlns:a="http://schemas.openxmlformats.org/drawingml/2006/main">
+              <a:graphicData uri="http://schemas.openxmlformats.org/drawingml/2006/picture">
+                <pic:pic xmlns:pic="http://schemas.openxmlformats.org/drawingml/2006/picture">
+                  <pic:nvPicPr>
+                    <pic:cNvPr id="1" name=""/>
+                    <pic:cNvPicPr/>
+                  </pic:nvPicPr>
+                  <pic:blipFill>
+                    <a:blip r:embed="rId19"/>
+                    <a:stretch>
+                      <a:fillRect/>
+                    </a:stretch>
+                  </pic:blipFill>
+                  <pic:spPr>
+                    <a:xfrm>
+                      <a:off x="0" y="0"/>
                       <a:ext cx="5524500" cy="3162300"/>
                     </a:xfrm>
                     <a:prstGeom prst="rect">
@@ -6551,100 +6176,38 @@
           <w:rFonts w:ascii="Arial" w:hAnsi="Arial" w:cs="Arial"/>
           <w:sz w:val="24"/>
           <w:szCs w:val="24"/>
-        </w:rPr>
-      </w:pPr>
-      <w:proofErr w:type="spellStart"/>
-      <w:r>
-        <w:rPr>
-          <w:rFonts w:ascii="Arial" w:hAnsi="Arial" w:cs="Arial"/>
-          <w:sz w:val="24"/>
-          <w:szCs w:val="24"/>
-          <w:lang w:val="en-US"/>
-        </w:rPr>
-        <w:t>Figura</w:t>
-      </w:r>
-      <w:proofErr w:type="spellEnd"/>
-      <w:r>
-        <w:rPr>
-          <w:rFonts w:ascii="Arial" w:hAnsi="Arial" w:cs="Arial"/>
-          <w:sz w:val="24"/>
-          <w:szCs w:val="24"/>
-          <w:lang w:val="en-US"/>
-        </w:rPr>
-        <w:t xml:space="preserve"> 5 </w:t>
-      </w:r>
-      <w:r>
-        <w:rPr>
-          <w:rFonts w:ascii="Arial" w:hAnsi="Arial" w:cs="Arial"/>
-          <w:sz w:val="24"/>
-          <w:szCs w:val="24"/>
-          <w:lang w:val="en-US"/>
-        </w:rPr>
-        <w:t xml:space="preserve">DeWitt </w:t>
-      </w:r>
-      <w:proofErr w:type="gramStart"/>
-      <w:r>
-        <w:rPr>
-          <w:rFonts w:ascii="Arial" w:hAnsi="Arial" w:cs="Arial"/>
-          <w:sz w:val="24"/>
-          <w:szCs w:val="24"/>
-          <w:lang w:val="en-US"/>
-        </w:rPr>
-        <w:t>David(</w:t>
-      </w:r>
-      <w:proofErr w:type="gramEnd"/>
-      <w:r>
-        <w:rPr>
-          <w:rFonts w:ascii="Arial" w:hAnsi="Arial" w:cs="Arial"/>
-          <w:sz w:val="24"/>
-          <w:szCs w:val="24"/>
-          <w:lang w:val="en-US"/>
-        </w:rPr>
-        <w:t xml:space="preserve">2018)How does text neck cause pain? </w:t>
-      </w:r>
-      <w:r>
-        <w:rPr>
-          <w:rFonts w:ascii="Arial" w:hAnsi="Arial" w:cs="Arial"/>
-          <w:sz w:val="24"/>
-          <w:szCs w:val="24"/>
-        </w:rPr>
-        <w:t xml:space="preserve">[Imagen] </w:t>
-      </w:r>
-      <w:r>
-        <w:fldChar w:fldCharType="begin"/>
-      </w:r>
-      <w:r>
-        <w:instrText xml:space="preserve"> HYPERLINK "https://www.spine-health.com/conditions/neck-pain/how-does-text-neck-cause-pain" </w:instrText>
-      </w:r>
-      <w:r>
-        <w:fldChar w:fldCharType="separate"/>
-      </w:r>
-      <w:r>
-        <w:rPr>
-          <w:rStyle w:val="Hyperlink"/>
-          <w:rFonts w:ascii="Arial" w:hAnsi="Arial" w:cs="Arial"/>
-          <w:sz w:val="24"/>
-          <w:szCs w:val="24"/>
-        </w:rPr>
-        <w:t>https://www.spine-health.com/conditions/neck-pain/how-does-text-neck-cause-pain</w:t>
-      </w:r>
-      <w:r>
-        <w:rPr>
-          <w:rStyle w:val="Hyperlink"/>
-          <w:rFonts w:ascii="Arial" w:hAnsi="Arial" w:cs="Arial"/>
-          <w:sz w:val="24"/>
-          <w:szCs w:val="24"/>
-          <w:lang w:val="en-US"/>
-        </w:rPr>
-        <w:fldChar w:fldCharType="end"/>
-      </w:r>
-    </w:p>
-    <w:p>
-      <w:pPr>
-        <w:rPr>
-          <w:rFonts w:ascii="Arial" w:hAnsi="Arial" w:cs="Arial"/>
-          <w:sz w:val="24"/>
-          <w:szCs w:val="24"/>
+          <w:lang w:val="en-US"/>
+        </w:rPr>
+      </w:pPr>
+      <w:r>
+        <w:rPr>
+          <w:rFonts w:ascii="Arial" w:hAnsi="Arial" w:cs="Arial"/>
+          <w:sz w:val="24"/>
+          <w:szCs w:val="24"/>
+          <w:lang w:val="en-US"/>
+        </w:rPr>
+        <w:t xml:space="preserve">Figura 5 DeWitt David(2018)How does text neck cause pain? [Imagen] </w:t>
+      </w:r>
+      <w:hyperlink r:id="rId20" w:history="1">
+        <w:r>
+          <w:rPr>
+            <w:rStyle w:val="Hyperlink"/>
+            <w:rFonts w:ascii="Arial" w:hAnsi="Arial" w:cs="Arial"/>
+            <w:sz w:val="24"/>
+            <w:szCs w:val="24"/>
+            <w:lang w:val="en-US"/>
+          </w:rPr>
+          <w:t>https://www.spine-health.com/conditions/neck-pain/how-does-text-neck-cause-pain</w:t>
+        </w:r>
+      </w:hyperlink>
+    </w:p>
+    <w:p>
+      <w:pPr>
+        <w:rPr>
+          <w:rFonts w:ascii="Arial" w:hAnsi="Arial" w:cs="Arial"/>
+          <w:sz w:val="24"/>
+          <w:szCs w:val="24"/>
+          <w:lang w:val="en-US"/>
         </w:rPr>
       </w:pPr>
     </w:p>
@@ -6656,6 +6219,7 @@
           <w:bCs/>
           <w:sz w:val="24"/>
           <w:szCs w:val="24"/>
+          <w:lang w:val="en-US"/>
         </w:rPr>
       </w:pPr>
       <w:r>
@@ -6665,6 +6229,7 @@
           <w:bCs/>
           <w:sz w:val="24"/>
           <w:szCs w:val="24"/>
+          <w:lang w:val="en-US"/>
         </w:rPr>
         <w:t xml:space="preserve">Conclusion </w:t>
       </w:r>
@@ -6676,13 +6241,15 @@
           <w:rFonts w:ascii="Arial" w:hAnsi="Arial" w:cs="Arial"/>
           <w:sz w:val="24"/>
           <w:szCs w:val="24"/>
-        </w:rPr>
-      </w:pPr>
-      <w:r>
-        <w:rPr>
-          <w:rFonts w:ascii="Arial" w:hAnsi="Arial" w:cs="Arial"/>
-          <w:sz w:val="24"/>
-          <w:szCs w:val="24"/>
+          <w:lang w:val="en-US"/>
+        </w:rPr>
+      </w:pPr>
+      <w:r>
+        <w:rPr>
+          <w:rFonts w:ascii="Arial" w:hAnsi="Arial" w:cs="Arial"/>
+          <w:sz w:val="24"/>
+          <w:szCs w:val="24"/>
+          <w:lang w:val="en-US"/>
         </w:rPr>
         <w:t xml:space="preserve">La </w:t>
       </w:r>
@@ -6691,6 +6258,7 @@
           <w:rFonts w:ascii="Arial" w:hAnsi="Arial" w:cs="Arial"/>
           <w:sz w:val="24"/>
           <w:szCs w:val="24"/>
+          <w:lang w:val="en-US"/>
         </w:rPr>
         <w:t>tecnología</w:t>
       </w:r>
@@ -6699,22 +6267,16 @@
           <w:rFonts w:ascii="Arial" w:hAnsi="Arial" w:cs="Arial"/>
           <w:sz w:val="24"/>
           <w:szCs w:val="24"/>
-        </w:rPr>
-        <w:t xml:space="preserve"> es una h</w:t>
-      </w:r>
-      <w:r>
-        <w:rPr>
-          <w:rFonts w:ascii="Arial" w:hAnsi="Arial" w:cs="Arial"/>
-          <w:sz w:val="24"/>
-          <w:szCs w:val="24"/>
-        </w:rPr>
-        <w:t xml:space="preserve">erramienta que nos ayuda a realizar </w:t>
-      </w:r>
-      <w:r>
-        <w:rPr>
-          <w:rFonts w:ascii="Arial" w:hAnsi="Arial" w:cs="Arial"/>
-          <w:sz w:val="24"/>
-          <w:szCs w:val="24"/>
+          <w:lang w:val="en-US"/>
+        </w:rPr>
+        <w:t xml:space="preserve"> es una herramienta que nos ayuda a realizar </w:t>
+      </w:r>
+      <w:r>
+        <w:rPr>
+          <w:rFonts w:ascii="Arial" w:hAnsi="Arial" w:cs="Arial"/>
+          <w:sz w:val="24"/>
+          <w:szCs w:val="24"/>
+          <w:lang w:val="en-US"/>
         </w:rPr>
         <w:t xml:space="preserve">tareas </w:t>
       </w:r>
@@ -6723,6 +6285,7 @@
           <w:rFonts w:ascii="Arial" w:hAnsi="Arial" w:cs="Arial"/>
           <w:sz w:val="24"/>
           <w:szCs w:val="24"/>
+          <w:lang w:val="en-US"/>
         </w:rPr>
         <w:t xml:space="preserve">complejas de manera </w:t>
       </w:r>
@@ -6731,6 +6294,7 @@
           <w:rFonts w:ascii="Arial" w:hAnsi="Arial" w:cs="Arial"/>
           <w:sz w:val="24"/>
           <w:szCs w:val="24"/>
+          <w:lang w:val="en-US"/>
         </w:rPr>
         <w:t xml:space="preserve">eficiente y </w:t>
       </w:r>
@@ -6739,6 +6303,7 @@
           <w:rFonts w:ascii="Arial" w:hAnsi="Arial" w:cs="Arial"/>
           <w:sz w:val="24"/>
           <w:szCs w:val="24"/>
+          <w:lang w:val="en-US"/>
         </w:rPr>
         <w:t xml:space="preserve">eficaz, por lo </w:t>
       </w:r>
@@ -6747,6 +6312,7 @@
           <w:rFonts w:ascii="Arial" w:hAnsi="Arial" w:cs="Arial"/>
           <w:sz w:val="24"/>
           <w:szCs w:val="24"/>
+          <w:lang w:val="en-US"/>
         </w:rPr>
         <w:t>tanto,</w:t>
       </w:r>
@@ -6755,6 +6321,7 @@
           <w:rFonts w:ascii="Arial" w:hAnsi="Arial" w:cs="Arial"/>
           <w:sz w:val="24"/>
           <w:szCs w:val="24"/>
+          <w:lang w:val="en-US"/>
         </w:rPr>
         <w:t xml:space="preserve"> habrá personas </w:t>
       </w:r>
@@ -6763,6 +6330,7 @@
           <w:rFonts w:ascii="Arial" w:hAnsi="Arial" w:cs="Arial"/>
           <w:sz w:val="24"/>
           <w:szCs w:val="24"/>
+          <w:lang w:val="en-US"/>
         </w:rPr>
         <w:t xml:space="preserve">usan la tecnología todo el tiempo debido a que están en un área de trabajo, en el cual se necesitar trabajar en conjunto con la tecnología, por lo </w:t>
       </w:r>
@@ -6771,6 +6339,7 @@
           <w:rFonts w:ascii="Arial" w:hAnsi="Arial" w:cs="Arial"/>
           <w:sz w:val="24"/>
           <w:szCs w:val="24"/>
+          <w:lang w:val="en-US"/>
         </w:rPr>
         <w:t>tanto,</w:t>
       </w:r>
@@ -6779,6 +6348,7 @@
           <w:rFonts w:ascii="Arial" w:hAnsi="Arial" w:cs="Arial"/>
           <w:sz w:val="24"/>
           <w:szCs w:val="24"/>
+          <w:lang w:val="en-US"/>
         </w:rPr>
         <w:t xml:space="preserve"> no se considera una adicción, se considera una adicción cuando </w:t>
       </w:r>
@@ -6787,6 +6357,7 @@
           <w:rFonts w:ascii="Arial" w:hAnsi="Arial" w:cs="Arial"/>
           <w:sz w:val="24"/>
           <w:szCs w:val="24"/>
+          <w:lang w:val="en-US"/>
         </w:rPr>
         <w:t>el usuario le hace imposible de desconectar.</w:t>
       </w:r>
@@ -6798,13 +6369,15 @@
           <w:rFonts w:ascii="Arial" w:hAnsi="Arial" w:cs="Arial"/>
           <w:sz w:val="24"/>
           <w:szCs w:val="24"/>
-        </w:rPr>
-      </w:pPr>
-      <w:r>
-        <w:rPr>
-          <w:rFonts w:ascii="Arial" w:hAnsi="Arial" w:cs="Arial"/>
-          <w:sz w:val="24"/>
-          <w:szCs w:val="24"/>
+          <w:lang w:val="en-US"/>
+        </w:rPr>
+      </w:pPr>
+      <w:r>
+        <w:rPr>
+          <w:rFonts w:ascii="Arial" w:hAnsi="Arial" w:cs="Arial"/>
+          <w:sz w:val="24"/>
+          <w:szCs w:val="24"/>
+          <w:lang w:val="en-US"/>
         </w:rPr>
         <w:t>Al final es la responsabilidad de cada uno de los usuarios de como usar la tecnología, por tanto, se debe de tener un cuidado con las nuevas generaciones para que vallan en la correcta dirección.</w:t>
       </w:r>
@@ -6817,6 +6390,7 @@
           <w:bCs/>
           <w:sz w:val="24"/>
           <w:szCs w:val="24"/>
+          <w:lang w:val="en-US"/>
         </w:rPr>
       </w:pPr>
       <w:r>
@@ -6826,6 +6400,7 @@
           <w:bCs/>
           <w:sz w:val="24"/>
           <w:szCs w:val="24"/>
+          <w:lang w:val="en-US"/>
         </w:rPr>
         <w:t>Referencias Bibliográficas</w:t>
       </w:r>
@@ -6837,7 +6412,7 @@
           <w:color w:val="auto"/>
           <w:sz w:val="24"/>
           <w:szCs w:val="24"/>
-          <w:lang w:val="es-MX" w:eastAsia="en-US"/>
+          <w:lang w:val="en-US" w:eastAsia="en-US"/>
         </w:rPr>
         <w:id w:val="911435239"/>
         <w:docPartObj>
@@ -6848,7 +6423,6 @@
       <w:sdtEndPr>
         <w:rPr>
           <w:rFonts w:eastAsia="Times New Roman"/>
-          <w:lang w:val="en-US"/>
         </w:rPr>
       </w:sdtEndPr>
       <w:sdtContent>
@@ -6859,7 +6433,7 @@
               <w:rFonts w:ascii="Arial" w:hAnsi="Arial" w:cs="Arial"/>
               <w:sz w:val="24"/>
               <w:szCs w:val="24"/>
-              <w:lang w:val="es-MX"/>
+              <w:lang w:val="en-US"/>
             </w:rPr>
           </w:pPr>
           <w:r>
@@ -6867,7 +6441,7 @@
               <w:rFonts w:ascii="Arial" w:hAnsi="Arial" w:cs="Arial"/>
               <w:sz w:val="24"/>
               <w:szCs w:val="24"/>
-              <w:lang w:val="es-MX"/>
+              <w:lang w:val="en-US"/>
             </w:rPr>
             <w:t>Bibliography</w:t>
           </w:r>
@@ -6901,6 +6475,7 @@
                   <w:rFonts w:ascii="Arial" w:hAnsi="Arial" w:cs="Arial"/>
                   <w:sz w:val="24"/>
                   <w:szCs w:val="24"/>
+                  <w:lang w:val="en-US"/>
                 </w:rPr>
                 <w:fldChar w:fldCharType="begin"/>
               </w:r>
@@ -6909,6 +6484,7 @@
                   <w:rFonts w:ascii="Arial" w:hAnsi="Arial" w:cs="Arial"/>
                   <w:sz w:val="24"/>
                   <w:szCs w:val="24"/>
+                  <w:lang w:val="en-US"/>
                 </w:rPr>
                 <w:instrText xml:space="preserve"> BIBLIOGRAPHY </w:instrText>
               </w:r>
@@ -6917,12 +6493,14 @@
                   <w:rFonts w:ascii="Arial" w:hAnsi="Arial" w:cs="Arial"/>
                   <w:sz w:val="24"/>
                   <w:szCs w:val="24"/>
+                  <w:lang w:val="en-US"/>
                 </w:rPr>
                 <w:fldChar w:fldCharType="separate"/>
               </w:r>
               <w:r>
                 <w:rPr>
                   <w:noProof/>
+                  <w:lang w:val="en-US"/>
                 </w:rPr>
                 <w:t xml:space="preserve">elobservador. (2014, 08 20). </w:t>
               </w:r>
@@ -6931,21 +6509,16 @@
                   <w:i/>
                   <w:iCs/>
                   <w:noProof/>
+                  <w:lang w:val="en-US"/>
                 </w:rPr>
                 <w:t>La regla 20-20-20 para cuidar la vista</w:t>
               </w:r>
               <w:r>
                 <w:rPr>
                   <w:noProof/>
-                </w:rPr>
-                <w:t xml:space="preserve">. </w:t>
-              </w:r>
-              <w:r>
-                <w:rPr>
-                  <w:noProof/>
                   <w:lang w:val="en-US"/>
                 </w:rPr>
-                <w:t>Retrieved from El observador: https://www.elobservador.com.uy/nota/la-regla-20-20-20-para-cuidar-la-vista-201482017220</w:t>
+                <w:t>. Retrieved from El observador: https://www.elobservador.com.uy/nota/la-regla-20-20-20-para-cuidar-la-vista-201482017220</w:t>
               </w:r>
             </w:p>
             <w:p>
@@ -7060,6 +6633,7 @@
               <w:r>
                 <w:rPr>
                   <w:noProof/>
+                  <w:lang w:val="en-US"/>
                 </w:rPr>
                 <w:t xml:space="preserve">Monk, S. (2012). </w:t>
               </w:r>
@@ -7068,21 +6642,16 @@
                   <w:i/>
                   <w:iCs/>
                   <w:noProof/>
+                  <w:lang w:val="en-US"/>
                 </w:rPr>
                 <w:t>30 Proyectos con Arduino.</w:t>
               </w:r>
               <w:r>
                 <w:rPr>
                   <w:noProof/>
-                </w:rPr>
-                <w:t xml:space="preserve"> </w:t>
-              </w:r>
-              <w:r>
-                <w:rPr>
-                  <w:noProof/>
                   <w:lang w:val="en-US"/>
                 </w:rPr>
-                <w:t>Madrid España: McGraw-Hill.</w:t>
+                <w:t xml:space="preserve"> Madrid España: McGraw-Hill.</w:t>
               </w:r>
             </w:p>
             <w:p>
@@ -7161,27 +6730,9 @@
                   <w:sz w:val="22"/>
                   <w:szCs w:val="22"/>
                 </w:rPr>
-                <w:t xml:space="preserve">. Retrieved from </w:t>
+                <w:t xml:space="preserve">. Retrieved from mentalfloss: </w:t>
               </w:r>
-              <w:proofErr w:type="spellStart"/>
-              <w:r>
-                <w:rPr>
-                  <w:rFonts w:ascii="Calibri" w:hAnsi="Calibri" w:cs="Calibri"/>
-                  <w:sz w:val="22"/>
-                  <w:szCs w:val="22"/>
-                </w:rPr>
-                <w:t>mentalfloss</w:t>
-              </w:r>
-              <w:proofErr w:type="spellEnd"/>
-              <w:r>
-                <w:rPr>
-                  <w:rFonts w:ascii="Calibri" w:hAnsi="Calibri" w:cs="Calibri"/>
-                  <w:sz w:val="22"/>
-                  <w:szCs w:val="22"/>
-                </w:rPr>
-                <w:t xml:space="preserve">: </w:t>
-              </w:r>
-              <w:hyperlink r:id="rId16" w:history="1">
+              <w:hyperlink r:id="rId21" w:history="1">
                 <w:r>
                   <w:rPr>
                     <w:rStyle w:val="Hyperlink"/>
@@ -7227,27 +6778,9 @@
                   <w:sz w:val="22"/>
                   <w:szCs w:val="22"/>
                 </w:rPr>
-                <w:t xml:space="preserve">. Retrieved from </w:t>
+                <w:t xml:space="preserve">. Retrieved from healthline: </w:t>
               </w:r>
-              <w:proofErr w:type="spellStart"/>
-              <w:r>
-                <w:rPr>
-                  <w:rFonts w:ascii="Calibri" w:hAnsi="Calibri" w:cs="Calibri"/>
-                  <w:sz w:val="22"/>
-                  <w:szCs w:val="22"/>
-                </w:rPr>
-                <w:t>healthline</w:t>
-              </w:r>
-              <w:proofErr w:type="spellEnd"/>
-              <w:r>
-                <w:rPr>
-                  <w:rFonts w:ascii="Calibri" w:hAnsi="Calibri" w:cs="Calibri"/>
-                  <w:sz w:val="22"/>
-                  <w:szCs w:val="22"/>
-                </w:rPr>
-                <w:t xml:space="preserve">: </w:t>
-              </w:r>
-              <w:hyperlink r:id="rId17" w:anchor="habit-vs-addiction" w:history="1">
+              <w:hyperlink r:id="rId22" w:anchor="habit-vs-addiction" w:history="1">
                 <w:r>
                   <w:rPr>
                     <w:rStyle w:val="Hyperlink"/>
@@ -7295,7 +6828,7 @@
                 </w:rPr>
                 <w:t xml:space="preserve"> Retrieved from medium: </w:t>
               </w:r>
-              <w:hyperlink r:id="rId18" w:history="1">
+              <w:hyperlink r:id="rId23" w:history="1">
                 <w:r>
                   <w:rPr>
                     <w:rStyle w:val="Hyperlink"/>
@@ -7317,23 +6850,13 @@
                   <w:szCs w:val="22"/>
                 </w:rPr>
               </w:pPr>
-              <w:proofErr w:type="spellStart"/>
               <w:r>
                 <w:rPr>
                   <w:rFonts w:ascii="Calibri" w:hAnsi="Calibri" w:cs="Calibri"/>
                   <w:sz w:val="22"/>
                   <w:szCs w:val="22"/>
                 </w:rPr>
-                <w:t>readersdigest</w:t>
-              </w:r>
-              <w:proofErr w:type="spellEnd"/>
-              <w:r>
-                <w:rPr>
-                  <w:rFonts w:ascii="Calibri" w:hAnsi="Calibri" w:cs="Calibri"/>
-                  <w:sz w:val="22"/>
-                  <w:szCs w:val="22"/>
-                </w:rPr>
-                <w:t xml:space="preserve">. (2019, 08 06). </w:t>
+                <w:t xml:space="preserve">readersdigest. (2019, 08 06). </w:t>
               </w:r>
               <w:r>
                 <w:rPr>
@@ -7351,27 +6874,9 @@
                   <w:sz w:val="22"/>
                   <w:szCs w:val="22"/>
                 </w:rPr>
-                <w:t xml:space="preserve">. Retrieved from </w:t>
+                <w:t xml:space="preserve">. Retrieved from readersdigest: </w:t>
               </w:r>
-              <w:proofErr w:type="spellStart"/>
-              <w:r>
-                <w:rPr>
-                  <w:rFonts w:ascii="Calibri" w:hAnsi="Calibri" w:cs="Calibri"/>
-                  <w:sz w:val="22"/>
-                  <w:szCs w:val="22"/>
-                </w:rPr>
-                <w:t>readersdigest</w:t>
-              </w:r>
-              <w:proofErr w:type="spellEnd"/>
-              <w:r>
-                <w:rPr>
-                  <w:rFonts w:ascii="Calibri" w:hAnsi="Calibri" w:cs="Calibri"/>
-                  <w:sz w:val="22"/>
-                  <w:szCs w:val="22"/>
-                </w:rPr>
-                <w:t xml:space="preserve">: </w:t>
-              </w:r>
-              <w:hyperlink r:id="rId19" w:history="1">
+              <w:hyperlink r:id="rId24" w:history="1">
                 <w:r>
                   <w:rPr>
                     <w:rStyle w:val="Hyperlink"/>
@@ -7419,7 +6924,7 @@
                 </w:rPr>
                 <w:t xml:space="preserve">. Retrieved from medium: </w:t>
               </w:r>
-              <w:hyperlink r:id="rId20" w:history="1">
+              <w:hyperlink r:id="rId25" w:history="1">
                 <w:r>
                   <w:rPr>
                     <w:rStyle w:val="Hyperlink"/>
@@ -7465,27 +6970,9 @@
                   <w:sz w:val="22"/>
                   <w:szCs w:val="22"/>
                 </w:rPr>
-                <w:t xml:space="preserve"> Retrieved from </w:t>
+                <w:t xml:space="preserve"> Retrieved from classcraft: </w:t>
               </w:r>
-              <w:proofErr w:type="spellStart"/>
-              <w:r>
-                <w:rPr>
-                  <w:rFonts w:ascii="Calibri" w:hAnsi="Calibri" w:cs="Calibri"/>
-                  <w:sz w:val="22"/>
-                  <w:szCs w:val="22"/>
-                </w:rPr>
-                <w:t>classcraft</w:t>
-              </w:r>
-              <w:proofErr w:type="spellEnd"/>
-              <w:r>
-                <w:rPr>
-                  <w:rFonts w:ascii="Calibri" w:hAnsi="Calibri" w:cs="Calibri"/>
-                  <w:sz w:val="22"/>
-                  <w:szCs w:val="22"/>
-                </w:rPr>
-                <w:t xml:space="preserve">: </w:t>
-              </w:r>
-              <w:hyperlink r:id="rId21" w:history="1">
+              <w:hyperlink r:id="rId26" w:history="1">
                 <w:r>
                   <w:rPr>
                     <w:rStyle w:val="Hyperlink"/>
@@ -7507,23 +6994,13 @@
                   <w:szCs w:val="22"/>
                 </w:rPr>
               </w:pPr>
-              <w:proofErr w:type="spellStart"/>
               <w:r>
                 <w:rPr>
                   <w:rFonts w:ascii="Calibri" w:hAnsi="Calibri" w:cs="Calibri"/>
                   <w:sz w:val="22"/>
                   <w:szCs w:val="22"/>
                 </w:rPr>
-                <w:t>floridatechonline</w:t>
-              </w:r>
-              <w:proofErr w:type="spellEnd"/>
-              <w:r>
-                <w:rPr>
-                  <w:rFonts w:ascii="Calibri" w:hAnsi="Calibri" w:cs="Calibri"/>
-                  <w:sz w:val="22"/>
-                  <w:szCs w:val="22"/>
-                </w:rPr>
-                <w:t xml:space="preserve">. (2020, 03 19). </w:t>
+                <w:t xml:space="preserve">floridatechonline. (2020, 03 19). </w:t>
               </w:r>
               <w:r>
                 <w:rPr>
@@ -7541,27 +7018,9 @@
                   <w:sz w:val="22"/>
                   <w:szCs w:val="22"/>
                 </w:rPr>
-                <w:t xml:space="preserve">. Retrieved from </w:t>
+                <w:t xml:space="preserve">. Retrieved from floridatechonline: </w:t>
               </w:r>
-              <w:proofErr w:type="spellStart"/>
-              <w:r>
-                <w:rPr>
-                  <w:rFonts w:ascii="Calibri" w:hAnsi="Calibri" w:cs="Calibri"/>
-                  <w:sz w:val="22"/>
-                  <w:szCs w:val="22"/>
-                </w:rPr>
-                <w:t>floridatechonline</w:t>
-              </w:r>
-              <w:proofErr w:type="spellEnd"/>
-              <w:r>
-                <w:rPr>
-                  <w:rFonts w:ascii="Calibri" w:hAnsi="Calibri" w:cs="Calibri"/>
-                  <w:sz w:val="22"/>
-                  <w:szCs w:val="22"/>
-                </w:rPr>
-                <w:t xml:space="preserve">: </w:t>
-              </w:r>
-              <w:hyperlink r:id="rId22" w:history="1">
+              <w:hyperlink r:id="rId27" w:history="1">
                 <w:r>
                   <w:rPr>
                     <w:rStyle w:val="Hyperlink"/>
@@ -7607,27 +7066,9 @@
                   <w:sz w:val="22"/>
                   <w:szCs w:val="22"/>
                 </w:rPr>
-                <w:t xml:space="preserve">. Retrieved from </w:t>
+                <w:t xml:space="preserve">. Retrieved from medicalnewstoday: </w:t>
               </w:r>
-              <w:proofErr w:type="spellStart"/>
-              <w:r>
-                <w:rPr>
-                  <w:rFonts w:ascii="Calibri" w:hAnsi="Calibri" w:cs="Calibri"/>
-                  <w:sz w:val="22"/>
-                  <w:szCs w:val="22"/>
-                </w:rPr>
-                <w:t>medicalnewstoday</w:t>
-              </w:r>
-              <w:proofErr w:type="spellEnd"/>
-              <w:r>
-                <w:rPr>
-                  <w:rFonts w:ascii="Calibri" w:hAnsi="Calibri" w:cs="Calibri"/>
-                  <w:sz w:val="22"/>
-                  <w:szCs w:val="22"/>
-                </w:rPr>
-                <w:t xml:space="preserve">: </w:t>
-              </w:r>
-              <w:hyperlink r:id="rId23" w:history="1">
+              <w:hyperlink r:id="rId28" w:history="1">
                 <w:r>
                   <w:rPr>
                     <w:rStyle w:val="Hyperlink"/>
@@ -7649,23 +7090,13 @@
                   <w:szCs w:val="22"/>
                 </w:rPr>
               </w:pPr>
-              <w:proofErr w:type="spellStart"/>
               <w:r>
                 <w:rPr>
                   <w:rFonts w:ascii="Calibri" w:hAnsi="Calibri" w:cs="Calibri"/>
                   <w:sz w:val="22"/>
                   <w:szCs w:val="22"/>
                 </w:rPr>
-                <w:t>Mickeel</w:t>
-              </w:r>
-              <w:proofErr w:type="spellEnd"/>
-              <w:r>
-                <w:rPr>
-                  <w:rFonts w:ascii="Calibri" w:hAnsi="Calibri" w:cs="Calibri"/>
-                  <w:sz w:val="22"/>
-                  <w:szCs w:val="22"/>
-                </w:rPr>
-                <w:t xml:space="preserve"> Allen, A. U. (2019, 11 07). </w:t>
+                <w:t xml:space="preserve">Mickeel Allen, A. U. (2019, 11 07). </w:t>
               </w:r>
               <w:r>
                 <w:rPr>
@@ -7683,27 +7114,9 @@
                   <w:sz w:val="22"/>
                   <w:szCs w:val="22"/>
                 </w:rPr>
-                <w:t xml:space="preserve">. Retrieved from </w:t>
+                <w:t xml:space="preserve">. Retrieved from bctv: </w:t>
               </w:r>
-              <w:proofErr w:type="spellStart"/>
-              <w:r>
-                <w:rPr>
-                  <w:rFonts w:ascii="Calibri" w:hAnsi="Calibri" w:cs="Calibri"/>
-                  <w:sz w:val="22"/>
-                  <w:szCs w:val="22"/>
-                </w:rPr>
-                <w:t>bctv</w:t>
-              </w:r>
-              <w:proofErr w:type="spellEnd"/>
-              <w:r>
-                <w:rPr>
-                  <w:rFonts w:ascii="Calibri" w:hAnsi="Calibri" w:cs="Calibri"/>
-                  <w:sz w:val="22"/>
-                  <w:szCs w:val="22"/>
-                </w:rPr>
-                <w:t xml:space="preserve">: </w:t>
-              </w:r>
-              <w:hyperlink r:id="rId24" w:history="1">
+              <w:hyperlink r:id="rId29" w:history="1">
                 <w:r>
                   <w:rPr>
                     <w:rStyle w:val="Hyperlink"/>
@@ -7749,27 +7162,9 @@
                   <w:sz w:val="22"/>
                   <w:szCs w:val="22"/>
                 </w:rPr>
-                <w:t xml:space="preserve">. Retrieved from </w:t>
+                <w:t xml:space="preserve">. Retrieved from healthline: </w:t>
               </w:r>
-              <w:proofErr w:type="spellStart"/>
-              <w:r>
-                <w:rPr>
-                  <w:rFonts w:ascii="Calibri" w:hAnsi="Calibri" w:cs="Calibri"/>
-                  <w:sz w:val="22"/>
-                  <w:szCs w:val="22"/>
-                </w:rPr>
-                <w:t>healthline</w:t>
-              </w:r>
-              <w:proofErr w:type="spellEnd"/>
-              <w:r>
-                <w:rPr>
-                  <w:rFonts w:ascii="Calibri" w:hAnsi="Calibri" w:cs="Calibri"/>
-                  <w:sz w:val="22"/>
-                  <w:szCs w:val="22"/>
-                </w:rPr>
-                <w:t xml:space="preserve">: </w:t>
-              </w:r>
-              <w:hyperlink r:id="rId25" w:anchor="mental-health" w:history="1">
+              <w:hyperlink r:id="rId30" w:anchor="mental-health" w:history="1">
                 <w:r>
                   <w:rPr>
                     <w:rStyle w:val="Hyperlink"/>
@@ -7807,29 +7202,7 @@
                   <w:sz w:val="22"/>
                   <w:szCs w:val="22"/>
                 </w:rPr>
-                <w:t xml:space="preserve">What makes some technology so habit-forming? | Nir </w:t>
-              </w:r>
-              <w:proofErr w:type="spellStart"/>
-              <w:r>
-                <w:rPr>
-                  <w:rFonts w:ascii="Calibri" w:hAnsi="Calibri" w:cs="Calibri"/>
-                  <w:i/>
-                  <w:iCs/>
-                  <w:sz w:val="22"/>
-                  <w:szCs w:val="22"/>
-                </w:rPr>
-                <w:t>Eyal</w:t>
-              </w:r>
-              <w:proofErr w:type="spellEnd"/>
-              <w:r>
-                <w:rPr>
-                  <w:rFonts w:ascii="Calibri" w:hAnsi="Calibri" w:cs="Calibri"/>
-                  <w:i/>
-                  <w:iCs/>
-                  <w:sz w:val="22"/>
-                  <w:szCs w:val="22"/>
-                </w:rPr>
-                <w:t xml:space="preserve"> | TED Institute</w:t>
+                <w:t>What makes some technology so habit-forming? | Nir Eyal | TED Institute</w:t>
               </w:r>
               <w:r>
                 <w:rPr>
@@ -7876,7 +7249,7 @@
                 </w:rPr>
                 <w:t xml:space="preserve">. Retrieved from </w:t>
               </w:r>
-              <w:hyperlink r:id="rId26" w:history="1">
+              <w:hyperlink r:id="rId31" w:history="1">
                 <w:r>
                   <w:rPr>
                     <w:rStyle w:val="Hyperlink"/>
@@ -7895,7 +7268,7 @@
                 </w:rPr>
                 <w:t xml:space="preserve">: </w:t>
               </w:r>
-              <w:hyperlink r:id="rId27" w:history="1">
+              <w:hyperlink r:id="rId32" w:history="1">
                 <w:r>
                   <w:rPr>
                     <w:rStyle w:val="Hyperlink"/>
@@ -7917,7 +7290,6 @@
                   <w:szCs w:val="22"/>
                 </w:rPr>
               </w:pPr>
-              <w:proofErr w:type="spellStart"/>
               <w:r>
                 <w:rPr>
                   <w:rFonts w:ascii="Calibri" w:hAnsi="Calibri" w:cs="Calibri"/>
@@ -7925,16 +7297,7 @@
                   <w:szCs w:val="22"/>
                 </w:rPr>
                 <w:lastRenderedPageBreak/>
-                <w:t>addictionexperts</w:t>
-              </w:r>
-              <w:proofErr w:type="spellEnd"/>
-              <w:r>
-                <w:rPr>
-                  <w:rFonts w:ascii="Calibri" w:hAnsi="Calibri" w:cs="Calibri"/>
-                  <w:sz w:val="22"/>
-                  <w:szCs w:val="22"/>
-                </w:rPr>
-                <w:t xml:space="preserve">. (2018, 03 14). </w:t>
+                <w:t xml:space="preserve">addictionexperts. (2018, 03 14). </w:t>
               </w:r>
               <w:r>
                 <w:rPr>
@@ -7952,27 +7315,9 @@
                   <w:sz w:val="22"/>
                   <w:szCs w:val="22"/>
                 </w:rPr>
-                <w:t xml:space="preserve">. Retrieved from </w:t>
+                <w:t xml:space="preserve">. Retrieved from addictionexperts: </w:t>
               </w:r>
-              <w:proofErr w:type="spellStart"/>
-              <w:r>
-                <w:rPr>
-                  <w:rFonts w:ascii="Calibri" w:hAnsi="Calibri" w:cs="Calibri"/>
-                  <w:sz w:val="22"/>
-                  <w:szCs w:val="22"/>
-                </w:rPr>
-                <w:t>addictionexperts</w:t>
-              </w:r>
-              <w:proofErr w:type="spellEnd"/>
-              <w:r>
-                <w:rPr>
-                  <w:rFonts w:ascii="Calibri" w:hAnsi="Calibri" w:cs="Calibri"/>
-                  <w:sz w:val="22"/>
-                  <w:szCs w:val="22"/>
-                </w:rPr>
-                <w:t xml:space="preserve">: </w:t>
-              </w:r>
-              <w:hyperlink r:id="rId28" w:history="1">
+              <w:hyperlink r:id="rId33" w:history="1">
                 <w:r>
                   <w:rPr>
                     <w:rStyle w:val="Hyperlink"/>
@@ -8018,27 +7363,9 @@
                   <w:sz w:val="22"/>
                   <w:szCs w:val="22"/>
                 </w:rPr>
-                <w:t xml:space="preserve">. Retrieved from </w:t>
+                <w:t xml:space="preserve">. Retrieved from psycom: </w:t>
               </w:r>
-              <w:proofErr w:type="spellStart"/>
-              <w:r>
-                <w:rPr>
-                  <w:rFonts w:ascii="Calibri" w:hAnsi="Calibri" w:cs="Calibri"/>
-                  <w:sz w:val="22"/>
-                  <w:szCs w:val="22"/>
-                </w:rPr>
-                <w:t>psycom</w:t>
-              </w:r>
-              <w:proofErr w:type="spellEnd"/>
-              <w:r>
-                <w:rPr>
-                  <w:rFonts w:ascii="Calibri" w:hAnsi="Calibri" w:cs="Calibri"/>
-                  <w:sz w:val="22"/>
-                  <w:szCs w:val="22"/>
-                </w:rPr>
-                <w:t xml:space="preserve">: </w:t>
-              </w:r>
-              <w:hyperlink r:id="rId29" w:history="1">
+              <w:hyperlink r:id="rId34" w:history="1">
                 <w:r>
                   <w:rPr>
                     <w:rStyle w:val="Hyperlink"/>
@@ -8060,23 +7387,13 @@
                   <w:szCs w:val="22"/>
                 </w:rPr>
               </w:pPr>
-              <w:proofErr w:type="spellStart"/>
               <w:r>
                 <w:rPr>
                   <w:rFonts w:ascii="Calibri" w:hAnsi="Calibri" w:cs="Calibri"/>
                   <w:sz w:val="22"/>
                   <w:szCs w:val="22"/>
                 </w:rPr>
-                <w:t>Eyal</w:t>
-              </w:r>
-              <w:proofErr w:type="spellEnd"/>
-              <w:r>
-                <w:rPr>
-                  <w:rFonts w:ascii="Calibri" w:hAnsi="Calibri" w:cs="Calibri"/>
-                  <w:sz w:val="22"/>
-                  <w:szCs w:val="22"/>
-                </w:rPr>
-                <w:t xml:space="preserve">, N. (2013). </w:t>
+                <w:t xml:space="preserve">Eyal, N. (2013). </w:t>
               </w:r>
               <w:r>
                 <w:rPr>
@@ -8107,23 +7424,13 @@
                   <w:szCs w:val="22"/>
                 </w:rPr>
               </w:pPr>
-              <w:proofErr w:type="spellStart"/>
               <w:r>
                 <w:rPr>
                   <w:rFonts w:ascii="Calibri" w:hAnsi="Calibri" w:cs="Calibri"/>
                   <w:sz w:val="22"/>
                   <w:szCs w:val="22"/>
                 </w:rPr>
-                <w:t>nwpc</w:t>
-              </w:r>
-              <w:proofErr w:type="spellEnd"/>
-              <w:r>
-                <w:rPr>
-                  <w:rFonts w:ascii="Calibri" w:hAnsi="Calibri" w:cs="Calibri"/>
-                  <w:sz w:val="22"/>
-                  <w:szCs w:val="22"/>
-                </w:rPr>
-                <w:t xml:space="preserve">. (2020, 05 14). </w:t>
+                <w:t xml:space="preserve">nwpc. (2020, 05 14). </w:t>
               </w:r>
               <w:r>
                 <w:rPr>
@@ -8141,27 +7448,9 @@
                   <w:sz w:val="22"/>
                   <w:szCs w:val="22"/>
                 </w:rPr>
-                <w:t xml:space="preserve"> Retrieved from </w:t>
+                <w:t xml:space="preserve"> Retrieved from nwpc: </w:t>
               </w:r>
-              <w:proofErr w:type="spellStart"/>
-              <w:r>
-                <w:rPr>
-                  <w:rFonts w:ascii="Calibri" w:hAnsi="Calibri" w:cs="Calibri"/>
-                  <w:sz w:val="22"/>
-                  <w:szCs w:val="22"/>
-                </w:rPr>
-                <w:t>nwpc</w:t>
-              </w:r>
-              <w:proofErr w:type="spellEnd"/>
-              <w:r>
-                <w:rPr>
-                  <w:rFonts w:ascii="Calibri" w:hAnsi="Calibri" w:cs="Calibri"/>
-                  <w:sz w:val="22"/>
-                  <w:szCs w:val="22"/>
-                </w:rPr>
-                <w:t xml:space="preserve">: </w:t>
-              </w:r>
-              <w:hyperlink r:id="rId30" w:history="1">
+              <w:hyperlink r:id="rId35" w:history="1">
                 <w:r>
                   <w:rPr>
                     <w:rStyle w:val="Hyperlink"/>
@@ -8183,23 +7472,13 @@
                   <w:szCs w:val="22"/>
                 </w:rPr>
               </w:pPr>
-              <w:proofErr w:type="spellStart"/>
               <w:r>
                 <w:rPr>
                   <w:rFonts w:ascii="Calibri" w:hAnsi="Calibri" w:cs="Calibri"/>
                   <w:sz w:val="22"/>
                   <w:szCs w:val="22"/>
                 </w:rPr>
-                <w:t>mentalup</w:t>
-              </w:r>
-              <w:proofErr w:type="spellEnd"/>
-              <w:r>
-                <w:rPr>
-                  <w:rFonts w:ascii="Calibri" w:hAnsi="Calibri" w:cs="Calibri"/>
-                  <w:sz w:val="22"/>
-                  <w:szCs w:val="22"/>
-                </w:rPr>
-                <w:t xml:space="preserve">. (2020, 08 18). </w:t>
+                <w:t xml:space="preserve">mentalup. (2020, 08 18). </w:t>
               </w:r>
               <w:r>
                 <w:rPr>
@@ -8217,27 +7496,9 @@
                   <w:sz w:val="22"/>
                   <w:szCs w:val="22"/>
                 </w:rPr>
-                <w:t xml:space="preserve">. Retrieved from </w:t>
+                <w:t xml:space="preserve">. Retrieved from mentalup: </w:t>
               </w:r>
-              <w:proofErr w:type="spellStart"/>
-              <w:r>
-                <w:rPr>
-                  <w:rFonts w:ascii="Calibri" w:hAnsi="Calibri" w:cs="Calibri"/>
-                  <w:sz w:val="22"/>
-                  <w:szCs w:val="22"/>
-                </w:rPr>
-                <w:t>mentalup</w:t>
-              </w:r>
-              <w:proofErr w:type="spellEnd"/>
-              <w:r>
-                <w:rPr>
-                  <w:rFonts w:ascii="Calibri" w:hAnsi="Calibri" w:cs="Calibri"/>
-                  <w:sz w:val="22"/>
-                  <w:szCs w:val="22"/>
-                </w:rPr>
-                <w:t xml:space="preserve">: </w:t>
-              </w:r>
-              <w:hyperlink r:id="rId31" w:history="1">
+              <w:hyperlink r:id="rId36" w:history="1">
                 <w:r>
                   <w:rPr>
                     <w:rStyle w:val="Hyperlink"/>
@@ -8283,27 +7544,9 @@
                   <w:sz w:val="22"/>
                   <w:szCs w:val="22"/>
                 </w:rPr>
-                <w:t xml:space="preserve">. Retrieved from </w:t>
+                <w:t xml:space="preserve">. Retrieved from emberify: </w:t>
               </w:r>
-              <w:proofErr w:type="spellStart"/>
-              <w:r>
-                <w:rPr>
-                  <w:rFonts w:ascii="Calibri" w:hAnsi="Calibri" w:cs="Calibri"/>
-                  <w:sz w:val="22"/>
-                  <w:szCs w:val="22"/>
-                </w:rPr>
-                <w:t>emberify</w:t>
-              </w:r>
-              <w:proofErr w:type="spellEnd"/>
-              <w:r>
-                <w:rPr>
-                  <w:rFonts w:ascii="Calibri" w:hAnsi="Calibri" w:cs="Calibri"/>
-                  <w:sz w:val="22"/>
-                  <w:szCs w:val="22"/>
-                </w:rPr>
-                <w:t xml:space="preserve">: </w:t>
-              </w:r>
-              <w:hyperlink r:id="rId32" w:history="1">
+              <w:hyperlink r:id="rId37" w:history="1">
                 <w:r>
                   <w:rPr>
                     <w:rStyle w:val="Hyperlink"/>
@@ -8336,8 +7579,8 @@
       </w:pPr>
     </w:p>
     <w:sectPr>
-      <w:headerReference w:type="default" r:id="rId33"/>
-      <w:footerReference w:type="default" r:id="rId34"/>
+      <w:headerReference w:type="default" r:id="rId38"/>
+      <w:footerReference w:type="default" r:id="rId39"/>
       <w:pgSz w:w="11906" w:h="16838"/>
       <w:pgMar w:top="1985" w:right="1418" w:bottom="1985" w:left="1418" w:header="706" w:footer="706" w:gutter="0"/>
       <w:pgNumType w:start="0"/>

--- a/English/TAREA_3_UNIDAD_2_Protocolo_de_Investigación_Corona_Lomeli_Martin.docx
+++ b/English/TAREA_3_UNIDAD_2_Protocolo_de_Investigación_Corona_Lomeli_Martin.docx
@@ -73,6 +73,7 @@
                                 <w:color w:val="FFFFFF" w:themeColor="background1"/>
                                 <w:sz w:val="36"/>
                                 <w:szCs w:val="36"/>
+                                <w:lang w:val="en-US"/>
                               </w:rPr>
                             </w:pPr>
                             <w:r>
@@ -82,6 +83,7 @@
                                 <w:color w:val="FFFFFF" w:themeColor="background1"/>
                                 <w:sz w:val="36"/>
                                 <w:szCs w:val="36"/>
+                                <w:lang w:val="en-US"/>
                               </w:rPr>
                               <w:t>TEC MM CAMPUS ZAPOPAN</w:t>
                             </w:r>
@@ -133,7 +135,31 @@
                                 <w:szCs w:val="36"/>
                                 <w:lang w:val="en-US"/>
                               </w:rPr>
-                              <w:t>Corona Lomelí Martín</w:t>
+                              <w:t xml:space="preserve">Corona </w:t>
+                            </w:r>
+                            <w:proofErr w:type="spellStart"/>
+                            <w:r>
+                              <w:rPr>
+                                <w:rFonts w:ascii="Arial" w:hAnsi="Arial" w:cs="Arial"/>
+                                <w:b/>
+                                <w:color w:val="FFFFFF" w:themeColor="background1"/>
+                                <w:sz w:val="36"/>
+                                <w:szCs w:val="36"/>
+                                <w:lang w:val="en-US"/>
+                              </w:rPr>
+                              <w:t>Lomelí</w:t>
+                            </w:r>
+                            <w:proofErr w:type="spellEnd"/>
+                            <w:r>
+                              <w:rPr>
+                                <w:rFonts w:ascii="Arial" w:hAnsi="Arial" w:cs="Arial"/>
+                                <w:b/>
+                                <w:color w:val="FFFFFF" w:themeColor="background1"/>
+                                <w:sz w:val="36"/>
+                                <w:szCs w:val="36"/>
+                                <w:lang w:val="en-US"/>
+                              </w:rPr>
+                              <w:t xml:space="preserve"> Martín</w:t>
                             </w:r>
                           </w:p>
                           <w:p>
@@ -246,6 +272,7 @@
                           <w:color w:val="FFFFFF" w:themeColor="background1"/>
                           <w:sz w:val="36"/>
                           <w:szCs w:val="36"/>
+                          <w:lang w:val="en-US"/>
                         </w:rPr>
                       </w:pPr>
                       <w:r>
@@ -255,6 +282,7 @@
                           <w:color w:val="FFFFFF" w:themeColor="background1"/>
                           <w:sz w:val="36"/>
                           <w:szCs w:val="36"/>
+                          <w:lang w:val="en-US"/>
                         </w:rPr>
                         <w:t>TEC MM CAMPUS ZAPOPAN</w:t>
                       </w:r>
@@ -306,7 +334,31 @@
                           <w:szCs w:val="36"/>
                           <w:lang w:val="en-US"/>
                         </w:rPr>
-                        <w:t>Corona Lomelí Martín</w:t>
+                        <w:t xml:space="preserve">Corona </w:t>
+                      </w:r>
+                      <w:proofErr w:type="spellStart"/>
+                      <w:r>
+                        <w:rPr>
+                          <w:rFonts w:ascii="Arial" w:hAnsi="Arial" w:cs="Arial"/>
+                          <w:b/>
+                          <w:color w:val="FFFFFF" w:themeColor="background1"/>
+                          <w:sz w:val="36"/>
+                          <w:szCs w:val="36"/>
+                          <w:lang w:val="en-US"/>
+                        </w:rPr>
+                        <w:t>Lomelí</w:t>
+                      </w:r>
+                      <w:proofErr w:type="spellEnd"/>
+                      <w:r>
+                        <w:rPr>
+                          <w:rFonts w:ascii="Arial" w:hAnsi="Arial" w:cs="Arial"/>
+                          <w:b/>
+                          <w:color w:val="FFFFFF" w:themeColor="background1"/>
+                          <w:sz w:val="36"/>
+                          <w:szCs w:val="36"/>
+                          <w:lang w:val="en-US"/>
+                        </w:rPr>
+                        <w:t xml:space="preserve"> Martín</w:t>
                       </w:r>
                     </w:p>
                     <w:p>
@@ -734,6 +786,7 @@
           <w:lang w:val="en-US"/>
         </w:rPr>
       </w:pPr>
+      <w:proofErr w:type="spellStart"/>
       <w:r>
         <w:rPr>
           <w:rFonts w:ascii="Arial" w:hAnsi="Arial" w:cs="Arial"/>
@@ -756,6 +809,7 @@
         </w:rPr>
         <w:t>e</w:t>
       </w:r>
+      <w:proofErr w:type="spellEnd"/>
       <w:r>
         <w:rPr>
           <w:rFonts w:ascii="Arial" w:hAnsi="Arial" w:cs="Arial"/>
@@ -1476,13 +1530,15 @@
           <w:rFonts w:ascii="Arial" w:hAnsi="Arial" w:cs="Arial"/>
           <w:sz w:val="24"/>
           <w:szCs w:val="24"/>
-        </w:rPr>
-      </w:pPr>
-      <w:r>
-        <w:rPr>
-          <w:rFonts w:ascii="Arial" w:hAnsi="Arial" w:cs="Arial"/>
-          <w:sz w:val="24"/>
-          <w:szCs w:val="24"/>
+          <w:lang w:val="en-US"/>
+        </w:rPr>
+      </w:pPr>
+      <w:r>
+        <w:rPr>
+          <w:rFonts w:ascii="Arial" w:hAnsi="Arial" w:cs="Arial"/>
+          <w:sz w:val="24"/>
+          <w:szCs w:val="24"/>
+          <w:lang w:val="en-US"/>
         </w:rPr>
         <w:t xml:space="preserve">2.2 </w:t>
       </w:r>
@@ -1491,14 +1547,36 @@
           <w:rFonts w:ascii="Arial" w:hAnsi="Arial" w:cs="Arial"/>
           <w:sz w:val="24"/>
           <w:szCs w:val="24"/>
-        </w:rPr>
-        <w:t>Addictions syntomps………………….</w:t>
-      </w:r>
-      <w:r>
-        <w:rPr>
-          <w:rFonts w:ascii="Arial" w:hAnsi="Arial" w:cs="Arial"/>
-          <w:sz w:val="24"/>
-          <w:szCs w:val="24"/>
+          <w:lang w:val="en-US"/>
+        </w:rPr>
+        <w:t xml:space="preserve">Addictions </w:t>
+      </w:r>
+      <w:proofErr w:type="spellStart"/>
+      <w:r>
+        <w:rPr>
+          <w:rFonts w:ascii="Arial" w:hAnsi="Arial" w:cs="Arial"/>
+          <w:sz w:val="24"/>
+          <w:szCs w:val="24"/>
+          <w:lang w:val="en-US"/>
+        </w:rPr>
+        <w:t>syntomps</w:t>
+      </w:r>
+      <w:proofErr w:type="spellEnd"/>
+      <w:r>
+        <w:rPr>
+          <w:rFonts w:ascii="Arial" w:hAnsi="Arial" w:cs="Arial"/>
+          <w:sz w:val="24"/>
+          <w:szCs w:val="24"/>
+          <w:lang w:val="en-US"/>
+        </w:rPr>
+        <w:t>………………….</w:t>
+      </w:r>
+      <w:r>
+        <w:rPr>
+          <w:rFonts w:ascii="Arial" w:hAnsi="Arial" w:cs="Arial"/>
+          <w:sz w:val="24"/>
+          <w:szCs w:val="24"/>
+          <w:lang w:val="en-US"/>
         </w:rPr>
         <w:t>…………………</w:t>
       </w:r>
@@ -1507,6 +1585,7 @@
           <w:rFonts w:ascii="Arial" w:hAnsi="Arial" w:cs="Arial"/>
           <w:sz w:val="24"/>
           <w:szCs w:val="24"/>
+          <w:lang w:val="en-US"/>
         </w:rPr>
         <w:t>.</w:t>
       </w:r>
@@ -1515,6 +1594,7 @@
           <w:rFonts w:ascii="Arial" w:hAnsi="Arial" w:cs="Arial"/>
           <w:sz w:val="24"/>
           <w:szCs w:val="24"/>
+          <w:lang w:val="en-US"/>
         </w:rPr>
         <w:t>……………...</w:t>
       </w:r>
@@ -1523,6 +1603,7 @@
           <w:rFonts w:ascii="Arial" w:hAnsi="Arial" w:cs="Arial"/>
           <w:sz w:val="24"/>
           <w:szCs w:val="24"/>
+          <w:lang w:val="en-US"/>
         </w:rPr>
         <w:t>6</w:t>
       </w:r>
@@ -1541,6 +1622,7 @@
           <w:rFonts w:ascii="Arial" w:hAnsi="Arial" w:cs="Arial"/>
           <w:sz w:val="24"/>
           <w:szCs w:val="24"/>
+          <w:lang w:val="en-US"/>
         </w:rPr>
         <w:t xml:space="preserve">           </w:t>
       </w:r>
@@ -1644,13 +1726,15 @@
           <w:rFonts w:ascii="Arial" w:hAnsi="Arial" w:cs="Arial"/>
           <w:sz w:val="24"/>
           <w:szCs w:val="24"/>
-        </w:rPr>
-      </w:pPr>
-      <w:r>
-        <w:rPr>
-          <w:rFonts w:ascii="Arial" w:hAnsi="Arial" w:cs="Arial"/>
-          <w:sz w:val="24"/>
-          <w:szCs w:val="24"/>
+          <w:lang w:val="en-US"/>
+        </w:rPr>
+      </w:pPr>
+      <w:r>
+        <w:rPr>
+          <w:rFonts w:ascii="Arial" w:hAnsi="Arial" w:cs="Arial"/>
+          <w:sz w:val="24"/>
+          <w:szCs w:val="24"/>
+          <w:lang w:val="en-US"/>
         </w:rPr>
         <w:t>3</w:t>
       </w:r>
@@ -1677,6 +1761,7 @@
           <w:rFonts w:ascii="Arial" w:hAnsi="Arial" w:cs="Arial"/>
           <w:sz w:val="24"/>
           <w:szCs w:val="24"/>
+          <w:lang w:val="en-US"/>
         </w:rPr>
         <w:t>…….</w:t>
       </w:r>
@@ -1685,6 +1770,7 @@
           <w:rFonts w:ascii="Arial" w:hAnsi="Arial" w:cs="Arial"/>
           <w:sz w:val="24"/>
           <w:szCs w:val="24"/>
+          <w:lang w:val="en-US"/>
         </w:rPr>
         <w:t>……………………………….</w:t>
       </w:r>
@@ -1693,6 +1779,7 @@
           <w:rFonts w:ascii="Arial" w:hAnsi="Arial" w:cs="Arial"/>
           <w:sz w:val="24"/>
           <w:szCs w:val="24"/>
+          <w:lang w:val="en-US"/>
         </w:rPr>
         <w:t>7</w:t>
       </w:r>
@@ -1819,6 +1906,7 @@
           <w:bCs/>
           <w:sz w:val="24"/>
           <w:szCs w:val="24"/>
+          <w:lang w:val="en-US"/>
         </w:rPr>
       </w:pPr>
       <w:r>
@@ -1861,6 +1949,7 @@
           <w:bCs/>
           <w:sz w:val="24"/>
           <w:szCs w:val="24"/>
+          <w:lang w:val="en-US"/>
         </w:rPr>
         <w:t>…………………………………………………………………………………</w:t>
       </w:r>
@@ -1871,6 +1960,7 @@
           <w:bCs/>
           <w:sz w:val="24"/>
           <w:szCs w:val="24"/>
+          <w:lang w:val="en-US"/>
         </w:rPr>
         <w:t>11</w:t>
       </w:r>
@@ -1883,6 +1973,7 @@
           <w:bCs/>
           <w:sz w:val="24"/>
           <w:szCs w:val="24"/>
+          <w:lang w:val="en-US"/>
         </w:rPr>
       </w:pPr>
       <w:r>
@@ -1958,6 +2049,7 @@
           <w:bCs/>
           <w:sz w:val="24"/>
           <w:szCs w:val="24"/>
+          <w:lang w:val="en-US"/>
         </w:rPr>
         <w:t>11</w:t>
       </w:r>
@@ -1970,22 +2062,25 @@
           <w:bCs/>
           <w:sz w:val="24"/>
           <w:szCs w:val="24"/>
-        </w:rPr>
-      </w:pPr>
-    </w:p>
-    <w:p>
-      <w:pPr>
-        <w:rPr>
-          <w:rFonts w:ascii="Arial" w:hAnsi="Arial" w:cs="Arial"/>
-          <w:sz w:val="24"/>
-          <w:szCs w:val="24"/>
-        </w:rPr>
-      </w:pPr>
-      <w:r>
-        <w:rPr>
-          <w:rFonts w:ascii="Arial" w:hAnsi="Arial" w:cs="Arial"/>
-          <w:sz w:val="24"/>
-          <w:szCs w:val="24"/>
+          <w:lang w:val="en-US"/>
+        </w:rPr>
+      </w:pPr>
+    </w:p>
+    <w:p>
+      <w:pPr>
+        <w:rPr>
+          <w:rFonts w:ascii="Arial" w:hAnsi="Arial" w:cs="Arial"/>
+          <w:sz w:val="24"/>
+          <w:szCs w:val="24"/>
+          <w:lang w:val="en-US"/>
+        </w:rPr>
+      </w:pPr>
+      <w:r>
+        <w:rPr>
+          <w:rFonts w:ascii="Arial" w:hAnsi="Arial" w:cs="Arial"/>
+          <w:sz w:val="24"/>
+          <w:szCs w:val="24"/>
+          <w:lang w:val="en-US"/>
         </w:rPr>
         <w:t xml:space="preserve">     </w:t>
       </w:r>
@@ -1997,6 +2092,7 @@
           <w:rFonts w:ascii="Arial" w:hAnsi="Arial" w:cs="Arial"/>
           <w:sz w:val="24"/>
           <w:szCs w:val="24"/>
+          <w:lang w:val="en-US"/>
         </w:rPr>
       </w:pPr>
     </w:p>
@@ -2008,6 +2104,7 @@
           <w:bCs/>
           <w:sz w:val="24"/>
           <w:szCs w:val="24"/>
+          <w:lang w:val="en-US"/>
         </w:rPr>
       </w:pPr>
     </w:p>
@@ -2020,6 +2117,7 @@
           <w:bCs/>
           <w:sz w:val="24"/>
           <w:szCs w:val="24"/>
+          <w:lang w:val="en-US"/>
         </w:rPr>
       </w:pPr>
     </w:p>
@@ -2032,6 +2130,7 @@
           <w:bCs/>
           <w:sz w:val="24"/>
           <w:szCs w:val="24"/>
+          <w:lang w:val="en-US"/>
         </w:rPr>
       </w:pPr>
     </w:p>
@@ -2044,6 +2143,7 @@
           <w:bCs/>
           <w:sz w:val="24"/>
           <w:szCs w:val="24"/>
+          <w:lang w:val="en-US"/>
         </w:rPr>
       </w:pPr>
       <w:r>
@@ -2053,18 +2153,9 @@
           <w:bCs/>
           <w:sz w:val="24"/>
           <w:szCs w:val="24"/>
-        </w:rPr>
-        <w:t>T</w:t>
-      </w:r>
-      <w:r>
-        <w:rPr>
-          <w:rFonts w:ascii="Arial" w:hAnsi="Arial" w:cs="Arial"/>
-          <w:b/>
-          <w:bCs/>
-          <w:sz w:val="24"/>
-          <w:szCs w:val="24"/>
-        </w:rPr>
-        <w:t>opic</w:t>
+          <w:lang w:val="en-US"/>
+        </w:rPr>
+        <w:t>Topic</w:t>
       </w:r>
     </w:p>
     <w:p>
@@ -2953,43 +3044,27 @@
           <w:szCs w:val="24"/>
           <w:lang w:val="en-US"/>
         </w:rPr>
-        <w:t>Marco conceptual</w:t>
-      </w:r>
-    </w:p>
-    <w:p>
-      <w:pPr>
-        <w:pStyle w:val="ListParagraph"/>
-        <w:numPr>
-          <w:ilvl w:val="0"/>
-          <w:numId w:val="19"/>
-        </w:numPr>
-        <w:rPr>
-          <w:rFonts w:ascii="Arial" w:hAnsi="Arial" w:cs="Arial"/>
-          <w:sz w:val="24"/>
-          <w:szCs w:val="24"/>
-          <w:lang w:val="en-US"/>
-        </w:rPr>
-      </w:pPr>
-      <w:r>
-        <w:rPr>
-          <w:rFonts w:ascii="Arial" w:hAnsi="Arial" w:cs="Arial"/>
-          <w:sz w:val="24"/>
-          <w:szCs w:val="24"/>
-          <w:lang w:val="en-US"/>
-        </w:rPr>
-        <w:t>¿Cuáles son los efectos de la Tecnología?</w:t>
-      </w:r>
-    </w:p>
-    <w:p>
-      <w:pPr>
-        <w:pStyle w:val="ListParagraph"/>
-        <w:rPr>
-          <w:rFonts w:ascii="Arial" w:hAnsi="Arial" w:cs="Arial"/>
-          <w:sz w:val="24"/>
-          <w:szCs w:val="24"/>
-          <w:lang w:val="en-US"/>
-        </w:rPr>
-      </w:pPr>
+        <w:t>Conceptual Map</w:t>
+      </w:r>
+    </w:p>
+    <w:p>
+      <w:pPr>
+        <w:rPr>
+          <w:rFonts w:ascii="Arial" w:hAnsi="Arial" w:cs="Arial"/>
+          <w:sz w:val="24"/>
+          <w:szCs w:val="24"/>
+          <w:lang w:val="en-US"/>
+        </w:rPr>
+      </w:pPr>
+      <w:r>
+        <w:rPr>
+          <w:rFonts w:ascii="Arial" w:hAnsi="Arial" w:cs="Arial"/>
+          <w:sz w:val="24"/>
+          <w:szCs w:val="24"/>
+          <w:lang w:val="en-US"/>
+        </w:rPr>
+        <w:t>¿Which are the effects of Technology?</w:t>
+      </w:r>
     </w:p>
     <w:p>
       <w:pPr>
@@ -3012,7 +3087,25 @@
           <w:szCs w:val="24"/>
           <w:lang w:val="en-US"/>
         </w:rPr>
-        <w:t>¿La tecnología afecta tu salud?</w:t>
+        <w:t>¿</w:t>
+      </w:r>
+      <w:r>
+        <w:rPr>
+          <w:rFonts w:ascii="Arial" w:hAnsi="Arial" w:cs="Arial"/>
+          <w:sz w:val="24"/>
+          <w:szCs w:val="24"/>
+          <w:lang w:val="en-US"/>
+        </w:rPr>
+        <w:t>Does technology affect your health</w:t>
+      </w:r>
+      <w:r>
+        <w:rPr>
+          <w:rFonts w:ascii="Arial" w:hAnsi="Arial" w:cs="Arial"/>
+          <w:sz w:val="24"/>
+          <w:szCs w:val="24"/>
+          <w:lang w:val="en-US"/>
+        </w:rPr>
+        <w:t>?</w:t>
       </w:r>
     </w:p>
     <w:p>
@@ -3024,17 +3117,61 @@
           <w:rFonts w:ascii="Arial" w:hAnsi="Arial" w:cs="Arial"/>
           <w:sz w:val="24"/>
           <w:szCs w:val="24"/>
-          <w:lang w:val="en-US"/>
-        </w:rPr>
-      </w:pPr>
-      <w:r>
-        <w:rPr>
-          <w:rFonts w:ascii="Arial" w:hAnsi="Arial" w:cs="Arial"/>
-          <w:sz w:val="24"/>
-          <w:szCs w:val="24"/>
-          <w:lang w:val="en-US"/>
-        </w:rPr>
-        <w:t>La adicción a la tecnología afecta a niñ@s y adultos en cualquier edad. “</w:t>
+        </w:rPr>
+      </w:pPr>
+      <w:r>
+        <w:rPr>
+          <w:rFonts w:ascii="Arial" w:hAnsi="Arial" w:cs="Arial"/>
+          <w:sz w:val="24"/>
+          <w:szCs w:val="24"/>
+          <w:lang w:val="en-US"/>
+        </w:rPr>
+        <w:t xml:space="preserve">Technology </w:t>
+      </w:r>
+      <w:r>
+        <w:rPr>
+          <w:rFonts w:ascii="Arial" w:hAnsi="Arial" w:cs="Arial"/>
+          <w:sz w:val="24"/>
+          <w:szCs w:val="24"/>
+          <w:lang w:val="en-US"/>
+        </w:rPr>
+        <w:t xml:space="preserve">addiction </w:t>
+      </w:r>
+      <w:r>
+        <w:rPr>
+          <w:rFonts w:ascii="Arial" w:hAnsi="Arial" w:cs="Arial"/>
+          <w:sz w:val="24"/>
+          <w:szCs w:val="24"/>
+          <w:lang w:val="en-US"/>
+        </w:rPr>
+        <w:t>affects kids and a</w:t>
+      </w:r>
+      <w:r>
+        <w:rPr>
+          <w:rFonts w:ascii="Arial" w:hAnsi="Arial" w:cs="Arial"/>
+          <w:sz w:val="24"/>
+          <w:szCs w:val="24"/>
+          <w:lang w:val="en-US"/>
+        </w:rPr>
+        <w:t>dults in whatever age.</w:t>
+      </w:r>
+      <w:r>
+        <w:rPr>
+          <w:rFonts w:ascii="Arial" w:hAnsi="Arial" w:cs="Arial"/>
+          <w:sz w:val="24"/>
+          <w:szCs w:val="24"/>
+          <w:lang w:val="en-US"/>
+        </w:rPr>
+        <w:t xml:space="preserve"> </w:t>
+      </w:r>
+      <w:r>
+        <w:rPr>
+          <w:rFonts w:ascii="Arial" w:hAnsi="Arial" w:cs="Arial"/>
+          <w:sz w:val="24"/>
+          <w:szCs w:val="24"/>
+          <w:lang w:val="en-US"/>
+        </w:rPr>
+        <w:t>“</w:t>
       </w:r>
       <w:r>
         <w:rPr>
@@ -3054,7 +3191,42 @@
           <w:szCs w:val="24"/>
           <w:lang w:val="en-US"/>
         </w:rPr>
-        <w:t>” (Mentalup,2020). Mientras que los adultos utilizan la tecnología en el trabajo o procrastinación, “</w:t>
+        <w:t xml:space="preserve">” </w:t>
+      </w:r>
+      <w:r>
+        <w:rPr>
+          <w:rFonts w:ascii="Arial" w:hAnsi="Arial" w:cs="Arial"/>
+          <w:sz w:val="24"/>
+          <w:szCs w:val="24"/>
+        </w:rPr>
+        <w:t xml:space="preserve">(Mentalup,2020). </w:t>
+      </w:r>
+      <w:r>
+        <w:rPr>
+          <w:rFonts w:ascii="Arial" w:hAnsi="Arial" w:cs="Arial"/>
+          <w:sz w:val="24"/>
+          <w:szCs w:val="24"/>
+          <w:lang w:val="en-US"/>
+        </w:rPr>
+        <w:t>There might be adults working alongside with technology</w:t>
+      </w:r>
+      <w:r>
+        <w:rPr>
+          <w:rFonts w:ascii="Arial" w:hAnsi="Arial" w:cs="Arial"/>
+          <w:sz w:val="24"/>
+          <w:szCs w:val="24"/>
+          <w:lang w:val="en-US"/>
+        </w:rPr>
+        <w:t xml:space="preserve"> or procrastinating</w:t>
+      </w:r>
+      <w:r>
+        <w:rPr>
+          <w:rFonts w:ascii="Arial" w:hAnsi="Arial" w:cs="Arial"/>
+          <w:sz w:val="24"/>
+          <w:szCs w:val="24"/>
+          <w:lang w:val="en-US"/>
+        </w:rPr>
+        <w:t>, “</w:t>
       </w:r>
       <w:r>
         <w:rPr>
@@ -3074,7 +3246,15 @@
           <w:szCs w:val="24"/>
           <w:lang w:val="en-US"/>
         </w:rPr>
-        <w:t>” (Mentalup,2020).</w:t>
+        <w:t xml:space="preserve">” </w:t>
+      </w:r>
+      <w:r>
+        <w:rPr>
+          <w:rFonts w:ascii="Arial" w:hAnsi="Arial" w:cs="Arial"/>
+          <w:sz w:val="24"/>
+          <w:szCs w:val="24"/>
+        </w:rPr>
+        <w:t>(Mentalup,2020).</w:t>
       </w:r>
     </w:p>
     <w:p>
@@ -3086,7 +3266,6 @@
           <w:rFonts w:ascii="Arial" w:hAnsi="Arial" w:cs="Arial"/>
           <w:sz w:val="24"/>
           <w:szCs w:val="24"/>
-          <w:lang w:val="en-US"/>
         </w:rPr>
       </w:pPr>
     </w:p>
@@ -3109,25 +3288,16 @@
           <w:szCs w:val="24"/>
           <w:lang w:val="en-US"/>
         </w:rPr>
-        <w:t xml:space="preserve">Dependiendo del uso y la frecuencia en el que estemos utilizando la tecnología afectara la salud en un par de años </w:t>
-      </w:r>
-      <w:r>
-        <w:rPr>
-          <w:rFonts w:ascii="Arial" w:hAnsi="Arial" w:cs="Arial"/>
-          <w:sz w:val="24"/>
-          <w:szCs w:val="24"/>
-          <w:lang w:val="en-US"/>
-        </w:rPr>
-        <w:t>más</w:t>
-      </w:r>
-      <w:r>
-        <w:rPr>
-          <w:rFonts w:ascii="Arial" w:hAnsi="Arial" w:cs="Arial"/>
-          <w:sz w:val="24"/>
-          <w:szCs w:val="24"/>
-          <w:lang w:val="en-US"/>
-        </w:rPr>
-        <w:t xml:space="preserve"> de cada persona.  </w:t>
+        <w:t>The frequency and use of technology, is the result of how might affect our health in the next couple of years in each person.</w:t>
+      </w:r>
+      <w:r>
+        <w:rPr>
+          <w:rFonts w:ascii="Arial" w:hAnsi="Arial" w:cs="Arial"/>
+          <w:sz w:val="24"/>
+          <w:szCs w:val="24"/>
+          <w:lang w:val="en-US"/>
+        </w:rPr>
+        <w:t xml:space="preserve"> </w:t>
       </w:r>
     </w:p>
     <w:p>
@@ -3164,170 +3334,25 @@
           <w:szCs w:val="24"/>
           <w:lang w:val="en-US"/>
         </w:rPr>
-        <w:t>¿Cómo la tecnología afecta el desarrollo infantil?</w:t>
-      </w:r>
-    </w:p>
-    <w:p>
-      <w:pPr>
-        <w:pStyle w:val="ListParagraph"/>
-        <w:ind w:left="1080"/>
-        <w:rPr>
-          <w:rFonts w:ascii="Arial" w:hAnsi="Arial" w:cs="Arial"/>
-          <w:sz w:val="24"/>
-          <w:szCs w:val="24"/>
-          <w:lang w:val="en-US"/>
-        </w:rPr>
-      </w:pPr>
-    </w:p>
-    <w:p>
-      <w:pPr>
-        <w:pStyle w:val="ListParagraph"/>
-        <w:ind w:left="1080"/>
-        <w:rPr>
-          <w:rFonts w:ascii="Arial" w:hAnsi="Arial" w:cs="Arial"/>
-          <w:sz w:val="24"/>
-          <w:szCs w:val="24"/>
-          <w:lang w:val="en-US"/>
-        </w:rPr>
-      </w:pPr>
-      <w:r>
-        <w:rPr>
-          <w:rFonts w:ascii="Arial" w:hAnsi="Arial" w:cs="Arial"/>
-          <w:sz w:val="24"/>
-          <w:szCs w:val="24"/>
-          <w:lang w:val="en-US"/>
-        </w:rPr>
-        <w:t>Los niñ@s “</w:t>
-      </w:r>
-      <w:r>
-        <w:rPr>
-          <w:rFonts w:ascii="Arial" w:hAnsi="Arial" w:cs="Arial"/>
-          <w:i/>
-          <w:iCs/>
-          <w:sz w:val="24"/>
-          <w:szCs w:val="24"/>
-          <w:lang w:val="en-US"/>
-        </w:rPr>
-        <w:t>children may be digital natives when it comes to gaming and social networking—but they are digital novices when it comes to using technology for academic purposes.</w:t>
-      </w:r>
-      <w:r>
-        <w:rPr>
-          <w:rFonts w:ascii="Arial" w:hAnsi="Arial" w:cs="Arial"/>
-          <w:sz w:val="24"/>
-          <w:szCs w:val="24"/>
-          <w:lang w:val="en-US"/>
-        </w:rPr>
-        <w:t>”(Martin,2017).</w:t>
-      </w:r>
-    </w:p>
-    <w:p>
-      <w:pPr>
-        <w:pStyle w:val="ListParagraph"/>
-        <w:ind w:left="1080"/>
-        <w:rPr>
-          <w:rFonts w:ascii="Arial" w:hAnsi="Arial" w:cs="Arial"/>
-          <w:sz w:val="24"/>
-          <w:szCs w:val="24"/>
-          <w:lang w:val="en-US"/>
-        </w:rPr>
-      </w:pPr>
-    </w:p>
-    <w:p>
-      <w:pPr>
-        <w:pStyle w:val="ListParagraph"/>
-        <w:ind w:left="1080"/>
-        <w:rPr>
-          <w:rFonts w:ascii="Arial" w:hAnsi="Arial" w:cs="Arial"/>
-          <w:sz w:val="24"/>
-          <w:szCs w:val="24"/>
-          <w:lang w:val="en-US"/>
-        </w:rPr>
-      </w:pPr>
-      <w:r>
-        <w:rPr>
-          <w:rFonts w:ascii="Arial" w:hAnsi="Arial" w:cs="Arial"/>
-          <w:sz w:val="24"/>
-          <w:szCs w:val="24"/>
-          <w:lang w:val="en-US"/>
-        </w:rPr>
-        <w:t xml:space="preserve">Agresión </w:t>
-      </w:r>
-    </w:p>
-    <w:p>
-      <w:pPr>
-        <w:pStyle w:val="ListParagraph"/>
-        <w:ind w:left="1080"/>
-        <w:rPr>
-          <w:rFonts w:ascii="Arial" w:hAnsi="Arial" w:cs="Arial"/>
-          <w:sz w:val="24"/>
-          <w:szCs w:val="24"/>
-          <w:lang w:val="en-US"/>
-        </w:rPr>
-      </w:pPr>
-    </w:p>
-    <w:p>
-      <w:pPr>
-        <w:pStyle w:val="ListParagraph"/>
-        <w:ind w:left="1080"/>
-        <w:rPr>
-          <w:rFonts w:ascii="Arial" w:hAnsi="Arial" w:cs="Arial"/>
-          <w:sz w:val="24"/>
-          <w:szCs w:val="24"/>
-          <w:lang w:val="en-US"/>
-        </w:rPr>
-      </w:pPr>
-      <w:r>
-        <w:rPr>
-          <w:rFonts w:ascii="Arial" w:hAnsi="Arial" w:cs="Arial"/>
-          <w:sz w:val="24"/>
-          <w:szCs w:val="24"/>
-          <w:lang w:val="en-US"/>
-        </w:rPr>
-        <w:t>Cuando los niñ@s encuentran contenido en el internet tienden a imitarlo. F.I. (2020) afirma “</w:t>
-      </w:r>
-      <w:r>
-        <w:rPr>
-          <w:rFonts w:ascii="Arial" w:hAnsi="Arial" w:cs="Arial"/>
-          <w:i/>
-          <w:iCs/>
-          <w:sz w:val="24"/>
-          <w:szCs w:val="24"/>
-          <w:lang w:val="en-US"/>
-        </w:rPr>
-        <w:t>Exposure to violence was found to make children and teens more likely to argue with peers or teachers, and less empathetic and impacted by actual violence.”</w:t>
-      </w:r>
-    </w:p>
-    <w:p>
-      <w:pPr>
-        <w:pStyle w:val="ListParagraph"/>
-        <w:ind w:left="1080"/>
-        <w:rPr>
-          <w:rFonts w:ascii="Arial" w:hAnsi="Arial" w:cs="Arial"/>
-          <w:sz w:val="24"/>
-          <w:szCs w:val="24"/>
-          <w:lang w:val="en-US"/>
-        </w:rPr>
-      </w:pPr>
-    </w:p>
-    <w:p>
-      <w:pPr>
-        <w:pStyle w:val="ListParagraph"/>
-        <w:ind w:left="1080"/>
-        <w:rPr>
-          <w:rFonts w:ascii="Arial" w:hAnsi="Arial" w:cs="Arial"/>
-          <w:sz w:val="24"/>
-          <w:szCs w:val="24"/>
-          <w:lang w:val="en-US"/>
-        </w:rPr>
-      </w:pPr>
-      <w:r>
-        <w:rPr>
-          <w:rFonts w:ascii="Arial" w:hAnsi="Arial" w:cs="Arial"/>
-          <w:sz w:val="24"/>
-          <w:szCs w:val="24"/>
-          <w:lang w:val="en-US"/>
-        </w:rPr>
-        <w:t>Académico</w:t>
+        <w:t>¿</w:t>
+      </w:r>
+      <w:r>
+        <w:rPr>
+          <w:rFonts w:ascii="Arial" w:hAnsi="Arial" w:cs="Arial"/>
+          <w:sz w:val="24"/>
+          <w:szCs w:val="24"/>
+          <w:lang w:val="en-US"/>
+        </w:rPr>
+        <w:t>How does technology affect child development</w:t>
+      </w:r>
+      <w:r>
+        <w:rPr>
+          <w:rFonts w:ascii="Arial" w:hAnsi="Arial" w:cs="Arial"/>
+          <w:sz w:val="24"/>
+          <w:szCs w:val="24"/>
+          <w:lang w:val="en-US"/>
+        </w:rPr>
+        <w:t>?</w:t>
       </w:r>
     </w:p>
     <w:p>
@@ -3361,26 +3386,90 @@
           <w:szCs w:val="24"/>
           <w:lang w:val="en-US"/>
         </w:rPr>
-        <w:t xml:space="preserve">Cuando los niñ@s adquieren un dispositivo en el cual se pueda jugar videojuegos de manera online </w:t>
-      </w:r>
-      <w:r>
-        <w:rPr>
-          <w:rFonts w:ascii="Arial" w:hAnsi="Arial" w:cs="Arial"/>
-          <w:sz w:val="24"/>
-          <w:szCs w:val="24"/>
-          <w:lang w:val="en-US"/>
-        </w:rPr>
-        <w:t>u</w:t>
-      </w:r>
-      <w:r>
-        <w:rPr>
-          <w:rFonts w:ascii="Arial" w:hAnsi="Arial" w:cs="Arial"/>
-          <w:sz w:val="24"/>
-          <w:szCs w:val="24"/>
-          <w:lang w:val="en-US"/>
-        </w:rPr>
-        <w:t xml:space="preserve"> offline tienden a pasar más tiempo del que es permitido por sus padres, y olvidando los deberes de la escuela.</w:t>
-      </w:r>
+        <w:t>The kids</w:t>
+      </w:r>
+      <w:r>
+        <w:rPr>
+          <w:rFonts w:ascii="Arial" w:hAnsi="Arial" w:cs="Arial"/>
+          <w:sz w:val="24"/>
+          <w:szCs w:val="24"/>
+          <w:lang w:val="en-US"/>
+        </w:rPr>
+        <w:t xml:space="preserve"> “</w:t>
+      </w:r>
+      <w:r>
+        <w:rPr>
+          <w:rFonts w:ascii="Arial" w:hAnsi="Arial" w:cs="Arial"/>
+          <w:i/>
+          <w:iCs/>
+          <w:sz w:val="24"/>
+          <w:szCs w:val="24"/>
+          <w:lang w:val="en-US"/>
+        </w:rPr>
+        <w:t>children may be digital natives when it comes to gaming and social networking—but they are digital novices when it comes to using technology for academic purposes.</w:t>
+      </w:r>
+      <w:r>
+        <w:rPr>
+          <w:rFonts w:ascii="Arial" w:hAnsi="Arial" w:cs="Arial"/>
+          <w:sz w:val="24"/>
+          <w:szCs w:val="24"/>
+          <w:lang w:val="en-US"/>
+        </w:rPr>
+        <w:t>”(Martin,2017).</w:t>
+      </w:r>
+    </w:p>
+    <w:p>
+      <w:pPr>
+        <w:pStyle w:val="ListParagraph"/>
+        <w:ind w:left="1080"/>
+        <w:rPr>
+          <w:rFonts w:ascii="Arial" w:hAnsi="Arial" w:cs="Arial"/>
+          <w:sz w:val="24"/>
+          <w:szCs w:val="24"/>
+          <w:lang w:val="en-US"/>
+        </w:rPr>
+      </w:pPr>
+    </w:p>
+    <w:p>
+      <w:pPr>
+        <w:pStyle w:val="ListParagraph"/>
+        <w:ind w:left="1080"/>
+        <w:rPr>
+          <w:rFonts w:ascii="Arial" w:hAnsi="Arial" w:cs="Arial"/>
+          <w:sz w:val="24"/>
+          <w:szCs w:val="24"/>
+          <w:lang w:val="en-US"/>
+        </w:rPr>
+      </w:pPr>
+      <w:r>
+        <w:rPr>
+          <w:rFonts w:ascii="Arial" w:hAnsi="Arial" w:cs="Arial"/>
+          <w:sz w:val="24"/>
+          <w:szCs w:val="24"/>
+          <w:lang w:val="en-US"/>
+        </w:rPr>
+        <w:t>Aggression</w:t>
+      </w:r>
+      <w:r>
+        <w:rPr>
+          <w:rFonts w:ascii="Arial" w:hAnsi="Arial" w:cs="Arial"/>
+          <w:sz w:val="24"/>
+          <w:szCs w:val="24"/>
+          <w:lang w:val="en-US"/>
+        </w:rPr>
+        <w:t xml:space="preserve"> </w:t>
+      </w:r>
+    </w:p>
+    <w:p>
+      <w:pPr>
+        <w:pStyle w:val="ListParagraph"/>
+        <w:ind w:left="1080"/>
+        <w:rPr>
+          <w:rFonts w:ascii="Arial" w:hAnsi="Arial" w:cs="Arial"/>
+          <w:sz w:val="24"/>
+          <w:szCs w:val="24"/>
+        </w:rPr>
+      </w:pPr>
     </w:p>
     <w:p>
       <w:pPr>
@@ -3394,6 +3483,106 @@
           <w:lang w:val="en-US"/>
         </w:rPr>
       </w:pPr>
+      <w:r>
+        <w:rPr>
+          <w:rFonts w:ascii="Arial" w:hAnsi="Arial" w:cs="Arial"/>
+          <w:sz w:val="24"/>
+          <w:szCs w:val="24"/>
+          <w:lang w:val="en-US"/>
+        </w:rPr>
+        <w:t>When the kids find something on the internet, they try to imitated it</w:t>
+      </w:r>
+      <w:r>
+        <w:rPr>
+          <w:rFonts w:ascii="Arial" w:hAnsi="Arial" w:cs="Arial"/>
+          <w:sz w:val="24"/>
+          <w:szCs w:val="24"/>
+          <w:lang w:val="en-US"/>
+        </w:rPr>
+        <w:t xml:space="preserve">, </w:t>
+      </w:r>
+      <w:r>
+        <w:rPr>
+          <w:rFonts w:ascii="Arial" w:hAnsi="Arial" w:cs="Arial"/>
+          <w:sz w:val="24"/>
+          <w:szCs w:val="24"/>
+          <w:lang w:val="en-US"/>
+        </w:rPr>
+        <w:t>F.I. (2020) af</w:t>
+      </w:r>
+      <w:r>
+        <w:rPr>
+          <w:rFonts w:ascii="Arial" w:hAnsi="Arial" w:cs="Arial"/>
+          <w:sz w:val="24"/>
+          <w:szCs w:val="24"/>
+          <w:lang w:val="en-US"/>
+        </w:rPr>
+        <w:t>firms</w:t>
+      </w:r>
+      <w:r>
+        <w:rPr>
+          <w:rFonts w:ascii="Arial" w:hAnsi="Arial" w:cs="Arial"/>
+          <w:sz w:val="24"/>
+          <w:szCs w:val="24"/>
+          <w:lang w:val="en-US"/>
+        </w:rPr>
+        <w:t xml:space="preserve"> “</w:t>
+      </w:r>
+      <w:r>
+        <w:rPr>
+          <w:rFonts w:ascii="Arial" w:hAnsi="Arial" w:cs="Arial"/>
+          <w:i/>
+          <w:iCs/>
+          <w:sz w:val="24"/>
+          <w:szCs w:val="24"/>
+          <w:lang w:val="en-US"/>
+        </w:rPr>
+        <w:t>Exposure to violence was found to make children and teens more likely to argue with peers or teachers, and less empathetic and impacted by actual violence.”</w:t>
+      </w:r>
+    </w:p>
+    <w:p>
+      <w:pPr>
+        <w:pStyle w:val="ListParagraph"/>
+        <w:ind w:left="1080"/>
+        <w:rPr>
+          <w:rFonts w:ascii="Arial" w:hAnsi="Arial" w:cs="Arial"/>
+          <w:sz w:val="24"/>
+          <w:szCs w:val="24"/>
+          <w:lang w:val="en-US"/>
+        </w:rPr>
+      </w:pPr>
+    </w:p>
+    <w:p>
+      <w:pPr>
+        <w:pStyle w:val="ListParagraph"/>
+        <w:ind w:left="1080"/>
+        <w:rPr>
+          <w:rFonts w:ascii="Arial" w:hAnsi="Arial" w:cs="Arial"/>
+          <w:sz w:val="24"/>
+          <w:szCs w:val="24"/>
+        </w:rPr>
+      </w:pPr>
+      <w:proofErr w:type="spellStart"/>
+      <w:r>
+        <w:rPr>
+          <w:rFonts w:ascii="Arial" w:hAnsi="Arial" w:cs="Arial"/>
+          <w:sz w:val="24"/>
+          <w:szCs w:val="24"/>
+        </w:rPr>
+        <w:t>School</w:t>
+      </w:r>
+      <w:proofErr w:type="spellEnd"/>
+    </w:p>
+    <w:p>
+      <w:pPr>
+        <w:pStyle w:val="ListParagraph"/>
+        <w:ind w:left="1080"/>
+        <w:rPr>
+          <w:rFonts w:ascii="Arial" w:hAnsi="Arial" w:cs="Arial"/>
+          <w:sz w:val="24"/>
+          <w:szCs w:val="24"/>
+        </w:rPr>
+      </w:pPr>
     </w:p>
     <w:p>
       <w:pPr>
@@ -3414,7 +3603,97 @@
           <w:szCs w:val="24"/>
           <w:lang w:val="en-US"/>
         </w:rPr>
-        <w:t>Dado que en el siguiente día tienen sueño o pereza de realizar alguna actividad dentro de la escuela.</w:t>
+        <w:t xml:space="preserve">When kids get a device in which they can play videogames online or offline, or whatever addictive </w:t>
+      </w:r>
+      <w:r>
+        <w:rPr>
+          <w:rFonts w:ascii="Arial" w:hAnsi="Arial" w:cs="Arial"/>
+          <w:sz w:val="24"/>
+          <w:szCs w:val="24"/>
+          <w:lang w:val="en-US"/>
+        </w:rPr>
+        <w:t>application</w:t>
+      </w:r>
+      <w:r>
+        <w:rPr>
+          <w:rFonts w:ascii="Arial" w:hAnsi="Arial" w:cs="Arial"/>
+          <w:sz w:val="24"/>
+          <w:szCs w:val="24"/>
+          <w:lang w:val="en-US"/>
+        </w:rPr>
+        <w:t xml:space="preserve">, they spend much time interacting with that </w:t>
+      </w:r>
+      <w:r>
+        <w:rPr>
+          <w:rFonts w:ascii="Arial" w:hAnsi="Arial" w:cs="Arial"/>
+          <w:sz w:val="24"/>
+          <w:szCs w:val="24"/>
+          <w:lang w:val="en-US"/>
+        </w:rPr>
+        <w:t>application</w:t>
+      </w:r>
+      <w:r>
+        <w:rPr>
+          <w:rFonts w:ascii="Arial" w:hAnsi="Arial" w:cs="Arial"/>
+          <w:sz w:val="24"/>
+          <w:szCs w:val="24"/>
+          <w:lang w:val="en-US"/>
+        </w:rPr>
+        <w:t xml:space="preserve"> and they forget their </w:t>
+      </w:r>
+      <w:r>
+        <w:rPr>
+          <w:rFonts w:ascii="Arial" w:hAnsi="Arial" w:cs="Arial"/>
+          <w:sz w:val="24"/>
+          <w:szCs w:val="24"/>
+          <w:lang w:val="en-US"/>
+        </w:rPr>
+        <w:t>academic</w:t>
+      </w:r>
+      <w:r>
+        <w:rPr>
+          <w:rFonts w:ascii="Arial" w:hAnsi="Arial" w:cs="Arial"/>
+          <w:sz w:val="24"/>
+          <w:szCs w:val="24"/>
+          <w:lang w:val="en-US"/>
+        </w:rPr>
+        <w:t xml:space="preserve"> duties, and much </w:t>
+      </w:r>
+      <w:r>
+        <w:rPr>
+          <w:rFonts w:ascii="Arial" w:hAnsi="Arial" w:cs="Arial"/>
+          <w:sz w:val="24"/>
+          <w:szCs w:val="24"/>
+          <w:lang w:val="en-US"/>
+        </w:rPr>
+        <w:t>o</w:t>
+      </w:r>
+      <w:r>
+        <w:rPr>
+          <w:rFonts w:ascii="Arial" w:hAnsi="Arial" w:cs="Arial"/>
+          <w:sz w:val="24"/>
+          <w:szCs w:val="24"/>
+          <w:lang w:val="en-US"/>
+        </w:rPr>
+        <w:t xml:space="preserve">f the time </w:t>
+      </w:r>
+      <w:r>
+        <w:rPr>
+          <w:rFonts w:ascii="Arial" w:hAnsi="Arial" w:cs="Arial"/>
+          <w:sz w:val="24"/>
+          <w:szCs w:val="24"/>
+          <w:lang w:val="en-US"/>
+        </w:rPr>
+        <w:t>they also use it at night, as a</w:t>
+      </w:r>
+      <w:r>
+        <w:rPr>
+          <w:rFonts w:ascii="Arial" w:hAnsi="Arial" w:cs="Arial"/>
+          <w:sz w:val="24"/>
+          <w:szCs w:val="24"/>
+          <w:lang w:val="en-US"/>
+        </w:rPr>
+        <w:t xml:space="preserve"> result, the next day they have laziness or simply the don’t wan to do anything for the lack of focus.</w:t>
       </w:r>
     </w:p>
     <w:p>
@@ -3426,7 +3705,6 @@
           <w:rFonts w:ascii="Arial" w:hAnsi="Arial" w:cs="Arial"/>
           <w:sz w:val="24"/>
           <w:szCs w:val="24"/>
-          <w:lang w:val="en-US"/>
         </w:rPr>
       </w:pPr>
     </w:p>
@@ -3439,15 +3717,13 @@
           <w:rFonts w:ascii="Arial" w:hAnsi="Arial" w:cs="Arial"/>
           <w:sz w:val="24"/>
           <w:szCs w:val="24"/>
-          <w:lang w:val="en-US"/>
-        </w:rPr>
-      </w:pPr>
-      <w:r>
-        <w:rPr>
-          <w:rFonts w:ascii="Arial" w:hAnsi="Arial" w:cs="Arial"/>
-          <w:sz w:val="24"/>
-          <w:szCs w:val="24"/>
-          <w:lang w:val="en-US"/>
+        </w:rPr>
+      </w:pPr>
+      <w:r>
+        <w:rPr>
+          <w:rFonts w:ascii="Arial" w:hAnsi="Arial" w:cs="Arial"/>
+          <w:sz w:val="24"/>
+          <w:szCs w:val="24"/>
         </w:rPr>
         <w:t xml:space="preserve">Visual </w:t>
       </w:r>
@@ -3461,7 +3737,6 @@
           <w:rFonts w:ascii="Arial" w:hAnsi="Arial" w:cs="Arial"/>
           <w:sz w:val="24"/>
           <w:szCs w:val="24"/>
-          <w:lang w:val="en-US"/>
         </w:rPr>
       </w:pPr>
     </w:p>
@@ -3484,7 +3759,7 @@
           <w:szCs w:val="24"/>
           <w:lang w:val="en-US"/>
         </w:rPr>
-        <w:t>Al tener un contacto con la tecnología los niñ@s, los niños suelen tener el dispositivo cerca de su cara y con un brillo superior, además asiendo la misma actividad mencionada anteriormente pero cuando se levantan o durante la noche.</w:t>
+        <w:t>Much of the kids use their devices closet to their faces, and sometimes with the brightness high, this happen at night or even when they wake up with the necessity to check their devices.</w:t>
       </w:r>
     </w:p>
     <w:p>
@@ -3496,7 +3771,6 @@
           <w:rFonts w:ascii="Arial" w:hAnsi="Arial" w:cs="Arial"/>
           <w:sz w:val="24"/>
           <w:szCs w:val="24"/>
-          <w:lang w:val="en-US"/>
         </w:rPr>
       </w:pPr>
     </w:p>
@@ -3509,15 +3783,13 @@
           <w:rFonts w:ascii="Arial" w:hAnsi="Arial" w:cs="Arial"/>
           <w:sz w:val="24"/>
           <w:szCs w:val="24"/>
-          <w:lang w:val="en-US"/>
-        </w:rPr>
-      </w:pPr>
-      <w:r>
-        <w:rPr>
-          <w:rFonts w:ascii="Arial" w:hAnsi="Arial" w:cs="Arial"/>
-          <w:sz w:val="24"/>
-          <w:szCs w:val="24"/>
-          <w:lang w:val="en-US"/>
+        </w:rPr>
+      </w:pPr>
+      <w:r>
+        <w:rPr>
+          <w:rFonts w:ascii="Arial" w:hAnsi="Arial" w:cs="Arial"/>
+          <w:sz w:val="24"/>
+          <w:szCs w:val="24"/>
         </w:rPr>
         <w:t>Desarrollo Emocional</w:t>
       </w:r>
@@ -3531,7 +3803,6 @@
           <w:rFonts w:ascii="Arial" w:hAnsi="Arial" w:cs="Arial"/>
           <w:sz w:val="24"/>
           <w:szCs w:val="24"/>
-          <w:lang w:val="en-US"/>
         </w:rPr>
       </w:pPr>
     </w:p>
@@ -3554,7 +3825,17 @@
           <w:szCs w:val="24"/>
           <w:lang w:val="en-US"/>
         </w:rPr>
-        <w:t xml:space="preserve">El desarrollo de los niñ@s es rápido durante los primeros años, por lo cual los niños deben interactuar con personas, de esta manera desarrollan sus habilidades que les permitirá afrontar retos en un futuro. </w:t>
+        <w:lastRenderedPageBreak/>
+        <w:t>The child’s development is fast within the first three years, which means the kids must interact with kids with the same age, in this way develop their essential skills as communication, leadership, team, etc. And other skills that allow them resolve difficult challenges in their future.</w:t>
+      </w:r>
+      <w:r>
+        <w:rPr>
+          <w:rFonts w:ascii="Arial" w:hAnsi="Arial" w:cs="Arial"/>
+          <w:sz w:val="24"/>
+          <w:szCs w:val="24"/>
+          <w:lang w:val="en-US"/>
+        </w:rPr>
+        <w:t xml:space="preserve"> </w:t>
       </w:r>
     </w:p>
     <w:p>
@@ -3645,7 +3926,7 @@
           <w:szCs w:val="24"/>
           <w:lang w:val="en-US"/>
         </w:rPr>
-        <w:t>Efectos Mentales</w:t>
+        <w:t>Mental effects</w:t>
       </w:r>
     </w:p>
     <w:p>
@@ -3678,7 +3959,25 @@
           <w:szCs w:val="24"/>
           <w:lang w:val="en-US"/>
         </w:rPr>
-        <w:t>• Depresión</w:t>
+        <w:t>• Depres</w:t>
+      </w:r>
+      <w:r>
+        <w:rPr>
+          <w:rFonts w:ascii="Arial" w:hAnsi="Arial" w:cs="Arial"/>
+          <w:sz w:val="24"/>
+          <w:szCs w:val="24"/>
+          <w:lang w:val="en-US"/>
+        </w:rPr>
+        <w:t>sion</w:t>
+      </w:r>
+      <w:r>
+        <w:rPr>
+          <w:rFonts w:ascii="Arial" w:hAnsi="Arial" w:cs="Arial"/>
+          <w:sz w:val="24"/>
+          <w:szCs w:val="24"/>
+          <w:lang w:val="en-US"/>
+        </w:rPr>
+        <w:t>.</w:t>
       </w:r>
     </w:p>
     <w:p>
@@ -3699,7 +3998,25 @@
           <w:szCs w:val="24"/>
           <w:lang w:val="en-US"/>
         </w:rPr>
-        <w:t>• Un sentimiento de culpa por el uso excesivo de Internet / tecnología</w:t>
+        <w:t xml:space="preserve">• </w:t>
+      </w:r>
+      <w:r>
+        <w:rPr>
+          <w:rFonts w:ascii="Arial" w:hAnsi="Arial" w:cs="Arial"/>
+          <w:sz w:val="24"/>
+          <w:szCs w:val="24"/>
+          <w:lang w:val="en-US"/>
+        </w:rPr>
+        <w:t xml:space="preserve">Feelings of guilt for </w:t>
+      </w:r>
+      <w:r>
+        <w:rPr>
+          <w:rFonts w:ascii="Arial" w:hAnsi="Arial" w:cs="Arial"/>
+          <w:sz w:val="24"/>
+          <w:szCs w:val="24"/>
+          <w:lang w:val="en-US"/>
+        </w:rPr>
+        <w:t>excessive internet/technology use.</w:t>
       </w:r>
     </w:p>
     <w:p>
@@ -3720,7 +4037,43 @@
           <w:szCs w:val="24"/>
           <w:lang w:val="en-US"/>
         </w:rPr>
-        <w:t>• Ansiedad</w:t>
+        <w:t xml:space="preserve">• </w:t>
+      </w:r>
+      <w:r>
+        <w:rPr>
+          <w:rFonts w:ascii="Arial" w:hAnsi="Arial" w:cs="Arial"/>
+          <w:sz w:val="24"/>
+          <w:szCs w:val="24"/>
+          <w:lang w:val="en-US"/>
+        </w:rPr>
+        <w:t>An</w:t>
+      </w:r>
+      <w:r>
+        <w:rPr>
+          <w:rFonts w:ascii="Arial" w:hAnsi="Arial" w:cs="Arial"/>
+          <w:sz w:val="24"/>
+          <w:szCs w:val="24"/>
+          <w:lang w:val="en-US"/>
+        </w:rPr>
+        <w:t>xi</w:t>
+      </w:r>
+      <w:r>
+        <w:rPr>
+          <w:rFonts w:ascii="Arial" w:hAnsi="Arial" w:cs="Arial"/>
+          <w:sz w:val="24"/>
+          <w:szCs w:val="24"/>
+          <w:lang w:val="en-US"/>
+        </w:rPr>
+        <w:t>ety</w:t>
+      </w:r>
+      <w:r>
+        <w:rPr>
+          <w:rFonts w:ascii="Arial" w:hAnsi="Arial" w:cs="Arial"/>
+          <w:sz w:val="24"/>
+          <w:szCs w:val="24"/>
+          <w:lang w:val="en-US"/>
+        </w:rPr>
+        <w:t>.</w:t>
       </w:r>
     </w:p>
     <w:p>
@@ -3741,7 +4094,25 @@
           <w:szCs w:val="24"/>
           <w:lang w:val="en-US"/>
         </w:rPr>
-        <w:t>• Sentimientos de euforia al usar la tecnología / Internet</w:t>
+        <w:t xml:space="preserve">• </w:t>
+      </w:r>
+      <w:r>
+        <w:rPr>
+          <w:rFonts w:ascii="Arial" w:hAnsi="Arial" w:cs="Arial"/>
+          <w:sz w:val="24"/>
+          <w:szCs w:val="24"/>
+          <w:lang w:val="en"/>
+        </w:rPr>
+        <w:t>Feelings of euphoria when using technology / Internet</w:t>
+      </w:r>
+      <w:r>
+        <w:rPr>
+          <w:rFonts w:ascii="Arial" w:hAnsi="Arial" w:cs="Arial"/>
+          <w:sz w:val="24"/>
+          <w:szCs w:val="24"/>
+          <w:lang w:val="en"/>
+        </w:rPr>
+        <w:t>.</w:t>
       </w:r>
     </w:p>
     <w:p>
@@ -3762,7 +4133,25 @@
           <w:szCs w:val="24"/>
           <w:lang w:val="en-US"/>
         </w:rPr>
-        <w:t>• Incapacidad para determinar prioridades o posponer planes</w:t>
+        <w:t xml:space="preserve">• </w:t>
+      </w:r>
+      <w:r>
+        <w:rPr>
+          <w:rFonts w:ascii="Arial" w:hAnsi="Arial" w:cs="Arial"/>
+          <w:sz w:val="24"/>
+          <w:szCs w:val="24"/>
+          <w:lang w:val="en"/>
+        </w:rPr>
+        <w:t>Inability to determine priorities or postpone plans</w:t>
+      </w:r>
+      <w:r>
+        <w:rPr>
+          <w:rFonts w:ascii="Arial" w:hAnsi="Arial" w:cs="Arial"/>
+          <w:sz w:val="24"/>
+          <w:szCs w:val="24"/>
+          <w:lang w:val="en"/>
+        </w:rPr>
+        <w:t>.</w:t>
       </w:r>
     </w:p>
     <w:p>
@@ -3783,7 +4172,25 @@
           <w:szCs w:val="24"/>
           <w:lang w:val="en-US"/>
         </w:rPr>
-        <w:t>• Aislamiento del entorno social</w:t>
+        <w:t xml:space="preserve">• </w:t>
+      </w:r>
+      <w:r>
+        <w:rPr>
+          <w:rFonts w:ascii="Arial" w:hAnsi="Arial" w:cs="Arial"/>
+          <w:sz w:val="24"/>
+          <w:szCs w:val="24"/>
+          <w:lang w:val="en-US"/>
+        </w:rPr>
+        <w:t>Isolation from the social environment</w:t>
+      </w:r>
+      <w:r>
+        <w:rPr>
+          <w:rFonts w:ascii="Arial" w:hAnsi="Arial" w:cs="Arial"/>
+          <w:sz w:val="24"/>
+          <w:szCs w:val="24"/>
+          <w:lang w:val="en-US"/>
+        </w:rPr>
+        <w:t>.</w:t>
       </w:r>
     </w:p>
     <w:p>
@@ -3804,7 +4211,16 @@
           <w:szCs w:val="24"/>
           <w:lang w:val="en-US"/>
         </w:rPr>
-        <w:t>• Perder el concepto de tiempo</w:t>
+        <w:t xml:space="preserve">• </w:t>
+      </w:r>
+      <w:r>
+        <w:rPr>
+          <w:rFonts w:ascii="Arial" w:hAnsi="Arial" w:cs="Arial"/>
+          <w:sz w:val="24"/>
+          <w:szCs w:val="24"/>
+          <w:lang w:val="en-US"/>
+        </w:rPr>
+        <w:t>Lost concept of time.</w:t>
       </w:r>
     </w:p>
     <w:p>
@@ -3825,7 +4241,25 @@
           <w:szCs w:val="24"/>
           <w:lang w:val="en-US"/>
         </w:rPr>
-        <w:t>• Defensa extrema del hábito de uso</w:t>
+        <w:t xml:space="preserve">• </w:t>
+      </w:r>
+      <w:r>
+        <w:rPr>
+          <w:rFonts w:ascii="Arial" w:hAnsi="Arial" w:cs="Arial"/>
+          <w:sz w:val="24"/>
+          <w:szCs w:val="24"/>
+          <w:lang w:val="en"/>
+        </w:rPr>
+        <w:t>Extreme defense of the habit of use</w:t>
+      </w:r>
+      <w:r>
+        <w:rPr>
+          <w:rFonts w:ascii="Arial" w:hAnsi="Arial" w:cs="Arial"/>
+          <w:sz w:val="24"/>
+          <w:szCs w:val="24"/>
+          <w:lang w:val="en"/>
+        </w:rPr>
+        <w:t>.</w:t>
       </w:r>
     </w:p>
     <w:p>
@@ -3853,18 +4287,18 @@
           <w:rFonts w:ascii="Arial" w:hAnsi="Arial" w:cs="Arial"/>
           <w:sz w:val="24"/>
           <w:szCs w:val="24"/>
-          <w:lang w:val="en-US"/>
-        </w:rPr>
-        <w:t>B</w:t>
-      </w:r>
-      <w:r>
-        <w:rPr>
-          <w:rFonts w:ascii="Arial" w:hAnsi="Arial" w:cs="Arial"/>
-          <w:sz w:val="24"/>
-          <w:szCs w:val="24"/>
-          <w:lang w:val="en-US"/>
-        </w:rPr>
-        <w:t>ajo rendimiento en el trabajo o la escuela</w:t>
+          <w:lang w:val="en"/>
+        </w:rPr>
+        <w:t>Poor performance at work or school</w:t>
+      </w:r>
+      <w:r>
+        <w:rPr>
+          <w:rFonts w:ascii="Arial" w:hAnsi="Arial" w:cs="Arial"/>
+          <w:sz w:val="24"/>
+          <w:szCs w:val="24"/>
+          <w:lang w:val="en"/>
+        </w:rPr>
+        <w:t>.</w:t>
       </w:r>
     </w:p>
     <w:p>
@@ -3885,7 +4319,25 @@
           <w:szCs w:val="24"/>
           <w:lang w:val="en-US"/>
         </w:rPr>
-        <w:t>• Aplazamiento continuo y evitación de responsabilidades</w:t>
+        <w:t xml:space="preserve">• </w:t>
+      </w:r>
+      <w:r>
+        <w:rPr>
+          <w:rFonts w:ascii="Arial" w:hAnsi="Arial" w:cs="Arial"/>
+          <w:sz w:val="24"/>
+          <w:szCs w:val="24"/>
+          <w:lang w:val="en"/>
+        </w:rPr>
+        <w:t>Continuous deferral and avoidance of responsibilities</w:t>
+      </w:r>
+      <w:r>
+        <w:rPr>
+          <w:rFonts w:ascii="Arial" w:hAnsi="Arial" w:cs="Arial"/>
+          <w:sz w:val="24"/>
+          <w:szCs w:val="24"/>
+          <w:lang w:val="en"/>
+        </w:rPr>
+        <w:t>.</w:t>
       </w:r>
     </w:p>
     <w:p>
@@ -3906,7 +4358,34 @@
           <w:szCs w:val="24"/>
           <w:lang w:val="en-US"/>
         </w:rPr>
-        <w:t>• Cambios de humor repentinos</w:t>
+        <w:t>• C</w:t>
+      </w:r>
+      <w:r>
+        <w:rPr>
+          <w:rFonts w:ascii="Arial" w:hAnsi="Arial" w:cs="Arial"/>
+          <w:sz w:val="24"/>
+          <w:szCs w:val="24"/>
+          <w:lang w:val="en-US"/>
+        </w:rPr>
+        <w:t xml:space="preserve">hange </w:t>
+      </w:r>
+      <w:r>
+        <w:rPr>
+          <w:rFonts w:ascii="Arial" w:hAnsi="Arial" w:cs="Arial"/>
+          <w:sz w:val="24"/>
+          <w:szCs w:val="24"/>
+          <w:lang w:val="en-US"/>
+        </w:rPr>
+        <w:t>humor</w:t>
+      </w:r>
+      <w:r>
+        <w:rPr>
+          <w:rFonts w:ascii="Arial" w:hAnsi="Arial" w:cs="Arial"/>
+          <w:sz w:val="24"/>
+          <w:szCs w:val="24"/>
+          <w:lang w:val="en-US"/>
+        </w:rPr>
+        <w:t>.</w:t>
       </w:r>
     </w:p>
     <w:p>
@@ -3927,7 +4406,25 @@
           <w:szCs w:val="24"/>
           <w:lang w:val="en-US"/>
         </w:rPr>
-        <w:t>• Miedo a no tener acceso a Internet / tecnología</w:t>
+        <w:t xml:space="preserve">• </w:t>
+      </w:r>
+      <w:r>
+        <w:rPr>
+          <w:rFonts w:ascii="Arial" w:hAnsi="Arial" w:cs="Arial"/>
+          <w:sz w:val="24"/>
+          <w:szCs w:val="24"/>
+          <w:lang w:val="en-US"/>
+        </w:rPr>
+        <w:t>Fear of not have inte</w:t>
+      </w:r>
+      <w:r>
+        <w:rPr>
+          <w:rFonts w:ascii="Arial" w:hAnsi="Arial" w:cs="Arial"/>
+          <w:sz w:val="24"/>
+          <w:szCs w:val="24"/>
+          <w:lang w:val="en-US"/>
+        </w:rPr>
+        <w:t>rnet/ Technology.</w:t>
       </w:r>
     </w:p>
     <w:p>
@@ -3948,7 +4445,16 @@
           <w:szCs w:val="24"/>
           <w:lang w:val="en-US"/>
         </w:rPr>
-        <w:t>• Sensación de soledad</w:t>
+        <w:t xml:space="preserve">• </w:t>
+      </w:r>
+      <w:r>
+        <w:rPr>
+          <w:rFonts w:ascii="Arial" w:hAnsi="Arial" w:cs="Arial"/>
+          <w:sz w:val="24"/>
+          <w:szCs w:val="24"/>
+          <w:lang w:val="en-US"/>
+        </w:rPr>
+        <w:t>Sensation of loneliness.</w:t>
       </w:r>
     </w:p>
     <w:p>
@@ -3967,30 +4473,37 @@
           <w:rFonts w:ascii="Arial" w:hAnsi="Arial" w:cs="Arial"/>
           <w:sz w:val="24"/>
           <w:szCs w:val="24"/>
-          <w:lang w:val="en-US"/>
-        </w:rPr>
-        <w:t>• Aburrido mientras realiza un trabajo de rutina</w:t>
-      </w:r>
-    </w:p>
-    <w:p>
-      <w:pPr>
-        <w:pStyle w:val="ListParagraph"/>
-        <w:ind w:left="1080"/>
-        <w:rPr>
-          <w:rFonts w:ascii="Arial" w:hAnsi="Arial" w:cs="Arial"/>
-          <w:sz w:val="24"/>
-          <w:szCs w:val="24"/>
-          <w:lang w:val="en-US"/>
-        </w:rPr>
-      </w:pPr>
-      <w:r>
-        <w:rPr>
-          <w:rFonts w:ascii="Arial" w:hAnsi="Arial" w:cs="Arial"/>
-          <w:sz w:val="24"/>
-          <w:szCs w:val="24"/>
-          <w:lang w:val="en-US"/>
-        </w:rPr>
-        <w:t>• Pérdida de memoria</w:t>
+        </w:rPr>
+        <w:t>•</w:t>
+      </w:r>
+      <w:r>
+        <w:rPr>
+          <w:rFonts w:ascii="Arial" w:hAnsi="Arial" w:cs="Arial"/>
+          <w:sz w:val="24"/>
+          <w:szCs w:val="24"/>
+          <w:lang w:val="en-US"/>
+        </w:rPr>
+        <w:t xml:space="preserve"> </w:t>
+      </w:r>
+      <w:proofErr w:type="spellStart"/>
+      <w:r>
+        <w:rPr>
+          <w:rFonts w:ascii="Arial" w:hAnsi="Arial" w:cs="Arial"/>
+          <w:sz w:val="24"/>
+          <w:szCs w:val="24"/>
+          <w:lang w:val="en-US"/>
+        </w:rPr>
+        <w:t>Lost</w:t>
+      </w:r>
+      <w:proofErr w:type="spellEnd"/>
+      <w:r>
+        <w:rPr>
+          <w:rFonts w:ascii="Arial" w:hAnsi="Arial" w:cs="Arial"/>
+          <w:sz w:val="24"/>
+          <w:szCs w:val="24"/>
+          <w:lang w:val="en-US"/>
+        </w:rPr>
+        <w:t xml:space="preserve"> of memory.</w:t>
       </w:r>
     </w:p>
     <w:p>
@@ -4026,7 +4539,16 @@
           <w:szCs w:val="24"/>
           <w:lang w:val="en-US"/>
         </w:rPr>
-        <w:t xml:space="preserve"> Efectos Físicos</w:t>
+        <w:t xml:space="preserve"> </w:t>
+      </w:r>
+      <w:r>
+        <w:rPr>
+          <w:rFonts w:ascii="Arial" w:hAnsi="Arial" w:cs="Arial"/>
+          <w:sz w:val="24"/>
+          <w:szCs w:val="24"/>
+          <w:lang w:val="en-US"/>
+        </w:rPr>
+        <w:t>Physical Effects</w:t>
       </w:r>
     </w:p>
     <w:p>
@@ -4063,7 +4585,7 @@
           <w:szCs w:val="24"/>
           <w:lang w:val="en-US"/>
         </w:rPr>
-        <w:t>Dolor de espalda</w:t>
+        <w:t>Back pain.</w:t>
       </w:r>
     </w:p>
     <w:p>
@@ -4088,7 +4610,7 @@
           <w:szCs w:val="24"/>
           <w:lang w:val="en-US"/>
         </w:rPr>
-        <w:t>Dolores de cabeza</w:t>
+        <w:t>Headaches.</w:t>
       </w:r>
     </w:p>
     <w:p>
@@ -4113,7 +4635,7 @@
           <w:szCs w:val="24"/>
           <w:lang w:val="en-US"/>
         </w:rPr>
-        <w:t>Insomnio</w:t>
+        <w:t>Insomnia.</w:t>
       </w:r>
     </w:p>
     <w:p>
@@ -4138,7 +4660,106 @@
           <w:szCs w:val="24"/>
           <w:lang w:val="en-US"/>
         </w:rPr>
-        <w:t>Mala nutrición (no comer o comer en exceso para evitar estar lejos de la computadora)</w:t>
+        <w:t>Bad nutrition (</w:t>
+      </w:r>
+      <w:r>
+        <w:rPr>
+          <w:rFonts w:ascii="Arial" w:hAnsi="Arial" w:cs="Arial"/>
+          <w:sz w:val="24"/>
+          <w:szCs w:val="24"/>
+          <w:lang w:val="en-US"/>
+        </w:rPr>
+        <w:t xml:space="preserve">no </w:t>
+      </w:r>
+      <w:r>
+        <w:rPr>
+          <w:rFonts w:ascii="Arial" w:hAnsi="Arial" w:cs="Arial"/>
+          <w:sz w:val="24"/>
+          <w:szCs w:val="24"/>
+          <w:lang w:val="en-US"/>
+        </w:rPr>
+        <w:t>eat</w:t>
+      </w:r>
+      <w:r>
+        <w:rPr>
+          <w:rFonts w:ascii="Arial" w:hAnsi="Arial" w:cs="Arial"/>
+          <w:sz w:val="24"/>
+          <w:szCs w:val="24"/>
+          <w:lang w:val="en-US"/>
+        </w:rPr>
+        <w:t xml:space="preserve"> o</w:t>
+      </w:r>
+      <w:r>
+        <w:rPr>
+          <w:rFonts w:ascii="Arial" w:hAnsi="Arial" w:cs="Arial"/>
+          <w:sz w:val="24"/>
+          <w:szCs w:val="24"/>
+          <w:lang w:val="en-US"/>
+        </w:rPr>
+        <w:t>r</w:t>
+      </w:r>
+      <w:r>
+        <w:rPr>
+          <w:rFonts w:ascii="Arial" w:hAnsi="Arial" w:cs="Arial"/>
+          <w:sz w:val="24"/>
+          <w:szCs w:val="24"/>
+          <w:lang w:val="en-US"/>
+        </w:rPr>
+        <w:t xml:space="preserve"> </w:t>
+      </w:r>
+      <w:r>
+        <w:rPr>
+          <w:rFonts w:ascii="Arial" w:hAnsi="Arial" w:cs="Arial"/>
+          <w:sz w:val="24"/>
+          <w:szCs w:val="24"/>
+          <w:lang w:val="en-US"/>
+        </w:rPr>
+        <w:t>eat in ex</w:t>
+      </w:r>
+      <w:r>
+        <w:rPr>
+          <w:rFonts w:ascii="Arial" w:hAnsi="Arial" w:cs="Arial"/>
+          <w:sz w:val="24"/>
+          <w:szCs w:val="24"/>
+          <w:lang w:val="en-US"/>
+        </w:rPr>
+        <w:t>c</w:t>
+      </w:r>
+      <w:r>
+        <w:rPr>
+          <w:rFonts w:ascii="Arial" w:hAnsi="Arial" w:cs="Arial"/>
+          <w:sz w:val="24"/>
+          <w:szCs w:val="24"/>
+          <w:lang w:val="en-US"/>
+        </w:rPr>
+        <w:t>ess to avoid stand u</w:t>
+      </w:r>
+      <w:r>
+        <w:rPr>
+          <w:rFonts w:ascii="Arial" w:hAnsi="Arial" w:cs="Arial"/>
+          <w:sz w:val="24"/>
+          <w:szCs w:val="24"/>
+          <w:lang w:val="en-US"/>
+        </w:rPr>
+        <w:t>p</w:t>
+      </w:r>
+      <w:r>
+        <w:rPr>
+          <w:rFonts w:ascii="Arial" w:hAnsi="Arial" w:cs="Arial"/>
+          <w:sz w:val="24"/>
+          <w:szCs w:val="24"/>
+          <w:lang w:val="en-US"/>
+        </w:rPr>
+        <w:t>)</w:t>
+      </w:r>
+      <w:r>
+        <w:rPr>
+          <w:rFonts w:ascii="Arial" w:hAnsi="Arial" w:cs="Arial"/>
+          <w:sz w:val="24"/>
+          <w:szCs w:val="24"/>
+          <w:lang w:val="en-US"/>
+        </w:rPr>
+        <w:t>.</w:t>
       </w:r>
     </w:p>
     <w:p>
@@ -4163,7 +4784,61 @@
           <w:szCs w:val="24"/>
           <w:lang w:val="en-US"/>
         </w:rPr>
-        <w:t>Higiene personal deficiente (por ejemplo, no bañarse para mantenerse en línea)</w:t>
+        <w:t>Personal Hygiene</w:t>
+      </w:r>
+      <w:r>
+        <w:rPr>
+          <w:rFonts w:ascii="Arial" w:hAnsi="Arial" w:cs="Arial"/>
+          <w:sz w:val="24"/>
+          <w:szCs w:val="24"/>
+          <w:lang w:val="en-US"/>
+        </w:rPr>
+        <w:t xml:space="preserve"> (</w:t>
+      </w:r>
+      <w:r>
+        <w:rPr>
+          <w:rFonts w:ascii="Arial" w:hAnsi="Arial" w:cs="Arial"/>
+          <w:sz w:val="24"/>
+          <w:szCs w:val="24"/>
+          <w:lang w:val="en-US"/>
+        </w:rPr>
+        <w:t>for example</w:t>
+      </w:r>
+      <w:r>
+        <w:rPr>
+          <w:rFonts w:ascii="Arial" w:hAnsi="Arial" w:cs="Arial"/>
+          <w:sz w:val="24"/>
+          <w:szCs w:val="24"/>
+          <w:lang w:val="en-US"/>
+        </w:rPr>
+        <w:t xml:space="preserve">, </w:t>
+      </w:r>
+      <w:r>
+        <w:rPr>
+          <w:rFonts w:ascii="Arial" w:hAnsi="Arial" w:cs="Arial"/>
+          <w:sz w:val="24"/>
+          <w:szCs w:val="24"/>
+          <w:lang w:val="en-US"/>
+        </w:rPr>
+        <w:t>not taking a shower</w:t>
+      </w:r>
+      <w:r>
+        <w:rPr>
+          <w:rFonts w:ascii="Arial" w:hAnsi="Arial" w:cs="Arial"/>
+          <w:sz w:val="24"/>
+          <w:szCs w:val="24"/>
+          <w:lang w:val="en-US"/>
+        </w:rPr>
+        <w:t>)</w:t>
+      </w:r>
+      <w:r>
+        <w:rPr>
+          <w:rFonts w:ascii="Arial" w:hAnsi="Arial" w:cs="Arial"/>
+          <w:sz w:val="24"/>
+          <w:szCs w:val="24"/>
+          <w:lang w:val="en-US"/>
+        </w:rPr>
+        <w:t>.</w:t>
       </w:r>
     </w:p>
     <w:p>
@@ -4188,7 +4863,7 @@
           <w:szCs w:val="24"/>
           <w:lang w:val="en-US"/>
         </w:rPr>
-        <w:t>Dolor de cuello</w:t>
+        <w:t>Neck pain.</w:t>
       </w:r>
     </w:p>
     <w:p>
@@ -4211,9 +4886,18 @@
           <w:rFonts w:ascii="Arial" w:hAnsi="Arial" w:cs="Arial"/>
           <w:sz w:val="24"/>
           <w:szCs w:val="24"/>
-          <w:lang w:val="en-US"/>
-        </w:rPr>
-        <w:t>Ojos secos y otros problemas de visión</w:t>
+          <w:lang w:val="en"/>
+        </w:rPr>
+        <w:t>Dry eyes and other vision problems</w:t>
+      </w:r>
+      <w:r>
+        <w:rPr>
+          <w:rFonts w:ascii="Arial" w:hAnsi="Arial" w:cs="Arial"/>
+          <w:sz w:val="24"/>
+          <w:szCs w:val="24"/>
+          <w:lang w:val="en"/>
+        </w:rPr>
+        <w:t>.</w:t>
       </w:r>
     </w:p>
     <w:p>
@@ -4238,7 +4922,7 @@
           <w:szCs w:val="24"/>
           <w:lang w:val="en-US"/>
         </w:rPr>
-        <w:t>Aumento o pérdida de peso</w:t>
+        <w:t>Gain weight.</w:t>
       </w:r>
     </w:p>
     <w:p>
@@ -4280,21 +4964,44 @@
     </w:p>
     <w:p>
       <w:pPr>
+        <w:pStyle w:val="ListParagraph"/>
+        <w:ind w:left="1080"/>
+        <w:rPr>
+          <w:rFonts w:ascii="Arial" w:hAnsi="Arial" w:cs="Arial"/>
+          <w:sz w:val="24"/>
+          <w:szCs w:val="24"/>
+          <w:lang w:val="en-US"/>
+        </w:rPr>
+      </w:pPr>
+    </w:p>
+    <w:p>
+      <w:pPr>
+        <w:pStyle w:val="ListParagraph"/>
+        <w:ind w:left="1080"/>
+        <w:rPr>
+          <w:rFonts w:ascii="Arial" w:hAnsi="Arial" w:cs="Arial"/>
+          <w:sz w:val="24"/>
+          <w:szCs w:val="24"/>
+          <w:lang w:val="en-US"/>
+        </w:rPr>
+      </w:pPr>
+    </w:p>
+    <w:p>
+      <w:pPr>
         <w:ind w:firstLine="360"/>
         <w:rPr>
           <w:rFonts w:ascii="Arial" w:hAnsi="Arial" w:cs="Arial"/>
           <w:sz w:val="24"/>
           <w:szCs w:val="24"/>
-          <w:lang w:val="en-US"/>
-        </w:rPr>
-      </w:pPr>
-      <w:r>
-        <w:rPr>
-          <w:rFonts w:ascii="Arial" w:hAnsi="Arial" w:cs="Arial"/>
-          <w:sz w:val="24"/>
-          <w:szCs w:val="24"/>
-          <w:lang w:val="en-US"/>
-        </w:rPr>
+        </w:rPr>
+      </w:pPr>
+      <w:r>
+        <w:rPr>
+          <w:rFonts w:ascii="Arial" w:hAnsi="Arial" w:cs="Arial"/>
+          <w:sz w:val="24"/>
+          <w:szCs w:val="24"/>
+        </w:rPr>
+        <w:lastRenderedPageBreak/>
         <w:t>2. ¿Cuáles son las causas de la Tecnología?</w:t>
       </w:r>
     </w:p>
@@ -4305,15 +5012,13 @@
           <w:rFonts w:ascii="Arial" w:hAnsi="Arial" w:cs="Arial"/>
           <w:sz w:val="24"/>
           <w:szCs w:val="24"/>
-          <w:lang w:val="en-US"/>
-        </w:rPr>
-      </w:pPr>
-      <w:r>
-        <w:rPr>
-          <w:rFonts w:ascii="Arial" w:hAnsi="Arial" w:cs="Arial"/>
-          <w:sz w:val="24"/>
-          <w:szCs w:val="24"/>
-          <w:lang w:val="en-US"/>
+        </w:rPr>
+      </w:pPr>
+      <w:r>
+        <w:rPr>
+          <w:rFonts w:ascii="Arial" w:hAnsi="Arial" w:cs="Arial"/>
+          <w:sz w:val="24"/>
+          <w:szCs w:val="24"/>
         </w:rPr>
         <w:t>2.1 ¿Cómo la Tecnología funciona?</w:t>
       </w:r>
@@ -4326,17 +5031,377 @@
           <w:rFonts w:ascii="Arial" w:hAnsi="Arial" w:cs="Arial"/>
           <w:sz w:val="24"/>
           <w:szCs w:val="24"/>
-          <w:lang w:val="en-US"/>
-        </w:rPr>
-      </w:pPr>
-      <w:r>
-        <w:rPr>
-          <w:rFonts w:ascii="Arial" w:hAnsi="Arial" w:cs="Arial"/>
-          <w:sz w:val="24"/>
-          <w:szCs w:val="24"/>
-          <w:lang w:val="en-US"/>
-        </w:rPr>
-        <w:t>La tecnología juega un papel importante en nuestra vida cotidiana de tal manera que nos mantiene actualizados en cualquier campo, acorde con Eyal, N(2013) “the feedback loop that involves trigger,action,variable reward and investment”</w:t>
+        </w:rPr>
+      </w:pPr>
+      <w:r>
+        <w:rPr>
+          <w:rFonts w:ascii="Arial" w:hAnsi="Arial" w:cs="Arial"/>
+          <w:sz w:val="24"/>
+          <w:szCs w:val="24"/>
+          <w:lang w:val="en-US"/>
+        </w:rPr>
+        <w:t xml:space="preserve">La </w:t>
+      </w:r>
+      <w:proofErr w:type="spellStart"/>
+      <w:r>
+        <w:rPr>
+          <w:rFonts w:ascii="Arial" w:hAnsi="Arial" w:cs="Arial"/>
+          <w:sz w:val="24"/>
+          <w:szCs w:val="24"/>
+          <w:lang w:val="en-US"/>
+        </w:rPr>
+        <w:t>tecnología</w:t>
+      </w:r>
+      <w:proofErr w:type="spellEnd"/>
+      <w:r>
+        <w:rPr>
+          <w:rFonts w:ascii="Arial" w:hAnsi="Arial" w:cs="Arial"/>
+          <w:sz w:val="24"/>
+          <w:szCs w:val="24"/>
+          <w:lang w:val="en-US"/>
+        </w:rPr>
+        <w:t xml:space="preserve"> </w:t>
+      </w:r>
+      <w:proofErr w:type="spellStart"/>
+      <w:r>
+        <w:rPr>
+          <w:rFonts w:ascii="Arial" w:hAnsi="Arial" w:cs="Arial"/>
+          <w:sz w:val="24"/>
+          <w:szCs w:val="24"/>
+          <w:lang w:val="en-US"/>
+        </w:rPr>
+        <w:t>juega</w:t>
+      </w:r>
+      <w:proofErr w:type="spellEnd"/>
+      <w:r>
+        <w:rPr>
+          <w:rFonts w:ascii="Arial" w:hAnsi="Arial" w:cs="Arial"/>
+          <w:sz w:val="24"/>
+          <w:szCs w:val="24"/>
+          <w:lang w:val="en-US"/>
+        </w:rPr>
+        <w:t xml:space="preserve"> un </w:t>
+      </w:r>
+      <w:proofErr w:type="spellStart"/>
+      <w:r>
+        <w:rPr>
+          <w:rFonts w:ascii="Arial" w:hAnsi="Arial" w:cs="Arial"/>
+          <w:sz w:val="24"/>
+          <w:szCs w:val="24"/>
+          <w:lang w:val="en-US"/>
+        </w:rPr>
+        <w:t>papel</w:t>
+      </w:r>
+      <w:proofErr w:type="spellEnd"/>
+      <w:r>
+        <w:rPr>
+          <w:rFonts w:ascii="Arial" w:hAnsi="Arial" w:cs="Arial"/>
+          <w:sz w:val="24"/>
+          <w:szCs w:val="24"/>
+          <w:lang w:val="en-US"/>
+        </w:rPr>
+        <w:t xml:space="preserve"> </w:t>
+      </w:r>
+      <w:proofErr w:type="spellStart"/>
+      <w:r>
+        <w:rPr>
+          <w:rFonts w:ascii="Arial" w:hAnsi="Arial" w:cs="Arial"/>
+          <w:sz w:val="24"/>
+          <w:szCs w:val="24"/>
+          <w:lang w:val="en-US"/>
+        </w:rPr>
+        <w:t>importante</w:t>
+      </w:r>
+      <w:proofErr w:type="spellEnd"/>
+      <w:r>
+        <w:rPr>
+          <w:rFonts w:ascii="Arial" w:hAnsi="Arial" w:cs="Arial"/>
+          <w:sz w:val="24"/>
+          <w:szCs w:val="24"/>
+          <w:lang w:val="en-US"/>
+        </w:rPr>
+        <w:t xml:space="preserve"> </w:t>
+      </w:r>
+      <w:proofErr w:type="spellStart"/>
+      <w:r>
+        <w:rPr>
+          <w:rFonts w:ascii="Arial" w:hAnsi="Arial" w:cs="Arial"/>
+          <w:sz w:val="24"/>
+          <w:szCs w:val="24"/>
+          <w:lang w:val="en-US"/>
+        </w:rPr>
+        <w:t>en</w:t>
+      </w:r>
+      <w:proofErr w:type="spellEnd"/>
+      <w:r>
+        <w:rPr>
+          <w:rFonts w:ascii="Arial" w:hAnsi="Arial" w:cs="Arial"/>
+          <w:sz w:val="24"/>
+          <w:szCs w:val="24"/>
+          <w:lang w:val="en-US"/>
+        </w:rPr>
+        <w:t xml:space="preserve"> </w:t>
+      </w:r>
+      <w:proofErr w:type="spellStart"/>
+      <w:r>
+        <w:rPr>
+          <w:rFonts w:ascii="Arial" w:hAnsi="Arial" w:cs="Arial"/>
+          <w:sz w:val="24"/>
+          <w:szCs w:val="24"/>
+          <w:lang w:val="en-US"/>
+        </w:rPr>
+        <w:t>nuestra</w:t>
+      </w:r>
+      <w:proofErr w:type="spellEnd"/>
+      <w:r>
+        <w:rPr>
+          <w:rFonts w:ascii="Arial" w:hAnsi="Arial" w:cs="Arial"/>
+          <w:sz w:val="24"/>
+          <w:szCs w:val="24"/>
+          <w:lang w:val="en-US"/>
+        </w:rPr>
+        <w:t xml:space="preserve"> </w:t>
+      </w:r>
+      <w:proofErr w:type="spellStart"/>
+      <w:r>
+        <w:rPr>
+          <w:rFonts w:ascii="Arial" w:hAnsi="Arial" w:cs="Arial"/>
+          <w:sz w:val="24"/>
+          <w:szCs w:val="24"/>
+          <w:lang w:val="en-US"/>
+        </w:rPr>
+        <w:t>vida</w:t>
+      </w:r>
+      <w:proofErr w:type="spellEnd"/>
+      <w:r>
+        <w:rPr>
+          <w:rFonts w:ascii="Arial" w:hAnsi="Arial" w:cs="Arial"/>
+          <w:sz w:val="24"/>
+          <w:szCs w:val="24"/>
+          <w:lang w:val="en-US"/>
+        </w:rPr>
+        <w:t xml:space="preserve"> </w:t>
+      </w:r>
+      <w:proofErr w:type="spellStart"/>
+      <w:r>
+        <w:rPr>
+          <w:rFonts w:ascii="Arial" w:hAnsi="Arial" w:cs="Arial"/>
+          <w:sz w:val="24"/>
+          <w:szCs w:val="24"/>
+          <w:lang w:val="en-US"/>
+        </w:rPr>
+        <w:t>cotidiana</w:t>
+      </w:r>
+      <w:proofErr w:type="spellEnd"/>
+      <w:r>
+        <w:rPr>
+          <w:rFonts w:ascii="Arial" w:hAnsi="Arial" w:cs="Arial"/>
+          <w:sz w:val="24"/>
+          <w:szCs w:val="24"/>
+          <w:lang w:val="en-US"/>
+        </w:rPr>
+        <w:t xml:space="preserve"> de </w:t>
+      </w:r>
+      <w:proofErr w:type="spellStart"/>
+      <w:r>
+        <w:rPr>
+          <w:rFonts w:ascii="Arial" w:hAnsi="Arial" w:cs="Arial"/>
+          <w:sz w:val="24"/>
+          <w:szCs w:val="24"/>
+          <w:lang w:val="en-US"/>
+        </w:rPr>
+        <w:t>tal</w:t>
+      </w:r>
+      <w:proofErr w:type="spellEnd"/>
+      <w:r>
+        <w:rPr>
+          <w:rFonts w:ascii="Arial" w:hAnsi="Arial" w:cs="Arial"/>
+          <w:sz w:val="24"/>
+          <w:szCs w:val="24"/>
+          <w:lang w:val="en-US"/>
+        </w:rPr>
+        <w:t xml:space="preserve"> </w:t>
+      </w:r>
+      <w:proofErr w:type="spellStart"/>
+      <w:r>
+        <w:rPr>
+          <w:rFonts w:ascii="Arial" w:hAnsi="Arial" w:cs="Arial"/>
+          <w:sz w:val="24"/>
+          <w:szCs w:val="24"/>
+          <w:lang w:val="en-US"/>
+        </w:rPr>
+        <w:t>manera</w:t>
+      </w:r>
+      <w:proofErr w:type="spellEnd"/>
+      <w:r>
+        <w:rPr>
+          <w:rFonts w:ascii="Arial" w:hAnsi="Arial" w:cs="Arial"/>
+          <w:sz w:val="24"/>
+          <w:szCs w:val="24"/>
+        </w:rPr>
+        <w:t xml:space="preserve"> que nos mantiene actualizados en cualquier campo, acorde con </w:t>
+      </w:r>
+      <w:proofErr w:type="spellStart"/>
+      <w:r>
+        <w:rPr>
+          <w:rFonts w:ascii="Arial" w:hAnsi="Arial" w:cs="Arial"/>
+          <w:sz w:val="24"/>
+          <w:szCs w:val="24"/>
+        </w:rPr>
+        <w:t>Eyal</w:t>
+      </w:r>
+      <w:proofErr w:type="spellEnd"/>
+      <w:r>
+        <w:rPr>
+          <w:rFonts w:ascii="Arial" w:hAnsi="Arial" w:cs="Arial"/>
+          <w:sz w:val="24"/>
+          <w:szCs w:val="24"/>
+        </w:rPr>
+        <w:t>, N(2013) “</w:t>
+      </w:r>
+      <w:proofErr w:type="spellStart"/>
+      <w:r>
+        <w:rPr>
+          <w:rFonts w:ascii="Arial" w:hAnsi="Arial" w:cs="Arial"/>
+          <w:sz w:val="24"/>
+          <w:szCs w:val="24"/>
+        </w:rPr>
+        <w:t>the</w:t>
+      </w:r>
+      <w:proofErr w:type="spellEnd"/>
+      <w:r>
+        <w:rPr>
+          <w:rFonts w:ascii="Arial" w:hAnsi="Arial" w:cs="Arial"/>
+          <w:sz w:val="24"/>
+          <w:szCs w:val="24"/>
+        </w:rPr>
+        <w:t xml:space="preserve"> </w:t>
+      </w:r>
+      <w:proofErr w:type="spellStart"/>
+      <w:r>
+        <w:rPr>
+          <w:rFonts w:ascii="Arial" w:hAnsi="Arial" w:cs="Arial"/>
+          <w:sz w:val="24"/>
+          <w:szCs w:val="24"/>
+        </w:rPr>
+        <w:t>feedback</w:t>
+      </w:r>
+      <w:proofErr w:type="spellEnd"/>
+      <w:r>
+        <w:rPr>
+          <w:rFonts w:ascii="Arial" w:hAnsi="Arial" w:cs="Arial"/>
+          <w:sz w:val="24"/>
+          <w:szCs w:val="24"/>
+        </w:rPr>
+        <w:t xml:space="preserve"> </w:t>
+      </w:r>
+      <w:proofErr w:type="spellStart"/>
+      <w:r>
+        <w:rPr>
+          <w:rFonts w:ascii="Arial" w:hAnsi="Arial" w:cs="Arial"/>
+          <w:sz w:val="24"/>
+          <w:szCs w:val="24"/>
+        </w:rPr>
+        <w:t>loop</w:t>
+      </w:r>
+      <w:proofErr w:type="spellEnd"/>
+      <w:r>
+        <w:rPr>
+          <w:rFonts w:ascii="Arial" w:hAnsi="Arial" w:cs="Arial"/>
+          <w:sz w:val="24"/>
+          <w:szCs w:val="24"/>
+        </w:rPr>
+        <w:t xml:space="preserve"> </w:t>
+      </w:r>
+      <w:proofErr w:type="spellStart"/>
+      <w:r>
+        <w:rPr>
+          <w:rFonts w:ascii="Arial" w:hAnsi="Arial" w:cs="Arial"/>
+          <w:sz w:val="24"/>
+          <w:szCs w:val="24"/>
+        </w:rPr>
+        <w:t>that</w:t>
+      </w:r>
+      <w:proofErr w:type="spellEnd"/>
+      <w:r>
+        <w:rPr>
+          <w:rFonts w:ascii="Arial" w:hAnsi="Arial" w:cs="Arial"/>
+          <w:sz w:val="24"/>
+          <w:szCs w:val="24"/>
+        </w:rPr>
+        <w:t xml:space="preserve"> </w:t>
+      </w:r>
+      <w:proofErr w:type="spellStart"/>
+      <w:r>
+        <w:rPr>
+          <w:rFonts w:ascii="Arial" w:hAnsi="Arial" w:cs="Arial"/>
+          <w:sz w:val="24"/>
+          <w:szCs w:val="24"/>
+        </w:rPr>
+        <w:t>involves</w:t>
+      </w:r>
+      <w:proofErr w:type="spellEnd"/>
+      <w:r>
+        <w:rPr>
+          <w:rFonts w:ascii="Arial" w:hAnsi="Arial" w:cs="Arial"/>
+          <w:sz w:val="24"/>
+          <w:szCs w:val="24"/>
+        </w:rPr>
+        <w:t xml:space="preserve"> </w:t>
+      </w:r>
+      <w:proofErr w:type="spellStart"/>
+      <w:r>
+        <w:rPr>
+          <w:rFonts w:ascii="Arial" w:hAnsi="Arial" w:cs="Arial"/>
+          <w:sz w:val="24"/>
+          <w:szCs w:val="24"/>
+        </w:rPr>
+        <w:t>trigger,action,variable</w:t>
+      </w:r>
+      <w:proofErr w:type="spellEnd"/>
+      <w:r>
+        <w:rPr>
+          <w:rFonts w:ascii="Arial" w:hAnsi="Arial" w:cs="Arial"/>
+          <w:sz w:val="24"/>
+          <w:szCs w:val="24"/>
+        </w:rPr>
+        <w:t xml:space="preserve"> </w:t>
+      </w:r>
+      <w:proofErr w:type="spellStart"/>
+      <w:r>
+        <w:rPr>
+          <w:rFonts w:ascii="Arial" w:hAnsi="Arial" w:cs="Arial"/>
+          <w:sz w:val="24"/>
+          <w:szCs w:val="24"/>
+        </w:rPr>
+        <w:t>reward</w:t>
+      </w:r>
+      <w:proofErr w:type="spellEnd"/>
+      <w:r>
+        <w:rPr>
+          <w:rFonts w:ascii="Arial" w:hAnsi="Arial" w:cs="Arial"/>
+          <w:sz w:val="24"/>
+          <w:szCs w:val="24"/>
+        </w:rPr>
+        <w:t xml:space="preserve"> and </w:t>
+      </w:r>
+      <w:proofErr w:type="spellStart"/>
+      <w:r>
+        <w:rPr>
+          <w:rFonts w:ascii="Arial" w:hAnsi="Arial" w:cs="Arial"/>
+          <w:sz w:val="24"/>
+          <w:szCs w:val="24"/>
+        </w:rPr>
+        <w:t>investment</w:t>
+      </w:r>
+      <w:proofErr w:type="spellEnd"/>
+      <w:r>
+        <w:rPr>
+          <w:rFonts w:ascii="Arial" w:hAnsi="Arial" w:cs="Arial"/>
+          <w:sz w:val="24"/>
+          <w:szCs w:val="24"/>
+        </w:rPr>
+        <w:t>”</w:t>
       </w:r>
     </w:p>
     <w:p>
@@ -4346,15 +5411,13 @@
           <w:rFonts w:ascii="Arial" w:hAnsi="Arial" w:cs="Arial"/>
           <w:sz w:val="24"/>
           <w:szCs w:val="24"/>
-          <w:lang w:val="en-US"/>
-        </w:rPr>
-      </w:pPr>
-      <w:r>
-        <w:rPr>
-          <w:rFonts w:ascii="Arial" w:hAnsi="Arial" w:cs="Arial"/>
-          <w:sz w:val="24"/>
-          <w:szCs w:val="24"/>
-          <w:lang w:val="en-US"/>
+        </w:rPr>
+      </w:pPr>
+      <w:r>
+        <w:rPr>
+          <w:rFonts w:ascii="Arial" w:hAnsi="Arial" w:cs="Arial"/>
+          <w:sz w:val="24"/>
+          <w:szCs w:val="24"/>
         </w:rPr>
         <w:t>Observe la Figura 1.</w:t>
       </w:r>
@@ -4368,9 +5431,9 @@
           <w:bCs/>
           <w:sz w:val="24"/>
           <w:szCs w:val="24"/>
-          <w:lang w:val="en-US"/>
-        </w:rPr>
-      </w:pPr>
+        </w:rPr>
+      </w:pPr>
+      <w:proofErr w:type="spellStart"/>
       <w:r>
         <w:rPr>
           <w:rFonts w:ascii="Arial" w:hAnsi="Arial" w:cs="Arial"/>
@@ -4378,10 +5441,10 @@
           <w:bCs/>
           <w:sz w:val="24"/>
           <w:szCs w:val="24"/>
-          <w:lang w:val="en-US"/>
         </w:rPr>
         <w:t>Trigger</w:t>
       </w:r>
+      <w:proofErr w:type="spellEnd"/>
     </w:p>
     <w:p>
       <w:pPr>
@@ -4390,24 +5453,49 @@
           <w:rFonts w:ascii="Arial" w:hAnsi="Arial" w:cs="Arial"/>
           <w:sz w:val="24"/>
           <w:szCs w:val="24"/>
-          <w:lang w:val="en-US"/>
-        </w:rPr>
-      </w:pPr>
-      <w:r>
-        <w:rPr>
-          <w:rFonts w:ascii="Arial" w:hAnsi="Arial" w:cs="Arial"/>
-          <w:sz w:val="24"/>
-          <w:szCs w:val="24"/>
-          <w:lang w:val="en-US"/>
-        </w:rPr>
-        <w:t xml:space="preserve">Internal: Historias de WhatsApp,FB etc. Haciendo que el usuario los </w:t>
-      </w:r>
-      <w:r>
-        <w:rPr>
-          <w:rFonts w:ascii="Arial" w:hAnsi="Arial" w:cs="Arial"/>
-          <w:sz w:val="24"/>
-          <w:szCs w:val="24"/>
-          <w:lang w:val="en-US"/>
+        </w:rPr>
+      </w:pPr>
+      <w:proofErr w:type="spellStart"/>
+      <w:r>
+        <w:rPr>
+          <w:rFonts w:ascii="Arial" w:hAnsi="Arial" w:cs="Arial"/>
+          <w:sz w:val="24"/>
+          <w:szCs w:val="24"/>
+        </w:rPr>
+        <w:t>Internal</w:t>
+      </w:r>
+      <w:proofErr w:type="spellEnd"/>
+      <w:r>
+        <w:rPr>
+          <w:rFonts w:ascii="Arial" w:hAnsi="Arial" w:cs="Arial"/>
+          <w:sz w:val="24"/>
+          <w:szCs w:val="24"/>
+        </w:rPr>
+        <w:t xml:space="preserve">: Historias de </w:t>
+      </w:r>
+      <w:proofErr w:type="spellStart"/>
+      <w:r>
+        <w:rPr>
+          <w:rFonts w:ascii="Arial" w:hAnsi="Arial" w:cs="Arial"/>
+          <w:sz w:val="24"/>
+          <w:szCs w:val="24"/>
+        </w:rPr>
+        <w:t>WhatsApp,FB</w:t>
+      </w:r>
+      <w:proofErr w:type="spellEnd"/>
+      <w:r>
+        <w:rPr>
+          <w:rFonts w:ascii="Arial" w:hAnsi="Arial" w:cs="Arial"/>
+          <w:sz w:val="24"/>
+          <w:szCs w:val="24"/>
+        </w:rPr>
+        <w:t xml:space="preserve"> etc. Haciendo que el usuario los </w:t>
+      </w:r>
+      <w:r>
+        <w:rPr>
+          <w:rFonts w:ascii="Arial" w:hAnsi="Arial" w:cs="Arial"/>
+          <w:sz w:val="24"/>
+          <w:szCs w:val="24"/>
         </w:rPr>
         <w:t>visualice</w:t>
       </w:r>
@@ -4416,7 +5504,6 @@
           <w:rFonts w:ascii="Arial" w:hAnsi="Arial" w:cs="Arial"/>
           <w:sz w:val="24"/>
           <w:szCs w:val="24"/>
-          <w:lang w:val="en-US"/>
         </w:rPr>
         <w:t xml:space="preserve"> y las </w:t>
       </w:r>
@@ -4425,7 +5512,6 @@
           <w:rFonts w:ascii="Arial" w:hAnsi="Arial" w:cs="Arial"/>
           <w:sz w:val="24"/>
           <w:szCs w:val="24"/>
-          <w:lang w:val="en-US"/>
         </w:rPr>
         <w:t>observe</w:t>
       </w:r>
@@ -4434,7 +5520,6 @@
           <w:rFonts w:ascii="Arial" w:hAnsi="Arial" w:cs="Arial"/>
           <w:sz w:val="24"/>
           <w:szCs w:val="24"/>
-          <w:lang w:val="en-US"/>
         </w:rPr>
         <w:t xml:space="preserve"> al menos una vez al </w:t>
       </w:r>
@@ -4443,7 +5528,6 @@
           <w:rFonts w:ascii="Arial" w:hAnsi="Arial" w:cs="Arial"/>
           <w:sz w:val="24"/>
           <w:szCs w:val="24"/>
-          <w:lang w:val="en-US"/>
         </w:rPr>
         <w:t>día</w:t>
       </w:r>
@@ -4452,7 +5536,6 @@
           <w:rFonts w:ascii="Arial" w:hAnsi="Arial" w:cs="Arial"/>
           <w:sz w:val="24"/>
           <w:szCs w:val="24"/>
-          <w:lang w:val="en-US"/>
         </w:rPr>
         <w:t>.</w:t>
       </w:r>
@@ -4464,24 +5547,31 @@
           <w:rFonts w:ascii="Arial" w:hAnsi="Arial" w:cs="Arial"/>
           <w:sz w:val="24"/>
           <w:szCs w:val="24"/>
-          <w:lang w:val="en-US"/>
-        </w:rPr>
-      </w:pPr>
-      <w:r>
-        <w:rPr>
-          <w:rFonts w:ascii="Arial" w:hAnsi="Arial" w:cs="Arial"/>
-          <w:sz w:val="24"/>
-          <w:szCs w:val="24"/>
-          <w:lang w:val="en-US"/>
-        </w:rPr>
-        <w:t>External: Notificaciones como email,</w:t>
-      </w:r>
-      <w:r>
-        <w:rPr>
-          <w:rFonts w:ascii="Arial" w:hAnsi="Arial" w:cs="Arial"/>
-          <w:sz w:val="24"/>
-          <w:szCs w:val="24"/>
-          <w:lang w:val="en-US"/>
+        </w:rPr>
+      </w:pPr>
+      <w:proofErr w:type="spellStart"/>
+      <w:r>
+        <w:rPr>
+          <w:rFonts w:ascii="Arial" w:hAnsi="Arial" w:cs="Arial"/>
+          <w:sz w:val="24"/>
+          <w:szCs w:val="24"/>
+        </w:rPr>
+        <w:t>External</w:t>
+      </w:r>
+      <w:proofErr w:type="spellEnd"/>
+      <w:r>
+        <w:rPr>
+          <w:rFonts w:ascii="Arial" w:hAnsi="Arial" w:cs="Arial"/>
+          <w:sz w:val="24"/>
+          <w:szCs w:val="24"/>
+        </w:rPr>
+        <w:t>: Notificaciones como email,</w:t>
+      </w:r>
+      <w:r>
+        <w:rPr>
+          <w:rFonts w:ascii="Arial" w:hAnsi="Arial" w:cs="Arial"/>
+          <w:sz w:val="24"/>
+          <w:szCs w:val="24"/>
         </w:rPr>
         <w:t xml:space="preserve"> </w:t>
       </w:r>
@@ -4490,27 +5580,52 @@
           <w:rFonts w:ascii="Arial" w:hAnsi="Arial" w:cs="Arial"/>
           <w:sz w:val="24"/>
           <w:szCs w:val="24"/>
-          <w:lang w:val="en-US"/>
-        </w:rPr>
-        <w:t>ofertas de e-comerce,</w:t>
-      </w:r>
-      <w:r>
-        <w:rPr>
-          <w:rFonts w:ascii="Arial" w:hAnsi="Arial" w:cs="Arial"/>
-          <w:sz w:val="24"/>
-          <w:szCs w:val="24"/>
-          <w:lang w:val="en-US"/>
+        </w:rPr>
+        <w:t>ofertas de e-</w:t>
+      </w:r>
+      <w:proofErr w:type="spellStart"/>
+      <w:r>
+        <w:rPr>
+          <w:rFonts w:ascii="Arial" w:hAnsi="Arial" w:cs="Arial"/>
+          <w:sz w:val="24"/>
+          <w:szCs w:val="24"/>
+        </w:rPr>
+        <w:t>comerce</w:t>
+      </w:r>
+      <w:proofErr w:type="spellEnd"/>
+      <w:r>
+        <w:rPr>
+          <w:rFonts w:ascii="Arial" w:hAnsi="Arial" w:cs="Arial"/>
+          <w:sz w:val="24"/>
+          <w:szCs w:val="24"/>
+        </w:rPr>
+        <w:t>,</w:t>
+      </w:r>
+      <w:r>
+        <w:rPr>
+          <w:rFonts w:ascii="Arial" w:hAnsi="Arial" w:cs="Arial"/>
+          <w:sz w:val="24"/>
+          <w:szCs w:val="24"/>
         </w:rPr>
         <w:t xml:space="preserve"> </w:t>
       </w:r>
-      <w:r>
-        <w:rPr>
-          <w:rFonts w:ascii="Arial" w:hAnsi="Arial" w:cs="Arial"/>
-          <w:sz w:val="24"/>
-          <w:szCs w:val="24"/>
-          <w:lang w:val="en-US"/>
-        </w:rPr>
-        <w:t>news, etc.</w:t>
+      <w:proofErr w:type="spellStart"/>
+      <w:r>
+        <w:rPr>
+          <w:rFonts w:ascii="Arial" w:hAnsi="Arial" w:cs="Arial"/>
+          <w:sz w:val="24"/>
+          <w:szCs w:val="24"/>
+        </w:rPr>
+        <w:t>news</w:t>
+      </w:r>
+      <w:proofErr w:type="spellEnd"/>
+      <w:r>
+        <w:rPr>
+          <w:rFonts w:ascii="Arial" w:hAnsi="Arial" w:cs="Arial"/>
+          <w:sz w:val="24"/>
+          <w:szCs w:val="24"/>
+        </w:rPr>
+        <w:t>, etc.</w:t>
       </w:r>
     </w:p>
     <w:p>
@@ -4522,9 +5637,9 @@
           <w:bCs/>
           <w:sz w:val="24"/>
           <w:szCs w:val="24"/>
-          <w:lang w:val="en-US"/>
-        </w:rPr>
-      </w:pPr>
+        </w:rPr>
+      </w:pPr>
+      <w:proofErr w:type="spellStart"/>
       <w:r>
         <w:rPr>
           <w:rFonts w:ascii="Arial" w:hAnsi="Arial" w:cs="Arial"/>
@@ -4532,10 +5647,10 @@
           <w:bCs/>
           <w:sz w:val="24"/>
           <w:szCs w:val="24"/>
-          <w:lang w:val="en-US"/>
         </w:rPr>
         <w:t>Action</w:t>
       </w:r>
+      <w:proofErr w:type="spellEnd"/>
     </w:p>
     <w:p>
       <w:pPr>
@@ -4544,17 +5659,33 @@
           <w:rFonts w:ascii="Arial" w:hAnsi="Arial" w:cs="Arial"/>
           <w:sz w:val="24"/>
           <w:szCs w:val="24"/>
-          <w:lang w:val="en-US"/>
-        </w:rPr>
-      </w:pPr>
-      <w:r>
-        <w:rPr>
-          <w:rFonts w:ascii="Arial" w:hAnsi="Arial" w:cs="Arial"/>
-          <w:sz w:val="24"/>
-          <w:szCs w:val="24"/>
-          <w:lang w:val="en-US"/>
-        </w:rPr>
-        <w:t>El mínimo esfuerzo de hacer click o motivación.</w:t>
+        </w:rPr>
+      </w:pPr>
+      <w:r>
+        <w:rPr>
+          <w:rFonts w:ascii="Arial" w:hAnsi="Arial" w:cs="Arial"/>
+          <w:sz w:val="24"/>
+          <w:szCs w:val="24"/>
+        </w:rPr>
+        <w:t xml:space="preserve">El mínimo esfuerzo de hacer </w:t>
+      </w:r>
+      <w:proofErr w:type="spellStart"/>
+      <w:r>
+        <w:rPr>
+          <w:rFonts w:ascii="Arial" w:hAnsi="Arial" w:cs="Arial"/>
+          <w:sz w:val="24"/>
+          <w:szCs w:val="24"/>
+        </w:rPr>
+        <w:t>click</w:t>
+      </w:r>
+      <w:proofErr w:type="spellEnd"/>
+      <w:r>
+        <w:rPr>
+          <w:rFonts w:ascii="Arial" w:hAnsi="Arial" w:cs="Arial"/>
+          <w:sz w:val="24"/>
+          <w:szCs w:val="24"/>
+        </w:rPr>
+        <w:t xml:space="preserve"> o motivación.</w:t>
       </w:r>
     </w:p>
     <w:p>
@@ -4566,9 +5697,9 @@
           <w:bCs/>
           <w:sz w:val="24"/>
           <w:szCs w:val="24"/>
-          <w:lang w:val="en-US"/>
-        </w:rPr>
-      </w:pPr>
+        </w:rPr>
+      </w:pPr>
+      <w:proofErr w:type="spellStart"/>
       <w:r>
         <w:rPr>
           <w:rFonts w:ascii="Arial" w:hAnsi="Arial" w:cs="Arial"/>
@@ -4576,10 +5707,10 @@
           <w:bCs/>
           <w:sz w:val="24"/>
           <w:szCs w:val="24"/>
-          <w:lang w:val="en-US"/>
         </w:rPr>
         <w:t>Reward</w:t>
       </w:r>
+      <w:proofErr w:type="spellEnd"/>
     </w:p>
     <w:p>
       <w:pPr>
@@ -4588,15 +5719,13 @@
           <w:rFonts w:ascii="Arial" w:hAnsi="Arial" w:cs="Arial"/>
           <w:sz w:val="24"/>
           <w:szCs w:val="24"/>
-          <w:lang w:val="en-US"/>
-        </w:rPr>
-      </w:pPr>
-      <w:r>
-        <w:rPr>
-          <w:rFonts w:ascii="Arial" w:hAnsi="Arial" w:cs="Arial"/>
-          <w:sz w:val="24"/>
-          <w:szCs w:val="24"/>
-          <w:lang w:val="en-US"/>
+        </w:rPr>
+      </w:pPr>
+      <w:r>
+        <w:rPr>
+          <w:rFonts w:ascii="Arial" w:hAnsi="Arial" w:cs="Arial"/>
+          <w:sz w:val="24"/>
+          <w:szCs w:val="24"/>
         </w:rPr>
         <w:t>Reacciones a una publicación o contenido, deslizar la pantalla hasta buscar o encontrar algo interesante al usuario.</w:t>
       </w:r>
@@ -4610,9 +5739,9 @@
           <w:bCs/>
           <w:sz w:val="24"/>
           <w:szCs w:val="24"/>
-          <w:lang w:val="en-US"/>
-        </w:rPr>
-      </w:pPr>
+        </w:rPr>
+      </w:pPr>
+      <w:proofErr w:type="spellStart"/>
       <w:r>
         <w:rPr>
           <w:rFonts w:ascii="Arial" w:hAnsi="Arial" w:cs="Arial"/>
@@ -4620,10 +5749,10 @@
           <w:bCs/>
           <w:sz w:val="24"/>
           <w:szCs w:val="24"/>
-          <w:lang w:val="en-US"/>
         </w:rPr>
         <w:t>Investment</w:t>
       </w:r>
+      <w:proofErr w:type="spellEnd"/>
     </w:p>
     <w:p>
       <w:pPr>
@@ -4633,15 +5762,13 @@
           <w:rFonts w:ascii="Arial" w:hAnsi="Arial" w:cs="Arial"/>
           <w:sz w:val="24"/>
           <w:szCs w:val="24"/>
-          <w:lang w:val="en-US"/>
-        </w:rPr>
-      </w:pPr>
-      <w:r>
-        <w:rPr>
-          <w:rFonts w:ascii="Arial" w:hAnsi="Arial" w:cs="Arial"/>
-          <w:sz w:val="24"/>
-          <w:szCs w:val="24"/>
-          <w:lang w:val="en-US"/>
+        </w:rPr>
+      </w:pPr>
+      <w:r>
+        <w:rPr>
+          <w:rFonts w:ascii="Arial" w:hAnsi="Arial" w:cs="Arial"/>
+          <w:sz w:val="24"/>
+          <w:szCs w:val="24"/>
         </w:rPr>
         <w:t>El tiempo consumido que dura el usuario en el producto, haciendo que el usuario sea más adicto o consumidor del producto.</w:t>
       </w:r>
@@ -4653,7 +5780,6 @@
           <w:rFonts w:ascii="Arial" w:hAnsi="Arial" w:cs="Arial"/>
           <w:sz w:val="24"/>
           <w:szCs w:val="24"/>
-          <w:lang w:val="en-US"/>
         </w:rPr>
       </w:pPr>
     </w:p>
@@ -4664,15 +5790,13 @@
           <w:rFonts w:ascii="Arial" w:hAnsi="Arial" w:cs="Arial"/>
           <w:sz w:val="24"/>
           <w:szCs w:val="24"/>
-          <w:lang w:val="en-US"/>
-        </w:rPr>
-      </w:pPr>
-      <w:r>
-        <w:rPr>
-          <w:rFonts w:ascii="Arial" w:hAnsi="Arial" w:cs="Arial"/>
-          <w:sz w:val="24"/>
-          <w:szCs w:val="24"/>
-          <w:lang w:val="en-US"/>
+        </w:rPr>
+      </w:pPr>
+      <w:r>
+        <w:rPr>
+          <w:rFonts w:ascii="Arial" w:hAnsi="Arial" w:cs="Arial"/>
+          <w:sz w:val="24"/>
+          <w:szCs w:val="24"/>
         </w:rPr>
         <w:t>2.2 Síntomas de adicción a la Tecnología.</w:t>
       </w:r>
@@ -4685,15 +5809,13 @@
           <w:rFonts w:ascii="Arial" w:hAnsi="Arial" w:cs="Arial"/>
           <w:sz w:val="24"/>
           <w:szCs w:val="24"/>
-          <w:lang w:val="en-US"/>
-        </w:rPr>
-      </w:pPr>
-      <w:r>
-        <w:rPr>
-          <w:rFonts w:ascii="Arial" w:hAnsi="Arial" w:cs="Arial"/>
-          <w:sz w:val="24"/>
-          <w:szCs w:val="24"/>
-          <w:lang w:val="en-US"/>
+        </w:rPr>
+      </w:pPr>
+      <w:r>
+        <w:rPr>
+          <w:rFonts w:ascii="Arial" w:hAnsi="Arial" w:cs="Arial"/>
+          <w:sz w:val="24"/>
+          <w:szCs w:val="24"/>
         </w:rPr>
         <w:t>Reconocer los primeros síntomas son los primeros pasos para pedir ayuda o tomar una decisión si se continúa haciendo o no.</w:t>
       </w:r>
@@ -4705,7 +5827,6 @@
           <w:rFonts w:ascii="Arial" w:hAnsi="Arial" w:cs="Arial"/>
           <w:sz w:val="24"/>
           <w:szCs w:val="24"/>
-          <w:lang w:val="en-US"/>
         </w:rPr>
       </w:pPr>
     </w:p>
@@ -4717,15 +5838,13 @@
           <w:rFonts w:ascii="Arial" w:hAnsi="Arial" w:cs="Arial"/>
           <w:sz w:val="24"/>
           <w:szCs w:val="24"/>
-          <w:lang w:val="en-US"/>
-        </w:rPr>
-      </w:pPr>
-      <w:r>
-        <w:rPr>
-          <w:rFonts w:ascii="Arial" w:hAnsi="Arial" w:cs="Arial"/>
-          <w:sz w:val="24"/>
-          <w:szCs w:val="24"/>
-          <w:lang w:val="en-US"/>
+        </w:rPr>
+      </w:pPr>
+      <w:r>
+        <w:rPr>
+          <w:rFonts w:ascii="Arial" w:hAnsi="Arial" w:cs="Arial"/>
+          <w:sz w:val="24"/>
+          <w:szCs w:val="24"/>
         </w:rPr>
         <w:t>• Un adicto puede incluso llevarse un teléfono a la cama por la noche o usar un dispositivo móvil mientras está en el baño.</w:t>
       </w:r>
@@ -4738,15 +5857,13 @@
           <w:rFonts w:ascii="Arial" w:hAnsi="Arial" w:cs="Arial"/>
           <w:sz w:val="24"/>
           <w:szCs w:val="24"/>
-          <w:lang w:val="en-US"/>
-        </w:rPr>
-      </w:pPr>
-      <w:r>
-        <w:rPr>
-          <w:rFonts w:ascii="Arial" w:hAnsi="Arial" w:cs="Arial"/>
-          <w:sz w:val="24"/>
-          <w:szCs w:val="24"/>
-          <w:lang w:val="en-US"/>
+        </w:rPr>
+      </w:pPr>
+      <w:r>
+        <w:rPr>
+          <w:rFonts w:ascii="Arial" w:hAnsi="Arial" w:cs="Arial"/>
+          <w:sz w:val="24"/>
+          <w:szCs w:val="24"/>
         </w:rPr>
         <w:t>• Para los adictos a la tecnología, tener nueva tecnología es más importante que pagar la hipoteca.</w:t>
       </w:r>
@@ -4759,15 +5876,13 @@
           <w:rFonts w:ascii="Arial" w:hAnsi="Arial" w:cs="Arial"/>
           <w:sz w:val="24"/>
           <w:szCs w:val="24"/>
-          <w:lang w:val="en-US"/>
-        </w:rPr>
-      </w:pPr>
-      <w:r>
-        <w:rPr>
-          <w:rFonts w:ascii="Arial" w:hAnsi="Arial" w:cs="Arial"/>
-          <w:sz w:val="24"/>
-          <w:szCs w:val="24"/>
-          <w:lang w:val="en-US"/>
+        </w:rPr>
+      </w:pPr>
+      <w:r>
+        <w:rPr>
+          <w:rFonts w:ascii="Arial" w:hAnsi="Arial" w:cs="Arial"/>
+          <w:sz w:val="24"/>
+          <w:szCs w:val="24"/>
         </w:rPr>
         <w:t>• Revisar constantemente las páginas de las redes sociales en busca de actualizaciones, así como realizar actualizaciones incluso sobre las actividades cotidianas.</w:t>
       </w:r>
@@ -4780,17 +5895,14 @@
           <w:rFonts w:ascii="Arial" w:hAnsi="Arial" w:cs="Arial"/>
           <w:sz w:val="24"/>
           <w:szCs w:val="24"/>
-          <w:lang w:val="en-US"/>
-        </w:rPr>
-      </w:pPr>
-      <w:r>
-        <w:rPr>
-          <w:rFonts w:ascii="Arial" w:hAnsi="Arial" w:cs="Arial"/>
-          <w:sz w:val="24"/>
-          <w:szCs w:val="24"/>
-          <w:lang w:val="en-US"/>
-        </w:rPr>
-        <w:lastRenderedPageBreak/>
+        </w:rPr>
+      </w:pPr>
+      <w:r>
+        <w:rPr>
+          <w:rFonts w:ascii="Arial" w:hAnsi="Arial" w:cs="Arial"/>
+          <w:sz w:val="24"/>
+          <w:szCs w:val="24"/>
+        </w:rPr>
         <w:t>• Sentirse "excluido" cuando la tecnología no está disponible y tomar prestados los dispositivos de otros para registrarse o conectarse</w:t>
       </w:r>
     </w:p>
@@ -4802,16 +5914,15 @@
           <w:rFonts w:ascii="Arial" w:hAnsi="Arial" w:cs="Arial"/>
           <w:sz w:val="24"/>
           <w:szCs w:val="24"/>
-          <w:lang w:val="en-US"/>
-        </w:rPr>
-      </w:pPr>
-      <w:r>
-        <w:rPr>
-          <w:rFonts w:ascii="Arial" w:hAnsi="Arial" w:cs="Arial"/>
-          <w:sz w:val="24"/>
-          <w:szCs w:val="24"/>
-          <w:lang w:val="en-US"/>
-        </w:rPr>
+        </w:rPr>
+      </w:pPr>
+      <w:r>
+        <w:rPr>
+          <w:rFonts w:ascii="Arial" w:hAnsi="Arial" w:cs="Arial"/>
+          <w:sz w:val="24"/>
+          <w:szCs w:val="24"/>
+        </w:rPr>
+        <w:lastRenderedPageBreak/>
         <w:t>• Checar constantemente el dispositivo incluso cuando hace un sonido de notificación.</w:t>
       </w:r>
     </w:p>
@@ -4823,15 +5934,13 @@
           <w:rFonts w:ascii="Arial" w:hAnsi="Arial" w:cs="Arial"/>
           <w:sz w:val="24"/>
           <w:szCs w:val="24"/>
-          <w:lang w:val="en-US"/>
-        </w:rPr>
-      </w:pPr>
-      <w:r>
-        <w:rPr>
-          <w:rFonts w:ascii="Arial" w:hAnsi="Arial" w:cs="Arial"/>
-          <w:sz w:val="24"/>
-          <w:szCs w:val="24"/>
-          <w:lang w:val="en-US"/>
+        </w:rPr>
+      </w:pPr>
+      <w:r>
+        <w:rPr>
+          <w:rFonts w:ascii="Arial" w:hAnsi="Arial" w:cs="Arial"/>
+          <w:sz w:val="24"/>
+          <w:szCs w:val="24"/>
         </w:rPr>
         <w:t>• Permanecer en el dispositivo por un largo tiempo.</w:t>
       </w:r>
@@ -4843,7 +5952,6 @@
           <w:rFonts w:ascii="Arial" w:hAnsi="Arial" w:cs="Arial"/>
           <w:sz w:val="24"/>
           <w:szCs w:val="24"/>
-          <w:lang w:val="en-US"/>
         </w:rPr>
       </w:pPr>
     </w:p>
@@ -4854,15 +5962,13 @@
           <w:rFonts w:ascii="Arial" w:hAnsi="Arial" w:cs="Arial"/>
           <w:sz w:val="24"/>
           <w:szCs w:val="24"/>
-          <w:lang w:val="en-US"/>
-        </w:rPr>
-      </w:pPr>
-      <w:r>
-        <w:rPr>
-          <w:rFonts w:ascii="Arial" w:hAnsi="Arial" w:cs="Arial"/>
-          <w:sz w:val="24"/>
-          <w:szCs w:val="24"/>
-          <w:lang w:val="en-US"/>
+        </w:rPr>
+      </w:pPr>
+      <w:r>
+        <w:rPr>
+          <w:rFonts w:ascii="Arial" w:hAnsi="Arial" w:cs="Arial"/>
+          <w:sz w:val="24"/>
+          <w:szCs w:val="24"/>
         </w:rPr>
         <w:t>3. Técnicas o herramientas para el uso adecuado de la Tecnología</w:t>
       </w:r>
@@ -4874,15 +5980,13 @@
           <w:rFonts w:ascii="Arial" w:hAnsi="Arial" w:cs="Arial"/>
           <w:sz w:val="24"/>
           <w:szCs w:val="24"/>
-          <w:lang w:val="en-US"/>
-        </w:rPr>
-      </w:pPr>
-      <w:r>
-        <w:rPr>
-          <w:rFonts w:ascii="Arial" w:hAnsi="Arial" w:cs="Arial"/>
-          <w:sz w:val="24"/>
-          <w:szCs w:val="24"/>
-          <w:lang w:val="en-US"/>
+        </w:rPr>
+      </w:pPr>
+      <w:r>
+        <w:rPr>
+          <w:rFonts w:ascii="Arial" w:hAnsi="Arial" w:cs="Arial"/>
+          <w:sz w:val="24"/>
+          <w:szCs w:val="24"/>
         </w:rPr>
         <w:t>3.1 Formas para terminar la adicción a la Tecnología.</w:t>
       </w:r>
@@ -4894,15 +5998,13 @@
           <w:rFonts w:ascii="Arial" w:hAnsi="Arial" w:cs="Arial"/>
           <w:sz w:val="24"/>
           <w:szCs w:val="24"/>
-          <w:lang w:val="en-US"/>
-        </w:rPr>
-      </w:pPr>
-      <w:r>
-        <w:rPr>
-          <w:rFonts w:ascii="Arial" w:hAnsi="Arial" w:cs="Arial"/>
-          <w:sz w:val="24"/>
-          <w:szCs w:val="24"/>
-          <w:lang w:val="en-US"/>
+        </w:rPr>
+      </w:pPr>
+      <w:r>
+        <w:rPr>
+          <w:rFonts w:ascii="Arial" w:hAnsi="Arial" w:cs="Arial"/>
+          <w:sz w:val="24"/>
+          <w:szCs w:val="24"/>
         </w:rPr>
         <w:t xml:space="preserve">Si utilizamos una aplicación frecuentemente y dejamos que el tiempo pase, cuando se tiene tareas o deberes para realizar, se considera una adición. </w:t>
       </w:r>
@@ -4914,15 +6016,13 @@
           <w:rFonts w:ascii="Arial" w:hAnsi="Arial" w:cs="Arial"/>
           <w:sz w:val="24"/>
           <w:szCs w:val="24"/>
-          <w:lang w:val="en-US"/>
-        </w:rPr>
-      </w:pPr>
-      <w:r>
-        <w:rPr>
-          <w:rFonts w:ascii="Arial" w:hAnsi="Arial" w:cs="Arial"/>
-          <w:sz w:val="24"/>
-          <w:szCs w:val="24"/>
-          <w:lang w:val="en-US"/>
+        </w:rPr>
+      </w:pPr>
+      <w:r>
+        <w:rPr>
+          <w:rFonts w:ascii="Arial" w:hAnsi="Arial" w:cs="Arial"/>
+          <w:sz w:val="24"/>
+          <w:szCs w:val="24"/>
         </w:rPr>
         <w:t>•Una hora antes de dormir, apagar los dispositivos.</w:t>
       </w:r>
@@ -4934,15 +6034,13 @@
           <w:rFonts w:ascii="Arial" w:hAnsi="Arial" w:cs="Arial"/>
           <w:sz w:val="24"/>
           <w:szCs w:val="24"/>
-          <w:lang w:val="en-US"/>
-        </w:rPr>
-      </w:pPr>
-      <w:r>
-        <w:rPr>
-          <w:rFonts w:ascii="Arial" w:hAnsi="Arial" w:cs="Arial"/>
-          <w:sz w:val="24"/>
-          <w:szCs w:val="24"/>
-          <w:lang w:val="en-US"/>
+        </w:rPr>
+      </w:pPr>
+      <w:r>
+        <w:rPr>
+          <w:rFonts w:ascii="Arial" w:hAnsi="Arial" w:cs="Arial"/>
+          <w:sz w:val="24"/>
+          <w:szCs w:val="24"/>
         </w:rPr>
         <w:t>•Apagar las notificaciones de apps no esenciales.</w:t>
       </w:r>
@@ -4954,15 +6052,13 @@
           <w:rFonts w:ascii="Arial" w:hAnsi="Arial" w:cs="Arial"/>
           <w:sz w:val="24"/>
           <w:szCs w:val="24"/>
-          <w:lang w:val="en-US"/>
-        </w:rPr>
-      </w:pPr>
-      <w:r>
-        <w:rPr>
-          <w:rFonts w:ascii="Arial" w:hAnsi="Arial" w:cs="Arial"/>
-          <w:sz w:val="24"/>
-          <w:szCs w:val="24"/>
-          <w:lang w:val="en-US"/>
+        </w:rPr>
+      </w:pPr>
+      <w:r>
+        <w:rPr>
+          <w:rFonts w:ascii="Arial" w:hAnsi="Arial" w:cs="Arial"/>
+          <w:sz w:val="24"/>
+          <w:szCs w:val="24"/>
         </w:rPr>
         <w:t>•Limitar el uso de redes sociales.</w:t>
       </w:r>
@@ -4974,15 +6070,13 @@
           <w:rFonts w:ascii="Arial" w:hAnsi="Arial" w:cs="Arial"/>
           <w:sz w:val="24"/>
           <w:szCs w:val="24"/>
-          <w:lang w:val="en-US"/>
-        </w:rPr>
-      </w:pPr>
-      <w:r>
-        <w:rPr>
-          <w:rFonts w:ascii="Arial" w:hAnsi="Arial" w:cs="Arial"/>
-          <w:sz w:val="24"/>
-          <w:szCs w:val="24"/>
-          <w:lang w:val="en-US"/>
+        </w:rPr>
+      </w:pPr>
+      <w:r>
+        <w:rPr>
+          <w:rFonts w:ascii="Arial" w:hAnsi="Arial" w:cs="Arial"/>
+          <w:sz w:val="24"/>
+          <w:szCs w:val="24"/>
         </w:rPr>
         <w:t>•Interactuar con otras personas o comunidad.</w:t>
       </w:r>
@@ -4994,15 +6088,13 @@
           <w:rFonts w:ascii="Arial" w:hAnsi="Arial" w:cs="Arial"/>
           <w:sz w:val="24"/>
           <w:szCs w:val="24"/>
-          <w:lang w:val="en-US"/>
-        </w:rPr>
-      </w:pPr>
-      <w:r>
-        <w:rPr>
-          <w:rFonts w:ascii="Arial" w:hAnsi="Arial" w:cs="Arial"/>
-          <w:sz w:val="24"/>
-          <w:szCs w:val="24"/>
-          <w:lang w:val="en-US"/>
+        </w:rPr>
+      </w:pPr>
+      <w:r>
+        <w:rPr>
+          <w:rFonts w:ascii="Arial" w:hAnsi="Arial" w:cs="Arial"/>
+          <w:sz w:val="24"/>
+          <w:szCs w:val="24"/>
         </w:rPr>
         <w:t>•Guardar el dispositivo durante las comidas.</w:t>
       </w:r>
@@ -5014,15 +6106,13 @@
           <w:rFonts w:ascii="Arial" w:hAnsi="Arial" w:cs="Arial"/>
           <w:sz w:val="24"/>
           <w:szCs w:val="24"/>
-          <w:lang w:val="en-US"/>
-        </w:rPr>
-      </w:pPr>
-      <w:r>
-        <w:rPr>
-          <w:rFonts w:ascii="Arial" w:hAnsi="Arial" w:cs="Arial"/>
-          <w:sz w:val="24"/>
-          <w:szCs w:val="24"/>
-          <w:lang w:val="en-US"/>
+        </w:rPr>
+      </w:pPr>
+      <w:r>
+        <w:rPr>
+          <w:rFonts w:ascii="Arial" w:hAnsi="Arial" w:cs="Arial"/>
+          <w:sz w:val="24"/>
+          <w:szCs w:val="24"/>
         </w:rPr>
         <w:t>•Evitar el uso del dispositivo en el baño.</w:t>
       </w:r>
@@ -5034,15 +6124,13 @@
           <w:rFonts w:ascii="Arial" w:hAnsi="Arial" w:cs="Arial"/>
           <w:sz w:val="24"/>
           <w:szCs w:val="24"/>
-          <w:lang w:val="en-US"/>
-        </w:rPr>
-      </w:pPr>
-      <w:r>
-        <w:rPr>
-          <w:rFonts w:ascii="Arial" w:hAnsi="Arial" w:cs="Arial"/>
-          <w:sz w:val="24"/>
-          <w:szCs w:val="24"/>
-          <w:lang w:val="en-US"/>
+        </w:rPr>
+      </w:pPr>
+      <w:r>
+        <w:rPr>
+          <w:rFonts w:ascii="Arial" w:hAnsi="Arial" w:cs="Arial"/>
+          <w:sz w:val="24"/>
+          <w:szCs w:val="24"/>
         </w:rPr>
         <w:t>•Hacer actividades al aire libre.</w:t>
       </w:r>
@@ -5054,15 +6142,13 @@
           <w:rFonts w:ascii="Arial" w:hAnsi="Arial" w:cs="Arial"/>
           <w:sz w:val="24"/>
           <w:szCs w:val="24"/>
-          <w:lang w:val="en-US"/>
-        </w:rPr>
-      </w:pPr>
-      <w:r>
-        <w:rPr>
-          <w:rFonts w:ascii="Arial" w:hAnsi="Arial" w:cs="Arial"/>
-          <w:sz w:val="24"/>
-          <w:szCs w:val="24"/>
-          <w:lang w:val="en-US"/>
+        </w:rPr>
+      </w:pPr>
+      <w:r>
+        <w:rPr>
+          <w:rFonts w:ascii="Arial" w:hAnsi="Arial" w:cs="Arial"/>
+          <w:sz w:val="24"/>
+          <w:szCs w:val="24"/>
         </w:rPr>
         <w:t>•Eliminar los elementos o aplicaciones que nos hacen ser menos productivos.</w:t>
       </w:r>
@@ -5074,17 +6160,33 @@
           <w:rFonts w:ascii="Arial" w:hAnsi="Arial" w:cs="Arial"/>
           <w:sz w:val="24"/>
           <w:szCs w:val="24"/>
-          <w:lang w:val="en-US"/>
-        </w:rPr>
-      </w:pPr>
-      <w:r>
-        <w:rPr>
-          <w:rFonts w:ascii="Arial" w:hAnsi="Arial" w:cs="Arial"/>
-          <w:sz w:val="24"/>
-          <w:szCs w:val="24"/>
-          <w:lang w:val="en-US"/>
-        </w:rPr>
-        <w:t>•Crear el habito de la lectura en físico.</w:t>
+        </w:rPr>
+      </w:pPr>
+      <w:r>
+        <w:rPr>
+          <w:rFonts w:ascii="Arial" w:hAnsi="Arial" w:cs="Arial"/>
+          <w:sz w:val="24"/>
+          <w:szCs w:val="24"/>
+        </w:rPr>
+        <w:t xml:space="preserve">•Crear el </w:t>
+      </w:r>
+      <w:proofErr w:type="spellStart"/>
+      <w:r>
+        <w:rPr>
+          <w:rFonts w:ascii="Arial" w:hAnsi="Arial" w:cs="Arial"/>
+          <w:sz w:val="24"/>
+          <w:szCs w:val="24"/>
+        </w:rPr>
+        <w:t>habito</w:t>
+      </w:r>
+      <w:proofErr w:type="spellEnd"/>
+      <w:r>
+        <w:rPr>
+          <w:rFonts w:ascii="Arial" w:hAnsi="Arial" w:cs="Arial"/>
+          <w:sz w:val="24"/>
+          <w:szCs w:val="24"/>
+        </w:rPr>
+        <w:t xml:space="preserve"> de la lectura en físico.</w:t>
       </w:r>
     </w:p>
     <w:p>
@@ -5094,7 +6196,6 @@
           <w:rFonts w:ascii="Arial" w:hAnsi="Arial" w:cs="Arial"/>
           <w:sz w:val="24"/>
           <w:szCs w:val="24"/>
-          <w:lang w:val="en-US"/>
         </w:rPr>
       </w:pPr>
     </w:p>
@@ -5105,15 +6206,13 @@
           <w:rFonts w:ascii="Arial" w:hAnsi="Arial" w:cs="Arial"/>
           <w:sz w:val="24"/>
           <w:szCs w:val="24"/>
-          <w:lang w:val="en-US"/>
-        </w:rPr>
-      </w:pPr>
-      <w:r>
-        <w:rPr>
-          <w:rFonts w:ascii="Arial" w:hAnsi="Arial" w:cs="Arial"/>
-          <w:sz w:val="24"/>
-          <w:szCs w:val="24"/>
-          <w:lang w:val="en-US"/>
+        </w:rPr>
+      </w:pPr>
+      <w:r>
+        <w:rPr>
+          <w:rFonts w:ascii="Arial" w:hAnsi="Arial" w:cs="Arial"/>
+          <w:sz w:val="24"/>
+          <w:szCs w:val="24"/>
         </w:rPr>
         <w:t>3.</w:t>
       </w:r>
@@ -5122,7 +6221,6 @@
           <w:rFonts w:ascii="Arial" w:hAnsi="Arial" w:cs="Arial"/>
           <w:sz w:val="24"/>
           <w:szCs w:val="24"/>
-          <w:lang w:val="en-US"/>
         </w:rPr>
         <w:t>2</w:t>
       </w:r>
@@ -5131,7 +6229,6 @@
           <w:rFonts w:ascii="Arial" w:hAnsi="Arial" w:cs="Arial"/>
           <w:sz w:val="24"/>
           <w:szCs w:val="24"/>
-          <w:lang w:val="en-US"/>
         </w:rPr>
         <w:t xml:space="preserve"> Ser productivo junto con la Tecnología</w:t>
       </w:r>
@@ -5145,9 +6242,9 @@
           <w:bCs/>
           <w:sz w:val="24"/>
           <w:szCs w:val="24"/>
-          <w:lang w:val="en-US"/>
-        </w:rPr>
-      </w:pPr>
+        </w:rPr>
+      </w:pPr>
+      <w:proofErr w:type="spellStart"/>
       <w:r>
         <w:rPr>
           <w:rFonts w:ascii="Arial" w:hAnsi="Arial" w:cs="Arial"/>
@@ -5155,10 +6252,10 @@
           <w:bCs/>
           <w:sz w:val="24"/>
           <w:szCs w:val="24"/>
-          <w:lang w:val="en-US"/>
         </w:rPr>
         <w:t>Pomodoro</w:t>
       </w:r>
+      <w:proofErr w:type="spellEnd"/>
     </w:p>
     <w:p>
       <w:pPr>
@@ -5168,15 +6265,13 @@
           <w:rFonts w:ascii="Arial" w:hAnsi="Arial" w:cs="Arial"/>
           <w:sz w:val="24"/>
           <w:szCs w:val="24"/>
-          <w:lang w:val="en-US"/>
-        </w:rPr>
-      </w:pPr>
-      <w:r>
-        <w:rPr>
-          <w:rFonts w:ascii="Arial" w:hAnsi="Arial" w:cs="Arial"/>
-          <w:sz w:val="24"/>
-          <w:szCs w:val="24"/>
-          <w:lang w:val="en-US"/>
+        </w:rPr>
+      </w:pPr>
+      <w:r>
+        <w:rPr>
+          <w:rFonts w:ascii="Arial" w:hAnsi="Arial" w:cs="Arial"/>
+          <w:sz w:val="24"/>
+          <w:szCs w:val="24"/>
         </w:rPr>
         <w:t xml:space="preserve">Esta técnica consiste en hacer una lista de actividades por completar, primero se empieza con un temporizador de 25 min., una vez </w:t>
       </w:r>
@@ -5185,7 +6280,6 @@
           <w:rFonts w:ascii="Arial" w:hAnsi="Arial" w:cs="Arial"/>
           <w:sz w:val="24"/>
           <w:szCs w:val="24"/>
-          <w:lang w:val="en-US"/>
         </w:rPr>
         <w:t xml:space="preserve">que </w:t>
       </w:r>
@@ -5194,7 +6288,6 @@
           <w:rFonts w:ascii="Arial" w:hAnsi="Arial" w:cs="Arial"/>
           <w:sz w:val="24"/>
           <w:szCs w:val="24"/>
-          <w:lang w:val="en-US"/>
         </w:rPr>
         <w:t>termino el tiempo, se inicia un temporizador de 5 min. De descanso o break, después se realiza el mismo procedimiento anterior por tres sesiones consecutivas, como se muestra en la Figura 2.</w:t>
       </w:r>
@@ -5207,7 +6300,6 @@
           <w:rFonts w:ascii="Arial" w:hAnsi="Arial" w:cs="Arial"/>
           <w:sz w:val="24"/>
           <w:szCs w:val="24"/>
-          <w:lang w:val="en-US"/>
         </w:rPr>
       </w:pPr>
     </w:p>
@@ -5219,7 +6311,6 @@
           <w:rFonts w:ascii="Arial" w:hAnsi="Arial" w:cs="Arial"/>
           <w:sz w:val="24"/>
           <w:szCs w:val="24"/>
-          <w:lang w:val="en-US"/>
         </w:rPr>
       </w:pPr>
     </w:p>
@@ -5231,7 +6322,6 @@
           <w:rFonts w:ascii="Arial" w:hAnsi="Arial" w:cs="Arial"/>
           <w:sz w:val="24"/>
           <w:szCs w:val="24"/>
-          <w:lang w:val="en-US"/>
         </w:rPr>
       </w:pPr>
     </w:p>
@@ -5244,7 +6334,6 @@
           <w:bCs/>
           <w:sz w:val="24"/>
           <w:szCs w:val="24"/>
-          <w:lang w:val="en-US"/>
         </w:rPr>
       </w:pPr>
       <w:r>
@@ -5254,29 +6343,26 @@
           <w:bCs/>
           <w:sz w:val="24"/>
           <w:szCs w:val="24"/>
-          <w:lang w:val="en-US"/>
+        </w:rPr>
+        <w:t>“20-20-20” break</w:t>
+      </w:r>
+    </w:p>
+    <w:p>
+      <w:pPr>
+        <w:ind w:left="360"/>
+        <w:rPr>
+          <w:rFonts w:ascii="Arial" w:hAnsi="Arial" w:cs="Arial"/>
+          <w:sz w:val="24"/>
+          <w:szCs w:val="24"/>
+        </w:rPr>
+      </w:pPr>
+      <w:r>
+        <w:rPr>
+          <w:rFonts w:ascii="Arial" w:hAnsi="Arial" w:cs="Arial"/>
+          <w:sz w:val="24"/>
+          <w:szCs w:val="24"/>
         </w:rPr>
         <w:lastRenderedPageBreak/>
-        <w:t>“20-20-20” break</w:t>
-      </w:r>
-    </w:p>
-    <w:p>
-      <w:pPr>
-        <w:ind w:left="360"/>
-        <w:rPr>
-          <w:rFonts w:ascii="Arial" w:hAnsi="Arial" w:cs="Arial"/>
-          <w:sz w:val="24"/>
-          <w:szCs w:val="24"/>
-          <w:lang w:val="en-US"/>
-        </w:rPr>
-      </w:pPr>
-      <w:r>
-        <w:rPr>
-          <w:rFonts w:ascii="Arial" w:hAnsi="Arial" w:cs="Arial"/>
-          <w:sz w:val="24"/>
-          <w:szCs w:val="24"/>
-          <w:lang w:val="en-US"/>
-        </w:rPr>
         <w:t xml:space="preserve">(elobservador,2014) explica que </w:t>
       </w:r>
       <w:r>
@@ -5286,7 +6372,6 @@
           <w:iCs/>
           <w:sz w:val="24"/>
           <w:szCs w:val="24"/>
-          <w:lang w:val="en-US"/>
         </w:rPr>
         <w:t>“cada 20 minutos una persona debe mirar fuera de su escritorio por 20 segundos y enfocarse en algo que se encuentre a 20 pies (6,09 metros)”</w:t>
       </w:r>
@@ -5300,7 +6385,6 @@
           <w:bCs/>
           <w:sz w:val="24"/>
           <w:szCs w:val="24"/>
-          <w:lang w:val="en-US"/>
         </w:rPr>
       </w:pPr>
       <w:r>
@@ -5310,7 +6394,6 @@
           <w:bCs/>
           <w:sz w:val="24"/>
           <w:szCs w:val="24"/>
-          <w:lang w:val="en-US"/>
         </w:rPr>
         <w:t>Música</w:t>
       </w:r>
@@ -5322,15 +6405,13 @@
           <w:rFonts w:ascii="Arial" w:hAnsi="Arial" w:cs="Arial"/>
           <w:sz w:val="24"/>
           <w:szCs w:val="24"/>
-          <w:lang w:val="en-US"/>
-        </w:rPr>
-      </w:pPr>
-      <w:r>
-        <w:rPr>
-          <w:rFonts w:ascii="Arial" w:hAnsi="Arial" w:cs="Arial"/>
-          <w:sz w:val="24"/>
-          <w:szCs w:val="24"/>
-          <w:lang w:val="en-US"/>
+        </w:rPr>
+      </w:pPr>
+      <w:r>
+        <w:rPr>
+          <w:rFonts w:ascii="Arial" w:hAnsi="Arial" w:cs="Arial"/>
+          <w:sz w:val="24"/>
+          <w:szCs w:val="24"/>
         </w:rPr>
         <w:t>La música no ayuda a prevenir ser distraído por ruidos exteriores, además incrementa la productividad referente a (LESUIUK,2005).</w:t>
       </w:r>
@@ -5344,7 +6425,6 @@
           <w:bCs/>
           <w:sz w:val="24"/>
           <w:szCs w:val="24"/>
-          <w:lang w:val="en-US"/>
         </w:rPr>
       </w:pPr>
       <w:r>
@@ -5354,7 +6434,6 @@
           <w:bCs/>
           <w:sz w:val="24"/>
           <w:szCs w:val="24"/>
-          <w:lang w:val="en-US"/>
         </w:rPr>
         <w:t>Evitar Multitasking</w:t>
       </w:r>
@@ -5366,15 +6445,13 @@
           <w:rFonts w:ascii="Arial" w:hAnsi="Arial" w:cs="Arial"/>
           <w:sz w:val="24"/>
           <w:szCs w:val="24"/>
-          <w:lang w:val="en-US"/>
-        </w:rPr>
-      </w:pPr>
-      <w:r>
-        <w:rPr>
-          <w:rFonts w:ascii="Arial" w:hAnsi="Arial" w:cs="Arial"/>
-          <w:sz w:val="24"/>
-          <w:szCs w:val="24"/>
-          <w:lang w:val="en-US"/>
+        </w:rPr>
+      </w:pPr>
+      <w:r>
+        <w:rPr>
+          <w:rFonts w:ascii="Arial" w:hAnsi="Arial" w:cs="Arial"/>
+          <w:sz w:val="24"/>
+          <w:szCs w:val="24"/>
         </w:rPr>
         <w:t>Cuando hacemos varias actividades al mismo tiempo, tendemos a sentir ansiedad, y coraje por no terminar cierta actividad planeada, lo cual no dirige a procrastinar.</w:t>
       </w:r>
@@ -5388,7 +6465,6 @@
           <w:bCs/>
           <w:sz w:val="24"/>
           <w:szCs w:val="24"/>
-          <w:lang w:val="en-US"/>
         </w:rPr>
       </w:pPr>
       <w:r>
@@ -5398,7 +6474,6 @@
           <w:bCs/>
           <w:sz w:val="24"/>
           <w:szCs w:val="24"/>
-          <w:lang w:val="en-US"/>
         </w:rPr>
         <w:t>Evitar el uso de la tecnología en zonas con poca luz</w:t>
       </w:r>
@@ -5410,15 +6485,13 @@
           <w:rFonts w:ascii="Arial" w:hAnsi="Arial" w:cs="Arial"/>
           <w:sz w:val="24"/>
           <w:szCs w:val="24"/>
-          <w:lang w:val="en-US"/>
-        </w:rPr>
-      </w:pPr>
-      <w:r>
-        <w:rPr>
-          <w:rFonts w:ascii="Arial" w:hAnsi="Arial" w:cs="Arial"/>
-          <w:sz w:val="24"/>
-          <w:szCs w:val="24"/>
-          <w:lang w:val="en-US"/>
+        </w:rPr>
+      </w:pPr>
+      <w:r>
+        <w:rPr>
+          <w:rFonts w:ascii="Arial" w:hAnsi="Arial" w:cs="Arial"/>
+          <w:sz w:val="24"/>
+          <w:szCs w:val="24"/>
         </w:rPr>
         <w:t>El uso de la tecnología en áreas con poca luz incrementa la posibilidad de tener dolores de cabeza y ojos irritados.</w:t>
       </w:r>
@@ -5430,15 +6503,13 @@
           <w:rFonts w:ascii="Arial" w:hAnsi="Arial" w:cs="Arial"/>
           <w:sz w:val="24"/>
           <w:szCs w:val="24"/>
-          <w:lang w:val="en-US"/>
-        </w:rPr>
-      </w:pPr>
-      <w:r>
-        <w:rPr>
-          <w:rFonts w:ascii="Arial" w:hAnsi="Arial" w:cs="Arial"/>
-          <w:sz w:val="24"/>
-          <w:szCs w:val="24"/>
-          <w:lang w:val="en-US"/>
+        </w:rPr>
+      </w:pPr>
+      <w:r>
+        <w:rPr>
+          <w:rFonts w:ascii="Arial" w:hAnsi="Arial" w:cs="Arial"/>
+          <w:sz w:val="24"/>
+          <w:szCs w:val="24"/>
         </w:rPr>
         <w:t>Observe la Figura 3.</w:t>
       </w:r>
@@ -5450,7 +6521,6 @@
           <w:rFonts w:ascii="Arial" w:hAnsi="Arial" w:cs="Arial"/>
           <w:sz w:val="24"/>
           <w:szCs w:val="24"/>
-          <w:lang w:val="en-US"/>
         </w:rPr>
       </w:pPr>
     </w:p>
@@ -5461,15 +6531,13 @@
           <w:rFonts w:ascii="Arial" w:hAnsi="Arial" w:cs="Arial"/>
           <w:sz w:val="24"/>
           <w:szCs w:val="24"/>
-          <w:lang w:val="en-US"/>
-        </w:rPr>
-      </w:pPr>
-      <w:r>
-        <w:rPr>
-          <w:rFonts w:ascii="Arial" w:hAnsi="Arial" w:cs="Arial"/>
-          <w:sz w:val="24"/>
-          <w:szCs w:val="24"/>
-          <w:lang w:val="en-US"/>
+        </w:rPr>
+      </w:pPr>
+      <w:r>
+        <w:rPr>
+          <w:rFonts w:ascii="Arial" w:hAnsi="Arial" w:cs="Arial"/>
+          <w:sz w:val="24"/>
+          <w:szCs w:val="24"/>
         </w:rPr>
         <w:t xml:space="preserve">Por lo tanto, algunas veces el conjunto de tareas toma </w:t>
       </w:r>
@@ -5478,7 +6546,6 @@
           <w:rFonts w:ascii="Arial" w:hAnsi="Arial" w:cs="Arial"/>
           <w:sz w:val="24"/>
           <w:szCs w:val="24"/>
-          <w:lang w:val="en-US"/>
         </w:rPr>
         <w:t>más</w:t>
       </w:r>
@@ -5487,17 +6554,76 @@
           <w:rFonts w:ascii="Arial" w:hAnsi="Arial" w:cs="Arial"/>
           <w:sz w:val="24"/>
           <w:szCs w:val="24"/>
-          <w:lang w:val="en-US"/>
-        </w:rPr>
-        <w:t xml:space="preserve"> tiempo de lo previsto, para ello es recomendable descargar software que ayuden a recudir el brillo de la pantalla por ejemplo f.lux , Twilight o lentes como </w:t>
-      </w:r>
+        </w:rPr>
+        <w:t xml:space="preserve"> tiempo de lo previsto, para ello es recomendable descargar software que ayuden a recudir el brillo de la pantalla por ejemplo </w:t>
+      </w:r>
+      <w:proofErr w:type="spellStart"/>
+      <w:r>
+        <w:rPr>
+          <w:rFonts w:ascii="Arial" w:hAnsi="Arial" w:cs="Arial"/>
+          <w:sz w:val="24"/>
+          <w:szCs w:val="24"/>
+        </w:rPr>
+        <w:t>f.lux</w:t>
+      </w:r>
+      <w:proofErr w:type="spellEnd"/>
+      <w:r>
+        <w:rPr>
+          <w:rFonts w:ascii="Arial" w:hAnsi="Arial" w:cs="Arial"/>
+          <w:sz w:val="24"/>
+          <w:szCs w:val="24"/>
+        </w:rPr>
+        <w:t xml:space="preserve"> , </w:t>
+      </w:r>
+      <w:proofErr w:type="spellStart"/>
+      <w:r>
+        <w:rPr>
+          <w:rFonts w:ascii="Arial" w:hAnsi="Arial" w:cs="Arial"/>
+          <w:sz w:val="24"/>
+          <w:szCs w:val="24"/>
+        </w:rPr>
+        <w:t>Twilight</w:t>
+      </w:r>
+      <w:proofErr w:type="spellEnd"/>
+      <w:r>
+        <w:rPr>
+          <w:rFonts w:ascii="Arial" w:hAnsi="Arial" w:cs="Arial"/>
+          <w:sz w:val="24"/>
+          <w:szCs w:val="24"/>
+        </w:rPr>
+        <w:t xml:space="preserve"> o lentes como </w:t>
+      </w:r>
+      <w:proofErr w:type="spellStart"/>
       <w:r>
         <w:rPr>
           <w:rFonts w:ascii="Arial" w:hAnsi="Arial" w:cs="Arial"/>
           <w:shd w:val="clear" w:color="auto" w:fill="FFFFFF"/>
-          <w:lang w:val="en-US"/>
-        </w:rPr>
-        <w:t>BluBlocker ect.</w:t>
+        </w:rPr>
+        <w:t>BluBlocker</w:t>
+      </w:r>
+      <w:proofErr w:type="spellEnd"/>
+      <w:r>
+        <w:rPr>
+          <w:rFonts w:ascii="Arial" w:hAnsi="Arial" w:cs="Arial"/>
+          <w:shd w:val="clear" w:color="auto" w:fill="FFFFFF"/>
+        </w:rPr>
+        <w:t xml:space="preserve"> </w:t>
+      </w:r>
+      <w:proofErr w:type="spellStart"/>
+      <w:r>
+        <w:rPr>
+          <w:rFonts w:ascii="Arial" w:hAnsi="Arial" w:cs="Arial"/>
+          <w:shd w:val="clear" w:color="auto" w:fill="FFFFFF"/>
+        </w:rPr>
+        <w:t>ect</w:t>
+      </w:r>
+      <w:proofErr w:type="spellEnd"/>
+      <w:r>
+        <w:rPr>
+          <w:rFonts w:ascii="Arial" w:hAnsi="Arial" w:cs="Arial"/>
+          <w:shd w:val="clear" w:color="auto" w:fill="FFFFFF"/>
+        </w:rPr>
+        <w:t>.</w:t>
       </w:r>
     </w:p>
     <w:p>
@@ -5509,7 +6635,6 @@
           <w:bCs/>
           <w:sz w:val="24"/>
           <w:szCs w:val="24"/>
-          <w:lang w:val="en-US"/>
         </w:rPr>
       </w:pPr>
       <w:r>
@@ -5519,7 +6644,6 @@
           <w:bCs/>
           <w:sz w:val="24"/>
           <w:szCs w:val="24"/>
-          <w:lang w:val="en-US"/>
         </w:rPr>
         <w:t>Evitar Redes Sociales</w:t>
       </w:r>
@@ -5533,7 +6657,6 @@
           <w:bCs/>
           <w:sz w:val="24"/>
           <w:szCs w:val="24"/>
-          <w:lang w:val="en-US"/>
         </w:rPr>
       </w:pPr>
       <w:r>
@@ -5543,7 +6666,6 @@
           <w:bCs/>
           <w:sz w:val="24"/>
           <w:szCs w:val="24"/>
-          <w:lang w:val="en-US"/>
         </w:rPr>
         <w:t>Apagar Notificaciones</w:t>
       </w:r>
@@ -5557,7 +6679,6 @@
           <w:bCs/>
           <w:sz w:val="24"/>
           <w:szCs w:val="24"/>
-          <w:lang w:val="en-US"/>
         </w:rPr>
       </w:pPr>
       <w:r>
@@ -5567,9 +6688,52 @@
           <w:bCs/>
           <w:sz w:val="24"/>
           <w:szCs w:val="24"/>
-          <w:lang w:val="en-US"/>
-        </w:rPr>
-        <w:t>Realizar un To-do list o plan de trabajo</w:t>
+        </w:rPr>
+        <w:t xml:space="preserve">Realizar un </w:t>
+      </w:r>
+      <w:proofErr w:type="spellStart"/>
+      <w:r>
+        <w:rPr>
+          <w:rFonts w:ascii="Arial" w:hAnsi="Arial" w:cs="Arial"/>
+          <w:b/>
+          <w:bCs/>
+          <w:sz w:val="24"/>
+          <w:szCs w:val="24"/>
+        </w:rPr>
+        <w:t>To</w:t>
+      </w:r>
+      <w:proofErr w:type="spellEnd"/>
+      <w:r>
+        <w:rPr>
+          <w:rFonts w:ascii="Arial" w:hAnsi="Arial" w:cs="Arial"/>
+          <w:b/>
+          <w:bCs/>
+          <w:sz w:val="24"/>
+          <w:szCs w:val="24"/>
+        </w:rPr>
+        <w:t xml:space="preserve">-do </w:t>
+      </w:r>
+      <w:proofErr w:type="spellStart"/>
+      <w:r>
+        <w:rPr>
+          <w:rFonts w:ascii="Arial" w:hAnsi="Arial" w:cs="Arial"/>
+          <w:b/>
+          <w:bCs/>
+          <w:sz w:val="24"/>
+          <w:szCs w:val="24"/>
+        </w:rPr>
+        <w:t>list</w:t>
+      </w:r>
+      <w:proofErr w:type="spellEnd"/>
+      <w:r>
+        <w:rPr>
+          <w:rFonts w:ascii="Arial" w:hAnsi="Arial" w:cs="Arial"/>
+          <w:b/>
+          <w:bCs/>
+          <w:sz w:val="24"/>
+          <w:szCs w:val="24"/>
+        </w:rPr>
+        <w:t xml:space="preserve"> o plan de trabajo</w:t>
       </w:r>
     </w:p>
     <w:p>
@@ -5579,7 +6743,6 @@
           <w:rFonts w:ascii="Arial" w:hAnsi="Arial" w:cs="Arial"/>
           <w:sz w:val="24"/>
           <w:szCs w:val="24"/>
-          <w:lang w:val="en-US"/>
         </w:rPr>
       </w:pPr>
     </w:p>
@@ -5667,15 +6830,13 @@
           <w:rFonts w:ascii="Arial" w:hAnsi="Arial" w:cs="Arial"/>
           <w:sz w:val="24"/>
           <w:szCs w:val="24"/>
-          <w:lang w:val="en-US"/>
-        </w:rPr>
-      </w:pPr>
-      <w:r>
-        <w:rPr>
-          <w:rFonts w:ascii="Arial" w:hAnsi="Arial" w:cs="Arial"/>
-          <w:sz w:val="24"/>
-          <w:szCs w:val="24"/>
-          <w:lang w:val="en-US"/>
+        </w:rPr>
+      </w:pPr>
+      <w:r>
+        <w:rPr>
+          <w:rFonts w:ascii="Arial" w:hAnsi="Arial" w:cs="Arial"/>
+          <w:sz w:val="24"/>
+          <w:szCs w:val="24"/>
         </w:rPr>
         <w:t>Observe la Figura 4.</w:t>
       </w:r>
@@ -5687,15 +6848,13 @@
           <w:rFonts w:ascii="Arial" w:hAnsi="Arial" w:cs="Arial"/>
           <w:sz w:val="24"/>
           <w:szCs w:val="24"/>
-          <w:lang w:val="en-US"/>
-        </w:rPr>
-      </w:pPr>
-      <w:r>
-        <w:rPr>
-          <w:rFonts w:ascii="Arial" w:hAnsi="Arial" w:cs="Arial"/>
-          <w:sz w:val="24"/>
-          <w:szCs w:val="24"/>
-          <w:lang w:val="en-US"/>
+        </w:rPr>
+      </w:pPr>
+      <w:r>
+        <w:rPr>
+          <w:rFonts w:ascii="Arial" w:hAnsi="Arial" w:cs="Arial"/>
+          <w:sz w:val="24"/>
+          <w:szCs w:val="24"/>
         </w:rPr>
         <w:t>Observe la Figura 5.</w:t>
       </w:r>
@@ -5707,7 +6866,6 @@
           <w:rFonts w:ascii="Arial" w:hAnsi="Arial" w:cs="Arial"/>
           <w:sz w:val="24"/>
           <w:szCs w:val="24"/>
-          <w:lang w:val="en-US"/>
         </w:rPr>
       </w:pPr>
     </w:p>
@@ -5729,25 +6887,49 @@
           <w:szCs w:val="24"/>
           <w:lang w:val="en-US"/>
         </w:rPr>
+        <w:t xml:space="preserve">Lista de </w:t>
+      </w:r>
+      <w:proofErr w:type="spellStart"/>
+      <w:r>
+        <w:rPr>
+          <w:rFonts w:ascii="Arial" w:hAnsi="Arial" w:cs="Arial"/>
+          <w:b/>
+          <w:bCs/>
+          <w:sz w:val="24"/>
+          <w:szCs w:val="24"/>
+          <w:lang w:val="en-US"/>
+        </w:rPr>
+        <w:t>Figuras</w:t>
+      </w:r>
+      <w:proofErr w:type="spellEnd"/>
+      <w:r>
+        <w:rPr>
+          <w:rFonts w:ascii="Arial" w:hAnsi="Arial" w:cs="Arial"/>
+          <w:b/>
+          <w:bCs/>
+          <w:sz w:val="24"/>
+          <w:szCs w:val="24"/>
+          <w:lang w:val="en-US"/>
+        </w:rPr>
+        <w:t xml:space="preserve"> </w:t>
+      </w:r>
+    </w:p>
+    <w:p>
+      <w:pPr>
+        <w:jc w:val="center"/>
+        <w:rPr>
+          <w:rFonts w:ascii="Arial" w:hAnsi="Arial" w:cs="Arial"/>
+          <w:sz w:val="24"/>
+          <w:szCs w:val="24"/>
+          <w:lang w:val="en-US"/>
+        </w:rPr>
+      </w:pPr>
+      <w:r>
+        <w:rPr>
+          <w:noProof/>
+          <w:lang w:val="en-US"/>
+        </w:rPr>
         <w:lastRenderedPageBreak/>
-        <w:t xml:space="preserve">Lista de Figuras </w:t>
-      </w:r>
-    </w:p>
-    <w:p>
-      <w:pPr>
-        <w:jc w:val="center"/>
-        <w:rPr>
-          <w:rFonts w:ascii="Arial" w:hAnsi="Arial" w:cs="Arial"/>
-          <w:sz w:val="24"/>
-          <w:szCs w:val="24"/>
-          <w:lang w:val="en-US"/>
-        </w:rPr>
-      </w:pPr>
-      <w:r>
-        <w:rPr>
-          <w:noProof/>
-          <w:lang w:val="en-US"/>
-        </w:rPr>
         <w:drawing>
           <wp:inline distT="0" distB="0" distL="0" distR="0" wp14:anchorId="6D2C4762" wp14:editId="56BB6958">
             <wp:extent cx="2935305" cy="3083442"/>
@@ -5795,14 +6977,25 @@
           <w:lang w:val="en-US"/>
         </w:rPr>
       </w:pPr>
-      <w:r>
-        <w:rPr>
-          <w:rFonts w:ascii="Arial" w:hAnsi="Arial" w:cs="Arial"/>
-          <w:sz w:val="24"/>
-          <w:szCs w:val="24"/>
-          <w:lang w:val="en-US"/>
-        </w:rPr>
-        <w:t>Figura 1 Hook(Engaged)</w:t>
+      <w:proofErr w:type="spellStart"/>
+      <w:r>
+        <w:rPr>
+          <w:rFonts w:ascii="Arial" w:hAnsi="Arial" w:cs="Arial"/>
+          <w:sz w:val="24"/>
+          <w:szCs w:val="24"/>
+          <w:lang w:val="en-US"/>
+        </w:rPr>
+        <w:t>Figura</w:t>
+      </w:r>
+      <w:proofErr w:type="spellEnd"/>
+      <w:r>
+        <w:rPr>
+          <w:rFonts w:ascii="Arial" w:hAnsi="Arial" w:cs="Arial"/>
+          <w:sz w:val="24"/>
+          <w:szCs w:val="24"/>
+          <w:lang w:val="en-US"/>
+        </w:rPr>
+        <w:t xml:space="preserve"> 1 Hook(Engaged)</w:t>
       </w:r>
     </w:p>
     <w:p>
@@ -5913,14 +7106,25 @@
           <w:lang w:val="en-US"/>
         </w:rPr>
       </w:pPr>
-      <w:r>
-        <w:rPr>
-          <w:rFonts w:ascii="Arial" w:hAnsi="Arial" w:cs="Arial"/>
-          <w:sz w:val="24"/>
-          <w:szCs w:val="24"/>
-          <w:lang w:val="en-US"/>
-        </w:rPr>
-        <w:t>Figura 2 Masood Aqib(2017) Pomodoro Technique to improve Efficiency and Productivity[Imagen]</w:t>
+      <w:proofErr w:type="spellStart"/>
+      <w:r>
+        <w:rPr>
+          <w:rFonts w:ascii="Arial" w:hAnsi="Arial" w:cs="Arial"/>
+          <w:sz w:val="24"/>
+          <w:szCs w:val="24"/>
+          <w:lang w:val="en-US"/>
+        </w:rPr>
+        <w:t>Figura</w:t>
+      </w:r>
+      <w:proofErr w:type="spellEnd"/>
+      <w:r>
+        <w:rPr>
+          <w:rFonts w:ascii="Arial" w:hAnsi="Arial" w:cs="Arial"/>
+          <w:sz w:val="24"/>
+          <w:szCs w:val="24"/>
+          <w:lang w:val="en-US"/>
+        </w:rPr>
+        <w:t xml:space="preserve"> 2 Masood Aqib(2017) Pomodoro Technique to improve Efficiency and Productivity[Imagen]</w:t>
       </w:r>
       <w:hyperlink r:id="rId14" w:history="1">
         <w:r>
@@ -6000,14 +7204,45 @@
           <w:lang w:val="en-US"/>
         </w:rPr>
       </w:pPr>
-      <w:r>
-        <w:rPr>
-          <w:rFonts w:ascii="Arial" w:hAnsi="Arial" w:cs="Arial"/>
-          <w:sz w:val="24"/>
-          <w:szCs w:val="24"/>
-          <w:lang w:val="en-US"/>
-        </w:rPr>
-        <w:t xml:space="preserve">Figura 3 Loria Kevin y Gould Skye (2015) How smartphone light affects your brain and body[Figura] </w:t>
+      <w:proofErr w:type="spellStart"/>
+      <w:r>
+        <w:rPr>
+          <w:rFonts w:ascii="Arial" w:hAnsi="Arial" w:cs="Arial"/>
+          <w:sz w:val="24"/>
+          <w:szCs w:val="24"/>
+          <w:lang w:val="en-US"/>
+        </w:rPr>
+        <w:t>Figura</w:t>
+      </w:r>
+      <w:proofErr w:type="spellEnd"/>
+      <w:r>
+        <w:rPr>
+          <w:rFonts w:ascii="Arial" w:hAnsi="Arial" w:cs="Arial"/>
+          <w:sz w:val="24"/>
+          <w:szCs w:val="24"/>
+          <w:lang w:val="en-US"/>
+        </w:rPr>
+        <w:t xml:space="preserve"> 3 Loria Kevin y Gould Skye (2015) How smartphone light affects your brain and body[</w:t>
+      </w:r>
+      <w:proofErr w:type="spellStart"/>
+      <w:r>
+        <w:rPr>
+          <w:rFonts w:ascii="Arial" w:hAnsi="Arial" w:cs="Arial"/>
+          <w:sz w:val="24"/>
+          <w:szCs w:val="24"/>
+          <w:lang w:val="en-US"/>
+        </w:rPr>
+        <w:t>Figura</w:t>
+      </w:r>
+      <w:proofErr w:type="spellEnd"/>
+      <w:r>
+        <w:rPr>
+          <w:rFonts w:ascii="Arial" w:hAnsi="Arial" w:cs="Arial"/>
+          <w:sz w:val="24"/>
+          <w:szCs w:val="24"/>
+          <w:lang w:val="en-US"/>
+        </w:rPr>
+        <w:t xml:space="preserve">] </w:t>
       </w:r>
       <w:hyperlink r:id="rId16" w:anchor=":~:text=Smartphone%20screens%20emit%20bright%20blue,%22time%20to%20sleep%22%20cues" w:history="1">
         <w:r>
@@ -6094,6 +7329,7 @@
           <w:lang w:val="en-US"/>
         </w:rPr>
       </w:pPr>
+      <w:proofErr w:type="spellStart"/>
       <w:r>
         <w:rPr>
           <w:rFonts w:ascii="Arial" w:hAnsi="Arial" w:cs="Arial"/>
@@ -6102,7 +7338,17 @@
           <w:lang w:val="en-US"/>
         </w:rPr>
         <w:lastRenderedPageBreak/>
-        <w:t>Figura 4 UWA(2012) Workstation [Imagen]</w:t>
+        <w:t>Figura</w:t>
+      </w:r>
+      <w:proofErr w:type="spellEnd"/>
+      <w:r>
+        <w:rPr>
+          <w:rFonts w:ascii="Arial" w:hAnsi="Arial" w:cs="Arial"/>
+          <w:sz w:val="24"/>
+          <w:szCs w:val="24"/>
+          <w:lang w:val="en-US"/>
+        </w:rPr>
+        <w:t xml:space="preserve"> 4 UWA(2012) Workstation [Imagen]</w:t>
       </w:r>
       <w:hyperlink r:id="rId18" w:history="1">
         <w:r>
@@ -6176,17 +7422,35 @@
           <w:rFonts w:ascii="Arial" w:hAnsi="Arial" w:cs="Arial"/>
           <w:sz w:val="24"/>
           <w:szCs w:val="24"/>
-          <w:lang w:val="en-US"/>
-        </w:rPr>
-      </w:pPr>
-      <w:r>
-        <w:rPr>
-          <w:rFonts w:ascii="Arial" w:hAnsi="Arial" w:cs="Arial"/>
-          <w:sz w:val="24"/>
-          <w:szCs w:val="24"/>
-          <w:lang w:val="en-US"/>
-        </w:rPr>
-        <w:t xml:space="preserve">Figura 5 DeWitt David(2018)How does text neck cause pain? [Imagen] </w:t>
+        </w:rPr>
+      </w:pPr>
+      <w:proofErr w:type="spellStart"/>
+      <w:r>
+        <w:rPr>
+          <w:rFonts w:ascii="Arial" w:hAnsi="Arial" w:cs="Arial"/>
+          <w:sz w:val="24"/>
+          <w:szCs w:val="24"/>
+          <w:lang w:val="en-US"/>
+        </w:rPr>
+        <w:t>Figura</w:t>
+      </w:r>
+      <w:proofErr w:type="spellEnd"/>
+      <w:r>
+        <w:rPr>
+          <w:rFonts w:ascii="Arial" w:hAnsi="Arial" w:cs="Arial"/>
+          <w:sz w:val="24"/>
+          <w:szCs w:val="24"/>
+          <w:lang w:val="en-US"/>
+        </w:rPr>
+        <w:t xml:space="preserve"> 5 DeWitt David(2018)How does text neck cause pain? </w:t>
+      </w:r>
+      <w:r>
+        <w:rPr>
+          <w:rFonts w:ascii="Arial" w:hAnsi="Arial" w:cs="Arial"/>
+          <w:sz w:val="24"/>
+          <w:szCs w:val="24"/>
+        </w:rPr>
+        <w:t xml:space="preserve">[Imagen] </w:t>
       </w:r>
       <w:hyperlink r:id="rId20" w:history="1">
         <w:r>
@@ -6195,7 +7459,6 @@
             <w:rFonts w:ascii="Arial" w:hAnsi="Arial" w:cs="Arial"/>
             <w:sz w:val="24"/>
             <w:szCs w:val="24"/>
-            <w:lang w:val="en-US"/>
           </w:rPr>
           <w:t>https://www.spine-health.com/conditions/neck-pain/how-does-text-neck-cause-pain</w:t>
         </w:r>
@@ -6207,7 +7470,6 @@
           <w:rFonts w:ascii="Arial" w:hAnsi="Arial" w:cs="Arial"/>
           <w:sz w:val="24"/>
           <w:szCs w:val="24"/>
-          <w:lang w:val="en-US"/>
         </w:rPr>
       </w:pPr>
     </w:p>
@@ -6219,9 +7481,9 @@
           <w:bCs/>
           <w:sz w:val="24"/>
           <w:szCs w:val="24"/>
-          <w:lang w:val="en-US"/>
-        </w:rPr>
-      </w:pPr>
+        </w:rPr>
+      </w:pPr>
+      <w:proofErr w:type="spellStart"/>
       <w:r>
         <w:rPr>
           <w:rFonts w:ascii="Arial" w:hAnsi="Arial" w:cs="Arial"/>
@@ -6229,178 +7491,188 @@
           <w:bCs/>
           <w:sz w:val="24"/>
           <w:szCs w:val="24"/>
-          <w:lang w:val="en-US"/>
-        </w:rPr>
-        <w:t xml:space="preserve">Conclusion </w:t>
-      </w:r>
-    </w:p>
-    <w:p>
-      <w:pPr>
-        <w:jc w:val="both"/>
-        <w:rPr>
-          <w:rFonts w:ascii="Arial" w:hAnsi="Arial" w:cs="Arial"/>
-          <w:sz w:val="24"/>
-          <w:szCs w:val="24"/>
-          <w:lang w:val="en-US"/>
-        </w:rPr>
-      </w:pPr>
-      <w:r>
-        <w:rPr>
-          <w:rFonts w:ascii="Arial" w:hAnsi="Arial" w:cs="Arial"/>
-          <w:sz w:val="24"/>
-          <w:szCs w:val="24"/>
-          <w:lang w:val="en-US"/>
-        </w:rPr>
-        <w:t xml:space="preserve">La </w:t>
-      </w:r>
-      <w:r>
-        <w:rPr>
-          <w:rFonts w:ascii="Arial" w:hAnsi="Arial" w:cs="Arial"/>
-          <w:sz w:val="24"/>
-          <w:szCs w:val="24"/>
-          <w:lang w:val="en-US"/>
-        </w:rPr>
-        <w:t>tecnología</w:t>
-      </w:r>
-      <w:r>
-        <w:rPr>
-          <w:rFonts w:ascii="Arial" w:hAnsi="Arial" w:cs="Arial"/>
-          <w:sz w:val="24"/>
-          <w:szCs w:val="24"/>
-          <w:lang w:val="en-US"/>
-        </w:rPr>
-        <w:t xml:space="preserve"> es una herramienta que nos ayuda a realizar </w:t>
-      </w:r>
-      <w:r>
-        <w:rPr>
-          <w:rFonts w:ascii="Arial" w:hAnsi="Arial" w:cs="Arial"/>
-          <w:sz w:val="24"/>
-          <w:szCs w:val="24"/>
-          <w:lang w:val="en-US"/>
-        </w:rPr>
-        <w:t xml:space="preserve">tareas </w:t>
-      </w:r>
-      <w:r>
-        <w:rPr>
-          <w:rFonts w:ascii="Arial" w:hAnsi="Arial" w:cs="Arial"/>
-          <w:sz w:val="24"/>
-          <w:szCs w:val="24"/>
-          <w:lang w:val="en-US"/>
-        </w:rPr>
-        <w:t xml:space="preserve">complejas de manera </w:t>
-      </w:r>
-      <w:r>
-        <w:rPr>
-          <w:rFonts w:ascii="Arial" w:hAnsi="Arial" w:cs="Arial"/>
-          <w:sz w:val="24"/>
-          <w:szCs w:val="24"/>
-          <w:lang w:val="en-US"/>
-        </w:rPr>
-        <w:t xml:space="preserve">eficiente y </w:t>
-      </w:r>
-      <w:r>
-        <w:rPr>
-          <w:rFonts w:ascii="Arial" w:hAnsi="Arial" w:cs="Arial"/>
-          <w:sz w:val="24"/>
-          <w:szCs w:val="24"/>
-          <w:lang w:val="en-US"/>
-        </w:rPr>
-        <w:t xml:space="preserve">eficaz, por lo </w:t>
-      </w:r>
-      <w:r>
-        <w:rPr>
-          <w:rFonts w:ascii="Arial" w:hAnsi="Arial" w:cs="Arial"/>
-          <w:sz w:val="24"/>
-          <w:szCs w:val="24"/>
-          <w:lang w:val="en-US"/>
-        </w:rPr>
-        <w:t>tanto,</w:t>
-      </w:r>
-      <w:r>
-        <w:rPr>
-          <w:rFonts w:ascii="Arial" w:hAnsi="Arial" w:cs="Arial"/>
-          <w:sz w:val="24"/>
-          <w:szCs w:val="24"/>
-          <w:lang w:val="en-US"/>
-        </w:rPr>
-        <w:t xml:space="preserve"> habrá personas </w:t>
-      </w:r>
-      <w:r>
-        <w:rPr>
-          <w:rFonts w:ascii="Arial" w:hAnsi="Arial" w:cs="Arial"/>
-          <w:sz w:val="24"/>
-          <w:szCs w:val="24"/>
-          <w:lang w:val="en-US"/>
-        </w:rPr>
-        <w:t xml:space="preserve">usan la tecnología todo el tiempo debido a que están en un área de trabajo, en el cual se necesitar trabajar en conjunto con la tecnología, por lo </w:t>
-      </w:r>
-      <w:r>
-        <w:rPr>
-          <w:rFonts w:ascii="Arial" w:hAnsi="Arial" w:cs="Arial"/>
-          <w:sz w:val="24"/>
-          <w:szCs w:val="24"/>
-          <w:lang w:val="en-US"/>
-        </w:rPr>
-        <w:t>tanto,</w:t>
-      </w:r>
-      <w:r>
-        <w:rPr>
-          <w:rFonts w:ascii="Arial" w:hAnsi="Arial" w:cs="Arial"/>
-          <w:sz w:val="24"/>
-          <w:szCs w:val="24"/>
-          <w:lang w:val="en-US"/>
-        </w:rPr>
-        <w:t xml:space="preserve"> no se considera una adicción, se considera una adicción cuando </w:t>
-      </w:r>
-      <w:r>
-        <w:rPr>
-          <w:rFonts w:ascii="Arial" w:hAnsi="Arial" w:cs="Arial"/>
-          <w:sz w:val="24"/>
-          <w:szCs w:val="24"/>
-          <w:lang w:val="en-US"/>
-        </w:rPr>
-        <w:t>el usuario le hace imposible de desconectar.</w:t>
-      </w:r>
-    </w:p>
-    <w:p>
-      <w:pPr>
-        <w:jc w:val="both"/>
-        <w:rPr>
-          <w:rFonts w:ascii="Arial" w:hAnsi="Arial" w:cs="Arial"/>
-          <w:sz w:val="24"/>
-          <w:szCs w:val="24"/>
-          <w:lang w:val="en-US"/>
-        </w:rPr>
-      </w:pPr>
-      <w:r>
-        <w:rPr>
-          <w:rFonts w:ascii="Arial" w:hAnsi="Arial" w:cs="Arial"/>
-          <w:sz w:val="24"/>
-          <w:szCs w:val="24"/>
-          <w:lang w:val="en-US"/>
-        </w:rPr>
-        <w:t>Al final es la responsabilidad de cada uno de los usuarios de como usar la tecnología, por tanto, se debe de tener un cuidado con las nuevas generaciones para que vallan en la correcta dirección.</w:t>
-      </w:r>
-    </w:p>
-    <w:p>
-      <w:pPr>
+        </w:rPr>
+        <w:t>Conclusion</w:t>
+      </w:r>
+      <w:proofErr w:type="spellEnd"/>
+      <w:r>
         <w:rPr>
           <w:rFonts w:ascii="Arial" w:hAnsi="Arial" w:cs="Arial"/>
           <w:b/>
           <w:bCs/>
           <w:sz w:val="24"/>
           <w:szCs w:val="24"/>
-          <w:lang w:val="en-US"/>
-        </w:rPr>
-      </w:pPr>
-      <w:r>
+        </w:rPr>
+        <w:t xml:space="preserve"> </w:t>
+      </w:r>
+    </w:p>
+    <w:p>
+      <w:pPr>
+        <w:jc w:val="both"/>
+        <w:rPr>
+          <w:rFonts w:ascii="Arial" w:hAnsi="Arial" w:cs="Arial"/>
+          <w:sz w:val="24"/>
+          <w:szCs w:val="24"/>
+        </w:rPr>
+      </w:pPr>
+      <w:r>
+        <w:rPr>
+          <w:rFonts w:ascii="Arial" w:hAnsi="Arial" w:cs="Arial"/>
+          <w:sz w:val="24"/>
+          <w:szCs w:val="24"/>
+        </w:rPr>
+        <w:t xml:space="preserve">La </w:t>
+      </w:r>
+      <w:r>
+        <w:rPr>
+          <w:rFonts w:ascii="Arial" w:hAnsi="Arial" w:cs="Arial"/>
+          <w:sz w:val="24"/>
+          <w:szCs w:val="24"/>
+        </w:rPr>
+        <w:t>tecnología</w:t>
+      </w:r>
+      <w:r>
+        <w:rPr>
+          <w:rFonts w:ascii="Arial" w:hAnsi="Arial" w:cs="Arial"/>
+          <w:sz w:val="24"/>
+          <w:szCs w:val="24"/>
+        </w:rPr>
+        <w:t xml:space="preserve"> es una herramienta que nos ayuda a realizar </w:t>
+      </w:r>
+      <w:r>
+        <w:rPr>
+          <w:rFonts w:ascii="Arial" w:hAnsi="Arial" w:cs="Arial"/>
+          <w:sz w:val="24"/>
+          <w:szCs w:val="24"/>
+        </w:rPr>
+        <w:t xml:space="preserve">tareas </w:t>
+      </w:r>
+      <w:r>
+        <w:rPr>
+          <w:rFonts w:ascii="Arial" w:hAnsi="Arial" w:cs="Arial"/>
+          <w:sz w:val="24"/>
+          <w:szCs w:val="24"/>
+        </w:rPr>
+        <w:t xml:space="preserve">complejas de manera </w:t>
+      </w:r>
+      <w:r>
+        <w:rPr>
+          <w:rFonts w:ascii="Arial" w:hAnsi="Arial" w:cs="Arial"/>
+          <w:sz w:val="24"/>
+          <w:szCs w:val="24"/>
+        </w:rPr>
+        <w:t xml:space="preserve">eficiente y </w:t>
+      </w:r>
+      <w:r>
+        <w:rPr>
+          <w:rFonts w:ascii="Arial" w:hAnsi="Arial" w:cs="Arial"/>
+          <w:sz w:val="24"/>
+          <w:szCs w:val="24"/>
+        </w:rPr>
+        <w:t xml:space="preserve">eficaz, por lo </w:t>
+      </w:r>
+      <w:r>
+        <w:rPr>
+          <w:rFonts w:ascii="Arial" w:hAnsi="Arial" w:cs="Arial"/>
+          <w:sz w:val="24"/>
+          <w:szCs w:val="24"/>
+        </w:rPr>
+        <w:t>tanto,</w:t>
+      </w:r>
+      <w:r>
+        <w:rPr>
+          <w:rFonts w:ascii="Arial" w:hAnsi="Arial" w:cs="Arial"/>
+          <w:sz w:val="24"/>
+          <w:szCs w:val="24"/>
+        </w:rPr>
+        <w:t xml:space="preserve"> habrá personas </w:t>
+      </w:r>
+      <w:r>
+        <w:rPr>
+          <w:rFonts w:ascii="Arial" w:hAnsi="Arial" w:cs="Arial"/>
+          <w:sz w:val="24"/>
+          <w:szCs w:val="24"/>
+        </w:rPr>
+        <w:t xml:space="preserve">usan la tecnología todo el tiempo debido a que están en un área de trabajo, en el cual se necesitar trabajar en conjunto con la tecnología, por lo </w:t>
+      </w:r>
+      <w:r>
+        <w:rPr>
+          <w:rFonts w:ascii="Arial" w:hAnsi="Arial" w:cs="Arial"/>
+          <w:sz w:val="24"/>
+          <w:szCs w:val="24"/>
+        </w:rPr>
+        <w:t>tanto,</w:t>
+      </w:r>
+      <w:r>
+        <w:rPr>
+          <w:rFonts w:ascii="Arial" w:hAnsi="Arial" w:cs="Arial"/>
+          <w:sz w:val="24"/>
+          <w:szCs w:val="24"/>
+        </w:rPr>
+        <w:t xml:space="preserve"> no se considera una adicción, se considera una adicción cuando </w:t>
+      </w:r>
+      <w:r>
+        <w:rPr>
+          <w:rFonts w:ascii="Arial" w:hAnsi="Arial" w:cs="Arial"/>
+          <w:sz w:val="24"/>
+          <w:szCs w:val="24"/>
+        </w:rPr>
+        <w:t>el usuario le hace imposible de desconectar.</w:t>
+      </w:r>
+    </w:p>
+    <w:p>
+      <w:pPr>
+        <w:jc w:val="both"/>
+        <w:rPr>
+          <w:rFonts w:ascii="Arial" w:hAnsi="Arial" w:cs="Arial"/>
+          <w:sz w:val="24"/>
+          <w:szCs w:val="24"/>
+        </w:rPr>
+      </w:pPr>
+      <w:r>
+        <w:rPr>
+          <w:rFonts w:ascii="Arial" w:hAnsi="Arial" w:cs="Arial"/>
+          <w:sz w:val="24"/>
+          <w:szCs w:val="24"/>
+        </w:rPr>
+        <w:t xml:space="preserve">Al final es la responsabilidad de cada uno de los usuarios de </w:t>
+      </w:r>
+      <w:proofErr w:type="spellStart"/>
+      <w:r>
+        <w:rPr>
+          <w:rFonts w:ascii="Arial" w:hAnsi="Arial" w:cs="Arial"/>
+          <w:sz w:val="24"/>
+          <w:szCs w:val="24"/>
+        </w:rPr>
+        <w:t>como</w:t>
+      </w:r>
+      <w:proofErr w:type="spellEnd"/>
+      <w:r>
+        <w:rPr>
+          <w:rFonts w:ascii="Arial" w:hAnsi="Arial" w:cs="Arial"/>
+          <w:sz w:val="24"/>
+          <w:szCs w:val="24"/>
+        </w:rPr>
+        <w:t xml:space="preserve"> usar la tecnología, por tanto, se debe de tener un cuidado con las nuevas generaciones para que vallan en la correcta dirección.</w:t>
+      </w:r>
+    </w:p>
+    <w:p>
+      <w:pPr>
         <w:rPr>
           <w:rFonts w:ascii="Arial" w:hAnsi="Arial" w:cs="Arial"/>
           <w:b/>
           <w:bCs/>
           <w:sz w:val="24"/>
           <w:szCs w:val="24"/>
-          <w:lang w:val="en-US"/>
+        </w:rPr>
+      </w:pPr>
+      <w:r>
+        <w:rPr>
+          <w:rFonts w:ascii="Arial" w:hAnsi="Arial" w:cs="Arial"/>
+          <w:b/>
+          <w:bCs/>
+          <w:sz w:val="24"/>
+          <w:szCs w:val="24"/>
         </w:rPr>
         <w:t>Referencias Bibliográficas</w:t>
       </w:r>
@@ -6433,18 +7705,20 @@
               <w:rFonts w:ascii="Arial" w:hAnsi="Arial" w:cs="Arial"/>
               <w:sz w:val="24"/>
               <w:szCs w:val="24"/>
-              <w:lang w:val="en-US"/>
+              <w:lang w:val="es-MX"/>
             </w:rPr>
           </w:pPr>
+          <w:proofErr w:type="spellStart"/>
           <w:r>
             <w:rPr>
               <w:rFonts w:ascii="Arial" w:hAnsi="Arial" w:cs="Arial"/>
               <w:sz w:val="24"/>
               <w:szCs w:val="24"/>
-              <w:lang w:val="en-US"/>
+              <w:lang w:val="es-MX"/>
             </w:rPr>
             <w:t>Bibliography</w:t>
           </w:r>
+          <w:proofErr w:type="spellEnd"/>
         </w:p>
         <w:sdt>
           <w:sdtPr>
@@ -6484,7 +7758,6 @@
                   <w:rFonts w:ascii="Arial" w:hAnsi="Arial" w:cs="Arial"/>
                   <w:sz w:val="24"/>
                   <w:szCs w:val="24"/>
-                  <w:lang w:val="en-US"/>
                 </w:rPr>
                 <w:instrText xml:space="preserve"> BIBLIOGRAPHY </w:instrText>
               </w:r>
@@ -6500,7 +7773,6 @@
               <w:r>
                 <w:rPr>
                   <w:noProof/>
-                  <w:lang w:val="en-US"/>
                 </w:rPr>
                 <w:t xml:space="preserve">elobservador. (2014, 08 20). </w:t>
               </w:r>
@@ -6509,16 +7781,21 @@
                   <w:i/>
                   <w:iCs/>
                   <w:noProof/>
-                  <w:lang w:val="en-US"/>
                 </w:rPr>
                 <w:t>La regla 20-20-20 para cuidar la vista</w:t>
               </w:r>
               <w:r>
                 <w:rPr>
                   <w:noProof/>
+                </w:rPr>
+                <w:t xml:space="preserve">. </w:t>
+              </w:r>
+              <w:r>
+                <w:rPr>
+                  <w:noProof/>
                   <w:lang w:val="en-US"/>
                 </w:rPr>
-                <w:t>. Retrieved from El observador: https://www.elobservador.com.uy/nota/la-regla-20-20-20-para-cuidar-la-vista-201482017220</w:t>
+                <w:t>Retrieved from El observador: https://www.elobservador.com.uy/nota/la-regla-20-20-20-para-cuidar-la-vista-201482017220</w:t>
               </w:r>
             </w:p>
             <w:p>
@@ -6633,7 +7910,6 @@
               <w:r>
                 <w:rPr>
                   <w:noProof/>
-                  <w:lang w:val="en-US"/>
                 </w:rPr>
                 <w:t xml:space="preserve">Monk, S. (2012). </w:t>
               </w:r>
@@ -6642,16 +7918,21 @@
                   <w:i/>
                   <w:iCs/>
                   <w:noProof/>
-                  <w:lang w:val="en-US"/>
                 </w:rPr>
                 <w:t>30 Proyectos con Arduino.</w:t>
               </w:r>
               <w:r>
                 <w:rPr>
                   <w:noProof/>
+                </w:rPr>
+                <w:t xml:space="preserve"> </w:t>
+              </w:r>
+              <w:r>
+                <w:rPr>
+                  <w:noProof/>
                   <w:lang w:val="en-US"/>
                 </w:rPr>
-                <w:t xml:space="preserve"> Madrid España: McGraw-Hill.</w:t>
+                <w:t>Madrid España: McGraw-Hill.</w:t>
               </w:r>
             </w:p>
             <w:p>
@@ -6730,7 +8011,25 @@
                   <w:sz w:val="22"/>
                   <w:szCs w:val="22"/>
                 </w:rPr>
-                <w:t xml:space="preserve">. Retrieved from mentalfloss: </w:t>
+                <w:t xml:space="preserve">. Retrieved from </w:t>
+              </w:r>
+              <w:proofErr w:type="spellStart"/>
+              <w:r>
+                <w:rPr>
+                  <w:rFonts w:ascii="Calibri" w:hAnsi="Calibri" w:cs="Calibri"/>
+                  <w:sz w:val="22"/>
+                  <w:szCs w:val="22"/>
+                </w:rPr>
+                <w:t>mentalfloss</w:t>
+              </w:r>
+              <w:proofErr w:type="spellEnd"/>
+              <w:r>
+                <w:rPr>
+                  <w:rFonts w:ascii="Calibri" w:hAnsi="Calibri" w:cs="Calibri"/>
+                  <w:sz w:val="22"/>
+                  <w:szCs w:val="22"/>
+                </w:rPr>
+                <w:t xml:space="preserve">: </w:t>
               </w:r>
               <w:hyperlink r:id="rId21" w:history="1">
                 <w:r>
@@ -6778,7 +8077,25 @@
                   <w:sz w:val="22"/>
                   <w:szCs w:val="22"/>
                 </w:rPr>
-                <w:t xml:space="preserve">. Retrieved from healthline: </w:t>
+                <w:t xml:space="preserve">. Retrieved from </w:t>
+              </w:r>
+              <w:proofErr w:type="spellStart"/>
+              <w:r>
+                <w:rPr>
+                  <w:rFonts w:ascii="Calibri" w:hAnsi="Calibri" w:cs="Calibri"/>
+                  <w:sz w:val="22"/>
+                  <w:szCs w:val="22"/>
+                </w:rPr>
+                <w:t>healthline</w:t>
+              </w:r>
+              <w:proofErr w:type="spellEnd"/>
+              <w:r>
+                <w:rPr>
+                  <w:rFonts w:ascii="Calibri" w:hAnsi="Calibri" w:cs="Calibri"/>
+                  <w:sz w:val="22"/>
+                  <w:szCs w:val="22"/>
+                </w:rPr>
+                <w:t xml:space="preserve">: </w:t>
               </w:r>
               <w:hyperlink r:id="rId22" w:anchor="habit-vs-addiction" w:history="1">
                 <w:r>
@@ -6850,13 +8167,23 @@
                   <w:szCs w:val="22"/>
                 </w:rPr>
               </w:pPr>
+              <w:proofErr w:type="spellStart"/>
               <w:r>
                 <w:rPr>
                   <w:rFonts w:ascii="Calibri" w:hAnsi="Calibri" w:cs="Calibri"/>
                   <w:sz w:val="22"/>
                   <w:szCs w:val="22"/>
                 </w:rPr>
-                <w:t xml:space="preserve">readersdigest. (2019, 08 06). </w:t>
+                <w:t>readersdigest</w:t>
+              </w:r>
+              <w:proofErr w:type="spellEnd"/>
+              <w:r>
+                <w:rPr>
+                  <w:rFonts w:ascii="Calibri" w:hAnsi="Calibri" w:cs="Calibri"/>
+                  <w:sz w:val="22"/>
+                  <w:szCs w:val="22"/>
+                </w:rPr>
+                <w:t xml:space="preserve">. (2019, 08 06). </w:t>
               </w:r>
               <w:r>
                 <w:rPr>
@@ -6874,7 +8201,25 @@
                   <w:sz w:val="22"/>
                   <w:szCs w:val="22"/>
                 </w:rPr>
-                <w:t xml:space="preserve">. Retrieved from readersdigest: </w:t>
+                <w:t xml:space="preserve">. Retrieved from </w:t>
+              </w:r>
+              <w:proofErr w:type="spellStart"/>
+              <w:r>
+                <w:rPr>
+                  <w:rFonts w:ascii="Calibri" w:hAnsi="Calibri" w:cs="Calibri"/>
+                  <w:sz w:val="22"/>
+                  <w:szCs w:val="22"/>
+                </w:rPr>
+                <w:t>readersdigest</w:t>
+              </w:r>
+              <w:proofErr w:type="spellEnd"/>
+              <w:r>
+                <w:rPr>
+                  <w:rFonts w:ascii="Calibri" w:hAnsi="Calibri" w:cs="Calibri"/>
+                  <w:sz w:val="22"/>
+                  <w:szCs w:val="22"/>
+                </w:rPr>
+                <w:t xml:space="preserve">: </w:t>
               </w:r>
               <w:hyperlink r:id="rId24" w:history="1">
                 <w:r>
@@ -6970,7 +8315,25 @@
                   <w:sz w:val="22"/>
                   <w:szCs w:val="22"/>
                 </w:rPr>
-                <w:t xml:space="preserve"> Retrieved from classcraft: </w:t>
+                <w:t xml:space="preserve"> Retrieved from </w:t>
+              </w:r>
+              <w:proofErr w:type="spellStart"/>
+              <w:r>
+                <w:rPr>
+                  <w:rFonts w:ascii="Calibri" w:hAnsi="Calibri" w:cs="Calibri"/>
+                  <w:sz w:val="22"/>
+                  <w:szCs w:val="22"/>
+                </w:rPr>
+                <w:t>classcraft</w:t>
+              </w:r>
+              <w:proofErr w:type="spellEnd"/>
+              <w:r>
+                <w:rPr>
+                  <w:rFonts w:ascii="Calibri" w:hAnsi="Calibri" w:cs="Calibri"/>
+                  <w:sz w:val="22"/>
+                  <w:szCs w:val="22"/>
+                </w:rPr>
+                <w:t xml:space="preserve">: </w:t>
               </w:r>
               <w:hyperlink r:id="rId26" w:history="1">
                 <w:r>
@@ -6994,13 +8357,23 @@
                   <w:szCs w:val="22"/>
                 </w:rPr>
               </w:pPr>
+              <w:proofErr w:type="spellStart"/>
               <w:r>
                 <w:rPr>
                   <w:rFonts w:ascii="Calibri" w:hAnsi="Calibri" w:cs="Calibri"/>
                   <w:sz w:val="22"/>
                   <w:szCs w:val="22"/>
                 </w:rPr>
-                <w:t xml:space="preserve">floridatechonline. (2020, 03 19). </w:t>
+                <w:t>floridatechonline</w:t>
+              </w:r>
+              <w:proofErr w:type="spellEnd"/>
+              <w:r>
+                <w:rPr>
+                  <w:rFonts w:ascii="Calibri" w:hAnsi="Calibri" w:cs="Calibri"/>
+                  <w:sz w:val="22"/>
+                  <w:szCs w:val="22"/>
+                </w:rPr>
+                <w:t xml:space="preserve">. (2020, 03 19). </w:t>
               </w:r>
               <w:r>
                 <w:rPr>
@@ -7018,7 +8391,25 @@
                   <w:sz w:val="22"/>
                   <w:szCs w:val="22"/>
                 </w:rPr>
-                <w:t xml:space="preserve">. Retrieved from floridatechonline: </w:t>
+                <w:t xml:space="preserve">. Retrieved from </w:t>
+              </w:r>
+              <w:proofErr w:type="spellStart"/>
+              <w:r>
+                <w:rPr>
+                  <w:rFonts w:ascii="Calibri" w:hAnsi="Calibri" w:cs="Calibri"/>
+                  <w:sz w:val="22"/>
+                  <w:szCs w:val="22"/>
+                </w:rPr>
+                <w:t>floridatechonline</w:t>
+              </w:r>
+              <w:proofErr w:type="spellEnd"/>
+              <w:r>
+                <w:rPr>
+                  <w:rFonts w:ascii="Calibri" w:hAnsi="Calibri" w:cs="Calibri"/>
+                  <w:sz w:val="22"/>
+                  <w:szCs w:val="22"/>
+                </w:rPr>
+                <w:t xml:space="preserve">: </w:t>
               </w:r>
               <w:hyperlink r:id="rId27" w:history="1">
                 <w:r>
@@ -7066,7 +8457,25 @@
                   <w:sz w:val="22"/>
                   <w:szCs w:val="22"/>
                 </w:rPr>
-                <w:t xml:space="preserve">. Retrieved from medicalnewstoday: </w:t>
+                <w:t xml:space="preserve">. Retrieved from </w:t>
+              </w:r>
+              <w:proofErr w:type="spellStart"/>
+              <w:r>
+                <w:rPr>
+                  <w:rFonts w:ascii="Calibri" w:hAnsi="Calibri" w:cs="Calibri"/>
+                  <w:sz w:val="22"/>
+                  <w:szCs w:val="22"/>
+                </w:rPr>
+                <w:t>medicalnewstoday</w:t>
+              </w:r>
+              <w:proofErr w:type="spellEnd"/>
+              <w:r>
+                <w:rPr>
+                  <w:rFonts w:ascii="Calibri" w:hAnsi="Calibri" w:cs="Calibri"/>
+                  <w:sz w:val="22"/>
+                  <w:szCs w:val="22"/>
+                </w:rPr>
+                <w:t xml:space="preserve">: </w:t>
               </w:r>
               <w:hyperlink r:id="rId28" w:history="1">
                 <w:r>
@@ -7090,13 +8499,23 @@
                   <w:szCs w:val="22"/>
                 </w:rPr>
               </w:pPr>
+              <w:proofErr w:type="spellStart"/>
               <w:r>
                 <w:rPr>
                   <w:rFonts w:ascii="Calibri" w:hAnsi="Calibri" w:cs="Calibri"/>
                   <w:sz w:val="22"/>
                   <w:szCs w:val="22"/>
                 </w:rPr>
-                <w:t xml:space="preserve">Mickeel Allen, A. U. (2019, 11 07). </w:t>
+                <w:t>Mickeel</w:t>
+              </w:r>
+              <w:proofErr w:type="spellEnd"/>
+              <w:r>
+                <w:rPr>
+                  <w:rFonts w:ascii="Calibri" w:hAnsi="Calibri" w:cs="Calibri"/>
+                  <w:sz w:val="22"/>
+                  <w:szCs w:val="22"/>
+                </w:rPr>
+                <w:t xml:space="preserve"> Allen, A. U. (2019, 11 07). </w:t>
               </w:r>
               <w:r>
                 <w:rPr>
@@ -7114,7 +8533,25 @@
                   <w:sz w:val="22"/>
                   <w:szCs w:val="22"/>
                 </w:rPr>
-                <w:t xml:space="preserve">. Retrieved from bctv: </w:t>
+                <w:t xml:space="preserve">. Retrieved from </w:t>
+              </w:r>
+              <w:proofErr w:type="spellStart"/>
+              <w:r>
+                <w:rPr>
+                  <w:rFonts w:ascii="Calibri" w:hAnsi="Calibri" w:cs="Calibri"/>
+                  <w:sz w:val="22"/>
+                  <w:szCs w:val="22"/>
+                </w:rPr>
+                <w:t>bctv</w:t>
+              </w:r>
+              <w:proofErr w:type="spellEnd"/>
+              <w:r>
+                <w:rPr>
+                  <w:rFonts w:ascii="Calibri" w:hAnsi="Calibri" w:cs="Calibri"/>
+                  <w:sz w:val="22"/>
+                  <w:szCs w:val="22"/>
+                </w:rPr>
+                <w:t xml:space="preserve">: </w:t>
               </w:r>
               <w:hyperlink r:id="rId29" w:history="1">
                 <w:r>
@@ -7162,7 +8599,25 @@
                   <w:sz w:val="22"/>
                   <w:szCs w:val="22"/>
                 </w:rPr>
-                <w:t xml:space="preserve">. Retrieved from healthline: </w:t>
+                <w:t xml:space="preserve">. Retrieved from </w:t>
+              </w:r>
+              <w:proofErr w:type="spellStart"/>
+              <w:r>
+                <w:rPr>
+                  <w:rFonts w:ascii="Calibri" w:hAnsi="Calibri" w:cs="Calibri"/>
+                  <w:sz w:val="22"/>
+                  <w:szCs w:val="22"/>
+                </w:rPr>
+                <w:t>healthline</w:t>
+              </w:r>
+              <w:proofErr w:type="spellEnd"/>
+              <w:r>
+                <w:rPr>
+                  <w:rFonts w:ascii="Calibri" w:hAnsi="Calibri" w:cs="Calibri"/>
+                  <w:sz w:val="22"/>
+                  <w:szCs w:val="22"/>
+                </w:rPr>
+                <w:t xml:space="preserve">: </w:t>
               </w:r>
               <w:hyperlink r:id="rId30" w:anchor="mental-health" w:history="1">
                 <w:r>
@@ -7202,7 +8657,29 @@
                   <w:sz w:val="22"/>
                   <w:szCs w:val="22"/>
                 </w:rPr>
-                <w:t>What makes some technology so habit-forming? | Nir Eyal | TED Institute</w:t>
+                <w:t xml:space="preserve">What makes some technology so habit-forming? | Nir </w:t>
+              </w:r>
+              <w:proofErr w:type="spellStart"/>
+              <w:r>
+                <w:rPr>
+                  <w:rFonts w:ascii="Calibri" w:hAnsi="Calibri" w:cs="Calibri"/>
+                  <w:i/>
+                  <w:iCs/>
+                  <w:sz w:val="22"/>
+                  <w:szCs w:val="22"/>
+                </w:rPr>
+                <w:t>Eyal</w:t>
+              </w:r>
+              <w:proofErr w:type="spellEnd"/>
+              <w:r>
+                <w:rPr>
+                  <w:rFonts w:ascii="Calibri" w:hAnsi="Calibri" w:cs="Calibri"/>
+                  <w:i/>
+                  <w:iCs/>
+                  <w:sz w:val="22"/>
+                  <w:szCs w:val="22"/>
+                </w:rPr>
+                <w:t xml:space="preserve"> | TED Institute</w:t>
               </w:r>
               <w:r>
                 <w:rPr>
@@ -7290,6 +8767,7 @@
                   <w:szCs w:val="22"/>
                 </w:rPr>
               </w:pPr>
+              <w:proofErr w:type="spellStart"/>
               <w:r>
                 <w:rPr>
                   <w:rFonts w:ascii="Calibri" w:hAnsi="Calibri" w:cs="Calibri"/>
@@ -7297,7 +8775,16 @@
                   <w:szCs w:val="22"/>
                 </w:rPr>
                 <w:lastRenderedPageBreak/>
-                <w:t xml:space="preserve">addictionexperts. (2018, 03 14). </w:t>
+                <w:t>addictionexperts</w:t>
+              </w:r>
+              <w:proofErr w:type="spellEnd"/>
+              <w:r>
+                <w:rPr>
+                  <w:rFonts w:ascii="Calibri" w:hAnsi="Calibri" w:cs="Calibri"/>
+                  <w:sz w:val="22"/>
+                  <w:szCs w:val="22"/>
+                </w:rPr>
+                <w:t xml:space="preserve">. (2018, 03 14). </w:t>
               </w:r>
               <w:r>
                 <w:rPr>
@@ -7315,7 +8802,25 @@
                   <w:sz w:val="22"/>
                   <w:szCs w:val="22"/>
                 </w:rPr>
-                <w:t xml:space="preserve">. Retrieved from addictionexperts: </w:t>
+                <w:t xml:space="preserve">. Retrieved from </w:t>
+              </w:r>
+              <w:proofErr w:type="spellStart"/>
+              <w:r>
+                <w:rPr>
+                  <w:rFonts w:ascii="Calibri" w:hAnsi="Calibri" w:cs="Calibri"/>
+                  <w:sz w:val="22"/>
+                  <w:szCs w:val="22"/>
+                </w:rPr>
+                <w:t>addictionexperts</w:t>
+              </w:r>
+              <w:proofErr w:type="spellEnd"/>
+              <w:r>
+                <w:rPr>
+                  <w:rFonts w:ascii="Calibri" w:hAnsi="Calibri" w:cs="Calibri"/>
+                  <w:sz w:val="22"/>
+                  <w:szCs w:val="22"/>
+                </w:rPr>
+                <w:t xml:space="preserve">: </w:t>
               </w:r>
               <w:hyperlink r:id="rId33" w:history="1">
                 <w:r>
@@ -7363,7 +8868,25 @@
                   <w:sz w:val="22"/>
                   <w:szCs w:val="22"/>
                 </w:rPr>
-                <w:t xml:space="preserve">. Retrieved from psycom: </w:t>
+                <w:t xml:space="preserve">. Retrieved from </w:t>
+              </w:r>
+              <w:proofErr w:type="spellStart"/>
+              <w:r>
+                <w:rPr>
+                  <w:rFonts w:ascii="Calibri" w:hAnsi="Calibri" w:cs="Calibri"/>
+                  <w:sz w:val="22"/>
+                  <w:szCs w:val="22"/>
+                </w:rPr>
+                <w:t>psycom</w:t>
+              </w:r>
+              <w:proofErr w:type="spellEnd"/>
+              <w:r>
+                <w:rPr>
+                  <w:rFonts w:ascii="Calibri" w:hAnsi="Calibri" w:cs="Calibri"/>
+                  <w:sz w:val="22"/>
+                  <w:szCs w:val="22"/>
+                </w:rPr>
+                <w:t xml:space="preserve">: </w:t>
               </w:r>
               <w:hyperlink r:id="rId34" w:history="1">
                 <w:r>
@@ -7387,13 +8910,23 @@
                   <w:szCs w:val="22"/>
                 </w:rPr>
               </w:pPr>
+              <w:proofErr w:type="spellStart"/>
               <w:r>
                 <w:rPr>
                   <w:rFonts w:ascii="Calibri" w:hAnsi="Calibri" w:cs="Calibri"/>
                   <w:sz w:val="22"/>
                   <w:szCs w:val="22"/>
                 </w:rPr>
-                <w:t xml:space="preserve">Eyal, N. (2013). </w:t>
+                <w:t>Eyal</w:t>
+              </w:r>
+              <w:proofErr w:type="spellEnd"/>
+              <w:r>
+                <w:rPr>
+                  <w:rFonts w:ascii="Calibri" w:hAnsi="Calibri" w:cs="Calibri"/>
+                  <w:sz w:val="22"/>
+                  <w:szCs w:val="22"/>
+                </w:rPr>
+                <w:t xml:space="preserve">, N. (2013). </w:t>
               </w:r>
               <w:r>
                 <w:rPr>
@@ -7424,13 +8957,23 @@
                   <w:szCs w:val="22"/>
                 </w:rPr>
               </w:pPr>
+              <w:proofErr w:type="spellStart"/>
               <w:r>
                 <w:rPr>
                   <w:rFonts w:ascii="Calibri" w:hAnsi="Calibri" w:cs="Calibri"/>
                   <w:sz w:val="22"/>
                   <w:szCs w:val="22"/>
                 </w:rPr>
-                <w:t xml:space="preserve">nwpc. (2020, 05 14). </w:t>
+                <w:t>nwpc</w:t>
+              </w:r>
+              <w:proofErr w:type="spellEnd"/>
+              <w:r>
+                <w:rPr>
+                  <w:rFonts w:ascii="Calibri" w:hAnsi="Calibri" w:cs="Calibri"/>
+                  <w:sz w:val="22"/>
+                  <w:szCs w:val="22"/>
+                </w:rPr>
+                <w:t xml:space="preserve">. (2020, 05 14). </w:t>
               </w:r>
               <w:r>
                 <w:rPr>
@@ -7448,7 +8991,25 @@
                   <w:sz w:val="22"/>
                   <w:szCs w:val="22"/>
                 </w:rPr>
-                <w:t xml:space="preserve"> Retrieved from nwpc: </w:t>
+                <w:t xml:space="preserve"> Retrieved from </w:t>
+              </w:r>
+              <w:proofErr w:type="spellStart"/>
+              <w:r>
+                <w:rPr>
+                  <w:rFonts w:ascii="Calibri" w:hAnsi="Calibri" w:cs="Calibri"/>
+                  <w:sz w:val="22"/>
+                  <w:szCs w:val="22"/>
+                </w:rPr>
+                <w:t>nwpc</w:t>
+              </w:r>
+              <w:proofErr w:type="spellEnd"/>
+              <w:r>
+                <w:rPr>
+                  <w:rFonts w:ascii="Calibri" w:hAnsi="Calibri" w:cs="Calibri"/>
+                  <w:sz w:val="22"/>
+                  <w:szCs w:val="22"/>
+                </w:rPr>
+                <w:t xml:space="preserve">: </w:t>
               </w:r>
               <w:hyperlink r:id="rId35" w:history="1">
                 <w:r>
@@ -7472,13 +9033,23 @@
                   <w:szCs w:val="22"/>
                 </w:rPr>
               </w:pPr>
+              <w:proofErr w:type="spellStart"/>
               <w:r>
                 <w:rPr>
                   <w:rFonts w:ascii="Calibri" w:hAnsi="Calibri" w:cs="Calibri"/>
                   <w:sz w:val="22"/>
                   <w:szCs w:val="22"/>
                 </w:rPr>
-                <w:t xml:space="preserve">mentalup. (2020, 08 18). </w:t>
+                <w:t>mentalup</w:t>
+              </w:r>
+              <w:proofErr w:type="spellEnd"/>
+              <w:r>
+                <w:rPr>
+                  <w:rFonts w:ascii="Calibri" w:hAnsi="Calibri" w:cs="Calibri"/>
+                  <w:sz w:val="22"/>
+                  <w:szCs w:val="22"/>
+                </w:rPr>
+                <w:t xml:space="preserve">. (2020, 08 18). </w:t>
               </w:r>
               <w:r>
                 <w:rPr>
@@ -7496,7 +9067,25 @@
                   <w:sz w:val="22"/>
                   <w:szCs w:val="22"/>
                 </w:rPr>
-                <w:t xml:space="preserve">. Retrieved from mentalup: </w:t>
+                <w:t xml:space="preserve">. Retrieved from </w:t>
+              </w:r>
+              <w:proofErr w:type="spellStart"/>
+              <w:r>
+                <w:rPr>
+                  <w:rFonts w:ascii="Calibri" w:hAnsi="Calibri" w:cs="Calibri"/>
+                  <w:sz w:val="22"/>
+                  <w:szCs w:val="22"/>
+                </w:rPr>
+                <w:t>mentalup</w:t>
+              </w:r>
+              <w:proofErr w:type="spellEnd"/>
+              <w:r>
+                <w:rPr>
+                  <w:rFonts w:ascii="Calibri" w:hAnsi="Calibri" w:cs="Calibri"/>
+                  <w:sz w:val="22"/>
+                  <w:szCs w:val="22"/>
+                </w:rPr>
+                <w:t xml:space="preserve">: </w:t>
               </w:r>
               <w:hyperlink r:id="rId36" w:history="1">
                 <w:r>
@@ -7544,7 +9133,25 @@
                   <w:sz w:val="22"/>
                   <w:szCs w:val="22"/>
                 </w:rPr>
-                <w:t xml:space="preserve">. Retrieved from emberify: </w:t>
+                <w:t xml:space="preserve">. Retrieved from </w:t>
+              </w:r>
+              <w:proofErr w:type="spellStart"/>
+              <w:r>
+                <w:rPr>
+                  <w:rFonts w:ascii="Calibri" w:hAnsi="Calibri" w:cs="Calibri"/>
+                  <w:sz w:val="22"/>
+                  <w:szCs w:val="22"/>
+                </w:rPr>
+                <w:t>emberify</w:t>
+              </w:r>
+              <w:proofErr w:type="spellEnd"/>
+              <w:r>
+                <w:rPr>
+                  <w:rFonts w:ascii="Calibri" w:hAnsi="Calibri" w:cs="Calibri"/>
+                  <w:sz w:val="22"/>
+                  <w:szCs w:val="22"/>
+                </w:rPr>
+                <w:t xml:space="preserve">: </w:t>
               </w:r>
               <w:hyperlink r:id="rId37" w:history="1">
                 <w:r>
@@ -10885,7 +12492,6 @@
   <w:style w:type="character" w:default="1" w:styleId="DefaultParagraphFont">
     <w:name w:val="Default Paragraph Font"/>
     <w:uiPriority w:val="1"/>
-    <w:semiHidden/>
     <w:unhideWhenUsed/>
   </w:style>
   <w:style w:type="table" w:default="1" w:styleId="TableNormal">

--- a/English/TAREA_3_UNIDAD_2_Protocolo_de_Investigación_Corona_Lomeli_Martin.docx
+++ b/English/TAREA_3_UNIDAD_2_Protocolo_de_Investigación_Corona_Lomeli_Martin.docx
@@ -786,7 +786,6 @@
           <w:lang w:val="en-US"/>
         </w:rPr>
       </w:pPr>
-      <w:proofErr w:type="spellStart"/>
       <w:r>
         <w:rPr>
           <w:rFonts w:ascii="Arial" w:hAnsi="Arial" w:cs="Arial"/>
@@ -796,7 +795,7 @@
           <w:szCs w:val="24"/>
           <w:lang w:val="en-US"/>
         </w:rPr>
-        <w:t>Objetiv</w:t>
+        <w:t>Obje</w:t>
       </w:r>
       <w:r>
         <w:rPr>
@@ -807,9 +806,8 @@
           <w:szCs w:val="24"/>
           <w:lang w:val="en-US"/>
         </w:rPr>
-        <w:t>e</w:t>
-      </w:r>
-      <w:proofErr w:type="spellEnd"/>
+        <w:t>c</w:t>
+      </w:r>
       <w:r>
         <w:rPr>
           <w:rFonts w:ascii="Arial" w:hAnsi="Arial" w:cs="Arial"/>
@@ -819,7 +817,7 @@
           <w:szCs w:val="24"/>
           <w:lang w:val="en-US"/>
         </w:rPr>
-        <w:t>………………………………</w:t>
+        <w:t>tiv</w:t>
       </w:r>
       <w:r>
         <w:rPr>
@@ -830,7 +828,7 @@
           <w:szCs w:val="24"/>
           <w:lang w:val="en-US"/>
         </w:rPr>
-        <w:t>.</w:t>
+        <w:t>e</w:t>
       </w:r>
       <w:r>
         <w:rPr>
@@ -841,7 +839,7 @@
           <w:szCs w:val="24"/>
           <w:lang w:val="en-US"/>
         </w:rPr>
-        <w:t>………………………………………………………</w:t>
+        <w:t>………………………………</w:t>
       </w:r>
       <w:r>
         <w:rPr>
@@ -852,11 +850,9 @@
           <w:szCs w:val="24"/>
           <w:lang w:val="en-US"/>
         </w:rPr>
-        <w:t>2</w:t>
-      </w:r>
-    </w:p>
-    <w:p>
-      <w:pPr>
+        <w:t>.</w:t>
+      </w:r>
+      <w:r>
         <w:rPr>
           <w:rFonts w:ascii="Arial" w:hAnsi="Arial" w:cs="Arial"/>
           <w:b/>
@@ -865,7 +861,8 @@
           <w:szCs w:val="24"/>
           <w:lang w:val="en-US"/>
         </w:rPr>
-      </w:pPr>
+        <w:t>………</w:t>
+      </w:r>
       <w:r>
         <w:rPr>
           <w:rFonts w:ascii="Arial" w:hAnsi="Arial" w:cs="Arial"/>
@@ -875,7 +872,7 @@
           <w:szCs w:val="24"/>
           <w:lang w:val="en-US"/>
         </w:rPr>
-        <w:t>Introduc</w:t>
+        <w:t>….</w:t>
       </w:r>
       <w:r>
         <w:rPr>
@@ -886,7 +883,7 @@
           <w:szCs w:val="24"/>
           <w:lang w:val="en-US"/>
         </w:rPr>
-        <w:t>tion</w:t>
+        <w:t>…………………………………………</w:t>
       </w:r>
       <w:r>
         <w:rPr>
@@ -897,9 +894,11 @@
           <w:szCs w:val="24"/>
           <w:lang w:val="en-US"/>
         </w:rPr>
-        <w:t>…………………………</w:t>
-      </w:r>
-      <w:r>
+        <w:t>2</w:t>
+      </w:r>
+    </w:p>
+    <w:p>
+      <w:pPr>
         <w:rPr>
           <w:rFonts w:ascii="Arial" w:hAnsi="Arial" w:cs="Arial"/>
           <w:b/>
@@ -908,8 +907,7 @@
           <w:szCs w:val="24"/>
           <w:lang w:val="en-US"/>
         </w:rPr>
-        <w:t>.</w:t>
-      </w:r>
+      </w:pPr>
       <w:r>
         <w:rPr>
           <w:rFonts w:ascii="Arial" w:hAnsi="Arial" w:cs="Arial"/>
@@ -919,7 +917,7 @@
           <w:szCs w:val="24"/>
           <w:lang w:val="en-US"/>
         </w:rPr>
-        <w:t>………………………………………………………</w:t>
+        <w:t>Introduc</w:t>
       </w:r>
       <w:r>
         <w:rPr>
@@ -930,11 +928,9 @@
           <w:szCs w:val="24"/>
           <w:lang w:val="en-US"/>
         </w:rPr>
-        <w:t>2</w:t>
-      </w:r>
-    </w:p>
-    <w:p>
-      <w:pPr>
+        <w:t>tion</w:t>
+      </w:r>
+      <w:r>
         <w:rPr>
           <w:rFonts w:ascii="Arial" w:hAnsi="Arial" w:cs="Arial"/>
           <w:b/>
@@ -943,7 +939,8 @@
           <w:szCs w:val="24"/>
           <w:lang w:val="en-US"/>
         </w:rPr>
-      </w:pPr>
+        <w:t>…………………………</w:t>
+      </w:r>
       <w:r>
         <w:rPr>
           <w:rFonts w:ascii="Arial" w:hAnsi="Arial" w:cs="Arial"/>
@@ -953,7 +950,7 @@
           <w:szCs w:val="24"/>
           <w:lang w:val="en-US"/>
         </w:rPr>
-        <w:t>Theoretical Framework</w:t>
+        <w:t>.</w:t>
       </w:r>
       <w:r>
         <w:rPr>
@@ -964,7 +961,7 @@
           <w:szCs w:val="24"/>
           <w:lang w:val="en-US"/>
         </w:rPr>
-        <w:t>…………</w:t>
+        <w:t>………………………………………………………</w:t>
       </w:r>
       <w:r>
         <w:rPr>
@@ -975,9 +972,11 @@
           <w:szCs w:val="24"/>
           <w:lang w:val="en-US"/>
         </w:rPr>
-        <w:t>..</w:t>
-      </w:r>
-      <w:r>
+        <w:t>2</w:t>
+      </w:r>
+    </w:p>
+    <w:p>
+      <w:pPr>
         <w:rPr>
           <w:rFonts w:ascii="Arial" w:hAnsi="Arial" w:cs="Arial"/>
           <w:b/>
@@ -986,8 +985,7 @@
           <w:szCs w:val="24"/>
           <w:lang w:val="en-US"/>
         </w:rPr>
-        <w:t>………………………………………………………..</w:t>
-      </w:r>
+      </w:pPr>
       <w:r>
         <w:rPr>
           <w:rFonts w:ascii="Arial" w:hAnsi="Arial" w:cs="Arial"/>
@@ -997,12 +995,9 @@
           <w:szCs w:val="24"/>
           <w:lang w:val="en-US"/>
         </w:rPr>
-        <w:t>3</w:t>
-      </w:r>
-    </w:p>
-    <w:p>
-      <w:pPr>
-        <w:ind w:firstLine="708"/>
+        <w:t>Theoretical Framework</w:t>
+      </w:r>
+      <w:r>
         <w:rPr>
           <w:rFonts w:ascii="Arial" w:hAnsi="Arial" w:cs="Arial"/>
           <w:b/>
@@ -1011,7 +1006,8 @@
           <w:szCs w:val="24"/>
           <w:lang w:val="en-US"/>
         </w:rPr>
-      </w:pPr>
+        <w:t>…………</w:t>
+      </w:r>
       <w:r>
         <w:rPr>
           <w:rFonts w:ascii="Arial" w:hAnsi="Arial" w:cs="Arial"/>
@@ -1021,7 +1017,7 @@
           <w:szCs w:val="24"/>
           <w:lang w:val="en-US"/>
         </w:rPr>
-        <w:t>Referential Framework</w:t>
+        <w:t>..</w:t>
       </w:r>
       <w:r>
         <w:rPr>
@@ -1032,7 +1028,7 @@
           <w:szCs w:val="24"/>
           <w:lang w:val="en-US"/>
         </w:rPr>
-        <w:t>...</w:t>
+        <w:t>………………………………………………………..</w:t>
       </w:r>
       <w:r>
         <w:rPr>
@@ -1043,9 +1039,12 @@
           <w:szCs w:val="24"/>
           <w:lang w:val="en-US"/>
         </w:rPr>
-        <w:t>…………………………………………………………..</w:t>
-      </w:r>
-      <w:r>
+        <w:t>3</w:t>
+      </w:r>
+    </w:p>
+    <w:p>
+      <w:pPr>
+        <w:ind w:firstLine="708"/>
         <w:rPr>
           <w:rFonts w:ascii="Arial" w:hAnsi="Arial" w:cs="Arial"/>
           <w:b/>
@@ -1054,12 +1053,8 @@
           <w:szCs w:val="24"/>
           <w:lang w:val="en-US"/>
         </w:rPr>
-        <w:t>3</w:t>
-      </w:r>
-    </w:p>
-    <w:p>
-      <w:pPr>
-        <w:ind w:firstLine="708"/>
+      </w:pPr>
+      <w:r>
         <w:rPr>
           <w:rFonts w:ascii="Arial" w:hAnsi="Arial" w:cs="Arial"/>
           <w:b/>
@@ -1068,7 +1063,8 @@
           <w:szCs w:val="24"/>
           <w:lang w:val="en-US"/>
         </w:rPr>
-      </w:pPr>
+        <w:t>Referential Framework</w:t>
+      </w:r>
       <w:r>
         <w:rPr>
           <w:rFonts w:ascii="Arial" w:hAnsi="Arial" w:cs="Arial"/>
@@ -1078,7 +1074,7 @@
           <w:szCs w:val="24"/>
           <w:lang w:val="en-US"/>
         </w:rPr>
-        <w:t>Concept Map</w:t>
+        <w:t>...</w:t>
       </w:r>
       <w:r>
         <w:rPr>
@@ -1089,7 +1085,7 @@
           <w:szCs w:val="24"/>
           <w:lang w:val="en-US"/>
         </w:rPr>
-        <w:t>…….</w:t>
+        <w:t>…………………………………………………………..</w:t>
       </w:r>
       <w:r>
         <w:rPr>
@@ -1100,9 +1096,12 @@
           <w:szCs w:val="24"/>
           <w:lang w:val="en-US"/>
         </w:rPr>
-        <w:t>…………………………………………………………………..</w:t>
-      </w:r>
-      <w:r>
+        <w:t>3</w:t>
+      </w:r>
+    </w:p>
+    <w:p>
+      <w:pPr>
+        <w:ind w:firstLine="708"/>
         <w:rPr>
           <w:rFonts w:ascii="Arial" w:hAnsi="Arial" w:cs="Arial"/>
           <w:b/>
@@ -1111,6 +1110,49 @@
           <w:szCs w:val="24"/>
           <w:lang w:val="en-US"/>
         </w:rPr>
+      </w:pPr>
+      <w:r>
+        <w:rPr>
+          <w:rFonts w:ascii="Arial" w:hAnsi="Arial" w:cs="Arial"/>
+          <w:b/>
+          <w:bCs/>
+          <w:sz w:val="24"/>
+          <w:szCs w:val="24"/>
+          <w:lang w:val="en-US"/>
+        </w:rPr>
+        <w:t>Concept Map</w:t>
+      </w:r>
+      <w:r>
+        <w:rPr>
+          <w:rFonts w:ascii="Arial" w:hAnsi="Arial" w:cs="Arial"/>
+          <w:b/>
+          <w:bCs/>
+          <w:sz w:val="24"/>
+          <w:szCs w:val="24"/>
+          <w:lang w:val="en-US"/>
+        </w:rPr>
+        <w:t>…….</w:t>
+      </w:r>
+      <w:r>
+        <w:rPr>
+          <w:rFonts w:ascii="Arial" w:hAnsi="Arial" w:cs="Arial"/>
+          <w:b/>
+          <w:bCs/>
+          <w:sz w:val="24"/>
+          <w:szCs w:val="24"/>
+          <w:lang w:val="en-US"/>
+        </w:rPr>
+        <w:t>…………………………………………………………………..</w:t>
+      </w:r>
+      <w:r>
+        <w:rPr>
+          <w:rFonts w:ascii="Arial" w:hAnsi="Arial" w:cs="Arial"/>
+          <w:b/>
+          <w:bCs/>
+          <w:sz w:val="24"/>
+          <w:szCs w:val="24"/>
+          <w:lang w:val="en-US"/>
+        </w:rPr>
         <w:t>4</w:t>
       </w:r>
     </w:p>
@@ -1551,17 +1593,15 @@
         </w:rPr>
         <w:t xml:space="preserve">Addictions </w:t>
       </w:r>
-      <w:proofErr w:type="spellStart"/>
-      <w:r>
-        <w:rPr>
-          <w:rFonts w:ascii="Arial" w:hAnsi="Arial" w:cs="Arial"/>
-          <w:sz w:val="24"/>
-          <w:szCs w:val="24"/>
-          <w:lang w:val="en-US"/>
-        </w:rPr>
-        <w:t>syntomps</w:t>
-      </w:r>
-      <w:proofErr w:type="spellEnd"/>
+      <w:r>
+        <w:rPr>
+          <w:rFonts w:ascii="Arial" w:hAnsi="Arial" w:cs="Arial"/>
+          <w:sz w:val="24"/>
+          <w:szCs w:val="24"/>
+          <w:lang w:val="en-US"/>
+        </w:rPr>
+        <w:t>symptoms</w:t>
+      </w:r>
       <w:r>
         <w:rPr>
           <w:rFonts w:ascii="Arial" w:hAnsi="Arial" w:cs="Arial"/>
@@ -1578,7 +1618,25 @@
           <w:szCs w:val="24"/>
           <w:lang w:val="en-US"/>
         </w:rPr>
-        <w:t>…………………</w:t>
+        <w:t>…………</w:t>
+      </w:r>
+      <w:r>
+        <w:rPr>
+          <w:rFonts w:ascii="Arial" w:hAnsi="Arial" w:cs="Arial"/>
+          <w:sz w:val="24"/>
+          <w:szCs w:val="24"/>
+          <w:lang w:val="en-US"/>
+        </w:rPr>
+        <w:t>..</w:t>
+      </w:r>
+      <w:r>
+        <w:rPr>
+          <w:rFonts w:ascii="Arial" w:hAnsi="Arial" w:cs="Arial"/>
+          <w:sz w:val="24"/>
+          <w:szCs w:val="24"/>
+          <w:lang w:val="en-US"/>
+        </w:rPr>
+        <w:t>……</w:t>
       </w:r>
       <w:r>
         <w:rPr>
@@ -3117,6 +3175,7 @@
           <w:rFonts w:ascii="Arial" w:hAnsi="Arial" w:cs="Arial"/>
           <w:sz w:val="24"/>
           <w:szCs w:val="24"/>
+          <w:lang w:val="en-US"/>
         </w:rPr>
       </w:pPr>
       <w:r>
@@ -3198,6 +3257,7 @@
           <w:rFonts w:ascii="Arial" w:hAnsi="Arial" w:cs="Arial"/>
           <w:sz w:val="24"/>
           <w:szCs w:val="24"/>
+          <w:lang w:val="en-US"/>
         </w:rPr>
         <w:t xml:space="preserve">(Mentalup,2020). </w:t>
       </w:r>
@@ -3253,6 +3313,7 @@
           <w:rFonts w:ascii="Arial" w:hAnsi="Arial" w:cs="Arial"/>
           <w:sz w:val="24"/>
           <w:szCs w:val="24"/>
+          <w:lang w:val="en-US"/>
         </w:rPr>
         <w:t>(Mentalup,2020).</w:t>
       </w:r>
@@ -3266,6 +3327,7 @@
           <w:rFonts w:ascii="Arial" w:hAnsi="Arial" w:cs="Arial"/>
           <w:sz w:val="24"/>
           <w:szCs w:val="24"/>
+          <w:lang w:val="en-US"/>
         </w:rPr>
       </w:pPr>
     </w:p>
@@ -3468,6 +3530,7 @@
           <w:rFonts w:ascii="Arial" w:hAnsi="Arial" w:cs="Arial"/>
           <w:sz w:val="24"/>
           <w:szCs w:val="24"/>
+          <w:lang w:val="en-US"/>
         </w:rPr>
       </w:pPr>
     </w:p>
@@ -3560,18 +3623,18 @@
           <w:rFonts w:ascii="Arial" w:hAnsi="Arial" w:cs="Arial"/>
           <w:sz w:val="24"/>
           <w:szCs w:val="24"/>
-        </w:rPr>
-      </w:pPr>
-      <w:proofErr w:type="spellStart"/>
-      <w:r>
-        <w:rPr>
-          <w:rFonts w:ascii="Arial" w:hAnsi="Arial" w:cs="Arial"/>
-          <w:sz w:val="24"/>
-          <w:szCs w:val="24"/>
+          <w:lang w:val="en-US"/>
+        </w:rPr>
+      </w:pPr>
+      <w:r>
+        <w:rPr>
+          <w:rFonts w:ascii="Arial" w:hAnsi="Arial" w:cs="Arial"/>
+          <w:sz w:val="24"/>
+          <w:szCs w:val="24"/>
+          <w:lang w:val="en-US"/>
         </w:rPr>
         <w:t>School</w:t>
       </w:r>
-      <w:proofErr w:type="spellEnd"/>
     </w:p>
     <w:p>
       <w:pPr>
@@ -3581,6 +3644,7 @@
           <w:rFonts w:ascii="Arial" w:hAnsi="Arial" w:cs="Arial"/>
           <w:sz w:val="24"/>
           <w:szCs w:val="24"/>
+          <w:lang w:val="en-US"/>
         </w:rPr>
       </w:pPr>
     </w:p>
@@ -3705,6 +3769,7 @@
           <w:rFonts w:ascii="Arial" w:hAnsi="Arial" w:cs="Arial"/>
           <w:sz w:val="24"/>
           <w:szCs w:val="24"/>
+          <w:lang w:val="en-US"/>
         </w:rPr>
       </w:pPr>
     </w:p>
@@ -3717,13 +3782,15 @@
           <w:rFonts w:ascii="Arial" w:hAnsi="Arial" w:cs="Arial"/>
           <w:sz w:val="24"/>
           <w:szCs w:val="24"/>
-        </w:rPr>
-      </w:pPr>
-      <w:r>
-        <w:rPr>
-          <w:rFonts w:ascii="Arial" w:hAnsi="Arial" w:cs="Arial"/>
-          <w:sz w:val="24"/>
-          <w:szCs w:val="24"/>
+          <w:lang w:val="en-US"/>
+        </w:rPr>
+      </w:pPr>
+      <w:r>
+        <w:rPr>
+          <w:rFonts w:ascii="Arial" w:hAnsi="Arial" w:cs="Arial"/>
+          <w:sz w:val="24"/>
+          <w:szCs w:val="24"/>
+          <w:lang w:val="en-US"/>
         </w:rPr>
         <w:t xml:space="preserve">Visual </w:t>
       </w:r>
@@ -3737,6 +3804,7 @@
           <w:rFonts w:ascii="Arial" w:hAnsi="Arial" w:cs="Arial"/>
           <w:sz w:val="24"/>
           <w:szCs w:val="24"/>
+          <w:lang w:val="en-US"/>
         </w:rPr>
       </w:pPr>
     </w:p>
@@ -3771,6 +3839,7 @@
           <w:rFonts w:ascii="Arial" w:hAnsi="Arial" w:cs="Arial"/>
           <w:sz w:val="24"/>
           <w:szCs w:val="24"/>
+          <w:lang w:val="en-US"/>
         </w:rPr>
       </w:pPr>
     </w:p>
@@ -3783,16 +3852,29 @@
           <w:rFonts w:ascii="Arial" w:hAnsi="Arial" w:cs="Arial"/>
           <w:sz w:val="24"/>
           <w:szCs w:val="24"/>
-        </w:rPr>
-      </w:pPr>
-      <w:r>
-        <w:rPr>
-          <w:rFonts w:ascii="Arial" w:hAnsi="Arial" w:cs="Arial"/>
-          <w:sz w:val="24"/>
-          <w:szCs w:val="24"/>
-        </w:rPr>
-        <w:t>Desarrollo Emocional</w:t>
-      </w:r>
+          <w:lang w:val="en-US"/>
+        </w:rPr>
+      </w:pPr>
+      <w:r>
+        <w:rPr>
+          <w:rFonts w:ascii="Arial" w:hAnsi="Arial" w:cs="Arial"/>
+          <w:sz w:val="24"/>
+          <w:szCs w:val="24"/>
+          <w:lang w:val="en-US"/>
+        </w:rPr>
+        <w:t xml:space="preserve">Desarrollo </w:t>
+      </w:r>
+      <w:proofErr w:type="spellStart"/>
+      <w:r>
+        <w:rPr>
+          <w:rFonts w:ascii="Arial" w:hAnsi="Arial" w:cs="Arial"/>
+          <w:sz w:val="24"/>
+          <w:szCs w:val="24"/>
+          <w:lang w:val="en-US"/>
+        </w:rPr>
+        <w:t>Emocional</w:t>
+      </w:r>
+      <w:proofErr w:type="spellEnd"/>
     </w:p>
     <w:p>
       <w:pPr>
@@ -3803,6 +3885,7 @@
           <w:rFonts w:ascii="Arial" w:hAnsi="Arial" w:cs="Arial"/>
           <w:sz w:val="24"/>
           <w:szCs w:val="24"/>
+          <w:lang w:val="en-US"/>
         </w:rPr>
       </w:pPr>
     </w:p>
@@ -4473,6 +4556,7 @@
           <w:rFonts w:ascii="Arial" w:hAnsi="Arial" w:cs="Arial"/>
           <w:sz w:val="24"/>
           <w:szCs w:val="24"/>
+          <w:lang w:val="en-US"/>
         </w:rPr>
         <w:t>•</w:t>
       </w:r>
@@ -4993,16 +5077,45 @@
           <w:rFonts w:ascii="Arial" w:hAnsi="Arial" w:cs="Arial"/>
           <w:sz w:val="24"/>
           <w:szCs w:val="24"/>
-        </w:rPr>
-      </w:pPr>
-      <w:r>
-        <w:rPr>
-          <w:rFonts w:ascii="Arial" w:hAnsi="Arial" w:cs="Arial"/>
-          <w:sz w:val="24"/>
-          <w:szCs w:val="24"/>
+          <w:lang w:val="en-US"/>
+        </w:rPr>
+      </w:pPr>
+      <w:r>
+        <w:rPr>
+          <w:rFonts w:ascii="Arial" w:hAnsi="Arial" w:cs="Arial"/>
+          <w:sz w:val="24"/>
+          <w:szCs w:val="24"/>
+          <w:lang w:val="en-US"/>
         </w:rPr>
         <w:lastRenderedPageBreak/>
-        <w:t>2. ¿Cuáles son las causas de la Tecnología?</w:t>
+        <w:t>2. ¿</w:t>
+      </w:r>
+      <w:r>
+        <w:rPr>
+          <w:rFonts w:ascii="Arial" w:hAnsi="Arial" w:cs="Arial"/>
+          <w:sz w:val="24"/>
+          <w:szCs w:val="24"/>
+          <w:lang w:val="en-US"/>
+        </w:rPr>
+        <w:t xml:space="preserve"> </w:t>
+      </w:r>
+      <w:r>
+        <w:rPr>
+          <w:rFonts w:ascii="Arial" w:hAnsi="Arial" w:cs="Arial"/>
+          <w:sz w:val="24"/>
+          <w:szCs w:val="24"/>
+          <w:lang w:val="en-US"/>
+        </w:rPr>
+        <w:t>Which are the causes of the causes of Technology</w:t>
+      </w:r>
+      <w:r>
+        <w:rPr>
+          <w:rFonts w:ascii="Arial" w:hAnsi="Arial" w:cs="Arial"/>
+          <w:sz w:val="24"/>
+          <w:szCs w:val="24"/>
+          <w:lang w:val="en-US"/>
+        </w:rPr>
+        <w:t>?</w:t>
       </w:r>
     </w:p>
     <w:p>
@@ -5020,7 +5133,61 @@
           <w:sz w:val="24"/>
           <w:szCs w:val="24"/>
         </w:rPr>
-        <w:t>2.1 ¿Cómo la Tecnología funciona?</w:t>
+        <w:t>2.1 ¿</w:t>
+      </w:r>
+      <w:proofErr w:type="spellStart"/>
+      <w:r>
+        <w:rPr>
+          <w:rFonts w:ascii="Arial" w:hAnsi="Arial" w:cs="Arial"/>
+          <w:sz w:val="24"/>
+          <w:szCs w:val="24"/>
+        </w:rPr>
+        <w:t>How</w:t>
+      </w:r>
+      <w:proofErr w:type="spellEnd"/>
+      <w:r>
+        <w:rPr>
+          <w:rFonts w:ascii="Arial" w:hAnsi="Arial" w:cs="Arial"/>
+          <w:sz w:val="24"/>
+          <w:szCs w:val="24"/>
+        </w:rPr>
+        <w:t xml:space="preserve"> </w:t>
+      </w:r>
+      <w:proofErr w:type="spellStart"/>
+      <w:r>
+        <w:rPr>
+          <w:rFonts w:ascii="Arial" w:hAnsi="Arial" w:cs="Arial"/>
+          <w:sz w:val="24"/>
+          <w:szCs w:val="24"/>
+        </w:rPr>
+        <w:t>Technology</w:t>
+      </w:r>
+      <w:proofErr w:type="spellEnd"/>
+      <w:r>
+        <w:rPr>
+          <w:rFonts w:ascii="Arial" w:hAnsi="Arial" w:cs="Arial"/>
+          <w:sz w:val="24"/>
+          <w:szCs w:val="24"/>
+        </w:rPr>
+        <w:t xml:space="preserve"> </w:t>
+      </w:r>
+      <w:proofErr w:type="spellStart"/>
+      <w:r>
+        <w:rPr>
+          <w:rFonts w:ascii="Arial" w:hAnsi="Arial" w:cs="Arial"/>
+          <w:sz w:val="24"/>
+          <w:szCs w:val="24"/>
+        </w:rPr>
+        <w:t>works</w:t>
+      </w:r>
+      <w:proofErr w:type="spellEnd"/>
+      <w:r>
+        <w:rPr>
+          <w:rFonts w:ascii="Arial" w:hAnsi="Arial" w:cs="Arial"/>
+          <w:sz w:val="24"/>
+          <w:szCs w:val="24"/>
+        </w:rPr>
+        <w:t>?</w:t>
       </w:r>
     </w:p>
     <w:p>
@@ -5031,16 +5198,53 @@
           <w:rFonts w:ascii="Arial" w:hAnsi="Arial" w:cs="Arial"/>
           <w:sz w:val="24"/>
           <w:szCs w:val="24"/>
-        </w:rPr>
-      </w:pPr>
-      <w:r>
-        <w:rPr>
-          <w:rFonts w:ascii="Arial" w:hAnsi="Arial" w:cs="Arial"/>
-          <w:sz w:val="24"/>
-          <w:szCs w:val="24"/>
-          <w:lang w:val="en-US"/>
-        </w:rPr>
-        <w:t xml:space="preserve">La </w:t>
+          <w:lang w:val="en-US"/>
+        </w:rPr>
+      </w:pPr>
+      <w:r>
+        <w:rPr>
+          <w:rFonts w:ascii="Arial" w:hAnsi="Arial" w:cs="Arial"/>
+          <w:sz w:val="24"/>
+          <w:szCs w:val="24"/>
+          <w:lang w:val="en-US"/>
+        </w:rPr>
+        <w:t>The technology is an important tool in our daily life, it has become important to keep ourselves upgrade or update in every realm where we</w:t>
+      </w:r>
+      <w:r>
+        <w:rPr>
+          <w:rFonts w:ascii="Arial" w:hAnsi="Arial" w:cs="Arial"/>
+          <w:sz w:val="24"/>
+          <w:szCs w:val="24"/>
+          <w:lang w:val="en-US"/>
+        </w:rPr>
+        <w:t xml:space="preserve"> work or we want to improve</w:t>
+      </w:r>
+      <w:r>
+        <w:rPr>
+          <w:rFonts w:ascii="Arial" w:hAnsi="Arial" w:cs="Arial"/>
+          <w:sz w:val="24"/>
+          <w:szCs w:val="24"/>
+          <w:lang w:val="en-US"/>
+        </w:rPr>
+        <w:t xml:space="preserve">, </w:t>
+      </w:r>
+      <w:r>
+        <w:rPr>
+          <w:rFonts w:ascii="Arial" w:hAnsi="Arial" w:cs="Arial"/>
+          <w:sz w:val="24"/>
+          <w:szCs w:val="24"/>
+          <w:lang w:val="en-US"/>
+        </w:rPr>
+        <w:t>according to</w:t>
+      </w:r>
+      <w:r>
+        <w:rPr>
+          <w:rFonts w:ascii="Arial" w:hAnsi="Arial" w:cs="Arial"/>
+          <w:sz w:val="24"/>
+          <w:szCs w:val="24"/>
+          <w:lang w:val="en-US"/>
+        </w:rPr>
+        <w:t xml:space="preserve"> </w:t>
       </w:r>
       <w:proofErr w:type="spellStart"/>
       <w:r>
@@ -5050,7 +5254,7 @@
           <w:szCs w:val="24"/>
           <w:lang w:val="en-US"/>
         </w:rPr>
-        <w:t>tecnología</w:t>
+        <w:t>Eyal</w:t>
       </w:r>
       <w:proofErr w:type="spellEnd"/>
       <w:r>
@@ -5060,39 +5264,26 @@
           <w:szCs w:val="24"/>
           <w:lang w:val="en-US"/>
         </w:rPr>
+        <w:t>, N(2013) “the feedback loop that involves trigger,</w:t>
+      </w:r>
+      <w:r>
+        <w:rPr>
+          <w:rFonts w:ascii="Arial" w:hAnsi="Arial" w:cs="Arial"/>
+          <w:sz w:val="24"/>
+          <w:szCs w:val="24"/>
+          <w:lang w:val="en-US"/>
+        </w:rPr>
         <w:t xml:space="preserve"> </w:t>
       </w:r>
-      <w:proofErr w:type="spellStart"/>
-      <w:r>
-        <w:rPr>
-          <w:rFonts w:ascii="Arial" w:hAnsi="Arial" w:cs="Arial"/>
-          <w:sz w:val="24"/>
-          <w:szCs w:val="24"/>
-          <w:lang w:val="en-US"/>
-        </w:rPr>
-        <w:t>juega</w:t>
-      </w:r>
-      <w:proofErr w:type="spellEnd"/>
-      <w:r>
-        <w:rPr>
-          <w:rFonts w:ascii="Arial" w:hAnsi="Arial" w:cs="Arial"/>
-          <w:sz w:val="24"/>
-          <w:szCs w:val="24"/>
-          <w:lang w:val="en-US"/>
-        </w:rPr>
-        <w:t xml:space="preserve"> un </w:t>
-      </w:r>
-      <w:proofErr w:type="spellStart"/>
-      <w:r>
-        <w:rPr>
-          <w:rFonts w:ascii="Arial" w:hAnsi="Arial" w:cs="Arial"/>
-          <w:sz w:val="24"/>
-          <w:szCs w:val="24"/>
-          <w:lang w:val="en-US"/>
-        </w:rPr>
-        <w:t>papel</w:t>
-      </w:r>
-      <w:proofErr w:type="spellEnd"/>
+      <w:r>
+        <w:rPr>
+          <w:rFonts w:ascii="Arial" w:hAnsi="Arial" w:cs="Arial"/>
+          <w:sz w:val="24"/>
+          <w:szCs w:val="24"/>
+          <w:lang w:val="en-US"/>
+        </w:rPr>
+        <w:t>action,</w:t>
+      </w:r>
       <w:r>
         <w:rPr>
           <w:rFonts w:ascii="Arial" w:hAnsi="Arial" w:cs="Arial"/>
@@ -5102,306 +5293,14 @@
         </w:rPr>
         <w:t xml:space="preserve"> </w:t>
       </w:r>
-      <w:proofErr w:type="spellStart"/>
-      <w:r>
-        <w:rPr>
-          <w:rFonts w:ascii="Arial" w:hAnsi="Arial" w:cs="Arial"/>
-          <w:sz w:val="24"/>
-          <w:szCs w:val="24"/>
-          <w:lang w:val="en-US"/>
-        </w:rPr>
-        <w:t>importante</w:t>
-      </w:r>
-      <w:proofErr w:type="spellEnd"/>
-      <w:r>
-        <w:rPr>
-          <w:rFonts w:ascii="Arial" w:hAnsi="Arial" w:cs="Arial"/>
-          <w:sz w:val="24"/>
-          <w:szCs w:val="24"/>
-          <w:lang w:val="en-US"/>
-        </w:rPr>
-        <w:t xml:space="preserve"> </w:t>
-      </w:r>
-      <w:proofErr w:type="spellStart"/>
-      <w:r>
-        <w:rPr>
-          <w:rFonts w:ascii="Arial" w:hAnsi="Arial" w:cs="Arial"/>
-          <w:sz w:val="24"/>
-          <w:szCs w:val="24"/>
-          <w:lang w:val="en-US"/>
-        </w:rPr>
-        <w:t>en</w:t>
-      </w:r>
-      <w:proofErr w:type="spellEnd"/>
-      <w:r>
-        <w:rPr>
-          <w:rFonts w:ascii="Arial" w:hAnsi="Arial" w:cs="Arial"/>
-          <w:sz w:val="24"/>
-          <w:szCs w:val="24"/>
-          <w:lang w:val="en-US"/>
-        </w:rPr>
-        <w:t xml:space="preserve"> </w:t>
-      </w:r>
-      <w:proofErr w:type="spellStart"/>
-      <w:r>
-        <w:rPr>
-          <w:rFonts w:ascii="Arial" w:hAnsi="Arial" w:cs="Arial"/>
-          <w:sz w:val="24"/>
-          <w:szCs w:val="24"/>
-          <w:lang w:val="en-US"/>
-        </w:rPr>
-        <w:t>nuestra</w:t>
-      </w:r>
-      <w:proofErr w:type="spellEnd"/>
-      <w:r>
-        <w:rPr>
-          <w:rFonts w:ascii="Arial" w:hAnsi="Arial" w:cs="Arial"/>
-          <w:sz w:val="24"/>
-          <w:szCs w:val="24"/>
-          <w:lang w:val="en-US"/>
-        </w:rPr>
-        <w:t xml:space="preserve"> </w:t>
-      </w:r>
-      <w:proofErr w:type="spellStart"/>
-      <w:r>
-        <w:rPr>
-          <w:rFonts w:ascii="Arial" w:hAnsi="Arial" w:cs="Arial"/>
-          <w:sz w:val="24"/>
-          <w:szCs w:val="24"/>
-          <w:lang w:val="en-US"/>
-        </w:rPr>
-        <w:t>vida</w:t>
-      </w:r>
-      <w:proofErr w:type="spellEnd"/>
-      <w:r>
-        <w:rPr>
-          <w:rFonts w:ascii="Arial" w:hAnsi="Arial" w:cs="Arial"/>
-          <w:sz w:val="24"/>
-          <w:szCs w:val="24"/>
-          <w:lang w:val="en-US"/>
-        </w:rPr>
-        <w:t xml:space="preserve"> </w:t>
-      </w:r>
-      <w:proofErr w:type="spellStart"/>
-      <w:r>
-        <w:rPr>
-          <w:rFonts w:ascii="Arial" w:hAnsi="Arial" w:cs="Arial"/>
-          <w:sz w:val="24"/>
-          <w:szCs w:val="24"/>
-          <w:lang w:val="en-US"/>
-        </w:rPr>
-        <w:t>cotidiana</w:t>
-      </w:r>
-      <w:proofErr w:type="spellEnd"/>
-      <w:r>
-        <w:rPr>
-          <w:rFonts w:ascii="Arial" w:hAnsi="Arial" w:cs="Arial"/>
-          <w:sz w:val="24"/>
-          <w:szCs w:val="24"/>
-          <w:lang w:val="en-US"/>
-        </w:rPr>
-        <w:t xml:space="preserve"> de </w:t>
-      </w:r>
-      <w:proofErr w:type="spellStart"/>
-      <w:r>
-        <w:rPr>
-          <w:rFonts w:ascii="Arial" w:hAnsi="Arial" w:cs="Arial"/>
-          <w:sz w:val="24"/>
-          <w:szCs w:val="24"/>
-          <w:lang w:val="en-US"/>
-        </w:rPr>
-        <w:t>tal</w:t>
-      </w:r>
-      <w:proofErr w:type="spellEnd"/>
-      <w:r>
-        <w:rPr>
-          <w:rFonts w:ascii="Arial" w:hAnsi="Arial" w:cs="Arial"/>
-          <w:sz w:val="24"/>
-          <w:szCs w:val="24"/>
-          <w:lang w:val="en-US"/>
-        </w:rPr>
-        <w:t xml:space="preserve"> </w:t>
-      </w:r>
-      <w:proofErr w:type="spellStart"/>
-      <w:r>
-        <w:rPr>
-          <w:rFonts w:ascii="Arial" w:hAnsi="Arial" w:cs="Arial"/>
-          <w:sz w:val="24"/>
-          <w:szCs w:val="24"/>
-          <w:lang w:val="en-US"/>
-        </w:rPr>
-        <w:t>manera</w:t>
-      </w:r>
-      <w:proofErr w:type="spellEnd"/>
-      <w:r>
-        <w:rPr>
-          <w:rFonts w:ascii="Arial" w:hAnsi="Arial" w:cs="Arial"/>
-          <w:sz w:val="24"/>
-          <w:szCs w:val="24"/>
-        </w:rPr>
-        <w:t xml:space="preserve"> que nos mantiene actualizados en cualquier campo, acorde con </w:t>
-      </w:r>
-      <w:proofErr w:type="spellStart"/>
-      <w:r>
-        <w:rPr>
-          <w:rFonts w:ascii="Arial" w:hAnsi="Arial" w:cs="Arial"/>
-          <w:sz w:val="24"/>
-          <w:szCs w:val="24"/>
-        </w:rPr>
-        <w:t>Eyal</w:t>
-      </w:r>
-      <w:proofErr w:type="spellEnd"/>
-      <w:r>
-        <w:rPr>
-          <w:rFonts w:ascii="Arial" w:hAnsi="Arial" w:cs="Arial"/>
-          <w:sz w:val="24"/>
-          <w:szCs w:val="24"/>
-        </w:rPr>
-        <w:t>, N(2013) “</w:t>
-      </w:r>
-      <w:proofErr w:type="spellStart"/>
-      <w:r>
-        <w:rPr>
-          <w:rFonts w:ascii="Arial" w:hAnsi="Arial" w:cs="Arial"/>
-          <w:sz w:val="24"/>
-          <w:szCs w:val="24"/>
-        </w:rPr>
-        <w:t>the</w:t>
-      </w:r>
-      <w:proofErr w:type="spellEnd"/>
-      <w:r>
-        <w:rPr>
-          <w:rFonts w:ascii="Arial" w:hAnsi="Arial" w:cs="Arial"/>
-          <w:sz w:val="24"/>
-          <w:szCs w:val="24"/>
-        </w:rPr>
-        <w:t xml:space="preserve"> </w:t>
-      </w:r>
-      <w:proofErr w:type="spellStart"/>
-      <w:r>
-        <w:rPr>
-          <w:rFonts w:ascii="Arial" w:hAnsi="Arial" w:cs="Arial"/>
-          <w:sz w:val="24"/>
-          <w:szCs w:val="24"/>
-        </w:rPr>
-        <w:t>feedback</w:t>
-      </w:r>
-      <w:proofErr w:type="spellEnd"/>
-      <w:r>
-        <w:rPr>
-          <w:rFonts w:ascii="Arial" w:hAnsi="Arial" w:cs="Arial"/>
-          <w:sz w:val="24"/>
-          <w:szCs w:val="24"/>
-        </w:rPr>
-        <w:t xml:space="preserve"> </w:t>
-      </w:r>
-      <w:proofErr w:type="spellStart"/>
-      <w:r>
-        <w:rPr>
-          <w:rFonts w:ascii="Arial" w:hAnsi="Arial" w:cs="Arial"/>
-          <w:sz w:val="24"/>
-          <w:szCs w:val="24"/>
-        </w:rPr>
-        <w:t>loop</w:t>
-      </w:r>
-      <w:proofErr w:type="spellEnd"/>
-      <w:r>
-        <w:rPr>
-          <w:rFonts w:ascii="Arial" w:hAnsi="Arial" w:cs="Arial"/>
-          <w:sz w:val="24"/>
-          <w:szCs w:val="24"/>
-        </w:rPr>
-        <w:t xml:space="preserve"> </w:t>
-      </w:r>
-      <w:proofErr w:type="spellStart"/>
-      <w:r>
-        <w:rPr>
-          <w:rFonts w:ascii="Arial" w:hAnsi="Arial" w:cs="Arial"/>
-          <w:sz w:val="24"/>
-          <w:szCs w:val="24"/>
-        </w:rPr>
-        <w:t>that</w:t>
-      </w:r>
-      <w:proofErr w:type="spellEnd"/>
-      <w:r>
-        <w:rPr>
-          <w:rFonts w:ascii="Arial" w:hAnsi="Arial" w:cs="Arial"/>
-          <w:sz w:val="24"/>
-          <w:szCs w:val="24"/>
-        </w:rPr>
-        <w:t xml:space="preserve"> </w:t>
-      </w:r>
-      <w:proofErr w:type="spellStart"/>
-      <w:r>
-        <w:rPr>
-          <w:rFonts w:ascii="Arial" w:hAnsi="Arial" w:cs="Arial"/>
-          <w:sz w:val="24"/>
-          <w:szCs w:val="24"/>
-        </w:rPr>
-        <w:t>involves</w:t>
-      </w:r>
-      <w:proofErr w:type="spellEnd"/>
-      <w:r>
-        <w:rPr>
-          <w:rFonts w:ascii="Arial" w:hAnsi="Arial" w:cs="Arial"/>
-          <w:sz w:val="24"/>
-          <w:szCs w:val="24"/>
-        </w:rPr>
-        <w:t xml:space="preserve"> </w:t>
-      </w:r>
-      <w:proofErr w:type="spellStart"/>
-      <w:r>
-        <w:rPr>
-          <w:rFonts w:ascii="Arial" w:hAnsi="Arial" w:cs="Arial"/>
-          <w:sz w:val="24"/>
-          <w:szCs w:val="24"/>
-        </w:rPr>
-        <w:t>trigger,action,variable</w:t>
-      </w:r>
-      <w:proofErr w:type="spellEnd"/>
-      <w:r>
-        <w:rPr>
-          <w:rFonts w:ascii="Arial" w:hAnsi="Arial" w:cs="Arial"/>
-          <w:sz w:val="24"/>
-          <w:szCs w:val="24"/>
-        </w:rPr>
-        <w:t xml:space="preserve"> </w:t>
-      </w:r>
-      <w:proofErr w:type="spellStart"/>
-      <w:r>
-        <w:rPr>
-          <w:rFonts w:ascii="Arial" w:hAnsi="Arial" w:cs="Arial"/>
-          <w:sz w:val="24"/>
-          <w:szCs w:val="24"/>
-        </w:rPr>
-        <w:t>reward</w:t>
-      </w:r>
-      <w:proofErr w:type="spellEnd"/>
-      <w:r>
-        <w:rPr>
-          <w:rFonts w:ascii="Arial" w:hAnsi="Arial" w:cs="Arial"/>
-          <w:sz w:val="24"/>
-          <w:szCs w:val="24"/>
-        </w:rPr>
-        <w:t xml:space="preserve"> and </w:t>
-      </w:r>
-      <w:proofErr w:type="spellStart"/>
-      <w:r>
-        <w:rPr>
-          <w:rFonts w:ascii="Arial" w:hAnsi="Arial" w:cs="Arial"/>
-          <w:sz w:val="24"/>
-          <w:szCs w:val="24"/>
-        </w:rPr>
-        <w:t>investment</w:t>
-      </w:r>
-      <w:proofErr w:type="spellEnd"/>
-      <w:r>
-        <w:rPr>
-          <w:rFonts w:ascii="Arial" w:hAnsi="Arial" w:cs="Arial"/>
-          <w:sz w:val="24"/>
-          <w:szCs w:val="24"/>
-        </w:rPr>
-        <w:t>”</w:t>
+      <w:r>
+        <w:rPr>
+          <w:rFonts w:ascii="Arial" w:hAnsi="Arial" w:cs="Arial"/>
+          <w:sz w:val="24"/>
+          <w:szCs w:val="24"/>
+          <w:lang w:val="en-US"/>
+        </w:rPr>
+        <w:t>variable reward and investment”</w:t>
       </w:r>
     </w:p>
     <w:p>
@@ -5419,7 +5318,31 @@
           <w:sz w:val="24"/>
           <w:szCs w:val="24"/>
         </w:rPr>
-        <w:t>Observe la Figura 1.</w:t>
+        <w:t>Look at</w:t>
+      </w:r>
+      <w:r>
+        <w:rPr>
+          <w:rFonts w:ascii="Arial" w:hAnsi="Arial" w:cs="Arial"/>
+          <w:sz w:val="24"/>
+          <w:szCs w:val="24"/>
+        </w:rPr>
+        <w:t xml:space="preserve"> Figur</w:t>
+      </w:r>
+      <w:r>
+        <w:rPr>
+          <w:rFonts w:ascii="Arial" w:hAnsi="Arial" w:cs="Arial"/>
+          <w:sz w:val="24"/>
+          <w:szCs w:val="24"/>
+        </w:rPr>
+        <w:t>e</w:t>
+      </w:r>
+      <w:r>
+        <w:rPr>
+          <w:rFonts w:ascii="Arial" w:hAnsi="Arial" w:cs="Arial"/>
+          <w:sz w:val="24"/>
+          <w:szCs w:val="24"/>
+        </w:rPr>
+        <w:t xml:space="preserve"> 1.</w:t>
       </w:r>
     </w:p>
     <w:p>
@@ -5449,20 +5372,142 @@
     <w:p>
       <w:pPr>
         <w:ind w:left="720"/>
-        <w:rPr>
-          <w:rFonts w:ascii="Arial" w:hAnsi="Arial" w:cs="Arial"/>
-          <w:sz w:val="24"/>
-          <w:szCs w:val="24"/>
-        </w:rPr>
-      </w:pPr>
+        <w:jc w:val="both"/>
+        <w:rPr>
+          <w:rFonts w:ascii="Arial" w:hAnsi="Arial" w:cs="Arial"/>
+          <w:sz w:val="24"/>
+          <w:szCs w:val="24"/>
+          <w:lang w:val="en-US"/>
+        </w:rPr>
+      </w:pPr>
+      <w:r>
+        <w:rPr>
+          <w:rFonts w:ascii="Arial" w:hAnsi="Arial" w:cs="Arial"/>
+          <w:sz w:val="24"/>
+          <w:szCs w:val="24"/>
+          <w:lang w:val="en-US"/>
+        </w:rPr>
+        <w:t>Internal: WhatsApp</w:t>
+      </w:r>
+      <w:r>
+        <w:rPr>
+          <w:rFonts w:ascii="Arial" w:hAnsi="Arial" w:cs="Arial"/>
+          <w:sz w:val="24"/>
+          <w:szCs w:val="24"/>
+          <w:lang w:val="en-US"/>
+        </w:rPr>
+        <w:t xml:space="preserve"> histories</w:t>
+      </w:r>
+      <w:r>
+        <w:rPr>
+          <w:rFonts w:ascii="Arial" w:hAnsi="Arial" w:cs="Arial"/>
+          <w:sz w:val="24"/>
+          <w:szCs w:val="24"/>
+          <w:lang w:val="en-US"/>
+        </w:rPr>
+        <w:t>,</w:t>
+      </w:r>
+      <w:r>
+        <w:rPr>
+          <w:rFonts w:ascii="Arial" w:hAnsi="Arial" w:cs="Arial"/>
+          <w:sz w:val="24"/>
+          <w:szCs w:val="24"/>
+          <w:lang w:val="en-US"/>
+        </w:rPr>
+        <w:t xml:space="preserve"> </w:t>
+      </w:r>
+      <w:r>
+        <w:rPr>
+          <w:rFonts w:ascii="Arial" w:hAnsi="Arial" w:cs="Arial"/>
+          <w:sz w:val="24"/>
+          <w:szCs w:val="24"/>
+          <w:lang w:val="en-US"/>
+        </w:rPr>
+        <w:t xml:space="preserve">FB etc. </w:t>
+      </w:r>
+      <w:r>
+        <w:rPr>
+          <w:rFonts w:ascii="Arial" w:hAnsi="Arial" w:cs="Arial"/>
+          <w:sz w:val="24"/>
+          <w:szCs w:val="24"/>
+          <w:lang w:val="en-US"/>
+        </w:rPr>
+        <w:t>Making the user to visualize it at lea</w:t>
+      </w:r>
+      <w:r>
+        <w:rPr>
+          <w:rFonts w:ascii="Arial" w:hAnsi="Arial" w:cs="Arial"/>
+          <w:sz w:val="24"/>
+          <w:szCs w:val="24"/>
+          <w:lang w:val="en-US"/>
+        </w:rPr>
+        <w:t>s</w:t>
+      </w:r>
+      <w:r>
+        <w:rPr>
+          <w:rFonts w:ascii="Arial" w:hAnsi="Arial" w:cs="Arial"/>
+          <w:sz w:val="24"/>
+          <w:szCs w:val="24"/>
+          <w:lang w:val="en-US"/>
+        </w:rPr>
+        <w:t>t once a day.</w:t>
+      </w:r>
+    </w:p>
+    <w:p>
+      <w:pPr>
+        <w:ind w:left="720"/>
+        <w:rPr>
+          <w:rFonts w:ascii="Arial" w:hAnsi="Arial" w:cs="Arial"/>
+          <w:sz w:val="24"/>
+          <w:szCs w:val="24"/>
+          <w:lang w:val="en-US"/>
+        </w:rPr>
+      </w:pPr>
+      <w:r>
+        <w:rPr>
+          <w:rFonts w:ascii="Arial" w:hAnsi="Arial" w:cs="Arial"/>
+          <w:sz w:val="24"/>
+          <w:szCs w:val="24"/>
+          <w:lang w:val="en-US"/>
+        </w:rPr>
+        <w:t xml:space="preserve">External: </w:t>
+      </w:r>
+      <w:r>
+        <w:rPr>
+          <w:rFonts w:ascii="Arial" w:hAnsi="Arial" w:cs="Arial"/>
+          <w:sz w:val="24"/>
+          <w:szCs w:val="24"/>
+          <w:lang w:val="en-US"/>
+        </w:rPr>
+        <w:t>Email notifications,</w:t>
+      </w:r>
+      <w:r>
+        <w:rPr>
+          <w:rFonts w:ascii="Arial" w:hAnsi="Arial" w:cs="Arial"/>
+          <w:sz w:val="24"/>
+          <w:szCs w:val="24"/>
+          <w:lang w:val="en-US"/>
+        </w:rPr>
+        <w:t xml:space="preserve"> </w:t>
+      </w:r>
+      <w:r>
+        <w:rPr>
+          <w:rFonts w:ascii="Arial" w:hAnsi="Arial" w:cs="Arial"/>
+          <w:sz w:val="24"/>
+          <w:szCs w:val="24"/>
+          <w:lang w:val="en-US"/>
+        </w:rPr>
+        <w:t>e-</w:t>
+      </w:r>
       <w:proofErr w:type="spellStart"/>
       <w:r>
         <w:rPr>
           <w:rFonts w:ascii="Arial" w:hAnsi="Arial" w:cs="Arial"/>
           <w:sz w:val="24"/>
           <w:szCs w:val="24"/>
-        </w:rPr>
-        <w:t>Internal</w:t>
+          <w:lang w:val="en-US"/>
+        </w:rPr>
+        <w:t>comerce</w:t>
       </w:r>
       <w:proofErr w:type="spellEnd"/>
       <w:r>
@@ -5470,108 +5515,25 @@
           <w:rFonts w:ascii="Arial" w:hAnsi="Arial" w:cs="Arial"/>
           <w:sz w:val="24"/>
           <w:szCs w:val="24"/>
-        </w:rPr>
-        <w:t xml:space="preserve">: Historias de </w:t>
-      </w:r>
-      <w:proofErr w:type="spellStart"/>
-      <w:r>
-        <w:rPr>
-          <w:rFonts w:ascii="Arial" w:hAnsi="Arial" w:cs="Arial"/>
-          <w:sz w:val="24"/>
-          <w:szCs w:val="24"/>
-        </w:rPr>
-        <w:t>WhatsApp,FB</w:t>
-      </w:r>
-      <w:proofErr w:type="spellEnd"/>
-      <w:r>
-        <w:rPr>
-          <w:rFonts w:ascii="Arial" w:hAnsi="Arial" w:cs="Arial"/>
-          <w:sz w:val="24"/>
-          <w:szCs w:val="24"/>
-        </w:rPr>
-        <w:t xml:space="preserve"> etc. Haciendo que el usuario los </w:t>
-      </w:r>
-      <w:r>
-        <w:rPr>
-          <w:rFonts w:ascii="Arial" w:hAnsi="Arial" w:cs="Arial"/>
-          <w:sz w:val="24"/>
-          <w:szCs w:val="24"/>
-        </w:rPr>
-        <w:t>visualice</w:t>
-      </w:r>
-      <w:r>
-        <w:rPr>
-          <w:rFonts w:ascii="Arial" w:hAnsi="Arial" w:cs="Arial"/>
-          <w:sz w:val="24"/>
-          <w:szCs w:val="24"/>
-        </w:rPr>
-        <w:t xml:space="preserve"> y las </w:t>
-      </w:r>
-      <w:r>
-        <w:rPr>
-          <w:rFonts w:ascii="Arial" w:hAnsi="Arial" w:cs="Arial"/>
-          <w:sz w:val="24"/>
-          <w:szCs w:val="24"/>
-        </w:rPr>
-        <w:t>observe</w:t>
-      </w:r>
-      <w:r>
-        <w:rPr>
-          <w:rFonts w:ascii="Arial" w:hAnsi="Arial" w:cs="Arial"/>
-          <w:sz w:val="24"/>
-          <w:szCs w:val="24"/>
-        </w:rPr>
-        <w:t xml:space="preserve"> al menos una vez al </w:t>
-      </w:r>
-      <w:r>
-        <w:rPr>
-          <w:rFonts w:ascii="Arial" w:hAnsi="Arial" w:cs="Arial"/>
-          <w:sz w:val="24"/>
-          <w:szCs w:val="24"/>
-        </w:rPr>
-        <w:t>día</w:t>
-      </w:r>
-      <w:r>
-        <w:rPr>
-          <w:rFonts w:ascii="Arial" w:hAnsi="Arial" w:cs="Arial"/>
-          <w:sz w:val="24"/>
-          <w:szCs w:val="24"/>
-        </w:rPr>
-        <w:t>.</w:t>
-      </w:r>
-    </w:p>
-    <w:p>
-      <w:pPr>
-        <w:ind w:left="720"/>
-        <w:rPr>
-          <w:rFonts w:ascii="Arial" w:hAnsi="Arial" w:cs="Arial"/>
-          <w:sz w:val="24"/>
-          <w:szCs w:val="24"/>
-        </w:rPr>
-      </w:pPr>
-      <w:proofErr w:type="spellStart"/>
-      <w:r>
-        <w:rPr>
-          <w:rFonts w:ascii="Arial" w:hAnsi="Arial" w:cs="Arial"/>
-          <w:sz w:val="24"/>
-          <w:szCs w:val="24"/>
-        </w:rPr>
-        <w:t>External</w:t>
-      </w:r>
-      <w:proofErr w:type="spellEnd"/>
-      <w:r>
-        <w:rPr>
-          <w:rFonts w:ascii="Arial" w:hAnsi="Arial" w:cs="Arial"/>
-          <w:sz w:val="24"/>
-          <w:szCs w:val="24"/>
-        </w:rPr>
-        <w:t>: Notificaciones como email,</w:t>
-      </w:r>
-      <w:r>
-        <w:rPr>
-          <w:rFonts w:ascii="Arial" w:hAnsi="Arial" w:cs="Arial"/>
-          <w:sz w:val="24"/>
-          <w:szCs w:val="24"/>
+          <w:lang w:val="en-US"/>
+        </w:rPr>
+        <w:t xml:space="preserve"> discounts</w:t>
+      </w:r>
+      <w:r>
+        <w:rPr>
+          <w:rFonts w:ascii="Arial" w:hAnsi="Arial" w:cs="Arial"/>
+          <w:sz w:val="24"/>
+          <w:szCs w:val="24"/>
+          <w:lang w:val="en-US"/>
+        </w:rPr>
+        <w:t>,</w:t>
+      </w:r>
+      <w:r>
+        <w:rPr>
+          <w:rFonts w:ascii="Arial" w:hAnsi="Arial" w:cs="Arial"/>
+          <w:sz w:val="24"/>
+          <w:szCs w:val="24"/>
+          <w:lang w:val="en-US"/>
         </w:rPr>
         <w:t xml:space="preserve"> </w:t>
       </w:r>
@@ -5580,52 +5542,9 @@
           <w:rFonts w:ascii="Arial" w:hAnsi="Arial" w:cs="Arial"/>
           <w:sz w:val="24"/>
           <w:szCs w:val="24"/>
-        </w:rPr>
-        <w:t>ofertas de e-</w:t>
-      </w:r>
-      <w:proofErr w:type="spellStart"/>
-      <w:r>
-        <w:rPr>
-          <w:rFonts w:ascii="Arial" w:hAnsi="Arial" w:cs="Arial"/>
-          <w:sz w:val="24"/>
-          <w:szCs w:val="24"/>
-        </w:rPr>
-        <w:t>comerce</w:t>
-      </w:r>
-      <w:proofErr w:type="spellEnd"/>
-      <w:r>
-        <w:rPr>
-          <w:rFonts w:ascii="Arial" w:hAnsi="Arial" w:cs="Arial"/>
-          <w:sz w:val="24"/>
-          <w:szCs w:val="24"/>
-        </w:rPr>
-        <w:t>,</w:t>
-      </w:r>
-      <w:r>
-        <w:rPr>
-          <w:rFonts w:ascii="Arial" w:hAnsi="Arial" w:cs="Arial"/>
-          <w:sz w:val="24"/>
-          <w:szCs w:val="24"/>
-        </w:rPr>
-        <w:t xml:space="preserve"> </w:t>
-      </w:r>
-      <w:proofErr w:type="spellStart"/>
-      <w:r>
-        <w:rPr>
-          <w:rFonts w:ascii="Arial" w:hAnsi="Arial" w:cs="Arial"/>
-          <w:sz w:val="24"/>
-          <w:szCs w:val="24"/>
-        </w:rPr>
-        <w:t>news</w:t>
-      </w:r>
-      <w:proofErr w:type="spellEnd"/>
-      <w:r>
-        <w:rPr>
-          <w:rFonts w:ascii="Arial" w:hAnsi="Arial" w:cs="Arial"/>
-          <w:sz w:val="24"/>
-          <w:szCs w:val="24"/>
-        </w:rPr>
-        <w:t>, etc.</w:t>
+          <w:lang w:val="en-US"/>
+        </w:rPr>
+        <w:t>news, etc.</w:t>
       </w:r>
     </w:p>
     <w:p>
@@ -5659,33 +5578,17 @@
           <w:rFonts w:ascii="Arial" w:hAnsi="Arial" w:cs="Arial"/>
           <w:sz w:val="24"/>
           <w:szCs w:val="24"/>
-        </w:rPr>
-      </w:pPr>
-      <w:r>
-        <w:rPr>
-          <w:rFonts w:ascii="Arial" w:hAnsi="Arial" w:cs="Arial"/>
-          <w:sz w:val="24"/>
-          <w:szCs w:val="24"/>
-        </w:rPr>
-        <w:t xml:space="preserve">El mínimo esfuerzo de hacer </w:t>
-      </w:r>
-      <w:proofErr w:type="spellStart"/>
-      <w:r>
-        <w:rPr>
-          <w:rFonts w:ascii="Arial" w:hAnsi="Arial" w:cs="Arial"/>
-          <w:sz w:val="24"/>
-          <w:szCs w:val="24"/>
-        </w:rPr>
-        <w:t>click</w:t>
-      </w:r>
-      <w:proofErr w:type="spellEnd"/>
-      <w:r>
-        <w:rPr>
-          <w:rFonts w:ascii="Arial" w:hAnsi="Arial" w:cs="Arial"/>
-          <w:sz w:val="24"/>
-          <w:szCs w:val="24"/>
-        </w:rPr>
-        <w:t xml:space="preserve"> o motivación.</w:t>
+          <w:lang w:val="en-US"/>
+        </w:rPr>
+      </w:pPr>
+      <w:r>
+        <w:rPr>
+          <w:rFonts w:ascii="Arial" w:hAnsi="Arial" w:cs="Arial"/>
+          <w:sz w:val="24"/>
+          <w:szCs w:val="24"/>
+          <w:lang w:val="en-US"/>
+        </w:rPr>
+        <w:t>The minimal effort to push the button or simple motivation.</w:t>
       </w:r>
     </w:p>
     <w:p>
@@ -5719,15 +5622,53 @@
           <w:rFonts w:ascii="Arial" w:hAnsi="Arial" w:cs="Arial"/>
           <w:sz w:val="24"/>
           <w:szCs w:val="24"/>
-        </w:rPr>
-      </w:pPr>
-      <w:r>
-        <w:rPr>
-          <w:rFonts w:ascii="Arial" w:hAnsi="Arial" w:cs="Arial"/>
-          <w:sz w:val="24"/>
-          <w:szCs w:val="24"/>
-        </w:rPr>
-        <w:t>Reacciones a una publicación o contenido, deslizar la pantalla hasta buscar o encontrar algo interesante al usuario.</w:t>
+          <w:lang w:val="en-US"/>
+        </w:rPr>
+      </w:pPr>
+      <w:r>
+        <w:rPr>
+          <w:rFonts w:ascii="Arial" w:hAnsi="Arial" w:cs="Arial"/>
+          <w:sz w:val="24"/>
+          <w:szCs w:val="24"/>
+          <w:lang w:val="en-US"/>
+        </w:rPr>
+        <w:t>Reactions to publications, scroll down and up until find something interesting or ente</w:t>
+      </w:r>
+      <w:r>
+        <w:rPr>
+          <w:rFonts w:ascii="Arial" w:hAnsi="Arial" w:cs="Arial"/>
+          <w:sz w:val="24"/>
+          <w:szCs w:val="24"/>
+          <w:lang w:val="en-US"/>
+        </w:rPr>
+        <w:t>r</w:t>
+      </w:r>
+      <w:r>
+        <w:rPr>
+          <w:rFonts w:ascii="Arial" w:hAnsi="Arial" w:cs="Arial"/>
+          <w:sz w:val="24"/>
+          <w:szCs w:val="24"/>
+          <w:lang w:val="en-US"/>
+        </w:rPr>
+        <w:t>t</w:t>
+      </w:r>
+      <w:r>
+        <w:rPr>
+          <w:rFonts w:ascii="Arial" w:hAnsi="Arial" w:cs="Arial"/>
+          <w:sz w:val="24"/>
+          <w:szCs w:val="24"/>
+          <w:lang w:val="en-US"/>
+        </w:rPr>
+        <w:t>a</w:t>
+      </w:r>
+      <w:r>
+        <w:rPr>
+          <w:rFonts w:ascii="Arial" w:hAnsi="Arial" w:cs="Arial"/>
+          <w:sz w:val="24"/>
+          <w:szCs w:val="24"/>
+          <w:lang w:val="en-US"/>
+        </w:rPr>
+        <w:t>inment.</w:t>
       </w:r>
     </w:p>
     <w:p>
@@ -5762,15 +5703,44 @@
           <w:rFonts w:ascii="Arial" w:hAnsi="Arial" w:cs="Arial"/>
           <w:sz w:val="24"/>
           <w:szCs w:val="24"/>
-        </w:rPr>
-      </w:pPr>
-      <w:r>
-        <w:rPr>
-          <w:rFonts w:ascii="Arial" w:hAnsi="Arial" w:cs="Arial"/>
-          <w:sz w:val="24"/>
-          <w:szCs w:val="24"/>
-        </w:rPr>
-        <w:t>El tiempo consumido que dura el usuario en el producto, haciendo que el usuario sea más adicto o consumidor del producto.</w:t>
+          <w:lang w:val="en-US"/>
+        </w:rPr>
+      </w:pPr>
+      <w:r>
+        <w:rPr>
+          <w:rFonts w:ascii="Arial" w:hAnsi="Arial" w:cs="Arial"/>
+          <w:sz w:val="24"/>
+          <w:szCs w:val="24"/>
+          <w:lang w:val="en-US"/>
+        </w:rPr>
+        <w:t>The time user spend using the product or service,</w:t>
+      </w:r>
+      <w:r>
+        <w:rPr>
+          <w:rFonts w:ascii="Arial" w:hAnsi="Arial" w:cs="Arial"/>
+          <w:sz w:val="24"/>
+          <w:szCs w:val="24"/>
+          <w:lang w:val="en-US"/>
+        </w:rPr>
+        <w:t xml:space="preserve"> </w:t>
+      </w:r>
+      <w:r>
+        <w:rPr>
+          <w:rFonts w:ascii="Arial" w:hAnsi="Arial" w:cs="Arial"/>
+          <w:sz w:val="24"/>
+          <w:szCs w:val="24"/>
+          <w:lang w:val="en-US"/>
+        </w:rPr>
+        <w:t>making the user more addicted to it</w:t>
+      </w:r>
+      <w:r>
+        <w:rPr>
+          <w:rFonts w:ascii="Arial" w:hAnsi="Arial" w:cs="Arial"/>
+          <w:sz w:val="24"/>
+          <w:szCs w:val="24"/>
+          <w:lang w:val="en-US"/>
+        </w:rPr>
+        <w:t>.</w:t>
       </w:r>
     </w:p>
     <w:p>
@@ -5780,6 +5750,7 @@
           <w:rFonts w:ascii="Arial" w:hAnsi="Arial" w:cs="Arial"/>
           <w:sz w:val="24"/>
           <w:szCs w:val="24"/>
+          <w:lang w:val="en-US"/>
         </w:rPr>
       </w:pPr>
     </w:p>
@@ -5798,7 +5769,25 @@
           <w:sz w:val="24"/>
           <w:szCs w:val="24"/>
         </w:rPr>
-        <w:t>2.2 Síntomas de adicción a la Tecnología.</w:t>
+        <w:t xml:space="preserve">2.2 </w:t>
+      </w:r>
+      <w:r>
+        <w:rPr>
+          <w:rFonts w:ascii="Arial" w:hAnsi="Arial" w:cs="Arial"/>
+          <w:sz w:val="24"/>
+          <w:szCs w:val="24"/>
+          <w:lang w:val="en-US"/>
+        </w:rPr>
+        <w:t>Technology addiction symptoms</w:t>
+      </w:r>
+      <w:r>
+        <w:rPr>
+          <w:rFonts w:ascii="Arial" w:hAnsi="Arial" w:cs="Arial"/>
+          <w:sz w:val="24"/>
+          <w:szCs w:val="24"/>
+          <w:lang w:val="en-US"/>
+        </w:rPr>
+        <w:t>.</w:t>
       </w:r>
     </w:p>
     <w:p>
@@ -5809,15 +5798,53 @@
           <w:rFonts w:ascii="Arial" w:hAnsi="Arial" w:cs="Arial"/>
           <w:sz w:val="24"/>
           <w:szCs w:val="24"/>
-        </w:rPr>
-      </w:pPr>
-      <w:r>
-        <w:rPr>
-          <w:rFonts w:ascii="Arial" w:hAnsi="Arial" w:cs="Arial"/>
-          <w:sz w:val="24"/>
-          <w:szCs w:val="24"/>
-        </w:rPr>
-        <w:t>Reconocer los primeros síntomas son los primeros pasos para pedir ayuda o tomar una decisión si se continúa haciendo o no.</w:t>
+          <w:lang w:val="en-US"/>
+        </w:rPr>
+      </w:pPr>
+      <w:r>
+        <w:rPr>
+          <w:rFonts w:ascii="Arial" w:hAnsi="Arial" w:cs="Arial"/>
+          <w:sz w:val="24"/>
+          <w:szCs w:val="24"/>
+          <w:lang w:val="en-US"/>
+        </w:rPr>
+        <w:t>Recognizing the first sy</w:t>
+      </w:r>
+      <w:r>
+        <w:rPr>
+          <w:rFonts w:ascii="Arial" w:hAnsi="Arial" w:cs="Arial"/>
+          <w:sz w:val="24"/>
+          <w:szCs w:val="24"/>
+          <w:lang w:val="en-US"/>
+        </w:rPr>
+        <w:t>mp</w:t>
+      </w:r>
+      <w:r>
+        <w:rPr>
+          <w:rFonts w:ascii="Arial" w:hAnsi="Arial" w:cs="Arial"/>
+          <w:sz w:val="24"/>
+          <w:szCs w:val="24"/>
+          <w:lang w:val="en-US"/>
+        </w:rPr>
+        <w:t>toms are the first steps to ask for help or take decisi</w:t>
+      </w:r>
+      <w:r>
+        <w:rPr>
+          <w:rFonts w:ascii="Arial" w:hAnsi="Arial" w:cs="Arial"/>
+          <w:sz w:val="24"/>
+          <w:szCs w:val="24"/>
+          <w:lang w:val="en-US"/>
+        </w:rPr>
+        <w:t>o</w:t>
+      </w:r>
+      <w:r>
+        <w:rPr>
+          <w:rFonts w:ascii="Arial" w:hAnsi="Arial" w:cs="Arial"/>
+          <w:sz w:val="24"/>
+          <w:szCs w:val="24"/>
+          <w:lang w:val="en-US"/>
+        </w:rPr>
+        <w:t>n to continue doing it or stop it.</w:t>
       </w:r>
     </w:p>
     <w:p>
@@ -5827,6 +5854,7 @@
           <w:rFonts w:ascii="Arial" w:hAnsi="Arial" w:cs="Arial"/>
           <w:sz w:val="24"/>
           <w:szCs w:val="24"/>
+          <w:lang w:val="en-US"/>
         </w:rPr>
       </w:pPr>
     </w:p>
@@ -5838,15 +5866,44 @@
           <w:rFonts w:ascii="Arial" w:hAnsi="Arial" w:cs="Arial"/>
           <w:sz w:val="24"/>
           <w:szCs w:val="24"/>
-        </w:rPr>
-      </w:pPr>
-      <w:r>
-        <w:rPr>
-          <w:rFonts w:ascii="Arial" w:hAnsi="Arial" w:cs="Arial"/>
-          <w:sz w:val="24"/>
-          <w:szCs w:val="24"/>
-        </w:rPr>
-        <w:t>• Un adicto puede incluso llevarse un teléfono a la cama por la noche o usar un dispositivo móvil mientras está en el baño.</w:t>
+          <w:lang w:val="en-US"/>
+        </w:rPr>
+      </w:pPr>
+      <w:r>
+        <w:rPr>
+          <w:rFonts w:ascii="Arial" w:hAnsi="Arial" w:cs="Arial"/>
+          <w:sz w:val="24"/>
+          <w:szCs w:val="24"/>
+          <w:lang w:val="en-US"/>
+        </w:rPr>
+        <w:t xml:space="preserve">• </w:t>
+      </w:r>
+      <w:r>
+        <w:rPr>
+          <w:rFonts w:ascii="Arial" w:hAnsi="Arial" w:cs="Arial"/>
+          <w:sz w:val="24"/>
+          <w:szCs w:val="24"/>
+          <w:lang w:val="en-US"/>
+        </w:rPr>
+        <w:t>An addict uses the device before going to bed at night, or use the device on the bath</w:t>
+      </w:r>
+      <w:r>
+        <w:rPr>
+          <w:rFonts w:ascii="Arial" w:hAnsi="Arial" w:cs="Arial"/>
+          <w:sz w:val="24"/>
+          <w:szCs w:val="24"/>
+          <w:lang w:val="en-US"/>
+        </w:rPr>
+        <w:t>room or restroom</w:t>
+      </w:r>
+      <w:r>
+        <w:rPr>
+          <w:rFonts w:ascii="Arial" w:hAnsi="Arial" w:cs="Arial"/>
+          <w:sz w:val="24"/>
+          <w:szCs w:val="24"/>
+          <w:lang w:val="en-US"/>
+        </w:rPr>
+        <w:t>.</w:t>
       </w:r>
     </w:p>
     <w:p>
@@ -5857,15 +5914,44 @@
           <w:rFonts w:ascii="Arial" w:hAnsi="Arial" w:cs="Arial"/>
           <w:sz w:val="24"/>
           <w:szCs w:val="24"/>
-        </w:rPr>
-      </w:pPr>
-      <w:r>
-        <w:rPr>
-          <w:rFonts w:ascii="Arial" w:hAnsi="Arial" w:cs="Arial"/>
-          <w:sz w:val="24"/>
-          <w:szCs w:val="24"/>
-        </w:rPr>
-        <w:t>• Para los adictos a la tecnología, tener nueva tecnología es más importante que pagar la hipoteca.</w:t>
+          <w:lang w:val="en-US"/>
+        </w:rPr>
+      </w:pPr>
+      <w:r>
+        <w:rPr>
+          <w:rFonts w:ascii="Arial" w:hAnsi="Arial" w:cs="Arial"/>
+          <w:sz w:val="24"/>
+          <w:szCs w:val="24"/>
+          <w:lang w:val="en-US"/>
+        </w:rPr>
+        <w:t xml:space="preserve">• </w:t>
+      </w:r>
+      <w:r>
+        <w:rPr>
+          <w:rFonts w:ascii="Arial" w:hAnsi="Arial" w:cs="Arial"/>
+          <w:sz w:val="24"/>
+          <w:szCs w:val="24"/>
+          <w:lang w:val="en-US"/>
+        </w:rPr>
+        <w:t xml:space="preserve">An addict </w:t>
+      </w:r>
+      <w:r>
+        <w:rPr>
+          <w:rFonts w:ascii="Arial" w:hAnsi="Arial" w:cs="Arial"/>
+          <w:sz w:val="24"/>
+          <w:szCs w:val="24"/>
+          <w:lang w:val="en-US"/>
+        </w:rPr>
+        <w:t>feels the sensation of have the latest on technology</w:t>
+      </w:r>
+      <w:r>
+        <w:rPr>
+          <w:rFonts w:ascii="Arial" w:hAnsi="Arial" w:cs="Arial"/>
+          <w:sz w:val="24"/>
+          <w:szCs w:val="24"/>
+          <w:lang w:val="en-US"/>
+        </w:rPr>
+        <w:t>.</w:t>
       </w:r>
     </w:p>
     <w:p>
@@ -5883,8 +5969,26 @@
           <w:rFonts w:ascii="Arial" w:hAnsi="Arial" w:cs="Arial"/>
           <w:sz w:val="24"/>
           <w:szCs w:val="24"/>
-        </w:rPr>
-        <w:t>• Revisar constantemente las páginas de las redes sociales en busca de actualizaciones, así como realizar actualizaciones incluso sobre las actividades cotidianas.</w:t>
+          <w:lang w:val="en-US"/>
+        </w:rPr>
+        <w:t xml:space="preserve">• </w:t>
+      </w:r>
+      <w:r>
+        <w:rPr>
+          <w:rFonts w:ascii="Arial" w:hAnsi="Arial" w:cs="Arial"/>
+          <w:sz w:val="24"/>
+          <w:szCs w:val="24"/>
+          <w:lang w:val="en-US"/>
+        </w:rPr>
+        <w:t>Check constantly social media</w:t>
+      </w:r>
+      <w:r>
+        <w:rPr>
+          <w:rFonts w:ascii="Arial" w:hAnsi="Arial" w:cs="Arial"/>
+          <w:sz w:val="24"/>
+          <w:szCs w:val="24"/>
+        </w:rPr>
+        <w:t>.</w:t>
       </w:r>
     </w:p>
     <w:p>
@@ -5895,15 +5999,35 @@
           <w:rFonts w:ascii="Arial" w:hAnsi="Arial" w:cs="Arial"/>
           <w:sz w:val="24"/>
           <w:szCs w:val="24"/>
-        </w:rPr>
-      </w:pPr>
-      <w:r>
-        <w:rPr>
-          <w:rFonts w:ascii="Arial" w:hAnsi="Arial" w:cs="Arial"/>
-          <w:sz w:val="24"/>
-          <w:szCs w:val="24"/>
-        </w:rPr>
-        <w:t>• Sentirse "excluido" cuando la tecnología no está disponible y tomar prestados los dispositivos de otros para registrarse o conectarse</w:t>
+          <w:lang w:val="en-US"/>
+        </w:rPr>
+      </w:pPr>
+      <w:r>
+        <w:rPr>
+          <w:rFonts w:ascii="Arial" w:hAnsi="Arial" w:cs="Arial"/>
+          <w:sz w:val="24"/>
+          <w:szCs w:val="24"/>
+          <w:lang w:val="en-US"/>
+        </w:rPr>
+        <w:t xml:space="preserve">• </w:t>
+      </w:r>
+      <w:r>
+        <w:rPr>
+          <w:rFonts w:ascii="Arial" w:hAnsi="Arial" w:cs="Arial"/>
+          <w:sz w:val="24"/>
+          <w:szCs w:val="24"/>
+          <w:lang w:val="en-US"/>
+        </w:rPr>
+        <w:t>Feeling of “excluded” when there is not technology around them and ask other persons to use their device or share reception to connect to the i</w:t>
+      </w:r>
+      <w:r>
+        <w:rPr>
+          <w:rFonts w:ascii="Arial" w:hAnsi="Arial" w:cs="Arial"/>
+          <w:sz w:val="24"/>
+          <w:szCs w:val="24"/>
+          <w:lang w:val="en-US"/>
+        </w:rPr>
+        <w:t>nternet.</w:t>
       </w:r>
     </w:p>
     <w:p>
@@ -5914,16 +6038,35 @@
           <w:rFonts w:ascii="Arial" w:hAnsi="Arial" w:cs="Arial"/>
           <w:sz w:val="24"/>
           <w:szCs w:val="24"/>
-        </w:rPr>
-      </w:pPr>
-      <w:r>
-        <w:rPr>
-          <w:rFonts w:ascii="Arial" w:hAnsi="Arial" w:cs="Arial"/>
-          <w:sz w:val="24"/>
-          <w:szCs w:val="24"/>
-        </w:rPr>
-        <w:lastRenderedPageBreak/>
-        <w:t>• Checar constantemente el dispositivo incluso cuando hace un sonido de notificación.</w:t>
+          <w:lang w:val="en-US"/>
+        </w:rPr>
+      </w:pPr>
+      <w:r>
+        <w:rPr>
+          <w:rFonts w:ascii="Arial" w:hAnsi="Arial" w:cs="Arial"/>
+          <w:sz w:val="24"/>
+          <w:szCs w:val="24"/>
+          <w:lang w:val="en-US"/>
+        </w:rPr>
+        <w:t xml:space="preserve">• </w:t>
+      </w:r>
+      <w:r>
+        <w:rPr>
+          <w:rFonts w:ascii="Arial" w:hAnsi="Arial" w:cs="Arial"/>
+          <w:sz w:val="24"/>
+          <w:szCs w:val="24"/>
+          <w:lang w:val="en-US"/>
+        </w:rPr>
+        <w:t>Check constantly the device even when there is not sound o</w:t>
+      </w:r>
+      <w:r>
+        <w:rPr>
+          <w:rFonts w:ascii="Arial" w:hAnsi="Arial" w:cs="Arial"/>
+          <w:sz w:val="24"/>
+          <w:szCs w:val="24"/>
+          <w:lang w:val="en-US"/>
+        </w:rPr>
+        <w:t>f notification.</w:t>
       </w:r>
     </w:p>
     <w:p>
@@ -5934,15 +6077,72 @@
           <w:rFonts w:ascii="Arial" w:hAnsi="Arial" w:cs="Arial"/>
           <w:sz w:val="24"/>
           <w:szCs w:val="24"/>
-        </w:rPr>
-      </w:pPr>
-      <w:r>
-        <w:rPr>
-          <w:rFonts w:ascii="Arial" w:hAnsi="Arial" w:cs="Arial"/>
-          <w:sz w:val="24"/>
-          <w:szCs w:val="24"/>
-        </w:rPr>
-        <w:t>• Permanecer en el dispositivo por un largo tiempo.</w:t>
+          <w:lang w:val="en-US"/>
+        </w:rPr>
+      </w:pPr>
+      <w:r>
+        <w:rPr>
+          <w:rFonts w:ascii="Arial" w:hAnsi="Arial" w:cs="Arial"/>
+          <w:sz w:val="24"/>
+          <w:szCs w:val="24"/>
+          <w:lang w:val="en-US"/>
+        </w:rPr>
+        <w:lastRenderedPageBreak/>
+        <w:t xml:space="preserve">• </w:t>
+      </w:r>
+      <w:r>
+        <w:rPr>
+          <w:rFonts w:ascii="Arial" w:hAnsi="Arial" w:cs="Arial"/>
+          <w:sz w:val="24"/>
+          <w:szCs w:val="24"/>
+          <w:lang w:val="en-US"/>
+        </w:rPr>
+        <w:t>Spend too much time on their devices</w:t>
+      </w:r>
+      <w:r>
+        <w:rPr>
+          <w:rFonts w:ascii="Arial" w:hAnsi="Arial" w:cs="Arial"/>
+          <w:sz w:val="24"/>
+          <w:szCs w:val="24"/>
+          <w:lang w:val="en-US"/>
+        </w:rPr>
+        <w:t xml:space="preserve"> </w:t>
+      </w:r>
+      <w:r>
+        <w:rPr>
+          <w:rFonts w:ascii="Arial" w:hAnsi="Arial" w:cs="Arial"/>
+          <w:sz w:val="24"/>
+          <w:szCs w:val="24"/>
+          <w:lang w:val="en-US"/>
+        </w:rPr>
+        <w:t>(</w:t>
+      </w:r>
+      <w:r>
+        <w:rPr>
+          <w:rFonts w:ascii="Arial" w:hAnsi="Arial" w:cs="Arial"/>
+          <w:sz w:val="24"/>
+          <w:szCs w:val="24"/>
+          <w:lang w:val="en-US"/>
+        </w:rPr>
+        <w:t>procrastination</w:t>
+      </w:r>
+      <w:r>
+        <w:rPr>
+          <w:rFonts w:ascii="Arial" w:hAnsi="Arial" w:cs="Arial"/>
+          <w:sz w:val="24"/>
+          <w:szCs w:val="24"/>
+          <w:lang w:val="en-US"/>
+        </w:rPr>
+        <w:t>)</w:t>
+      </w:r>
+      <w:r>
+        <w:rPr>
+          <w:rFonts w:ascii="Arial" w:hAnsi="Arial" w:cs="Arial"/>
+          <w:sz w:val="24"/>
+          <w:szCs w:val="24"/>
+          <w:lang w:val="en-US"/>
+        </w:rPr>
+        <w:t>.</w:t>
       </w:r>
     </w:p>
     <w:p>
@@ -5952,6 +6152,7 @@
           <w:rFonts w:ascii="Arial" w:hAnsi="Arial" w:cs="Arial"/>
           <w:sz w:val="24"/>
           <w:szCs w:val="24"/>
+          <w:lang w:val="en-US"/>
         </w:rPr>
       </w:pPr>
     </w:p>
@@ -6362,7 +6563,6 @@
           <w:sz w:val="24"/>
           <w:szCs w:val="24"/>
         </w:rPr>
-        <w:lastRenderedPageBreak/>
         <w:t xml:space="preserve">(elobservador,2014) explica que </w:t>
       </w:r>
       <w:r>
@@ -6395,6 +6595,7 @@
           <w:sz w:val="24"/>
           <w:szCs w:val="24"/>
         </w:rPr>
+        <w:lastRenderedPageBreak/>
         <w:t>Música</w:t>
       </w:r>
     </w:p>
@@ -6977,17 +7178,24 @@
           <w:lang w:val="en-US"/>
         </w:rPr>
       </w:pPr>
-      <w:proofErr w:type="spellStart"/>
-      <w:r>
-        <w:rPr>
-          <w:rFonts w:ascii="Arial" w:hAnsi="Arial" w:cs="Arial"/>
-          <w:sz w:val="24"/>
-          <w:szCs w:val="24"/>
-          <w:lang w:val="en-US"/>
-        </w:rPr>
-        <w:t>Figura</w:t>
-      </w:r>
-      <w:proofErr w:type="spellEnd"/>
+      <w:r>
+        <w:rPr>
+          <w:rFonts w:ascii="Arial" w:hAnsi="Arial" w:cs="Arial"/>
+          <w:sz w:val="24"/>
+          <w:szCs w:val="24"/>
+          <w:lang w:val="en-US"/>
+        </w:rPr>
+        <w:t>Figur</w:t>
+      </w:r>
+      <w:r>
+        <w:rPr>
+          <w:rFonts w:ascii="Arial" w:hAnsi="Arial" w:cs="Arial"/>
+          <w:sz w:val="24"/>
+          <w:szCs w:val="24"/>
+          <w:lang w:val="en-US"/>
+        </w:rPr>
+        <w:t>e</w:t>
+      </w:r>
       <w:r>
         <w:rPr>
           <w:rFonts w:ascii="Arial" w:hAnsi="Arial" w:cs="Arial"/>
@@ -7106,17 +7314,24 @@
           <w:lang w:val="en-US"/>
         </w:rPr>
       </w:pPr>
-      <w:proofErr w:type="spellStart"/>
-      <w:r>
-        <w:rPr>
-          <w:rFonts w:ascii="Arial" w:hAnsi="Arial" w:cs="Arial"/>
-          <w:sz w:val="24"/>
-          <w:szCs w:val="24"/>
-          <w:lang w:val="en-US"/>
-        </w:rPr>
-        <w:t>Figura</w:t>
-      </w:r>
-      <w:proofErr w:type="spellEnd"/>
+      <w:r>
+        <w:rPr>
+          <w:rFonts w:ascii="Arial" w:hAnsi="Arial" w:cs="Arial"/>
+          <w:sz w:val="24"/>
+          <w:szCs w:val="24"/>
+          <w:lang w:val="en-US"/>
+        </w:rPr>
+        <w:t>Figur</w:t>
+      </w:r>
+      <w:r>
+        <w:rPr>
+          <w:rFonts w:ascii="Arial" w:hAnsi="Arial" w:cs="Arial"/>
+          <w:sz w:val="24"/>
+          <w:szCs w:val="24"/>
+          <w:lang w:val="en-US"/>
+        </w:rPr>
+        <w:t>e</w:t>
+      </w:r>
       <w:r>
         <w:rPr>
           <w:rFonts w:ascii="Arial" w:hAnsi="Arial" w:cs="Arial"/>
@@ -7204,17 +7419,24 @@
           <w:lang w:val="en-US"/>
         </w:rPr>
       </w:pPr>
-      <w:proofErr w:type="spellStart"/>
-      <w:r>
-        <w:rPr>
-          <w:rFonts w:ascii="Arial" w:hAnsi="Arial" w:cs="Arial"/>
-          <w:sz w:val="24"/>
-          <w:szCs w:val="24"/>
-          <w:lang w:val="en-US"/>
-        </w:rPr>
-        <w:t>Figura</w:t>
-      </w:r>
-      <w:proofErr w:type="spellEnd"/>
+      <w:r>
+        <w:rPr>
+          <w:rFonts w:ascii="Arial" w:hAnsi="Arial" w:cs="Arial"/>
+          <w:sz w:val="24"/>
+          <w:szCs w:val="24"/>
+          <w:lang w:val="en-US"/>
+        </w:rPr>
+        <w:t>Figur</w:t>
+      </w:r>
+      <w:r>
+        <w:rPr>
+          <w:rFonts w:ascii="Arial" w:hAnsi="Arial" w:cs="Arial"/>
+          <w:sz w:val="24"/>
+          <w:szCs w:val="24"/>
+          <w:lang w:val="en-US"/>
+        </w:rPr>
+        <w:t>e</w:t>
+      </w:r>
       <w:r>
         <w:rPr>
           <w:rFonts w:ascii="Arial" w:hAnsi="Arial" w:cs="Arial"/>
@@ -7329,7 +7551,6 @@
           <w:lang w:val="en-US"/>
         </w:rPr>
       </w:pPr>
-      <w:proofErr w:type="spellStart"/>
       <w:r>
         <w:rPr>
           <w:rFonts w:ascii="Arial" w:hAnsi="Arial" w:cs="Arial"/>
@@ -7338,9 +7559,17 @@
           <w:lang w:val="en-US"/>
         </w:rPr>
         <w:lastRenderedPageBreak/>
-        <w:t>Figura</w:t>
-      </w:r>
-      <w:proofErr w:type="spellEnd"/>
+        <w:t>Figur</w:t>
+      </w:r>
+      <w:r>
+        <w:rPr>
+          <w:rFonts w:ascii="Arial" w:hAnsi="Arial" w:cs="Arial"/>
+          <w:sz w:val="24"/>
+          <w:szCs w:val="24"/>
+          <w:lang w:val="en-US"/>
+        </w:rPr>
+        <w:t>e</w:t>
+      </w:r>
       <w:r>
         <w:rPr>
           <w:rFonts w:ascii="Arial" w:hAnsi="Arial" w:cs="Arial"/>
@@ -7424,17 +7653,24 @@
           <w:szCs w:val="24"/>
         </w:rPr>
       </w:pPr>
-      <w:proofErr w:type="spellStart"/>
-      <w:r>
-        <w:rPr>
-          <w:rFonts w:ascii="Arial" w:hAnsi="Arial" w:cs="Arial"/>
-          <w:sz w:val="24"/>
-          <w:szCs w:val="24"/>
-          <w:lang w:val="en-US"/>
-        </w:rPr>
-        <w:t>Figura</w:t>
-      </w:r>
-      <w:proofErr w:type="spellEnd"/>
+      <w:r>
+        <w:rPr>
+          <w:rFonts w:ascii="Arial" w:hAnsi="Arial" w:cs="Arial"/>
+          <w:sz w:val="24"/>
+          <w:szCs w:val="24"/>
+          <w:lang w:val="en-US"/>
+        </w:rPr>
+        <w:t>Figur</w:t>
+      </w:r>
+      <w:r>
+        <w:rPr>
+          <w:rFonts w:ascii="Arial" w:hAnsi="Arial" w:cs="Arial"/>
+          <w:sz w:val="24"/>
+          <w:szCs w:val="24"/>
+          <w:lang w:val="en-US"/>
+        </w:rPr>
+        <w:t>e</w:t>
+      </w:r>
       <w:r>
         <w:rPr>
           <w:rFonts w:ascii="Arial" w:hAnsi="Arial" w:cs="Arial"/>
@@ -12492,6 +12728,7 @@
   <w:style w:type="character" w:default="1" w:styleId="DefaultParagraphFont">
     <w:name w:val="Default Paragraph Font"/>
     <w:uiPriority w:val="1"/>
+    <w:semiHidden/>
     <w:unhideWhenUsed/>
   </w:style>
   <w:style w:type="table" w:default="1" w:styleId="TableNormal">

--- a/English/TAREA_3_UNIDAD_2_Protocolo_de_Investigación_Corona_Lomeli_Martin.docx
+++ b/English/TAREA_3_UNIDAD_2_Protocolo_de_Investigación_Corona_Lomeli_Martin.docx
@@ -772,11 +772,10 @@
           <w:szCs w:val="24"/>
           <w:lang w:val="en-US"/>
         </w:rPr>
-        <w:t>…………………………………………………………………………………………..2</w:t>
-      </w:r>
-    </w:p>
-    <w:p>
-      <w:pPr>
+        <w:t>………………………………………………………………………………………</w:t>
+      </w:r>
+      <w:proofErr w:type="gramStart"/>
+      <w:r>
         <w:rPr>
           <w:rFonts w:ascii="Arial" w:hAnsi="Arial" w:cs="Arial"/>
           <w:b/>
@@ -785,7 +784,9 @@
           <w:szCs w:val="24"/>
           <w:lang w:val="en-US"/>
         </w:rPr>
-      </w:pPr>
+        <w:t>…..</w:t>
+      </w:r>
+      <w:proofErr w:type="gramEnd"/>
       <w:r>
         <w:rPr>
           <w:rFonts w:ascii="Arial" w:hAnsi="Arial" w:cs="Arial"/>
@@ -795,9 +796,11 @@
           <w:szCs w:val="24"/>
           <w:lang w:val="en-US"/>
         </w:rPr>
-        <w:t>Obje</w:t>
-      </w:r>
-      <w:r>
+        <w:t>2</w:t>
+      </w:r>
+    </w:p>
+    <w:p>
+      <w:pPr>
         <w:rPr>
           <w:rFonts w:ascii="Arial" w:hAnsi="Arial" w:cs="Arial"/>
           <w:b/>
@@ -806,8 +809,7 @@
           <w:szCs w:val="24"/>
           <w:lang w:val="en-US"/>
         </w:rPr>
-        <w:t>c</w:t>
-      </w:r>
+      </w:pPr>
       <w:r>
         <w:rPr>
           <w:rFonts w:ascii="Arial" w:hAnsi="Arial" w:cs="Arial"/>
@@ -817,7 +819,7 @@
           <w:szCs w:val="24"/>
           <w:lang w:val="en-US"/>
         </w:rPr>
-        <w:t>tiv</w:t>
+        <w:t>Obje</w:t>
       </w:r>
       <w:r>
         <w:rPr>
@@ -828,7 +830,7 @@
           <w:szCs w:val="24"/>
           <w:lang w:val="en-US"/>
         </w:rPr>
-        <w:t>e</w:t>
+        <w:t>c</w:t>
       </w:r>
       <w:r>
         <w:rPr>
@@ -839,7 +841,7 @@
           <w:szCs w:val="24"/>
           <w:lang w:val="en-US"/>
         </w:rPr>
-        <w:t>………………………………</w:t>
+        <w:t>tiv</w:t>
       </w:r>
       <w:r>
         <w:rPr>
@@ -850,7 +852,7 @@
           <w:szCs w:val="24"/>
           <w:lang w:val="en-US"/>
         </w:rPr>
-        <w:t>.</w:t>
+        <w:t>e</w:t>
       </w:r>
       <w:r>
         <w:rPr>
@@ -861,7 +863,7 @@
           <w:szCs w:val="24"/>
           <w:lang w:val="en-US"/>
         </w:rPr>
-        <w:t>………</w:t>
+        <w:t>………………………………</w:t>
       </w:r>
       <w:r>
         <w:rPr>
@@ -872,7 +874,7 @@
           <w:szCs w:val="24"/>
           <w:lang w:val="en-US"/>
         </w:rPr>
-        <w:t>….</w:t>
+        <w:t>.</w:t>
       </w:r>
       <w:r>
         <w:rPr>
@@ -883,7 +885,7 @@
           <w:szCs w:val="24"/>
           <w:lang w:val="en-US"/>
         </w:rPr>
-        <w:t>…………………………………………</w:t>
+        <w:t>………</w:t>
       </w:r>
       <w:r>
         <w:rPr>
@@ -894,11 +896,9 @@
           <w:szCs w:val="24"/>
           <w:lang w:val="en-US"/>
         </w:rPr>
-        <w:t>2</w:t>
-      </w:r>
-    </w:p>
-    <w:p>
-      <w:pPr>
+        <w:t>….</w:t>
+      </w:r>
+      <w:r>
         <w:rPr>
           <w:rFonts w:ascii="Arial" w:hAnsi="Arial" w:cs="Arial"/>
           <w:b/>
@@ -907,7 +907,8 @@
           <w:szCs w:val="24"/>
           <w:lang w:val="en-US"/>
         </w:rPr>
-      </w:pPr>
+        <w:t>…………………………………………</w:t>
+      </w:r>
       <w:r>
         <w:rPr>
           <w:rFonts w:ascii="Arial" w:hAnsi="Arial" w:cs="Arial"/>
@@ -917,9 +918,11 @@
           <w:szCs w:val="24"/>
           <w:lang w:val="en-US"/>
         </w:rPr>
-        <w:t>Introduc</w:t>
-      </w:r>
-      <w:r>
+        <w:t>2</w:t>
+      </w:r>
+    </w:p>
+    <w:p>
+      <w:pPr>
         <w:rPr>
           <w:rFonts w:ascii="Arial" w:hAnsi="Arial" w:cs="Arial"/>
           <w:b/>
@@ -928,8 +931,7 @@
           <w:szCs w:val="24"/>
           <w:lang w:val="en-US"/>
         </w:rPr>
-        <w:t>tion</w:t>
-      </w:r>
+      </w:pPr>
       <w:r>
         <w:rPr>
           <w:rFonts w:ascii="Arial" w:hAnsi="Arial" w:cs="Arial"/>
@@ -939,7 +941,7 @@
           <w:szCs w:val="24"/>
           <w:lang w:val="en-US"/>
         </w:rPr>
-        <w:t>…………………………</w:t>
+        <w:t>Introduc</w:t>
       </w:r>
       <w:r>
         <w:rPr>
@@ -950,7 +952,7 @@
           <w:szCs w:val="24"/>
           <w:lang w:val="en-US"/>
         </w:rPr>
-        <w:t>.</w:t>
+        <w:t>tion</w:t>
       </w:r>
       <w:r>
         <w:rPr>
@@ -961,7 +963,7 @@
           <w:szCs w:val="24"/>
           <w:lang w:val="en-US"/>
         </w:rPr>
-        <w:t>………………………………………………………</w:t>
+        <w:t>…………………………</w:t>
       </w:r>
       <w:r>
         <w:rPr>
@@ -972,11 +974,9 @@
           <w:szCs w:val="24"/>
           <w:lang w:val="en-US"/>
         </w:rPr>
-        <w:t>2</w:t>
-      </w:r>
-    </w:p>
-    <w:p>
-      <w:pPr>
+        <w:t>.</w:t>
+      </w:r>
+      <w:r>
         <w:rPr>
           <w:rFonts w:ascii="Arial" w:hAnsi="Arial" w:cs="Arial"/>
           <w:b/>
@@ -985,7 +985,8 @@
           <w:szCs w:val="24"/>
           <w:lang w:val="en-US"/>
         </w:rPr>
-      </w:pPr>
+        <w:t>………………………………………………………</w:t>
+      </w:r>
       <w:r>
         <w:rPr>
           <w:rFonts w:ascii="Arial" w:hAnsi="Arial" w:cs="Arial"/>
@@ -995,9 +996,11 @@
           <w:szCs w:val="24"/>
           <w:lang w:val="en-US"/>
         </w:rPr>
-        <w:t>Theoretical Framework</w:t>
-      </w:r>
-      <w:r>
+        <w:t>2</w:t>
+      </w:r>
+    </w:p>
+    <w:p>
+      <w:pPr>
         <w:rPr>
           <w:rFonts w:ascii="Arial" w:hAnsi="Arial" w:cs="Arial"/>
           <w:b/>
@@ -1006,8 +1009,7 @@
           <w:szCs w:val="24"/>
           <w:lang w:val="en-US"/>
         </w:rPr>
-        <w:t>…………</w:t>
-      </w:r>
+      </w:pPr>
       <w:r>
         <w:rPr>
           <w:rFonts w:ascii="Arial" w:hAnsi="Arial" w:cs="Arial"/>
@@ -1017,7 +1019,7 @@
           <w:szCs w:val="24"/>
           <w:lang w:val="en-US"/>
         </w:rPr>
-        <w:t>..</w:t>
+        <w:t>Theoretical Framework</w:t>
       </w:r>
       <w:r>
         <w:rPr>
@@ -1028,8 +1030,9 @@
           <w:szCs w:val="24"/>
           <w:lang w:val="en-US"/>
         </w:rPr>
-        <w:t>………………………………………………………..</w:t>
-      </w:r>
+        <w:t>………</w:t>
+      </w:r>
+      <w:proofErr w:type="gramStart"/>
       <w:r>
         <w:rPr>
           <w:rFonts w:ascii="Arial" w:hAnsi="Arial" w:cs="Arial"/>
@@ -1039,12 +1042,9 @@
           <w:szCs w:val="24"/>
           <w:lang w:val="en-US"/>
         </w:rPr>
-        <w:t>3</w:t>
-      </w:r>
-    </w:p>
-    <w:p>
-      <w:pPr>
-        <w:ind w:firstLine="708"/>
+        <w:t>…</w:t>
+      </w:r>
+      <w:r>
         <w:rPr>
           <w:rFonts w:ascii="Arial" w:hAnsi="Arial" w:cs="Arial"/>
           <w:b/>
@@ -1053,7 +1053,9 @@
           <w:szCs w:val="24"/>
           <w:lang w:val="en-US"/>
         </w:rPr>
-      </w:pPr>
+        <w:t>..</w:t>
+      </w:r>
+      <w:proofErr w:type="gramEnd"/>
       <w:r>
         <w:rPr>
           <w:rFonts w:ascii="Arial" w:hAnsi="Arial" w:cs="Arial"/>
@@ -1063,7 +1065,7 @@
           <w:szCs w:val="24"/>
           <w:lang w:val="en-US"/>
         </w:rPr>
-        <w:t>Referential Framework</w:t>
+        <w:t>………………………………………………………..</w:t>
       </w:r>
       <w:r>
         <w:rPr>
@@ -1074,9 +1076,12 @@
           <w:szCs w:val="24"/>
           <w:lang w:val="en-US"/>
         </w:rPr>
-        <w:t>...</w:t>
-      </w:r>
-      <w:r>
+        <w:t>3</w:t>
+      </w:r>
+    </w:p>
+    <w:p>
+      <w:pPr>
+        <w:ind w:firstLine="708"/>
         <w:rPr>
           <w:rFonts w:ascii="Arial" w:hAnsi="Arial" w:cs="Arial"/>
           <w:b/>
@@ -1085,8 +1090,7 @@
           <w:szCs w:val="24"/>
           <w:lang w:val="en-US"/>
         </w:rPr>
-        <w:t>…………………………………………………………..</w:t>
-      </w:r>
+      </w:pPr>
       <w:r>
         <w:rPr>
           <w:rFonts w:ascii="Arial" w:hAnsi="Arial" w:cs="Arial"/>
@@ -1096,12 +1100,9 @@
           <w:szCs w:val="24"/>
           <w:lang w:val="en-US"/>
         </w:rPr>
-        <w:t>3</w:t>
-      </w:r>
-    </w:p>
-    <w:p>
-      <w:pPr>
-        <w:ind w:firstLine="708"/>
+        <w:t>Referential Framework</w:t>
+      </w:r>
+      <w:r>
         <w:rPr>
           <w:rFonts w:ascii="Arial" w:hAnsi="Arial" w:cs="Arial"/>
           <w:b/>
@@ -1110,7 +1111,8 @@
           <w:szCs w:val="24"/>
           <w:lang w:val="en-US"/>
         </w:rPr>
-      </w:pPr>
+        <w:t>...</w:t>
+      </w:r>
       <w:r>
         <w:rPr>
           <w:rFonts w:ascii="Arial" w:hAnsi="Arial" w:cs="Arial"/>
@@ -1120,8 +1122,9 @@
           <w:szCs w:val="24"/>
           <w:lang w:val="en-US"/>
         </w:rPr>
-        <w:t>Concept Map</w:t>
-      </w:r>
+        <w:t>………………………………………………………</w:t>
+      </w:r>
+      <w:proofErr w:type="gramStart"/>
       <w:r>
         <w:rPr>
           <w:rFonts w:ascii="Arial" w:hAnsi="Arial" w:cs="Arial"/>
@@ -1131,8 +1134,9 @@
           <w:szCs w:val="24"/>
           <w:lang w:val="en-US"/>
         </w:rPr>
-        <w:t>…….</w:t>
-      </w:r>
+        <w:t>…..</w:t>
+      </w:r>
+      <w:proofErr w:type="gramEnd"/>
       <w:r>
         <w:rPr>
           <w:rFonts w:ascii="Arial" w:hAnsi="Arial" w:cs="Arial"/>
@@ -1142,9 +1146,12 @@
           <w:szCs w:val="24"/>
           <w:lang w:val="en-US"/>
         </w:rPr>
-        <w:t>…………………………………………………………………..</w:t>
-      </w:r>
-      <w:r>
+        <w:t>3</w:t>
+      </w:r>
+    </w:p>
+    <w:p>
+      <w:pPr>
+        <w:ind w:firstLine="708"/>
         <w:rPr>
           <w:rFonts w:ascii="Arial" w:hAnsi="Arial" w:cs="Arial"/>
           <w:b/>
@@ -1153,741 +1160,6 @@
           <w:szCs w:val="24"/>
           <w:lang w:val="en-US"/>
         </w:rPr>
-        <w:t>4</w:t>
-      </w:r>
-    </w:p>
-    <w:p>
-      <w:pPr>
-        <w:ind w:left="708"/>
-        <w:rPr>
-          <w:rFonts w:ascii="Arial" w:hAnsi="Arial" w:cs="Arial"/>
-          <w:sz w:val="24"/>
-          <w:szCs w:val="24"/>
-          <w:lang w:val="en-US"/>
-        </w:rPr>
-      </w:pPr>
-      <w:r>
-        <w:rPr>
-          <w:rFonts w:ascii="Arial" w:hAnsi="Arial" w:cs="Arial"/>
-          <w:sz w:val="24"/>
-          <w:szCs w:val="24"/>
-          <w:lang w:val="en-US"/>
-        </w:rPr>
-        <w:t>1. ¿</w:t>
-      </w:r>
-      <w:r>
-        <w:rPr>
-          <w:rFonts w:ascii="Arial" w:hAnsi="Arial" w:cs="Arial"/>
-          <w:sz w:val="24"/>
-          <w:szCs w:val="24"/>
-          <w:lang w:val="en-US"/>
-        </w:rPr>
-        <w:t>Which are the effects of Technology</w:t>
-      </w:r>
-      <w:r>
-        <w:rPr>
-          <w:rFonts w:ascii="Arial" w:hAnsi="Arial" w:cs="Arial"/>
-          <w:sz w:val="24"/>
-          <w:szCs w:val="24"/>
-          <w:lang w:val="en-US"/>
-        </w:rPr>
-        <w:t>?</w:t>
-      </w:r>
-      <w:r>
-        <w:rPr>
-          <w:rFonts w:ascii="Arial" w:hAnsi="Arial" w:cs="Arial"/>
-          <w:sz w:val="24"/>
-          <w:szCs w:val="24"/>
-          <w:lang w:val="en-US"/>
-        </w:rPr>
-        <w:t>......</w:t>
-      </w:r>
-      <w:r>
-        <w:rPr>
-          <w:rFonts w:ascii="Arial" w:hAnsi="Arial" w:cs="Arial"/>
-          <w:sz w:val="24"/>
-          <w:szCs w:val="24"/>
-          <w:lang w:val="en-US"/>
-        </w:rPr>
-        <w:t>...................................................</w:t>
-      </w:r>
-      <w:r>
-        <w:rPr>
-          <w:rFonts w:ascii="Arial" w:hAnsi="Arial" w:cs="Arial"/>
-          <w:sz w:val="24"/>
-          <w:szCs w:val="24"/>
-          <w:lang w:val="en-US"/>
-        </w:rPr>
-        <w:t>4</w:t>
-      </w:r>
-    </w:p>
-    <w:p>
-      <w:pPr>
-        <w:ind w:left="708" w:firstLine="720"/>
-        <w:rPr>
-          <w:rFonts w:ascii="Arial" w:hAnsi="Arial" w:cs="Arial"/>
-          <w:sz w:val="24"/>
-          <w:szCs w:val="24"/>
-          <w:lang w:val="en-US"/>
-        </w:rPr>
-      </w:pPr>
-      <w:r>
-        <w:rPr>
-          <w:rFonts w:ascii="Arial" w:hAnsi="Arial" w:cs="Arial"/>
-          <w:sz w:val="24"/>
-          <w:szCs w:val="24"/>
-          <w:lang w:val="en-US"/>
-        </w:rPr>
-        <w:t>1.1 ¿</w:t>
-      </w:r>
-      <w:r>
-        <w:rPr>
-          <w:rFonts w:ascii="Arial" w:hAnsi="Arial" w:cs="Arial"/>
-          <w:sz w:val="24"/>
-          <w:szCs w:val="24"/>
-          <w:lang w:val="en-US"/>
-        </w:rPr>
-        <w:t>Does Technology affect your health</w:t>
-      </w:r>
-      <w:r>
-        <w:rPr>
-          <w:rFonts w:ascii="Arial" w:hAnsi="Arial" w:cs="Arial"/>
-          <w:sz w:val="24"/>
-          <w:szCs w:val="24"/>
-          <w:lang w:val="en-US"/>
-        </w:rPr>
-        <w:t>?.............................................</w:t>
-      </w:r>
-      <w:r>
-        <w:rPr>
-          <w:rFonts w:ascii="Arial" w:hAnsi="Arial" w:cs="Arial"/>
-          <w:sz w:val="24"/>
-          <w:szCs w:val="24"/>
-          <w:lang w:val="en-US"/>
-        </w:rPr>
-        <w:t>4</w:t>
-      </w:r>
-    </w:p>
-    <w:p>
-      <w:pPr>
-        <w:ind w:left="708" w:firstLine="720"/>
-        <w:rPr>
-          <w:rFonts w:ascii="Arial" w:hAnsi="Arial" w:cs="Arial"/>
-          <w:sz w:val="24"/>
-          <w:szCs w:val="24"/>
-          <w:lang w:val="en-US"/>
-        </w:rPr>
-      </w:pPr>
-      <w:r>
-        <w:rPr>
-          <w:rFonts w:ascii="Arial" w:hAnsi="Arial" w:cs="Arial"/>
-          <w:sz w:val="24"/>
-          <w:szCs w:val="24"/>
-          <w:lang w:val="en-US"/>
-        </w:rPr>
-        <w:t>1.2 ¿</w:t>
-      </w:r>
-      <w:r>
-        <w:rPr>
-          <w:rFonts w:ascii="Arial" w:hAnsi="Arial" w:cs="Arial"/>
-          <w:sz w:val="24"/>
-          <w:szCs w:val="24"/>
-          <w:lang w:val="en-US"/>
-        </w:rPr>
-        <w:t>How the Technology affect child’s development</w:t>
-      </w:r>
-      <w:r>
-        <w:rPr>
-          <w:rFonts w:ascii="Arial" w:hAnsi="Arial" w:cs="Arial"/>
-          <w:sz w:val="24"/>
-          <w:szCs w:val="24"/>
-          <w:lang w:val="en-US"/>
-        </w:rPr>
-        <w:t>?</w:t>
-      </w:r>
-      <w:r>
-        <w:rPr>
-          <w:rFonts w:ascii="Arial" w:hAnsi="Arial" w:cs="Arial"/>
-          <w:sz w:val="24"/>
-          <w:szCs w:val="24"/>
-          <w:lang w:val="en-US"/>
-        </w:rPr>
-        <w:t>.</w:t>
-      </w:r>
-      <w:r>
-        <w:rPr>
-          <w:rFonts w:ascii="Arial" w:hAnsi="Arial" w:cs="Arial"/>
-          <w:sz w:val="24"/>
-          <w:szCs w:val="24"/>
-          <w:lang w:val="en-US"/>
-        </w:rPr>
-        <w:t>.</w:t>
-      </w:r>
-      <w:r>
-        <w:rPr>
-          <w:rFonts w:ascii="Arial" w:hAnsi="Arial" w:cs="Arial"/>
-          <w:sz w:val="24"/>
-          <w:szCs w:val="24"/>
-          <w:lang w:val="en-US"/>
-        </w:rPr>
-        <w:t>.........................</w:t>
-      </w:r>
-      <w:r>
-        <w:rPr>
-          <w:rFonts w:ascii="Arial" w:hAnsi="Arial" w:cs="Arial"/>
-          <w:sz w:val="24"/>
-          <w:szCs w:val="24"/>
-          <w:lang w:val="en-US"/>
-        </w:rPr>
-        <w:t>4</w:t>
-      </w:r>
-    </w:p>
-    <w:p>
-      <w:pPr>
-        <w:ind w:left="708" w:firstLine="720"/>
-        <w:rPr>
-          <w:rFonts w:ascii="Arial" w:hAnsi="Arial" w:cs="Arial"/>
-          <w:sz w:val="24"/>
-          <w:szCs w:val="24"/>
-          <w:lang w:val="en-US"/>
-        </w:rPr>
-      </w:pPr>
-      <w:r>
-        <w:rPr>
-          <w:rFonts w:ascii="Arial" w:hAnsi="Arial" w:cs="Arial"/>
-          <w:sz w:val="24"/>
-          <w:szCs w:val="24"/>
-          <w:lang w:val="en-US"/>
-        </w:rPr>
-        <w:t xml:space="preserve">1.3 </w:t>
-      </w:r>
-      <w:r>
-        <w:rPr>
-          <w:rFonts w:ascii="Arial" w:hAnsi="Arial" w:cs="Arial"/>
-          <w:sz w:val="24"/>
-          <w:szCs w:val="24"/>
-          <w:lang w:val="en-US"/>
-        </w:rPr>
-        <w:t>Mental effects…..</w:t>
-      </w:r>
-      <w:r>
-        <w:rPr>
-          <w:rFonts w:ascii="Arial" w:hAnsi="Arial" w:cs="Arial"/>
-          <w:sz w:val="24"/>
-          <w:szCs w:val="24"/>
-          <w:lang w:val="en-US"/>
-        </w:rPr>
-        <w:t>………………………………………………………...</w:t>
-      </w:r>
-      <w:r>
-        <w:rPr>
-          <w:rFonts w:ascii="Arial" w:hAnsi="Arial" w:cs="Arial"/>
-          <w:sz w:val="24"/>
-          <w:szCs w:val="24"/>
-          <w:lang w:val="en-US"/>
-        </w:rPr>
-        <w:t>5</w:t>
-      </w:r>
-    </w:p>
-    <w:p>
-      <w:pPr>
-        <w:ind w:left="708" w:firstLine="720"/>
-        <w:rPr>
-          <w:rFonts w:ascii="Arial" w:hAnsi="Arial" w:cs="Arial"/>
-          <w:sz w:val="24"/>
-          <w:szCs w:val="24"/>
-          <w:lang w:val="en-US"/>
-        </w:rPr>
-      </w:pPr>
-      <w:r>
-        <w:rPr>
-          <w:rFonts w:ascii="Arial" w:hAnsi="Arial" w:cs="Arial"/>
-          <w:sz w:val="24"/>
-          <w:szCs w:val="24"/>
-          <w:lang w:val="en-US"/>
-        </w:rPr>
-        <w:t xml:space="preserve">1.4 </w:t>
-      </w:r>
-      <w:r>
-        <w:rPr>
-          <w:rFonts w:ascii="Arial" w:hAnsi="Arial" w:cs="Arial"/>
-          <w:sz w:val="24"/>
-          <w:szCs w:val="24"/>
-          <w:lang w:val="en-US"/>
-        </w:rPr>
-        <w:t>Physical effects</w:t>
-      </w:r>
-      <w:r>
-        <w:rPr>
-          <w:rFonts w:ascii="Arial" w:hAnsi="Arial" w:cs="Arial"/>
-          <w:sz w:val="24"/>
-          <w:szCs w:val="24"/>
-          <w:lang w:val="en-US"/>
-        </w:rPr>
-        <w:t>…………………………………</w:t>
-      </w:r>
-      <w:r>
-        <w:rPr>
-          <w:rFonts w:ascii="Arial" w:hAnsi="Arial" w:cs="Arial"/>
-          <w:sz w:val="24"/>
-          <w:szCs w:val="24"/>
-          <w:lang w:val="en-US"/>
-        </w:rPr>
-        <w:t>...</w:t>
-      </w:r>
-      <w:r>
-        <w:rPr>
-          <w:rFonts w:ascii="Arial" w:hAnsi="Arial" w:cs="Arial"/>
-          <w:sz w:val="24"/>
-          <w:szCs w:val="24"/>
-          <w:lang w:val="en-US"/>
-        </w:rPr>
-        <w:t>……………………...</w:t>
-      </w:r>
-      <w:r>
-        <w:rPr>
-          <w:rFonts w:ascii="Arial" w:hAnsi="Arial" w:cs="Arial"/>
-          <w:sz w:val="24"/>
-          <w:szCs w:val="24"/>
-          <w:lang w:val="en-US"/>
-        </w:rPr>
-        <w:t>5</w:t>
-      </w:r>
-    </w:p>
-    <w:p>
-      <w:pPr>
-        <w:rPr>
-          <w:rFonts w:ascii="Arial" w:hAnsi="Arial" w:cs="Arial"/>
-          <w:sz w:val="24"/>
-          <w:szCs w:val="24"/>
-          <w:lang w:val="en-US"/>
-        </w:rPr>
-      </w:pPr>
-      <w:r>
-        <w:rPr>
-          <w:rFonts w:ascii="Arial" w:hAnsi="Arial" w:cs="Arial"/>
-          <w:sz w:val="24"/>
-          <w:szCs w:val="24"/>
-          <w:lang w:val="en-US"/>
-        </w:rPr>
-        <w:t xml:space="preserve">           2. ¿</w:t>
-      </w:r>
-      <w:r>
-        <w:rPr>
-          <w:rFonts w:ascii="Arial" w:hAnsi="Arial" w:cs="Arial"/>
-          <w:sz w:val="24"/>
-          <w:szCs w:val="24"/>
-          <w:lang w:val="en-US"/>
-        </w:rPr>
-        <w:t>Which are the causes of the causes of Technology</w:t>
-      </w:r>
-      <w:r>
-        <w:rPr>
-          <w:rFonts w:ascii="Arial" w:hAnsi="Arial" w:cs="Arial"/>
-          <w:sz w:val="24"/>
-          <w:szCs w:val="24"/>
-          <w:lang w:val="en-US"/>
-        </w:rPr>
-        <w:t>?............</w:t>
-      </w:r>
-      <w:r>
-        <w:rPr>
-          <w:rFonts w:ascii="Arial" w:hAnsi="Arial" w:cs="Arial"/>
-          <w:sz w:val="24"/>
-          <w:szCs w:val="24"/>
-          <w:lang w:val="en-US"/>
-        </w:rPr>
-        <w:t>.</w:t>
-      </w:r>
-      <w:r>
-        <w:rPr>
-          <w:rFonts w:ascii="Arial" w:hAnsi="Arial" w:cs="Arial"/>
-          <w:sz w:val="24"/>
-          <w:szCs w:val="24"/>
-          <w:lang w:val="en-US"/>
-        </w:rPr>
-        <w:t>.....................</w:t>
-      </w:r>
-      <w:r>
-        <w:rPr>
-          <w:rFonts w:ascii="Arial" w:hAnsi="Arial" w:cs="Arial"/>
-          <w:sz w:val="24"/>
-          <w:szCs w:val="24"/>
-          <w:lang w:val="en-US"/>
-        </w:rPr>
-        <w:t>6</w:t>
-      </w:r>
-    </w:p>
-    <w:p>
-      <w:pPr>
-        <w:ind w:left="708" w:firstLine="720"/>
-        <w:rPr>
-          <w:rFonts w:ascii="Arial" w:hAnsi="Arial" w:cs="Arial"/>
-          <w:sz w:val="24"/>
-          <w:szCs w:val="24"/>
-          <w:lang w:val="en-US"/>
-        </w:rPr>
-      </w:pPr>
-      <w:r>
-        <w:rPr>
-          <w:rFonts w:ascii="Arial" w:hAnsi="Arial" w:cs="Arial"/>
-          <w:sz w:val="24"/>
-          <w:szCs w:val="24"/>
-          <w:lang w:val="en-US"/>
-        </w:rPr>
-        <w:t>2.1 ¿</w:t>
-      </w:r>
-      <w:r>
-        <w:rPr>
-          <w:rFonts w:ascii="Arial" w:hAnsi="Arial" w:cs="Arial"/>
-          <w:sz w:val="24"/>
-          <w:szCs w:val="24"/>
-          <w:lang w:val="en-US"/>
-        </w:rPr>
-        <w:t>How the does Technology Works?</w:t>
-      </w:r>
-      <w:r>
-        <w:rPr>
-          <w:rFonts w:ascii="Arial" w:hAnsi="Arial" w:cs="Arial"/>
-          <w:sz w:val="24"/>
-          <w:szCs w:val="24"/>
-          <w:lang w:val="en-US"/>
-        </w:rPr>
-        <w:t>.................................................</w:t>
-      </w:r>
-      <w:r>
-        <w:rPr>
-          <w:rFonts w:ascii="Arial" w:hAnsi="Arial" w:cs="Arial"/>
-          <w:sz w:val="24"/>
-          <w:szCs w:val="24"/>
-          <w:lang w:val="en-US"/>
-        </w:rPr>
-        <w:t>6</w:t>
-      </w:r>
-    </w:p>
-    <w:p>
-      <w:pPr>
-        <w:ind w:left="708" w:firstLine="720"/>
-        <w:rPr>
-          <w:rFonts w:ascii="Arial" w:hAnsi="Arial" w:cs="Arial"/>
-          <w:sz w:val="24"/>
-          <w:szCs w:val="24"/>
-          <w:lang w:val="en-US"/>
-        </w:rPr>
-      </w:pPr>
-      <w:r>
-        <w:rPr>
-          <w:rFonts w:ascii="Arial" w:hAnsi="Arial" w:cs="Arial"/>
-          <w:sz w:val="24"/>
-          <w:szCs w:val="24"/>
-          <w:lang w:val="en-US"/>
-        </w:rPr>
-        <w:t xml:space="preserve">2.2 </w:t>
-      </w:r>
-      <w:r>
-        <w:rPr>
-          <w:rFonts w:ascii="Arial" w:hAnsi="Arial" w:cs="Arial"/>
-          <w:sz w:val="24"/>
-          <w:szCs w:val="24"/>
-          <w:lang w:val="en-US"/>
-        </w:rPr>
-        <w:t xml:space="preserve">Addictions </w:t>
-      </w:r>
-      <w:r>
-        <w:rPr>
-          <w:rFonts w:ascii="Arial" w:hAnsi="Arial" w:cs="Arial"/>
-          <w:sz w:val="24"/>
-          <w:szCs w:val="24"/>
-          <w:lang w:val="en-US"/>
-        </w:rPr>
-        <w:t>symptoms</w:t>
-      </w:r>
-      <w:r>
-        <w:rPr>
-          <w:rFonts w:ascii="Arial" w:hAnsi="Arial" w:cs="Arial"/>
-          <w:sz w:val="24"/>
-          <w:szCs w:val="24"/>
-          <w:lang w:val="en-US"/>
-        </w:rPr>
-        <w:t>………………….</w:t>
-      </w:r>
-      <w:r>
-        <w:rPr>
-          <w:rFonts w:ascii="Arial" w:hAnsi="Arial" w:cs="Arial"/>
-          <w:sz w:val="24"/>
-          <w:szCs w:val="24"/>
-          <w:lang w:val="en-US"/>
-        </w:rPr>
-        <w:t>…………</w:t>
-      </w:r>
-      <w:r>
-        <w:rPr>
-          <w:rFonts w:ascii="Arial" w:hAnsi="Arial" w:cs="Arial"/>
-          <w:sz w:val="24"/>
-          <w:szCs w:val="24"/>
-          <w:lang w:val="en-US"/>
-        </w:rPr>
-        <w:t>..</w:t>
-      </w:r>
-      <w:r>
-        <w:rPr>
-          <w:rFonts w:ascii="Arial" w:hAnsi="Arial" w:cs="Arial"/>
-          <w:sz w:val="24"/>
-          <w:szCs w:val="24"/>
-          <w:lang w:val="en-US"/>
-        </w:rPr>
-        <w:t>……</w:t>
-      </w:r>
-      <w:r>
-        <w:rPr>
-          <w:rFonts w:ascii="Arial" w:hAnsi="Arial" w:cs="Arial"/>
-          <w:sz w:val="24"/>
-          <w:szCs w:val="24"/>
-          <w:lang w:val="en-US"/>
-        </w:rPr>
-        <w:t>.</w:t>
-      </w:r>
-      <w:r>
-        <w:rPr>
-          <w:rFonts w:ascii="Arial" w:hAnsi="Arial" w:cs="Arial"/>
-          <w:sz w:val="24"/>
-          <w:szCs w:val="24"/>
-          <w:lang w:val="en-US"/>
-        </w:rPr>
-        <w:t>……………...</w:t>
-      </w:r>
-      <w:r>
-        <w:rPr>
-          <w:rFonts w:ascii="Arial" w:hAnsi="Arial" w:cs="Arial"/>
-          <w:sz w:val="24"/>
-          <w:szCs w:val="24"/>
-          <w:lang w:val="en-US"/>
-        </w:rPr>
-        <w:t>6</w:t>
-      </w:r>
-    </w:p>
-    <w:p>
-      <w:pPr>
-        <w:rPr>
-          <w:rFonts w:ascii="Arial" w:hAnsi="Arial" w:cs="Arial"/>
-          <w:sz w:val="24"/>
-          <w:szCs w:val="24"/>
-          <w:lang w:val="en-US"/>
-        </w:rPr>
-      </w:pPr>
-      <w:r>
-        <w:rPr>
-          <w:rFonts w:ascii="Arial" w:hAnsi="Arial" w:cs="Arial"/>
-          <w:sz w:val="24"/>
-          <w:szCs w:val="24"/>
-          <w:lang w:val="en-US"/>
-        </w:rPr>
-        <w:t xml:space="preserve">           </w:t>
-      </w:r>
-      <w:r>
-        <w:rPr>
-          <w:rFonts w:ascii="Arial" w:hAnsi="Arial" w:cs="Arial"/>
-          <w:sz w:val="24"/>
-          <w:szCs w:val="24"/>
-          <w:lang w:val="en-US"/>
-        </w:rPr>
-        <w:t xml:space="preserve">3. </w:t>
-      </w:r>
-      <w:r>
-        <w:rPr>
-          <w:rFonts w:ascii="Arial" w:hAnsi="Arial" w:cs="Arial"/>
-          <w:sz w:val="24"/>
-          <w:szCs w:val="24"/>
-          <w:lang w:val="en-US"/>
-        </w:rPr>
-        <w:t>Proper Tools or Techniques for the use of Technology…………...</w:t>
-      </w:r>
-      <w:r>
-        <w:rPr>
-          <w:rFonts w:ascii="Arial" w:hAnsi="Arial" w:cs="Arial"/>
-          <w:sz w:val="24"/>
-          <w:szCs w:val="24"/>
-          <w:lang w:val="en-US"/>
-        </w:rPr>
-        <w:t>………….</w:t>
-      </w:r>
-      <w:r>
-        <w:rPr>
-          <w:rFonts w:ascii="Arial" w:hAnsi="Arial" w:cs="Arial"/>
-          <w:sz w:val="24"/>
-          <w:szCs w:val="24"/>
-          <w:lang w:val="en-US"/>
-        </w:rPr>
-        <w:t>7</w:t>
-      </w:r>
-    </w:p>
-    <w:p>
-      <w:pPr>
-        <w:ind w:left="708" w:firstLine="720"/>
-        <w:rPr>
-          <w:rFonts w:ascii="Arial" w:hAnsi="Arial" w:cs="Arial"/>
-          <w:sz w:val="24"/>
-          <w:szCs w:val="24"/>
-          <w:lang w:val="en-US"/>
-        </w:rPr>
-      </w:pPr>
-      <w:r>
-        <w:rPr>
-          <w:rFonts w:ascii="Arial" w:hAnsi="Arial" w:cs="Arial"/>
-          <w:sz w:val="24"/>
-          <w:szCs w:val="24"/>
-          <w:lang w:val="en-US"/>
-        </w:rPr>
-        <w:t xml:space="preserve">3.1 </w:t>
-      </w:r>
-      <w:r>
-        <w:rPr>
-          <w:rFonts w:ascii="Arial" w:hAnsi="Arial" w:cs="Arial"/>
-          <w:sz w:val="24"/>
-          <w:szCs w:val="24"/>
-          <w:lang w:val="en-US"/>
-        </w:rPr>
-        <w:t>Ways to end technology addiction</w:t>
-      </w:r>
-      <w:r>
-        <w:rPr>
-          <w:rFonts w:ascii="Arial" w:hAnsi="Arial" w:cs="Arial"/>
-          <w:sz w:val="24"/>
-          <w:szCs w:val="24"/>
-          <w:lang w:val="en-US"/>
-        </w:rPr>
-        <w:t>………………..</w:t>
-      </w:r>
-      <w:r>
-        <w:rPr>
-          <w:rFonts w:ascii="Arial" w:hAnsi="Arial" w:cs="Arial"/>
-          <w:sz w:val="24"/>
-          <w:szCs w:val="24"/>
-          <w:lang w:val="en-US"/>
-        </w:rPr>
-        <w:t>…………………...</w:t>
-      </w:r>
-      <w:r>
-        <w:rPr>
-          <w:rFonts w:ascii="Arial" w:hAnsi="Arial" w:cs="Arial"/>
-          <w:sz w:val="24"/>
-          <w:szCs w:val="24"/>
-          <w:lang w:val="en-US"/>
-        </w:rPr>
-        <w:t>7</w:t>
-      </w:r>
-    </w:p>
-    <w:p>
-      <w:pPr>
-        <w:ind w:left="708" w:firstLine="720"/>
-        <w:rPr>
-          <w:rFonts w:ascii="Arial" w:hAnsi="Arial" w:cs="Arial"/>
-          <w:sz w:val="24"/>
-          <w:szCs w:val="24"/>
-          <w:lang w:val="en-US"/>
-        </w:rPr>
-      </w:pPr>
-      <w:r>
-        <w:rPr>
-          <w:rFonts w:ascii="Arial" w:hAnsi="Arial" w:cs="Arial"/>
-          <w:sz w:val="24"/>
-          <w:szCs w:val="24"/>
-          <w:lang w:val="en-US"/>
-        </w:rPr>
-        <w:t>3</w:t>
-      </w:r>
-      <w:r>
-        <w:rPr>
-          <w:rFonts w:ascii="Arial" w:hAnsi="Arial" w:cs="Arial"/>
-          <w:sz w:val="24"/>
-          <w:szCs w:val="24"/>
-          <w:lang w:val="en-US"/>
-        </w:rPr>
-        <w:t xml:space="preserve">.2 </w:t>
-      </w:r>
-      <w:r>
-        <w:rPr>
-          <w:rFonts w:ascii="Arial" w:hAnsi="Arial" w:cs="Arial"/>
-          <w:sz w:val="24"/>
-          <w:szCs w:val="24"/>
-          <w:lang w:val="en-US"/>
-        </w:rPr>
-        <w:t>Being productive with Technology</w:t>
-      </w:r>
-      <w:r>
-        <w:rPr>
-          <w:rFonts w:ascii="Arial" w:hAnsi="Arial" w:cs="Arial"/>
-          <w:sz w:val="24"/>
-          <w:szCs w:val="24"/>
-          <w:lang w:val="en-US"/>
-        </w:rPr>
-        <w:t>…….</w:t>
-      </w:r>
-      <w:r>
-        <w:rPr>
-          <w:rFonts w:ascii="Arial" w:hAnsi="Arial" w:cs="Arial"/>
-          <w:sz w:val="24"/>
-          <w:szCs w:val="24"/>
-          <w:lang w:val="en-US"/>
-        </w:rPr>
-        <w:t>……………………………….</w:t>
-      </w:r>
-      <w:r>
-        <w:rPr>
-          <w:rFonts w:ascii="Arial" w:hAnsi="Arial" w:cs="Arial"/>
-          <w:sz w:val="24"/>
-          <w:szCs w:val="24"/>
-          <w:lang w:val="en-US"/>
-        </w:rPr>
-        <w:t>7</w:t>
-      </w:r>
-    </w:p>
-    <w:p>
-      <w:pPr>
-        <w:ind w:left="708" w:firstLine="720"/>
-        <w:rPr>
-          <w:rFonts w:ascii="Arial" w:hAnsi="Arial" w:cs="Arial"/>
-          <w:sz w:val="24"/>
-          <w:szCs w:val="24"/>
-          <w:lang w:val="en-US"/>
-        </w:rPr>
-      </w:pPr>
-      <w:r>
-        <w:rPr>
-          <w:rFonts w:ascii="Arial" w:hAnsi="Arial" w:cs="Arial"/>
-          <w:sz w:val="24"/>
-          <w:szCs w:val="24"/>
-          <w:lang w:val="en-US"/>
-        </w:rPr>
-        <w:t>3.3 Ergonomics………</w:t>
-      </w:r>
-      <w:r>
-        <w:rPr>
-          <w:rFonts w:ascii="Arial" w:hAnsi="Arial" w:cs="Arial"/>
-          <w:sz w:val="24"/>
-          <w:szCs w:val="24"/>
-          <w:lang w:val="en-US"/>
-        </w:rPr>
-        <w:t>……………………………………………………….</w:t>
-      </w:r>
-      <w:r>
-        <w:rPr>
-          <w:rFonts w:ascii="Arial" w:hAnsi="Arial" w:cs="Arial"/>
-          <w:sz w:val="24"/>
-          <w:szCs w:val="24"/>
-          <w:lang w:val="en-US"/>
-        </w:rPr>
-        <w:t>8</w:t>
-      </w:r>
-    </w:p>
-    <w:p>
-      <w:pPr>
-        <w:rPr>
-          <w:rFonts w:ascii="Arial" w:hAnsi="Arial" w:cs="Arial"/>
-          <w:sz w:val="24"/>
-          <w:szCs w:val="24"/>
-          <w:lang w:val="en-US"/>
-        </w:rPr>
       </w:pPr>
       <w:r>
         <w:rPr>
@@ -1898,7 +1170,7 @@
           <w:szCs w:val="24"/>
           <w:lang w:val="en-US"/>
         </w:rPr>
-        <w:t>Figur</w:t>
+        <w:t>Concept Map</w:t>
       </w:r>
       <w:r>
         <w:rPr>
@@ -1909,7 +1181,7 @@
           <w:szCs w:val="24"/>
           <w:lang w:val="en-US"/>
         </w:rPr>
-        <w:t>e List</w:t>
+        <w:t>…….</w:t>
       </w:r>
       <w:r>
         <w:rPr>
@@ -1920,8 +1192,9 @@
           <w:szCs w:val="24"/>
           <w:lang w:val="en-US"/>
         </w:rPr>
-        <w:t>………</w:t>
-      </w:r>
+        <w:t>………………………………………………………………</w:t>
+      </w:r>
+      <w:proofErr w:type="gramStart"/>
       <w:r>
         <w:rPr>
           <w:rFonts w:ascii="Arial" w:hAnsi="Arial" w:cs="Arial"/>
@@ -1931,8 +1204,9 @@
           <w:szCs w:val="24"/>
           <w:lang w:val="en-US"/>
         </w:rPr>
-        <w:t>…….</w:t>
-      </w:r>
+        <w:t>…..</w:t>
+      </w:r>
+      <w:proofErr w:type="gramEnd"/>
       <w:r>
         <w:rPr>
           <w:rFonts w:ascii="Arial" w:hAnsi="Arial" w:cs="Arial"/>
@@ -1942,8 +1216,843 @@
           <w:szCs w:val="24"/>
           <w:lang w:val="en-US"/>
         </w:rPr>
-        <w:t>……………………………………………………………………..</w:t>
-      </w:r>
+        <w:t>4</w:t>
+      </w:r>
+    </w:p>
+    <w:p>
+      <w:pPr>
+        <w:ind w:left="708"/>
+        <w:rPr>
+          <w:rFonts w:ascii="Arial" w:hAnsi="Arial" w:cs="Arial"/>
+          <w:sz w:val="24"/>
+          <w:szCs w:val="24"/>
+          <w:lang w:val="en-US"/>
+        </w:rPr>
+      </w:pPr>
+      <w:r>
+        <w:rPr>
+          <w:rFonts w:ascii="Arial" w:hAnsi="Arial" w:cs="Arial"/>
+          <w:sz w:val="24"/>
+          <w:szCs w:val="24"/>
+          <w:lang w:val="en-US"/>
+        </w:rPr>
+        <w:t>1. ¿</w:t>
+      </w:r>
+      <w:r>
+        <w:rPr>
+          <w:rFonts w:ascii="Arial" w:hAnsi="Arial" w:cs="Arial"/>
+          <w:sz w:val="24"/>
+          <w:szCs w:val="24"/>
+          <w:lang w:val="en-US"/>
+        </w:rPr>
+        <w:t>Which are the effects of Technology</w:t>
+      </w:r>
+      <w:r>
+        <w:rPr>
+          <w:rFonts w:ascii="Arial" w:hAnsi="Arial" w:cs="Arial"/>
+          <w:sz w:val="24"/>
+          <w:szCs w:val="24"/>
+          <w:lang w:val="en-US"/>
+        </w:rPr>
+        <w:t>?</w:t>
+      </w:r>
+      <w:r>
+        <w:rPr>
+          <w:rFonts w:ascii="Arial" w:hAnsi="Arial" w:cs="Arial"/>
+          <w:sz w:val="24"/>
+          <w:szCs w:val="24"/>
+          <w:lang w:val="en-US"/>
+        </w:rPr>
+        <w:t>......</w:t>
+      </w:r>
+      <w:r>
+        <w:rPr>
+          <w:rFonts w:ascii="Arial" w:hAnsi="Arial" w:cs="Arial"/>
+          <w:sz w:val="24"/>
+          <w:szCs w:val="24"/>
+          <w:lang w:val="en-US"/>
+        </w:rPr>
+        <w:t>...................................................</w:t>
+      </w:r>
+      <w:r>
+        <w:rPr>
+          <w:rFonts w:ascii="Arial" w:hAnsi="Arial" w:cs="Arial"/>
+          <w:sz w:val="24"/>
+          <w:szCs w:val="24"/>
+          <w:lang w:val="en-US"/>
+        </w:rPr>
+        <w:t>4</w:t>
+      </w:r>
+    </w:p>
+    <w:p>
+      <w:pPr>
+        <w:ind w:left="708" w:firstLine="720"/>
+        <w:rPr>
+          <w:rFonts w:ascii="Arial" w:hAnsi="Arial" w:cs="Arial"/>
+          <w:sz w:val="24"/>
+          <w:szCs w:val="24"/>
+          <w:lang w:val="en-US"/>
+        </w:rPr>
+      </w:pPr>
+      <w:r>
+        <w:rPr>
+          <w:rFonts w:ascii="Arial" w:hAnsi="Arial" w:cs="Arial"/>
+          <w:sz w:val="24"/>
+          <w:szCs w:val="24"/>
+          <w:lang w:val="en-US"/>
+        </w:rPr>
+        <w:t>1.1 ¿</w:t>
+      </w:r>
+      <w:r>
+        <w:rPr>
+          <w:rFonts w:ascii="Arial" w:hAnsi="Arial" w:cs="Arial"/>
+          <w:sz w:val="24"/>
+          <w:szCs w:val="24"/>
+          <w:lang w:val="en-US"/>
+        </w:rPr>
+        <w:t>Does Technology affect your health</w:t>
+      </w:r>
+      <w:r>
+        <w:rPr>
+          <w:rFonts w:ascii="Arial" w:hAnsi="Arial" w:cs="Arial"/>
+          <w:sz w:val="24"/>
+          <w:szCs w:val="24"/>
+          <w:lang w:val="en-US"/>
+        </w:rPr>
+        <w:t>?.............................................</w:t>
+      </w:r>
+      <w:r>
+        <w:rPr>
+          <w:rFonts w:ascii="Arial" w:hAnsi="Arial" w:cs="Arial"/>
+          <w:sz w:val="24"/>
+          <w:szCs w:val="24"/>
+          <w:lang w:val="en-US"/>
+        </w:rPr>
+        <w:t>4</w:t>
+      </w:r>
+    </w:p>
+    <w:p>
+      <w:pPr>
+        <w:ind w:left="708" w:firstLine="720"/>
+        <w:rPr>
+          <w:rFonts w:ascii="Arial" w:hAnsi="Arial" w:cs="Arial"/>
+          <w:sz w:val="24"/>
+          <w:szCs w:val="24"/>
+          <w:lang w:val="en-US"/>
+        </w:rPr>
+      </w:pPr>
+      <w:r>
+        <w:rPr>
+          <w:rFonts w:ascii="Arial" w:hAnsi="Arial" w:cs="Arial"/>
+          <w:sz w:val="24"/>
+          <w:szCs w:val="24"/>
+          <w:lang w:val="en-US"/>
+        </w:rPr>
+        <w:t>1.2 ¿</w:t>
+      </w:r>
+      <w:r>
+        <w:rPr>
+          <w:rFonts w:ascii="Arial" w:hAnsi="Arial" w:cs="Arial"/>
+          <w:sz w:val="24"/>
+          <w:szCs w:val="24"/>
+          <w:lang w:val="en-US"/>
+        </w:rPr>
+        <w:t>How the Technology affect child’s development</w:t>
+      </w:r>
+      <w:r>
+        <w:rPr>
+          <w:rFonts w:ascii="Arial" w:hAnsi="Arial" w:cs="Arial"/>
+          <w:sz w:val="24"/>
+          <w:szCs w:val="24"/>
+          <w:lang w:val="en-US"/>
+        </w:rPr>
+        <w:t>?</w:t>
+      </w:r>
+      <w:r>
+        <w:rPr>
+          <w:rFonts w:ascii="Arial" w:hAnsi="Arial" w:cs="Arial"/>
+          <w:sz w:val="24"/>
+          <w:szCs w:val="24"/>
+          <w:lang w:val="en-US"/>
+        </w:rPr>
+        <w:t>.</w:t>
+      </w:r>
+      <w:r>
+        <w:rPr>
+          <w:rFonts w:ascii="Arial" w:hAnsi="Arial" w:cs="Arial"/>
+          <w:sz w:val="24"/>
+          <w:szCs w:val="24"/>
+          <w:lang w:val="en-US"/>
+        </w:rPr>
+        <w:t>.</w:t>
+      </w:r>
+      <w:r>
+        <w:rPr>
+          <w:rFonts w:ascii="Arial" w:hAnsi="Arial" w:cs="Arial"/>
+          <w:sz w:val="24"/>
+          <w:szCs w:val="24"/>
+          <w:lang w:val="en-US"/>
+        </w:rPr>
+        <w:t>.........................</w:t>
+      </w:r>
+      <w:r>
+        <w:rPr>
+          <w:rFonts w:ascii="Arial" w:hAnsi="Arial" w:cs="Arial"/>
+          <w:sz w:val="24"/>
+          <w:szCs w:val="24"/>
+          <w:lang w:val="en-US"/>
+        </w:rPr>
+        <w:t>4</w:t>
+      </w:r>
+    </w:p>
+    <w:p>
+      <w:pPr>
+        <w:ind w:left="708" w:firstLine="720"/>
+        <w:rPr>
+          <w:rFonts w:ascii="Arial" w:hAnsi="Arial" w:cs="Arial"/>
+          <w:sz w:val="24"/>
+          <w:szCs w:val="24"/>
+          <w:lang w:val="en-US"/>
+        </w:rPr>
+      </w:pPr>
+      <w:r>
+        <w:rPr>
+          <w:rFonts w:ascii="Arial" w:hAnsi="Arial" w:cs="Arial"/>
+          <w:sz w:val="24"/>
+          <w:szCs w:val="24"/>
+          <w:lang w:val="en-US"/>
+        </w:rPr>
+        <w:t xml:space="preserve">1.3 </w:t>
+      </w:r>
+      <w:r>
+        <w:rPr>
+          <w:rFonts w:ascii="Arial" w:hAnsi="Arial" w:cs="Arial"/>
+          <w:sz w:val="24"/>
+          <w:szCs w:val="24"/>
+          <w:lang w:val="en-US"/>
+        </w:rPr>
+        <w:t>Mental effects</w:t>
+      </w:r>
+      <w:proofErr w:type="gramStart"/>
+      <w:r>
+        <w:rPr>
+          <w:rFonts w:ascii="Arial" w:hAnsi="Arial" w:cs="Arial"/>
+          <w:sz w:val="24"/>
+          <w:szCs w:val="24"/>
+          <w:lang w:val="en-US"/>
+        </w:rPr>
+        <w:t>…..</w:t>
+      </w:r>
+      <w:proofErr w:type="gramEnd"/>
+      <w:r>
+        <w:rPr>
+          <w:rFonts w:ascii="Arial" w:hAnsi="Arial" w:cs="Arial"/>
+          <w:sz w:val="24"/>
+          <w:szCs w:val="24"/>
+          <w:lang w:val="en-US"/>
+        </w:rPr>
+        <w:t>………………………………………………………...</w:t>
+      </w:r>
+      <w:r>
+        <w:rPr>
+          <w:rFonts w:ascii="Arial" w:hAnsi="Arial" w:cs="Arial"/>
+          <w:sz w:val="24"/>
+          <w:szCs w:val="24"/>
+          <w:lang w:val="en-US"/>
+        </w:rPr>
+        <w:t>5</w:t>
+      </w:r>
+    </w:p>
+    <w:p>
+      <w:pPr>
+        <w:ind w:left="708" w:firstLine="720"/>
+        <w:rPr>
+          <w:rFonts w:ascii="Arial" w:hAnsi="Arial" w:cs="Arial"/>
+          <w:sz w:val="24"/>
+          <w:szCs w:val="24"/>
+          <w:lang w:val="en-US"/>
+        </w:rPr>
+      </w:pPr>
+      <w:r>
+        <w:rPr>
+          <w:rFonts w:ascii="Arial" w:hAnsi="Arial" w:cs="Arial"/>
+          <w:sz w:val="24"/>
+          <w:szCs w:val="24"/>
+          <w:lang w:val="en-US"/>
+        </w:rPr>
+        <w:t xml:space="preserve">1.4 </w:t>
+      </w:r>
+      <w:r>
+        <w:rPr>
+          <w:rFonts w:ascii="Arial" w:hAnsi="Arial" w:cs="Arial"/>
+          <w:sz w:val="24"/>
+          <w:szCs w:val="24"/>
+          <w:lang w:val="en-US"/>
+        </w:rPr>
+        <w:t>Physical effects</w:t>
+      </w:r>
+      <w:r>
+        <w:rPr>
+          <w:rFonts w:ascii="Arial" w:hAnsi="Arial" w:cs="Arial"/>
+          <w:sz w:val="24"/>
+          <w:szCs w:val="24"/>
+          <w:lang w:val="en-US"/>
+        </w:rPr>
+        <w:t>…………………………………</w:t>
+      </w:r>
+      <w:r>
+        <w:rPr>
+          <w:rFonts w:ascii="Arial" w:hAnsi="Arial" w:cs="Arial"/>
+          <w:sz w:val="24"/>
+          <w:szCs w:val="24"/>
+          <w:lang w:val="en-US"/>
+        </w:rPr>
+        <w:t>...</w:t>
+      </w:r>
+      <w:r>
+        <w:rPr>
+          <w:rFonts w:ascii="Arial" w:hAnsi="Arial" w:cs="Arial"/>
+          <w:sz w:val="24"/>
+          <w:szCs w:val="24"/>
+          <w:lang w:val="en-US"/>
+        </w:rPr>
+        <w:t>……………………...</w:t>
+      </w:r>
+      <w:r>
+        <w:rPr>
+          <w:rFonts w:ascii="Arial" w:hAnsi="Arial" w:cs="Arial"/>
+          <w:sz w:val="24"/>
+          <w:szCs w:val="24"/>
+          <w:lang w:val="en-US"/>
+        </w:rPr>
+        <w:t>5</w:t>
+      </w:r>
+    </w:p>
+    <w:p>
+      <w:pPr>
+        <w:rPr>
+          <w:rFonts w:ascii="Arial" w:hAnsi="Arial" w:cs="Arial"/>
+          <w:sz w:val="24"/>
+          <w:szCs w:val="24"/>
+          <w:lang w:val="en-US"/>
+        </w:rPr>
+      </w:pPr>
+      <w:r>
+        <w:rPr>
+          <w:rFonts w:ascii="Arial" w:hAnsi="Arial" w:cs="Arial"/>
+          <w:sz w:val="24"/>
+          <w:szCs w:val="24"/>
+          <w:lang w:val="en-US"/>
+        </w:rPr>
+        <w:t xml:space="preserve">           2. ¿</w:t>
+      </w:r>
+      <w:r>
+        <w:rPr>
+          <w:rFonts w:ascii="Arial" w:hAnsi="Arial" w:cs="Arial"/>
+          <w:sz w:val="24"/>
+          <w:szCs w:val="24"/>
+          <w:lang w:val="en-US"/>
+        </w:rPr>
+        <w:t>Which are the causes of the causes of Technology</w:t>
+      </w:r>
+      <w:r>
+        <w:rPr>
+          <w:rFonts w:ascii="Arial" w:hAnsi="Arial" w:cs="Arial"/>
+          <w:sz w:val="24"/>
+          <w:szCs w:val="24"/>
+          <w:lang w:val="en-US"/>
+        </w:rPr>
+        <w:t>?............</w:t>
+      </w:r>
+      <w:r>
+        <w:rPr>
+          <w:rFonts w:ascii="Arial" w:hAnsi="Arial" w:cs="Arial"/>
+          <w:sz w:val="24"/>
+          <w:szCs w:val="24"/>
+          <w:lang w:val="en-US"/>
+        </w:rPr>
+        <w:t>.</w:t>
+      </w:r>
+      <w:r>
+        <w:rPr>
+          <w:rFonts w:ascii="Arial" w:hAnsi="Arial" w:cs="Arial"/>
+          <w:sz w:val="24"/>
+          <w:szCs w:val="24"/>
+          <w:lang w:val="en-US"/>
+        </w:rPr>
+        <w:t>.....................</w:t>
+      </w:r>
+      <w:r>
+        <w:rPr>
+          <w:rFonts w:ascii="Arial" w:hAnsi="Arial" w:cs="Arial"/>
+          <w:sz w:val="24"/>
+          <w:szCs w:val="24"/>
+          <w:lang w:val="en-US"/>
+        </w:rPr>
+        <w:t>6</w:t>
+      </w:r>
+    </w:p>
+    <w:p>
+      <w:pPr>
+        <w:ind w:left="708" w:firstLine="720"/>
+        <w:rPr>
+          <w:rFonts w:ascii="Arial" w:hAnsi="Arial" w:cs="Arial"/>
+          <w:sz w:val="24"/>
+          <w:szCs w:val="24"/>
+          <w:lang w:val="en-US"/>
+        </w:rPr>
+      </w:pPr>
+      <w:r>
+        <w:rPr>
+          <w:rFonts w:ascii="Arial" w:hAnsi="Arial" w:cs="Arial"/>
+          <w:sz w:val="24"/>
+          <w:szCs w:val="24"/>
+          <w:lang w:val="en-US"/>
+        </w:rPr>
+        <w:t>2.1 ¿</w:t>
+      </w:r>
+      <w:r>
+        <w:rPr>
+          <w:rFonts w:ascii="Arial" w:hAnsi="Arial" w:cs="Arial"/>
+          <w:sz w:val="24"/>
+          <w:szCs w:val="24"/>
+          <w:lang w:val="en-US"/>
+        </w:rPr>
+        <w:t>How the does Technology Works?</w:t>
+      </w:r>
+      <w:r>
+        <w:rPr>
+          <w:rFonts w:ascii="Arial" w:hAnsi="Arial" w:cs="Arial"/>
+          <w:sz w:val="24"/>
+          <w:szCs w:val="24"/>
+          <w:lang w:val="en-US"/>
+        </w:rPr>
+        <w:t>.................................................</w:t>
+      </w:r>
+      <w:r>
+        <w:rPr>
+          <w:rFonts w:ascii="Arial" w:hAnsi="Arial" w:cs="Arial"/>
+          <w:sz w:val="24"/>
+          <w:szCs w:val="24"/>
+          <w:lang w:val="en-US"/>
+        </w:rPr>
+        <w:t>6</w:t>
+      </w:r>
+    </w:p>
+    <w:p>
+      <w:pPr>
+        <w:ind w:left="708" w:firstLine="720"/>
+        <w:rPr>
+          <w:rFonts w:ascii="Arial" w:hAnsi="Arial" w:cs="Arial"/>
+          <w:sz w:val="24"/>
+          <w:szCs w:val="24"/>
+          <w:lang w:val="en-US"/>
+        </w:rPr>
+      </w:pPr>
+      <w:r>
+        <w:rPr>
+          <w:rFonts w:ascii="Arial" w:hAnsi="Arial" w:cs="Arial"/>
+          <w:sz w:val="24"/>
+          <w:szCs w:val="24"/>
+          <w:lang w:val="en-US"/>
+        </w:rPr>
+        <w:t xml:space="preserve">2.2 </w:t>
+      </w:r>
+      <w:r>
+        <w:rPr>
+          <w:rFonts w:ascii="Arial" w:hAnsi="Arial" w:cs="Arial"/>
+          <w:sz w:val="24"/>
+          <w:szCs w:val="24"/>
+          <w:lang w:val="en-US"/>
+        </w:rPr>
+        <w:t xml:space="preserve">Addictions </w:t>
+      </w:r>
+      <w:r>
+        <w:rPr>
+          <w:rFonts w:ascii="Arial" w:hAnsi="Arial" w:cs="Arial"/>
+          <w:sz w:val="24"/>
+          <w:szCs w:val="24"/>
+          <w:lang w:val="en-US"/>
+        </w:rPr>
+        <w:t>symptoms</w:t>
+      </w:r>
+      <w:r>
+        <w:rPr>
+          <w:rFonts w:ascii="Arial" w:hAnsi="Arial" w:cs="Arial"/>
+          <w:sz w:val="24"/>
+          <w:szCs w:val="24"/>
+          <w:lang w:val="en-US"/>
+        </w:rPr>
+        <w:t>………………….</w:t>
+      </w:r>
+      <w:r>
+        <w:rPr>
+          <w:rFonts w:ascii="Arial" w:hAnsi="Arial" w:cs="Arial"/>
+          <w:sz w:val="24"/>
+          <w:szCs w:val="24"/>
+          <w:lang w:val="en-US"/>
+        </w:rPr>
+        <w:t>………</w:t>
+      </w:r>
+      <w:proofErr w:type="gramStart"/>
+      <w:r>
+        <w:rPr>
+          <w:rFonts w:ascii="Arial" w:hAnsi="Arial" w:cs="Arial"/>
+          <w:sz w:val="24"/>
+          <w:szCs w:val="24"/>
+          <w:lang w:val="en-US"/>
+        </w:rPr>
+        <w:t>…</w:t>
+      </w:r>
+      <w:r>
+        <w:rPr>
+          <w:rFonts w:ascii="Arial" w:hAnsi="Arial" w:cs="Arial"/>
+          <w:sz w:val="24"/>
+          <w:szCs w:val="24"/>
+          <w:lang w:val="en-US"/>
+        </w:rPr>
+        <w:t>..</w:t>
+      </w:r>
+      <w:proofErr w:type="gramEnd"/>
+      <w:r>
+        <w:rPr>
+          <w:rFonts w:ascii="Arial" w:hAnsi="Arial" w:cs="Arial"/>
+          <w:sz w:val="24"/>
+          <w:szCs w:val="24"/>
+          <w:lang w:val="en-US"/>
+        </w:rPr>
+        <w:t>……</w:t>
+      </w:r>
+      <w:r>
+        <w:rPr>
+          <w:rFonts w:ascii="Arial" w:hAnsi="Arial" w:cs="Arial"/>
+          <w:sz w:val="24"/>
+          <w:szCs w:val="24"/>
+          <w:lang w:val="en-US"/>
+        </w:rPr>
+        <w:t>.</w:t>
+      </w:r>
+      <w:r>
+        <w:rPr>
+          <w:rFonts w:ascii="Arial" w:hAnsi="Arial" w:cs="Arial"/>
+          <w:sz w:val="24"/>
+          <w:szCs w:val="24"/>
+          <w:lang w:val="en-US"/>
+        </w:rPr>
+        <w:t>……………...</w:t>
+      </w:r>
+      <w:r>
+        <w:rPr>
+          <w:rFonts w:ascii="Arial" w:hAnsi="Arial" w:cs="Arial"/>
+          <w:sz w:val="24"/>
+          <w:szCs w:val="24"/>
+          <w:lang w:val="en-US"/>
+        </w:rPr>
+        <w:t>6</w:t>
+      </w:r>
+    </w:p>
+    <w:p>
+      <w:pPr>
+        <w:rPr>
+          <w:rFonts w:ascii="Arial" w:hAnsi="Arial" w:cs="Arial"/>
+          <w:sz w:val="24"/>
+          <w:szCs w:val="24"/>
+          <w:lang w:val="en-US"/>
+        </w:rPr>
+      </w:pPr>
+      <w:r>
+        <w:rPr>
+          <w:rFonts w:ascii="Arial" w:hAnsi="Arial" w:cs="Arial"/>
+          <w:sz w:val="24"/>
+          <w:szCs w:val="24"/>
+          <w:lang w:val="en-US"/>
+        </w:rPr>
+        <w:t xml:space="preserve">           </w:t>
+      </w:r>
+      <w:r>
+        <w:rPr>
+          <w:rFonts w:ascii="Arial" w:hAnsi="Arial" w:cs="Arial"/>
+          <w:sz w:val="24"/>
+          <w:szCs w:val="24"/>
+          <w:lang w:val="en-US"/>
+        </w:rPr>
+        <w:t xml:space="preserve">3. </w:t>
+      </w:r>
+      <w:r>
+        <w:rPr>
+          <w:rFonts w:ascii="Arial" w:hAnsi="Arial" w:cs="Arial"/>
+          <w:sz w:val="24"/>
+          <w:szCs w:val="24"/>
+          <w:lang w:val="en-US"/>
+        </w:rPr>
+        <w:t>Proper Tools or Techniques for the use of Technology…………...</w:t>
+      </w:r>
+      <w:r>
+        <w:rPr>
+          <w:rFonts w:ascii="Arial" w:hAnsi="Arial" w:cs="Arial"/>
+          <w:sz w:val="24"/>
+          <w:szCs w:val="24"/>
+          <w:lang w:val="en-US"/>
+        </w:rPr>
+        <w:t>………….</w:t>
+      </w:r>
+      <w:r>
+        <w:rPr>
+          <w:rFonts w:ascii="Arial" w:hAnsi="Arial" w:cs="Arial"/>
+          <w:sz w:val="24"/>
+          <w:szCs w:val="24"/>
+          <w:lang w:val="en-US"/>
+        </w:rPr>
+        <w:t>7</w:t>
+      </w:r>
+    </w:p>
+    <w:p>
+      <w:pPr>
+        <w:ind w:left="708" w:firstLine="720"/>
+        <w:rPr>
+          <w:rFonts w:ascii="Arial" w:hAnsi="Arial" w:cs="Arial"/>
+          <w:sz w:val="24"/>
+          <w:szCs w:val="24"/>
+          <w:lang w:val="en-US"/>
+        </w:rPr>
+      </w:pPr>
+      <w:r>
+        <w:rPr>
+          <w:rFonts w:ascii="Arial" w:hAnsi="Arial" w:cs="Arial"/>
+          <w:sz w:val="24"/>
+          <w:szCs w:val="24"/>
+          <w:lang w:val="en-US"/>
+        </w:rPr>
+        <w:t xml:space="preserve">3.1 </w:t>
+      </w:r>
+      <w:r>
+        <w:rPr>
+          <w:rFonts w:ascii="Arial" w:hAnsi="Arial" w:cs="Arial"/>
+          <w:sz w:val="24"/>
+          <w:szCs w:val="24"/>
+          <w:lang w:val="en-US"/>
+        </w:rPr>
+        <w:t>Ways to end technology addiction</w:t>
+      </w:r>
+      <w:r>
+        <w:rPr>
+          <w:rFonts w:ascii="Arial" w:hAnsi="Arial" w:cs="Arial"/>
+          <w:sz w:val="24"/>
+          <w:szCs w:val="24"/>
+          <w:lang w:val="en-US"/>
+        </w:rPr>
+        <w:t>……………</w:t>
+      </w:r>
+      <w:proofErr w:type="gramStart"/>
+      <w:r>
+        <w:rPr>
+          <w:rFonts w:ascii="Arial" w:hAnsi="Arial" w:cs="Arial"/>
+          <w:sz w:val="24"/>
+          <w:szCs w:val="24"/>
+          <w:lang w:val="en-US"/>
+        </w:rPr>
+        <w:t>…..</w:t>
+      </w:r>
+      <w:proofErr w:type="gramEnd"/>
+      <w:r>
+        <w:rPr>
+          <w:rFonts w:ascii="Arial" w:hAnsi="Arial" w:cs="Arial"/>
+          <w:sz w:val="24"/>
+          <w:szCs w:val="24"/>
+          <w:lang w:val="en-US"/>
+        </w:rPr>
+        <w:t>…………………...</w:t>
+      </w:r>
+      <w:r>
+        <w:rPr>
+          <w:rFonts w:ascii="Arial" w:hAnsi="Arial" w:cs="Arial"/>
+          <w:sz w:val="24"/>
+          <w:szCs w:val="24"/>
+          <w:lang w:val="en-US"/>
+        </w:rPr>
+        <w:t>7</w:t>
+      </w:r>
+    </w:p>
+    <w:p>
+      <w:pPr>
+        <w:ind w:left="708" w:firstLine="720"/>
+        <w:rPr>
+          <w:rFonts w:ascii="Arial" w:hAnsi="Arial" w:cs="Arial"/>
+          <w:sz w:val="24"/>
+          <w:szCs w:val="24"/>
+          <w:lang w:val="en-US"/>
+        </w:rPr>
+      </w:pPr>
+      <w:r>
+        <w:rPr>
+          <w:rFonts w:ascii="Arial" w:hAnsi="Arial" w:cs="Arial"/>
+          <w:sz w:val="24"/>
+          <w:szCs w:val="24"/>
+          <w:lang w:val="en-US"/>
+        </w:rPr>
+        <w:t>3</w:t>
+      </w:r>
+      <w:r>
+        <w:rPr>
+          <w:rFonts w:ascii="Arial" w:hAnsi="Arial" w:cs="Arial"/>
+          <w:sz w:val="24"/>
+          <w:szCs w:val="24"/>
+          <w:lang w:val="en-US"/>
+        </w:rPr>
+        <w:t xml:space="preserve">.2 </w:t>
+      </w:r>
+      <w:r>
+        <w:rPr>
+          <w:rFonts w:ascii="Arial" w:hAnsi="Arial" w:cs="Arial"/>
+          <w:sz w:val="24"/>
+          <w:szCs w:val="24"/>
+          <w:lang w:val="en-US"/>
+        </w:rPr>
+        <w:t>Being productive with Technology</w:t>
+      </w:r>
+      <w:r>
+        <w:rPr>
+          <w:rFonts w:ascii="Arial" w:hAnsi="Arial" w:cs="Arial"/>
+          <w:sz w:val="24"/>
+          <w:szCs w:val="24"/>
+          <w:lang w:val="en-US"/>
+        </w:rPr>
+        <w:t>…….</w:t>
+      </w:r>
+      <w:r>
+        <w:rPr>
+          <w:rFonts w:ascii="Arial" w:hAnsi="Arial" w:cs="Arial"/>
+          <w:sz w:val="24"/>
+          <w:szCs w:val="24"/>
+          <w:lang w:val="en-US"/>
+        </w:rPr>
+        <w:t>……………………………….</w:t>
+      </w:r>
+      <w:r>
+        <w:rPr>
+          <w:rFonts w:ascii="Arial" w:hAnsi="Arial" w:cs="Arial"/>
+          <w:sz w:val="24"/>
+          <w:szCs w:val="24"/>
+          <w:lang w:val="en-US"/>
+        </w:rPr>
+        <w:t>7</w:t>
+      </w:r>
+    </w:p>
+    <w:p>
+      <w:pPr>
+        <w:ind w:left="708" w:firstLine="720"/>
+        <w:rPr>
+          <w:rFonts w:ascii="Arial" w:hAnsi="Arial" w:cs="Arial"/>
+          <w:sz w:val="24"/>
+          <w:szCs w:val="24"/>
+          <w:lang w:val="en-US"/>
+        </w:rPr>
+      </w:pPr>
+      <w:r>
+        <w:rPr>
+          <w:rFonts w:ascii="Arial" w:hAnsi="Arial" w:cs="Arial"/>
+          <w:sz w:val="24"/>
+          <w:szCs w:val="24"/>
+          <w:lang w:val="en-US"/>
+        </w:rPr>
+        <w:t>3.3 Ergonomics………</w:t>
+      </w:r>
+      <w:r>
+        <w:rPr>
+          <w:rFonts w:ascii="Arial" w:hAnsi="Arial" w:cs="Arial"/>
+          <w:sz w:val="24"/>
+          <w:szCs w:val="24"/>
+          <w:lang w:val="en-US"/>
+        </w:rPr>
+        <w:t>……………………………………………………….</w:t>
+      </w:r>
+      <w:r>
+        <w:rPr>
+          <w:rFonts w:ascii="Arial" w:hAnsi="Arial" w:cs="Arial"/>
+          <w:sz w:val="24"/>
+          <w:szCs w:val="24"/>
+          <w:lang w:val="en-US"/>
+        </w:rPr>
+        <w:t>8</w:t>
+      </w:r>
+    </w:p>
+    <w:p>
+      <w:pPr>
+        <w:rPr>
+          <w:rFonts w:ascii="Arial" w:hAnsi="Arial" w:cs="Arial"/>
+          <w:sz w:val="24"/>
+          <w:szCs w:val="24"/>
+          <w:lang w:val="en-US"/>
+        </w:rPr>
+      </w:pPr>
+      <w:r>
+        <w:rPr>
+          <w:rFonts w:ascii="Arial" w:hAnsi="Arial" w:cs="Arial"/>
+          <w:b/>
+          <w:bCs/>
+          <w:sz w:val="24"/>
+          <w:szCs w:val="24"/>
+          <w:lang w:val="en-US"/>
+        </w:rPr>
+        <w:t>Figur</w:t>
+      </w:r>
+      <w:r>
+        <w:rPr>
+          <w:rFonts w:ascii="Arial" w:hAnsi="Arial" w:cs="Arial"/>
+          <w:b/>
+          <w:bCs/>
+          <w:sz w:val="24"/>
+          <w:szCs w:val="24"/>
+          <w:lang w:val="en-US"/>
+        </w:rPr>
+        <w:t>e List</w:t>
+      </w:r>
+      <w:r>
+        <w:rPr>
+          <w:rFonts w:ascii="Arial" w:hAnsi="Arial" w:cs="Arial"/>
+          <w:b/>
+          <w:bCs/>
+          <w:sz w:val="24"/>
+          <w:szCs w:val="24"/>
+          <w:lang w:val="en-US"/>
+        </w:rPr>
+        <w:t>………</w:t>
+      </w:r>
+      <w:r>
+        <w:rPr>
+          <w:rFonts w:ascii="Arial" w:hAnsi="Arial" w:cs="Arial"/>
+          <w:b/>
+          <w:bCs/>
+          <w:sz w:val="24"/>
+          <w:szCs w:val="24"/>
+          <w:lang w:val="en-US"/>
+        </w:rPr>
+        <w:t>…….</w:t>
+      </w:r>
+      <w:r>
+        <w:rPr>
+          <w:rFonts w:ascii="Arial" w:hAnsi="Arial" w:cs="Arial"/>
+          <w:b/>
+          <w:bCs/>
+          <w:sz w:val="24"/>
+          <w:szCs w:val="24"/>
+          <w:lang w:val="en-US"/>
+        </w:rPr>
+        <w:t>…………………………………………………………………</w:t>
+      </w:r>
+      <w:proofErr w:type="gramStart"/>
+      <w:r>
+        <w:rPr>
+          <w:rFonts w:ascii="Arial" w:hAnsi="Arial" w:cs="Arial"/>
+          <w:b/>
+          <w:bCs/>
+          <w:sz w:val="24"/>
+          <w:szCs w:val="24"/>
+          <w:lang w:val="en-US"/>
+        </w:rPr>
+        <w:t>…..</w:t>
+      </w:r>
+      <w:proofErr w:type="gramEnd"/>
       <w:r>
         <w:rPr>
           <w:rFonts w:ascii="Arial" w:hAnsi="Arial" w:cs="Arial"/>
@@ -3468,16 +3577,38 @@
           <w:szCs w:val="24"/>
           <w:lang w:val="en-US"/>
         </w:rPr>
-        <w:t>children may be digital natives when it comes to gaming and social networking—but they are digital novices when it comes to using technology for academic purposes.</w:t>
-      </w:r>
-      <w:r>
-        <w:rPr>
-          <w:rFonts w:ascii="Arial" w:hAnsi="Arial" w:cs="Arial"/>
-          <w:sz w:val="24"/>
-          <w:szCs w:val="24"/>
-          <w:lang w:val="en-US"/>
-        </w:rPr>
-        <w:t>”(Martin,2017).</w:t>
+        <w:t>children may be digital natives when it comes to gaming and social networking—but they are digital novices when it comes to using technology for academic purposes</w:t>
+      </w:r>
+      <w:proofErr w:type="gramStart"/>
+      <w:r>
+        <w:rPr>
+          <w:rFonts w:ascii="Arial" w:hAnsi="Arial" w:cs="Arial"/>
+          <w:i/>
+          <w:iCs/>
+          <w:sz w:val="24"/>
+          <w:szCs w:val="24"/>
+          <w:lang w:val="en-US"/>
+        </w:rPr>
+        <w:t>.</w:t>
+      </w:r>
+      <w:r>
+        <w:rPr>
+          <w:rFonts w:ascii="Arial" w:hAnsi="Arial" w:cs="Arial"/>
+          <w:sz w:val="24"/>
+          <w:szCs w:val="24"/>
+          <w:lang w:val="en-US"/>
+        </w:rPr>
+        <w:t>”(</w:t>
+      </w:r>
+      <w:proofErr w:type="gramEnd"/>
+      <w:r>
+        <w:rPr>
+          <w:rFonts w:ascii="Arial" w:hAnsi="Arial" w:cs="Arial"/>
+          <w:sz w:val="24"/>
+          <w:szCs w:val="24"/>
+          <w:lang w:val="en-US"/>
+        </w:rPr>
+        <w:t>Martin,2017).</w:t>
       </w:r>
     </w:p>
     <w:p>
@@ -5125,67 +5256,33 @@
           <w:rFonts w:ascii="Arial" w:hAnsi="Arial" w:cs="Arial"/>
           <w:sz w:val="24"/>
           <w:szCs w:val="24"/>
-        </w:rPr>
-      </w:pPr>
-      <w:r>
-        <w:rPr>
-          <w:rFonts w:ascii="Arial" w:hAnsi="Arial" w:cs="Arial"/>
-          <w:sz w:val="24"/>
-          <w:szCs w:val="24"/>
+          <w:lang w:val="en-US"/>
+        </w:rPr>
+      </w:pPr>
+      <w:r>
+        <w:rPr>
+          <w:rFonts w:ascii="Arial" w:hAnsi="Arial" w:cs="Arial"/>
+          <w:sz w:val="24"/>
+          <w:szCs w:val="24"/>
+          <w:lang w:val="en-US"/>
         </w:rPr>
         <w:t>2.1 ¿</w:t>
       </w:r>
-      <w:proofErr w:type="spellStart"/>
-      <w:r>
-        <w:rPr>
-          <w:rFonts w:ascii="Arial" w:hAnsi="Arial" w:cs="Arial"/>
-          <w:sz w:val="24"/>
-          <w:szCs w:val="24"/>
-        </w:rPr>
-        <w:t>How</w:t>
-      </w:r>
-      <w:proofErr w:type="spellEnd"/>
-      <w:r>
-        <w:rPr>
-          <w:rFonts w:ascii="Arial" w:hAnsi="Arial" w:cs="Arial"/>
-          <w:sz w:val="24"/>
-          <w:szCs w:val="24"/>
-        </w:rPr>
-        <w:t xml:space="preserve"> </w:t>
-      </w:r>
-      <w:proofErr w:type="spellStart"/>
-      <w:r>
-        <w:rPr>
-          <w:rFonts w:ascii="Arial" w:hAnsi="Arial" w:cs="Arial"/>
-          <w:sz w:val="24"/>
-          <w:szCs w:val="24"/>
-        </w:rPr>
-        <w:t>Technology</w:t>
-      </w:r>
-      <w:proofErr w:type="spellEnd"/>
-      <w:r>
-        <w:rPr>
-          <w:rFonts w:ascii="Arial" w:hAnsi="Arial" w:cs="Arial"/>
-          <w:sz w:val="24"/>
-          <w:szCs w:val="24"/>
-        </w:rPr>
-        <w:t xml:space="preserve"> </w:t>
-      </w:r>
-      <w:proofErr w:type="spellStart"/>
-      <w:r>
-        <w:rPr>
-          <w:rFonts w:ascii="Arial" w:hAnsi="Arial" w:cs="Arial"/>
-          <w:sz w:val="24"/>
-          <w:szCs w:val="24"/>
-        </w:rPr>
-        <w:t>works</w:t>
-      </w:r>
-      <w:proofErr w:type="spellEnd"/>
-      <w:r>
-        <w:rPr>
-          <w:rFonts w:ascii="Arial" w:hAnsi="Arial" w:cs="Arial"/>
-          <w:sz w:val="24"/>
-          <w:szCs w:val="24"/>
+      <w:r>
+        <w:rPr>
+          <w:rFonts w:ascii="Arial" w:hAnsi="Arial" w:cs="Arial"/>
+          <w:sz w:val="24"/>
+          <w:szCs w:val="24"/>
+          <w:lang w:val="en-US"/>
+        </w:rPr>
+        <w:t>How Technology works</w:t>
+      </w:r>
+      <w:r>
+        <w:rPr>
+          <w:rFonts w:ascii="Arial" w:hAnsi="Arial" w:cs="Arial"/>
+          <w:sz w:val="24"/>
+          <w:szCs w:val="24"/>
+          <w:lang w:val="en-US"/>
         </w:rPr>
         <w:t>?</w:t>
       </w:r>
@@ -5264,7 +5361,27 @@
           <w:szCs w:val="24"/>
           <w:lang w:val="en-US"/>
         </w:rPr>
-        <w:t>, N(2013) “the feedback loop that involves trigger,</w:t>
+        <w:t xml:space="preserve">, </w:t>
+      </w:r>
+      <w:proofErr w:type="gramStart"/>
+      <w:r>
+        <w:rPr>
+          <w:rFonts w:ascii="Arial" w:hAnsi="Arial" w:cs="Arial"/>
+          <w:sz w:val="24"/>
+          <w:szCs w:val="24"/>
+          <w:lang w:val="en-US"/>
+        </w:rPr>
+        <w:t>N(</w:t>
+      </w:r>
+      <w:proofErr w:type="gramEnd"/>
+      <w:r>
+        <w:rPr>
+          <w:rFonts w:ascii="Arial" w:hAnsi="Arial" w:cs="Arial"/>
+          <w:sz w:val="24"/>
+          <w:szCs w:val="24"/>
+          <w:lang w:val="en-US"/>
+        </w:rPr>
+        <w:t>2013) “the feedback loop that involves trigger,</w:t>
       </w:r>
       <w:r>
         <w:rPr>
@@ -5310,13 +5427,15 @@
           <w:rFonts w:ascii="Arial" w:hAnsi="Arial" w:cs="Arial"/>
           <w:sz w:val="24"/>
           <w:szCs w:val="24"/>
-        </w:rPr>
-      </w:pPr>
-      <w:r>
-        <w:rPr>
-          <w:rFonts w:ascii="Arial" w:hAnsi="Arial" w:cs="Arial"/>
-          <w:sz w:val="24"/>
-          <w:szCs w:val="24"/>
+          <w:lang w:val="en-US"/>
+        </w:rPr>
+      </w:pPr>
+      <w:r>
+        <w:rPr>
+          <w:rFonts w:ascii="Arial" w:hAnsi="Arial" w:cs="Arial"/>
+          <w:sz w:val="24"/>
+          <w:szCs w:val="24"/>
+          <w:lang w:val="en-US"/>
         </w:rPr>
         <w:t>Look at</w:t>
       </w:r>
@@ -5325,6 +5444,7 @@
           <w:rFonts w:ascii="Arial" w:hAnsi="Arial" w:cs="Arial"/>
           <w:sz w:val="24"/>
           <w:szCs w:val="24"/>
+          <w:lang w:val="en-US"/>
         </w:rPr>
         <w:t xml:space="preserve"> Figur</w:t>
       </w:r>
@@ -5333,6 +5453,7 @@
           <w:rFonts w:ascii="Arial" w:hAnsi="Arial" w:cs="Arial"/>
           <w:sz w:val="24"/>
           <w:szCs w:val="24"/>
+          <w:lang w:val="en-US"/>
         </w:rPr>
         <w:t>e</w:t>
       </w:r>
@@ -5341,6 +5462,7 @@
           <w:rFonts w:ascii="Arial" w:hAnsi="Arial" w:cs="Arial"/>
           <w:sz w:val="24"/>
           <w:szCs w:val="24"/>
+          <w:lang w:val="en-US"/>
         </w:rPr>
         <w:t xml:space="preserve"> 1.</w:t>
       </w:r>
@@ -5354,9 +5476,9 @@
           <w:bCs/>
           <w:sz w:val="24"/>
           <w:szCs w:val="24"/>
-        </w:rPr>
-      </w:pPr>
-      <w:proofErr w:type="spellStart"/>
+          <w:lang w:val="en-US"/>
+        </w:rPr>
+      </w:pPr>
       <w:r>
         <w:rPr>
           <w:rFonts w:ascii="Arial" w:hAnsi="Arial" w:cs="Arial"/>
@@ -5364,10 +5486,10 @@
           <w:bCs/>
           <w:sz w:val="24"/>
           <w:szCs w:val="24"/>
+          <w:lang w:val="en-US"/>
         </w:rPr>
         <w:t>Trigger</w:t>
       </w:r>
-      <w:proofErr w:type="spellEnd"/>
     </w:p>
     <w:p>
       <w:pPr>
@@ -5600,9 +5722,9 @@
           <w:bCs/>
           <w:sz w:val="24"/>
           <w:szCs w:val="24"/>
-        </w:rPr>
-      </w:pPr>
-      <w:proofErr w:type="spellStart"/>
+          <w:lang w:val="en-US"/>
+        </w:rPr>
+      </w:pPr>
       <w:r>
         <w:rPr>
           <w:rFonts w:ascii="Arial" w:hAnsi="Arial" w:cs="Arial"/>
@@ -5610,10 +5732,10 @@
           <w:bCs/>
           <w:sz w:val="24"/>
           <w:szCs w:val="24"/>
+          <w:lang w:val="en-US"/>
         </w:rPr>
         <w:t>Reward</w:t>
       </w:r>
-      <w:proofErr w:type="spellEnd"/>
     </w:p>
     <w:p>
       <w:pPr>
@@ -5680,9 +5802,9 @@
           <w:bCs/>
           <w:sz w:val="24"/>
           <w:szCs w:val="24"/>
-        </w:rPr>
-      </w:pPr>
-      <w:proofErr w:type="spellStart"/>
+          <w:lang w:val="en-US"/>
+        </w:rPr>
+      </w:pPr>
       <w:r>
         <w:rPr>
           <w:rFonts w:ascii="Arial" w:hAnsi="Arial" w:cs="Arial"/>
@@ -5690,10 +5812,10 @@
           <w:bCs/>
           <w:sz w:val="24"/>
           <w:szCs w:val="24"/>
+          <w:lang w:val="en-US"/>
         </w:rPr>
         <w:t>Investment</w:t>
       </w:r>
-      <w:proofErr w:type="spellEnd"/>
     </w:p>
     <w:p>
       <w:pPr>
@@ -5713,7 +5835,27 @@
           <w:szCs w:val="24"/>
           <w:lang w:val="en-US"/>
         </w:rPr>
-        <w:t>The time user spend using the product or service,</w:t>
+        <w:t xml:space="preserve">The time user </w:t>
+      </w:r>
+      <w:proofErr w:type="gramStart"/>
+      <w:r>
+        <w:rPr>
+          <w:rFonts w:ascii="Arial" w:hAnsi="Arial" w:cs="Arial"/>
+          <w:sz w:val="24"/>
+          <w:szCs w:val="24"/>
+          <w:lang w:val="en-US"/>
+        </w:rPr>
+        <w:t>spend</w:t>
+      </w:r>
+      <w:proofErr w:type="gramEnd"/>
+      <w:r>
+        <w:rPr>
+          <w:rFonts w:ascii="Arial" w:hAnsi="Arial" w:cs="Arial"/>
+          <w:sz w:val="24"/>
+          <w:szCs w:val="24"/>
+          <w:lang w:val="en-US"/>
+        </w:rPr>
+        <w:t xml:space="preserve"> using the product or service,</w:t>
       </w:r>
       <w:r>
         <w:rPr>
@@ -5761,13 +5903,15 @@
           <w:rFonts w:ascii="Arial" w:hAnsi="Arial" w:cs="Arial"/>
           <w:sz w:val="24"/>
           <w:szCs w:val="24"/>
-        </w:rPr>
-      </w:pPr>
-      <w:r>
-        <w:rPr>
-          <w:rFonts w:ascii="Arial" w:hAnsi="Arial" w:cs="Arial"/>
-          <w:sz w:val="24"/>
-          <w:szCs w:val="24"/>
+          <w:lang w:val="en-US"/>
+        </w:rPr>
+      </w:pPr>
+      <w:r>
+        <w:rPr>
+          <w:rFonts w:ascii="Arial" w:hAnsi="Arial" w:cs="Arial"/>
+          <w:sz w:val="24"/>
+          <w:szCs w:val="24"/>
+          <w:lang w:val="en-US"/>
         </w:rPr>
         <w:t xml:space="preserve">2.2 </w:t>
       </w:r>
@@ -5962,6 +6106,7 @@
           <w:rFonts w:ascii="Arial" w:hAnsi="Arial" w:cs="Arial"/>
           <w:sz w:val="24"/>
           <w:szCs w:val="24"/>
+          <w:lang w:val="en-US"/>
         </w:rPr>
       </w:pPr>
       <w:r>
@@ -5987,6 +6132,7 @@
           <w:rFonts w:ascii="Arial" w:hAnsi="Arial" w:cs="Arial"/>
           <w:sz w:val="24"/>
           <w:szCs w:val="24"/>
+          <w:lang w:val="en-US"/>
         </w:rPr>
         <w:t>.</w:t>
       </w:r>
@@ -6171,25 +6317,60 @@
           <w:sz w:val="24"/>
           <w:szCs w:val="24"/>
         </w:rPr>
-        <w:t>3. Técnicas o herramientas para el uso adecuado de la Tecnología</w:t>
-      </w:r>
-    </w:p>
-    <w:p>
-      <w:pPr>
-        <w:ind w:firstLine="708"/>
-        <w:rPr>
-          <w:rFonts w:ascii="Arial" w:hAnsi="Arial" w:cs="Arial"/>
-          <w:sz w:val="24"/>
-          <w:szCs w:val="24"/>
-        </w:rPr>
-      </w:pPr>
-      <w:r>
-        <w:rPr>
-          <w:rFonts w:ascii="Arial" w:hAnsi="Arial" w:cs="Arial"/>
-          <w:sz w:val="24"/>
-          <w:szCs w:val="24"/>
-        </w:rPr>
-        <w:t>3.1 Formas para terminar la adicción a la Tecnología.</w:t>
+        <w:t xml:space="preserve">3. </w:t>
+      </w:r>
+      <w:r>
+        <w:rPr>
+          <w:rFonts w:ascii="Arial" w:hAnsi="Arial" w:cs="Arial"/>
+          <w:sz w:val="24"/>
+          <w:szCs w:val="24"/>
+          <w:lang w:val="en-US"/>
+        </w:rPr>
+        <w:t>Proper Tools or Techniques for the use of Technology</w:t>
+      </w:r>
+      <w:r>
+        <w:rPr>
+          <w:rFonts w:ascii="Arial" w:hAnsi="Arial" w:cs="Arial"/>
+          <w:sz w:val="24"/>
+          <w:szCs w:val="24"/>
+        </w:rPr>
+        <w:t xml:space="preserve"> </w:t>
+      </w:r>
+    </w:p>
+    <w:p>
+      <w:pPr>
+        <w:ind w:firstLine="360"/>
+        <w:rPr>
+          <w:rFonts w:ascii="Arial" w:hAnsi="Arial" w:cs="Arial"/>
+          <w:sz w:val="24"/>
+          <w:szCs w:val="24"/>
+        </w:rPr>
+      </w:pPr>
+      <w:r>
+        <w:rPr>
+          <w:rFonts w:ascii="Arial" w:hAnsi="Arial" w:cs="Arial"/>
+          <w:sz w:val="24"/>
+          <w:szCs w:val="24"/>
+        </w:rPr>
+        <w:t>3</w:t>
+      </w:r>
+      <w:r>
+        <w:rPr>
+          <w:rFonts w:ascii="Arial" w:hAnsi="Arial" w:cs="Arial"/>
+          <w:sz w:val="24"/>
+          <w:szCs w:val="24"/>
+          <w:lang w:val="en-US"/>
+        </w:rPr>
+        <w:t xml:space="preserve">.1 </w:t>
+      </w:r>
+      <w:r>
+        <w:rPr>
+          <w:rFonts w:ascii="Arial" w:hAnsi="Arial" w:cs="Arial"/>
+          <w:sz w:val="24"/>
+          <w:szCs w:val="24"/>
+          <w:lang w:val="en-US"/>
+        </w:rPr>
+        <w:t>Ways to end Technology addiction</w:t>
       </w:r>
     </w:p>
     <w:p>
@@ -6199,15 +6380,46 @@
           <w:rFonts w:ascii="Arial" w:hAnsi="Arial" w:cs="Arial"/>
           <w:sz w:val="24"/>
           <w:szCs w:val="24"/>
-        </w:rPr>
-      </w:pPr>
-      <w:r>
-        <w:rPr>
-          <w:rFonts w:ascii="Arial" w:hAnsi="Arial" w:cs="Arial"/>
-          <w:sz w:val="24"/>
-          <w:szCs w:val="24"/>
-        </w:rPr>
-        <w:t xml:space="preserve">Si utilizamos una aplicación frecuentemente y dejamos que el tiempo pase, cuando se tiene tareas o deberes para realizar, se considera una adición. </w:t>
+          <w:lang w:val="en-US"/>
+        </w:rPr>
+      </w:pPr>
+      <w:r>
+        <w:rPr>
+          <w:rFonts w:ascii="Arial" w:hAnsi="Arial" w:cs="Arial"/>
+          <w:sz w:val="24"/>
+          <w:szCs w:val="24"/>
+          <w:lang w:val="en-US"/>
+        </w:rPr>
+        <w:t xml:space="preserve">If we use an application frequently and we let the time goes nowhere, even if we have task or duties to complete, it is </w:t>
+      </w:r>
+      <w:proofErr w:type="gramStart"/>
+      <w:r>
+        <w:rPr>
+          <w:rFonts w:ascii="Arial" w:hAnsi="Arial" w:cs="Arial"/>
+          <w:sz w:val="24"/>
+          <w:szCs w:val="24"/>
+          <w:lang w:val="en-US"/>
+        </w:rPr>
+        <w:t>consider</w:t>
+      </w:r>
+      <w:proofErr w:type="gramEnd"/>
+      <w:r>
+        <w:rPr>
+          <w:rFonts w:ascii="Arial" w:hAnsi="Arial" w:cs="Arial"/>
+          <w:sz w:val="24"/>
+          <w:szCs w:val="24"/>
+          <w:lang w:val="en-US"/>
+        </w:rPr>
+        <w:t xml:space="preserve"> an addiction.</w:t>
+      </w:r>
+      <w:r>
+        <w:rPr>
+          <w:rFonts w:ascii="Arial" w:hAnsi="Arial" w:cs="Arial"/>
+          <w:sz w:val="24"/>
+          <w:szCs w:val="24"/>
+          <w:lang w:val="en-US"/>
+        </w:rPr>
+        <w:t xml:space="preserve"> </w:t>
       </w:r>
     </w:p>
     <w:p>
@@ -6217,15 +6429,35 @@
           <w:rFonts w:ascii="Arial" w:hAnsi="Arial" w:cs="Arial"/>
           <w:sz w:val="24"/>
           <w:szCs w:val="24"/>
-        </w:rPr>
-      </w:pPr>
-      <w:r>
-        <w:rPr>
-          <w:rFonts w:ascii="Arial" w:hAnsi="Arial" w:cs="Arial"/>
-          <w:sz w:val="24"/>
-          <w:szCs w:val="24"/>
-        </w:rPr>
-        <w:t>•Una hora antes de dormir, apagar los dispositivos.</w:t>
+          <w:lang w:val="en-US"/>
+        </w:rPr>
+      </w:pPr>
+      <w:r>
+        <w:rPr>
+          <w:rFonts w:ascii="Arial" w:hAnsi="Arial" w:cs="Arial"/>
+          <w:sz w:val="24"/>
+          <w:szCs w:val="24"/>
+          <w:lang w:val="en-US"/>
+        </w:rPr>
+        <w:t>•</w:t>
+      </w:r>
+      <w:r>
+        <w:rPr>
+          <w:rFonts w:ascii="Arial" w:hAnsi="Arial" w:cs="Arial"/>
+          <w:sz w:val="24"/>
+          <w:szCs w:val="24"/>
+          <w:lang w:val="en-US"/>
+        </w:rPr>
+        <w:t>Turn off devices before sleep</w:t>
+      </w:r>
+      <w:r>
+        <w:rPr>
+          <w:rFonts w:ascii="Arial" w:hAnsi="Arial" w:cs="Arial"/>
+          <w:sz w:val="24"/>
+          <w:szCs w:val="24"/>
+          <w:lang w:val="en-US"/>
+        </w:rPr>
+        <w:t>.</w:t>
       </w:r>
     </w:p>
     <w:p>
@@ -6235,15 +6467,35 @@
           <w:rFonts w:ascii="Arial" w:hAnsi="Arial" w:cs="Arial"/>
           <w:sz w:val="24"/>
           <w:szCs w:val="24"/>
-        </w:rPr>
-      </w:pPr>
-      <w:r>
-        <w:rPr>
-          <w:rFonts w:ascii="Arial" w:hAnsi="Arial" w:cs="Arial"/>
-          <w:sz w:val="24"/>
-          <w:szCs w:val="24"/>
-        </w:rPr>
-        <w:t>•Apagar las notificaciones de apps no esenciales.</w:t>
+          <w:lang w:val="en-US"/>
+        </w:rPr>
+      </w:pPr>
+      <w:r>
+        <w:rPr>
+          <w:rFonts w:ascii="Arial" w:hAnsi="Arial" w:cs="Arial"/>
+          <w:sz w:val="24"/>
+          <w:szCs w:val="24"/>
+          <w:lang w:val="en-US"/>
+        </w:rPr>
+        <w:t>•</w:t>
+      </w:r>
+      <w:r>
+        <w:rPr>
+          <w:rFonts w:ascii="Arial" w:hAnsi="Arial" w:cs="Arial"/>
+          <w:sz w:val="24"/>
+          <w:szCs w:val="24"/>
+          <w:lang w:val="en-US"/>
+        </w:rPr>
+        <w:t>Turn off notifications of not essential apps</w:t>
+      </w:r>
+      <w:r>
+        <w:rPr>
+          <w:rFonts w:ascii="Arial" w:hAnsi="Arial" w:cs="Arial"/>
+          <w:sz w:val="24"/>
+          <w:szCs w:val="24"/>
+          <w:lang w:val="en-US"/>
+        </w:rPr>
+        <w:t>.</w:t>
       </w:r>
     </w:p>
     <w:p>
@@ -6253,15 +6505,35 @@
           <w:rFonts w:ascii="Arial" w:hAnsi="Arial" w:cs="Arial"/>
           <w:sz w:val="24"/>
           <w:szCs w:val="24"/>
-        </w:rPr>
-      </w:pPr>
-      <w:r>
-        <w:rPr>
-          <w:rFonts w:ascii="Arial" w:hAnsi="Arial" w:cs="Arial"/>
-          <w:sz w:val="24"/>
-          <w:szCs w:val="24"/>
-        </w:rPr>
-        <w:t>•Limitar el uso de redes sociales.</w:t>
+          <w:lang w:val="en-US"/>
+        </w:rPr>
+      </w:pPr>
+      <w:r>
+        <w:rPr>
+          <w:rFonts w:ascii="Arial" w:hAnsi="Arial" w:cs="Arial"/>
+          <w:sz w:val="24"/>
+          <w:szCs w:val="24"/>
+          <w:lang w:val="en-US"/>
+        </w:rPr>
+        <w:t>•</w:t>
+      </w:r>
+      <w:r>
+        <w:rPr>
+          <w:rFonts w:ascii="Arial" w:hAnsi="Arial" w:cs="Arial"/>
+          <w:sz w:val="24"/>
+          <w:szCs w:val="24"/>
+          <w:lang w:val="en-US"/>
+        </w:rPr>
+        <w:t>Limit the use of social media</w:t>
+      </w:r>
+      <w:r>
+        <w:rPr>
+          <w:rFonts w:ascii="Arial" w:hAnsi="Arial" w:cs="Arial"/>
+          <w:sz w:val="24"/>
+          <w:szCs w:val="24"/>
+          <w:lang w:val="en-US"/>
+        </w:rPr>
+        <w:t>.</w:t>
       </w:r>
     </w:p>
     <w:p>
@@ -6271,15 +6543,35 @@
           <w:rFonts w:ascii="Arial" w:hAnsi="Arial" w:cs="Arial"/>
           <w:sz w:val="24"/>
           <w:szCs w:val="24"/>
-        </w:rPr>
-      </w:pPr>
-      <w:r>
-        <w:rPr>
-          <w:rFonts w:ascii="Arial" w:hAnsi="Arial" w:cs="Arial"/>
-          <w:sz w:val="24"/>
-          <w:szCs w:val="24"/>
-        </w:rPr>
-        <w:t>•Interactuar con otras personas o comunidad.</w:t>
+          <w:lang w:val="en-US"/>
+        </w:rPr>
+      </w:pPr>
+      <w:r>
+        <w:rPr>
+          <w:rFonts w:ascii="Arial" w:hAnsi="Arial" w:cs="Arial"/>
+          <w:sz w:val="24"/>
+          <w:szCs w:val="24"/>
+          <w:lang w:val="en-US"/>
+        </w:rPr>
+        <w:t>•</w:t>
+      </w:r>
+      <w:r>
+        <w:rPr>
+          <w:rFonts w:ascii="Arial" w:hAnsi="Arial" w:cs="Arial"/>
+          <w:sz w:val="24"/>
+          <w:szCs w:val="24"/>
+          <w:lang w:val="en-US"/>
+        </w:rPr>
+        <w:t>Interact with other people or community</w:t>
+      </w:r>
+      <w:r>
+        <w:rPr>
+          <w:rFonts w:ascii="Arial" w:hAnsi="Arial" w:cs="Arial"/>
+          <w:sz w:val="24"/>
+          <w:szCs w:val="24"/>
+          <w:lang w:val="en-US"/>
+        </w:rPr>
+        <w:t>.</w:t>
       </w:r>
     </w:p>
     <w:p>
@@ -6289,15 +6581,35 @@
           <w:rFonts w:ascii="Arial" w:hAnsi="Arial" w:cs="Arial"/>
           <w:sz w:val="24"/>
           <w:szCs w:val="24"/>
-        </w:rPr>
-      </w:pPr>
-      <w:r>
-        <w:rPr>
-          <w:rFonts w:ascii="Arial" w:hAnsi="Arial" w:cs="Arial"/>
-          <w:sz w:val="24"/>
-          <w:szCs w:val="24"/>
-        </w:rPr>
-        <w:t>•Guardar el dispositivo durante las comidas.</w:t>
+          <w:lang w:val="en-US"/>
+        </w:rPr>
+      </w:pPr>
+      <w:r>
+        <w:rPr>
+          <w:rFonts w:ascii="Arial" w:hAnsi="Arial" w:cs="Arial"/>
+          <w:sz w:val="24"/>
+          <w:szCs w:val="24"/>
+          <w:lang w:val="en-US"/>
+        </w:rPr>
+        <w:t>•</w:t>
+      </w:r>
+      <w:r>
+        <w:rPr>
+          <w:rFonts w:ascii="Arial" w:hAnsi="Arial" w:cs="Arial"/>
+          <w:sz w:val="24"/>
+          <w:szCs w:val="24"/>
+          <w:lang w:val="en-US"/>
+        </w:rPr>
+        <w:t>During meals keep the devices away</w:t>
+      </w:r>
+      <w:r>
+        <w:rPr>
+          <w:rFonts w:ascii="Arial" w:hAnsi="Arial" w:cs="Arial"/>
+          <w:sz w:val="24"/>
+          <w:szCs w:val="24"/>
+          <w:lang w:val="en-US"/>
+        </w:rPr>
+        <w:t>.</w:t>
       </w:r>
     </w:p>
     <w:p>
@@ -6307,15 +6619,35 @@
           <w:rFonts w:ascii="Arial" w:hAnsi="Arial" w:cs="Arial"/>
           <w:sz w:val="24"/>
           <w:szCs w:val="24"/>
-        </w:rPr>
-      </w:pPr>
-      <w:r>
-        <w:rPr>
-          <w:rFonts w:ascii="Arial" w:hAnsi="Arial" w:cs="Arial"/>
-          <w:sz w:val="24"/>
-          <w:szCs w:val="24"/>
-        </w:rPr>
-        <w:t>•Evitar el uso del dispositivo en el baño.</w:t>
+          <w:lang w:val="en-US"/>
+        </w:rPr>
+      </w:pPr>
+      <w:r>
+        <w:rPr>
+          <w:rFonts w:ascii="Arial" w:hAnsi="Arial" w:cs="Arial"/>
+          <w:sz w:val="24"/>
+          <w:szCs w:val="24"/>
+          <w:lang w:val="en-US"/>
+        </w:rPr>
+        <w:t>•</w:t>
+      </w:r>
+      <w:r>
+        <w:rPr>
+          <w:rFonts w:ascii="Arial" w:hAnsi="Arial" w:cs="Arial"/>
+          <w:sz w:val="24"/>
+          <w:szCs w:val="24"/>
+          <w:lang w:val="en-US"/>
+        </w:rPr>
+        <w:t>Stop using the device on the restroom or bathroom</w:t>
+      </w:r>
+      <w:r>
+        <w:rPr>
+          <w:rFonts w:ascii="Arial" w:hAnsi="Arial" w:cs="Arial"/>
+          <w:sz w:val="24"/>
+          <w:szCs w:val="24"/>
+          <w:lang w:val="en-US"/>
+        </w:rPr>
+        <w:t>.</w:t>
       </w:r>
     </w:p>
     <w:p>
@@ -6333,7 +6665,32 @@
           <w:sz w:val="24"/>
           <w:szCs w:val="24"/>
         </w:rPr>
-        <w:t>•Hacer actividades al aire libre.</w:t>
+        <w:t>•</w:t>
+      </w:r>
+      <w:r>
+        <w:rPr>
+          <w:rFonts w:ascii="Arial" w:hAnsi="Arial" w:cs="Arial"/>
+          <w:sz w:val="24"/>
+          <w:szCs w:val="24"/>
+        </w:rPr>
+        <w:t xml:space="preserve">Do </w:t>
+      </w:r>
+      <w:r>
+        <w:rPr>
+          <w:rFonts w:ascii="Arial" w:hAnsi="Arial" w:cs="Arial"/>
+          <w:sz w:val="24"/>
+          <w:szCs w:val="24"/>
+          <w:lang w:val="en-US"/>
+        </w:rPr>
+        <w:t>activities outside</w:t>
+      </w:r>
+      <w:r>
+        <w:rPr>
+          <w:rFonts w:ascii="Arial" w:hAnsi="Arial" w:cs="Arial"/>
+          <w:sz w:val="24"/>
+          <w:szCs w:val="24"/>
+        </w:rPr>
+        <w:t>.</w:t>
       </w:r>
     </w:p>
     <w:p>
@@ -6343,15 +6700,35 @@
           <w:rFonts w:ascii="Arial" w:hAnsi="Arial" w:cs="Arial"/>
           <w:sz w:val="24"/>
           <w:szCs w:val="24"/>
-        </w:rPr>
-      </w:pPr>
-      <w:r>
-        <w:rPr>
-          <w:rFonts w:ascii="Arial" w:hAnsi="Arial" w:cs="Arial"/>
-          <w:sz w:val="24"/>
-          <w:szCs w:val="24"/>
-        </w:rPr>
-        <w:t>•Eliminar los elementos o aplicaciones que nos hacen ser menos productivos.</w:t>
+          <w:lang w:val="en-US"/>
+        </w:rPr>
+      </w:pPr>
+      <w:r>
+        <w:rPr>
+          <w:rFonts w:ascii="Arial" w:hAnsi="Arial" w:cs="Arial"/>
+          <w:sz w:val="24"/>
+          <w:szCs w:val="24"/>
+          <w:lang w:val="en-US"/>
+        </w:rPr>
+        <w:t>•</w:t>
+      </w:r>
+      <w:r>
+        <w:rPr>
+          <w:rFonts w:ascii="Arial" w:hAnsi="Arial" w:cs="Arial"/>
+          <w:sz w:val="24"/>
+          <w:szCs w:val="24"/>
+          <w:lang w:val="en-US"/>
+        </w:rPr>
+        <w:t>Delete elements or applications that make us procrastinate</w:t>
+      </w:r>
+      <w:r>
+        <w:rPr>
+          <w:rFonts w:ascii="Arial" w:hAnsi="Arial" w:cs="Arial"/>
+          <w:sz w:val="24"/>
+          <w:szCs w:val="24"/>
+          <w:lang w:val="en-US"/>
+        </w:rPr>
+        <w:t>.</w:t>
       </w:r>
     </w:p>
     <w:p>
@@ -6361,33 +6738,53 @@
           <w:rFonts w:ascii="Arial" w:hAnsi="Arial" w:cs="Arial"/>
           <w:sz w:val="24"/>
           <w:szCs w:val="24"/>
-        </w:rPr>
-      </w:pPr>
-      <w:r>
-        <w:rPr>
-          <w:rFonts w:ascii="Arial" w:hAnsi="Arial" w:cs="Arial"/>
-          <w:sz w:val="24"/>
-          <w:szCs w:val="24"/>
-        </w:rPr>
-        <w:t xml:space="preserve">•Crear el </w:t>
-      </w:r>
-      <w:proofErr w:type="spellStart"/>
-      <w:r>
-        <w:rPr>
-          <w:rFonts w:ascii="Arial" w:hAnsi="Arial" w:cs="Arial"/>
-          <w:sz w:val="24"/>
-          <w:szCs w:val="24"/>
-        </w:rPr>
-        <w:t>habito</w:t>
-      </w:r>
-      <w:proofErr w:type="spellEnd"/>
-      <w:r>
-        <w:rPr>
-          <w:rFonts w:ascii="Arial" w:hAnsi="Arial" w:cs="Arial"/>
-          <w:sz w:val="24"/>
-          <w:szCs w:val="24"/>
-        </w:rPr>
-        <w:t xml:space="preserve"> de la lectura en físico.</w:t>
+          <w:lang w:val="en-US"/>
+        </w:rPr>
+      </w:pPr>
+      <w:r>
+        <w:rPr>
+          <w:rFonts w:ascii="Arial" w:hAnsi="Arial" w:cs="Arial"/>
+          <w:sz w:val="24"/>
+          <w:szCs w:val="24"/>
+          <w:lang w:val="en-US"/>
+        </w:rPr>
+        <w:t>•</w:t>
+      </w:r>
+      <w:r>
+        <w:rPr>
+          <w:rFonts w:ascii="Arial" w:hAnsi="Arial" w:cs="Arial"/>
+          <w:sz w:val="24"/>
+          <w:szCs w:val="24"/>
+          <w:lang w:val="en-US"/>
+        </w:rPr>
+        <w:t xml:space="preserve">Create the habit of reading </w:t>
+      </w:r>
+      <w:r>
+        <w:rPr>
+          <w:rFonts w:ascii="Arial" w:hAnsi="Arial" w:cs="Arial"/>
+          <w:sz w:val="24"/>
+          <w:szCs w:val="24"/>
+          <w:lang w:val="en-US"/>
+        </w:rPr>
+        <w:t>physical</w:t>
+      </w:r>
+      <w:r>
+        <w:rPr>
+          <w:rFonts w:ascii="Arial" w:hAnsi="Arial" w:cs="Arial"/>
+          <w:sz w:val="24"/>
+          <w:szCs w:val="24"/>
+          <w:lang w:val="en-US"/>
+        </w:rPr>
+        <w:t xml:space="preserve"> books</w:t>
+      </w:r>
+      <w:r>
+        <w:rPr>
+          <w:rFonts w:ascii="Arial" w:hAnsi="Arial" w:cs="Arial"/>
+          <w:sz w:val="24"/>
+          <w:szCs w:val="24"/>
+          <w:lang w:val="en-US"/>
+        </w:rPr>
+        <w:t>.</w:t>
       </w:r>
     </w:p>
     <w:p>
@@ -6397,6 +6794,7 @@
           <w:rFonts w:ascii="Arial" w:hAnsi="Arial" w:cs="Arial"/>
           <w:sz w:val="24"/>
           <w:szCs w:val="24"/>
+          <w:lang w:val="en-US"/>
         </w:rPr>
       </w:pPr>
     </w:p>
@@ -6407,6 +6805,7 @@
           <w:rFonts w:ascii="Arial" w:hAnsi="Arial" w:cs="Arial"/>
           <w:sz w:val="24"/>
           <w:szCs w:val="24"/>
+          <w:lang w:val="en-US"/>
         </w:rPr>
       </w:pPr>
       <w:r>
@@ -6431,21 +6830,31 @@
           <w:sz w:val="24"/>
           <w:szCs w:val="24"/>
         </w:rPr>
-        <w:t xml:space="preserve"> Ser productivo junto con la Tecnología</w:t>
-      </w:r>
-    </w:p>
-    <w:p>
-      <w:pPr>
-        <w:ind w:firstLine="360"/>
+        <w:t xml:space="preserve"> </w:t>
+      </w:r>
+      <w:r>
+        <w:rPr>
+          <w:rFonts w:ascii="Arial" w:hAnsi="Arial" w:cs="Arial"/>
+          <w:sz w:val="24"/>
+          <w:szCs w:val="24"/>
+          <w:lang w:val="en-US"/>
+        </w:rPr>
+        <w:t>Being productive with the Technology</w:t>
+      </w:r>
+    </w:p>
+    <w:p>
+      <w:pPr>
+        <w:ind w:left="360"/>
+        <w:jc w:val="both"/>
         <w:rPr>
           <w:rFonts w:ascii="Arial" w:hAnsi="Arial" w:cs="Arial"/>
           <w:b/>
           <w:bCs/>
           <w:sz w:val="24"/>
           <w:szCs w:val="24"/>
-        </w:rPr>
-      </w:pPr>
-      <w:proofErr w:type="spellStart"/>
+          <w:lang w:val="en-US"/>
+        </w:rPr>
+      </w:pPr>
       <w:r>
         <w:rPr>
           <w:rFonts w:ascii="Arial" w:hAnsi="Arial" w:cs="Arial"/>
@@ -6453,10 +6862,21 @@
           <w:bCs/>
           <w:sz w:val="24"/>
           <w:szCs w:val="24"/>
-        </w:rPr>
-        <w:t>Pomodoro</w:t>
-      </w:r>
-      <w:proofErr w:type="spellEnd"/>
+          <w:lang w:val="en-US"/>
+        </w:rPr>
+        <w:t>Pomodoro Technique</w:t>
+      </w:r>
+      <w:r>
+        <w:rPr>
+          <w:rFonts w:ascii="Arial" w:hAnsi="Arial" w:cs="Arial"/>
+          <w:b/>
+          <w:bCs/>
+          <w:sz w:val="24"/>
+          <w:szCs w:val="24"/>
+          <w:lang w:val="en-US"/>
+        </w:rPr>
+        <w:t xml:space="preserve"> </w:t>
+      </w:r>
     </w:p>
     <w:p>
       <w:pPr>
@@ -6466,31 +6886,152 @@
           <w:rFonts w:ascii="Arial" w:hAnsi="Arial" w:cs="Arial"/>
           <w:sz w:val="24"/>
           <w:szCs w:val="24"/>
-        </w:rPr>
-      </w:pPr>
-      <w:r>
-        <w:rPr>
-          <w:rFonts w:ascii="Arial" w:hAnsi="Arial" w:cs="Arial"/>
-          <w:sz w:val="24"/>
-          <w:szCs w:val="24"/>
-        </w:rPr>
-        <w:t xml:space="preserve">Esta técnica consiste en hacer una lista de actividades por completar, primero se empieza con un temporizador de 25 min., una vez </w:t>
-      </w:r>
-      <w:r>
-        <w:rPr>
-          <w:rFonts w:ascii="Arial" w:hAnsi="Arial" w:cs="Arial"/>
-          <w:sz w:val="24"/>
-          <w:szCs w:val="24"/>
-        </w:rPr>
-        <w:t xml:space="preserve">que </w:t>
-      </w:r>
-      <w:r>
-        <w:rPr>
-          <w:rFonts w:ascii="Arial" w:hAnsi="Arial" w:cs="Arial"/>
-          <w:sz w:val="24"/>
-          <w:szCs w:val="24"/>
-        </w:rPr>
-        <w:t>termino el tiempo, se inicia un temporizador de 5 min. De descanso o break, después se realiza el mismo procedimiento anterior por tres sesiones consecutivas, como se muestra en la Figura 2.</w:t>
+          <w:lang w:val="en-US"/>
+        </w:rPr>
+      </w:pPr>
+      <w:r>
+        <w:rPr>
+          <w:rFonts w:ascii="Arial" w:hAnsi="Arial" w:cs="Arial"/>
+          <w:sz w:val="24"/>
+          <w:szCs w:val="24"/>
+          <w:lang w:val="en-US"/>
+        </w:rPr>
+        <w:t>This technique consists of the activities or task we want to complete through specific lapses of time</w:t>
+      </w:r>
+      <w:r>
+        <w:rPr>
+          <w:rFonts w:ascii="Arial" w:hAnsi="Arial" w:cs="Arial"/>
+          <w:sz w:val="24"/>
+          <w:szCs w:val="24"/>
+          <w:lang w:val="en-US"/>
+        </w:rPr>
+        <w:t xml:space="preserve">, </w:t>
+      </w:r>
+      <w:r>
+        <w:rPr>
+          <w:rFonts w:ascii="Arial" w:hAnsi="Arial" w:cs="Arial"/>
+          <w:sz w:val="24"/>
+          <w:szCs w:val="24"/>
+          <w:lang w:val="en-US"/>
+        </w:rPr>
+        <w:t>first we start with a timer of</w:t>
+      </w:r>
+      <w:r>
+        <w:rPr>
+          <w:rFonts w:ascii="Arial" w:hAnsi="Arial" w:cs="Arial"/>
+          <w:sz w:val="24"/>
+          <w:szCs w:val="24"/>
+          <w:lang w:val="en-US"/>
+        </w:rPr>
+        <w:t xml:space="preserve"> 25 min., </w:t>
+      </w:r>
+      <w:r>
+        <w:rPr>
+          <w:rFonts w:ascii="Arial" w:hAnsi="Arial" w:cs="Arial"/>
+          <w:sz w:val="24"/>
+          <w:szCs w:val="24"/>
+          <w:lang w:val="en-US"/>
+        </w:rPr>
+        <w:t>once it is time up</w:t>
+      </w:r>
+      <w:r>
+        <w:rPr>
+          <w:rFonts w:ascii="Arial" w:hAnsi="Arial" w:cs="Arial"/>
+          <w:sz w:val="24"/>
+          <w:szCs w:val="24"/>
+          <w:lang w:val="en-US"/>
+        </w:rPr>
+        <w:t xml:space="preserve">, </w:t>
+      </w:r>
+      <w:r>
+        <w:rPr>
+          <w:rFonts w:ascii="Arial" w:hAnsi="Arial" w:cs="Arial"/>
+          <w:sz w:val="24"/>
+          <w:szCs w:val="24"/>
+          <w:lang w:val="en-US"/>
+        </w:rPr>
+        <w:t>we start a timer of</w:t>
+      </w:r>
+      <w:r>
+        <w:rPr>
+          <w:rFonts w:ascii="Arial" w:hAnsi="Arial" w:cs="Arial"/>
+          <w:sz w:val="24"/>
+          <w:szCs w:val="24"/>
+          <w:lang w:val="en-US"/>
+        </w:rPr>
+        <w:t xml:space="preserve"> 5 min. </w:t>
+      </w:r>
+      <w:r>
+        <w:rPr>
+          <w:rFonts w:ascii="Arial" w:hAnsi="Arial" w:cs="Arial"/>
+          <w:sz w:val="24"/>
+          <w:szCs w:val="24"/>
+          <w:lang w:val="en-US"/>
+        </w:rPr>
+        <w:t xml:space="preserve">Which means a </w:t>
+      </w:r>
+      <w:r>
+        <w:rPr>
+          <w:rFonts w:ascii="Arial" w:hAnsi="Arial" w:cs="Arial"/>
+          <w:sz w:val="24"/>
+          <w:szCs w:val="24"/>
+          <w:lang w:val="en-US"/>
+        </w:rPr>
+        <w:t>break,</w:t>
+      </w:r>
+      <w:r>
+        <w:rPr>
+          <w:rFonts w:ascii="Arial" w:hAnsi="Arial" w:cs="Arial"/>
+          <w:sz w:val="24"/>
+          <w:szCs w:val="24"/>
+          <w:lang w:val="en-US"/>
+        </w:rPr>
+        <w:t xml:space="preserve"> after that</w:t>
+      </w:r>
+      <w:r>
+        <w:rPr>
+          <w:rFonts w:ascii="Arial" w:hAnsi="Arial" w:cs="Arial"/>
+          <w:sz w:val="24"/>
+          <w:szCs w:val="24"/>
+          <w:lang w:val="en-US"/>
+        </w:rPr>
+        <w:t xml:space="preserve"> we make the same procedure before doing thre</w:t>
+      </w:r>
+      <w:r>
+        <w:rPr>
+          <w:rFonts w:ascii="Arial" w:hAnsi="Arial" w:cs="Arial"/>
+          <w:sz w:val="24"/>
+          <w:szCs w:val="24"/>
+          <w:lang w:val="en-US"/>
+        </w:rPr>
+        <w:t xml:space="preserve">e consecutive sessions, as shown in the </w:t>
+      </w:r>
+      <w:r>
+        <w:rPr>
+          <w:rFonts w:ascii="Arial" w:hAnsi="Arial" w:cs="Arial"/>
+          <w:sz w:val="24"/>
+          <w:szCs w:val="24"/>
+          <w:lang w:val="en-US"/>
+        </w:rPr>
+        <w:t>Figur</w:t>
+      </w:r>
+      <w:r>
+        <w:rPr>
+          <w:rFonts w:ascii="Arial" w:hAnsi="Arial" w:cs="Arial"/>
+          <w:sz w:val="24"/>
+          <w:szCs w:val="24"/>
+          <w:lang w:val="en-US"/>
+        </w:rPr>
+        <w:t>e</w:t>
+      </w:r>
+      <w:r>
+        <w:rPr>
+          <w:rFonts w:ascii="Arial" w:hAnsi="Arial" w:cs="Arial"/>
+          <w:sz w:val="24"/>
+          <w:szCs w:val="24"/>
+          <w:lang w:val="en-US"/>
+        </w:rPr>
+        <w:t xml:space="preserve"> 2.</w:t>
       </w:r>
     </w:p>
     <w:p>
@@ -6501,6 +7042,7 @@
           <w:rFonts w:ascii="Arial" w:hAnsi="Arial" w:cs="Arial"/>
           <w:sz w:val="24"/>
           <w:szCs w:val="24"/>
+          <w:lang w:val="en-US"/>
         </w:rPr>
       </w:pPr>
     </w:p>
@@ -6512,6 +7054,7 @@
           <w:rFonts w:ascii="Arial" w:hAnsi="Arial" w:cs="Arial"/>
           <w:sz w:val="24"/>
           <w:szCs w:val="24"/>
+          <w:lang w:val="en-US"/>
         </w:rPr>
       </w:pPr>
     </w:p>
@@ -6523,6 +7066,7 @@
           <w:rFonts w:ascii="Arial" w:hAnsi="Arial" w:cs="Arial"/>
           <w:sz w:val="24"/>
           <w:szCs w:val="24"/>
+          <w:lang w:val="en-US"/>
         </w:rPr>
       </w:pPr>
     </w:p>
@@ -6595,25 +7139,25 @@
           <w:sz w:val="24"/>
           <w:szCs w:val="24"/>
         </w:rPr>
+        <w:t>Música</w:t>
+      </w:r>
+    </w:p>
+    <w:p>
+      <w:pPr>
+        <w:ind w:left="360"/>
+        <w:rPr>
+          <w:rFonts w:ascii="Arial" w:hAnsi="Arial" w:cs="Arial"/>
+          <w:sz w:val="24"/>
+          <w:szCs w:val="24"/>
+        </w:rPr>
+      </w:pPr>
+      <w:r>
+        <w:rPr>
+          <w:rFonts w:ascii="Arial" w:hAnsi="Arial" w:cs="Arial"/>
+          <w:sz w:val="24"/>
+          <w:szCs w:val="24"/>
+        </w:rPr>
         <w:lastRenderedPageBreak/>
-        <w:t>Música</w:t>
-      </w:r>
-    </w:p>
-    <w:p>
-      <w:pPr>
-        <w:ind w:left="360"/>
-        <w:rPr>
-          <w:rFonts w:ascii="Arial" w:hAnsi="Arial" w:cs="Arial"/>
-          <w:sz w:val="24"/>
-          <w:szCs w:val="24"/>
-        </w:rPr>
-      </w:pPr>
-      <w:r>
-        <w:rPr>
-          <w:rFonts w:ascii="Arial" w:hAnsi="Arial" w:cs="Arial"/>
-          <w:sz w:val="24"/>
-          <w:szCs w:val="24"/>
-        </w:rPr>
         <w:t>La música no ayuda a prevenir ser distraído por ruidos exteriores, además incrementa la productividad referente a (LESUIUK,2005).</w:t>
       </w:r>
     </w:p>
@@ -6759,6 +7303,7 @@
         <w:t xml:space="preserve"> tiempo de lo previsto, para ello es recomendable descargar software que ayuden a recudir el brillo de la pantalla por ejemplo </w:t>
       </w:r>
       <w:proofErr w:type="spellStart"/>
+      <w:proofErr w:type="gramStart"/>
       <w:r>
         <w:rPr>
           <w:rFonts w:ascii="Arial" w:hAnsi="Arial" w:cs="Arial"/>
@@ -6774,7 +7319,16 @@
           <w:sz w:val="24"/>
           <w:szCs w:val="24"/>
         </w:rPr>
-        <w:t xml:space="preserve"> , </w:t>
+        <w:t xml:space="preserve"> ,</w:t>
+      </w:r>
+      <w:proofErr w:type="gramEnd"/>
+      <w:r>
+        <w:rPr>
+          <w:rFonts w:ascii="Arial" w:hAnsi="Arial" w:cs="Arial"/>
+          <w:sz w:val="24"/>
+          <w:szCs w:val="24"/>
+        </w:rPr>
+        <w:t xml:space="preserve"> </w:t>
       </w:r>
       <w:proofErr w:type="spellStart"/>
       <w:r>
@@ -7203,7 +7757,27 @@
           <w:szCs w:val="24"/>
           <w:lang w:val="en-US"/>
         </w:rPr>
-        <w:t xml:space="preserve"> 1 Hook(Engaged)</w:t>
+        <w:t xml:space="preserve"> 1 </w:t>
+      </w:r>
+      <w:proofErr w:type="gramStart"/>
+      <w:r>
+        <w:rPr>
+          <w:rFonts w:ascii="Arial" w:hAnsi="Arial" w:cs="Arial"/>
+          <w:sz w:val="24"/>
+          <w:szCs w:val="24"/>
+          <w:lang w:val="en-US"/>
+        </w:rPr>
+        <w:t>Hook(</w:t>
+      </w:r>
+      <w:proofErr w:type="gramEnd"/>
+      <w:r>
+        <w:rPr>
+          <w:rFonts w:ascii="Arial" w:hAnsi="Arial" w:cs="Arial"/>
+          <w:sz w:val="24"/>
+          <w:szCs w:val="24"/>
+          <w:lang w:val="en-US"/>
+        </w:rPr>
+        <w:t>Engaged)</w:t>
       </w:r>
     </w:p>
     <w:p>
@@ -7678,7 +8252,27 @@
           <w:szCs w:val="24"/>
           <w:lang w:val="en-US"/>
         </w:rPr>
-        <w:t xml:space="preserve"> 5 DeWitt David(2018)How does text neck cause pain? </w:t>
+        <w:t xml:space="preserve"> 5 DeWitt </w:t>
+      </w:r>
+      <w:proofErr w:type="gramStart"/>
+      <w:r>
+        <w:rPr>
+          <w:rFonts w:ascii="Arial" w:hAnsi="Arial" w:cs="Arial"/>
+          <w:sz w:val="24"/>
+          <w:szCs w:val="24"/>
+          <w:lang w:val="en-US"/>
+        </w:rPr>
+        <w:t>David(</w:t>
+      </w:r>
+      <w:proofErr w:type="gramEnd"/>
+      <w:r>
+        <w:rPr>
+          <w:rFonts w:ascii="Arial" w:hAnsi="Arial" w:cs="Arial"/>
+          <w:sz w:val="24"/>
+          <w:szCs w:val="24"/>
+          <w:lang w:val="en-US"/>
+        </w:rPr>
+        <w:t xml:space="preserve">2018)How does text neck cause pain? </w:t>
       </w:r>
       <w:r>
         <w:rPr>
@@ -12725,6 +13319,29 @@
       <w:lang w:val="es-ES" w:eastAsia="es-ES"/>
     </w:rPr>
   </w:style>
+  <w:style w:type="paragraph" w:styleId="Heading2">
+    <w:name w:val="heading 2"/>
+    <w:basedOn w:val="Normal"/>
+    <w:next w:val="Normal"/>
+    <w:link w:val="Heading2Char"/>
+    <w:uiPriority w:val="9"/>
+    <w:semiHidden/>
+    <w:unhideWhenUsed/>
+    <w:qFormat/>
+    <w:rsid w:val="00060462"/>
+    <w:pPr>
+      <w:keepNext/>
+      <w:keepLines/>
+      <w:spacing w:before="40" w:after="0"/>
+      <w:outlineLvl w:val="1"/>
+    </w:pPr>
+    <w:rPr>
+      <w:rFonts w:asciiTheme="majorHAnsi" w:eastAsiaTheme="majorEastAsia" w:hAnsiTheme="majorHAnsi" w:cstheme="majorBidi"/>
+      <w:color w:val="2F5496" w:themeColor="accent1" w:themeShade="BF"/>
+      <w:sz w:val="26"/>
+      <w:szCs w:val="26"/>
+    </w:rPr>
+  </w:style>
   <w:style w:type="character" w:default="1" w:styleId="DefaultParagraphFont">
     <w:name w:val="Default Paragraph Font"/>
     <w:uiPriority w:val="1"/>
@@ -13105,6 +13722,21 @@
     <w:rPr>
       <w:color w:val="605E5C"/>
       <w:shd w:val="clear" w:color="auto" w:fill="E1DFDD"/>
+    </w:rPr>
+  </w:style>
+  <w:style w:type="character" w:customStyle="1" w:styleId="Heading2Char">
+    <w:name w:val="Heading 2 Char"/>
+    <w:basedOn w:val="DefaultParagraphFont"/>
+    <w:link w:val="Heading2"/>
+    <w:uiPriority w:val="9"/>
+    <w:semiHidden/>
+    <w:rsid w:val="00060462"/>
+    <w:rPr>
+      <w:rFonts w:asciiTheme="majorHAnsi" w:eastAsiaTheme="majorEastAsia" w:hAnsiTheme="majorHAnsi" w:cstheme="majorBidi"/>
+      <w:color w:val="2F5496" w:themeColor="accent1" w:themeShade="BF"/>
+      <w:sz w:val="26"/>
+      <w:szCs w:val="26"/>
+      <w:lang w:val="es-MX"/>
     </w:rPr>
   </w:style>
 </w:styles>

--- a/English/TAREA_3_UNIDAD_2_Protocolo_de_Investigación_Corona_Lomeli_Martin.docx
+++ b/English/TAREA_3_UNIDAD_2_Protocolo_de_Investigación_Corona_Lomeli_Martin.docx
@@ -2143,6 +2143,7 @@
           <w:lang w:val="en-US"/>
         </w:rPr>
       </w:pPr>
+      <w:bookmarkStart w:id="0" w:name="_Hlk54455987"/>
       <w:r>
         <w:rPr>
           <w:rFonts w:ascii="Arial" w:hAnsi="Arial" w:cs="Arial"/>
@@ -2176,6 +2177,7 @@
         </w:rPr>
         <w:t>References</w:t>
       </w:r>
+      <w:bookmarkEnd w:id="0"/>
       <w:r>
         <w:rPr>
           <w:rFonts w:ascii="Arial" w:hAnsi="Arial" w:cs="Arial"/>
@@ -3993,19 +3995,35 @@
           <w:szCs w:val="24"/>
           <w:lang w:val="en-US"/>
         </w:rPr>
-        <w:t xml:space="preserve">Desarrollo </w:t>
-      </w:r>
-      <w:proofErr w:type="spellStart"/>
-      <w:r>
-        <w:rPr>
-          <w:rFonts w:ascii="Arial" w:hAnsi="Arial" w:cs="Arial"/>
-          <w:sz w:val="24"/>
-          <w:szCs w:val="24"/>
-          <w:lang w:val="en-US"/>
-        </w:rPr>
-        <w:t>Emocional</w:t>
-      </w:r>
-      <w:proofErr w:type="spellEnd"/>
+        <w:t xml:space="preserve"> Emo</w:t>
+      </w:r>
+      <w:r>
+        <w:rPr>
+          <w:rFonts w:ascii="Arial" w:hAnsi="Arial" w:cs="Arial"/>
+          <w:sz w:val="24"/>
+          <w:szCs w:val="24"/>
+          <w:lang w:val="en-US"/>
+        </w:rPr>
+        <w:t>t</w:t>
+      </w:r>
+      <w:r>
+        <w:rPr>
+          <w:rFonts w:ascii="Arial" w:hAnsi="Arial" w:cs="Arial"/>
+          <w:sz w:val="24"/>
+          <w:szCs w:val="24"/>
+          <w:lang w:val="en-US"/>
+        </w:rPr>
+        <w:t>ional</w:t>
+      </w:r>
+      <w:r>
+        <w:rPr>
+          <w:rFonts w:ascii="Arial" w:hAnsi="Arial" w:cs="Arial"/>
+          <w:sz w:val="24"/>
+          <w:szCs w:val="24"/>
+          <w:lang w:val="en-US"/>
+        </w:rPr>
+        <w:t xml:space="preserve"> Development</w:t>
+      </w:r>
     </w:p>
     <w:p>
       <w:pPr>
@@ -4700,17 +4718,15 @@
         </w:rPr>
         <w:t xml:space="preserve"> </w:t>
       </w:r>
-      <w:proofErr w:type="spellStart"/>
-      <w:r>
-        <w:rPr>
-          <w:rFonts w:ascii="Arial" w:hAnsi="Arial" w:cs="Arial"/>
-          <w:sz w:val="24"/>
-          <w:szCs w:val="24"/>
-          <w:lang w:val="en-US"/>
-        </w:rPr>
-        <w:t>Lost</w:t>
-      </w:r>
-      <w:proofErr w:type="spellEnd"/>
+      <w:r>
+        <w:rPr>
+          <w:rFonts w:ascii="Arial" w:hAnsi="Arial" w:cs="Arial"/>
+          <w:sz w:val="24"/>
+          <w:szCs w:val="24"/>
+          <w:lang w:val="en-US"/>
+        </w:rPr>
+        <w:t>Loss</w:t>
+      </w:r>
       <w:r>
         <w:rPr>
           <w:rFonts w:ascii="Arial" w:hAnsi="Arial" w:cs="Arial"/>
@@ -5621,17 +5637,15 @@
         </w:rPr>
         <w:t>e-</w:t>
       </w:r>
-      <w:proofErr w:type="spellStart"/>
-      <w:r>
-        <w:rPr>
-          <w:rFonts w:ascii="Arial" w:hAnsi="Arial" w:cs="Arial"/>
-          <w:sz w:val="24"/>
-          <w:szCs w:val="24"/>
-          <w:lang w:val="en-US"/>
-        </w:rPr>
-        <w:t>comerce</w:t>
-      </w:r>
-      <w:proofErr w:type="spellEnd"/>
+      <w:r>
+        <w:rPr>
+          <w:rFonts w:ascii="Arial" w:hAnsi="Arial" w:cs="Arial"/>
+          <w:sz w:val="24"/>
+          <w:szCs w:val="24"/>
+          <w:lang w:val="en-US"/>
+        </w:rPr>
+        <w:t>commerce</w:t>
+      </w:r>
       <w:r>
         <w:rPr>
           <w:rFonts w:ascii="Arial" w:hAnsi="Arial" w:cs="Arial"/>
@@ -5678,9 +5692,9 @@
           <w:bCs/>
           <w:sz w:val="24"/>
           <w:szCs w:val="24"/>
-        </w:rPr>
-      </w:pPr>
-      <w:proofErr w:type="spellStart"/>
+          <w:lang w:val="en-US"/>
+        </w:rPr>
+      </w:pPr>
       <w:r>
         <w:rPr>
           <w:rFonts w:ascii="Arial" w:hAnsi="Arial" w:cs="Arial"/>
@@ -5688,10 +5702,10 @@
           <w:bCs/>
           <w:sz w:val="24"/>
           <w:szCs w:val="24"/>
+          <w:lang w:val="en-US"/>
         </w:rPr>
         <w:t>Action</w:t>
       </w:r>
-      <w:proofErr w:type="spellEnd"/>
     </w:p>
     <w:p>
       <w:pPr>
@@ -5837,17 +5851,15 @@
         </w:rPr>
         <w:t xml:space="preserve">The time user </w:t>
       </w:r>
-      <w:proofErr w:type="gramStart"/>
-      <w:r>
-        <w:rPr>
-          <w:rFonts w:ascii="Arial" w:hAnsi="Arial" w:cs="Arial"/>
-          <w:sz w:val="24"/>
-          <w:szCs w:val="24"/>
-          <w:lang w:val="en-US"/>
-        </w:rPr>
-        <w:t>spend</w:t>
-      </w:r>
-      <w:proofErr w:type="gramEnd"/>
+      <w:r>
+        <w:rPr>
+          <w:rFonts w:ascii="Arial" w:hAnsi="Arial" w:cs="Arial"/>
+          <w:sz w:val="24"/>
+          <w:szCs w:val="24"/>
+          <w:lang w:val="en-US"/>
+        </w:rPr>
+        <w:t>spends</w:t>
+      </w:r>
       <w:r>
         <w:rPr>
           <w:rFonts w:ascii="Arial" w:hAnsi="Arial" w:cs="Arial"/>
@@ -6309,13 +6321,15 @@
           <w:rFonts w:ascii="Arial" w:hAnsi="Arial" w:cs="Arial"/>
           <w:sz w:val="24"/>
           <w:szCs w:val="24"/>
-        </w:rPr>
-      </w:pPr>
-      <w:r>
-        <w:rPr>
-          <w:rFonts w:ascii="Arial" w:hAnsi="Arial" w:cs="Arial"/>
-          <w:sz w:val="24"/>
-          <w:szCs w:val="24"/>
+          <w:lang w:val="en-US"/>
+        </w:rPr>
+      </w:pPr>
+      <w:r>
+        <w:rPr>
+          <w:rFonts w:ascii="Arial" w:hAnsi="Arial" w:cs="Arial"/>
+          <w:sz w:val="24"/>
+          <w:szCs w:val="24"/>
+          <w:lang w:val="en-US"/>
         </w:rPr>
         <w:t xml:space="preserve">3. </w:t>
       </w:r>
@@ -6333,6 +6347,7 @@
           <w:rFonts w:ascii="Arial" w:hAnsi="Arial" w:cs="Arial"/>
           <w:sz w:val="24"/>
           <w:szCs w:val="24"/>
+          <w:lang w:val="en-US"/>
         </w:rPr>
         <w:t xml:space="preserve"> </w:t>
       </w:r>
@@ -6392,17 +6407,15 @@
         </w:rPr>
         <w:t xml:space="preserve">If we use an application frequently and we let the time goes nowhere, even if we have task or duties to complete, it is </w:t>
       </w:r>
-      <w:proofErr w:type="gramStart"/>
-      <w:r>
-        <w:rPr>
-          <w:rFonts w:ascii="Arial" w:hAnsi="Arial" w:cs="Arial"/>
-          <w:sz w:val="24"/>
-          <w:szCs w:val="24"/>
-          <w:lang w:val="en-US"/>
-        </w:rPr>
-        <w:t>consider</w:t>
-      </w:r>
-      <w:proofErr w:type="gramEnd"/>
+      <w:r>
+        <w:rPr>
+          <w:rFonts w:ascii="Arial" w:hAnsi="Arial" w:cs="Arial"/>
+          <w:sz w:val="24"/>
+          <w:szCs w:val="24"/>
+          <w:lang w:val="en-US"/>
+        </w:rPr>
+        <w:t>considering</w:t>
+      </w:r>
       <w:r>
         <w:rPr>
           <w:rFonts w:ascii="Arial" w:hAnsi="Arial" w:cs="Arial"/>
@@ -6657,13 +6670,15 @@
           <w:rFonts w:ascii="Arial" w:hAnsi="Arial" w:cs="Arial"/>
           <w:sz w:val="24"/>
           <w:szCs w:val="24"/>
-        </w:rPr>
-      </w:pPr>
-      <w:r>
-        <w:rPr>
-          <w:rFonts w:ascii="Arial" w:hAnsi="Arial" w:cs="Arial"/>
-          <w:sz w:val="24"/>
-          <w:szCs w:val="24"/>
+          <w:lang w:val="en-US"/>
+        </w:rPr>
+      </w:pPr>
+      <w:r>
+        <w:rPr>
+          <w:rFonts w:ascii="Arial" w:hAnsi="Arial" w:cs="Arial"/>
+          <w:sz w:val="24"/>
+          <w:szCs w:val="24"/>
+          <w:lang w:val="en-US"/>
         </w:rPr>
         <w:t>•</w:t>
       </w:r>
@@ -6672,6 +6687,7 @@
           <w:rFonts w:ascii="Arial" w:hAnsi="Arial" w:cs="Arial"/>
           <w:sz w:val="24"/>
           <w:szCs w:val="24"/>
+          <w:lang w:val="en-US"/>
         </w:rPr>
         <w:t xml:space="preserve">Do </w:t>
       </w:r>
@@ -6689,6 +6705,7 @@
           <w:rFonts w:ascii="Arial" w:hAnsi="Arial" w:cs="Arial"/>
           <w:sz w:val="24"/>
           <w:szCs w:val="24"/>
+          <w:lang w:val="en-US"/>
         </w:rPr>
         <w:t>.</w:t>
       </w:r>
@@ -6757,25 +6774,7 @@
           <w:szCs w:val="24"/>
           <w:lang w:val="en-US"/>
         </w:rPr>
-        <w:t xml:space="preserve">Create the habit of reading </w:t>
-      </w:r>
-      <w:r>
-        <w:rPr>
-          <w:rFonts w:ascii="Arial" w:hAnsi="Arial" w:cs="Arial"/>
-          <w:sz w:val="24"/>
-          <w:szCs w:val="24"/>
-          <w:lang w:val="en-US"/>
-        </w:rPr>
-        <w:t>physical</w:t>
-      </w:r>
-      <w:r>
-        <w:rPr>
-          <w:rFonts w:ascii="Arial" w:hAnsi="Arial" w:cs="Arial"/>
-          <w:sz w:val="24"/>
-          <w:szCs w:val="24"/>
-          <w:lang w:val="en-US"/>
-        </w:rPr>
-        <w:t xml:space="preserve"> books</w:t>
+        <w:t>Create the habit of reading physical books</w:t>
       </w:r>
       <w:r>
         <w:rPr>
@@ -6813,6 +6812,7 @@
           <w:rFonts w:ascii="Arial" w:hAnsi="Arial" w:cs="Arial"/>
           <w:sz w:val="24"/>
           <w:szCs w:val="24"/>
+          <w:lang w:val="en-US"/>
         </w:rPr>
         <w:t>3.</w:t>
       </w:r>
@@ -6821,6 +6821,7 @@
           <w:rFonts w:ascii="Arial" w:hAnsi="Arial" w:cs="Arial"/>
           <w:sz w:val="24"/>
           <w:szCs w:val="24"/>
+          <w:lang w:val="en-US"/>
         </w:rPr>
         <w:t>2</w:t>
       </w:r>
@@ -6829,6 +6830,7 @@
           <w:rFonts w:ascii="Arial" w:hAnsi="Arial" w:cs="Arial"/>
           <w:sz w:val="24"/>
           <w:szCs w:val="24"/>
+          <w:lang w:val="en-US"/>
         </w:rPr>
         <w:t xml:space="preserve"> </w:t>
       </w:r>
@@ -6864,18 +6866,310 @@
           <w:szCs w:val="24"/>
           <w:lang w:val="en-US"/>
         </w:rPr>
-        <w:t>Pomodoro Technique</w:t>
-      </w:r>
-      <w:r>
+        <w:t xml:space="preserve">Pomodoro Technique </w:t>
+      </w:r>
+    </w:p>
+    <w:p>
+      <w:pPr>
+        <w:ind w:left="360"/>
+        <w:jc w:val="both"/>
+        <w:rPr>
+          <w:rFonts w:ascii="Arial" w:hAnsi="Arial" w:cs="Arial"/>
+          <w:sz w:val="24"/>
+          <w:szCs w:val="24"/>
+          <w:lang w:val="en-US"/>
+        </w:rPr>
+      </w:pPr>
+      <w:r>
+        <w:rPr>
+          <w:rFonts w:ascii="Arial" w:hAnsi="Arial" w:cs="Arial"/>
+          <w:sz w:val="24"/>
+          <w:szCs w:val="24"/>
+          <w:lang w:val="en-US"/>
+        </w:rPr>
+        <w:t>This technique consists of the activities or task we want to complete through specific lapses of time</w:t>
+      </w:r>
+      <w:r>
+        <w:rPr>
+          <w:rFonts w:ascii="Arial" w:hAnsi="Arial" w:cs="Arial"/>
+          <w:sz w:val="24"/>
+          <w:szCs w:val="24"/>
+          <w:lang w:val="en-US"/>
+        </w:rPr>
+        <w:t xml:space="preserve">, </w:t>
+      </w:r>
+      <w:r>
+        <w:rPr>
+          <w:rFonts w:ascii="Arial" w:hAnsi="Arial" w:cs="Arial"/>
+          <w:sz w:val="24"/>
+          <w:szCs w:val="24"/>
+          <w:lang w:val="en-US"/>
+        </w:rPr>
+        <w:t>first we start with a timer of</w:t>
+      </w:r>
+      <w:r>
+        <w:rPr>
+          <w:rFonts w:ascii="Arial" w:hAnsi="Arial" w:cs="Arial"/>
+          <w:sz w:val="24"/>
+          <w:szCs w:val="24"/>
+          <w:lang w:val="en-US"/>
+        </w:rPr>
+        <w:t xml:space="preserve"> 25 min., </w:t>
+      </w:r>
+      <w:r>
+        <w:rPr>
+          <w:rFonts w:ascii="Arial" w:hAnsi="Arial" w:cs="Arial"/>
+          <w:sz w:val="24"/>
+          <w:szCs w:val="24"/>
+          <w:lang w:val="en-US"/>
+        </w:rPr>
+        <w:t>once it is time up</w:t>
+      </w:r>
+      <w:r>
+        <w:rPr>
+          <w:rFonts w:ascii="Arial" w:hAnsi="Arial" w:cs="Arial"/>
+          <w:sz w:val="24"/>
+          <w:szCs w:val="24"/>
+          <w:lang w:val="en-US"/>
+        </w:rPr>
+        <w:t xml:space="preserve">, </w:t>
+      </w:r>
+      <w:r>
+        <w:rPr>
+          <w:rFonts w:ascii="Arial" w:hAnsi="Arial" w:cs="Arial"/>
+          <w:sz w:val="24"/>
+          <w:szCs w:val="24"/>
+          <w:lang w:val="en-US"/>
+        </w:rPr>
+        <w:t>we start a timer of</w:t>
+      </w:r>
+      <w:r>
+        <w:rPr>
+          <w:rFonts w:ascii="Arial" w:hAnsi="Arial" w:cs="Arial"/>
+          <w:sz w:val="24"/>
+          <w:szCs w:val="24"/>
+          <w:lang w:val="en-US"/>
+        </w:rPr>
+        <w:t xml:space="preserve"> 5 min. </w:t>
+      </w:r>
+      <w:r>
+        <w:rPr>
+          <w:rFonts w:ascii="Arial" w:hAnsi="Arial" w:cs="Arial"/>
+          <w:sz w:val="24"/>
+          <w:szCs w:val="24"/>
+          <w:lang w:val="en-US"/>
+        </w:rPr>
+        <w:t xml:space="preserve">Which means a </w:t>
+      </w:r>
+      <w:r>
+        <w:rPr>
+          <w:rFonts w:ascii="Arial" w:hAnsi="Arial" w:cs="Arial"/>
+          <w:sz w:val="24"/>
+          <w:szCs w:val="24"/>
+          <w:lang w:val="en-US"/>
+        </w:rPr>
+        <w:t>break,</w:t>
+      </w:r>
+      <w:r>
+        <w:rPr>
+          <w:rFonts w:ascii="Arial" w:hAnsi="Arial" w:cs="Arial"/>
+          <w:sz w:val="24"/>
+          <w:szCs w:val="24"/>
+          <w:lang w:val="en-US"/>
+        </w:rPr>
+        <w:t xml:space="preserve"> after that</w:t>
+      </w:r>
+      <w:r>
+        <w:rPr>
+          <w:rFonts w:ascii="Arial" w:hAnsi="Arial" w:cs="Arial"/>
+          <w:sz w:val="24"/>
+          <w:szCs w:val="24"/>
+          <w:lang w:val="en-US"/>
+        </w:rPr>
+        <w:t xml:space="preserve"> we make the same procedure before doing thre</w:t>
+      </w:r>
+      <w:r>
+        <w:rPr>
+          <w:rFonts w:ascii="Arial" w:hAnsi="Arial" w:cs="Arial"/>
+          <w:sz w:val="24"/>
+          <w:szCs w:val="24"/>
+          <w:lang w:val="en-US"/>
+        </w:rPr>
+        <w:t xml:space="preserve">e consecutive sessions, as shown in the </w:t>
+      </w:r>
+      <w:r>
+        <w:rPr>
+          <w:rFonts w:ascii="Arial" w:hAnsi="Arial" w:cs="Arial"/>
+          <w:sz w:val="24"/>
+          <w:szCs w:val="24"/>
+          <w:lang w:val="en-US"/>
+        </w:rPr>
+        <w:t>Figur</w:t>
+      </w:r>
+      <w:r>
+        <w:rPr>
+          <w:rFonts w:ascii="Arial" w:hAnsi="Arial" w:cs="Arial"/>
+          <w:sz w:val="24"/>
+          <w:szCs w:val="24"/>
+          <w:lang w:val="en-US"/>
+        </w:rPr>
+        <w:t>e</w:t>
+      </w:r>
+      <w:r>
+        <w:rPr>
+          <w:rFonts w:ascii="Arial" w:hAnsi="Arial" w:cs="Arial"/>
+          <w:sz w:val="24"/>
+          <w:szCs w:val="24"/>
+          <w:lang w:val="en-US"/>
+        </w:rPr>
+        <w:t xml:space="preserve"> 2.</w:t>
+      </w:r>
+    </w:p>
+    <w:p>
+      <w:pPr>
+        <w:ind w:firstLine="360"/>
         <w:rPr>
           <w:rFonts w:ascii="Arial" w:hAnsi="Arial" w:cs="Arial"/>
           <w:b/>
           <w:bCs/>
           <w:sz w:val="24"/>
           <w:szCs w:val="24"/>
+        </w:rPr>
+      </w:pPr>
+      <w:r>
+        <w:rPr>
+          <w:rFonts w:ascii="Arial" w:hAnsi="Arial" w:cs="Arial"/>
+          <w:b/>
+          <w:bCs/>
+          <w:sz w:val="24"/>
+          <w:szCs w:val="24"/>
+        </w:rPr>
+        <w:t>“20-20-20” break</w:t>
+      </w:r>
+    </w:p>
+    <w:p>
+      <w:pPr>
+        <w:ind w:left="360"/>
+        <w:rPr>
+          <w:rFonts w:ascii="Arial" w:hAnsi="Arial" w:cs="Arial"/>
+          <w:sz w:val="24"/>
+          <w:szCs w:val="24"/>
+          <w:lang w:val="en-US"/>
+        </w:rPr>
+      </w:pPr>
+      <w:r>
+        <w:rPr>
+          <w:rFonts w:ascii="Arial" w:hAnsi="Arial" w:cs="Arial"/>
+          <w:sz w:val="24"/>
+          <w:szCs w:val="24"/>
+          <w:lang w:val="en-US"/>
+        </w:rPr>
+        <w:t xml:space="preserve">(elobservador,2014) </w:t>
+      </w:r>
+      <w:r>
+        <w:rPr>
+          <w:rFonts w:ascii="Arial" w:hAnsi="Arial" w:cs="Arial"/>
+          <w:sz w:val="24"/>
+          <w:szCs w:val="24"/>
+          <w:lang w:val="en-US"/>
+        </w:rPr>
+        <w:t>said that</w:t>
+      </w:r>
+      <w:r>
+        <w:rPr>
+          <w:rFonts w:ascii="Arial" w:hAnsi="Arial" w:cs="Arial"/>
+          <w:sz w:val="24"/>
+          <w:szCs w:val="24"/>
           <w:lang w:val="en-US"/>
         </w:rPr>
         <w:t xml:space="preserve"> </w:t>
+      </w:r>
+      <w:r>
+        <w:rPr>
+          <w:rFonts w:ascii="Arial" w:hAnsi="Arial" w:cs="Arial"/>
+          <w:i/>
+          <w:iCs/>
+          <w:sz w:val="24"/>
+          <w:szCs w:val="24"/>
+          <w:lang w:val="en-US"/>
+        </w:rPr>
+        <w:t>“</w:t>
+      </w:r>
+      <w:r>
+        <w:rPr>
+          <w:rFonts w:ascii="Arial" w:hAnsi="Arial" w:cs="Arial"/>
+          <w:i/>
+          <w:iCs/>
+          <w:sz w:val="24"/>
+          <w:szCs w:val="24"/>
+          <w:lang w:val="en-US"/>
+        </w:rPr>
+        <w:t>Every 20 minutes each person should see outside of their desk every 20 minutes, and focus on something around 20 meters</w:t>
+      </w:r>
+      <w:r>
+        <w:rPr>
+          <w:rFonts w:ascii="Arial" w:hAnsi="Arial" w:cs="Arial"/>
+          <w:i/>
+          <w:iCs/>
+          <w:sz w:val="24"/>
+          <w:szCs w:val="24"/>
+          <w:lang w:val="en-US"/>
+        </w:rPr>
+        <w:t xml:space="preserve"> (6,09 met</w:t>
+      </w:r>
+      <w:r>
+        <w:rPr>
+          <w:rFonts w:ascii="Arial" w:hAnsi="Arial" w:cs="Arial"/>
+          <w:i/>
+          <w:iCs/>
+          <w:sz w:val="24"/>
+          <w:szCs w:val="24"/>
+          <w:lang w:val="en-US"/>
+        </w:rPr>
+        <w:t>ers</w:t>
+      </w:r>
+      <w:r>
+        <w:rPr>
+          <w:rFonts w:ascii="Arial" w:hAnsi="Arial" w:cs="Arial"/>
+          <w:i/>
+          <w:iCs/>
+          <w:sz w:val="24"/>
+          <w:szCs w:val="24"/>
+          <w:lang w:val="en-US"/>
+        </w:rPr>
+        <w:t>)”</w:t>
+      </w:r>
+    </w:p>
+    <w:p>
+      <w:pPr>
+        <w:ind w:firstLine="360"/>
+        <w:rPr>
+          <w:rFonts w:ascii="Arial" w:hAnsi="Arial" w:cs="Arial"/>
+          <w:b/>
+          <w:bCs/>
+          <w:sz w:val="24"/>
+          <w:szCs w:val="24"/>
+        </w:rPr>
+      </w:pPr>
+      <w:r>
+        <w:rPr>
+          <w:rFonts w:ascii="Arial" w:hAnsi="Arial" w:cs="Arial"/>
+          <w:b/>
+          <w:bCs/>
+          <w:sz w:val="24"/>
+          <w:szCs w:val="24"/>
+        </w:rPr>
+        <w:t>M</w:t>
+      </w:r>
+      <w:r>
+        <w:rPr>
+          <w:rFonts w:ascii="Arial" w:hAnsi="Arial" w:cs="Arial"/>
+          <w:b/>
+          <w:bCs/>
+          <w:sz w:val="24"/>
+          <w:szCs w:val="24"/>
+        </w:rPr>
+        <w:t>usic</w:t>
       </w:r>
     </w:p>
     <w:p>
@@ -6896,183 +7190,30 @@
           <w:szCs w:val="24"/>
           <w:lang w:val="en-US"/>
         </w:rPr>
-        <w:t>This technique consists of the activities or task we want to complete through specific lapses of time</w:t>
-      </w:r>
-      <w:r>
-        <w:rPr>
-          <w:rFonts w:ascii="Arial" w:hAnsi="Arial" w:cs="Arial"/>
-          <w:sz w:val="24"/>
-          <w:szCs w:val="24"/>
-          <w:lang w:val="en-US"/>
-        </w:rPr>
-        <w:t xml:space="preserve">, </w:t>
-      </w:r>
-      <w:r>
-        <w:rPr>
-          <w:rFonts w:ascii="Arial" w:hAnsi="Arial" w:cs="Arial"/>
-          <w:sz w:val="24"/>
-          <w:szCs w:val="24"/>
-          <w:lang w:val="en-US"/>
-        </w:rPr>
-        <w:t>first we start with a timer of</w:t>
-      </w:r>
-      <w:r>
-        <w:rPr>
-          <w:rFonts w:ascii="Arial" w:hAnsi="Arial" w:cs="Arial"/>
-          <w:sz w:val="24"/>
-          <w:szCs w:val="24"/>
-          <w:lang w:val="en-US"/>
-        </w:rPr>
-        <w:t xml:space="preserve"> 25 min., </w:t>
-      </w:r>
-      <w:r>
-        <w:rPr>
-          <w:rFonts w:ascii="Arial" w:hAnsi="Arial" w:cs="Arial"/>
-          <w:sz w:val="24"/>
-          <w:szCs w:val="24"/>
-          <w:lang w:val="en-US"/>
-        </w:rPr>
-        <w:t>once it is time up</w:t>
-      </w:r>
-      <w:r>
-        <w:rPr>
-          <w:rFonts w:ascii="Arial" w:hAnsi="Arial" w:cs="Arial"/>
-          <w:sz w:val="24"/>
-          <w:szCs w:val="24"/>
-          <w:lang w:val="en-US"/>
-        </w:rPr>
-        <w:t xml:space="preserve">, </w:t>
-      </w:r>
-      <w:r>
-        <w:rPr>
-          <w:rFonts w:ascii="Arial" w:hAnsi="Arial" w:cs="Arial"/>
-          <w:sz w:val="24"/>
-          <w:szCs w:val="24"/>
-          <w:lang w:val="en-US"/>
-        </w:rPr>
-        <w:t>we start a timer of</w:t>
-      </w:r>
-      <w:r>
-        <w:rPr>
-          <w:rFonts w:ascii="Arial" w:hAnsi="Arial" w:cs="Arial"/>
-          <w:sz w:val="24"/>
-          <w:szCs w:val="24"/>
-          <w:lang w:val="en-US"/>
-        </w:rPr>
-        <w:t xml:space="preserve"> 5 min. </w:t>
-      </w:r>
-      <w:r>
-        <w:rPr>
-          <w:rFonts w:ascii="Arial" w:hAnsi="Arial" w:cs="Arial"/>
-          <w:sz w:val="24"/>
-          <w:szCs w:val="24"/>
-          <w:lang w:val="en-US"/>
-        </w:rPr>
-        <w:t xml:space="preserve">Which means a </w:t>
-      </w:r>
-      <w:r>
-        <w:rPr>
-          <w:rFonts w:ascii="Arial" w:hAnsi="Arial" w:cs="Arial"/>
-          <w:sz w:val="24"/>
-          <w:szCs w:val="24"/>
-          <w:lang w:val="en-US"/>
-        </w:rPr>
-        <w:t>break,</w:t>
-      </w:r>
-      <w:r>
-        <w:rPr>
-          <w:rFonts w:ascii="Arial" w:hAnsi="Arial" w:cs="Arial"/>
-          <w:sz w:val="24"/>
-          <w:szCs w:val="24"/>
-          <w:lang w:val="en-US"/>
-        </w:rPr>
-        <w:t xml:space="preserve"> after that</w:t>
-      </w:r>
-      <w:r>
-        <w:rPr>
-          <w:rFonts w:ascii="Arial" w:hAnsi="Arial" w:cs="Arial"/>
-          <w:sz w:val="24"/>
-          <w:szCs w:val="24"/>
-          <w:lang w:val="en-US"/>
-        </w:rPr>
-        <w:t xml:space="preserve"> we make the same procedure before doing thre</w:t>
-      </w:r>
-      <w:r>
-        <w:rPr>
-          <w:rFonts w:ascii="Arial" w:hAnsi="Arial" w:cs="Arial"/>
-          <w:sz w:val="24"/>
-          <w:szCs w:val="24"/>
-          <w:lang w:val="en-US"/>
-        </w:rPr>
-        <w:t xml:space="preserve">e consecutive sessions, as shown in the </w:t>
-      </w:r>
-      <w:r>
-        <w:rPr>
-          <w:rFonts w:ascii="Arial" w:hAnsi="Arial" w:cs="Arial"/>
-          <w:sz w:val="24"/>
-          <w:szCs w:val="24"/>
-          <w:lang w:val="en-US"/>
-        </w:rPr>
-        <w:t>Figur</w:t>
-      </w:r>
-      <w:r>
-        <w:rPr>
-          <w:rFonts w:ascii="Arial" w:hAnsi="Arial" w:cs="Arial"/>
-          <w:sz w:val="24"/>
-          <w:szCs w:val="24"/>
-          <w:lang w:val="en-US"/>
-        </w:rPr>
-        <w:t>e</w:t>
-      </w:r>
-      <w:r>
-        <w:rPr>
-          <w:rFonts w:ascii="Arial" w:hAnsi="Arial" w:cs="Arial"/>
-          <w:sz w:val="24"/>
-          <w:szCs w:val="24"/>
-          <w:lang w:val="en-US"/>
-        </w:rPr>
-        <w:t xml:space="preserve"> 2.</w:t>
-      </w:r>
-    </w:p>
-    <w:p>
-      <w:pPr>
-        <w:ind w:firstLine="360"/>
-        <w:jc w:val="center"/>
-        <w:rPr>
-          <w:rFonts w:ascii="Arial" w:hAnsi="Arial" w:cs="Arial"/>
-          <w:sz w:val="24"/>
-          <w:szCs w:val="24"/>
-          <w:lang w:val="en-US"/>
-        </w:rPr>
-      </w:pPr>
-    </w:p>
-    <w:p>
-      <w:pPr>
-        <w:ind w:firstLine="360"/>
-        <w:jc w:val="center"/>
-        <w:rPr>
-          <w:rFonts w:ascii="Arial" w:hAnsi="Arial" w:cs="Arial"/>
-          <w:sz w:val="24"/>
-          <w:szCs w:val="24"/>
-          <w:lang w:val="en-US"/>
-        </w:rPr>
-      </w:pPr>
-    </w:p>
-    <w:p>
-      <w:pPr>
-        <w:ind w:firstLine="360"/>
-        <w:jc w:val="center"/>
-        <w:rPr>
-          <w:rFonts w:ascii="Arial" w:hAnsi="Arial" w:cs="Arial"/>
-          <w:sz w:val="24"/>
-          <w:szCs w:val="24"/>
-          <w:lang w:val="en-US"/>
-        </w:rPr>
-      </w:pPr>
-    </w:p>
-    <w:p>
-      <w:pPr>
-        <w:ind w:firstLine="360"/>
+        <w:t>The music helps us to prevent be distractive due to outside noise, therefore the music helps us to be mo</w:t>
+      </w:r>
+      <w:r>
+        <w:rPr>
+          <w:rFonts w:ascii="Arial" w:hAnsi="Arial" w:cs="Arial"/>
+          <w:sz w:val="24"/>
+          <w:szCs w:val="24"/>
+          <w:lang w:val="en-US"/>
+        </w:rPr>
+        <w:t>re productive according to</w:t>
+      </w:r>
+      <w:r>
+        <w:rPr>
+          <w:rFonts w:ascii="Arial" w:hAnsi="Arial" w:cs="Arial"/>
+          <w:sz w:val="24"/>
+          <w:szCs w:val="24"/>
+          <w:lang w:val="en-US"/>
+        </w:rPr>
+        <w:t xml:space="preserve"> (LESUIUK,2005).</w:t>
+      </w:r>
+    </w:p>
+    <w:p>
+      <w:pPr>
+        <w:ind w:left="360"/>
         <w:rPr>
           <w:rFonts w:ascii="Arial" w:hAnsi="Arial" w:cs="Arial"/>
           <w:b/>
@@ -7081,56 +7222,804 @@
           <w:szCs w:val="24"/>
         </w:rPr>
       </w:pPr>
-      <w:r>
+    </w:p>
+    <w:p>
+      <w:pPr>
+        <w:ind w:left="360"/>
         <w:rPr>
           <w:rFonts w:ascii="Arial" w:hAnsi="Arial" w:cs="Arial"/>
           <w:b/>
           <w:bCs/>
           <w:sz w:val="24"/>
           <w:szCs w:val="24"/>
-        </w:rPr>
-        <w:t>“20-20-20” break</w:t>
+          <w:lang w:val="en-US"/>
+        </w:rPr>
+      </w:pPr>
+      <w:r>
+        <w:rPr>
+          <w:rFonts w:ascii="Arial" w:hAnsi="Arial" w:cs="Arial"/>
+          <w:b/>
+          <w:bCs/>
+          <w:sz w:val="24"/>
+          <w:szCs w:val="24"/>
+          <w:lang w:val="en-US"/>
+        </w:rPr>
+        <w:lastRenderedPageBreak/>
+        <w:t>Avoid</w:t>
+      </w:r>
+      <w:r>
+        <w:rPr>
+          <w:rFonts w:ascii="Arial" w:hAnsi="Arial" w:cs="Arial"/>
+          <w:b/>
+          <w:bCs/>
+          <w:sz w:val="24"/>
+          <w:szCs w:val="24"/>
+          <w:lang w:val="en-US"/>
+        </w:rPr>
+        <w:t xml:space="preserve"> Multitasking</w:t>
       </w:r>
     </w:p>
     <w:p>
       <w:pPr>
         <w:ind w:left="360"/>
-        <w:rPr>
-          <w:rFonts w:ascii="Arial" w:hAnsi="Arial" w:cs="Arial"/>
-          <w:sz w:val="24"/>
-          <w:szCs w:val="24"/>
-        </w:rPr>
-      </w:pPr>
-      <w:r>
-        <w:rPr>
-          <w:rFonts w:ascii="Arial" w:hAnsi="Arial" w:cs="Arial"/>
-          <w:sz w:val="24"/>
-          <w:szCs w:val="24"/>
-        </w:rPr>
-        <w:t xml:space="preserve">(elobservador,2014) explica que </w:t>
-      </w:r>
-      <w:r>
+        <w:jc w:val="both"/>
+        <w:rPr>
+          <w:rFonts w:ascii="Arial" w:hAnsi="Arial" w:cs="Arial"/>
+          <w:sz w:val="24"/>
+          <w:szCs w:val="24"/>
+          <w:lang w:val="en-US"/>
+        </w:rPr>
+      </w:pPr>
+      <w:r>
+        <w:rPr>
+          <w:rFonts w:ascii="Arial" w:hAnsi="Arial" w:cs="Arial"/>
+          <w:sz w:val="24"/>
+          <w:szCs w:val="24"/>
+          <w:lang w:val="en-US"/>
+        </w:rPr>
+        <w:t>When we a lot of activities at the same time,</w:t>
+      </w:r>
+      <w:r>
+        <w:rPr>
+          <w:rFonts w:ascii="Arial" w:hAnsi="Arial" w:cs="Arial"/>
+          <w:sz w:val="24"/>
+          <w:szCs w:val="24"/>
+          <w:lang w:val="en-US"/>
+        </w:rPr>
+        <w:t xml:space="preserve"> </w:t>
+      </w:r>
+      <w:r>
+        <w:rPr>
+          <w:rFonts w:ascii="Arial" w:hAnsi="Arial" w:cs="Arial"/>
+          <w:sz w:val="24"/>
+          <w:szCs w:val="24"/>
+          <w:lang w:val="en-US"/>
+        </w:rPr>
+        <w:t xml:space="preserve">we feel anxiety, or feel </w:t>
+      </w:r>
+      <w:r>
+        <w:rPr>
+          <w:rFonts w:ascii="Arial" w:hAnsi="Arial" w:cs="Arial"/>
+          <w:sz w:val="24"/>
+          <w:szCs w:val="24"/>
+          <w:lang w:val="en-US"/>
+        </w:rPr>
+        <w:t>a</w:t>
+      </w:r>
+      <w:r>
+        <w:rPr>
+          <w:rFonts w:ascii="Arial" w:hAnsi="Arial" w:cs="Arial"/>
+          <w:sz w:val="24"/>
+          <w:szCs w:val="24"/>
+          <w:lang w:val="en-US"/>
+        </w:rPr>
+        <w:t xml:space="preserve">ngry because we know we are not going to finish the activity </w:t>
+      </w:r>
+      <w:r>
+        <w:rPr>
+          <w:rFonts w:ascii="Arial" w:hAnsi="Arial" w:cs="Arial"/>
+          <w:sz w:val="24"/>
+          <w:szCs w:val="24"/>
+          <w:lang w:val="en-US"/>
+        </w:rPr>
+        <w:t>planne</w:t>
+      </w:r>
+      <w:r>
+        <w:rPr>
+          <w:rFonts w:ascii="Arial" w:hAnsi="Arial" w:cs="Arial"/>
+          <w:sz w:val="24"/>
+          <w:szCs w:val="24"/>
+          <w:lang w:val="en-US"/>
+        </w:rPr>
+        <w:t>d, which led us to procrastination.</w:t>
+      </w:r>
+    </w:p>
+    <w:p>
+      <w:pPr>
+        <w:ind w:left="360"/>
+        <w:rPr>
+          <w:rFonts w:ascii="Arial" w:hAnsi="Arial" w:cs="Arial"/>
+          <w:b/>
+          <w:bCs/>
+          <w:sz w:val="24"/>
+          <w:szCs w:val="24"/>
+          <w:lang w:val="en-US"/>
+        </w:rPr>
+      </w:pPr>
+      <w:r>
+        <w:rPr>
+          <w:rFonts w:ascii="Arial" w:hAnsi="Arial" w:cs="Arial"/>
+          <w:b/>
+          <w:bCs/>
+          <w:sz w:val="24"/>
+          <w:szCs w:val="24"/>
+          <w:lang w:val="en-US"/>
+        </w:rPr>
+        <w:t xml:space="preserve">Avoid the </w:t>
+      </w:r>
+      <w:r>
+        <w:rPr>
+          <w:rFonts w:ascii="Arial" w:hAnsi="Arial" w:cs="Arial"/>
+          <w:b/>
+          <w:bCs/>
+          <w:sz w:val="24"/>
+          <w:szCs w:val="24"/>
+          <w:lang w:val="en-US"/>
+        </w:rPr>
+        <w:t>T</w:t>
+      </w:r>
+      <w:r>
+        <w:rPr>
+          <w:rFonts w:ascii="Arial" w:hAnsi="Arial" w:cs="Arial"/>
+          <w:b/>
+          <w:bCs/>
+          <w:sz w:val="24"/>
+          <w:szCs w:val="24"/>
+          <w:lang w:val="en-US"/>
+        </w:rPr>
+        <w:t>echnology with low light in dark sides</w:t>
+      </w:r>
+    </w:p>
+    <w:p>
+      <w:pPr>
+        <w:ind w:left="360"/>
+        <w:rPr>
+          <w:rFonts w:ascii="Arial" w:hAnsi="Arial" w:cs="Arial"/>
+          <w:sz w:val="24"/>
+          <w:szCs w:val="24"/>
+          <w:lang w:val="en-US"/>
+        </w:rPr>
+      </w:pPr>
+      <w:r>
+        <w:rPr>
+          <w:rFonts w:ascii="Arial" w:hAnsi="Arial" w:cs="Arial"/>
+          <w:sz w:val="24"/>
+          <w:szCs w:val="24"/>
+          <w:lang w:val="en-US"/>
+        </w:rPr>
+        <w:t>The use of technology with low light increments the levels of headache or eye train</w:t>
+      </w:r>
+      <w:r>
+        <w:rPr>
+          <w:rFonts w:ascii="Arial" w:hAnsi="Arial" w:cs="Arial"/>
+          <w:sz w:val="24"/>
+          <w:szCs w:val="24"/>
+          <w:lang w:val="en-US"/>
+        </w:rPr>
+        <w:t>.</w:t>
+      </w:r>
+    </w:p>
+    <w:p>
+      <w:pPr>
+        <w:ind w:left="360"/>
+        <w:rPr>
+          <w:rFonts w:ascii="Arial" w:hAnsi="Arial" w:cs="Arial"/>
+          <w:sz w:val="24"/>
+          <w:szCs w:val="24"/>
+          <w:lang w:val="en-US"/>
+        </w:rPr>
+      </w:pPr>
+      <w:r>
+        <w:rPr>
+          <w:rFonts w:ascii="Arial" w:hAnsi="Arial" w:cs="Arial"/>
+          <w:sz w:val="24"/>
+          <w:szCs w:val="24"/>
+          <w:lang w:val="en-US"/>
+        </w:rPr>
+        <w:t xml:space="preserve">As shown in the </w:t>
+      </w:r>
+      <w:r>
+        <w:rPr>
+          <w:rFonts w:ascii="Arial" w:hAnsi="Arial" w:cs="Arial"/>
+          <w:sz w:val="24"/>
+          <w:szCs w:val="24"/>
+          <w:lang w:val="en-US"/>
+        </w:rPr>
+        <w:t>Figur</w:t>
+      </w:r>
+      <w:r>
+        <w:rPr>
+          <w:rFonts w:ascii="Arial" w:hAnsi="Arial" w:cs="Arial"/>
+          <w:sz w:val="24"/>
+          <w:szCs w:val="24"/>
+          <w:lang w:val="en-US"/>
+        </w:rPr>
+        <w:t>e</w:t>
+      </w:r>
+      <w:r>
+        <w:rPr>
+          <w:rFonts w:ascii="Arial" w:hAnsi="Arial" w:cs="Arial"/>
+          <w:sz w:val="24"/>
+          <w:szCs w:val="24"/>
+          <w:lang w:val="en-US"/>
+        </w:rPr>
+        <w:t xml:space="preserve"> 3.</w:t>
+      </w:r>
+    </w:p>
+    <w:p>
+      <w:pPr>
+        <w:ind w:left="360"/>
+        <w:rPr>
+          <w:rFonts w:ascii="Arial" w:hAnsi="Arial" w:cs="Arial"/>
+          <w:sz w:val="24"/>
+          <w:szCs w:val="24"/>
+          <w:lang w:val="en-US"/>
+        </w:rPr>
+      </w:pPr>
+      <w:r>
+        <w:rPr>
+          <w:rFonts w:ascii="Arial" w:hAnsi="Arial" w:cs="Arial"/>
+          <w:sz w:val="24"/>
+          <w:szCs w:val="24"/>
+          <w:lang w:val="en-US"/>
+        </w:rPr>
+        <w:t xml:space="preserve">Therefore, sometimes it is </w:t>
+      </w:r>
+      <w:r>
+        <w:rPr>
+          <w:rFonts w:ascii="Arial" w:hAnsi="Arial" w:cs="Arial"/>
+          <w:sz w:val="24"/>
+          <w:szCs w:val="24"/>
+          <w:lang w:val="en-US"/>
+        </w:rPr>
+        <w:t>indispensable</w:t>
+      </w:r>
+      <w:r>
+        <w:rPr>
+          <w:rFonts w:ascii="Arial" w:hAnsi="Arial" w:cs="Arial"/>
+          <w:sz w:val="24"/>
+          <w:szCs w:val="24"/>
+          <w:lang w:val="en-US"/>
+        </w:rPr>
+        <w:t xml:space="preserve"> to work at night or morning with low light, as a solution there is software </w:t>
+      </w:r>
+      <w:r>
+        <w:rPr>
+          <w:rFonts w:ascii="Arial" w:hAnsi="Arial" w:cs="Arial"/>
+          <w:sz w:val="24"/>
+          <w:szCs w:val="24"/>
+          <w:lang w:val="en-US"/>
+        </w:rPr>
+        <w:t>to help us to</w:t>
+      </w:r>
+      <w:r>
+        <w:rPr>
+          <w:rFonts w:ascii="Arial" w:hAnsi="Arial" w:cs="Arial"/>
+          <w:sz w:val="24"/>
+          <w:szCs w:val="24"/>
+          <w:lang w:val="en-US"/>
+        </w:rPr>
+        <w:t xml:space="preserve"> decrease the brightness of the device such as</w:t>
+      </w:r>
+      <w:r>
+        <w:rPr>
+          <w:rFonts w:ascii="Arial" w:hAnsi="Arial" w:cs="Arial"/>
+          <w:sz w:val="24"/>
+          <w:szCs w:val="24"/>
+          <w:lang w:val="en-US"/>
+        </w:rPr>
+        <w:t xml:space="preserve"> </w:t>
+      </w:r>
+      <w:proofErr w:type="spellStart"/>
+      <w:proofErr w:type="gramStart"/>
+      <w:r>
+        <w:rPr>
+          <w:rFonts w:ascii="Arial" w:hAnsi="Arial" w:cs="Arial"/>
+          <w:sz w:val="24"/>
+          <w:szCs w:val="24"/>
+          <w:lang w:val="en-US"/>
+        </w:rPr>
+        <w:t>f.lux</w:t>
+      </w:r>
+      <w:proofErr w:type="spellEnd"/>
+      <w:r>
+        <w:rPr>
+          <w:rFonts w:ascii="Arial" w:hAnsi="Arial" w:cs="Arial"/>
+          <w:sz w:val="24"/>
+          <w:szCs w:val="24"/>
+          <w:lang w:val="en-US"/>
+        </w:rPr>
+        <w:t xml:space="preserve"> ,</w:t>
+      </w:r>
+      <w:proofErr w:type="gramEnd"/>
+      <w:r>
+        <w:rPr>
+          <w:rFonts w:ascii="Arial" w:hAnsi="Arial" w:cs="Arial"/>
+          <w:sz w:val="24"/>
+          <w:szCs w:val="24"/>
+          <w:lang w:val="en-US"/>
+        </w:rPr>
+        <w:t xml:space="preserve"> Twilight o</w:t>
+      </w:r>
+      <w:r>
+        <w:rPr>
+          <w:rFonts w:ascii="Arial" w:hAnsi="Arial" w:cs="Arial"/>
+          <w:sz w:val="24"/>
+          <w:szCs w:val="24"/>
+          <w:lang w:val="en-US"/>
+        </w:rPr>
+        <w:t>r</w:t>
+      </w:r>
+      <w:r>
+        <w:rPr>
+          <w:rFonts w:ascii="Arial" w:hAnsi="Arial" w:cs="Arial"/>
+          <w:sz w:val="24"/>
+          <w:szCs w:val="24"/>
+          <w:lang w:val="en-US"/>
+        </w:rPr>
+        <w:t xml:space="preserve"> </w:t>
+      </w:r>
+      <w:r>
+        <w:rPr>
+          <w:rFonts w:ascii="Arial" w:hAnsi="Arial" w:cs="Arial"/>
+          <w:sz w:val="24"/>
+          <w:szCs w:val="24"/>
+          <w:lang w:val="en-US"/>
+        </w:rPr>
+        <w:t>glasses</w:t>
+      </w:r>
+      <w:r>
+        <w:rPr>
+          <w:rFonts w:ascii="Arial" w:hAnsi="Arial" w:cs="Arial"/>
+          <w:sz w:val="24"/>
+          <w:szCs w:val="24"/>
+          <w:lang w:val="en-US"/>
+        </w:rPr>
+        <w:t xml:space="preserve"> </w:t>
+      </w:r>
+      <w:r>
+        <w:rPr>
+          <w:rFonts w:ascii="Arial" w:hAnsi="Arial" w:cs="Arial"/>
+          <w:sz w:val="24"/>
+          <w:szCs w:val="24"/>
+          <w:lang w:val="en-US"/>
+        </w:rPr>
+        <w:t>like</w:t>
+      </w:r>
+      <w:r>
+        <w:rPr>
+          <w:rFonts w:ascii="Arial" w:hAnsi="Arial" w:cs="Arial"/>
+          <w:sz w:val="24"/>
+          <w:szCs w:val="24"/>
+          <w:lang w:val="en-US"/>
+        </w:rPr>
+        <w:t xml:space="preserve"> </w:t>
+      </w:r>
+      <w:proofErr w:type="spellStart"/>
+      <w:r>
+        <w:rPr>
+          <w:rFonts w:ascii="Arial" w:hAnsi="Arial" w:cs="Arial"/>
+          <w:shd w:val="clear" w:color="auto" w:fill="FFFFFF"/>
+          <w:lang w:val="en-US"/>
+        </w:rPr>
+        <w:t>BluBlocker</w:t>
+      </w:r>
+      <w:proofErr w:type="spellEnd"/>
+      <w:r>
+        <w:rPr>
+          <w:rFonts w:ascii="Arial" w:hAnsi="Arial" w:cs="Arial"/>
+          <w:shd w:val="clear" w:color="auto" w:fill="FFFFFF"/>
+          <w:lang w:val="en-US"/>
+        </w:rPr>
+        <w:t xml:space="preserve"> </w:t>
+      </w:r>
+      <w:proofErr w:type="spellStart"/>
+      <w:r>
+        <w:rPr>
+          <w:rFonts w:ascii="Arial" w:hAnsi="Arial" w:cs="Arial"/>
+          <w:shd w:val="clear" w:color="auto" w:fill="FFFFFF"/>
+          <w:lang w:val="en-US"/>
+        </w:rPr>
+        <w:t>ect</w:t>
+      </w:r>
+      <w:proofErr w:type="spellEnd"/>
+      <w:r>
+        <w:rPr>
+          <w:rFonts w:ascii="Arial" w:hAnsi="Arial" w:cs="Arial"/>
+          <w:shd w:val="clear" w:color="auto" w:fill="FFFFFF"/>
+          <w:lang w:val="en-US"/>
+        </w:rPr>
+        <w:t>.</w:t>
+      </w:r>
+    </w:p>
+    <w:p>
+      <w:pPr>
+        <w:ind w:left="360"/>
+        <w:rPr>
+          <w:rFonts w:ascii="Arial" w:hAnsi="Arial" w:cs="Arial"/>
+          <w:b/>
+          <w:bCs/>
+          <w:sz w:val="24"/>
+          <w:szCs w:val="24"/>
+          <w:lang w:val="en-US"/>
+        </w:rPr>
+      </w:pPr>
+      <w:r>
+        <w:rPr>
+          <w:rFonts w:ascii="Arial" w:hAnsi="Arial" w:cs="Arial"/>
+          <w:b/>
+          <w:bCs/>
+          <w:sz w:val="24"/>
+          <w:szCs w:val="24"/>
+          <w:lang w:val="en-US"/>
+        </w:rPr>
+        <w:t>Avoid Social Media</w:t>
+      </w:r>
+    </w:p>
+    <w:p>
+      <w:pPr>
+        <w:ind w:left="360"/>
+        <w:rPr>
+          <w:rFonts w:ascii="Arial" w:hAnsi="Arial" w:cs="Arial"/>
+          <w:b/>
+          <w:bCs/>
+          <w:sz w:val="24"/>
+          <w:szCs w:val="24"/>
+          <w:lang w:val="en-US"/>
+        </w:rPr>
+      </w:pPr>
+      <w:r>
+        <w:rPr>
+          <w:rFonts w:ascii="Arial" w:hAnsi="Arial" w:cs="Arial"/>
+          <w:b/>
+          <w:bCs/>
+          <w:sz w:val="24"/>
+          <w:szCs w:val="24"/>
+          <w:lang w:val="en-US"/>
+        </w:rPr>
+        <w:t>Turn off notifications</w:t>
+      </w:r>
+    </w:p>
+    <w:p>
+      <w:pPr>
+        <w:ind w:left="360"/>
+        <w:rPr>
+          <w:rFonts w:ascii="Arial" w:hAnsi="Arial" w:cs="Arial"/>
+          <w:b/>
+          <w:bCs/>
+          <w:sz w:val="24"/>
+          <w:szCs w:val="24"/>
+          <w:lang w:val="en-US"/>
+        </w:rPr>
+      </w:pPr>
+      <w:r>
+        <w:rPr>
+          <w:rFonts w:ascii="Arial" w:hAnsi="Arial" w:cs="Arial"/>
+          <w:b/>
+          <w:bCs/>
+          <w:sz w:val="24"/>
+          <w:szCs w:val="24"/>
+          <w:lang w:val="en-US"/>
+        </w:rPr>
+        <w:t xml:space="preserve">Make a </w:t>
+      </w:r>
+      <w:r>
+        <w:rPr>
+          <w:rFonts w:ascii="Arial" w:hAnsi="Arial" w:cs="Arial"/>
+          <w:b/>
+          <w:bCs/>
+          <w:sz w:val="24"/>
+          <w:szCs w:val="24"/>
+          <w:lang w:val="en-US"/>
+        </w:rPr>
+        <w:t>To-do list o</w:t>
+      </w:r>
+      <w:r>
+        <w:rPr>
+          <w:rFonts w:ascii="Arial" w:hAnsi="Arial" w:cs="Arial"/>
+          <w:b/>
+          <w:bCs/>
+          <w:sz w:val="24"/>
+          <w:szCs w:val="24"/>
+          <w:lang w:val="en-US"/>
+        </w:rPr>
+        <w:t>r</w:t>
+      </w:r>
+      <w:r>
+        <w:rPr>
+          <w:rFonts w:ascii="Arial" w:hAnsi="Arial" w:cs="Arial"/>
+          <w:b/>
+          <w:bCs/>
+          <w:sz w:val="24"/>
+          <w:szCs w:val="24"/>
+          <w:lang w:val="en-US"/>
+        </w:rPr>
+        <w:t xml:space="preserve"> plan of the day.</w:t>
+      </w:r>
+    </w:p>
+    <w:p>
+      <w:pPr>
+        <w:ind w:left="360"/>
+        <w:rPr>
+          <w:rFonts w:ascii="Arial" w:hAnsi="Arial" w:cs="Arial"/>
+          <w:sz w:val="24"/>
+          <w:szCs w:val="24"/>
+          <w:lang w:val="en-US"/>
+        </w:rPr>
+      </w:pPr>
+    </w:p>
+    <w:p>
+      <w:pPr>
+        <w:ind w:left="360"/>
+        <w:rPr>
+          <w:rFonts w:ascii="Arial" w:hAnsi="Arial" w:cs="Arial"/>
+          <w:sz w:val="24"/>
+          <w:szCs w:val="24"/>
+          <w:lang w:val="en-US"/>
+        </w:rPr>
+      </w:pPr>
+      <w:r>
+        <w:rPr>
+          <w:rFonts w:ascii="Arial" w:hAnsi="Arial" w:cs="Arial"/>
+          <w:sz w:val="24"/>
+          <w:szCs w:val="24"/>
+          <w:lang w:val="en-US"/>
+        </w:rPr>
+        <w:t>3.3</w:t>
+      </w:r>
+      <w:r>
+        <w:rPr>
+          <w:rFonts w:ascii="Arial" w:hAnsi="Arial" w:cs="Arial"/>
+          <w:sz w:val="24"/>
+          <w:szCs w:val="24"/>
+          <w:lang w:val="en-US"/>
+        </w:rPr>
+        <w:t xml:space="preserve"> Ergonomics</w:t>
+      </w:r>
+    </w:p>
+    <w:p>
+      <w:pPr>
+        <w:ind w:left="360"/>
         <w:rPr>
           <w:rFonts w:ascii="Arial" w:hAnsi="Arial" w:cs="Arial"/>
           <w:i/>
           <w:iCs/>
           <w:sz w:val="24"/>
           <w:szCs w:val="24"/>
-        </w:rPr>
-        <w:t>“cada 20 minutos una persona debe mirar fuera de su escritorio por 20 segundos y enfocarse en algo que se encuentre a 20 pies (6,09 metros)”</w:t>
+          <w:lang w:val="en-US"/>
+        </w:rPr>
+      </w:pPr>
+      <w:r>
+        <w:rPr>
+          <w:rFonts w:ascii="Arial" w:hAnsi="Arial" w:cs="Arial"/>
+          <w:i/>
+          <w:iCs/>
+          <w:sz w:val="24"/>
+          <w:szCs w:val="24"/>
+          <w:lang w:val="en-US"/>
+        </w:rPr>
+        <w:t>“Ergonomics (or human factors) is the scientific discipline concerned with the understanding of the interactions among human and other elements of a system, and the profession that applies theory, principles, data and methods to design in order to optimize human well-being and overall system performance.”</w:t>
       </w:r>
     </w:p>
     <w:p>
       <w:pPr>
         <w:ind w:firstLine="360"/>
+        <w:rPr>
+          <w:rFonts w:ascii="Arial" w:hAnsi="Arial" w:cs="Arial"/>
+          <w:i/>
+          <w:iCs/>
+          <w:sz w:val="24"/>
+          <w:szCs w:val="24"/>
+          <w:lang w:val="en-US"/>
+        </w:rPr>
+      </w:pPr>
+      <w:r>
+        <w:rPr>
+          <w:rFonts w:ascii="Arial" w:hAnsi="Arial" w:cs="Arial"/>
+          <w:i/>
+          <w:iCs/>
+          <w:sz w:val="24"/>
+          <w:szCs w:val="24"/>
+          <w:lang w:val="en-US"/>
+        </w:rPr>
+        <w:t>International Ergonomics Association Executive Council, August 2000</w:t>
+      </w:r>
+    </w:p>
+    <w:p>
+      <w:pPr>
+        <w:ind w:firstLine="360"/>
+        <w:rPr>
+          <w:rFonts w:ascii="Arial" w:hAnsi="Arial" w:cs="Arial"/>
+          <w:sz w:val="24"/>
+          <w:szCs w:val="24"/>
+          <w:lang w:val="en-US"/>
+        </w:rPr>
+      </w:pPr>
+      <w:r>
+        <w:rPr>
+          <w:rFonts w:ascii="Arial" w:hAnsi="Arial" w:cs="Arial"/>
+          <w:sz w:val="24"/>
+          <w:szCs w:val="24"/>
+          <w:lang w:val="en-US"/>
+        </w:rPr>
+        <w:t>As shown in the Figur</w:t>
+      </w:r>
+      <w:r>
+        <w:rPr>
+          <w:rFonts w:ascii="Arial" w:hAnsi="Arial" w:cs="Arial"/>
+          <w:sz w:val="24"/>
+          <w:szCs w:val="24"/>
+          <w:lang w:val="en-US"/>
+        </w:rPr>
+        <w:t>e</w:t>
+      </w:r>
+      <w:r>
+        <w:rPr>
+          <w:rFonts w:ascii="Arial" w:hAnsi="Arial" w:cs="Arial"/>
+          <w:sz w:val="24"/>
+          <w:szCs w:val="24"/>
+          <w:lang w:val="en-US"/>
+        </w:rPr>
+        <w:t xml:space="preserve"> 4.</w:t>
+      </w:r>
+    </w:p>
+    <w:p>
+      <w:pPr>
+        <w:ind w:firstLine="360"/>
+        <w:rPr>
+          <w:rFonts w:ascii="Arial" w:hAnsi="Arial" w:cs="Arial"/>
+          <w:sz w:val="24"/>
+          <w:szCs w:val="24"/>
+          <w:lang w:val="en-US"/>
+        </w:rPr>
+      </w:pPr>
+      <w:r>
+        <w:rPr>
+          <w:rFonts w:ascii="Arial" w:hAnsi="Arial" w:cs="Arial"/>
+          <w:sz w:val="24"/>
+          <w:szCs w:val="24"/>
+          <w:lang w:val="en-US"/>
+        </w:rPr>
+        <w:t>As shown in the Figur</w:t>
+      </w:r>
+      <w:r>
+        <w:rPr>
+          <w:rFonts w:ascii="Arial" w:hAnsi="Arial" w:cs="Arial"/>
+          <w:sz w:val="24"/>
+          <w:szCs w:val="24"/>
+          <w:lang w:val="en-US"/>
+        </w:rPr>
+        <w:t>e</w:t>
+      </w:r>
+      <w:r>
+        <w:rPr>
+          <w:rFonts w:ascii="Arial" w:hAnsi="Arial" w:cs="Arial"/>
+          <w:sz w:val="24"/>
+          <w:szCs w:val="24"/>
+          <w:lang w:val="en-US"/>
+        </w:rPr>
+        <w:t xml:space="preserve"> 5.</w:t>
+      </w:r>
+    </w:p>
+    <w:p>
+      <w:pPr>
+        <w:jc w:val="center"/>
+        <w:rPr>
+          <w:rFonts w:ascii="Arial" w:hAnsi="Arial" w:cs="Arial"/>
+          <w:sz w:val="24"/>
+          <w:szCs w:val="24"/>
+          <w:lang w:val="en-US"/>
+        </w:rPr>
+      </w:pPr>
+    </w:p>
+    <w:p>
+      <w:pPr>
+        <w:jc w:val="center"/>
+        <w:rPr>
+          <w:rFonts w:ascii="Arial" w:hAnsi="Arial" w:cs="Arial"/>
+          <w:sz w:val="24"/>
+          <w:szCs w:val="24"/>
+          <w:lang w:val="en-US"/>
+        </w:rPr>
+      </w:pPr>
+    </w:p>
+    <w:p>
+      <w:pPr>
+        <w:jc w:val="center"/>
+        <w:rPr>
+          <w:rFonts w:ascii="Arial" w:hAnsi="Arial" w:cs="Arial"/>
+          <w:sz w:val="24"/>
+          <w:szCs w:val="24"/>
+          <w:lang w:val="en-US"/>
+        </w:rPr>
+      </w:pPr>
+    </w:p>
+    <w:p>
+      <w:pPr>
+        <w:jc w:val="center"/>
+        <w:rPr>
+          <w:rFonts w:ascii="Arial" w:hAnsi="Arial" w:cs="Arial"/>
+          <w:sz w:val="24"/>
+          <w:szCs w:val="24"/>
+          <w:lang w:val="en-US"/>
+        </w:rPr>
+      </w:pPr>
+    </w:p>
+    <w:p>
+      <w:pPr>
+        <w:jc w:val="center"/>
+        <w:rPr>
+          <w:rFonts w:ascii="Arial" w:hAnsi="Arial" w:cs="Arial"/>
+          <w:sz w:val="24"/>
+          <w:szCs w:val="24"/>
+          <w:lang w:val="en-US"/>
+        </w:rPr>
+      </w:pPr>
+    </w:p>
+    <w:p>
+      <w:pPr>
+        <w:jc w:val="center"/>
+        <w:rPr>
+          <w:rFonts w:ascii="Arial" w:hAnsi="Arial" w:cs="Arial"/>
+          <w:sz w:val="24"/>
+          <w:szCs w:val="24"/>
+          <w:lang w:val="en-US"/>
+        </w:rPr>
+      </w:pPr>
+    </w:p>
+    <w:p>
+      <w:pPr>
+        <w:jc w:val="center"/>
+        <w:rPr>
+          <w:rFonts w:ascii="Arial" w:hAnsi="Arial" w:cs="Arial"/>
+          <w:sz w:val="24"/>
+          <w:szCs w:val="24"/>
+          <w:lang w:val="en-US"/>
+        </w:rPr>
+      </w:pPr>
+    </w:p>
+    <w:p>
+      <w:pPr>
+        <w:jc w:val="center"/>
+        <w:rPr>
+          <w:rFonts w:ascii="Arial" w:hAnsi="Arial" w:cs="Arial"/>
+          <w:sz w:val="24"/>
+          <w:szCs w:val="24"/>
+          <w:lang w:val="en-US"/>
+        </w:rPr>
+      </w:pPr>
+    </w:p>
+    <w:p>
+      <w:pPr>
+        <w:rPr>
+          <w:rFonts w:ascii="Arial" w:hAnsi="Arial" w:cs="Arial"/>
+          <w:sz w:val="24"/>
+          <w:szCs w:val="24"/>
+          <w:lang w:val="en-US"/>
+        </w:rPr>
+      </w:pPr>
+      <w:r>
         <w:rPr>
           <w:rFonts w:ascii="Arial" w:hAnsi="Arial" w:cs="Arial"/>
           <w:b/>
           <w:bCs/>
           <w:sz w:val="24"/>
           <w:szCs w:val="24"/>
-        </w:rPr>
-      </w:pPr>
+          <w:lang w:val="en-US"/>
+        </w:rPr>
+        <w:lastRenderedPageBreak/>
+        <w:t>Figu</w:t>
+      </w:r>
       <w:r>
         <w:rPr>
           <w:rFonts w:ascii="Arial" w:hAnsi="Arial" w:cs="Arial"/>
@@ -7138,481 +8027,21 @@
           <w:bCs/>
           <w:sz w:val="24"/>
           <w:szCs w:val="24"/>
-        </w:rPr>
-        <w:t>Música</w:t>
-      </w:r>
-    </w:p>
-    <w:p>
-      <w:pPr>
-        <w:ind w:left="360"/>
-        <w:rPr>
-          <w:rFonts w:ascii="Arial" w:hAnsi="Arial" w:cs="Arial"/>
-          <w:sz w:val="24"/>
-          <w:szCs w:val="24"/>
-        </w:rPr>
-      </w:pPr>
-      <w:r>
-        <w:rPr>
-          <w:rFonts w:ascii="Arial" w:hAnsi="Arial" w:cs="Arial"/>
-          <w:sz w:val="24"/>
-          <w:szCs w:val="24"/>
-        </w:rPr>
-        <w:lastRenderedPageBreak/>
-        <w:t>La música no ayuda a prevenir ser distraído por ruidos exteriores, además incrementa la productividad referente a (LESUIUK,2005).</w:t>
-      </w:r>
-    </w:p>
-    <w:p>
-      <w:pPr>
-        <w:ind w:left="360"/>
+          <w:lang w:val="en-US"/>
+        </w:rPr>
+        <w:t>re List</w:t>
+      </w:r>
+      <w:r>
         <w:rPr>
           <w:rFonts w:ascii="Arial" w:hAnsi="Arial" w:cs="Arial"/>
           <w:b/>
           <w:bCs/>
           <w:sz w:val="24"/>
           <w:szCs w:val="24"/>
-        </w:rPr>
-      </w:pPr>
-      <w:r>
-        <w:rPr>
-          <w:rFonts w:ascii="Arial" w:hAnsi="Arial" w:cs="Arial"/>
-          <w:b/>
-          <w:bCs/>
-          <w:sz w:val="24"/>
-          <w:szCs w:val="24"/>
-        </w:rPr>
-        <w:t>Evitar Multitasking</w:t>
-      </w:r>
-    </w:p>
-    <w:p>
-      <w:pPr>
-        <w:ind w:left="360"/>
-        <w:rPr>
-          <w:rFonts w:ascii="Arial" w:hAnsi="Arial" w:cs="Arial"/>
-          <w:sz w:val="24"/>
-          <w:szCs w:val="24"/>
-        </w:rPr>
-      </w:pPr>
-      <w:r>
-        <w:rPr>
-          <w:rFonts w:ascii="Arial" w:hAnsi="Arial" w:cs="Arial"/>
-          <w:sz w:val="24"/>
-          <w:szCs w:val="24"/>
-        </w:rPr>
-        <w:t>Cuando hacemos varias actividades al mismo tiempo, tendemos a sentir ansiedad, y coraje por no terminar cierta actividad planeada, lo cual no dirige a procrastinar.</w:t>
-      </w:r>
-    </w:p>
-    <w:p>
-      <w:pPr>
-        <w:ind w:left="360"/>
-        <w:rPr>
-          <w:rFonts w:ascii="Arial" w:hAnsi="Arial" w:cs="Arial"/>
-          <w:b/>
-          <w:bCs/>
-          <w:sz w:val="24"/>
-          <w:szCs w:val="24"/>
-        </w:rPr>
-      </w:pPr>
-      <w:r>
-        <w:rPr>
-          <w:rFonts w:ascii="Arial" w:hAnsi="Arial" w:cs="Arial"/>
-          <w:b/>
-          <w:bCs/>
-          <w:sz w:val="24"/>
-          <w:szCs w:val="24"/>
-        </w:rPr>
-        <w:t>Evitar el uso de la tecnología en zonas con poca luz</w:t>
-      </w:r>
-    </w:p>
-    <w:p>
-      <w:pPr>
-        <w:ind w:left="360"/>
-        <w:rPr>
-          <w:rFonts w:ascii="Arial" w:hAnsi="Arial" w:cs="Arial"/>
-          <w:sz w:val="24"/>
-          <w:szCs w:val="24"/>
-        </w:rPr>
-      </w:pPr>
-      <w:r>
-        <w:rPr>
-          <w:rFonts w:ascii="Arial" w:hAnsi="Arial" w:cs="Arial"/>
-          <w:sz w:val="24"/>
-          <w:szCs w:val="24"/>
-        </w:rPr>
-        <w:t>El uso de la tecnología en áreas con poca luz incrementa la posibilidad de tener dolores de cabeza y ojos irritados.</w:t>
-      </w:r>
-    </w:p>
-    <w:p>
-      <w:pPr>
-        <w:ind w:left="360"/>
-        <w:rPr>
-          <w:rFonts w:ascii="Arial" w:hAnsi="Arial" w:cs="Arial"/>
-          <w:sz w:val="24"/>
-          <w:szCs w:val="24"/>
-        </w:rPr>
-      </w:pPr>
-      <w:r>
-        <w:rPr>
-          <w:rFonts w:ascii="Arial" w:hAnsi="Arial" w:cs="Arial"/>
-          <w:sz w:val="24"/>
-          <w:szCs w:val="24"/>
-        </w:rPr>
-        <w:t>Observe la Figura 3.</w:t>
-      </w:r>
-    </w:p>
-    <w:p>
-      <w:pPr>
-        <w:ind w:left="720" w:hanging="360"/>
-        <w:rPr>
-          <w:rFonts w:ascii="Arial" w:hAnsi="Arial" w:cs="Arial"/>
-          <w:sz w:val="24"/>
-          <w:szCs w:val="24"/>
-        </w:rPr>
-      </w:pPr>
-    </w:p>
-    <w:p>
-      <w:pPr>
-        <w:ind w:left="360"/>
-        <w:rPr>
-          <w:rFonts w:ascii="Arial" w:hAnsi="Arial" w:cs="Arial"/>
-          <w:sz w:val="24"/>
-          <w:szCs w:val="24"/>
-        </w:rPr>
-      </w:pPr>
-      <w:r>
-        <w:rPr>
-          <w:rFonts w:ascii="Arial" w:hAnsi="Arial" w:cs="Arial"/>
-          <w:sz w:val="24"/>
-          <w:szCs w:val="24"/>
-        </w:rPr>
-        <w:t xml:space="preserve">Por lo tanto, algunas veces el conjunto de tareas toma </w:t>
-      </w:r>
-      <w:r>
-        <w:rPr>
-          <w:rFonts w:ascii="Arial" w:hAnsi="Arial" w:cs="Arial"/>
-          <w:sz w:val="24"/>
-          <w:szCs w:val="24"/>
-        </w:rPr>
-        <w:t>más</w:t>
-      </w:r>
-      <w:r>
-        <w:rPr>
-          <w:rFonts w:ascii="Arial" w:hAnsi="Arial" w:cs="Arial"/>
-          <w:sz w:val="24"/>
-          <w:szCs w:val="24"/>
-        </w:rPr>
-        <w:t xml:space="preserve"> tiempo de lo previsto, para ello es recomendable descargar software que ayuden a recudir el brillo de la pantalla por ejemplo </w:t>
-      </w:r>
-      <w:proofErr w:type="spellStart"/>
-      <w:proofErr w:type="gramStart"/>
-      <w:r>
-        <w:rPr>
-          <w:rFonts w:ascii="Arial" w:hAnsi="Arial" w:cs="Arial"/>
-          <w:sz w:val="24"/>
-          <w:szCs w:val="24"/>
-        </w:rPr>
-        <w:t>f.lux</w:t>
-      </w:r>
-      <w:proofErr w:type="spellEnd"/>
-      <w:r>
-        <w:rPr>
-          <w:rFonts w:ascii="Arial" w:hAnsi="Arial" w:cs="Arial"/>
-          <w:sz w:val="24"/>
-          <w:szCs w:val="24"/>
-        </w:rPr>
-        <w:t xml:space="preserve"> ,</w:t>
-      </w:r>
-      <w:proofErr w:type="gramEnd"/>
-      <w:r>
-        <w:rPr>
-          <w:rFonts w:ascii="Arial" w:hAnsi="Arial" w:cs="Arial"/>
-          <w:sz w:val="24"/>
-          <w:szCs w:val="24"/>
+          <w:lang w:val="en-US"/>
         </w:rPr>
         <w:t xml:space="preserve"> </w:t>
       </w:r>
-      <w:proofErr w:type="spellStart"/>
-      <w:r>
-        <w:rPr>
-          <w:rFonts w:ascii="Arial" w:hAnsi="Arial" w:cs="Arial"/>
-          <w:sz w:val="24"/>
-          <w:szCs w:val="24"/>
-        </w:rPr>
-        <w:t>Twilight</w:t>
-      </w:r>
-      <w:proofErr w:type="spellEnd"/>
-      <w:r>
-        <w:rPr>
-          <w:rFonts w:ascii="Arial" w:hAnsi="Arial" w:cs="Arial"/>
-          <w:sz w:val="24"/>
-          <w:szCs w:val="24"/>
-        </w:rPr>
-        <w:t xml:space="preserve"> o lentes como </w:t>
-      </w:r>
-      <w:proofErr w:type="spellStart"/>
-      <w:r>
-        <w:rPr>
-          <w:rFonts w:ascii="Arial" w:hAnsi="Arial" w:cs="Arial"/>
-          <w:shd w:val="clear" w:color="auto" w:fill="FFFFFF"/>
-        </w:rPr>
-        <w:t>BluBlocker</w:t>
-      </w:r>
-      <w:proofErr w:type="spellEnd"/>
-      <w:r>
-        <w:rPr>
-          <w:rFonts w:ascii="Arial" w:hAnsi="Arial" w:cs="Arial"/>
-          <w:shd w:val="clear" w:color="auto" w:fill="FFFFFF"/>
-        </w:rPr>
-        <w:t xml:space="preserve"> </w:t>
-      </w:r>
-      <w:proofErr w:type="spellStart"/>
-      <w:r>
-        <w:rPr>
-          <w:rFonts w:ascii="Arial" w:hAnsi="Arial" w:cs="Arial"/>
-          <w:shd w:val="clear" w:color="auto" w:fill="FFFFFF"/>
-        </w:rPr>
-        <w:t>ect</w:t>
-      </w:r>
-      <w:proofErr w:type="spellEnd"/>
-      <w:r>
-        <w:rPr>
-          <w:rFonts w:ascii="Arial" w:hAnsi="Arial" w:cs="Arial"/>
-          <w:shd w:val="clear" w:color="auto" w:fill="FFFFFF"/>
-        </w:rPr>
-        <w:t>.</w:t>
-      </w:r>
-    </w:p>
-    <w:p>
-      <w:pPr>
-        <w:ind w:left="360"/>
-        <w:rPr>
-          <w:rFonts w:ascii="Arial" w:hAnsi="Arial" w:cs="Arial"/>
-          <w:b/>
-          <w:bCs/>
-          <w:sz w:val="24"/>
-          <w:szCs w:val="24"/>
-        </w:rPr>
-      </w:pPr>
-      <w:r>
-        <w:rPr>
-          <w:rFonts w:ascii="Arial" w:hAnsi="Arial" w:cs="Arial"/>
-          <w:b/>
-          <w:bCs/>
-          <w:sz w:val="24"/>
-          <w:szCs w:val="24"/>
-        </w:rPr>
-        <w:t>Evitar Redes Sociales</w:t>
-      </w:r>
-    </w:p>
-    <w:p>
-      <w:pPr>
-        <w:ind w:left="360"/>
-        <w:rPr>
-          <w:rFonts w:ascii="Arial" w:hAnsi="Arial" w:cs="Arial"/>
-          <w:b/>
-          <w:bCs/>
-          <w:sz w:val="24"/>
-          <w:szCs w:val="24"/>
-        </w:rPr>
-      </w:pPr>
-      <w:r>
-        <w:rPr>
-          <w:rFonts w:ascii="Arial" w:hAnsi="Arial" w:cs="Arial"/>
-          <w:b/>
-          <w:bCs/>
-          <w:sz w:val="24"/>
-          <w:szCs w:val="24"/>
-        </w:rPr>
-        <w:t>Apagar Notificaciones</w:t>
-      </w:r>
-    </w:p>
-    <w:p>
-      <w:pPr>
-        <w:ind w:left="360"/>
-        <w:rPr>
-          <w:rFonts w:ascii="Arial" w:hAnsi="Arial" w:cs="Arial"/>
-          <w:b/>
-          <w:bCs/>
-          <w:sz w:val="24"/>
-          <w:szCs w:val="24"/>
-        </w:rPr>
-      </w:pPr>
-      <w:r>
-        <w:rPr>
-          <w:rFonts w:ascii="Arial" w:hAnsi="Arial" w:cs="Arial"/>
-          <w:b/>
-          <w:bCs/>
-          <w:sz w:val="24"/>
-          <w:szCs w:val="24"/>
-        </w:rPr>
-        <w:t xml:space="preserve">Realizar un </w:t>
-      </w:r>
-      <w:proofErr w:type="spellStart"/>
-      <w:r>
-        <w:rPr>
-          <w:rFonts w:ascii="Arial" w:hAnsi="Arial" w:cs="Arial"/>
-          <w:b/>
-          <w:bCs/>
-          <w:sz w:val="24"/>
-          <w:szCs w:val="24"/>
-        </w:rPr>
-        <w:t>To</w:t>
-      </w:r>
-      <w:proofErr w:type="spellEnd"/>
-      <w:r>
-        <w:rPr>
-          <w:rFonts w:ascii="Arial" w:hAnsi="Arial" w:cs="Arial"/>
-          <w:b/>
-          <w:bCs/>
-          <w:sz w:val="24"/>
-          <w:szCs w:val="24"/>
-        </w:rPr>
-        <w:t xml:space="preserve">-do </w:t>
-      </w:r>
-      <w:proofErr w:type="spellStart"/>
-      <w:r>
-        <w:rPr>
-          <w:rFonts w:ascii="Arial" w:hAnsi="Arial" w:cs="Arial"/>
-          <w:b/>
-          <w:bCs/>
-          <w:sz w:val="24"/>
-          <w:szCs w:val="24"/>
-        </w:rPr>
-        <w:t>list</w:t>
-      </w:r>
-      <w:proofErr w:type="spellEnd"/>
-      <w:r>
-        <w:rPr>
-          <w:rFonts w:ascii="Arial" w:hAnsi="Arial" w:cs="Arial"/>
-          <w:b/>
-          <w:bCs/>
-          <w:sz w:val="24"/>
-          <w:szCs w:val="24"/>
-        </w:rPr>
-        <w:t xml:space="preserve"> o plan de trabajo</w:t>
-      </w:r>
-    </w:p>
-    <w:p>
-      <w:pPr>
-        <w:ind w:left="360"/>
-        <w:rPr>
-          <w:rFonts w:ascii="Arial" w:hAnsi="Arial" w:cs="Arial"/>
-          <w:sz w:val="24"/>
-          <w:szCs w:val="24"/>
-        </w:rPr>
-      </w:pPr>
-    </w:p>
-    <w:p>
-      <w:pPr>
-        <w:ind w:left="360"/>
-        <w:rPr>
-          <w:rFonts w:ascii="Arial" w:hAnsi="Arial" w:cs="Arial"/>
-          <w:sz w:val="24"/>
-          <w:szCs w:val="24"/>
-          <w:lang w:val="en-US"/>
-        </w:rPr>
-      </w:pPr>
-      <w:r>
-        <w:rPr>
-          <w:rFonts w:ascii="Arial" w:hAnsi="Arial" w:cs="Arial"/>
-          <w:sz w:val="24"/>
-          <w:szCs w:val="24"/>
-          <w:lang w:val="en-US"/>
-        </w:rPr>
-        <w:t>3.3</w:t>
-      </w:r>
-      <w:r>
-        <w:rPr>
-          <w:rFonts w:ascii="Arial" w:hAnsi="Arial" w:cs="Arial"/>
-          <w:sz w:val="24"/>
-          <w:szCs w:val="24"/>
-          <w:lang w:val="en-US"/>
-        </w:rPr>
-        <w:t xml:space="preserve"> Ergonomics</w:t>
-      </w:r>
-    </w:p>
-    <w:p>
-      <w:pPr>
-        <w:ind w:left="360"/>
-        <w:rPr>
-          <w:rFonts w:ascii="Arial" w:hAnsi="Arial" w:cs="Arial"/>
-          <w:i/>
-          <w:iCs/>
-          <w:sz w:val="24"/>
-          <w:szCs w:val="24"/>
-          <w:lang w:val="en-US"/>
-        </w:rPr>
-      </w:pPr>
-      <w:r>
-        <w:rPr>
-          <w:rFonts w:ascii="Arial" w:hAnsi="Arial" w:cs="Arial"/>
-          <w:i/>
-          <w:iCs/>
-          <w:sz w:val="24"/>
-          <w:szCs w:val="24"/>
-          <w:lang w:val="en-US"/>
-        </w:rPr>
-        <w:t>“Ergonomics (or human factors) is the scientific discipline concerned with the understanding of the interactions among human and other elements of a system, and the profession that applies theory, principles, data and methods to design in order to optimize human well-being and overall system performance.”</w:t>
-      </w:r>
-    </w:p>
-    <w:p>
-      <w:pPr>
-        <w:ind w:firstLine="360"/>
-        <w:rPr>
-          <w:rFonts w:ascii="Arial" w:hAnsi="Arial" w:cs="Arial"/>
-          <w:i/>
-          <w:iCs/>
-          <w:sz w:val="24"/>
-          <w:szCs w:val="24"/>
-          <w:lang w:val="en-US"/>
-        </w:rPr>
-      </w:pPr>
-      <w:r>
-        <w:rPr>
-          <w:rFonts w:ascii="Arial" w:hAnsi="Arial" w:cs="Arial"/>
-          <w:i/>
-          <w:iCs/>
-          <w:sz w:val="24"/>
-          <w:szCs w:val="24"/>
-          <w:lang w:val="en-US"/>
-        </w:rPr>
-        <w:t>International Ergonomics Association Executive Council, August 2000</w:t>
-      </w:r>
-    </w:p>
-    <w:p>
-      <w:pPr>
-        <w:ind w:firstLine="360"/>
-        <w:rPr>
-          <w:rFonts w:ascii="Arial" w:hAnsi="Arial" w:cs="Arial"/>
-          <w:sz w:val="24"/>
-          <w:szCs w:val="24"/>
-        </w:rPr>
-      </w:pPr>
-      <w:r>
-        <w:rPr>
-          <w:rFonts w:ascii="Arial" w:hAnsi="Arial" w:cs="Arial"/>
-          <w:sz w:val="24"/>
-          <w:szCs w:val="24"/>
-        </w:rPr>
-        <w:t>Observe la Figura 4.</w:t>
-      </w:r>
-    </w:p>
-    <w:p>
-      <w:pPr>
-        <w:ind w:firstLine="360"/>
-        <w:rPr>
-          <w:rFonts w:ascii="Arial" w:hAnsi="Arial" w:cs="Arial"/>
-          <w:sz w:val="24"/>
-          <w:szCs w:val="24"/>
-        </w:rPr>
-      </w:pPr>
-      <w:r>
-        <w:rPr>
-          <w:rFonts w:ascii="Arial" w:hAnsi="Arial" w:cs="Arial"/>
-          <w:sz w:val="24"/>
-          <w:szCs w:val="24"/>
-        </w:rPr>
-        <w:t>Observe la Figura 5.</w:t>
-      </w:r>
     </w:p>
     <w:p>
       <w:pPr>
@@ -7621,61 +8050,6 @@
           <w:rFonts w:ascii="Arial" w:hAnsi="Arial" w:cs="Arial"/>
           <w:sz w:val="24"/>
           <w:szCs w:val="24"/>
-        </w:rPr>
-      </w:pPr>
-    </w:p>
-    <w:p>
-      <w:pPr>
-        <w:rPr>
-          <w:rFonts w:ascii="Arial" w:hAnsi="Arial" w:cs="Arial"/>
-          <w:sz w:val="24"/>
-          <w:szCs w:val="24"/>
-          <w:lang w:val="en-US"/>
-        </w:rPr>
-      </w:pPr>
-      <w:r>
-        <w:rPr>
-          <w:rFonts w:ascii="Arial" w:hAnsi="Arial" w:cs="Arial"/>
-          <w:b/>
-          <w:bCs/>
-          <w:sz w:val="24"/>
-          <w:szCs w:val="24"/>
-          <w:lang w:val="en-US"/>
-        </w:rPr>
-        <w:t xml:space="preserve">Lista de </w:t>
-      </w:r>
-      <w:proofErr w:type="spellStart"/>
-      <w:r>
-        <w:rPr>
-          <w:rFonts w:ascii="Arial" w:hAnsi="Arial" w:cs="Arial"/>
-          <w:b/>
-          <w:bCs/>
-          <w:sz w:val="24"/>
-          <w:szCs w:val="24"/>
-          <w:lang w:val="en-US"/>
-        </w:rPr>
-        <w:t>Figuras</w:t>
-      </w:r>
-      <w:proofErr w:type="spellEnd"/>
-      <w:r>
-        <w:rPr>
-          <w:rFonts w:ascii="Arial" w:hAnsi="Arial" w:cs="Arial"/>
-          <w:b/>
-          <w:bCs/>
-          <w:sz w:val="24"/>
-          <w:szCs w:val="24"/>
-          <w:lang w:val="en-US"/>
-        </w:rPr>
-        <w:t xml:space="preserve"> </w:t>
-      </w:r>
-    </w:p>
-    <w:p>
-      <w:pPr>
-        <w:jc w:val="center"/>
-        <w:rPr>
-          <w:rFonts w:ascii="Arial" w:hAnsi="Arial" w:cs="Arial"/>
-          <w:sz w:val="24"/>
-          <w:szCs w:val="24"/>
           <w:lang w:val="en-US"/>
         </w:rPr>
       </w:pPr>
@@ -7684,7 +8058,6 @@
           <w:noProof/>
           <w:lang w:val="en-US"/>
         </w:rPr>
-        <w:lastRenderedPageBreak/>
         <w:drawing>
           <wp:inline distT="0" distB="0" distL="0" distR="0" wp14:anchorId="6D2C4762" wp14:editId="56BB6958">
             <wp:extent cx="2935305" cy="3083442"/>
@@ -8343,111 +8716,53 @@
           <w:rFonts w:ascii="Arial" w:hAnsi="Arial" w:cs="Arial"/>
           <w:sz w:val="24"/>
           <w:szCs w:val="24"/>
-        </w:rPr>
-      </w:pPr>
-      <w:r>
-        <w:rPr>
-          <w:rFonts w:ascii="Arial" w:hAnsi="Arial" w:cs="Arial"/>
-          <w:sz w:val="24"/>
-          <w:szCs w:val="24"/>
-        </w:rPr>
-        <w:t xml:space="preserve">La </w:t>
-      </w:r>
-      <w:r>
-        <w:rPr>
-          <w:rFonts w:ascii="Arial" w:hAnsi="Arial" w:cs="Arial"/>
-          <w:sz w:val="24"/>
-          <w:szCs w:val="24"/>
-        </w:rPr>
-        <w:t>tecnología</w:t>
-      </w:r>
-      <w:r>
-        <w:rPr>
-          <w:rFonts w:ascii="Arial" w:hAnsi="Arial" w:cs="Arial"/>
-          <w:sz w:val="24"/>
-          <w:szCs w:val="24"/>
-        </w:rPr>
-        <w:t xml:space="preserve"> es una herramienta que nos ayuda a realizar </w:t>
-      </w:r>
-      <w:r>
-        <w:rPr>
-          <w:rFonts w:ascii="Arial" w:hAnsi="Arial" w:cs="Arial"/>
-          <w:sz w:val="24"/>
-          <w:szCs w:val="24"/>
-        </w:rPr>
-        <w:t xml:space="preserve">tareas </w:t>
-      </w:r>
-      <w:r>
-        <w:rPr>
-          <w:rFonts w:ascii="Arial" w:hAnsi="Arial" w:cs="Arial"/>
-          <w:sz w:val="24"/>
-          <w:szCs w:val="24"/>
-        </w:rPr>
-        <w:t xml:space="preserve">complejas de manera </w:t>
-      </w:r>
-      <w:r>
-        <w:rPr>
-          <w:rFonts w:ascii="Arial" w:hAnsi="Arial" w:cs="Arial"/>
-          <w:sz w:val="24"/>
-          <w:szCs w:val="24"/>
-        </w:rPr>
-        <w:t xml:space="preserve">eficiente y </w:t>
-      </w:r>
-      <w:r>
-        <w:rPr>
-          <w:rFonts w:ascii="Arial" w:hAnsi="Arial" w:cs="Arial"/>
-          <w:sz w:val="24"/>
-          <w:szCs w:val="24"/>
-        </w:rPr>
-        <w:t xml:space="preserve">eficaz, por lo </w:t>
-      </w:r>
-      <w:r>
-        <w:rPr>
-          <w:rFonts w:ascii="Arial" w:hAnsi="Arial" w:cs="Arial"/>
-          <w:sz w:val="24"/>
-          <w:szCs w:val="24"/>
-        </w:rPr>
-        <w:t>tanto,</w:t>
-      </w:r>
-      <w:r>
-        <w:rPr>
-          <w:rFonts w:ascii="Arial" w:hAnsi="Arial" w:cs="Arial"/>
-          <w:sz w:val="24"/>
-          <w:szCs w:val="24"/>
-        </w:rPr>
-        <w:t xml:space="preserve"> habrá personas </w:t>
-      </w:r>
-      <w:r>
-        <w:rPr>
-          <w:rFonts w:ascii="Arial" w:hAnsi="Arial" w:cs="Arial"/>
-          <w:sz w:val="24"/>
-          <w:szCs w:val="24"/>
-        </w:rPr>
-        <w:t xml:space="preserve">usan la tecnología todo el tiempo debido a que están en un área de trabajo, en el cual se necesitar trabajar en conjunto con la tecnología, por lo </w:t>
-      </w:r>
-      <w:r>
-        <w:rPr>
-          <w:rFonts w:ascii="Arial" w:hAnsi="Arial" w:cs="Arial"/>
-          <w:sz w:val="24"/>
-          <w:szCs w:val="24"/>
-        </w:rPr>
-        <w:t>tanto,</w:t>
-      </w:r>
-      <w:r>
-        <w:rPr>
-          <w:rFonts w:ascii="Arial" w:hAnsi="Arial" w:cs="Arial"/>
-          <w:sz w:val="24"/>
-          <w:szCs w:val="24"/>
-        </w:rPr>
-        <w:t xml:space="preserve"> no se considera una adicción, se considera una adicción cuando </w:t>
-      </w:r>
-      <w:r>
-        <w:rPr>
-          <w:rFonts w:ascii="Arial" w:hAnsi="Arial" w:cs="Arial"/>
-          <w:sz w:val="24"/>
-          <w:szCs w:val="24"/>
-        </w:rPr>
-        <w:t>el usuario le hace imposible de desconectar.</w:t>
+          <w:lang w:val="en-US"/>
+        </w:rPr>
+      </w:pPr>
+      <w:r>
+        <w:rPr>
+          <w:rFonts w:ascii="Arial" w:hAnsi="Arial" w:cs="Arial"/>
+          <w:sz w:val="24"/>
+          <w:szCs w:val="24"/>
+          <w:lang w:val="en-US"/>
+        </w:rPr>
+        <w:t>The technology is a tool that help us to make task th</w:t>
+      </w:r>
+      <w:r>
+        <w:rPr>
+          <w:rFonts w:ascii="Arial" w:hAnsi="Arial" w:cs="Arial"/>
+          <w:sz w:val="24"/>
+          <w:szCs w:val="24"/>
+          <w:lang w:val="en-US"/>
+        </w:rPr>
+        <w:t>rough efficiency or efficacy,</w:t>
+      </w:r>
+      <w:r>
+        <w:rPr>
+          <w:rFonts w:ascii="Arial" w:hAnsi="Arial" w:cs="Arial"/>
+          <w:sz w:val="24"/>
+          <w:szCs w:val="24"/>
+          <w:lang w:val="en-US"/>
+        </w:rPr>
+        <w:t xml:space="preserve"> </w:t>
+      </w:r>
+      <w:r>
+        <w:rPr>
+          <w:rFonts w:ascii="Arial" w:hAnsi="Arial" w:cs="Arial"/>
+          <w:sz w:val="24"/>
+          <w:szCs w:val="24"/>
+          <w:lang w:val="en-US"/>
+        </w:rPr>
+        <w:t>therefore, there are people that use the technology all the time due to work, or personal projects, w</w:t>
+      </w:r>
+      <w:r>
+        <w:rPr>
+          <w:rFonts w:ascii="Arial" w:hAnsi="Arial" w:cs="Arial"/>
+          <w:sz w:val="24"/>
+          <w:szCs w:val="24"/>
+          <w:lang w:val="en-US"/>
+        </w:rPr>
+        <w:t>hich means work alongside with the technology, that is not consider as an addiction, it is consider an addiction when user is impossible to unplug or keep aside the technology when there is work or task for to do.</w:t>
       </w:r>
     </w:p>
     <w:p>
@@ -8457,54 +8772,112 @@
           <w:rFonts w:ascii="Arial" w:hAnsi="Arial" w:cs="Arial"/>
           <w:sz w:val="24"/>
           <w:szCs w:val="24"/>
-        </w:rPr>
-      </w:pPr>
-      <w:r>
-        <w:rPr>
-          <w:rFonts w:ascii="Arial" w:hAnsi="Arial" w:cs="Arial"/>
-          <w:sz w:val="24"/>
-          <w:szCs w:val="24"/>
-        </w:rPr>
-        <w:t xml:space="preserve">Al final es la responsabilidad de cada uno de los usuarios de </w:t>
-      </w:r>
-      <w:proofErr w:type="spellStart"/>
-      <w:r>
-        <w:rPr>
-          <w:rFonts w:ascii="Arial" w:hAnsi="Arial" w:cs="Arial"/>
-          <w:sz w:val="24"/>
-          <w:szCs w:val="24"/>
-        </w:rPr>
-        <w:t>como</w:t>
-      </w:r>
-      <w:proofErr w:type="spellEnd"/>
-      <w:r>
-        <w:rPr>
-          <w:rFonts w:ascii="Arial" w:hAnsi="Arial" w:cs="Arial"/>
-          <w:sz w:val="24"/>
-          <w:szCs w:val="24"/>
-        </w:rPr>
-        <w:t xml:space="preserve"> usar la tecnología, por tanto, se debe de tener un cuidado con las nuevas generaciones para que vallan en la correcta dirección.</w:t>
-      </w:r>
-    </w:p>
-    <w:p>
-      <w:pPr>
-        <w:rPr>
-          <w:rFonts w:ascii="Arial" w:hAnsi="Arial" w:cs="Arial"/>
+          <w:lang w:val="en-US"/>
+        </w:rPr>
+      </w:pPr>
+      <w:r>
+        <w:rPr>
+          <w:rFonts w:ascii="Arial" w:hAnsi="Arial" w:cs="Arial"/>
+          <w:sz w:val="24"/>
+          <w:szCs w:val="24"/>
+          <w:lang w:val="en-US"/>
+        </w:rPr>
+        <w:t>At the end, the responsibility is the hands of every user of how</w:t>
+      </w:r>
+      <w:r>
+        <w:rPr>
+          <w:rFonts w:ascii="Arial" w:hAnsi="Arial" w:cs="Arial"/>
+          <w:sz w:val="24"/>
+          <w:szCs w:val="24"/>
+          <w:lang w:val="en-US"/>
+        </w:rPr>
+        <w:t xml:space="preserve"> to use the technology, therefore, we must take care of the new generations, and led them to the correct path, and better through of the humanity</w:t>
+      </w:r>
+      <w:r>
+        <w:rPr>
+          <w:rFonts w:ascii="Arial" w:hAnsi="Arial" w:cs="Arial"/>
+          <w:sz w:val="24"/>
+          <w:szCs w:val="24"/>
+          <w:lang w:val="en-US"/>
+        </w:rPr>
+        <w:t>.</w:t>
+      </w:r>
+    </w:p>
+    <w:p>
+      <w:pPr>
+        <w:jc w:val="both"/>
+        <w:rPr>
+          <w:rFonts w:ascii="Arial" w:hAnsi="Arial" w:cs="Arial"/>
+          <w:sz w:val="24"/>
+          <w:szCs w:val="24"/>
+          <w:lang w:val="en-US"/>
+        </w:rPr>
+      </w:pPr>
+    </w:p>
+    <w:p>
+      <w:pPr>
+        <w:pStyle w:val="Heading1"/>
+        <w:rPr>
+          <w:rFonts w:ascii="Arial" w:eastAsiaTheme="minorHAnsi" w:hAnsi="Arial" w:cs="Arial"/>
           <w:b/>
           <w:bCs/>
-          <w:sz w:val="24"/>
-          <w:szCs w:val="24"/>
-        </w:rPr>
-      </w:pPr>
-      <w:r>
-        <w:rPr>
-          <w:rFonts w:ascii="Arial" w:hAnsi="Arial" w:cs="Arial"/>
+          <w:color w:val="auto"/>
+          <w:sz w:val="24"/>
+          <w:szCs w:val="24"/>
+          <w:lang w:val="es-MX" w:eastAsia="en-US"/>
+        </w:rPr>
+      </w:pPr>
+      <w:proofErr w:type="spellStart"/>
+      <w:r>
+        <w:rPr>
+          <w:rFonts w:ascii="Arial" w:eastAsiaTheme="minorHAnsi" w:hAnsi="Arial" w:cs="Arial"/>
           <w:b/>
           <w:bCs/>
-          <w:sz w:val="24"/>
-          <w:szCs w:val="24"/>
-        </w:rPr>
-        <w:t>Referencias Bibliográficas</w:t>
+          <w:color w:val="auto"/>
+          <w:sz w:val="24"/>
+          <w:szCs w:val="24"/>
+          <w:lang w:val="es-MX" w:eastAsia="en-US"/>
+        </w:rPr>
+        <w:t>Bibliographic</w:t>
+      </w:r>
+      <w:proofErr w:type="spellEnd"/>
+      <w:r>
+        <w:rPr>
+          <w:rFonts w:ascii="Arial" w:eastAsiaTheme="minorHAnsi" w:hAnsi="Arial" w:cs="Arial"/>
+          <w:b/>
+          <w:bCs/>
+          <w:color w:val="auto"/>
+          <w:sz w:val="24"/>
+          <w:szCs w:val="24"/>
+          <w:lang w:val="es-MX" w:eastAsia="en-US"/>
+        </w:rPr>
+        <w:t xml:space="preserve"> </w:t>
+      </w:r>
+      <w:proofErr w:type="spellStart"/>
+      <w:r>
+        <w:rPr>
+          <w:rFonts w:ascii="Arial" w:eastAsiaTheme="minorHAnsi" w:hAnsi="Arial" w:cs="Arial"/>
+          <w:b/>
+          <w:bCs/>
+          <w:color w:val="auto"/>
+          <w:sz w:val="24"/>
+          <w:szCs w:val="24"/>
+          <w:lang w:val="es-MX" w:eastAsia="en-US"/>
+        </w:rPr>
+        <w:t>References</w:t>
+      </w:r>
+      <w:proofErr w:type="spellEnd"/>
+      <w:r>
+        <w:rPr>
+          <w:rFonts w:ascii="Arial" w:eastAsiaTheme="minorHAnsi" w:hAnsi="Arial" w:cs="Arial"/>
+          <w:b/>
+          <w:bCs/>
+          <w:color w:val="auto"/>
+          <w:sz w:val="24"/>
+          <w:szCs w:val="24"/>
+          <w:lang w:val="es-MX" w:eastAsia="en-US"/>
+        </w:rPr>
+        <w:t xml:space="preserve"> </w:t>
       </w:r>
     </w:p>
     <w:sdt>
@@ -8642,6 +9015,7 @@
                   <w:noProof/>
                   <w:lang w:val="en-US"/>
                 </w:rPr>
+                <w:lastRenderedPageBreak/>
                 <w:t xml:space="preserve">Eyal, N. (2013). </w:t>
               </w:r>
               <w:r>
@@ -8675,7 +9049,6 @@
                   <w:noProof/>
                   <w:lang w:val="en-US"/>
                 </w:rPr>
-                <w:lastRenderedPageBreak/>
                 <w:t xml:space="preserve">LESIUK, T. (2005, 03 30). </w:t>
               </w:r>
               <w:r>
@@ -9536,6 +9909,7 @@
                   <w:sz w:val="22"/>
                   <w:szCs w:val="22"/>
                 </w:rPr>
+                <w:lastRenderedPageBreak/>
                 <w:t xml:space="preserve">addiction.com. (2009, 10 19). </w:t>
               </w:r>
               <w:r>
@@ -9604,7 +9978,6 @@
                   <w:sz w:val="22"/>
                   <w:szCs w:val="22"/>
                 </w:rPr>
-                <w:lastRenderedPageBreak/>
                 <w:t>addictionexperts</w:t>
               </w:r>
               <w:proofErr w:type="spellEnd"/>
